--- a/Travail de Recherche Encadré.docx
+++ b/Travail de Recherche Encadré.docx
@@ -178,7 +178,7 @@
         <w:adjustRightInd w:val="0"/>
         <w:spacing w:after="0" w:line="249" w:lineRule="auto"/>
         <w:ind w:right="-66"/>
-        <w:jc w:val="both"/>
+        <w:jc w:val="center"/>
         <w:rPr>
           <w:rFonts w:cs="Times New Roman"/>
           <w:b/>
@@ -277,7 +277,31 @@
           <w:sz w:val="28"/>
           <w:szCs w:val="28"/>
         </w:rPr>
-        <w:t xml:space="preserve"> Master Imagerie et Technologie pour la Médecine (TechMed)</w:t>
+        <w:t xml:space="preserve"> Master Imagerie et Technologie pour la Médecine (</w:t>
+      </w:r>
+      <w:proofErr w:type="spellStart"/>
+      <w:r>
+        <w:rPr>
+          <w:rFonts w:cs="Times New Roman"/>
+          <w:b/>
+          <w:bCs/>
+          <w:spacing w:val="23"/>
+          <w:sz w:val="28"/>
+          <w:szCs w:val="28"/>
+        </w:rPr>
+        <w:t>TechMed</w:t>
+      </w:r>
+      <w:proofErr w:type="spellEnd"/>
+      <w:r>
+        <w:rPr>
+          <w:rFonts w:cs="Times New Roman"/>
+          <w:b/>
+          <w:bCs/>
+          <w:spacing w:val="23"/>
+          <w:sz w:val="28"/>
+          <w:szCs w:val="28"/>
+        </w:rPr>
+        <w:t>)</w:t>
       </w:r>
     </w:p>
     <w:p>
@@ -298,7 +322,7 @@
     </w:p>
     <w:p>
       <w:pPr>
-        <w:jc w:val="both"/>
+        <w:jc w:val="center"/>
         <w:rPr>
           <w:rFonts w:cs="Times New Roman"/>
           <w:sz w:val="28"/>
@@ -747,7 +771,7 @@
           <w:bottom w:val="single" w:sz="8" w:space="1" w:color="auto"/>
         </w:pBdr>
         <w:spacing w:after="0"/>
-        <w:jc w:val="both"/>
+        <w:jc w:val="center"/>
         <w:rPr>
           <w:rFonts w:cs="Times New Roman"/>
           <w:sz w:val="28"/>
@@ -799,7 +823,7 @@
         <w:tabs>
           <w:tab w:val="center" w:pos="4535"/>
         </w:tabs>
-        <w:jc w:val="both"/>
+        <w:jc w:val="right"/>
         <w:rPr>
           <w:rFonts w:cs="Times New Roman"/>
           <w:sz w:val="28"/>
@@ -1015,19 +1039,6 @@
         </w:rPr>
         <w:t xml:space="preserve"> 2024/2025.</w:t>
       </w:r>
-    </w:p>
-    <w:p>
-      <w:pPr>
-        <w:tabs>
-          <w:tab w:val="left" w:pos="3589"/>
-        </w:tabs>
-        <w:jc w:val="both"/>
-        <w:rPr>
-          <w:rFonts w:cs="Times New Roman"/>
-          <w:sz w:val="28"/>
-          <w:szCs w:val="28"/>
-        </w:rPr>
-      </w:pPr>
     </w:p>
     <w:p>
       <w:pPr>
@@ -1056,14 +1067,16 @@
           <w:docGrid w:linePitch="360"/>
         </w:sectPr>
       </w:pPr>
-      <w:r>
+    </w:p>
+    <w:p>
+      <w:pPr>
+        <w:jc w:val="both"/>
         <w:rPr>
           <w:rFonts w:cs="Times New Roman"/>
           <w:sz w:val="28"/>
           <w:szCs w:val="28"/>
         </w:rPr>
-        <w:tab/>
-      </w:r>
+      </w:pPr>
     </w:p>
     <w:p>
       <w:pPr>
@@ -1077,11 +1090,2557 @@
     </w:p>
     <w:p>
       <w:pPr>
+        <w:pStyle w:val="Titre"/>
         <w:jc w:val="both"/>
         <w:rPr>
           <w:rFonts w:cs="Times New Roman"/>
-          <w:sz w:val="28"/>
-          <w:szCs w:val="28"/>
+        </w:rPr>
+      </w:pPr>
+      <w:r>
+        <w:rPr>
+          <w:rFonts w:cs="Times New Roman"/>
+        </w:rPr>
+        <w:tab/>
+      </w:r>
+      <w:bookmarkStart w:id="0" w:name="_Toc194506860"/>
+      <w:r>
+        <w:rPr>
+          <w:rFonts w:cs="Times New Roman"/>
+        </w:rPr>
+        <w:t>Table de mat</w:t>
+      </w:r>
+      <w:r>
+        <w:rPr>
+          <w:rFonts w:cs="Times New Roman"/>
+        </w:rPr>
+        <w:t>ière</w:t>
+      </w:r>
+      <w:bookmarkEnd w:id="0"/>
+      <w:r>
+        <w:rPr>
+          <w:rFonts w:cs="Times New Roman"/>
+        </w:rPr>
+        <w:tab/>
+      </w:r>
+      <w:r>
+        <w:rPr>
+          <w:rFonts w:cs="Times New Roman"/>
+        </w:rPr>
+        <w:tab/>
+      </w:r>
+      <w:bookmarkStart w:id="1" w:name="_Hlk194570958"/>
+    </w:p>
+    <w:p/>
+    <w:p>
+      <w:pPr>
+        <w:pStyle w:val="TM2"/>
+        <w:tabs>
+          <w:tab w:val="left" w:pos="880"/>
+          <w:tab w:val="right" w:leader="dot" w:pos="9062"/>
+        </w:tabs>
+        <w:rPr>
+          <w:rFonts w:asciiTheme="minorHAnsi" w:eastAsiaTheme="minorEastAsia" w:hAnsiTheme="minorHAnsi"/>
+          <w:noProof/>
+          <w:sz w:val="22"/>
+          <w:lang w:eastAsia="fr-FR"/>
+        </w:rPr>
+      </w:pPr>
+      <w:r>
+        <w:fldChar w:fldCharType="begin"/>
+      </w:r>
+      <w:r>
+        <w:instrText xml:space="preserve"> TOC \o \h \z \u </w:instrText>
+      </w:r>
+      <w:r>
+        <w:fldChar w:fldCharType="separate"/>
+      </w:r>
+      <w:hyperlink w:anchor="_Toc199783209" w:history="1">
+        <w:r>
+          <w:rPr>
+            <w:rStyle w:val="Lienhypertexte"/>
+            <w:noProof/>
+            <w14:scene3d>
+              <w14:camera w14:prst="orthographicFront"/>
+              <w14:lightRig w14:rig="threePt" w14:dir="t">
+                <w14:rot w14:lat="0" w14:lon="0" w14:rev="0"/>
+              </w14:lightRig>
+            </w14:scene3d>
+          </w:rPr>
+          <w:t>2.1</w:t>
+        </w:r>
+        <w:r>
+          <w:rPr>
+            <w:rFonts w:asciiTheme="minorHAnsi" w:eastAsiaTheme="minorEastAsia" w:hAnsiTheme="minorHAnsi"/>
+            <w:noProof/>
+            <w:sz w:val="22"/>
+            <w:lang w:eastAsia="fr-FR"/>
+          </w:rPr>
+          <w:tab/>
+        </w:r>
+        <w:r>
+          <w:rPr>
+            <w:rStyle w:val="Lienhypertexte"/>
+            <w:noProof/>
+          </w:rPr>
+          <w:t>Codage d’une image (image numérique) :</w:t>
+        </w:r>
+        <w:r>
+          <w:rPr>
+            <w:noProof/>
+            <w:webHidden/>
+          </w:rPr>
+          <w:tab/>
+        </w:r>
+        <w:r>
+          <w:rPr>
+            <w:noProof/>
+            <w:webHidden/>
+          </w:rPr>
+          <w:fldChar w:fldCharType="begin"/>
+        </w:r>
+        <w:r>
+          <w:rPr>
+            <w:noProof/>
+            <w:webHidden/>
+          </w:rPr>
+          <w:instrText xml:space="preserve"> PAGEREF _Toc199783209 \h </w:instrText>
+        </w:r>
+        <w:r>
+          <w:rPr>
+            <w:noProof/>
+            <w:webHidden/>
+          </w:rPr>
+        </w:r>
+        <w:r>
+          <w:rPr>
+            <w:noProof/>
+            <w:webHidden/>
+          </w:rPr>
+          <w:fldChar w:fldCharType="separate"/>
+        </w:r>
+        <w:r>
+          <w:rPr>
+            <w:noProof/>
+            <w:webHidden/>
+          </w:rPr>
+          <w:t>5</w:t>
+        </w:r>
+        <w:r>
+          <w:rPr>
+            <w:noProof/>
+            <w:webHidden/>
+          </w:rPr>
+          <w:fldChar w:fldCharType="end"/>
+        </w:r>
+      </w:hyperlink>
+    </w:p>
+    <w:p>
+      <w:pPr>
+        <w:pStyle w:val="TM2"/>
+        <w:tabs>
+          <w:tab w:val="left" w:pos="880"/>
+          <w:tab w:val="right" w:leader="dot" w:pos="9062"/>
+        </w:tabs>
+        <w:rPr>
+          <w:rFonts w:asciiTheme="minorHAnsi" w:eastAsiaTheme="minorEastAsia" w:hAnsiTheme="minorHAnsi"/>
+          <w:noProof/>
+          <w:sz w:val="22"/>
+          <w:lang w:eastAsia="fr-FR"/>
+        </w:rPr>
+      </w:pPr>
+      <w:hyperlink w:anchor="_Toc199783215" w:history="1">
+        <w:r>
+          <w:rPr>
+            <w:rStyle w:val="Lienhypertexte"/>
+            <w:noProof/>
+            <w14:scene3d>
+              <w14:camera w14:prst="orthographicFront"/>
+              <w14:lightRig w14:rig="threePt" w14:dir="t">
+                <w14:rot w14:lat="0" w14:lon="0" w14:rev="0"/>
+              </w14:lightRig>
+            </w14:scene3d>
+          </w:rPr>
+          <w:t>4.1</w:t>
+        </w:r>
+        <w:r>
+          <w:rPr>
+            <w:rFonts w:asciiTheme="minorHAnsi" w:eastAsiaTheme="minorEastAsia" w:hAnsiTheme="minorHAnsi"/>
+            <w:noProof/>
+            <w:sz w:val="22"/>
+            <w:lang w:eastAsia="fr-FR"/>
+          </w:rPr>
+          <w:tab/>
+        </w:r>
+        <w:r>
+          <w:rPr>
+            <w:rStyle w:val="Lienhypertexte"/>
+            <w:noProof/>
+          </w:rPr>
+          <w:t>Définition :</w:t>
+        </w:r>
+        <w:r>
+          <w:rPr>
+            <w:noProof/>
+            <w:webHidden/>
+          </w:rPr>
+          <w:tab/>
+        </w:r>
+        <w:r>
+          <w:rPr>
+            <w:noProof/>
+            <w:webHidden/>
+          </w:rPr>
+          <w:fldChar w:fldCharType="begin"/>
+        </w:r>
+        <w:r>
+          <w:rPr>
+            <w:noProof/>
+            <w:webHidden/>
+          </w:rPr>
+          <w:instrText xml:space="preserve"> PAGEREF _Toc199783215 \h </w:instrText>
+        </w:r>
+        <w:r>
+          <w:rPr>
+            <w:noProof/>
+            <w:webHidden/>
+          </w:rPr>
+        </w:r>
+        <w:r>
+          <w:rPr>
+            <w:noProof/>
+            <w:webHidden/>
+          </w:rPr>
+          <w:fldChar w:fldCharType="separate"/>
+        </w:r>
+        <w:r>
+          <w:rPr>
+            <w:noProof/>
+            <w:webHidden/>
+          </w:rPr>
+          <w:t>6</w:t>
+        </w:r>
+        <w:r>
+          <w:rPr>
+            <w:noProof/>
+            <w:webHidden/>
+          </w:rPr>
+          <w:fldChar w:fldCharType="end"/>
+        </w:r>
+      </w:hyperlink>
+    </w:p>
+    <w:p>
+      <w:pPr>
+        <w:pStyle w:val="TM2"/>
+        <w:tabs>
+          <w:tab w:val="left" w:pos="880"/>
+          <w:tab w:val="right" w:leader="dot" w:pos="9062"/>
+        </w:tabs>
+        <w:rPr>
+          <w:rFonts w:asciiTheme="minorHAnsi" w:eastAsiaTheme="minorEastAsia" w:hAnsiTheme="minorHAnsi"/>
+          <w:noProof/>
+          <w:sz w:val="22"/>
+          <w:lang w:eastAsia="fr-FR"/>
+        </w:rPr>
+      </w:pPr>
+      <w:hyperlink w:anchor="_Toc199783216" w:history="1">
+        <w:r>
+          <w:rPr>
+            <w:rStyle w:val="Lienhypertexte"/>
+            <w:noProof/>
+            <w14:scene3d>
+              <w14:camera w14:prst="orthographicFront"/>
+              <w14:lightRig w14:rig="threePt" w14:dir="t">
+                <w14:rot w14:lat="0" w14:lon="0" w14:rev="0"/>
+              </w14:lightRig>
+            </w14:scene3d>
+          </w:rPr>
+          <w:t>4.2</w:t>
+        </w:r>
+        <w:r>
+          <w:rPr>
+            <w:rFonts w:asciiTheme="minorHAnsi" w:eastAsiaTheme="minorEastAsia" w:hAnsiTheme="minorHAnsi"/>
+            <w:noProof/>
+            <w:sz w:val="22"/>
+            <w:lang w:eastAsia="fr-FR"/>
+          </w:rPr>
+          <w:tab/>
+        </w:r>
+        <w:r>
+          <w:rPr>
+            <w:rStyle w:val="Lienhypertexte"/>
+            <w:noProof/>
+          </w:rPr>
+          <w:t>Implémentation des fonctions :</w:t>
+        </w:r>
+        <w:r>
+          <w:rPr>
+            <w:noProof/>
+            <w:webHidden/>
+          </w:rPr>
+          <w:tab/>
+        </w:r>
+        <w:r>
+          <w:rPr>
+            <w:noProof/>
+            <w:webHidden/>
+          </w:rPr>
+          <w:fldChar w:fldCharType="begin"/>
+        </w:r>
+        <w:r>
+          <w:rPr>
+            <w:noProof/>
+            <w:webHidden/>
+          </w:rPr>
+          <w:instrText xml:space="preserve"> PAGEREF _Toc199783216 \h </w:instrText>
+        </w:r>
+        <w:r>
+          <w:rPr>
+            <w:noProof/>
+            <w:webHidden/>
+          </w:rPr>
+        </w:r>
+        <w:r>
+          <w:rPr>
+            <w:noProof/>
+            <w:webHidden/>
+          </w:rPr>
+          <w:fldChar w:fldCharType="separate"/>
+        </w:r>
+        <w:r>
+          <w:rPr>
+            <w:noProof/>
+            <w:webHidden/>
+          </w:rPr>
+          <w:t>6</w:t>
+        </w:r>
+        <w:r>
+          <w:rPr>
+            <w:noProof/>
+            <w:webHidden/>
+          </w:rPr>
+          <w:fldChar w:fldCharType="end"/>
+        </w:r>
+      </w:hyperlink>
+    </w:p>
+    <w:p>
+      <w:pPr>
+        <w:pStyle w:val="TM3"/>
+        <w:rPr>
+          <w:rFonts w:asciiTheme="minorHAnsi" w:eastAsiaTheme="minorEastAsia" w:hAnsiTheme="minorHAnsi"/>
+          <w:b w:val="0"/>
+          <w:bCs w:val="0"/>
+          <w:sz w:val="22"/>
+          <w:lang w:eastAsia="fr-FR"/>
+        </w:rPr>
+      </w:pPr>
+      <w:hyperlink w:anchor="_Toc199783217" w:history="1">
+        <w:r>
+          <w:rPr>
+            <w:rStyle w:val="Lienhypertexte"/>
+          </w:rPr>
+          <w:t>4.2.1</w:t>
+        </w:r>
+        <w:r>
+          <w:rPr>
+            <w:rFonts w:asciiTheme="minorHAnsi" w:eastAsiaTheme="minorEastAsia" w:hAnsiTheme="minorHAnsi"/>
+            <w:b w:val="0"/>
+            <w:bCs w:val="0"/>
+            <w:sz w:val="22"/>
+            <w:lang w:eastAsia="fr-FR"/>
+          </w:rPr>
+          <w:tab/>
+        </w:r>
+        <w:r>
+          <w:rPr>
+            <w:rStyle w:val="Lienhypertexte"/>
+          </w:rPr>
+          <w:t>Allocation d’images</w:t>
+        </w:r>
+        <w:r>
+          <w:rPr>
+            <w:webHidden/>
+          </w:rPr>
+          <w:tab/>
+        </w:r>
+        <w:r>
+          <w:rPr>
+            <w:webHidden/>
+          </w:rPr>
+          <w:fldChar w:fldCharType="begin"/>
+        </w:r>
+        <w:r>
+          <w:rPr>
+            <w:webHidden/>
+          </w:rPr>
+          <w:instrText xml:space="preserve"> PAGEREF _Toc199783217 \h </w:instrText>
+        </w:r>
+        <w:r>
+          <w:rPr>
+            <w:webHidden/>
+          </w:rPr>
+        </w:r>
+        <w:r>
+          <w:rPr>
+            <w:webHidden/>
+          </w:rPr>
+          <w:fldChar w:fldCharType="separate"/>
+        </w:r>
+        <w:r>
+          <w:rPr>
+            <w:webHidden/>
+          </w:rPr>
+          <w:t>6</w:t>
+        </w:r>
+        <w:r>
+          <w:rPr>
+            <w:webHidden/>
+          </w:rPr>
+          <w:fldChar w:fldCharType="end"/>
+        </w:r>
+      </w:hyperlink>
+    </w:p>
+    <w:p>
+      <w:pPr>
+        <w:pStyle w:val="TM3"/>
+        <w:rPr>
+          <w:rFonts w:asciiTheme="minorHAnsi" w:eastAsiaTheme="minorEastAsia" w:hAnsiTheme="minorHAnsi"/>
+          <w:b w:val="0"/>
+          <w:bCs w:val="0"/>
+          <w:sz w:val="22"/>
+          <w:lang w:eastAsia="fr-FR"/>
+        </w:rPr>
+      </w:pPr>
+      <w:hyperlink w:anchor="_Toc199783218" w:history="1">
+        <w:r>
+          <w:rPr>
+            <w:rStyle w:val="Lienhypertexte"/>
+            <w:lang w:eastAsia="fr-FR"/>
+          </w:rPr>
+          <w:t>4.2.2</w:t>
+        </w:r>
+        <w:r>
+          <w:rPr>
+            <w:rFonts w:asciiTheme="minorHAnsi" w:eastAsiaTheme="minorEastAsia" w:hAnsiTheme="minorHAnsi"/>
+            <w:b w:val="0"/>
+            <w:bCs w:val="0"/>
+            <w:sz w:val="22"/>
+            <w:lang w:eastAsia="fr-FR"/>
+          </w:rPr>
+          <w:tab/>
+        </w:r>
+        <w:r>
+          <w:rPr>
+            <w:rStyle w:val="Lienhypertexte"/>
+            <w:lang w:eastAsia="fr-FR"/>
+          </w:rPr>
+          <w:t>Création d'images particulières :</w:t>
+        </w:r>
+        <w:r>
+          <w:rPr>
+            <w:webHidden/>
+          </w:rPr>
+          <w:tab/>
+        </w:r>
+        <w:r>
+          <w:rPr>
+            <w:webHidden/>
+          </w:rPr>
+          <w:fldChar w:fldCharType="begin"/>
+        </w:r>
+        <w:r>
+          <w:rPr>
+            <w:webHidden/>
+          </w:rPr>
+          <w:instrText xml:space="preserve"> PAGEREF _Toc199783218 \h </w:instrText>
+        </w:r>
+        <w:r>
+          <w:rPr>
+            <w:webHidden/>
+          </w:rPr>
+        </w:r>
+        <w:r>
+          <w:rPr>
+            <w:webHidden/>
+          </w:rPr>
+          <w:fldChar w:fldCharType="separate"/>
+        </w:r>
+        <w:r>
+          <w:rPr>
+            <w:webHidden/>
+          </w:rPr>
+          <w:t>6</w:t>
+        </w:r>
+        <w:r>
+          <w:rPr>
+            <w:webHidden/>
+          </w:rPr>
+          <w:fldChar w:fldCharType="end"/>
+        </w:r>
+      </w:hyperlink>
+    </w:p>
+    <w:p>
+      <w:pPr>
+        <w:pStyle w:val="TM4"/>
+        <w:tabs>
+          <w:tab w:val="left" w:pos="1760"/>
+          <w:tab w:val="right" w:leader="dot" w:pos="9062"/>
+        </w:tabs>
+        <w:rPr>
+          <w:rFonts w:asciiTheme="minorHAnsi" w:eastAsiaTheme="minorEastAsia" w:hAnsiTheme="minorHAnsi"/>
+          <w:noProof/>
+          <w:sz w:val="22"/>
+          <w:lang w:eastAsia="fr-FR"/>
+        </w:rPr>
+      </w:pPr>
+      <w:hyperlink w:anchor="_Toc199783219" w:history="1">
+        <w:r>
+          <w:rPr>
+            <w:rStyle w:val="Lienhypertexte"/>
+            <w:noProof/>
+            <w:lang w:eastAsia="fr-FR"/>
+          </w:rPr>
+          <w:t>4.2.2.1</w:t>
+        </w:r>
+        <w:r>
+          <w:rPr>
+            <w:rFonts w:asciiTheme="minorHAnsi" w:eastAsiaTheme="minorEastAsia" w:hAnsiTheme="minorHAnsi"/>
+            <w:noProof/>
+            <w:sz w:val="22"/>
+            <w:lang w:eastAsia="fr-FR"/>
+          </w:rPr>
+          <w:tab/>
+        </w:r>
+        <w:r>
+          <w:rPr>
+            <w:rStyle w:val="Lienhypertexte"/>
+            <w:noProof/>
+            <w:lang w:eastAsia="fr-FR"/>
+          </w:rPr>
+          <w:t>Image Blanche</w:t>
+        </w:r>
+        <w:r>
+          <w:rPr>
+            <w:noProof/>
+            <w:webHidden/>
+          </w:rPr>
+          <w:tab/>
+        </w:r>
+        <w:r>
+          <w:rPr>
+            <w:noProof/>
+            <w:webHidden/>
+          </w:rPr>
+          <w:fldChar w:fldCharType="begin"/>
+        </w:r>
+        <w:r>
+          <w:rPr>
+            <w:noProof/>
+            <w:webHidden/>
+          </w:rPr>
+          <w:instrText xml:space="preserve"> PAGEREF _Toc199783219 \h </w:instrText>
+        </w:r>
+        <w:r>
+          <w:rPr>
+            <w:noProof/>
+            <w:webHidden/>
+          </w:rPr>
+        </w:r>
+        <w:r>
+          <w:rPr>
+            <w:noProof/>
+            <w:webHidden/>
+          </w:rPr>
+          <w:fldChar w:fldCharType="separate"/>
+        </w:r>
+        <w:r>
+          <w:rPr>
+            <w:noProof/>
+            <w:webHidden/>
+          </w:rPr>
+          <w:t>6</w:t>
+        </w:r>
+        <w:r>
+          <w:rPr>
+            <w:noProof/>
+            <w:webHidden/>
+          </w:rPr>
+          <w:fldChar w:fldCharType="end"/>
+        </w:r>
+      </w:hyperlink>
+    </w:p>
+    <w:p>
+      <w:pPr>
+        <w:pStyle w:val="TM4"/>
+        <w:tabs>
+          <w:tab w:val="left" w:pos="1760"/>
+          <w:tab w:val="right" w:leader="dot" w:pos="9062"/>
+        </w:tabs>
+        <w:rPr>
+          <w:rFonts w:asciiTheme="minorHAnsi" w:eastAsiaTheme="minorEastAsia" w:hAnsiTheme="minorHAnsi"/>
+          <w:noProof/>
+          <w:sz w:val="22"/>
+          <w:lang w:eastAsia="fr-FR"/>
+        </w:rPr>
+      </w:pPr>
+      <w:hyperlink w:anchor="_Toc199783220" w:history="1">
+        <w:r>
+          <w:rPr>
+            <w:rStyle w:val="Lienhypertexte"/>
+            <w:noProof/>
+          </w:rPr>
+          <w:t>4.2.2.2</w:t>
+        </w:r>
+        <w:r>
+          <w:rPr>
+            <w:rFonts w:asciiTheme="minorHAnsi" w:eastAsiaTheme="minorEastAsia" w:hAnsiTheme="minorHAnsi"/>
+            <w:noProof/>
+            <w:sz w:val="22"/>
+            <w:lang w:eastAsia="fr-FR"/>
+          </w:rPr>
+          <w:tab/>
+        </w:r>
+        <w:r>
+          <w:rPr>
+            <w:rStyle w:val="Lienhypertexte"/>
+            <w:noProof/>
+          </w:rPr>
+          <w:t>Image Damier</w:t>
+        </w:r>
+        <w:r>
+          <w:rPr>
+            <w:noProof/>
+            <w:webHidden/>
+          </w:rPr>
+          <w:tab/>
+        </w:r>
+        <w:r>
+          <w:rPr>
+            <w:noProof/>
+            <w:webHidden/>
+          </w:rPr>
+          <w:fldChar w:fldCharType="begin"/>
+        </w:r>
+        <w:r>
+          <w:rPr>
+            <w:noProof/>
+            <w:webHidden/>
+          </w:rPr>
+          <w:instrText xml:space="preserve"> PAGEREF _Toc199783220 \h </w:instrText>
+        </w:r>
+        <w:r>
+          <w:rPr>
+            <w:noProof/>
+            <w:webHidden/>
+          </w:rPr>
+        </w:r>
+        <w:r>
+          <w:rPr>
+            <w:noProof/>
+            <w:webHidden/>
+          </w:rPr>
+          <w:fldChar w:fldCharType="separate"/>
+        </w:r>
+        <w:r>
+          <w:rPr>
+            <w:noProof/>
+            <w:webHidden/>
+          </w:rPr>
+          <w:t>7</w:t>
+        </w:r>
+        <w:r>
+          <w:rPr>
+            <w:noProof/>
+            <w:webHidden/>
+          </w:rPr>
+          <w:fldChar w:fldCharType="end"/>
+        </w:r>
+      </w:hyperlink>
+    </w:p>
+    <w:p>
+      <w:pPr>
+        <w:pStyle w:val="TM4"/>
+        <w:tabs>
+          <w:tab w:val="left" w:pos="1760"/>
+          <w:tab w:val="right" w:leader="dot" w:pos="9062"/>
+        </w:tabs>
+        <w:rPr>
+          <w:rFonts w:asciiTheme="minorHAnsi" w:eastAsiaTheme="minorEastAsia" w:hAnsiTheme="minorHAnsi"/>
+          <w:noProof/>
+          <w:sz w:val="22"/>
+          <w:lang w:eastAsia="fr-FR"/>
+        </w:rPr>
+      </w:pPr>
+      <w:hyperlink w:anchor="_Toc199783221" w:history="1">
+        <w:r>
+          <w:rPr>
+            <w:rStyle w:val="Lienhypertexte"/>
+            <w:noProof/>
+          </w:rPr>
+          <w:t>4.2.2.3</w:t>
+        </w:r>
+        <w:r>
+          <w:rPr>
+            <w:rFonts w:asciiTheme="minorHAnsi" w:eastAsiaTheme="minorEastAsia" w:hAnsiTheme="minorHAnsi"/>
+            <w:noProof/>
+            <w:sz w:val="22"/>
+            <w:lang w:eastAsia="fr-FR"/>
+          </w:rPr>
+          <w:tab/>
+        </w:r>
+        <w:r>
+          <w:rPr>
+            <w:rStyle w:val="Lienhypertexte"/>
+            <w:noProof/>
+          </w:rPr>
+          <w:t>Image Sinusoïdale</w:t>
+        </w:r>
+        <w:r>
+          <w:rPr>
+            <w:noProof/>
+            <w:webHidden/>
+          </w:rPr>
+          <w:tab/>
+        </w:r>
+        <w:r>
+          <w:rPr>
+            <w:noProof/>
+            <w:webHidden/>
+          </w:rPr>
+          <w:fldChar w:fldCharType="begin"/>
+        </w:r>
+        <w:r>
+          <w:rPr>
+            <w:noProof/>
+            <w:webHidden/>
+          </w:rPr>
+          <w:instrText xml:space="preserve"> PAGEREF _Toc199783221 \h </w:instrText>
+        </w:r>
+        <w:r>
+          <w:rPr>
+            <w:noProof/>
+            <w:webHidden/>
+          </w:rPr>
+        </w:r>
+        <w:r>
+          <w:rPr>
+            <w:noProof/>
+            <w:webHidden/>
+          </w:rPr>
+          <w:fldChar w:fldCharType="separate"/>
+        </w:r>
+        <w:r>
+          <w:rPr>
+            <w:noProof/>
+            <w:webHidden/>
+          </w:rPr>
+          <w:t>7</w:t>
+        </w:r>
+        <w:r>
+          <w:rPr>
+            <w:noProof/>
+            <w:webHidden/>
+          </w:rPr>
+          <w:fldChar w:fldCharType="end"/>
+        </w:r>
+      </w:hyperlink>
+    </w:p>
+    <w:p>
+      <w:pPr>
+        <w:pStyle w:val="TM3"/>
+        <w:rPr>
+          <w:rFonts w:asciiTheme="minorHAnsi" w:eastAsiaTheme="minorEastAsia" w:hAnsiTheme="minorHAnsi"/>
+          <w:b w:val="0"/>
+          <w:bCs w:val="0"/>
+          <w:sz w:val="22"/>
+          <w:lang w:eastAsia="fr-FR"/>
+        </w:rPr>
+      </w:pPr>
+      <w:hyperlink w:anchor="_Toc199783222" w:history="1">
+        <w:r>
+          <w:rPr>
+            <w:rStyle w:val="Lienhypertexte"/>
+          </w:rPr>
+          <w:t>4.2.3</w:t>
+        </w:r>
+        <w:r>
+          <w:rPr>
+            <w:rFonts w:asciiTheme="minorHAnsi" w:eastAsiaTheme="minorEastAsia" w:hAnsiTheme="minorHAnsi"/>
+            <w:b w:val="0"/>
+            <w:bCs w:val="0"/>
+            <w:sz w:val="22"/>
+            <w:lang w:eastAsia="fr-FR"/>
+          </w:rPr>
+          <w:tab/>
+        </w:r>
+        <w:r>
+          <w:rPr>
+            <w:rStyle w:val="Lienhypertexte"/>
+          </w:rPr>
+          <w:t>Lecture et écriture des fichiers images au format brut (.RAW) :</w:t>
+        </w:r>
+        <w:r>
+          <w:rPr>
+            <w:webHidden/>
+          </w:rPr>
+          <w:tab/>
+        </w:r>
+        <w:r>
+          <w:rPr>
+            <w:webHidden/>
+          </w:rPr>
+          <w:fldChar w:fldCharType="begin"/>
+        </w:r>
+        <w:r>
+          <w:rPr>
+            <w:webHidden/>
+          </w:rPr>
+          <w:instrText xml:space="preserve"> PAGEREF _Toc199783222 \h </w:instrText>
+        </w:r>
+        <w:r>
+          <w:rPr>
+            <w:webHidden/>
+          </w:rPr>
+        </w:r>
+        <w:r>
+          <w:rPr>
+            <w:webHidden/>
+          </w:rPr>
+          <w:fldChar w:fldCharType="separate"/>
+        </w:r>
+        <w:r>
+          <w:rPr>
+            <w:webHidden/>
+          </w:rPr>
+          <w:t>8</w:t>
+        </w:r>
+        <w:r>
+          <w:rPr>
+            <w:webHidden/>
+          </w:rPr>
+          <w:fldChar w:fldCharType="end"/>
+        </w:r>
+      </w:hyperlink>
+    </w:p>
+    <w:p>
+      <w:pPr>
+        <w:pStyle w:val="TM4"/>
+        <w:tabs>
+          <w:tab w:val="left" w:pos="1760"/>
+          <w:tab w:val="right" w:leader="dot" w:pos="9062"/>
+        </w:tabs>
+        <w:rPr>
+          <w:rFonts w:asciiTheme="minorHAnsi" w:eastAsiaTheme="minorEastAsia" w:hAnsiTheme="minorHAnsi"/>
+          <w:noProof/>
+          <w:sz w:val="22"/>
+          <w:lang w:eastAsia="fr-FR"/>
+        </w:rPr>
+      </w:pPr>
+      <w:hyperlink w:anchor="_Toc199783223" w:history="1">
+        <w:r>
+          <w:rPr>
+            <w:rStyle w:val="Lienhypertexte"/>
+            <w:noProof/>
+          </w:rPr>
+          <w:t>4.2.3.1</w:t>
+        </w:r>
+        <w:r>
+          <w:rPr>
+            <w:rFonts w:asciiTheme="minorHAnsi" w:eastAsiaTheme="minorEastAsia" w:hAnsiTheme="minorHAnsi"/>
+            <w:noProof/>
+            <w:sz w:val="22"/>
+            <w:lang w:eastAsia="fr-FR"/>
+          </w:rPr>
+          <w:tab/>
+        </w:r>
+        <w:r>
+          <w:rPr>
+            <w:rStyle w:val="Lienhypertexte"/>
+            <w:noProof/>
+          </w:rPr>
+          <w:t>Fichier Raw :</w:t>
+        </w:r>
+        <w:r>
+          <w:rPr>
+            <w:noProof/>
+            <w:webHidden/>
+          </w:rPr>
+          <w:tab/>
+        </w:r>
+        <w:r>
+          <w:rPr>
+            <w:noProof/>
+            <w:webHidden/>
+          </w:rPr>
+          <w:fldChar w:fldCharType="begin"/>
+        </w:r>
+        <w:r>
+          <w:rPr>
+            <w:noProof/>
+            <w:webHidden/>
+          </w:rPr>
+          <w:instrText xml:space="preserve"> PAGEREF _Toc199783223 \h </w:instrText>
+        </w:r>
+        <w:r>
+          <w:rPr>
+            <w:noProof/>
+            <w:webHidden/>
+          </w:rPr>
+        </w:r>
+        <w:r>
+          <w:rPr>
+            <w:noProof/>
+            <w:webHidden/>
+          </w:rPr>
+          <w:fldChar w:fldCharType="separate"/>
+        </w:r>
+        <w:r>
+          <w:rPr>
+            <w:noProof/>
+            <w:webHidden/>
+          </w:rPr>
+          <w:t>8</w:t>
+        </w:r>
+        <w:r>
+          <w:rPr>
+            <w:noProof/>
+            <w:webHidden/>
+          </w:rPr>
+          <w:fldChar w:fldCharType="end"/>
+        </w:r>
+      </w:hyperlink>
+    </w:p>
+    <w:p>
+      <w:pPr>
+        <w:pStyle w:val="TM4"/>
+        <w:tabs>
+          <w:tab w:val="left" w:pos="1760"/>
+          <w:tab w:val="right" w:leader="dot" w:pos="9062"/>
+        </w:tabs>
+        <w:rPr>
+          <w:rFonts w:asciiTheme="minorHAnsi" w:eastAsiaTheme="minorEastAsia" w:hAnsiTheme="minorHAnsi"/>
+          <w:noProof/>
+          <w:sz w:val="22"/>
+          <w:lang w:eastAsia="fr-FR"/>
+        </w:rPr>
+      </w:pPr>
+      <w:hyperlink w:anchor="_Toc199783224" w:history="1">
+        <w:r>
+          <w:rPr>
+            <w:rStyle w:val="Lienhypertexte"/>
+            <w:noProof/>
+          </w:rPr>
+          <w:t>4.2.3.2</w:t>
+        </w:r>
+        <w:r>
+          <w:rPr>
+            <w:rFonts w:asciiTheme="minorHAnsi" w:eastAsiaTheme="minorEastAsia" w:hAnsiTheme="minorHAnsi"/>
+            <w:noProof/>
+            <w:sz w:val="22"/>
+            <w:lang w:eastAsia="fr-FR"/>
+          </w:rPr>
+          <w:tab/>
+        </w:r>
+        <w:r>
+          <w:rPr>
+            <w:rStyle w:val="Lienhypertexte"/>
+            <w:noProof/>
+          </w:rPr>
+          <w:t>Lecteur de fichiers images au format brut</w:t>
+        </w:r>
+        <w:r>
+          <w:rPr>
+            <w:noProof/>
+            <w:webHidden/>
+          </w:rPr>
+          <w:tab/>
+        </w:r>
+        <w:r>
+          <w:rPr>
+            <w:noProof/>
+            <w:webHidden/>
+          </w:rPr>
+          <w:fldChar w:fldCharType="begin"/>
+        </w:r>
+        <w:r>
+          <w:rPr>
+            <w:noProof/>
+            <w:webHidden/>
+          </w:rPr>
+          <w:instrText xml:space="preserve"> PAGEREF _Toc199783224 \h </w:instrText>
+        </w:r>
+        <w:r>
+          <w:rPr>
+            <w:noProof/>
+            <w:webHidden/>
+          </w:rPr>
+        </w:r>
+        <w:r>
+          <w:rPr>
+            <w:noProof/>
+            <w:webHidden/>
+          </w:rPr>
+          <w:fldChar w:fldCharType="separate"/>
+        </w:r>
+        <w:r>
+          <w:rPr>
+            <w:noProof/>
+            <w:webHidden/>
+          </w:rPr>
+          <w:t>8</w:t>
+        </w:r>
+        <w:r>
+          <w:rPr>
+            <w:noProof/>
+            <w:webHidden/>
+          </w:rPr>
+          <w:fldChar w:fldCharType="end"/>
+        </w:r>
+      </w:hyperlink>
+    </w:p>
+    <w:p>
+      <w:pPr>
+        <w:pStyle w:val="TM4"/>
+        <w:tabs>
+          <w:tab w:val="left" w:pos="1760"/>
+          <w:tab w:val="right" w:leader="dot" w:pos="9062"/>
+        </w:tabs>
+        <w:rPr>
+          <w:rFonts w:asciiTheme="minorHAnsi" w:eastAsiaTheme="minorEastAsia" w:hAnsiTheme="minorHAnsi"/>
+          <w:noProof/>
+          <w:sz w:val="22"/>
+          <w:lang w:eastAsia="fr-FR"/>
+        </w:rPr>
+      </w:pPr>
+      <w:hyperlink w:anchor="_Toc199783225" w:history="1">
+        <w:r>
+          <w:rPr>
+            <w:rStyle w:val="Lienhypertexte"/>
+            <w:noProof/>
+          </w:rPr>
+          <w:t>4.2.3.3</w:t>
+        </w:r>
+        <w:r>
+          <w:rPr>
+            <w:rFonts w:asciiTheme="minorHAnsi" w:eastAsiaTheme="minorEastAsia" w:hAnsiTheme="minorHAnsi"/>
+            <w:noProof/>
+            <w:sz w:val="22"/>
+            <w:lang w:eastAsia="fr-FR"/>
+          </w:rPr>
+          <w:tab/>
+        </w:r>
+        <w:r>
+          <w:rPr>
+            <w:rStyle w:val="Lienhypertexte"/>
+            <w:noProof/>
+          </w:rPr>
+          <w:t>Ecriture de fichiers images au format brut</w:t>
+        </w:r>
+        <w:r>
+          <w:rPr>
+            <w:noProof/>
+            <w:webHidden/>
+          </w:rPr>
+          <w:tab/>
+        </w:r>
+        <w:r>
+          <w:rPr>
+            <w:noProof/>
+            <w:webHidden/>
+          </w:rPr>
+          <w:fldChar w:fldCharType="begin"/>
+        </w:r>
+        <w:r>
+          <w:rPr>
+            <w:noProof/>
+            <w:webHidden/>
+          </w:rPr>
+          <w:instrText xml:space="preserve"> PAGEREF _Toc199783225 \h </w:instrText>
+        </w:r>
+        <w:r>
+          <w:rPr>
+            <w:noProof/>
+            <w:webHidden/>
+          </w:rPr>
+        </w:r>
+        <w:r>
+          <w:rPr>
+            <w:noProof/>
+            <w:webHidden/>
+          </w:rPr>
+          <w:fldChar w:fldCharType="separate"/>
+        </w:r>
+        <w:r>
+          <w:rPr>
+            <w:noProof/>
+            <w:webHidden/>
+          </w:rPr>
+          <w:t>9</w:t>
+        </w:r>
+        <w:r>
+          <w:rPr>
+            <w:noProof/>
+            <w:webHidden/>
+          </w:rPr>
+          <w:fldChar w:fldCharType="end"/>
+        </w:r>
+      </w:hyperlink>
+    </w:p>
+    <w:p>
+      <w:pPr>
+        <w:pStyle w:val="TM3"/>
+        <w:rPr>
+          <w:rFonts w:asciiTheme="minorHAnsi" w:eastAsiaTheme="minorEastAsia" w:hAnsiTheme="minorHAnsi"/>
+          <w:b w:val="0"/>
+          <w:bCs w:val="0"/>
+          <w:sz w:val="22"/>
+          <w:lang w:eastAsia="fr-FR"/>
+        </w:rPr>
+      </w:pPr>
+      <w:hyperlink w:anchor="_Toc199783226" w:history="1">
+        <w:r>
+          <w:rPr>
+            <w:rStyle w:val="Lienhypertexte"/>
+          </w:rPr>
+          <w:t>4.2.4</w:t>
+        </w:r>
+        <w:r>
+          <w:rPr>
+            <w:rFonts w:asciiTheme="minorHAnsi" w:eastAsiaTheme="minorEastAsia" w:hAnsiTheme="minorHAnsi"/>
+            <w:b w:val="0"/>
+            <w:bCs w:val="0"/>
+            <w:sz w:val="22"/>
+            <w:lang w:eastAsia="fr-FR"/>
+          </w:rPr>
+          <w:tab/>
+        </w:r>
+        <w:r>
+          <w:rPr>
+            <w:rStyle w:val="Lienhypertexte"/>
+          </w:rPr>
+          <w:t>Conversion d’image :</w:t>
+        </w:r>
+        <w:r>
+          <w:rPr>
+            <w:webHidden/>
+          </w:rPr>
+          <w:tab/>
+        </w:r>
+        <w:r>
+          <w:rPr>
+            <w:webHidden/>
+          </w:rPr>
+          <w:fldChar w:fldCharType="begin"/>
+        </w:r>
+        <w:r>
+          <w:rPr>
+            <w:webHidden/>
+          </w:rPr>
+          <w:instrText xml:space="preserve"> PAGEREF _Toc199783226 \h </w:instrText>
+        </w:r>
+        <w:r>
+          <w:rPr>
+            <w:webHidden/>
+          </w:rPr>
+        </w:r>
+        <w:r>
+          <w:rPr>
+            <w:webHidden/>
+          </w:rPr>
+          <w:fldChar w:fldCharType="separate"/>
+        </w:r>
+        <w:r>
+          <w:rPr>
+            <w:webHidden/>
+          </w:rPr>
+          <w:t>9</w:t>
+        </w:r>
+        <w:r>
+          <w:rPr>
+            <w:webHidden/>
+          </w:rPr>
+          <w:fldChar w:fldCharType="end"/>
+        </w:r>
+      </w:hyperlink>
+    </w:p>
+    <w:p>
+      <w:pPr>
+        <w:pStyle w:val="TM4"/>
+        <w:tabs>
+          <w:tab w:val="left" w:pos="1760"/>
+          <w:tab w:val="right" w:leader="dot" w:pos="9062"/>
+        </w:tabs>
+        <w:rPr>
+          <w:rFonts w:asciiTheme="minorHAnsi" w:eastAsiaTheme="minorEastAsia" w:hAnsiTheme="minorHAnsi"/>
+          <w:noProof/>
+          <w:sz w:val="22"/>
+          <w:lang w:eastAsia="fr-FR"/>
+        </w:rPr>
+      </w:pPr>
+      <w:hyperlink w:anchor="_Toc199783227" w:history="1">
+        <w:r>
+          <w:rPr>
+            <w:rStyle w:val="Lienhypertexte"/>
+            <w:noProof/>
+          </w:rPr>
+          <w:t>4.2.4.1</w:t>
+        </w:r>
+        <w:r>
+          <w:rPr>
+            <w:rFonts w:asciiTheme="minorHAnsi" w:eastAsiaTheme="minorEastAsia" w:hAnsiTheme="minorHAnsi"/>
+            <w:noProof/>
+            <w:sz w:val="22"/>
+            <w:lang w:eastAsia="fr-FR"/>
+          </w:rPr>
+          <w:tab/>
+        </w:r>
+        <w:r>
+          <w:rPr>
+            <w:rStyle w:val="Lienhypertexte"/>
+            <w:noProof/>
+          </w:rPr>
+          <w:t>Conversion d’image d’un type à un autre :</w:t>
+        </w:r>
+        <w:r>
+          <w:rPr>
+            <w:noProof/>
+            <w:webHidden/>
+          </w:rPr>
+          <w:tab/>
+        </w:r>
+        <w:r>
+          <w:rPr>
+            <w:noProof/>
+            <w:webHidden/>
+          </w:rPr>
+          <w:fldChar w:fldCharType="begin"/>
+        </w:r>
+        <w:r>
+          <w:rPr>
+            <w:noProof/>
+            <w:webHidden/>
+          </w:rPr>
+          <w:instrText xml:space="preserve"> PAGEREF _Toc199783227 \h </w:instrText>
+        </w:r>
+        <w:r>
+          <w:rPr>
+            <w:noProof/>
+            <w:webHidden/>
+          </w:rPr>
+        </w:r>
+        <w:r>
+          <w:rPr>
+            <w:noProof/>
+            <w:webHidden/>
+          </w:rPr>
+          <w:fldChar w:fldCharType="separate"/>
+        </w:r>
+        <w:r>
+          <w:rPr>
+            <w:noProof/>
+            <w:webHidden/>
+          </w:rPr>
+          <w:t>9</w:t>
+        </w:r>
+        <w:r>
+          <w:rPr>
+            <w:noProof/>
+            <w:webHidden/>
+          </w:rPr>
+          <w:fldChar w:fldCharType="end"/>
+        </w:r>
+      </w:hyperlink>
+    </w:p>
+    <w:p>
+      <w:pPr>
+        <w:pStyle w:val="TM4"/>
+        <w:tabs>
+          <w:tab w:val="left" w:pos="1760"/>
+          <w:tab w:val="right" w:leader="dot" w:pos="9062"/>
+        </w:tabs>
+        <w:rPr>
+          <w:rFonts w:asciiTheme="minorHAnsi" w:eastAsiaTheme="minorEastAsia" w:hAnsiTheme="minorHAnsi"/>
+          <w:noProof/>
+          <w:sz w:val="22"/>
+          <w:lang w:eastAsia="fr-FR"/>
+        </w:rPr>
+      </w:pPr>
+      <w:hyperlink w:anchor="_Toc199783228" w:history="1">
+        <w:r>
+          <w:rPr>
+            <w:rStyle w:val="Lienhypertexte"/>
+            <w:noProof/>
+          </w:rPr>
+          <w:t>4.2.4.1</w:t>
+        </w:r>
+        <w:r>
+          <w:rPr>
+            <w:rFonts w:asciiTheme="minorHAnsi" w:eastAsiaTheme="minorEastAsia" w:hAnsiTheme="minorHAnsi"/>
+            <w:noProof/>
+            <w:sz w:val="22"/>
+            <w:lang w:eastAsia="fr-FR"/>
+          </w:rPr>
+          <w:tab/>
+        </w:r>
+        <w:r>
+          <w:rPr>
+            <w:rStyle w:val="Lienhypertexte"/>
+            <w:noProof/>
+          </w:rPr>
+          <w:t>Conversion d’image de RGB vers niveau de gris :</w:t>
+        </w:r>
+        <w:r>
+          <w:rPr>
+            <w:noProof/>
+            <w:webHidden/>
+          </w:rPr>
+          <w:tab/>
+        </w:r>
+        <w:r>
+          <w:rPr>
+            <w:noProof/>
+            <w:webHidden/>
+          </w:rPr>
+          <w:fldChar w:fldCharType="begin"/>
+        </w:r>
+        <w:r>
+          <w:rPr>
+            <w:noProof/>
+            <w:webHidden/>
+          </w:rPr>
+          <w:instrText xml:space="preserve"> PAGEREF _Toc199783228 \h </w:instrText>
+        </w:r>
+        <w:r>
+          <w:rPr>
+            <w:noProof/>
+            <w:webHidden/>
+          </w:rPr>
+        </w:r>
+        <w:r>
+          <w:rPr>
+            <w:noProof/>
+            <w:webHidden/>
+          </w:rPr>
+          <w:fldChar w:fldCharType="separate"/>
+        </w:r>
+        <w:r>
+          <w:rPr>
+            <w:noProof/>
+            <w:webHidden/>
+          </w:rPr>
+          <w:t>10</w:t>
+        </w:r>
+        <w:r>
+          <w:rPr>
+            <w:noProof/>
+            <w:webHidden/>
+          </w:rPr>
+          <w:fldChar w:fldCharType="end"/>
+        </w:r>
+      </w:hyperlink>
+    </w:p>
+    <w:p>
+      <w:pPr>
+        <w:pStyle w:val="TM3"/>
+        <w:rPr>
+          <w:rFonts w:asciiTheme="minorHAnsi" w:eastAsiaTheme="minorEastAsia" w:hAnsiTheme="minorHAnsi"/>
+          <w:b w:val="0"/>
+          <w:bCs w:val="0"/>
+          <w:sz w:val="22"/>
+          <w:lang w:eastAsia="fr-FR"/>
+        </w:rPr>
+      </w:pPr>
+      <w:hyperlink w:anchor="_Toc199783229" w:history="1">
+        <w:r>
+          <w:rPr>
+            <w:rStyle w:val="Lienhypertexte"/>
+          </w:rPr>
+          <w:t>4.2.5</w:t>
+        </w:r>
+        <w:r>
+          <w:rPr>
+            <w:rFonts w:asciiTheme="minorHAnsi" w:eastAsiaTheme="minorEastAsia" w:hAnsiTheme="minorHAnsi"/>
+            <w:b w:val="0"/>
+            <w:bCs w:val="0"/>
+            <w:sz w:val="22"/>
+            <w:lang w:eastAsia="fr-FR"/>
+          </w:rPr>
+          <w:tab/>
+        </w:r>
+        <w:r>
+          <w:rPr>
+            <w:rStyle w:val="Lienhypertexte"/>
+          </w:rPr>
+          <w:t>Conversion d'une image en fausses couleurs à l'aide d'une LUT :</w:t>
+        </w:r>
+        <w:r>
+          <w:rPr>
+            <w:webHidden/>
+          </w:rPr>
+          <w:tab/>
+        </w:r>
+        <w:r>
+          <w:rPr>
+            <w:webHidden/>
+          </w:rPr>
+          <w:fldChar w:fldCharType="begin"/>
+        </w:r>
+        <w:r>
+          <w:rPr>
+            <w:webHidden/>
+          </w:rPr>
+          <w:instrText xml:space="preserve"> PAGEREF _Toc199783229 \h </w:instrText>
+        </w:r>
+        <w:r>
+          <w:rPr>
+            <w:webHidden/>
+          </w:rPr>
+        </w:r>
+        <w:r>
+          <w:rPr>
+            <w:webHidden/>
+          </w:rPr>
+          <w:fldChar w:fldCharType="separate"/>
+        </w:r>
+        <w:r>
+          <w:rPr>
+            <w:webHidden/>
+          </w:rPr>
+          <w:t>10</w:t>
+        </w:r>
+        <w:r>
+          <w:rPr>
+            <w:webHidden/>
+          </w:rPr>
+          <w:fldChar w:fldCharType="end"/>
+        </w:r>
+      </w:hyperlink>
+    </w:p>
+    <w:p>
+      <w:pPr>
+        <w:pStyle w:val="TM4"/>
+        <w:tabs>
+          <w:tab w:val="left" w:pos="1760"/>
+          <w:tab w:val="right" w:leader="dot" w:pos="9062"/>
+        </w:tabs>
+        <w:rPr>
+          <w:rFonts w:asciiTheme="minorHAnsi" w:eastAsiaTheme="minorEastAsia" w:hAnsiTheme="minorHAnsi"/>
+          <w:noProof/>
+          <w:sz w:val="22"/>
+          <w:lang w:eastAsia="fr-FR"/>
+        </w:rPr>
+      </w:pPr>
+      <w:hyperlink w:anchor="_Toc199783230" w:history="1">
+        <w:r>
+          <w:rPr>
+            <w:rStyle w:val="Lienhypertexte"/>
+            <w:noProof/>
+          </w:rPr>
+          <w:t>4.2.5.1</w:t>
+        </w:r>
+        <w:r>
+          <w:rPr>
+            <w:rFonts w:asciiTheme="minorHAnsi" w:eastAsiaTheme="minorEastAsia" w:hAnsiTheme="minorHAnsi"/>
+            <w:noProof/>
+            <w:sz w:val="22"/>
+            <w:lang w:eastAsia="fr-FR"/>
+          </w:rPr>
+          <w:tab/>
+        </w:r>
+        <w:r>
+          <w:rPr>
+            <w:rStyle w:val="Lienhypertexte"/>
+            <w:noProof/>
+          </w:rPr>
+          <w:t>Fichier LUT :</w:t>
+        </w:r>
+        <w:r>
+          <w:rPr>
+            <w:noProof/>
+            <w:webHidden/>
+          </w:rPr>
+          <w:tab/>
+        </w:r>
+        <w:r>
+          <w:rPr>
+            <w:noProof/>
+            <w:webHidden/>
+          </w:rPr>
+          <w:fldChar w:fldCharType="begin"/>
+        </w:r>
+        <w:r>
+          <w:rPr>
+            <w:noProof/>
+            <w:webHidden/>
+          </w:rPr>
+          <w:instrText xml:space="preserve"> PAGEREF _Toc199783230 \h </w:instrText>
+        </w:r>
+        <w:r>
+          <w:rPr>
+            <w:noProof/>
+            <w:webHidden/>
+          </w:rPr>
+        </w:r>
+        <w:r>
+          <w:rPr>
+            <w:noProof/>
+            <w:webHidden/>
+          </w:rPr>
+          <w:fldChar w:fldCharType="separate"/>
+        </w:r>
+        <w:r>
+          <w:rPr>
+            <w:noProof/>
+            <w:webHidden/>
+          </w:rPr>
+          <w:t>10</w:t>
+        </w:r>
+        <w:r>
+          <w:rPr>
+            <w:noProof/>
+            <w:webHidden/>
+          </w:rPr>
+          <w:fldChar w:fldCharType="end"/>
+        </w:r>
+      </w:hyperlink>
+    </w:p>
+    <w:p>
+      <w:pPr>
+        <w:pStyle w:val="TM4"/>
+        <w:tabs>
+          <w:tab w:val="left" w:pos="1760"/>
+          <w:tab w:val="right" w:leader="dot" w:pos="9062"/>
+        </w:tabs>
+        <w:rPr>
+          <w:rFonts w:asciiTheme="minorHAnsi" w:eastAsiaTheme="minorEastAsia" w:hAnsiTheme="minorHAnsi"/>
+          <w:noProof/>
+          <w:sz w:val="22"/>
+          <w:lang w:eastAsia="fr-FR"/>
+        </w:rPr>
+      </w:pPr>
+      <w:hyperlink w:anchor="_Toc199783231" w:history="1">
+        <w:r>
+          <w:rPr>
+            <w:rStyle w:val="Lienhypertexte"/>
+            <w:noProof/>
+          </w:rPr>
+          <w:t>4.2.5.2</w:t>
+        </w:r>
+        <w:r>
+          <w:rPr>
+            <w:rFonts w:asciiTheme="minorHAnsi" w:eastAsiaTheme="minorEastAsia" w:hAnsiTheme="minorHAnsi"/>
+            <w:noProof/>
+            <w:sz w:val="22"/>
+            <w:lang w:eastAsia="fr-FR"/>
+          </w:rPr>
+          <w:tab/>
+        </w:r>
+        <w:r>
+          <w:rPr>
+            <w:rStyle w:val="Lienhypertexte"/>
+            <w:noProof/>
+          </w:rPr>
+          <w:t>Chargement de fichier LUT (le filtre LUT) :</w:t>
+        </w:r>
+        <w:r>
+          <w:rPr>
+            <w:noProof/>
+            <w:webHidden/>
+          </w:rPr>
+          <w:tab/>
+        </w:r>
+        <w:r>
+          <w:rPr>
+            <w:noProof/>
+            <w:webHidden/>
+          </w:rPr>
+          <w:fldChar w:fldCharType="begin"/>
+        </w:r>
+        <w:r>
+          <w:rPr>
+            <w:noProof/>
+            <w:webHidden/>
+          </w:rPr>
+          <w:instrText xml:space="preserve"> PAGEREF _Toc199783231 \h </w:instrText>
+        </w:r>
+        <w:r>
+          <w:rPr>
+            <w:noProof/>
+            <w:webHidden/>
+          </w:rPr>
+        </w:r>
+        <w:r>
+          <w:rPr>
+            <w:noProof/>
+            <w:webHidden/>
+          </w:rPr>
+          <w:fldChar w:fldCharType="separate"/>
+        </w:r>
+        <w:r>
+          <w:rPr>
+            <w:noProof/>
+            <w:webHidden/>
+          </w:rPr>
+          <w:t>11</w:t>
+        </w:r>
+        <w:r>
+          <w:rPr>
+            <w:noProof/>
+            <w:webHidden/>
+          </w:rPr>
+          <w:fldChar w:fldCharType="end"/>
+        </w:r>
+      </w:hyperlink>
+    </w:p>
+    <w:p>
+      <w:pPr>
+        <w:pStyle w:val="TM4"/>
+        <w:tabs>
+          <w:tab w:val="left" w:pos="1760"/>
+          <w:tab w:val="right" w:leader="dot" w:pos="9062"/>
+        </w:tabs>
+        <w:rPr>
+          <w:rFonts w:asciiTheme="minorHAnsi" w:eastAsiaTheme="minorEastAsia" w:hAnsiTheme="minorHAnsi"/>
+          <w:noProof/>
+          <w:sz w:val="22"/>
+          <w:lang w:eastAsia="fr-FR"/>
+        </w:rPr>
+      </w:pPr>
+      <w:hyperlink w:anchor="_Toc199783232" w:history="1">
+        <w:r>
+          <w:rPr>
+            <w:rStyle w:val="Lienhypertexte"/>
+            <w:noProof/>
+          </w:rPr>
+          <w:t>4.2.5.3</w:t>
+        </w:r>
+        <w:r>
+          <w:rPr>
+            <w:rFonts w:asciiTheme="minorHAnsi" w:eastAsiaTheme="minorEastAsia" w:hAnsiTheme="minorHAnsi"/>
+            <w:noProof/>
+            <w:sz w:val="22"/>
+            <w:lang w:eastAsia="fr-FR"/>
+          </w:rPr>
+          <w:tab/>
+        </w:r>
+        <w:r>
+          <w:rPr>
+            <w:rStyle w:val="Lienhypertexte"/>
+            <w:noProof/>
+          </w:rPr>
+          <w:t>Application de fausse couleur à l’aide de LUT</w:t>
+        </w:r>
+        <w:r>
+          <w:rPr>
+            <w:noProof/>
+            <w:webHidden/>
+          </w:rPr>
+          <w:tab/>
+        </w:r>
+        <w:r>
+          <w:rPr>
+            <w:noProof/>
+            <w:webHidden/>
+          </w:rPr>
+          <w:fldChar w:fldCharType="begin"/>
+        </w:r>
+        <w:r>
+          <w:rPr>
+            <w:noProof/>
+            <w:webHidden/>
+          </w:rPr>
+          <w:instrText xml:space="preserve"> PAGEREF _Toc199783232 \h </w:instrText>
+        </w:r>
+        <w:r>
+          <w:rPr>
+            <w:noProof/>
+            <w:webHidden/>
+          </w:rPr>
+        </w:r>
+        <w:r>
+          <w:rPr>
+            <w:noProof/>
+            <w:webHidden/>
+          </w:rPr>
+          <w:fldChar w:fldCharType="separate"/>
+        </w:r>
+        <w:r>
+          <w:rPr>
+            <w:noProof/>
+            <w:webHidden/>
+          </w:rPr>
+          <w:t>11</w:t>
+        </w:r>
+        <w:r>
+          <w:rPr>
+            <w:noProof/>
+            <w:webHidden/>
+          </w:rPr>
+          <w:fldChar w:fldCharType="end"/>
+        </w:r>
+      </w:hyperlink>
+    </w:p>
+    <w:p>
+      <w:pPr>
+        <w:pStyle w:val="TM3"/>
+        <w:rPr>
+          <w:rFonts w:asciiTheme="minorHAnsi" w:eastAsiaTheme="minorEastAsia" w:hAnsiTheme="minorHAnsi"/>
+          <w:b w:val="0"/>
+          <w:bCs w:val="0"/>
+          <w:sz w:val="22"/>
+          <w:lang w:eastAsia="fr-FR"/>
+        </w:rPr>
+      </w:pPr>
+      <w:hyperlink w:anchor="_Toc199783233" w:history="1">
+        <w:r>
+          <w:rPr>
+            <w:rStyle w:val="Lienhypertexte"/>
+          </w:rPr>
+          <w:t>4.2.6</w:t>
+        </w:r>
+        <w:r>
+          <w:rPr>
+            <w:rFonts w:asciiTheme="minorHAnsi" w:eastAsiaTheme="minorEastAsia" w:hAnsiTheme="minorHAnsi"/>
+            <w:b w:val="0"/>
+            <w:bCs w:val="0"/>
+            <w:sz w:val="22"/>
+            <w:lang w:eastAsia="fr-FR"/>
+          </w:rPr>
+          <w:tab/>
+        </w:r>
+        <w:r>
+          <w:rPr>
+            <w:rStyle w:val="Lienhypertexte"/>
+          </w:rPr>
+          <w:t>Tester des filtres LUT sur les différentes images :</w:t>
+        </w:r>
+        <w:r>
+          <w:rPr>
+            <w:webHidden/>
+          </w:rPr>
+          <w:tab/>
+        </w:r>
+        <w:r>
+          <w:rPr>
+            <w:webHidden/>
+          </w:rPr>
+          <w:fldChar w:fldCharType="begin"/>
+        </w:r>
+        <w:r>
+          <w:rPr>
+            <w:webHidden/>
+          </w:rPr>
+          <w:instrText xml:space="preserve"> PAGEREF _Toc199783233 \h </w:instrText>
+        </w:r>
+        <w:r>
+          <w:rPr>
+            <w:webHidden/>
+          </w:rPr>
+        </w:r>
+        <w:r>
+          <w:rPr>
+            <w:webHidden/>
+          </w:rPr>
+          <w:fldChar w:fldCharType="separate"/>
+        </w:r>
+        <w:r>
+          <w:rPr>
+            <w:webHidden/>
+          </w:rPr>
+          <w:t>12</w:t>
+        </w:r>
+        <w:r>
+          <w:rPr>
+            <w:webHidden/>
+          </w:rPr>
+          <w:fldChar w:fldCharType="end"/>
+        </w:r>
+      </w:hyperlink>
+    </w:p>
+    <w:p>
+      <w:pPr>
+        <w:pStyle w:val="TM3"/>
+        <w:rPr>
+          <w:rFonts w:asciiTheme="minorHAnsi" w:eastAsiaTheme="minorEastAsia" w:hAnsiTheme="minorHAnsi"/>
+          <w:b w:val="0"/>
+          <w:bCs w:val="0"/>
+          <w:sz w:val="22"/>
+          <w:lang w:eastAsia="fr-FR"/>
+        </w:rPr>
+      </w:pPr>
+      <w:hyperlink w:anchor="_Toc199783234" w:history="1">
+        <w:r>
+          <w:rPr>
+            <w:rStyle w:val="Lienhypertexte"/>
+          </w:rPr>
+          <w:t>5.1.1</w:t>
+        </w:r>
+        <w:r>
+          <w:rPr>
+            <w:rFonts w:asciiTheme="minorHAnsi" w:eastAsiaTheme="minorEastAsia" w:hAnsiTheme="minorHAnsi"/>
+            <w:b w:val="0"/>
+            <w:bCs w:val="0"/>
+            <w:sz w:val="22"/>
+            <w:lang w:eastAsia="fr-FR"/>
+          </w:rPr>
+          <w:tab/>
+        </w:r>
+        <w:r>
+          <w:rPr>
+            <w:rStyle w:val="Lienhypertexte"/>
+          </w:rPr>
+          <w:t>Introduction</w:t>
+        </w:r>
+        <w:r>
+          <w:rPr>
+            <w:webHidden/>
+          </w:rPr>
+          <w:tab/>
+        </w:r>
+        <w:r>
+          <w:rPr>
+            <w:webHidden/>
+          </w:rPr>
+          <w:fldChar w:fldCharType="begin"/>
+        </w:r>
+        <w:r>
+          <w:rPr>
+            <w:webHidden/>
+          </w:rPr>
+          <w:instrText xml:space="preserve"> PAGEREF _Toc199783234 \h </w:instrText>
+        </w:r>
+        <w:r>
+          <w:rPr>
+            <w:webHidden/>
+          </w:rPr>
+        </w:r>
+        <w:r>
+          <w:rPr>
+            <w:webHidden/>
+          </w:rPr>
+          <w:fldChar w:fldCharType="separate"/>
+        </w:r>
+        <w:r>
+          <w:rPr>
+            <w:webHidden/>
+          </w:rPr>
+          <w:t>13</w:t>
+        </w:r>
+        <w:r>
+          <w:rPr>
+            <w:webHidden/>
+          </w:rPr>
+          <w:fldChar w:fldCharType="end"/>
+        </w:r>
+      </w:hyperlink>
+    </w:p>
+    <w:p>
+      <w:pPr>
+        <w:pStyle w:val="TM3"/>
+        <w:rPr>
+          <w:rFonts w:asciiTheme="minorHAnsi" w:eastAsiaTheme="minorEastAsia" w:hAnsiTheme="minorHAnsi"/>
+          <w:b w:val="0"/>
+          <w:bCs w:val="0"/>
+          <w:sz w:val="22"/>
+          <w:lang w:eastAsia="fr-FR"/>
+        </w:rPr>
+      </w:pPr>
+      <w:hyperlink w:anchor="_Toc199783235" w:history="1">
+        <w:r>
+          <w:rPr>
+            <w:rStyle w:val="Lienhypertexte"/>
+          </w:rPr>
+          <w:t>5.1.2</w:t>
+        </w:r>
+        <w:r>
+          <w:rPr>
+            <w:rFonts w:asciiTheme="minorHAnsi" w:eastAsiaTheme="minorEastAsia" w:hAnsiTheme="minorHAnsi"/>
+            <w:b w:val="0"/>
+            <w:bCs w:val="0"/>
+            <w:sz w:val="22"/>
+            <w:lang w:eastAsia="fr-FR"/>
+          </w:rPr>
+          <w:tab/>
+        </w:r>
+        <w:r>
+          <w:rPr>
+            <w:rStyle w:val="Lienhypertexte"/>
+          </w:rPr>
+          <w:t>Implémentation des fonctionnalités de namespace v1.0 dans le cadre d’une class</w:t>
+        </w:r>
+        <w:r>
+          <w:rPr>
+            <w:webHidden/>
+          </w:rPr>
+          <w:tab/>
+        </w:r>
+        <w:r>
+          <w:rPr>
+            <w:webHidden/>
+          </w:rPr>
+          <w:fldChar w:fldCharType="begin"/>
+        </w:r>
+        <w:r>
+          <w:rPr>
+            <w:webHidden/>
+          </w:rPr>
+          <w:instrText xml:space="preserve"> PAGEREF _Toc199783235 \h </w:instrText>
+        </w:r>
+        <w:r>
+          <w:rPr>
+            <w:webHidden/>
+          </w:rPr>
+        </w:r>
+        <w:r>
+          <w:rPr>
+            <w:webHidden/>
+          </w:rPr>
+          <w:fldChar w:fldCharType="separate"/>
+        </w:r>
+        <w:r>
+          <w:rPr>
+            <w:webHidden/>
+          </w:rPr>
+          <w:t>14</w:t>
+        </w:r>
+        <w:r>
+          <w:rPr>
+            <w:webHidden/>
+          </w:rPr>
+          <w:fldChar w:fldCharType="end"/>
+        </w:r>
+      </w:hyperlink>
+    </w:p>
+    <w:p>
+      <w:pPr>
+        <w:pStyle w:val="TM2"/>
+        <w:tabs>
+          <w:tab w:val="left" w:pos="880"/>
+          <w:tab w:val="right" w:leader="dot" w:pos="9062"/>
+        </w:tabs>
+        <w:rPr>
+          <w:rFonts w:asciiTheme="minorHAnsi" w:eastAsiaTheme="minorEastAsia" w:hAnsiTheme="minorHAnsi"/>
+          <w:noProof/>
+          <w:sz w:val="22"/>
+          <w:lang w:eastAsia="fr-FR"/>
+        </w:rPr>
+      </w:pPr>
+      <w:hyperlink w:anchor="_Toc199783236" w:history="1">
+        <w:r>
+          <w:rPr>
+            <w:rStyle w:val="Lienhypertexte"/>
+            <w:noProof/>
+            <w14:scene3d>
+              <w14:camera w14:prst="orthographicFront"/>
+              <w14:lightRig w14:rig="threePt" w14:dir="t">
+                <w14:rot w14:lat="0" w14:lon="0" w14:rev="0"/>
+              </w14:lightRig>
+            </w14:scene3d>
+          </w:rPr>
+          <w:t>6.1</w:t>
+        </w:r>
+        <w:r>
+          <w:rPr>
+            <w:rFonts w:asciiTheme="minorHAnsi" w:eastAsiaTheme="minorEastAsia" w:hAnsiTheme="minorHAnsi"/>
+            <w:noProof/>
+            <w:sz w:val="22"/>
+            <w:lang w:eastAsia="fr-FR"/>
+          </w:rPr>
+          <w:tab/>
+        </w:r>
+        <w:r>
+          <w:rPr>
+            <w:rStyle w:val="Lienhypertexte"/>
+            <w:noProof/>
+          </w:rPr>
+          <w:t>Implémentation des traitements d’images</w:t>
+        </w:r>
+        <w:r>
+          <w:rPr>
+            <w:noProof/>
+            <w:webHidden/>
+          </w:rPr>
+          <w:tab/>
+        </w:r>
+        <w:r>
+          <w:rPr>
+            <w:noProof/>
+            <w:webHidden/>
+          </w:rPr>
+          <w:fldChar w:fldCharType="begin"/>
+        </w:r>
+        <w:r>
+          <w:rPr>
+            <w:noProof/>
+            <w:webHidden/>
+          </w:rPr>
+          <w:instrText xml:space="preserve"> PAGEREF _Toc199783236 \h </w:instrText>
+        </w:r>
+        <w:r>
+          <w:rPr>
+            <w:noProof/>
+            <w:webHidden/>
+          </w:rPr>
+        </w:r>
+        <w:r>
+          <w:rPr>
+            <w:noProof/>
+            <w:webHidden/>
+          </w:rPr>
+          <w:fldChar w:fldCharType="separate"/>
+        </w:r>
+        <w:r>
+          <w:rPr>
+            <w:noProof/>
+            <w:webHidden/>
+          </w:rPr>
+          <w:t>15</w:t>
+        </w:r>
+        <w:r>
+          <w:rPr>
+            <w:noProof/>
+            <w:webHidden/>
+          </w:rPr>
+          <w:fldChar w:fldCharType="end"/>
+        </w:r>
+      </w:hyperlink>
+    </w:p>
+    <w:p>
+      <w:pPr>
+        <w:pStyle w:val="TM3"/>
+        <w:rPr>
+          <w:rFonts w:asciiTheme="minorHAnsi" w:eastAsiaTheme="minorEastAsia" w:hAnsiTheme="minorHAnsi"/>
+          <w:b w:val="0"/>
+          <w:bCs w:val="0"/>
+          <w:sz w:val="22"/>
+          <w:lang w:eastAsia="fr-FR"/>
+        </w:rPr>
+      </w:pPr>
+      <w:hyperlink w:anchor="_Toc199783237" w:history="1">
+        <w:r>
+          <w:rPr>
+            <w:rStyle w:val="Lienhypertexte"/>
+          </w:rPr>
+          <w:t>6.1.1</w:t>
+        </w:r>
+        <w:r>
+          <w:rPr>
+            <w:rFonts w:asciiTheme="minorHAnsi" w:eastAsiaTheme="minorEastAsia" w:hAnsiTheme="minorHAnsi"/>
+            <w:b w:val="0"/>
+            <w:bCs w:val="0"/>
+            <w:sz w:val="22"/>
+            <w:lang w:eastAsia="fr-FR"/>
+          </w:rPr>
+          <w:tab/>
+        </w:r>
+        <w:r>
+          <w:rPr>
+            <w:rStyle w:val="Lienhypertexte"/>
+          </w:rPr>
+          <w:t>Processing 1&amp;2</w:t>
+        </w:r>
+        <w:r>
+          <w:rPr>
+            <w:webHidden/>
+          </w:rPr>
+          <w:tab/>
+        </w:r>
+        <w:r>
+          <w:rPr>
+            <w:webHidden/>
+          </w:rPr>
+          <w:fldChar w:fldCharType="begin"/>
+        </w:r>
+        <w:r>
+          <w:rPr>
+            <w:webHidden/>
+          </w:rPr>
+          <w:instrText xml:space="preserve"> PAGEREF _Toc199783237 \h </w:instrText>
+        </w:r>
+        <w:r>
+          <w:rPr>
+            <w:webHidden/>
+          </w:rPr>
+        </w:r>
+        <w:r>
+          <w:rPr>
+            <w:webHidden/>
+          </w:rPr>
+          <w:fldChar w:fldCharType="separate"/>
+        </w:r>
+        <w:r>
+          <w:rPr>
+            <w:webHidden/>
+          </w:rPr>
+          <w:t>15</w:t>
+        </w:r>
+        <w:r>
+          <w:rPr>
+            <w:webHidden/>
+          </w:rPr>
+          <w:fldChar w:fldCharType="end"/>
+        </w:r>
+      </w:hyperlink>
+    </w:p>
+    <w:p>
+      <w:pPr>
+        <w:pStyle w:val="TM3"/>
+        <w:rPr>
+          <w:rFonts w:asciiTheme="minorHAnsi" w:eastAsiaTheme="minorEastAsia" w:hAnsiTheme="minorHAnsi"/>
+          <w:b w:val="0"/>
+          <w:bCs w:val="0"/>
+          <w:sz w:val="22"/>
+          <w:lang w:eastAsia="fr-FR"/>
+        </w:rPr>
+      </w:pPr>
+      <w:hyperlink w:anchor="_Toc199783238" w:history="1">
+        <w:r>
+          <w:rPr>
+            <w:rStyle w:val="Lienhypertexte"/>
+          </w:rPr>
+          <w:t>6.1.2</w:t>
+        </w:r>
+        <w:r>
+          <w:rPr>
+            <w:rFonts w:asciiTheme="minorHAnsi" w:eastAsiaTheme="minorEastAsia" w:hAnsiTheme="minorHAnsi"/>
+            <w:b w:val="0"/>
+            <w:bCs w:val="0"/>
+            <w:sz w:val="22"/>
+            <w:lang w:eastAsia="fr-FR"/>
+          </w:rPr>
+          <w:tab/>
+        </w:r>
+        <w:r>
+          <w:rPr>
+            <w:rStyle w:val="Lienhypertexte"/>
+          </w:rPr>
+          <w:t>Addition des images</w:t>
+        </w:r>
+        <w:r>
+          <w:rPr>
+            <w:webHidden/>
+          </w:rPr>
+          <w:tab/>
+        </w:r>
+        <w:r>
+          <w:rPr>
+            <w:webHidden/>
+          </w:rPr>
+          <w:fldChar w:fldCharType="begin"/>
+        </w:r>
+        <w:r>
+          <w:rPr>
+            <w:webHidden/>
+          </w:rPr>
+          <w:instrText xml:space="preserve"> PAGEREF _Toc199783238 \h </w:instrText>
+        </w:r>
+        <w:r>
+          <w:rPr>
+            <w:webHidden/>
+          </w:rPr>
+        </w:r>
+        <w:r>
+          <w:rPr>
+            <w:webHidden/>
+          </w:rPr>
+          <w:fldChar w:fldCharType="separate"/>
+        </w:r>
+        <w:r>
+          <w:rPr>
+            <w:webHidden/>
+          </w:rPr>
+          <w:t>16</w:t>
+        </w:r>
+        <w:r>
+          <w:rPr>
+            <w:webHidden/>
+          </w:rPr>
+          <w:fldChar w:fldCharType="end"/>
+        </w:r>
+      </w:hyperlink>
+    </w:p>
+    <w:p>
+      <w:pPr>
+        <w:pStyle w:val="TM4"/>
+        <w:tabs>
+          <w:tab w:val="left" w:pos="1760"/>
+          <w:tab w:val="right" w:leader="dot" w:pos="9062"/>
+        </w:tabs>
+        <w:rPr>
+          <w:rFonts w:asciiTheme="minorHAnsi" w:eastAsiaTheme="minorEastAsia" w:hAnsiTheme="minorHAnsi"/>
+          <w:noProof/>
+          <w:sz w:val="22"/>
+          <w:lang w:eastAsia="fr-FR"/>
+        </w:rPr>
+      </w:pPr>
+      <w:hyperlink w:anchor="_Toc199783239" w:history="1">
+        <w:r>
+          <w:rPr>
+            <w:rStyle w:val="Lienhypertexte"/>
+            <w:noProof/>
+          </w:rPr>
+          <w:t>6.1.2.1</w:t>
+        </w:r>
+        <w:r>
+          <w:rPr>
+            <w:rFonts w:asciiTheme="minorHAnsi" w:eastAsiaTheme="minorEastAsia" w:hAnsiTheme="minorHAnsi"/>
+            <w:noProof/>
+            <w:sz w:val="22"/>
+            <w:lang w:eastAsia="fr-FR"/>
+          </w:rPr>
+          <w:tab/>
+        </w:r>
+        <w:r>
+          <w:rPr>
+            <w:rStyle w:val="Lienhypertexte"/>
+            <w:noProof/>
+          </w:rPr>
+          <w:t>Addition d’une valeur scalaire à une image :</w:t>
+        </w:r>
+        <w:r>
+          <w:rPr>
+            <w:noProof/>
+            <w:webHidden/>
+          </w:rPr>
+          <w:tab/>
+        </w:r>
+        <w:r>
+          <w:rPr>
+            <w:noProof/>
+            <w:webHidden/>
+          </w:rPr>
+          <w:fldChar w:fldCharType="begin"/>
+        </w:r>
+        <w:r>
+          <w:rPr>
+            <w:noProof/>
+            <w:webHidden/>
+          </w:rPr>
+          <w:instrText xml:space="preserve"> PAGEREF _Toc199783239 \h </w:instrText>
+        </w:r>
+        <w:r>
+          <w:rPr>
+            <w:noProof/>
+            <w:webHidden/>
+          </w:rPr>
+        </w:r>
+        <w:r>
+          <w:rPr>
+            <w:noProof/>
+            <w:webHidden/>
+          </w:rPr>
+          <w:fldChar w:fldCharType="separate"/>
+        </w:r>
+        <w:r>
+          <w:rPr>
+            <w:noProof/>
+            <w:webHidden/>
+          </w:rPr>
+          <w:t>16</w:t>
+        </w:r>
+        <w:r>
+          <w:rPr>
+            <w:noProof/>
+            <w:webHidden/>
+          </w:rPr>
+          <w:fldChar w:fldCharType="end"/>
+        </w:r>
+      </w:hyperlink>
+    </w:p>
+    <w:p>
+      <w:pPr>
+        <w:pStyle w:val="TM4"/>
+        <w:tabs>
+          <w:tab w:val="left" w:pos="1760"/>
+          <w:tab w:val="right" w:leader="dot" w:pos="9062"/>
+        </w:tabs>
+        <w:rPr>
+          <w:rFonts w:asciiTheme="minorHAnsi" w:eastAsiaTheme="minorEastAsia" w:hAnsiTheme="minorHAnsi"/>
+          <w:noProof/>
+          <w:sz w:val="22"/>
+          <w:lang w:eastAsia="fr-FR"/>
+        </w:rPr>
+      </w:pPr>
+      <w:hyperlink w:anchor="_Toc199783240" w:history="1">
+        <w:r>
+          <w:rPr>
+            <w:rStyle w:val="Lienhypertexte"/>
+            <w:noProof/>
+          </w:rPr>
+          <w:t>6.1.2.2</w:t>
+        </w:r>
+        <w:r>
+          <w:rPr>
+            <w:rFonts w:asciiTheme="minorHAnsi" w:eastAsiaTheme="minorEastAsia" w:hAnsiTheme="minorHAnsi"/>
+            <w:noProof/>
+            <w:sz w:val="22"/>
+            <w:lang w:eastAsia="fr-FR"/>
+          </w:rPr>
+          <w:tab/>
+        </w:r>
+        <w:r>
+          <w:rPr>
+            <w:rStyle w:val="Lienhypertexte"/>
+            <w:noProof/>
+          </w:rPr>
+          <w:t>Addition de deux images</w:t>
+        </w:r>
+        <w:r>
+          <w:rPr>
+            <w:noProof/>
+            <w:webHidden/>
+          </w:rPr>
+          <w:tab/>
+        </w:r>
+        <w:r>
+          <w:rPr>
+            <w:noProof/>
+            <w:webHidden/>
+          </w:rPr>
+          <w:fldChar w:fldCharType="begin"/>
+        </w:r>
+        <w:r>
+          <w:rPr>
+            <w:noProof/>
+            <w:webHidden/>
+          </w:rPr>
+          <w:instrText xml:space="preserve"> PAGEREF _Toc199783240 \h </w:instrText>
+        </w:r>
+        <w:r>
+          <w:rPr>
+            <w:noProof/>
+            <w:webHidden/>
+          </w:rPr>
+        </w:r>
+        <w:r>
+          <w:rPr>
+            <w:noProof/>
+            <w:webHidden/>
+          </w:rPr>
+          <w:fldChar w:fldCharType="separate"/>
+        </w:r>
+        <w:r>
+          <w:rPr>
+            <w:noProof/>
+            <w:webHidden/>
+          </w:rPr>
+          <w:t>17</w:t>
+        </w:r>
+        <w:r>
+          <w:rPr>
+            <w:noProof/>
+            <w:webHidden/>
+          </w:rPr>
+          <w:fldChar w:fldCharType="end"/>
+        </w:r>
+      </w:hyperlink>
+    </w:p>
+    <w:p>
+      <w:pPr>
+        <w:pStyle w:val="TM4"/>
+        <w:tabs>
+          <w:tab w:val="left" w:pos="1760"/>
+          <w:tab w:val="right" w:leader="dot" w:pos="9062"/>
+        </w:tabs>
+        <w:rPr>
+          <w:rFonts w:asciiTheme="minorHAnsi" w:eastAsiaTheme="minorEastAsia" w:hAnsiTheme="minorHAnsi"/>
+          <w:noProof/>
+          <w:sz w:val="22"/>
+          <w:lang w:eastAsia="fr-FR"/>
+        </w:rPr>
+      </w:pPr>
+      <w:hyperlink w:anchor="_Toc199783241" w:history="1">
+        <w:r>
+          <w:rPr>
+            <w:rStyle w:val="Lienhypertexte"/>
+            <w:noProof/>
+          </w:rPr>
+          <w:t>6.1.2.3</w:t>
+        </w:r>
+        <w:r>
+          <w:rPr>
+            <w:rFonts w:asciiTheme="minorHAnsi" w:eastAsiaTheme="minorEastAsia" w:hAnsiTheme="minorHAnsi"/>
+            <w:noProof/>
+            <w:sz w:val="22"/>
+            <w:lang w:eastAsia="fr-FR"/>
+          </w:rPr>
+          <w:tab/>
+        </w:r>
+        <w:r>
+          <w:rPr>
+            <w:rStyle w:val="Lienhypertexte"/>
+            <w:noProof/>
+          </w:rPr>
+          <w:t>Égalisation d'histogramme</w:t>
+        </w:r>
+        <w:r>
+          <w:rPr>
+            <w:noProof/>
+            <w:webHidden/>
+          </w:rPr>
+          <w:tab/>
+        </w:r>
+        <w:r>
+          <w:rPr>
+            <w:noProof/>
+            <w:webHidden/>
+          </w:rPr>
+          <w:fldChar w:fldCharType="begin"/>
+        </w:r>
+        <w:r>
+          <w:rPr>
+            <w:noProof/>
+            <w:webHidden/>
+          </w:rPr>
+          <w:instrText xml:space="preserve"> PAGEREF _Toc199783241 \h </w:instrText>
+        </w:r>
+        <w:r>
+          <w:rPr>
+            <w:noProof/>
+            <w:webHidden/>
+          </w:rPr>
+        </w:r>
+        <w:r>
+          <w:rPr>
+            <w:noProof/>
+            <w:webHidden/>
+          </w:rPr>
+          <w:fldChar w:fldCharType="separate"/>
+        </w:r>
+        <w:r>
+          <w:rPr>
+            <w:noProof/>
+            <w:webHidden/>
+          </w:rPr>
+          <w:t>19</w:t>
+        </w:r>
+        <w:r>
+          <w:rPr>
+            <w:noProof/>
+            <w:webHidden/>
+          </w:rPr>
+          <w:fldChar w:fldCharType="end"/>
+        </w:r>
+      </w:hyperlink>
+    </w:p>
+    <w:p>
+      <w:pPr>
+        <w:pStyle w:val="TM4"/>
+        <w:tabs>
+          <w:tab w:val="left" w:pos="1760"/>
+          <w:tab w:val="right" w:leader="dot" w:pos="9062"/>
+        </w:tabs>
+        <w:rPr>
+          <w:rFonts w:asciiTheme="minorHAnsi" w:eastAsiaTheme="minorEastAsia" w:hAnsiTheme="minorHAnsi"/>
+          <w:noProof/>
+          <w:sz w:val="22"/>
+          <w:lang w:eastAsia="fr-FR"/>
+        </w:rPr>
+      </w:pPr>
+      <w:hyperlink w:anchor="_Toc199783242" w:history="1">
+        <w:r>
+          <w:rPr>
+            <w:rStyle w:val="Lienhypertexte"/>
+            <w:noProof/>
+          </w:rPr>
+          <w:t>6.1.2.4</w:t>
+        </w:r>
+        <w:r>
+          <w:rPr>
+            <w:rFonts w:asciiTheme="minorHAnsi" w:eastAsiaTheme="minorEastAsia" w:hAnsiTheme="minorHAnsi"/>
+            <w:noProof/>
+            <w:sz w:val="22"/>
+            <w:lang w:eastAsia="fr-FR"/>
+          </w:rPr>
+          <w:tab/>
+        </w:r>
+        <w:r>
+          <w:rPr>
+            <w:rStyle w:val="Lienhypertexte"/>
+            <w:noProof/>
+          </w:rPr>
+          <w:t>Filtrage par convolution</w:t>
+        </w:r>
+        <w:r>
+          <w:rPr>
+            <w:noProof/>
+            <w:webHidden/>
+          </w:rPr>
+          <w:tab/>
+        </w:r>
+        <w:r>
+          <w:rPr>
+            <w:noProof/>
+            <w:webHidden/>
+          </w:rPr>
+          <w:fldChar w:fldCharType="begin"/>
+        </w:r>
+        <w:r>
+          <w:rPr>
+            <w:noProof/>
+            <w:webHidden/>
+          </w:rPr>
+          <w:instrText xml:space="preserve"> PAGEREF _Toc199783242 \h </w:instrText>
+        </w:r>
+        <w:r>
+          <w:rPr>
+            <w:noProof/>
+            <w:webHidden/>
+          </w:rPr>
+        </w:r>
+        <w:r>
+          <w:rPr>
+            <w:noProof/>
+            <w:webHidden/>
+          </w:rPr>
+          <w:fldChar w:fldCharType="separate"/>
+        </w:r>
+        <w:r>
+          <w:rPr>
+            <w:noProof/>
+            <w:webHidden/>
+          </w:rPr>
+          <w:t>21</w:t>
+        </w:r>
+        <w:r>
+          <w:rPr>
+            <w:noProof/>
+            <w:webHidden/>
+          </w:rPr>
+          <w:fldChar w:fldCharType="end"/>
+        </w:r>
+      </w:hyperlink>
+    </w:p>
+    <w:p>
+      <w:r>
+        <w:lastRenderedPageBreak/>
+        <w:fldChar w:fldCharType="end"/>
+      </w:r>
+    </w:p>
+    <w:p/>
+    <w:p/>
+    <w:p/>
+    <w:p/>
+    <w:p/>
+    <w:p/>
+    <w:p/>
+    <w:p/>
+    <w:p/>
+    <w:p/>
+    <w:p/>
+    <w:bookmarkEnd w:id="1"/>
+    <w:p>
+      <w:pPr>
+        <w:jc w:val="both"/>
+        <w:rPr>
+          <w:rFonts w:cs="Times New Roman"/>
+        </w:rPr>
+      </w:pPr>
+    </w:p>
+    <w:p>
+      <w:pPr>
+        <w:jc w:val="both"/>
+        <w:rPr>
+          <w:rFonts w:cs="Times New Roman"/>
         </w:rPr>
       </w:pPr>
     </w:p>
@@ -1097,1798 +3656,6 @@
         <w:rPr>
           <w:rFonts w:cs="Times New Roman"/>
         </w:rPr>
-        <w:tab/>
-      </w:r>
-      <w:bookmarkStart w:id="0" w:name="_Toc194506860"/>
-      <w:r>
-        <w:rPr>
-          <w:rFonts w:cs="Times New Roman"/>
-        </w:rPr>
-        <w:t>Table de mat</w:t>
-      </w:r>
-      <w:r>
-        <w:rPr>
-          <w:rFonts w:cs="Times New Roman"/>
-        </w:rPr>
-        <w:t>ière</w:t>
-      </w:r>
-      <w:bookmarkEnd w:id="0"/>
-      <w:r>
-        <w:rPr>
-          <w:rFonts w:cs="Times New Roman"/>
-        </w:rPr>
-        <w:tab/>
-      </w:r>
-      <w:r>
-        <w:rPr>
-          <w:rFonts w:cs="Times New Roman"/>
-        </w:rPr>
-        <w:tab/>
-      </w:r>
-    </w:p>
-    <w:bookmarkStart w:id="1" w:name="_Hlk194570958" w:displacedByCustomXml="next"/>
-    <w:sdt>
-      <w:sdtPr>
-        <w:rPr>
-          <w:rFonts w:ascii="Times New Roman" w:eastAsiaTheme="minorHAnsi" w:hAnsi="Times New Roman" w:cs="Times New Roman"/>
-          <w:color w:val="auto"/>
-          <w:sz w:val="24"/>
-          <w:szCs w:val="22"/>
-          <w:lang w:eastAsia="en-US"/>
-        </w:rPr>
-        <w:id w:val="804359300"/>
-        <w:docPartObj>
-          <w:docPartGallery w:val="Table of Contents"/>
-          <w:docPartUnique/>
-        </w:docPartObj>
-      </w:sdtPr>
-      <w:sdtEndPr>
-        <w:rPr>
-          <w:b/>
-          <w:bCs/>
-        </w:rPr>
-      </w:sdtEndPr>
-      <w:sdtContent>
-        <w:p>
-          <w:pPr>
-            <w:pStyle w:val="En-ttedetabledesmatires"/>
-            <w:jc w:val="both"/>
-            <w:rPr>
-              <w:rFonts w:ascii="Times New Roman" w:hAnsi="Times New Roman" w:cs="Times New Roman"/>
-            </w:rPr>
-          </w:pPr>
-        </w:p>
-        <w:p>
-          <w:pPr>
-            <w:pStyle w:val="TM1"/>
-            <w:tabs>
-              <w:tab w:val="left" w:pos="480"/>
-              <w:tab w:val="right" w:leader="dot" w:pos="9062"/>
-            </w:tabs>
-            <w:rPr>
-              <w:rFonts w:asciiTheme="minorHAnsi" w:eastAsiaTheme="minorEastAsia" w:hAnsiTheme="minorHAnsi"/>
-              <w:noProof/>
-              <w:sz w:val="22"/>
-              <w:lang w:eastAsia="fr-FR"/>
-            </w:rPr>
-          </w:pPr>
-          <w:r>
-            <w:rPr>
-              <w:rFonts w:cs="Times New Roman"/>
-              <w:b/>
-              <w:bCs/>
-            </w:rPr>
-            <w:fldChar w:fldCharType="begin"/>
-          </w:r>
-          <w:r>
-            <w:rPr>
-              <w:rFonts w:cs="Times New Roman"/>
-              <w:b/>
-              <w:bCs/>
-            </w:rPr>
-            <w:instrText xml:space="preserve"> TOC \o "1-3" \h \z \u </w:instrText>
-          </w:r>
-          <w:r>
-            <w:rPr>
-              <w:rFonts w:cs="Times New Roman"/>
-              <w:b/>
-              <w:bCs/>
-            </w:rPr>
-            <w:fldChar w:fldCharType="separate"/>
-          </w:r>
-          <w:hyperlink w:anchor="_Toc199779750" w:history="1">
-            <w:r>
-              <w:rPr>
-                <w:rStyle w:val="Lienhypertexte"/>
-                <w:noProof/>
-              </w:rPr>
-              <w:t>1.</w:t>
-            </w:r>
-            <w:r>
-              <w:rPr>
-                <w:rFonts w:asciiTheme="minorHAnsi" w:eastAsiaTheme="minorEastAsia" w:hAnsiTheme="minorHAnsi"/>
-                <w:noProof/>
-                <w:sz w:val="22"/>
-                <w:lang w:eastAsia="fr-FR"/>
-              </w:rPr>
-              <w:tab/>
-            </w:r>
-            <w:r>
-              <w:rPr>
-                <w:rStyle w:val="Lienhypertexte"/>
-                <w:noProof/>
-              </w:rPr>
-              <w:t>Définition d’une image :</w:t>
-            </w:r>
-            <w:r>
-              <w:rPr>
-                <w:noProof/>
-                <w:webHidden/>
-              </w:rPr>
-              <w:tab/>
-            </w:r>
-            <w:r>
-              <w:rPr>
-                <w:noProof/>
-                <w:webHidden/>
-              </w:rPr>
-              <w:fldChar w:fldCharType="begin"/>
-            </w:r>
-            <w:r>
-              <w:rPr>
-                <w:noProof/>
-                <w:webHidden/>
-              </w:rPr>
-              <w:instrText xml:space="preserve"> PAGEREF _Toc199779750 \h </w:instrText>
-            </w:r>
-            <w:r>
-              <w:rPr>
-                <w:noProof/>
-                <w:webHidden/>
-              </w:rPr>
-            </w:r>
-            <w:r>
-              <w:rPr>
-                <w:noProof/>
-                <w:webHidden/>
-              </w:rPr>
-              <w:fldChar w:fldCharType="separate"/>
-            </w:r>
-            <w:r>
-              <w:rPr>
-                <w:noProof/>
-                <w:webHidden/>
-              </w:rPr>
-              <w:t>4</w:t>
-            </w:r>
-            <w:r>
-              <w:rPr>
-                <w:noProof/>
-                <w:webHidden/>
-              </w:rPr>
-              <w:fldChar w:fldCharType="end"/>
-            </w:r>
-          </w:hyperlink>
-        </w:p>
-        <w:p>
-          <w:pPr>
-            <w:pStyle w:val="TM2"/>
-            <w:tabs>
-              <w:tab w:val="left" w:pos="880"/>
-              <w:tab w:val="right" w:leader="dot" w:pos="9062"/>
-            </w:tabs>
-            <w:rPr>
-              <w:rFonts w:asciiTheme="minorHAnsi" w:eastAsiaTheme="minorEastAsia" w:hAnsiTheme="minorHAnsi"/>
-              <w:noProof/>
-              <w:sz w:val="22"/>
-              <w:lang w:eastAsia="fr-FR"/>
-            </w:rPr>
-          </w:pPr>
-          <w:hyperlink w:anchor="_Toc199779751" w:history="1">
-            <w:r>
-              <w:rPr>
-                <w:rStyle w:val="Lienhypertexte"/>
-                <w:rFonts w:cs="Times New Roman"/>
-                <w:b/>
-                <w:noProof/>
-                <w14:scene3d>
-                  <w14:camera w14:prst="orthographicFront"/>
-                  <w14:lightRig w14:rig="threePt" w14:dir="t">
-                    <w14:rot w14:lat="0" w14:lon="0" w14:rev="0"/>
-                  </w14:lightRig>
-                </w14:scene3d>
-              </w:rPr>
-              <w:t>1.1</w:t>
-            </w:r>
-            <w:r>
-              <w:rPr>
-                <w:rFonts w:asciiTheme="minorHAnsi" w:eastAsiaTheme="minorEastAsia" w:hAnsiTheme="minorHAnsi"/>
-                <w:noProof/>
-                <w:sz w:val="22"/>
-                <w:lang w:eastAsia="fr-FR"/>
-              </w:rPr>
-              <w:tab/>
-            </w:r>
-            <w:r>
-              <w:rPr>
-                <w:rStyle w:val="Lienhypertexte"/>
-                <w:rFonts w:cs="Times New Roman"/>
-                <w:b/>
-                <w:bCs/>
-                <w:noProof/>
-              </w:rPr>
-              <w:t>Codage d’une image (image numérique) :</w:t>
-            </w:r>
-            <w:r>
-              <w:rPr>
-                <w:noProof/>
-                <w:webHidden/>
-              </w:rPr>
-              <w:tab/>
-            </w:r>
-            <w:r>
-              <w:rPr>
-                <w:noProof/>
-                <w:webHidden/>
-              </w:rPr>
-              <w:fldChar w:fldCharType="begin"/>
-            </w:r>
-            <w:r>
-              <w:rPr>
-                <w:noProof/>
-                <w:webHidden/>
-              </w:rPr>
-              <w:instrText xml:space="preserve"> PAGEREF _Toc199779751 \h </w:instrText>
-            </w:r>
-            <w:r>
-              <w:rPr>
-                <w:noProof/>
-                <w:webHidden/>
-              </w:rPr>
-            </w:r>
-            <w:r>
-              <w:rPr>
-                <w:noProof/>
-                <w:webHidden/>
-              </w:rPr>
-              <w:fldChar w:fldCharType="separate"/>
-            </w:r>
-            <w:r>
-              <w:rPr>
-                <w:noProof/>
-                <w:webHidden/>
-              </w:rPr>
-              <w:t>4</w:t>
-            </w:r>
-            <w:r>
-              <w:rPr>
-                <w:noProof/>
-                <w:webHidden/>
-              </w:rPr>
-              <w:fldChar w:fldCharType="end"/>
-            </w:r>
-          </w:hyperlink>
-        </w:p>
-        <w:p>
-          <w:pPr>
-            <w:pStyle w:val="TM1"/>
-            <w:tabs>
-              <w:tab w:val="left" w:pos="480"/>
-              <w:tab w:val="right" w:leader="dot" w:pos="9062"/>
-            </w:tabs>
-            <w:rPr>
-              <w:rFonts w:asciiTheme="minorHAnsi" w:eastAsiaTheme="minorEastAsia" w:hAnsiTheme="minorHAnsi"/>
-              <w:noProof/>
-              <w:sz w:val="22"/>
-              <w:lang w:eastAsia="fr-FR"/>
-            </w:rPr>
-          </w:pPr>
-          <w:hyperlink w:anchor="_Toc199779752" w:history="1">
-            <w:r>
-              <w:rPr>
-                <w:rStyle w:val="Lienhypertexte"/>
-                <w:noProof/>
-              </w:rPr>
-              <w:t>2.</w:t>
-            </w:r>
-            <w:r>
-              <w:rPr>
-                <w:rFonts w:asciiTheme="minorHAnsi" w:eastAsiaTheme="minorEastAsia" w:hAnsiTheme="minorHAnsi"/>
-                <w:noProof/>
-                <w:sz w:val="22"/>
-                <w:lang w:eastAsia="fr-FR"/>
-              </w:rPr>
-              <w:tab/>
-            </w:r>
-            <w:r>
-              <w:rPr>
-                <w:rStyle w:val="Lienhypertexte"/>
-                <w:noProof/>
-              </w:rPr>
-              <w:t>Présentation de Projet :</w:t>
-            </w:r>
-            <w:r>
-              <w:rPr>
-                <w:noProof/>
-                <w:webHidden/>
-              </w:rPr>
-              <w:tab/>
-            </w:r>
-            <w:r>
-              <w:rPr>
-                <w:noProof/>
-                <w:webHidden/>
-              </w:rPr>
-              <w:fldChar w:fldCharType="begin"/>
-            </w:r>
-            <w:r>
-              <w:rPr>
-                <w:noProof/>
-                <w:webHidden/>
-              </w:rPr>
-              <w:instrText xml:space="preserve"> PAGEREF _Toc199779752 \h </w:instrText>
-            </w:r>
-            <w:r>
-              <w:rPr>
-                <w:noProof/>
-                <w:webHidden/>
-              </w:rPr>
-            </w:r>
-            <w:r>
-              <w:rPr>
-                <w:noProof/>
-                <w:webHidden/>
-              </w:rPr>
-              <w:fldChar w:fldCharType="separate"/>
-            </w:r>
-            <w:r>
-              <w:rPr>
-                <w:noProof/>
-                <w:webHidden/>
-              </w:rPr>
-              <w:t>5</w:t>
-            </w:r>
-            <w:r>
-              <w:rPr>
-                <w:noProof/>
-                <w:webHidden/>
-              </w:rPr>
-              <w:fldChar w:fldCharType="end"/>
-            </w:r>
-          </w:hyperlink>
-        </w:p>
-        <w:p>
-          <w:pPr>
-            <w:pStyle w:val="TM2"/>
-            <w:tabs>
-              <w:tab w:val="left" w:pos="880"/>
-              <w:tab w:val="right" w:leader="dot" w:pos="9062"/>
-            </w:tabs>
-            <w:rPr>
-              <w:rFonts w:asciiTheme="minorHAnsi" w:eastAsiaTheme="minorEastAsia" w:hAnsiTheme="minorHAnsi"/>
-              <w:noProof/>
-              <w:sz w:val="22"/>
-              <w:lang w:eastAsia="fr-FR"/>
-            </w:rPr>
-          </w:pPr>
-          <w:hyperlink w:anchor="_Toc199779753" w:history="1">
-            <w:r>
-              <w:rPr>
-                <w:rStyle w:val="Lienhypertexte"/>
-                <w:rFonts w:cs="Times New Roman"/>
-                <w:b/>
-                <w:noProof/>
-                <w14:scene3d>
-                  <w14:camera w14:prst="orthographicFront"/>
-                  <w14:lightRig w14:rig="threePt" w14:dir="t">
-                    <w14:rot w14:lat="0" w14:lon="0" w14:rev="0"/>
-                  </w14:lightRig>
-                </w14:scene3d>
-              </w:rPr>
-              <w:t>2.1</w:t>
-            </w:r>
-            <w:r>
-              <w:rPr>
-                <w:rFonts w:asciiTheme="minorHAnsi" w:eastAsiaTheme="minorEastAsia" w:hAnsiTheme="minorHAnsi"/>
-                <w:noProof/>
-                <w:sz w:val="22"/>
-                <w:lang w:eastAsia="fr-FR"/>
-              </w:rPr>
-              <w:tab/>
-            </w:r>
-            <w:r>
-              <w:rPr>
-                <w:rStyle w:val="Lienhypertexte"/>
-                <w:rFonts w:cs="Times New Roman"/>
-                <w:b/>
-                <w:bCs/>
-                <w:noProof/>
-              </w:rPr>
-              <w:t>Namespace version 1.1 :</w:t>
-            </w:r>
-            <w:r>
-              <w:rPr>
-                <w:noProof/>
-                <w:webHidden/>
-              </w:rPr>
-              <w:tab/>
-            </w:r>
-            <w:r>
-              <w:rPr>
-                <w:noProof/>
-                <w:webHidden/>
-              </w:rPr>
-              <w:fldChar w:fldCharType="begin"/>
-            </w:r>
-            <w:r>
-              <w:rPr>
-                <w:noProof/>
-                <w:webHidden/>
-              </w:rPr>
-              <w:instrText xml:space="preserve"> PAGEREF _Toc199779753 \h </w:instrText>
-            </w:r>
-            <w:r>
-              <w:rPr>
-                <w:noProof/>
-                <w:webHidden/>
-              </w:rPr>
-            </w:r>
-            <w:r>
-              <w:rPr>
-                <w:noProof/>
-                <w:webHidden/>
-              </w:rPr>
-              <w:fldChar w:fldCharType="separate"/>
-            </w:r>
-            <w:r>
-              <w:rPr>
-                <w:noProof/>
-                <w:webHidden/>
-              </w:rPr>
-              <w:t>5</w:t>
-            </w:r>
-            <w:r>
-              <w:rPr>
-                <w:noProof/>
-                <w:webHidden/>
-              </w:rPr>
-              <w:fldChar w:fldCharType="end"/>
-            </w:r>
-          </w:hyperlink>
-        </w:p>
-        <w:p>
-          <w:pPr>
-            <w:pStyle w:val="TM3"/>
-            <w:rPr>
-              <w:rFonts w:asciiTheme="minorHAnsi" w:eastAsiaTheme="minorEastAsia" w:hAnsiTheme="minorHAnsi"/>
-              <w:b w:val="0"/>
-              <w:bCs w:val="0"/>
-              <w:sz w:val="22"/>
-              <w:lang w:eastAsia="fr-FR"/>
-            </w:rPr>
-          </w:pPr>
-          <w:hyperlink w:anchor="_Toc199779759" w:history="1">
-            <w:r>
-              <w:rPr>
-                <w:rStyle w:val="Lienhypertexte"/>
-              </w:rPr>
-              <w:t>2.1.1</w:t>
-            </w:r>
-            <w:r>
-              <w:rPr>
-                <w:rFonts w:asciiTheme="minorHAnsi" w:eastAsiaTheme="minorEastAsia" w:hAnsiTheme="minorHAnsi"/>
-                <w:b w:val="0"/>
-                <w:bCs w:val="0"/>
-                <w:sz w:val="22"/>
-                <w:lang w:eastAsia="fr-FR"/>
-              </w:rPr>
-              <w:tab/>
-            </w:r>
-            <w:r>
-              <w:rPr>
-                <w:rStyle w:val="Lienhypertexte"/>
-              </w:rPr>
-              <w:t>Définition :</w:t>
-            </w:r>
-            <w:r>
-              <w:rPr>
-                <w:webHidden/>
-              </w:rPr>
-              <w:tab/>
-            </w:r>
-            <w:r>
-              <w:rPr>
-                <w:webHidden/>
-              </w:rPr>
-              <w:fldChar w:fldCharType="begin"/>
-            </w:r>
-            <w:r>
-              <w:rPr>
-                <w:webHidden/>
-              </w:rPr>
-              <w:instrText xml:space="preserve"> PAGEREF _Toc199779759 \h </w:instrText>
-            </w:r>
-            <w:r>
-              <w:rPr>
-                <w:webHidden/>
-              </w:rPr>
-            </w:r>
-            <w:r>
-              <w:rPr>
-                <w:webHidden/>
-              </w:rPr>
-              <w:fldChar w:fldCharType="separate"/>
-            </w:r>
-            <w:r>
-              <w:rPr>
-                <w:webHidden/>
-              </w:rPr>
-              <w:t>5</w:t>
-            </w:r>
-            <w:r>
-              <w:rPr>
-                <w:webHidden/>
-              </w:rPr>
-              <w:fldChar w:fldCharType="end"/>
-            </w:r>
-          </w:hyperlink>
-        </w:p>
-        <w:p>
-          <w:pPr>
-            <w:pStyle w:val="TM3"/>
-            <w:rPr>
-              <w:rFonts w:asciiTheme="minorHAnsi" w:eastAsiaTheme="minorEastAsia" w:hAnsiTheme="minorHAnsi"/>
-              <w:b w:val="0"/>
-              <w:bCs w:val="0"/>
-              <w:sz w:val="22"/>
-              <w:lang w:eastAsia="fr-FR"/>
-            </w:rPr>
-          </w:pPr>
-          <w:hyperlink w:anchor="_Toc199779760" w:history="1">
-            <w:r>
-              <w:rPr>
-                <w:rStyle w:val="Lienhypertexte"/>
-              </w:rPr>
-              <w:t>2.1.2</w:t>
-            </w:r>
-            <w:r>
-              <w:rPr>
-                <w:rFonts w:asciiTheme="minorHAnsi" w:eastAsiaTheme="minorEastAsia" w:hAnsiTheme="minorHAnsi"/>
-                <w:b w:val="0"/>
-                <w:bCs w:val="0"/>
-                <w:sz w:val="22"/>
-                <w:lang w:eastAsia="fr-FR"/>
-              </w:rPr>
-              <w:tab/>
-            </w:r>
-            <w:r>
-              <w:rPr>
-                <w:rStyle w:val="Lienhypertexte"/>
-              </w:rPr>
-              <w:t>Implémentation des fonctions :</w:t>
-            </w:r>
-            <w:r>
-              <w:rPr>
-                <w:webHidden/>
-              </w:rPr>
-              <w:tab/>
-            </w:r>
-            <w:r>
-              <w:rPr>
-                <w:webHidden/>
-              </w:rPr>
-              <w:fldChar w:fldCharType="begin"/>
-            </w:r>
-            <w:r>
-              <w:rPr>
-                <w:webHidden/>
-              </w:rPr>
-              <w:instrText xml:space="preserve"> PAGEREF _Toc199779760 \h </w:instrText>
-            </w:r>
-            <w:r>
-              <w:rPr>
-                <w:webHidden/>
-              </w:rPr>
-            </w:r>
-            <w:r>
-              <w:rPr>
-                <w:webHidden/>
-              </w:rPr>
-              <w:fldChar w:fldCharType="separate"/>
-            </w:r>
-            <w:r>
-              <w:rPr>
-                <w:webHidden/>
-              </w:rPr>
-              <w:t>5</w:t>
-            </w:r>
-            <w:r>
-              <w:rPr>
-                <w:webHidden/>
-              </w:rPr>
-              <w:fldChar w:fldCharType="end"/>
-            </w:r>
-          </w:hyperlink>
-        </w:p>
-        <w:p>
-          <w:pPr>
-            <w:pStyle w:val="TM3"/>
-            <w:rPr>
-              <w:rFonts w:asciiTheme="minorHAnsi" w:eastAsiaTheme="minorEastAsia" w:hAnsiTheme="minorHAnsi"/>
-              <w:b w:val="0"/>
-              <w:bCs w:val="0"/>
-              <w:sz w:val="22"/>
-              <w:lang w:eastAsia="fr-FR"/>
-            </w:rPr>
-          </w:pPr>
-          <w:hyperlink w:anchor="_Toc199779761" w:history="1">
-            <w:r>
-              <w:rPr>
-                <w:rStyle w:val="Lienhypertexte"/>
-              </w:rPr>
-              <w:t>2.1.3</w:t>
-            </w:r>
-            <w:r>
-              <w:rPr>
-                <w:rFonts w:asciiTheme="minorHAnsi" w:eastAsiaTheme="minorEastAsia" w:hAnsiTheme="minorHAnsi"/>
-                <w:b w:val="0"/>
-                <w:bCs w:val="0"/>
-                <w:sz w:val="22"/>
-                <w:lang w:eastAsia="fr-FR"/>
-              </w:rPr>
-              <w:tab/>
-            </w:r>
-            <w:r>
-              <w:rPr>
-                <w:rStyle w:val="Lienhypertexte"/>
-              </w:rPr>
-              <w:t>Allocation d’images</w:t>
-            </w:r>
-            <w:r>
-              <w:rPr>
-                <w:webHidden/>
-              </w:rPr>
-              <w:tab/>
-            </w:r>
-            <w:r>
-              <w:rPr>
-                <w:webHidden/>
-              </w:rPr>
-              <w:fldChar w:fldCharType="begin"/>
-            </w:r>
-            <w:r>
-              <w:rPr>
-                <w:webHidden/>
-              </w:rPr>
-              <w:instrText xml:space="preserve"> PAGEREF _Toc199779761 \h </w:instrText>
-            </w:r>
-            <w:r>
-              <w:rPr>
-                <w:webHidden/>
-              </w:rPr>
-            </w:r>
-            <w:r>
-              <w:rPr>
-                <w:webHidden/>
-              </w:rPr>
-              <w:fldChar w:fldCharType="separate"/>
-            </w:r>
-            <w:r>
-              <w:rPr>
-                <w:webHidden/>
-              </w:rPr>
-              <w:t>5</w:t>
-            </w:r>
-            <w:r>
-              <w:rPr>
-                <w:webHidden/>
-              </w:rPr>
-              <w:fldChar w:fldCharType="end"/>
-            </w:r>
-          </w:hyperlink>
-        </w:p>
-        <w:p>
-          <w:pPr>
-            <w:pStyle w:val="TM3"/>
-            <w:rPr>
-              <w:rFonts w:asciiTheme="minorHAnsi" w:eastAsiaTheme="minorEastAsia" w:hAnsiTheme="minorHAnsi"/>
-              <w:b w:val="0"/>
-              <w:bCs w:val="0"/>
-              <w:sz w:val="22"/>
-              <w:lang w:eastAsia="fr-FR"/>
-            </w:rPr>
-          </w:pPr>
-          <w:hyperlink w:anchor="_Toc199779762" w:history="1">
-            <w:r>
-              <w:rPr>
-                <w:rStyle w:val="Lienhypertexte"/>
-                <w:lang w:eastAsia="fr-FR"/>
-              </w:rPr>
-              <w:t>2.1.4</w:t>
-            </w:r>
-            <w:r>
-              <w:rPr>
-                <w:rFonts w:asciiTheme="minorHAnsi" w:eastAsiaTheme="minorEastAsia" w:hAnsiTheme="minorHAnsi"/>
-                <w:b w:val="0"/>
-                <w:bCs w:val="0"/>
-                <w:sz w:val="22"/>
-                <w:lang w:eastAsia="fr-FR"/>
-              </w:rPr>
-              <w:tab/>
-            </w:r>
-            <w:r>
-              <w:rPr>
-                <w:rStyle w:val="Lienhypertexte"/>
-                <w:lang w:eastAsia="fr-FR"/>
-              </w:rPr>
-              <w:t>Création d'images particulières :</w:t>
-            </w:r>
-            <w:r>
-              <w:rPr>
-                <w:webHidden/>
-              </w:rPr>
-              <w:tab/>
-            </w:r>
-            <w:r>
-              <w:rPr>
-                <w:webHidden/>
-              </w:rPr>
-              <w:fldChar w:fldCharType="begin"/>
-            </w:r>
-            <w:r>
-              <w:rPr>
-                <w:webHidden/>
-              </w:rPr>
-              <w:instrText xml:space="preserve"> PAGEREF _Toc199779762 \h </w:instrText>
-            </w:r>
-            <w:r>
-              <w:rPr>
-                <w:webHidden/>
-              </w:rPr>
-            </w:r>
-            <w:r>
-              <w:rPr>
-                <w:webHidden/>
-              </w:rPr>
-              <w:fldChar w:fldCharType="separate"/>
-            </w:r>
-            <w:r>
-              <w:rPr>
-                <w:webHidden/>
-              </w:rPr>
-              <w:t>6</w:t>
-            </w:r>
-            <w:r>
-              <w:rPr>
-                <w:webHidden/>
-              </w:rPr>
-              <w:fldChar w:fldCharType="end"/>
-            </w:r>
-          </w:hyperlink>
-        </w:p>
-        <w:p>
-          <w:pPr>
-            <w:pStyle w:val="TM3"/>
-            <w:rPr>
-              <w:rFonts w:asciiTheme="minorHAnsi" w:eastAsiaTheme="minorEastAsia" w:hAnsiTheme="minorHAnsi"/>
-              <w:b w:val="0"/>
-              <w:bCs w:val="0"/>
-              <w:sz w:val="22"/>
-              <w:lang w:eastAsia="fr-FR"/>
-            </w:rPr>
-          </w:pPr>
-          <w:hyperlink w:anchor="_Toc199779763" w:history="1">
-            <w:r>
-              <w:rPr>
-                <w:rStyle w:val="Lienhypertexte"/>
-              </w:rPr>
-              <w:t>2.1.5</w:t>
-            </w:r>
-            <w:r>
-              <w:rPr>
-                <w:rFonts w:asciiTheme="minorHAnsi" w:eastAsiaTheme="minorEastAsia" w:hAnsiTheme="minorHAnsi"/>
-                <w:b w:val="0"/>
-                <w:bCs w:val="0"/>
-                <w:sz w:val="22"/>
-                <w:lang w:eastAsia="fr-FR"/>
-              </w:rPr>
-              <w:tab/>
-            </w:r>
-            <w:r>
-              <w:rPr>
-                <w:rStyle w:val="Lienhypertexte"/>
-              </w:rPr>
-              <w:t>Lecture et écriture des fichiers images au format brut (.RAW) :</w:t>
-            </w:r>
-            <w:r>
-              <w:rPr>
-                <w:webHidden/>
-              </w:rPr>
-              <w:tab/>
-            </w:r>
-            <w:r>
-              <w:rPr>
-                <w:webHidden/>
-              </w:rPr>
-              <w:fldChar w:fldCharType="begin"/>
-            </w:r>
-            <w:r>
-              <w:rPr>
-                <w:webHidden/>
-              </w:rPr>
-              <w:instrText xml:space="preserve"> PAGEREF _Toc199779763 \h </w:instrText>
-            </w:r>
-            <w:r>
-              <w:rPr>
-                <w:webHidden/>
-              </w:rPr>
-            </w:r>
-            <w:r>
-              <w:rPr>
-                <w:webHidden/>
-              </w:rPr>
-              <w:fldChar w:fldCharType="separate"/>
-            </w:r>
-            <w:r>
-              <w:rPr>
-                <w:webHidden/>
-              </w:rPr>
-              <w:t>8</w:t>
-            </w:r>
-            <w:r>
-              <w:rPr>
-                <w:webHidden/>
-              </w:rPr>
-              <w:fldChar w:fldCharType="end"/>
-            </w:r>
-          </w:hyperlink>
-        </w:p>
-        <w:p>
-          <w:pPr>
-            <w:pStyle w:val="TM3"/>
-            <w:rPr>
-              <w:rFonts w:asciiTheme="minorHAnsi" w:eastAsiaTheme="minorEastAsia" w:hAnsiTheme="minorHAnsi"/>
-              <w:b w:val="0"/>
-              <w:bCs w:val="0"/>
-              <w:sz w:val="22"/>
-              <w:lang w:eastAsia="fr-FR"/>
-            </w:rPr>
-          </w:pPr>
-          <w:hyperlink w:anchor="_Toc199779764" w:history="1">
-            <w:r>
-              <w:rPr>
-                <w:rStyle w:val="Lienhypertexte"/>
-              </w:rPr>
-              <w:t>2.1.6</w:t>
-            </w:r>
-            <w:r>
-              <w:rPr>
-                <w:rFonts w:asciiTheme="minorHAnsi" w:eastAsiaTheme="minorEastAsia" w:hAnsiTheme="minorHAnsi"/>
-                <w:b w:val="0"/>
-                <w:bCs w:val="0"/>
-                <w:sz w:val="22"/>
-                <w:lang w:eastAsia="fr-FR"/>
-              </w:rPr>
-              <w:tab/>
-            </w:r>
-            <w:r>
-              <w:rPr>
-                <w:rStyle w:val="Lienhypertexte"/>
-              </w:rPr>
-              <w:t>Conversion d’image :</w:t>
-            </w:r>
-            <w:r>
-              <w:rPr>
-                <w:webHidden/>
-              </w:rPr>
-              <w:tab/>
-            </w:r>
-            <w:r>
-              <w:rPr>
-                <w:webHidden/>
-              </w:rPr>
-              <w:fldChar w:fldCharType="begin"/>
-            </w:r>
-            <w:r>
-              <w:rPr>
-                <w:webHidden/>
-              </w:rPr>
-              <w:instrText xml:space="preserve"> PAGEREF _Toc199779764 \h </w:instrText>
-            </w:r>
-            <w:r>
-              <w:rPr>
-                <w:webHidden/>
-              </w:rPr>
-            </w:r>
-            <w:r>
-              <w:rPr>
-                <w:webHidden/>
-              </w:rPr>
-              <w:fldChar w:fldCharType="separate"/>
-            </w:r>
-            <w:r>
-              <w:rPr>
-                <w:webHidden/>
-              </w:rPr>
-              <w:t>9</w:t>
-            </w:r>
-            <w:r>
-              <w:rPr>
-                <w:webHidden/>
-              </w:rPr>
-              <w:fldChar w:fldCharType="end"/>
-            </w:r>
-          </w:hyperlink>
-        </w:p>
-        <w:p>
-          <w:pPr>
-            <w:pStyle w:val="TM3"/>
-            <w:rPr>
-              <w:rFonts w:asciiTheme="minorHAnsi" w:eastAsiaTheme="minorEastAsia" w:hAnsiTheme="minorHAnsi"/>
-              <w:b w:val="0"/>
-              <w:bCs w:val="0"/>
-              <w:sz w:val="22"/>
-              <w:lang w:eastAsia="fr-FR"/>
-            </w:rPr>
-          </w:pPr>
-          <w:hyperlink w:anchor="_Toc199779765" w:history="1">
-            <w:r>
-              <w:rPr>
-                <w:rStyle w:val="Lienhypertexte"/>
-              </w:rPr>
-              <w:t>2.1.7</w:t>
-            </w:r>
-            <w:r>
-              <w:rPr>
-                <w:rFonts w:asciiTheme="minorHAnsi" w:eastAsiaTheme="minorEastAsia" w:hAnsiTheme="minorHAnsi"/>
-                <w:b w:val="0"/>
-                <w:bCs w:val="0"/>
-                <w:sz w:val="22"/>
-                <w:lang w:eastAsia="fr-FR"/>
-              </w:rPr>
-              <w:tab/>
-            </w:r>
-            <w:r>
-              <w:rPr>
-                <w:rStyle w:val="Lienhypertexte"/>
-              </w:rPr>
-              <w:t>Conversion d'une image en fausses couleurs à l'aide d'une LUT :</w:t>
-            </w:r>
-            <w:r>
-              <w:rPr>
-                <w:webHidden/>
-              </w:rPr>
-              <w:tab/>
-            </w:r>
-            <w:r>
-              <w:rPr>
-                <w:webHidden/>
-              </w:rPr>
-              <w:fldChar w:fldCharType="begin"/>
-            </w:r>
-            <w:r>
-              <w:rPr>
-                <w:webHidden/>
-              </w:rPr>
-              <w:instrText xml:space="preserve"> PAGEREF _Toc199779765 \h </w:instrText>
-            </w:r>
-            <w:r>
-              <w:rPr>
-                <w:webHidden/>
-              </w:rPr>
-            </w:r>
-            <w:r>
-              <w:rPr>
-                <w:webHidden/>
-              </w:rPr>
-              <w:fldChar w:fldCharType="separate"/>
-            </w:r>
-            <w:r>
-              <w:rPr>
-                <w:webHidden/>
-              </w:rPr>
-              <w:t>10</w:t>
-            </w:r>
-            <w:r>
-              <w:rPr>
-                <w:webHidden/>
-              </w:rPr>
-              <w:fldChar w:fldCharType="end"/>
-            </w:r>
-          </w:hyperlink>
-        </w:p>
-        <w:p>
-          <w:pPr>
-            <w:pStyle w:val="TM3"/>
-            <w:rPr>
-              <w:rFonts w:asciiTheme="minorHAnsi" w:eastAsiaTheme="minorEastAsia" w:hAnsiTheme="minorHAnsi"/>
-              <w:b w:val="0"/>
-              <w:bCs w:val="0"/>
-              <w:sz w:val="22"/>
-              <w:lang w:eastAsia="fr-FR"/>
-            </w:rPr>
-          </w:pPr>
-          <w:hyperlink w:anchor="_Toc199779766" w:history="1">
-            <w:r>
-              <w:rPr>
-                <w:rStyle w:val="Lienhypertexte"/>
-              </w:rPr>
-              <w:t>2.1.8</w:t>
-            </w:r>
-            <w:r>
-              <w:rPr>
-                <w:rFonts w:asciiTheme="minorHAnsi" w:eastAsiaTheme="minorEastAsia" w:hAnsiTheme="minorHAnsi"/>
-                <w:b w:val="0"/>
-                <w:bCs w:val="0"/>
-                <w:sz w:val="22"/>
-                <w:lang w:eastAsia="fr-FR"/>
-              </w:rPr>
-              <w:tab/>
-            </w:r>
-            <w:r>
-              <w:rPr>
-                <w:rStyle w:val="Lienhypertexte"/>
-              </w:rPr>
-              <w:t>Tester des filtres LUT sur les différentes images :</w:t>
-            </w:r>
-            <w:r>
-              <w:rPr>
-                <w:webHidden/>
-              </w:rPr>
-              <w:tab/>
-            </w:r>
-            <w:r>
-              <w:rPr>
-                <w:webHidden/>
-              </w:rPr>
-              <w:fldChar w:fldCharType="begin"/>
-            </w:r>
-            <w:r>
-              <w:rPr>
-                <w:webHidden/>
-              </w:rPr>
-              <w:instrText xml:space="preserve"> PAGEREF _Toc199779766 \h </w:instrText>
-            </w:r>
-            <w:r>
-              <w:rPr>
-                <w:webHidden/>
-              </w:rPr>
-            </w:r>
-            <w:r>
-              <w:rPr>
-                <w:webHidden/>
-              </w:rPr>
-              <w:fldChar w:fldCharType="separate"/>
-            </w:r>
-            <w:r>
-              <w:rPr>
-                <w:webHidden/>
-              </w:rPr>
-              <w:t>12</w:t>
-            </w:r>
-            <w:r>
-              <w:rPr>
-                <w:webHidden/>
-              </w:rPr>
-              <w:fldChar w:fldCharType="end"/>
-            </w:r>
-          </w:hyperlink>
-        </w:p>
-        <w:p>
-          <w:pPr>
-            <w:pStyle w:val="TM2"/>
-            <w:tabs>
-              <w:tab w:val="left" w:pos="880"/>
-              <w:tab w:val="right" w:leader="dot" w:pos="9062"/>
-            </w:tabs>
-            <w:rPr>
-              <w:rFonts w:asciiTheme="minorHAnsi" w:eastAsiaTheme="minorEastAsia" w:hAnsiTheme="minorHAnsi"/>
-              <w:noProof/>
-              <w:sz w:val="22"/>
-              <w:lang w:eastAsia="fr-FR"/>
-            </w:rPr>
-          </w:pPr>
-          <w:hyperlink w:anchor="_Toc199779767" w:history="1">
-            <w:r>
-              <w:rPr>
-                <w:rStyle w:val="Lienhypertexte"/>
-                <w:rFonts w:cs="Times New Roman"/>
-                <w:b/>
-                <w:noProof/>
-                <w14:scene3d>
-                  <w14:camera w14:prst="orthographicFront"/>
-                  <w14:lightRig w14:rig="threePt" w14:dir="t">
-                    <w14:rot w14:lat="0" w14:lon="0" w14:rev="0"/>
-                  </w14:lightRig>
-                </w14:scene3d>
-              </w:rPr>
-              <w:t>2.2</w:t>
-            </w:r>
-            <w:r>
-              <w:rPr>
-                <w:rFonts w:asciiTheme="minorHAnsi" w:eastAsiaTheme="minorEastAsia" w:hAnsiTheme="minorHAnsi"/>
-                <w:noProof/>
-                <w:sz w:val="22"/>
-                <w:lang w:eastAsia="fr-FR"/>
-              </w:rPr>
-              <w:tab/>
-            </w:r>
-            <w:r>
-              <w:rPr>
-                <w:rStyle w:val="Lienhypertexte"/>
-                <w:rFonts w:cs="Times New Roman"/>
-                <w:b/>
-                <w:bCs/>
-                <w:noProof/>
-              </w:rPr>
-              <w:t>Namespace version 1.1 :</w:t>
-            </w:r>
-            <w:r>
-              <w:rPr>
-                <w:noProof/>
-                <w:webHidden/>
-              </w:rPr>
-              <w:tab/>
-            </w:r>
-            <w:r>
-              <w:rPr>
-                <w:noProof/>
-                <w:webHidden/>
-              </w:rPr>
-              <w:fldChar w:fldCharType="begin"/>
-            </w:r>
-            <w:r>
-              <w:rPr>
-                <w:noProof/>
-                <w:webHidden/>
-              </w:rPr>
-              <w:instrText xml:space="preserve"> PAGEREF _Toc199779767 \h </w:instrText>
-            </w:r>
-            <w:r>
-              <w:rPr>
-                <w:noProof/>
-                <w:webHidden/>
-              </w:rPr>
-            </w:r>
-            <w:r>
-              <w:rPr>
-                <w:noProof/>
-                <w:webHidden/>
-              </w:rPr>
-              <w:fldChar w:fldCharType="separate"/>
-            </w:r>
-            <w:r>
-              <w:rPr>
-                <w:noProof/>
-                <w:webHidden/>
-              </w:rPr>
-              <w:t>13</w:t>
-            </w:r>
-            <w:r>
-              <w:rPr>
-                <w:noProof/>
-                <w:webHidden/>
-              </w:rPr>
-              <w:fldChar w:fldCharType="end"/>
-            </w:r>
-          </w:hyperlink>
-        </w:p>
-        <w:p>
-          <w:pPr>
-            <w:pStyle w:val="TM3"/>
-            <w:rPr>
-              <w:rFonts w:asciiTheme="minorHAnsi" w:eastAsiaTheme="minorEastAsia" w:hAnsiTheme="minorHAnsi"/>
-              <w:b w:val="0"/>
-              <w:bCs w:val="0"/>
-              <w:sz w:val="22"/>
-              <w:lang w:eastAsia="fr-FR"/>
-            </w:rPr>
-          </w:pPr>
-          <w:hyperlink w:anchor="_Toc199779768" w:history="1">
-            <w:r>
-              <w:rPr>
-                <w:rStyle w:val="Lienhypertexte"/>
-              </w:rPr>
-              <w:t>2.2.1</w:t>
-            </w:r>
-            <w:r>
-              <w:rPr>
-                <w:rFonts w:asciiTheme="minorHAnsi" w:eastAsiaTheme="minorEastAsia" w:hAnsiTheme="minorHAnsi"/>
-                <w:b w:val="0"/>
-                <w:bCs w:val="0"/>
-                <w:sz w:val="22"/>
-                <w:lang w:eastAsia="fr-FR"/>
-              </w:rPr>
-              <w:tab/>
-            </w:r>
-            <w:r>
-              <w:rPr>
-                <w:rStyle w:val="Lienhypertexte"/>
-              </w:rPr>
-              <w:t>Introduction</w:t>
-            </w:r>
-            <w:r>
-              <w:rPr>
-                <w:webHidden/>
-              </w:rPr>
-              <w:tab/>
-            </w:r>
-            <w:r>
-              <w:rPr>
-                <w:webHidden/>
-              </w:rPr>
-              <w:fldChar w:fldCharType="begin"/>
-            </w:r>
-            <w:r>
-              <w:rPr>
-                <w:webHidden/>
-              </w:rPr>
-              <w:instrText xml:space="preserve"> PAGEREF _Toc199779768 \h </w:instrText>
-            </w:r>
-            <w:r>
-              <w:rPr>
-                <w:webHidden/>
-              </w:rPr>
-            </w:r>
-            <w:r>
-              <w:rPr>
-                <w:webHidden/>
-              </w:rPr>
-              <w:fldChar w:fldCharType="separate"/>
-            </w:r>
-            <w:r>
-              <w:rPr>
-                <w:webHidden/>
-              </w:rPr>
-              <w:t>13</w:t>
-            </w:r>
-            <w:r>
-              <w:rPr>
-                <w:webHidden/>
-              </w:rPr>
-              <w:fldChar w:fldCharType="end"/>
-            </w:r>
-          </w:hyperlink>
-        </w:p>
-        <w:p>
-          <w:pPr>
-            <w:pStyle w:val="TM3"/>
-            <w:rPr>
-              <w:rFonts w:asciiTheme="minorHAnsi" w:eastAsiaTheme="minorEastAsia" w:hAnsiTheme="minorHAnsi"/>
-              <w:b w:val="0"/>
-              <w:bCs w:val="0"/>
-              <w:sz w:val="22"/>
-              <w:lang w:eastAsia="fr-FR"/>
-            </w:rPr>
-          </w:pPr>
-          <w:hyperlink w:anchor="_Toc199779769" w:history="1">
-            <w:r>
-              <w:rPr>
-                <w:rStyle w:val="Lienhypertexte"/>
-              </w:rPr>
-              <w:t>2.2.2</w:t>
-            </w:r>
-            <w:r>
-              <w:rPr>
-                <w:rFonts w:asciiTheme="minorHAnsi" w:eastAsiaTheme="minorEastAsia" w:hAnsiTheme="minorHAnsi"/>
-                <w:b w:val="0"/>
-                <w:bCs w:val="0"/>
-                <w:sz w:val="22"/>
-                <w:lang w:eastAsia="fr-FR"/>
-              </w:rPr>
-              <w:tab/>
-            </w:r>
-            <w:r>
-              <w:rPr>
-                <w:rStyle w:val="Lienhypertexte"/>
-              </w:rPr>
-              <w:t>Implémentation des fonctionnalités de namespace v1.0 dans le cadre d’une class</w:t>
-            </w:r>
-            <w:r>
-              <w:rPr>
-                <w:webHidden/>
-              </w:rPr>
-              <w:tab/>
-            </w:r>
-            <w:r>
-              <w:rPr>
-                <w:webHidden/>
-              </w:rPr>
-              <w:fldChar w:fldCharType="begin"/>
-            </w:r>
-            <w:r>
-              <w:rPr>
-                <w:webHidden/>
-              </w:rPr>
-              <w:instrText xml:space="preserve"> PAGEREF _Toc199779769 \h </w:instrText>
-            </w:r>
-            <w:r>
-              <w:rPr>
-                <w:webHidden/>
-              </w:rPr>
-            </w:r>
-            <w:r>
-              <w:rPr>
-                <w:webHidden/>
-              </w:rPr>
-              <w:fldChar w:fldCharType="separate"/>
-            </w:r>
-            <w:r>
-              <w:rPr>
-                <w:webHidden/>
-              </w:rPr>
-              <w:t>13</w:t>
-            </w:r>
-            <w:r>
-              <w:rPr>
-                <w:webHidden/>
-              </w:rPr>
-              <w:fldChar w:fldCharType="end"/>
-            </w:r>
-          </w:hyperlink>
-        </w:p>
-        <w:p>
-          <w:pPr>
-            <w:pStyle w:val="TM2"/>
-            <w:tabs>
-              <w:tab w:val="left" w:pos="880"/>
-              <w:tab w:val="right" w:leader="dot" w:pos="9062"/>
-            </w:tabs>
-            <w:rPr>
-              <w:rFonts w:asciiTheme="minorHAnsi" w:eastAsiaTheme="minorEastAsia" w:hAnsiTheme="minorHAnsi"/>
-              <w:noProof/>
-              <w:sz w:val="22"/>
-              <w:lang w:eastAsia="fr-FR"/>
-            </w:rPr>
-          </w:pPr>
-          <w:hyperlink w:anchor="_Toc199779770" w:history="1">
-            <w:r>
-              <w:rPr>
-                <w:rStyle w:val="Lienhypertexte"/>
-                <w:rFonts w:cs="Times New Roman"/>
-                <w:b/>
-                <w:noProof/>
-                <w14:scene3d>
-                  <w14:camera w14:prst="orthographicFront"/>
-                  <w14:lightRig w14:rig="threePt" w14:dir="t">
-                    <w14:rot w14:lat="0" w14:lon="0" w14:rev="0"/>
-                  </w14:lightRig>
-                </w14:scene3d>
-              </w:rPr>
-              <w:t>2.3</w:t>
-            </w:r>
-            <w:r>
-              <w:rPr>
-                <w:rFonts w:asciiTheme="minorHAnsi" w:eastAsiaTheme="minorEastAsia" w:hAnsiTheme="minorHAnsi"/>
-                <w:noProof/>
-                <w:sz w:val="22"/>
-                <w:lang w:eastAsia="fr-FR"/>
-              </w:rPr>
-              <w:tab/>
-            </w:r>
-            <w:r>
-              <w:rPr>
-                <w:rStyle w:val="Lienhypertexte"/>
-                <w:rFonts w:cs="Times New Roman"/>
-                <w:b/>
-                <w:bCs/>
-                <w:noProof/>
-              </w:rPr>
-              <w:t>Namespace version 2.0 :</w:t>
-            </w:r>
-            <w:r>
-              <w:rPr>
-                <w:noProof/>
-                <w:webHidden/>
-              </w:rPr>
-              <w:tab/>
-            </w:r>
-            <w:r>
-              <w:rPr>
-                <w:noProof/>
-                <w:webHidden/>
-              </w:rPr>
-              <w:fldChar w:fldCharType="begin"/>
-            </w:r>
-            <w:r>
-              <w:rPr>
-                <w:noProof/>
-                <w:webHidden/>
-              </w:rPr>
-              <w:instrText xml:space="preserve"> PAGEREF _Toc199779770 \h </w:instrText>
-            </w:r>
-            <w:r>
-              <w:rPr>
-                <w:noProof/>
-                <w:webHidden/>
-              </w:rPr>
-            </w:r>
-            <w:r>
-              <w:rPr>
-                <w:noProof/>
-                <w:webHidden/>
-              </w:rPr>
-              <w:fldChar w:fldCharType="separate"/>
-            </w:r>
-            <w:r>
-              <w:rPr>
-                <w:noProof/>
-                <w:webHidden/>
-              </w:rPr>
-              <w:t>14</w:t>
-            </w:r>
-            <w:r>
-              <w:rPr>
-                <w:noProof/>
-                <w:webHidden/>
-              </w:rPr>
-              <w:fldChar w:fldCharType="end"/>
-            </w:r>
-          </w:hyperlink>
-        </w:p>
-        <w:p>
-          <w:pPr>
-            <w:pStyle w:val="TM3"/>
-            <w:rPr>
-              <w:rFonts w:asciiTheme="minorHAnsi" w:eastAsiaTheme="minorEastAsia" w:hAnsiTheme="minorHAnsi"/>
-              <w:b w:val="0"/>
-              <w:bCs w:val="0"/>
-              <w:sz w:val="22"/>
-              <w:lang w:eastAsia="fr-FR"/>
-            </w:rPr>
-          </w:pPr>
-          <w:hyperlink w:anchor="_Toc199779771" w:history="1">
-            <w:r>
-              <w:rPr>
-                <w:rStyle w:val="Lienhypertexte"/>
-              </w:rPr>
-              <w:t>2.3.1</w:t>
-            </w:r>
-            <w:r>
-              <w:rPr>
-                <w:rFonts w:asciiTheme="minorHAnsi" w:eastAsiaTheme="minorEastAsia" w:hAnsiTheme="minorHAnsi"/>
-                <w:b w:val="0"/>
-                <w:bCs w:val="0"/>
-                <w:sz w:val="22"/>
-                <w:lang w:eastAsia="fr-FR"/>
-              </w:rPr>
-              <w:tab/>
-            </w:r>
-            <w:r>
-              <w:rPr>
-                <w:rStyle w:val="Lienhypertexte"/>
-              </w:rPr>
-              <w:t>Implémentation des traitements d’images</w:t>
-            </w:r>
-            <w:r>
-              <w:rPr>
-                <w:webHidden/>
-              </w:rPr>
-              <w:tab/>
-            </w:r>
-            <w:r>
-              <w:rPr>
-                <w:webHidden/>
-              </w:rPr>
-              <w:fldChar w:fldCharType="begin"/>
-            </w:r>
-            <w:r>
-              <w:rPr>
-                <w:webHidden/>
-              </w:rPr>
-              <w:instrText xml:space="preserve"> PAGEREF _Toc199779771 \h </w:instrText>
-            </w:r>
-            <w:r>
-              <w:rPr>
-                <w:webHidden/>
-              </w:rPr>
-            </w:r>
-            <w:r>
-              <w:rPr>
-                <w:webHidden/>
-              </w:rPr>
-              <w:fldChar w:fldCharType="separate"/>
-            </w:r>
-            <w:r>
-              <w:rPr>
-                <w:webHidden/>
-              </w:rPr>
-              <w:t>14</w:t>
-            </w:r>
-            <w:r>
-              <w:rPr>
-                <w:webHidden/>
-              </w:rPr>
-              <w:fldChar w:fldCharType="end"/>
-            </w:r>
-          </w:hyperlink>
-        </w:p>
-        <w:p>
-          <w:pPr>
-            <w:pStyle w:val="TM2"/>
-            <w:tabs>
-              <w:tab w:val="left" w:pos="880"/>
-              <w:tab w:val="right" w:leader="dot" w:pos="9062"/>
-            </w:tabs>
-            <w:rPr>
-              <w:rFonts w:asciiTheme="minorHAnsi" w:eastAsiaTheme="minorEastAsia" w:hAnsiTheme="minorHAnsi"/>
-              <w:noProof/>
-              <w:sz w:val="22"/>
-              <w:lang w:eastAsia="fr-FR"/>
-            </w:rPr>
-          </w:pPr>
-          <w:hyperlink w:anchor="_Toc199779772" w:history="1">
-            <w:r>
-              <w:rPr>
-                <w:rStyle w:val="Lienhypertexte"/>
-                <w:rFonts w:cs="Times New Roman"/>
-                <w:b/>
-                <w:noProof/>
-                <w14:scene3d>
-                  <w14:camera w14:prst="orthographicFront"/>
-                  <w14:lightRig w14:rig="threePt" w14:dir="t">
-                    <w14:rot w14:lat="0" w14:lon="0" w14:rev="0"/>
-                  </w14:lightRig>
-                </w14:scene3d>
-              </w:rPr>
-              <w:t>2.4</w:t>
-            </w:r>
-            <w:r>
-              <w:rPr>
-                <w:rFonts w:asciiTheme="minorHAnsi" w:eastAsiaTheme="minorEastAsia" w:hAnsiTheme="minorHAnsi"/>
-                <w:noProof/>
-                <w:sz w:val="22"/>
-                <w:lang w:eastAsia="fr-FR"/>
-              </w:rPr>
-              <w:tab/>
-            </w:r>
-            <w:r>
-              <w:rPr>
-                <w:rStyle w:val="Lienhypertexte"/>
-                <w:rFonts w:cs="Times New Roman"/>
-                <w:b/>
-                <w:bCs/>
-                <w:noProof/>
-              </w:rPr>
-              <w:t>Conclusion et perspectives :</w:t>
-            </w:r>
-            <w:r>
-              <w:rPr>
-                <w:noProof/>
-                <w:webHidden/>
-              </w:rPr>
-              <w:tab/>
-            </w:r>
-            <w:r>
-              <w:rPr>
-                <w:noProof/>
-                <w:webHidden/>
-              </w:rPr>
-              <w:fldChar w:fldCharType="begin"/>
-            </w:r>
-            <w:r>
-              <w:rPr>
-                <w:noProof/>
-                <w:webHidden/>
-              </w:rPr>
-              <w:instrText xml:space="preserve"> PAGEREF _Toc199779772 \h </w:instrText>
-            </w:r>
-            <w:r>
-              <w:rPr>
-                <w:noProof/>
-                <w:webHidden/>
-              </w:rPr>
-            </w:r>
-            <w:r>
-              <w:rPr>
-                <w:noProof/>
-                <w:webHidden/>
-              </w:rPr>
-              <w:fldChar w:fldCharType="separate"/>
-            </w:r>
-            <w:r>
-              <w:rPr>
-                <w:noProof/>
-                <w:webHidden/>
-              </w:rPr>
-              <w:t>20</w:t>
-            </w:r>
-            <w:r>
-              <w:rPr>
-                <w:noProof/>
-                <w:webHidden/>
-              </w:rPr>
-              <w:fldChar w:fldCharType="end"/>
-            </w:r>
-          </w:hyperlink>
-        </w:p>
-        <w:p>
-          <w:pPr>
-            <w:pStyle w:val="TM2"/>
-            <w:tabs>
-              <w:tab w:val="left" w:pos="880"/>
-              <w:tab w:val="right" w:leader="dot" w:pos="9062"/>
-            </w:tabs>
-            <w:rPr>
-              <w:rFonts w:asciiTheme="minorHAnsi" w:eastAsiaTheme="minorEastAsia" w:hAnsiTheme="minorHAnsi"/>
-              <w:noProof/>
-              <w:sz w:val="22"/>
-              <w:lang w:eastAsia="fr-FR"/>
-            </w:rPr>
-          </w:pPr>
-          <w:hyperlink w:anchor="_Toc199779773" w:history="1">
-            <w:r>
-              <w:rPr>
-                <w:rStyle w:val="Lienhypertexte"/>
-                <w:rFonts w:cs="Times New Roman"/>
-                <w:b/>
-                <w:noProof/>
-                <w14:scene3d>
-                  <w14:camera w14:prst="orthographicFront"/>
-                  <w14:lightRig w14:rig="threePt" w14:dir="t">
-                    <w14:rot w14:lat="0" w14:lon="0" w14:rev="0"/>
-                  </w14:lightRig>
-                </w14:scene3d>
-              </w:rPr>
-              <w:t>2.5</w:t>
-            </w:r>
-            <w:r>
-              <w:rPr>
-                <w:rFonts w:asciiTheme="minorHAnsi" w:eastAsiaTheme="minorEastAsia" w:hAnsiTheme="minorHAnsi"/>
-                <w:noProof/>
-                <w:sz w:val="22"/>
-                <w:lang w:eastAsia="fr-FR"/>
-              </w:rPr>
-              <w:tab/>
-            </w:r>
-            <w:r>
-              <w:rPr>
-                <w:rStyle w:val="Lienhypertexte"/>
-                <w:rFonts w:cs="Times New Roman"/>
-                <w:b/>
-                <w:bCs/>
-                <w:noProof/>
-              </w:rPr>
-              <w:t>Bibliographie</w:t>
-            </w:r>
-            <w:r>
-              <w:rPr>
-                <w:noProof/>
-                <w:webHidden/>
-              </w:rPr>
-              <w:tab/>
-            </w:r>
-            <w:r>
-              <w:rPr>
-                <w:noProof/>
-                <w:webHidden/>
-              </w:rPr>
-              <w:fldChar w:fldCharType="begin"/>
-            </w:r>
-            <w:r>
-              <w:rPr>
-                <w:noProof/>
-                <w:webHidden/>
-              </w:rPr>
-              <w:instrText xml:space="preserve"> PAGEREF _Toc199779773 \h </w:instrText>
-            </w:r>
-            <w:r>
-              <w:rPr>
-                <w:noProof/>
-                <w:webHidden/>
-              </w:rPr>
-            </w:r>
-            <w:r>
-              <w:rPr>
-                <w:noProof/>
-                <w:webHidden/>
-              </w:rPr>
-              <w:fldChar w:fldCharType="separate"/>
-            </w:r>
-            <w:r>
-              <w:rPr>
-                <w:noProof/>
-                <w:webHidden/>
-              </w:rPr>
-              <w:t>20</w:t>
-            </w:r>
-            <w:r>
-              <w:rPr>
-                <w:noProof/>
-                <w:webHidden/>
-              </w:rPr>
-              <w:fldChar w:fldCharType="end"/>
-            </w:r>
-          </w:hyperlink>
-        </w:p>
-        <w:p>
-          <w:pPr>
-            <w:jc w:val="both"/>
-            <w:rPr>
-              <w:rFonts w:cs="Times New Roman"/>
-            </w:rPr>
-          </w:pPr>
-          <w:r>
-            <w:rPr>
-              <w:rFonts w:cs="Times New Roman"/>
-              <w:b/>
-              <w:bCs/>
-            </w:rPr>
-            <w:fldChar w:fldCharType="end"/>
-          </w:r>
-        </w:p>
-      </w:sdtContent>
-    </w:sdt>
-    <w:p>
-      <w:pPr>
-        <w:jc w:val="both"/>
-        <w:rPr>
-          <w:rFonts w:cs="Times New Roman"/>
-        </w:rPr>
-      </w:pPr>
-    </w:p>
-    <w:p>
-      <w:pPr>
-        <w:jc w:val="both"/>
-        <w:rPr>
-          <w:rFonts w:cs="Times New Roman"/>
-        </w:rPr>
-      </w:pPr>
-    </w:p>
-    <w:bookmarkEnd w:id="1"/>
-    <w:p>
-      <w:pPr>
-        <w:jc w:val="both"/>
-        <w:rPr>
-          <w:rFonts w:cs="Times New Roman"/>
-        </w:rPr>
-      </w:pPr>
-    </w:p>
-    <w:p>
-      <w:pPr>
-        <w:jc w:val="both"/>
-        <w:rPr>
-          <w:rFonts w:cs="Times New Roman"/>
-        </w:rPr>
-      </w:pPr>
-    </w:p>
-    <w:p>
-      <w:pPr>
-        <w:jc w:val="both"/>
-        <w:rPr>
-          <w:rFonts w:cs="Times New Roman"/>
-        </w:rPr>
-      </w:pPr>
-    </w:p>
-    <w:p>
-      <w:pPr>
-        <w:jc w:val="both"/>
-        <w:rPr>
-          <w:rFonts w:cs="Times New Roman"/>
-        </w:rPr>
-      </w:pPr>
-    </w:p>
-    <w:p>
-      <w:pPr>
-        <w:jc w:val="both"/>
-        <w:rPr>
-          <w:rFonts w:cs="Times New Roman"/>
-        </w:rPr>
-      </w:pPr>
-    </w:p>
-    <w:p>
-      <w:pPr>
-        <w:pStyle w:val="Titre"/>
-        <w:jc w:val="both"/>
-        <w:rPr>
-          <w:rFonts w:cs="Times New Roman"/>
-        </w:rPr>
-      </w:pPr>
-      <w:r>
-        <w:rPr>
-          <w:rFonts w:cs="Times New Roman"/>
-        </w:rPr>
-        <w:lastRenderedPageBreak/>
         <w:t>Liste des figures</w:t>
       </w:r>
     </w:p>
@@ -5194,6 +5961,11 @@
         <w:rPr>
           <w:rFonts w:cs="Times New Roman"/>
         </w:rPr>
+      </w:pPr>
+    </w:p>
+    <w:p>
+      <w:pPr>
+        <w:pStyle w:val="Sansinterligne"/>
       </w:pPr>
     </w:p>
     <w:p>
@@ -5256,7 +6028,35 @@
         <w:rPr>
           <w:rFonts w:cs="Times New Roman"/>
         </w:rPr>
-        <w:t>Ce rapport fournit une synthèse des différentes versions évolutives de notre bibliothèque de traitement d'images en C++. La version de base de notre projet repose sur une architecture fonctionnelle utilisant des templates, tandis que les versions ultérieures introduisent une approche orientée objet, en intégrant deux classes, Image et ImageRGB, ainsi que des surcharges d'opérateurs.</w:t>
+        <w:t xml:space="preserve">Ce rapport fournit une synthèse des différentes versions évolutives de notre bibliothèque de traitement d'images en C++. La version de base de notre projet repose sur une architecture fonctionnelle utilisant des </w:t>
+      </w:r>
+      <w:proofErr w:type="spellStart"/>
+      <w:r>
+        <w:rPr>
+          <w:rFonts w:cs="Times New Roman"/>
+        </w:rPr>
+        <w:t>templates</w:t>
+      </w:r>
+      <w:proofErr w:type="spellEnd"/>
+      <w:r>
+        <w:rPr>
+          <w:rFonts w:cs="Times New Roman"/>
+        </w:rPr>
+        <w:t xml:space="preserve">, tandis que les versions ultérieures introduisent une approche orientée objet, en intégrant deux classes, Image et </w:t>
+      </w:r>
+      <w:proofErr w:type="spellStart"/>
+      <w:r>
+        <w:rPr>
+          <w:rFonts w:cs="Times New Roman"/>
+        </w:rPr>
+        <w:t>ImageRGB</w:t>
+      </w:r>
+      <w:proofErr w:type="spellEnd"/>
+      <w:r>
+        <w:rPr>
+          <w:rFonts w:cs="Times New Roman"/>
+        </w:rPr>
+        <w:t>, ainsi que des surcharges d'opérateurs.</w:t>
       </w:r>
     </w:p>
     <w:p>
@@ -5283,7 +6083,6 @@
       </w:pPr>
       <w:bookmarkStart w:id="4" w:name="_Toc195798486"/>
       <w:bookmarkStart w:id="5" w:name="_Toc195798514"/>
-      <w:bookmarkStart w:id="6" w:name="_Toc199779750"/>
       <w:r>
         <w:t>Définition</w:t>
       </w:r>
@@ -5298,7 +6097,6 @@
       <w:r>
         <w:t> :</w:t>
       </w:r>
-      <w:bookmarkEnd w:id="6"/>
     </w:p>
     <w:p>
       <w:pPr>
@@ -5306,7 +6104,11 @@
         <w:jc w:val="both"/>
       </w:pPr>
       <w:r>
-        <w:t>Une image, c’est une représentation visuelle d’une personne ou d’un objet, réalisée par des moyens comme la peinture, le dessin, la photo ou la vidéo. C’est aussi un ensemble organisé d’informations qui, une fois affichées à l’écran, forment quelque chose que l’œil humain peut reconnaître.</w:t>
+        <w:t xml:space="preserve">Une image, c’est une représentation visuelle d’une personne ou d’un objet, réalisée par des moyens comme la peinture, le dessin, la photo ou la vidéo. C’est aussi un ensemble organisé </w:t>
+      </w:r>
+      <w:r>
+        <w:lastRenderedPageBreak/>
+        <w:t>d’informations qui, une fois affichées à l’écran, forment quelque chose que l’œil humain peut reconnaître.</w:t>
       </w:r>
     </w:p>
     <w:p>
@@ -5317,9 +6119,11 @@
           <w:numId w:val="37"/>
         </w:numPr>
       </w:pPr>
-      <w:bookmarkStart w:id="7" w:name="_Toc195798487"/>
-      <w:bookmarkStart w:id="8" w:name="_Toc195798515"/>
-      <w:bookmarkStart w:id="9" w:name="_Toc199779751"/>
+      <w:bookmarkStart w:id="6" w:name="_Toc195798487"/>
+      <w:bookmarkStart w:id="7" w:name="_Toc195798515"/>
+      <w:bookmarkStart w:id="8" w:name="_Toc199781714"/>
+      <w:bookmarkStart w:id="9" w:name="_Toc199782886"/>
+      <w:bookmarkStart w:id="10" w:name="_Toc199783209"/>
       <w:r>
         <w:t>Codage</w:t>
       </w:r>
@@ -5341,12 +6145,14 @@
       <w:r>
         <w:t>(image numérique)</w:t>
       </w:r>
+      <w:bookmarkEnd w:id="6"/>
       <w:bookmarkEnd w:id="7"/>
+      <w:r>
+        <w:t> :</w:t>
+      </w:r>
       <w:bookmarkEnd w:id="8"/>
-      <w:r>
-        <w:t> :</w:t>
-      </w:r>
       <w:bookmarkEnd w:id="9"/>
+      <w:bookmarkEnd w:id="10"/>
     </w:p>
     <w:p>
       <w:pPr>
@@ -5371,6 +6177,38 @@
       <w:r>
         <w:t xml:space="preserve">Mathématiquement, une image numérique est représentée par une fonction à deux dimensions, </w:t>
       </w:r>
+      <w:proofErr w:type="gramStart"/>
+      <w:r>
+        <w:rPr>
+          <w:b/>
+          <w:bCs/>
+        </w:rPr>
+        <w:t>f(</w:t>
+      </w:r>
+      <w:proofErr w:type="gramEnd"/>
+      <w:r>
+        <w:rPr>
+          <w:b/>
+          <w:bCs/>
+        </w:rPr>
+        <w:t>x, y)</w:t>
+      </w:r>
+      <w:r>
+        <w:t>,</w:t>
+      </w:r>
+      <w:r>
+        <w:t xml:space="preserve"> où chaque </w:t>
+      </w:r>
+      <w:r>
+        <w:rPr>
+          <w:b/>
+          <w:bCs/>
+        </w:rPr>
+        <w:t>point (x, y)</w:t>
+      </w:r>
+      <w:r>
+        <w:t xml:space="preserve"> correspond à un pixel, et </w:t>
+      </w:r>
       <w:r>
         <w:rPr>
           <w:b/>
@@ -5379,29 +6217,6 @@
         <w:t>f(x, y)</w:t>
       </w:r>
       <w:r>
-        <w:t>,</w:t>
-      </w:r>
-      <w:r>
-        <w:t xml:space="preserve"> où chaque </w:t>
-      </w:r>
-      <w:r>
-        <w:rPr>
-          <w:b/>
-          <w:bCs/>
-        </w:rPr>
-        <w:t>point (x, y)</w:t>
-      </w:r>
-      <w:r>
-        <w:t xml:space="preserve"> correspond à un pixel, et </w:t>
-      </w:r>
-      <w:r>
-        <w:rPr>
-          <w:b/>
-          <w:bCs/>
-        </w:rPr>
-        <w:t>f(x, y)</w:t>
-      </w:r>
-      <w:r>
         <w:t xml:space="preserve"> indique l’intensité lumineuse à ce point. Cela signifie que chaque pixel est une mesure de la lumière captée à un endroit précis de l’image.</w:t>
       </w:r>
     </w:p>
@@ -5413,7 +6228,6 @@
         <w:rPr>
           <w:noProof/>
         </w:rPr>
-        <w:lastRenderedPageBreak/>
         <w:drawing>
           <wp:anchor distT="0" distB="0" distL="114300" distR="114300" simplePos="0" relativeHeight="251660288" behindDoc="1" locked="0" layoutInCell="1" allowOverlap="1" wp14:anchorId="2B1133D7" wp14:editId="32DDE2D6">
             <wp:simplePos x="0" y="0"/>
@@ -5573,7 +6387,7 @@
                                 <w:szCs w:val="20"/>
                               </w:rPr>
                             </w:pPr>
-                            <w:bookmarkStart w:id="10" w:name="_Toc199668147"/>
+                            <w:bookmarkStart w:id="11" w:name="_Toc199668147"/>
                             <w:r>
                               <w:rPr>
                                 <w:b/>
@@ -5645,7 +6459,7 @@
                               </w:rPr>
                               <w:t>: Représentation d’image numérique.</w:t>
                             </w:r>
-                            <w:bookmarkEnd w:id="10"/>
+                            <w:bookmarkEnd w:id="11"/>
                           </w:p>
                         </w:txbxContent>
                       </wps:txbx>
@@ -5679,7 +6493,7 @@
                           <w:szCs w:val="20"/>
                         </w:rPr>
                       </w:pPr>
-                      <w:bookmarkStart w:id="11" w:name="_Toc199668147"/>
+                      <w:bookmarkStart w:id="12" w:name="_Toc199668147"/>
                       <w:r>
                         <w:rPr>
                           <w:b/>
@@ -5751,7 +6565,7 @@
                         </w:rPr>
                         <w:t>: Représentation d’image numérique.</w:t>
                       </w:r>
-                      <w:bookmarkEnd w:id="11"/>
+                      <w:bookmarkEnd w:id="12"/>
                     </w:p>
                   </w:txbxContent>
                 </v:textbox>
@@ -5777,24 +6591,22 @@
         </w:numPr>
         <w:spacing w:after="240"/>
       </w:pPr>
-      <w:bookmarkStart w:id="12" w:name="_Toc195798489"/>
-      <w:bookmarkStart w:id="13" w:name="_Toc195798517"/>
-      <w:bookmarkStart w:id="14" w:name="_Toc199779752"/>
+      <w:bookmarkStart w:id="13" w:name="_Toc195798489"/>
+      <w:bookmarkStart w:id="14" w:name="_Toc195798517"/>
       <w:r>
         <w:t>Présentation</w:t>
       </w:r>
       <w:r>
         <w:t xml:space="preserve"> </w:t>
       </w:r>
-      <w:bookmarkEnd w:id="12"/>
       <w:bookmarkEnd w:id="13"/>
+      <w:bookmarkEnd w:id="14"/>
       <w:r>
         <w:t>de Projet</w:t>
       </w:r>
       <w:r>
         <w:t> :</w:t>
       </w:r>
-      <w:bookmarkEnd w:id="14"/>
     </w:p>
     <w:p>
       <w:pPr>
@@ -5817,6 +6629,7 @@
       <w:r>
         <w:t xml:space="preserve">Chaque version de la bibliothèque est encapsulée dans un bloc </w:t>
       </w:r>
+      <w:proofErr w:type="spellStart"/>
       <w:r>
         <w:rPr>
           <w:b/>
@@ -5824,6 +6637,7 @@
         </w:rPr>
         <w:t>namespace</w:t>
       </w:r>
+      <w:proofErr w:type="spellEnd"/>
       <w:r>
         <w:rPr>
           <w:b/>
@@ -5871,12 +6685,21 @@
       <w:r>
         <w:t xml:space="preserve"> L’utilisation des </w:t>
       </w:r>
-      <w:r>
-        <w:rPr>
-          <w:b/>
-          <w:bCs/>
-        </w:rPr>
-        <w:t xml:space="preserve">templates </w:t>
+      <w:proofErr w:type="spellStart"/>
+      <w:r>
+        <w:rPr>
+          <w:b/>
+          <w:bCs/>
+        </w:rPr>
+        <w:t>templates</w:t>
+      </w:r>
+      <w:proofErr w:type="spellEnd"/>
+      <w:r>
+        <w:rPr>
+          <w:b/>
+          <w:bCs/>
+        </w:rPr>
+        <w:t xml:space="preserve"> </w:t>
       </w:r>
       <w:r>
         <w:t xml:space="preserve">permet de créer </w:t>
@@ -5950,17 +6773,20 @@
           <w:numId w:val="37"/>
         </w:numPr>
       </w:pPr>
-      <w:bookmarkStart w:id="15" w:name="_Toc199779753"/>
-      <w:r>
-        <w:t>Namespace version 1.</w:t>
-      </w:r>
-      <w:r>
-        <w:t>1</w:t>
+      <w:proofErr w:type="spellStart"/>
+      <w:r>
+        <w:t>Namespace</w:t>
+      </w:r>
+      <w:proofErr w:type="spellEnd"/>
+      <w:r>
+        <w:t xml:space="preserve"> version 1.</w:t>
+      </w:r>
+      <w:r>
+        <w:t>0</w:t>
       </w:r>
       <w:r>
         <w:t> :</w:t>
       </w:r>
-      <w:bookmarkEnd w:id="15"/>
     </w:p>
     <w:p>
       <w:pPr>
@@ -5974,19 +6800,26 @@
         <w:outlineLvl w:val="2"/>
         <w:rPr>
           <w:vanish/>
-        </w:rPr>
-      </w:pPr>
-      <w:bookmarkStart w:id="16" w:name="_Toc195868444"/>
-      <w:bookmarkStart w:id="17" w:name="_Toc195869904"/>
-      <w:bookmarkStart w:id="18" w:name="_Toc195871091"/>
-      <w:bookmarkStart w:id="19" w:name="_Toc197412356"/>
-      <w:bookmarkStart w:id="20" w:name="_Toc197442807"/>
-      <w:bookmarkStart w:id="21" w:name="_Toc197524797"/>
-      <w:bookmarkStart w:id="22" w:name="_Toc199345186"/>
-      <w:bookmarkStart w:id="23" w:name="_Toc199668182"/>
-      <w:bookmarkStart w:id="24" w:name="_Toc199673467"/>
-      <w:bookmarkStart w:id="25" w:name="_Toc199779692"/>
-      <w:bookmarkStart w:id="26" w:name="_Toc199779754"/>
+          <w:sz w:val="28"/>
+          <w:szCs w:val="28"/>
+        </w:rPr>
+      </w:pPr>
+      <w:bookmarkStart w:id="15" w:name="_Toc195868444"/>
+      <w:bookmarkStart w:id="16" w:name="_Toc195869904"/>
+      <w:bookmarkStart w:id="17" w:name="_Toc195871091"/>
+      <w:bookmarkStart w:id="18" w:name="_Toc197412356"/>
+      <w:bookmarkStart w:id="19" w:name="_Toc197442807"/>
+      <w:bookmarkStart w:id="20" w:name="_Toc197524797"/>
+      <w:bookmarkStart w:id="21" w:name="_Toc199345186"/>
+      <w:bookmarkStart w:id="22" w:name="_Toc199668182"/>
+      <w:bookmarkStart w:id="23" w:name="_Toc199673467"/>
+      <w:bookmarkStart w:id="24" w:name="_Toc199779692"/>
+      <w:bookmarkStart w:id="25" w:name="_Toc199779754"/>
+      <w:bookmarkStart w:id="26" w:name="_Toc199781715"/>
+      <w:bookmarkStart w:id="27" w:name="_Toc199782868"/>
+      <w:bookmarkStart w:id="28" w:name="_Toc199782887"/>
+      <w:bookmarkStart w:id="29" w:name="_Toc199783210"/>
+      <w:bookmarkEnd w:id="15"/>
       <w:bookmarkEnd w:id="16"/>
       <w:bookmarkEnd w:id="17"/>
       <w:bookmarkEnd w:id="18"/>
@@ -5998,6 +6831,9 @@
       <w:bookmarkEnd w:id="24"/>
       <w:bookmarkEnd w:id="25"/>
       <w:bookmarkEnd w:id="26"/>
+      <w:bookmarkEnd w:id="27"/>
+      <w:bookmarkEnd w:id="28"/>
+      <w:bookmarkEnd w:id="29"/>
     </w:p>
     <w:p>
       <w:pPr>
@@ -6011,22 +6847,25 @@
         <w:outlineLvl w:val="2"/>
         <w:rPr>
           <w:vanish/>
-        </w:rPr>
-      </w:pPr>
-      <w:bookmarkStart w:id="27" w:name="_Toc195868445"/>
-      <w:bookmarkStart w:id="28" w:name="_Toc195869905"/>
-      <w:bookmarkStart w:id="29" w:name="_Toc195871092"/>
-      <w:bookmarkStart w:id="30" w:name="_Toc197412357"/>
-      <w:bookmarkStart w:id="31" w:name="_Toc197442808"/>
-      <w:bookmarkStart w:id="32" w:name="_Toc197524798"/>
-      <w:bookmarkStart w:id="33" w:name="_Toc199345187"/>
-      <w:bookmarkStart w:id="34" w:name="_Toc199668183"/>
-      <w:bookmarkStart w:id="35" w:name="_Toc199673468"/>
-      <w:bookmarkStart w:id="36" w:name="_Toc199779693"/>
-      <w:bookmarkStart w:id="37" w:name="_Toc199779755"/>
-      <w:bookmarkEnd w:id="27"/>
-      <w:bookmarkEnd w:id="28"/>
-      <w:bookmarkEnd w:id="29"/>
+          <w:sz w:val="28"/>
+          <w:szCs w:val="28"/>
+        </w:rPr>
+      </w:pPr>
+      <w:bookmarkStart w:id="30" w:name="_Toc195868445"/>
+      <w:bookmarkStart w:id="31" w:name="_Toc195869905"/>
+      <w:bookmarkStart w:id="32" w:name="_Toc195871092"/>
+      <w:bookmarkStart w:id="33" w:name="_Toc197412357"/>
+      <w:bookmarkStart w:id="34" w:name="_Toc197442808"/>
+      <w:bookmarkStart w:id="35" w:name="_Toc197524798"/>
+      <w:bookmarkStart w:id="36" w:name="_Toc199345187"/>
+      <w:bookmarkStart w:id="37" w:name="_Toc199668183"/>
+      <w:bookmarkStart w:id="38" w:name="_Toc199673468"/>
+      <w:bookmarkStart w:id="39" w:name="_Toc199779693"/>
+      <w:bookmarkStart w:id="40" w:name="_Toc199779755"/>
+      <w:bookmarkStart w:id="41" w:name="_Toc199781716"/>
+      <w:bookmarkStart w:id="42" w:name="_Toc199782869"/>
+      <w:bookmarkStart w:id="43" w:name="_Toc199782888"/>
+      <w:bookmarkStart w:id="44" w:name="_Toc199783211"/>
       <w:bookmarkEnd w:id="30"/>
       <w:bookmarkEnd w:id="31"/>
       <w:bookmarkEnd w:id="32"/>
@@ -6035,32 +6874,6 @@
       <w:bookmarkEnd w:id="35"/>
       <w:bookmarkEnd w:id="36"/>
       <w:bookmarkEnd w:id="37"/>
-    </w:p>
-    <w:p>
-      <w:pPr>
-        <w:pStyle w:val="Paragraphedeliste"/>
-        <w:numPr>
-          <w:ilvl w:val="0"/>
-          <w:numId w:val="9"/>
-        </w:numPr>
-        <w:contextualSpacing w:val="0"/>
-        <w:jc w:val="both"/>
-        <w:outlineLvl w:val="2"/>
-        <w:rPr>
-          <w:vanish/>
-        </w:rPr>
-      </w:pPr>
-      <w:bookmarkStart w:id="38" w:name="_Toc195868446"/>
-      <w:bookmarkStart w:id="39" w:name="_Toc195869906"/>
-      <w:bookmarkStart w:id="40" w:name="_Toc195871093"/>
-      <w:bookmarkStart w:id="41" w:name="_Toc197412358"/>
-      <w:bookmarkStart w:id="42" w:name="_Toc197442809"/>
-      <w:bookmarkStart w:id="43" w:name="_Toc197524799"/>
-      <w:bookmarkStart w:id="44" w:name="_Toc199345188"/>
-      <w:bookmarkStart w:id="45" w:name="_Toc199668184"/>
-      <w:bookmarkStart w:id="46" w:name="_Toc199673469"/>
-      <w:bookmarkStart w:id="47" w:name="_Toc199779694"/>
-      <w:bookmarkStart w:id="48" w:name="_Toc199779756"/>
       <w:bookmarkEnd w:id="38"/>
       <w:bookmarkEnd w:id="39"/>
       <w:bookmarkEnd w:id="40"/>
@@ -6068,10 +6881,6 @@
       <w:bookmarkEnd w:id="42"/>
       <w:bookmarkEnd w:id="43"/>
       <w:bookmarkEnd w:id="44"/>
-      <w:bookmarkEnd w:id="45"/>
-      <w:bookmarkEnd w:id="46"/>
-      <w:bookmarkEnd w:id="47"/>
-      <w:bookmarkEnd w:id="48"/>
     </w:p>
     <w:p>
       <w:pPr>
@@ -6085,19 +6894,29 @@
         <w:outlineLvl w:val="2"/>
         <w:rPr>
           <w:vanish/>
-        </w:rPr>
-      </w:pPr>
-      <w:bookmarkStart w:id="49" w:name="_Toc195868447"/>
-      <w:bookmarkStart w:id="50" w:name="_Toc195869907"/>
-      <w:bookmarkStart w:id="51" w:name="_Toc195871094"/>
-      <w:bookmarkStart w:id="52" w:name="_Toc197412359"/>
-      <w:bookmarkStart w:id="53" w:name="_Toc197442810"/>
-      <w:bookmarkStart w:id="54" w:name="_Toc197524800"/>
-      <w:bookmarkStart w:id="55" w:name="_Toc199345189"/>
-      <w:bookmarkStart w:id="56" w:name="_Toc199668185"/>
-      <w:bookmarkStart w:id="57" w:name="_Toc199673470"/>
-      <w:bookmarkStart w:id="58" w:name="_Toc199779695"/>
-      <w:bookmarkStart w:id="59" w:name="_Toc199779757"/>
+          <w:sz w:val="28"/>
+          <w:szCs w:val="28"/>
+        </w:rPr>
+      </w:pPr>
+      <w:bookmarkStart w:id="45" w:name="_Toc195868446"/>
+      <w:bookmarkStart w:id="46" w:name="_Toc195869906"/>
+      <w:bookmarkStart w:id="47" w:name="_Toc195871093"/>
+      <w:bookmarkStart w:id="48" w:name="_Toc197412358"/>
+      <w:bookmarkStart w:id="49" w:name="_Toc197442809"/>
+      <w:bookmarkStart w:id="50" w:name="_Toc197524799"/>
+      <w:bookmarkStart w:id="51" w:name="_Toc199345188"/>
+      <w:bookmarkStart w:id="52" w:name="_Toc199668184"/>
+      <w:bookmarkStart w:id="53" w:name="_Toc199673469"/>
+      <w:bookmarkStart w:id="54" w:name="_Toc199779694"/>
+      <w:bookmarkStart w:id="55" w:name="_Toc199779756"/>
+      <w:bookmarkStart w:id="56" w:name="_Toc199781717"/>
+      <w:bookmarkStart w:id="57" w:name="_Toc199782870"/>
+      <w:bookmarkStart w:id="58" w:name="_Toc199782889"/>
+      <w:bookmarkStart w:id="59" w:name="_Toc199783212"/>
+      <w:bookmarkEnd w:id="45"/>
+      <w:bookmarkEnd w:id="46"/>
+      <w:bookmarkEnd w:id="47"/>
+      <w:bookmarkEnd w:id="48"/>
       <w:bookmarkEnd w:id="49"/>
       <w:bookmarkEnd w:id="50"/>
       <w:bookmarkEnd w:id="51"/>
@@ -6122,19 +6941,25 @@
         <w:outlineLvl w:val="2"/>
         <w:rPr>
           <w:vanish/>
-        </w:rPr>
-      </w:pPr>
-      <w:bookmarkStart w:id="60" w:name="_Toc195868448"/>
-      <w:bookmarkStart w:id="61" w:name="_Toc195869908"/>
-      <w:bookmarkStart w:id="62" w:name="_Toc195871095"/>
-      <w:bookmarkStart w:id="63" w:name="_Toc197412360"/>
-      <w:bookmarkStart w:id="64" w:name="_Toc197442811"/>
-      <w:bookmarkStart w:id="65" w:name="_Toc197524801"/>
-      <w:bookmarkStart w:id="66" w:name="_Toc199345190"/>
-      <w:bookmarkStart w:id="67" w:name="_Toc199668186"/>
-      <w:bookmarkStart w:id="68" w:name="_Toc199673471"/>
-      <w:bookmarkStart w:id="69" w:name="_Toc199779696"/>
-      <w:bookmarkStart w:id="70" w:name="_Toc199779758"/>
+          <w:sz w:val="28"/>
+          <w:szCs w:val="28"/>
+        </w:rPr>
+      </w:pPr>
+      <w:bookmarkStart w:id="60" w:name="_Toc195868447"/>
+      <w:bookmarkStart w:id="61" w:name="_Toc195869907"/>
+      <w:bookmarkStart w:id="62" w:name="_Toc195871094"/>
+      <w:bookmarkStart w:id="63" w:name="_Toc197412359"/>
+      <w:bookmarkStart w:id="64" w:name="_Toc197442810"/>
+      <w:bookmarkStart w:id="65" w:name="_Toc197524800"/>
+      <w:bookmarkStart w:id="66" w:name="_Toc199345189"/>
+      <w:bookmarkStart w:id="67" w:name="_Toc199668185"/>
+      <w:bookmarkStart w:id="68" w:name="_Toc199673470"/>
+      <w:bookmarkStart w:id="69" w:name="_Toc199779695"/>
+      <w:bookmarkStart w:id="70" w:name="_Toc199779757"/>
+      <w:bookmarkStart w:id="71" w:name="_Toc199781718"/>
+      <w:bookmarkStart w:id="72" w:name="_Toc199782871"/>
+      <w:bookmarkStart w:id="73" w:name="_Toc199782890"/>
+      <w:bookmarkStart w:id="74" w:name="_Toc199783213"/>
       <w:bookmarkEnd w:id="60"/>
       <w:bookmarkEnd w:id="61"/>
       <w:bookmarkEnd w:id="62"/>
@@ -6146,6 +6971,57 @@
       <w:bookmarkEnd w:id="68"/>
       <w:bookmarkEnd w:id="69"/>
       <w:bookmarkEnd w:id="70"/>
+      <w:bookmarkEnd w:id="71"/>
+      <w:bookmarkEnd w:id="72"/>
+      <w:bookmarkEnd w:id="73"/>
+      <w:bookmarkEnd w:id="74"/>
+    </w:p>
+    <w:p>
+      <w:pPr>
+        <w:pStyle w:val="Paragraphedeliste"/>
+        <w:numPr>
+          <w:ilvl w:val="0"/>
+          <w:numId w:val="9"/>
+        </w:numPr>
+        <w:contextualSpacing w:val="0"/>
+        <w:jc w:val="both"/>
+        <w:outlineLvl w:val="2"/>
+        <w:rPr>
+          <w:vanish/>
+          <w:sz w:val="28"/>
+          <w:szCs w:val="28"/>
+        </w:rPr>
+      </w:pPr>
+      <w:bookmarkStart w:id="75" w:name="_Toc195868448"/>
+      <w:bookmarkStart w:id="76" w:name="_Toc195869908"/>
+      <w:bookmarkStart w:id="77" w:name="_Toc195871095"/>
+      <w:bookmarkStart w:id="78" w:name="_Toc197412360"/>
+      <w:bookmarkStart w:id="79" w:name="_Toc197442811"/>
+      <w:bookmarkStart w:id="80" w:name="_Toc197524801"/>
+      <w:bookmarkStart w:id="81" w:name="_Toc199345190"/>
+      <w:bookmarkStart w:id="82" w:name="_Toc199668186"/>
+      <w:bookmarkStart w:id="83" w:name="_Toc199673471"/>
+      <w:bookmarkStart w:id="84" w:name="_Toc199779696"/>
+      <w:bookmarkStart w:id="85" w:name="_Toc199779758"/>
+      <w:bookmarkStart w:id="86" w:name="_Toc199781719"/>
+      <w:bookmarkStart w:id="87" w:name="_Toc199782872"/>
+      <w:bookmarkStart w:id="88" w:name="_Toc199782891"/>
+      <w:bookmarkStart w:id="89" w:name="_Toc199783214"/>
+      <w:bookmarkEnd w:id="75"/>
+      <w:bookmarkEnd w:id="76"/>
+      <w:bookmarkEnd w:id="77"/>
+      <w:bookmarkEnd w:id="78"/>
+      <w:bookmarkEnd w:id="79"/>
+      <w:bookmarkEnd w:id="80"/>
+      <w:bookmarkEnd w:id="81"/>
+      <w:bookmarkEnd w:id="82"/>
+      <w:bookmarkEnd w:id="83"/>
+      <w:bookmarkEnd w:id="84"/>
+      <w:bookmarkEnd w:id="85"/>
+      <w:bookmarkEnd w:id="86"/>
+      <w:bookmarkEnd w:id="87"/>
+      <w:bookmarkEnd w:id="88"/>
+      <w:bookmarkEnd w:id="89"/>
     </w:p>
     <w:p>
       <w:pPr>
@@ -6155,14 +7031,21 @@
           <w:numId w:val="37"/>
         </w:numPr>
       </w:pPr>
-      <w:bookmarkStart w:id="71" w:name="_Toc199779759"/>
-      <w:r>
+      <w:bookmarkStart w:id="90" w:name="_Toc199781720"/>
+      <w:bookmarkStart w:id="91" w:name="_Toc199782892"/>
+      <w:bookmarkStart w:id="92" w:name="_Toc199783215"/>
+      <w:r>
+        <w:rPr>
+          <w:szCs w:val="28"/>
+        </w:rPr>
         <w:t>Définition</w:t>
       </w:r>
       <w:r>
         <w:t> :</w:t>
       </w:r>
-      <w:bookmarkEnd w:id="71"/>
+      <w:bookmarkEnd w:id="90"/>
+      <w:bookmarkEnd w:id="91"/>
+      <w:bookmarkEnd w:id="92"/>
     </w:p>
     <w:p>
       <w:pPr>
@@ -6204,13 +7087,24 @@
       <w:r>
         <w:t xml:space="preserve"> </w:t>
       </w:r>
-      <w:r>
-        <w:rPr>
-          <w:b/>
-          <w:bCs/>
-        </w:rPr>
-        <w:t>std::vector</w:t>
-      </w:r>
+      <w:proofErr w:type="gramStart"/>
+      <w:r>
+        <w:rPr>
+          <w:b/>
+          <w:bCs/>
+        </w:rPr>
+        <w:t>std::</w:t>
+      </w:r>
+      <w:proofErr w:type="spellStart"/>
+      <w:proofErr w:type="gramEnd"/>
+      <w:r>
+        <w:rPr>
+          <w:b/>
+          <w:bCs/>
+        </w:rPr>
+        <w:t>vector</w:t>
+      </w:r>
+      <w:proofErr w:type="spellEnd"/>
       <w:r>
         <w:t xml:space="preserve"> en C++.</w:t>
       </w:r>
@@ -6223,31 +7117,41 @@
           <w:numId w:val="37"/>
         </w:numPr>
       </w:pPr>
-      <w:bookmarkStart w:id="72" w:name="_Toc199779760"/>
-      <w:r>
-        <w:t>Implémentation des fonctions</w:t>
+      <w:bookmarkStart w:id="93" w:name="_Toc199781721"/>
+      <w:bookmarkStart w:id="94" w:name="_Toc199782893"/>
+      <w:bookmarkStart w:id="95" w:name="_Toc199783216"/>
+      <w:r>
+        <w:rPr>
+          <w:szCs w:val="28"/>
+        </w:rPr>
+        <w:t>Implémentation</w:t>
+      </w:r>
+      <w:r>
+        <w:t xml:space="preserve"> des fonctions</w:t>
       </w:r>
       <w:r>
         <w:t> :</w:t>
       </w:r>
-      <w:bookmarkEnd w:id="72"/>
+      <w:bookmarkEnd w:id="93"/>
+      <w:bookmarkEnd w:id="94"/>
+      <w:bookmarkEnd w:id="95"/>
     </w:p>
     <w:p>
       <w:pPr>
         <w:pStyle w:val="Titre3"/>
-        <w:numPr>
-          <w:ilvl w:val="2"/>
-          <w:numId w:val="37"/>
-        </w:numPr>
-      </w:pPr>
-      <w:bookmarkStart w:id="73" w:name="_Toc199779761"/>
+      </w:pPr>
+      <w:bookmarkStart w:id="96" w:name="_Toc199781722"/>
+      <w:bookmarkStart w:id="97" w:name="_Toc199782894"/>
+      <w:bookmarkStart w:id="98" w:name="_Toc199783217"/>
       <w:r>
         <w:t xml:space="preserve">Allocation </w:t>
       </w:r>
       <w:r>
         <w:t>d’images</w:t>
       </w:r>
-      <w:bookmarkEnd w:id="73"/>
+      <w:bookmarkEnd w:id="96"/>
+      <w:bookmarkEnd w:id="97"/>
+      <w:bookmarkEnd w:id="98"/>
       <w:r>
         <w:t xml:space="preserve"> </w:t>
       </w:r>
@@ -6319,8 +7223,9 @@
           <w:szCs w:val="24"/>
           <w:lang w:eastAsia="fr-FR"/>
         </w:rPr>
-        <w:t xml:space="preserve">(int, float, </w:t>
-      </w:r>
+        <w:t>(</w:t>
+      </w:r>
+      <w:proofErr w:type="spellStart"/>
       <w:r>
         <w:rPr>
           <w:rFonts w:asciiTheme="majorBidi" w:eastAsia="Times New Roman" w:hAnsiTheme="majorBidi" w:cstheme="majorBidi"/>
@@ -6328,8 +7233,9 @@
           <w:szCs w:val="24"/>
           <w:lang w:eastAsia="fr-FR"/>
         </w:rPr>
-        <w:t>uint16_t</w:t>
-      </w:r>
+        <w:t>int</w:t>
+      </w:r>
+      <w:proofErr w:type="spellEnd"/>
       <w:r>
         <w:rPr>
           <w:rFonts w:asciiTheme="majorBidi" w:eastAsia="Times New Roman" w:hAnsiTheme="majorBidi" w:cstheme="majorBidi"/>
@@ -6339,6 +7245,7 @@
         </w:rPr>
         <w:t xml:space="preserve">, </w:t>
       </w:r>
+      <w:proofErr w:type="spellStart"/>
       <w:r>
         <w:rPr>
           <w:rFonts w:asciiTheme="majorBidi" w:eastAsia="Times New Roman" w:hAnsiTheme="majorBidi" w:cstheme="majorBidi"/>
@@ -6346,7 +7253,64 @@
           <w:szCs w:val="24"/>
           <w:lang w:eastAsia="fr-FR"/>
         </w:rPr>
-        <w:t xml:space="preserve"> etc.).</w:t>
+        <w:t>float</w:t>
+      </w:r>
+      <w:proofErr w:type="spellEnd"/>
+      <w:r>
+        <w:rPr>
+          <w:rFonts w:asciiTheme="majorBidi" w:eastAsia="Times New Roman" w:hAnsiTheme="majorBidi" w:cstheme="majorBidi"/>
+          <w:color w:val="1D2125"/>
+          <w:szCs w:val="24"/>
+          <w:lang w:eastAsia="fr-FR"/>
+        </w:rPr>
+        <w:t xml:space="preserve">, </w:t>
+      </w:r>
+      <w:r>
+        <w:rPr>
+          <w:rFonts w:asciiTheme="majorBidi" w:eastAsia="Times New Roman" w:hAnsiTheme="majorBidi" w:cstheme="majorBidi"/>
+          <w:color w:val="1D2125"/>
+          <w:szCs w:val="24"/>
+          <w:lang w:eastAsia="fr-FR"/>
+        </w:rPr>
+        <w:t>uint16_</w:t>
+      </w:r>
+      <w:proofErr w:type="gramStart"/>
+      <w:r>
+        <w:rPr>
+          <w:rFonts w:asciiTheme="majorBidi" w:eastAsia="Times New Roman" w:hAnsiTheme="majorBidi" w:cstheme="majorBidi"/>
+          <w:color w:val="1D2125"/>
+          <w:szCs w:val="24"/>
+          <w:lang w:eastAsia="fr-FR"/>
+        </w:rPr>
+        <w:t>t</w:t>
+      </w:r>
+      <w:r>
+        <w:rPr>
+          <w:rFonts w:asciiTheme="majorBidi" w:eastAsia="Times New Roman" w:hAnsiTheme="majorBidi" w:cstheme="majorBidi"/>
+          <w:color w:val="1D2125"/>
+          <w:szCs w:val="24"/>
+          <w:lang w:eastAsia="fr-FR"/>
+        </w:rPr>
+        <w:t xml:space="preserve">, </w:t>
+      </w:r>
+      <w:r>
+        <w:rPr>
+          <w:rFonts w:asciiTheme="majorBidi" w:eastAsia="Times New Roman" w:hAnsiTheme="majorBidi" w:cstheme="majorBidi"/>
+          <w:color w:val="1D2125"/>
+          <w:szCs w:val="24"/>
+          <w:lang w:eastAsia="fr-FR"/>
+        </w:rPr>
+        <w:t xml:space="preserve"> etc.</w:t>
+      </w:r>
+      <w:proofErr w:type="gramEnd"/>
+      <w:r>
+        <w:rPr>
+          <w:rFonts w:asciiTheme="majorBidi" w:eastAsia="Times New Roman" w:hAnsiTheme="majorBidi" w:cstheme="majorBidi"/>
+          <w:color w:val="1D2125"/>
+          <w:szCs w:val="24"/>
+          <w:lang w:eastAsia="fr-FR"/>
+        </w:rPr>
+        <w:t>).</w:t>
       </w:r>
     </w:p>
     <w:p>
@@ -6364,7 +7328,6 @@
           <w:szCs w:val="24"/>
           <w:lang w:eastAsia="fr-FR"/>
         </w:rPr>
-        <w:lastRenderedPageBreak/>
         <w:drawing>
           <wp:inline distT="0" distB="0" distL="0" distR="0" wp14:anchorId="786CCB8C" wp14:editId="66EAD4FC">
             <wp:extent cx="5756215" cy="930302"/>
@@ -6422,7 +7385,7 @@
           <w:lang w:eastAsia="fr-FR"/>
         </w:rPr>
       </w:pPr>
-      <w:bookmarkStart w:id="74" w:name="_Toc199668148"/>
+      <w:bookmarkStart w:id="99" w:name="_Toc199668148"/>
       <w:r>
         <w:rPr>
           <w:b/>
@@ -6494,7 +7457,7 @@
         </w:rPr>
         <w:t>: Fonction d’allocation d’image.</w:t>
       </w:r>
-      <w:bookmarkEnd w:id="74"/>
+      <w:bookmarkEnd w:id="99"/>
     </w:p>
     <w:p>
       <w:pPr>
@@ -6503,7 +7466,9 @@
           <w:lang w:eastAsia="fr-FR"/>
         </w:rPr>
       </w:pPr>
-      <w:bookmarkStart w:id="75" w:name="_Toc199779762"/>
+      <w:bookmarkStart w:id="100" w:name="_Toc199781723"/>
+      <w:bookmarkStart w:id="101" w:name="_Toc199782895"/>
+      <w:bookmarkStart w:id="102" w:name="_Toc199783218"/>
       <w:r>
         <w:rPr>
           <w:lang w:eastAsia="fr-FR"/>
@@ -6522,22 +7487,35 @@
         </w:rPr>
         <w:t> :</w:t>
       </w:r>
-      <w:bookmarkEnd w:id="75"/>
+      <w:bookmarkEnd w:id="100"/>
+      <w:bookmarkEnd w:id="101"/>
+      <w:bookmarkEnd w:id="102"/>
     </w:p>
     <w:p>
       <w:pPr>
         <w:pStyle w:val="Titre4"/>
+        <w:numPr>
+          <w:ilvl w:val="3"/>
+          <w:numId w:val="37"/>
+        </w:numPr>
         <w:spacing w:after="240"/>
-        <w:jc w:val="both"/>
         <w:rPr>
           <w:lang w:eastAsia="fr-FR"/>
         </w:rPr>
       </w:pPr>
+      <w:bookmarkStart w:id="103" w:name="_Toc199783219"/>
       <w:r>
         <w:rPr>
           <w:lang w:eastAsia="fr-FR"/>
         </w:rPr>
-        <w:t xml:space="preserve">Image Blanche </w:t>
+        <w:t>Image Blanche</w:t>
+      </w:r>
+      <w:bookmarkEnd w:id="103"/>
+      <w:r>
+        <w:rPr>
+          <w:lang w:eastAsia="fr-FR"/>
+        </w:rPr>
+        <w:t xml:space="preserve"> </w:t>
       </w:r>
     </w:p>
     <w:p>
@@ -6561,6 +7539,7 @@
         </w:rPr>
         <w:t xml:space="preserve">La fonction </w:t>
       </w:r>
+      <w:proofErr w:type="spellStart"/>
       <w:r>
         <w:rPr>
           <w:rFonts w:asciiTheme="majorBidi" w:eastAsia="Times New Roman" w:hAnsiTheme="majorBidi" w:cstheme="majorBidi"/>
@@ -6570,7 +7549,19 @@
           <w:szCs w:val="24"/>
           <w:lang w:eastAsia="fr-FR"/>
         </w:rPr>
-        <w:t xml:space="preserve">ImageBlanche </w:t>
+        <w:t>ImageBlanche</w:t>
+      </w:r>
+      <w:proofErr w:type="spellEnd"/>
+      <w:r>
+        <w:rPr>
+          <w:rFonts w:asciiTheme="majorBidi" w:eastAsia="Times New Roman" w:hAnsiTheme="majorBidi" w:cstheme="majorBidi"/>
+          <w:b/>
+          <w:bCs/>
+          <w:color w:val="1D2125"/>
+          <w:szCs w:val="24"/>
+          <w:lang w:eastAsia="fr-FR"/>
+        </w:rPr>
+        <w:t xml:space="preserve"> </w:t>
       </w:r>
       <w:r>
         <w:rPr>
@@ -6683,7 +7674,44 @@
           <w:szCs w:val="24"/>
           <w:lang w:eastAsia="fr-FR"/>
         </w:rPr>
-        <w:t>grâce à std::numeric_limits&lt;T&gt;::max()</w:t>
+        <w:t xml:space="preserve">grâce à </w:t>
+      </w:r>
+      <w:proofErr w:type="gramStart"/>
+      <w:r>
+        <w:rPr>
+          <w:rFonts w:asciiTheme="majorBidi" w:eastAsia="Times New Roman" w:hAnsiTheme="majorBidi" w:cstheme="majorBidi"/>
+          <w:b/>
+          <w:bCs/>
+          <w:color w:val="1D2125"/>
+          <w:szCs w:val="24"/>
+          <w:lang w:eastAsia="fr-FR"/>
+        </w:rPr>
+        <w:t>std::</w:t>
+      </w:r>
+      <w:proofErr w:type="spellStart"/>
+      <w:proofErr w:type="gramEnd"/>
+      <w:r>
+        <w:rPr>
+          <w:rFonts w:asciiTheme="majorBidi" w:eastAsia="Times New Roman" w:hAnsiTheme="majorBidi" w:cstheme="majorBidi"/>
+          <w:b/>
+          <w:bCs/>
+          <w:color w:val="1D2125"/>
+          <w:szCs w:val="24"/>
+          <w:lang w:eastAsia="fr-FR"/>
+        </w:rPr>
+        <w:t>numeric_limits</w:t>
+      </w:r>
+      <w:proofErr w:type="spellEnd"/>
+      <w:r>
+        <w:rPr>
+          <w:rFonts w:asciiTheme="majorBidi" w:eastAsia="Times New Roman" w:hAnsiTheme="majorBidi" w:cstheme="majorBidi"/>
+          <w:b/>
+          <w:bCs/>
+          <w:color w:val="1D2125"/>
+          <w:szCs w:val="24"/>
+          <w:lang w:eastAsia="fr-FR"/>
+        </w:rPr>
+        <w:t>&lt;T&gt;::max()</w:t>
       </w:r>
       <w:r>
         <w:rPr>
@@ -6852,7 +7880,7 @@
                                 <w:szCs w:val="22"/>
                               </w:rPr>
                             </w:pPr>
-                            <w:bookmarkStart w:id="76" w:name="_Toc199668149"/>
+                            <w:bookmarkStart w:id="104" w:name="_Toc199668149"/>
                             <w:r>
                               <w:rPr>
                                 <w:b/>
@@ -6924,7 +7952,7 @@
                               </w:rPr>
                               <w:t>: Création d’image blanche.</w:t>
                             </w:r>
-                            <w:bookmarkEnd w:id="76"/>
+                            <w:bookmarkEnd w:id="104"/>
                           </w:p>
                         </w:txbxContent>
                       </wps:txbx>
@@ -6959,7 +7987,7 @@
                           <w:szCs w:val="22"/>
                         </w:rPr>
                       </w:pPr>
-                      <w:bookmarkStart w:id="77" w:name="_Toc199668149"/>
+                      <w:bookmarkStart w:id="105" w:name="_Toc199668149"/>
                       <w:r>
                         <w:rPr>
                           <w:b/>
@@ -7031,7 +8059,7 @@
                         </w:rPr>
                         <w:t>: Création d’image blanche.</w:t>
                       </w:r>
-                      <w:bookmarkEnd w:id="77"/>
+                      <w:bookmarkEnd w:id="105"/>
                     </w:p>
                   </w:txbxContent>
                 </v:textbox>
@@ -7164,12 +8192,18 @@
     <w:p>
       <w:pPr>
         <w:pStyle w:val="Titre4"/>
+        <w:numPr>
+          <w:ilvl w:val="3"/>
+          <w:numId w:val="40"/>
+        </w:numPr>
         <w:spacing w:after="240"/>
         <w:jc w:val="both"/>
       </w:pPr>
+      <w:bookmarkStart w:id="106" w:name="_Toc199783220"/>
       <w:r>
         <w:t>Image Damier</w:t>
       </w:r>
+      <w:bookmarkEnd w:id="106"/>
     </w:p>
     <w:p>
       <w:pPr>
@@ -7178,6 +8212,7 @@
       <w:r>
         <w:t xml:space="preserve">Cette fonction générique </w:t>
       </w:r>
+      <w:proofErr w:type="spellStart"/>
       <w:r>
         <w:rPr>
           <w:b/>
@@ -7187,14 +8222,27 @@
         </w:rPr>
         <w:t>ImageDamier</w:t>
       </w:r>
+      <w:proofErr w:type="spellEnd"/>
       <w:r>
         <w:t xml:space="preserve"> crée une image en damier de dimensions données</w:t>
       </w:r>
       <w:r>
-        <w:t xml:space="preserve"> (haueur multiplié par longueur de l’image)</w:t>
-      </w:r>
-      <w:r>
-        <w:t xml:space="preserve">. Elle utilise deux boucles pour parcourir chaque pixel, et détermine si le pixel appartient à une case blanche ou noire en divisant les </w:t>
+        <w:t xml:space="preserve"> (</w:t>
+      </w:r>
+      <w:proofErr w:type="spellStart"/>
+      <w:r>
+        <w:t>haueur</w:t>
+      </w:r>
+      <w:proofErr w:type="spellEnd"/>
+      <w:r>
+        <w:t xml:space="preserve"> multiplié par longueur de l’image)</w:t>
+      </w:r>
+      <w:r>
+        <w:t xml:space="preserve">. Elle utilise deux boucles pour parcourir chaque </w:t>
+      </w:r>
+      <w:r>
+        <w:lastRenderedPageBreak/>
+        <w:t xml:space="preserve">pixel, et détermine si le pixel appartient à une case blanche ou noire en divisant les </w:t>
       </w:r>
       <w:r>
         <w:t xml:space="preserve">indices </w:t>
@@ -7221,6 +8269,7 @@
       <w:r>
         <w:t>(</w:t>
       </w:r>
+      <w:proofErr w:type="spellStart"/>
       <w:r>
         <w:rPr>
           <w:b/>
@@ -7228,6 +8277,7 @@
         </w:rPr>
         <w:t>tailleCase</w:t>
       </w:r>
+      <w:proofErr w:type="spellEnd"/>
       <w:r>
         <w:t>)</w:t>
       </w:r>
@@ -7320,7 +8370,7 @@
           <w:szCs w:val="20"/>
         </w:rPr>
       </w:pPr>
-      <w:bookmarkStart w:id="78" w:name="_Toc199668150"/>
+      <w:bookmarkStart w:id="107" w:name="_Toc199668150"/>
       <w:r>
         <w:rPr>
           <w:b/>
@@ -7392,17 +8442,25 @@
         </w:rPr>
         <w:t>: Création d’image damier.</w:t>
       </w:r>
-      <w:bookmarkEnd w:id="78"/>
+      <w:bookmarkEnd w:id="107"/>
     </w:p>
     <w:p>
       <w:pPr>
         <w:pStyle w:val="Titre4"/>
+        <w:numPr>
+          <w:ilvl w:val="3"/>
+          <w:numId w:val="40"/>
+        </w:numPr>
         <w:spacing w:after="240"/>
         <w:jc w:val="both"/>
       </w:pPr>
-      <w:r>
-        <w:lastRenderedPageBreak/>
-        <w:t xml:space="preserve">Image Sinusoïdale </w:t>
+      <w:bookmarkStart w:id="108" w:name="_Toc199783221"/>
+      <w:r>
+        <w:t>Image Sinusoïdale</w:t>
+      </w:r>
+      <w:bookmarkEnd w:id="108"/>
+      <w:r>
+        <w:t xml:space="preserve"> </w:t>
       </w:r>
     </w:p>
     <w:p>
@@ -7412,6 +8470,7 @@
       <w:r>
         <w:t xml:space="preserve">La fonction </w:t>
       </w:r>
+      <w:proofErr w:type="spellStart"/>
       <w:r>
         <w:rPr>
           <w:rStyle w:val="Accentuation"/>
@@ -7420,6 +8479,7 @@
         </w:rPr>
         <w:t>SinusoïdaleImage</w:t>
       </w:r>
+      <w:proofErr w:type="spellEnd"/>
       <w:r>
         <w:t xml:space="preserve"> génère une image dont l’intensité des pixels varie selon une onde sinusoïdale. Elle prend en paramètre la largeur, la hauteur et la fréquence de l’onde</w:t>
       </w:r>
@@ -7514,8 +8574,9 @@
           <w:szCs w:val="23"/>
           <w:lang w:eastAsia="fr-FR"/>
         </w:rPr>
-        <w:t xml:space="preserve">      double val</w:t>
-      </w:r>
+        <w:t xml:space="preserve">      </w:t>
+      </w:r>
+      <w:proofErr w:type="gramStart"/>
       <w:r>
         <w:rPr>
           <w:rFonts w:asciiTheme="majorBidi" w:eastAsia="Times New Roman" w:hAnsiTheme="majorBidi" w:cstheme="majorBidi"/>
@@ -7526,8 +8587,9 @@
           <w:szCs w:val="23"/>
           <w:lang w:eastAsia="fr-FR"/>
         </w:rPr>
-        <w:t>eur</w:t>
-      </w:r>
+        <w:t>double</w:t>
+      </w:r>
+      <w:proofErr w:type="gramEnd"/>
       <w:r>
         <w:rPr>
           <w:rFonts w:asciiTheme="majorBidi" w:eastAsia="Times New Roman" w:hAnsiTheme="majorBidi" w:cstheme="majorBidi"/>
@@ -7538,15 +8600,9 @@
           <w:szCs w:val="23"/>
           <w:lang w:eastAsia="fr-FR"/>
         </w:rPr>
-        <w:t xml:space="preserve"> = std::sin(2 * M_PI * frequency * x / width);</w:t>
-      </w:r>
-    </w:p>
-    <w:p>
-      <w:pPr>
-        <w:pStyle w:val="Paragraphedeliste"/>
-        <w:shd w:val="clear" w:color="auto" w:fill="FFFFFF"/>
-        <w:spacing w:before="100" w:beforeAutospacing="1" w:after="100" w:afterAutospacing="1" w:line="240" w:lineRule="auto"/>
-        <w:jc w:val="both"/>
+        <w:t xml:space="preserve"> val</w:t>
+      </w:r>
+      <w:r>
         <w:rPr>
           <w:rFonts w:asciiTheme="majorBidi" w:eastAsia="Times New Roman" w:hAnsiTheme="majorBidi" w:cstheme="majorBidi"/>
           <w:b/>
@@ -7556,7 +8612,8 @@
           <w:szCs w:val="23"/>
           <w:lang w:eastAsia="fr-FR"/>
         </w:rPr>
-      </w:pPr>
+        <w:t>eur</w:t>
+      </w:r>
       <w:r>
         <w:rPr>
           <w:rFonts w:asciiTheme="majorBidi" w:eastAsia="Times New Roman" w:hAnsiTheme="majorBidi" w:cstheme="majorBidi"/>
@@ -7567,8 +8624,9 @@
           <w:szCs w:val="23"/>
           <w:lang w:eastAsia="fr-FR"/>
         </w:rPr>
-        <w:t xml:space="preserve">      double </w:t>
-      </w:r>
+        <w:t xml:space="preserve"> = std::sin(2 * M_PI * </w:t>
+      </w:r>
+      <w:proofErr w:type="spellStart"/>
       <w:r>
         <w:rPr>
           <w:rFonts w:asciiTheme="majorBidi" w:eastAsia="Times New Roman" w:hAnsiTheme="majorBidi" w:cstheme="majorBidi"/>
@@ -7579,8 +8637,9 @@
           <w:szCs w:val="23"/>
           <w:lang w:eastAsia="fr-FR"/>
         </w:rPr>
-        <w:t>va</w:t>
-      </w:r>
+        <w:t>frequency</w:t>
+      </w:r>
+      <w:proofErr w:type="spellEnd"/>
       <w:r>
         <w:rPr>
           <w:rFonts w:asciiTheme="majorBidi" w:eastAsia="Times New Roman" w:hAnsiTheme="majorBidi" w:cstheme="majorBidi"/>
@@ -7591,8 +8650,115 @@
           <w:szCs w:val="23"/>
           <w:lang w:eastAsia="fr-FR"/>
         </w:rPr>
+        <w:t xml:space="preserve"> * x / </w:t>
+      </w:r>
+      <w:proofErr w:type="spellStart"/>
+      <w:r>
+        <w:rPr>
+          <w:rFonts w:asciiTheme="majorBidi" w:eastAsia="Times New Roman" w:hAnsiTheme="majorBidi" w:cstheme="majorBidi"/>
+          <w:b/>
+          <w:bCs/>
+          <w:color w:val="1D2125"/>
+          <w:sz w:val="23"/>
+          <w:szCs w:val="23"/>
+          <w:lang w:eastAsia="fr-FR"/>
+        </w:rPr>
+        <w:t>width</w:t>
+      </w:r>
+      <w:proofErr w:type="spellEnd"/>
+      <w:r>
+        <w:rPr>
+          <w:rFonts w:asciiTheme="majorBidi" w:eastAsia="Times New Roman" w:hAnsiTheme="majorBidi" w:cstheme="majorBidi"/>
+          <w:b/>
+          <w:bCs/>
+          <w:color w:val="1D2125"/>
+          <w:sz w:val="23"/>
+          <w:szCs w:val="23"/>
+          <w:lang w:eastAsia="fr-FR"/>
+        </w:rPr>
+        <w:t>);</w:t>
+      </w:r>
+    </w:p>
+    <w:p>
+      <w:pPr>
+        <w:pStyle w:val="Paragraphedeliste"/>
+        <w:shd w:val="clear" w:color="auto" w:fill="FFFFFF"/>
+        <w:spacing w:before="100" w:beforeAutospacing="1" w:after="100" w:afterAutospacing="1" w:line="240" w:lineRule="auto"/>
+        <w:jc w:val="both"/>
+        <w:rPr>
+          <w:rFonts w:asciiTheme="majorBidi" w:eastAsia="Times New Roman" w:hAnsiTheme="majorBidi" w:cstheme="majorBidi"/>
+          <w:b/>
+          <w:bCs/>
+          <w:color w:val="1D2125"/>
+          <w:sz w:val="23"/>
+          <w:szCs w:val="23"/>
+          <w:lang w:eastAsia="fr-FR"/>
+        </w:rPr>
+      </w:pPr>
+      <w:r>
+        <w:rPr>
+          <w:rFonts w:asciiTheme="majorBidi" w:eastAsia="Times New Roman" w:hAnsiTheme="majorBidi" w:cstheme="majorBidi"/>
+          <w:b/>
+          <w:bCs/>
+          <w:color w:val="1D2125"/>
+          <w:sz w:val="23"/>
+          <w:szCs w:val="23"/>
+          <w:lang w:eastAsia="fr-FR"/>
+        </w:rPr>
+        <w:t xml:space="preserve">      </w:t>
+      </w:r>
+      <w:proofErr w:type="gramStart"/>
+      <w:r>
+        <w:rPr>
+          <w:rFonts w:asciiTheme="majorBidi" w:eastAsia="Times New Roman" w:hAnsiTheme="majorBidi" w:cstheme="majorBidi"/>
+          <w:b/>
+          <w:bCs/>
+          <w:color w:val="1D2125"/>
+          <w:sz w:val="23"/>
+          <w:szCs w:val="23"/>
+          <w:lang w:eastAsia="fr-FR"/>
+        </w:rPr>
+        <w:t>double</w:t>
+      </w:r>
+      <w:proofErr w:type="gramEnd"/>
+      <w:r>
+        <w:rPr>
+          <w:rFonts w:asciiTheme="majorBidi" w:eastAsia="Times New Roman" w:hAnsiTheme="majorBidi" w:cstheme="majorBidi"/>
+          <w:b/>
+          <w:bCs/>
+          <w:color w:val="1D2125"/>
+          <w:sz w:val="23"/>
+          <w:szCs w:val="23"/>
+          <w:lang w:eastAsia="fr-FR"/>
+        </w:rPr>
+        <w:t xml:space="preserve"> </w:t>
+      </w:r>
+      <w:proofErr w:type="spellStart"/>
+      <w:r>
+        <w:rPr>
+          <w:rFonts w:asciiTheme="majorBidi" w:eastAsia="Times New Roman" w:hAnsiTheme="majorBidi" w:cstheme="majorBidi"/>
+          <w:b/>
+          <w:bCs/>
+          <w:color w:val="1D2125"/>
+          <w:sz w:val="23"/>
+          <w:szCs w:val="23"/>
+          <w:lang w:eastAsia="fr-FR"/>
+        </w:rPr>
+        <w:t>va</w:t>
+      </w:r>
+      <w:r>
+        <w:rPr>
+          <w:rFonts w:asciiTheme="majorBidi" w:eastAsia="Times New Roman" w:hAnsiTheme="majorBidi" w:cstheme="majorBidi"/>
+          <w:b/>
+          <w:bCs/>
+          <w:color w:val="1D2125"/>
+          <w:sz w:val="23"/>
+          <w:szCs w:val="23"/>
+          <w:lang w:eastAsia="fr-FR"/>
+        </w:rPr>
         <w:t>lnormaliser</w:t>
       </w:r>
+      <w:proofErr w:type="spellEnd"/>
       <w:r>
         <w:rPr>
           <w:rFonts w:asciiTheme="majorBidi" w:eastAsia="Times New Roman" w:hAnsiTheme="majorBidi" w:cstheme="majorBidi"/>
@@ -7700,7 +8866,7 @@
           <w:szCs w:val="20"/>
         </w:rPr>
       </w:pPr>
-      <w:bookmarkStart w:id="79" w:name="_Toc199668151"/>
+      <w:bookmarkStart w:id="109" w:name="_Toc199668151"/>
       <w:r>
         <w:rPr>
           <w:b/>
@@ -7772,7 +8938,7 @@
         </w:rPr>
         <w:t>: Création d’image sinusoïdale.</w:t>
       </w:r>
-      <w:bookmarkEnd w:id="79"/>
+      <w:bookmarkEnd w:id="109"/>
     </w:p>
     <w:p>
       <w:pPr>
@@ -7921,6 +9087,7 @@
           <w:rFonts w:asciiTheme="majorBidi" w:hAnsiTheme="majorBidi" w:cstheme="majorBidi"/>
           <w:noProof/>
         </w:rPr>
+        <w:lastRenderedPageBreak/>
         <w:drawing>
           <wp:anchor distT="0" distB="0" distL="114300" distR="114300" simplePos="0" relativeHeight="251673600" behindDoc="1" locked="0" layoutInCell="1" allowOverlap="1" wp14:anchorId="11017581" wp14:editId="6888A633">
             <wp:simplePos x="0" y="0"/>
@@ -8059,7 +9226,7 @@
                                 <w:szCs w:val="20"/>
                               </w:rPr>
                             </w:pPr>
-                            <w:bookmarkStart w:id="80" w:name="_Toc199668153"/>
+                            <w:bookmarkStart w:id="110" w:name="_Toc199668153"/>
                             <w:r>
                               <w:rPr>
                                 <w:b/>
@@ -8131,7 +9298,7 @@
                               </w:rPr>
                               <w:t>: Aperçu d’une image damier</w:t>
                             </w:r>
-                            <w:bookmarkEnd w:id="80"/>
+                            <w:bookmarkEnd w:id="110"/>
                           </w:p>
                         </w:txbxContent>
                       </wps:txbx>
@@ -8165,7 +9332,7 @@
                           <w:szCs w:val="20"/>
                         </w:rPr>
                       </w:pPr>
-                      <w:bookmarkStart w:id="81" w:name="_Toc199668153"/>
+                      <w:bookmarkStart w:id="111" w:name="_Toc199668153"/>
                       <w:r>
                         <w:rPr>
                           <w:b/>
@@ -8237,7 +9404,7 @@
                         </w:rPr>
                         <w:t>: Aperçu d’une image damier</w:t>
                       </w:r>
-                      <w:bookmarkEnd w:id="81"/>
+                      <w:bookmarkEnd w:id="111"/>
                     </w:p>
                   </w:txbxContent>
                 </v:textbox>
@@ -8310,7 +9477,7 @@
                                 <w:szCs w:val="20"/>
                               </w:rPr>
                             </w:pPr>
-                            <w:bookmarkStart w:id="82" w:name="_Toc199668152"/>
+                            <w:bookmarkStart w:id="112" w:name="_Toc199668152"/>
                             <w:r>
                               <w:rPr>
                                 <w:b/>
@@ -8392,7 +9559,7 @@
                               </w:rPr>
                               <w:t>sinusoïdal</w:t>
                             </w:r>
-                            <w:bookmarkEnd w:id="82"/>
+                            <w:bookmarkEnd w:id="112"/>
                           </w:p>
                         </w:txbxContent>
                       </wps:txbx>
@@ -8430,7 +9597,7 @@
                           <w:szCs w:val="20"/>
                         </w:rPr>
                       </w:pPr>
-                      <w:bookmarkStart w:id="83" w:name="_Toc199668152"/>
+                      <w:bookmarkStart w:id="113" w:name="_Toc199668152"/>
                       <w:r>
                         <w:rPr>
                           <w:b/>
@@ -8512,7 +9679,7 @@
                         </w:rPr>
                         <w:t>sinusoïdal</w:t>
                       </w:r>
-                      <w:bookmarkEnd w:id="83"/>
+                      <w:bookmarkEnd w:id="113"/>
                     </w:p>
                   </w:txbxContent>
                 </v:textbox>
@@ -8583,7 +9750,7 @@
                                 <w:szCs w:val="20"/>
                               </w:rPr>
                             </w:pPr>
-                            <w:bookmarkStart w:id="84" w:name="_Toc199668154"/>
+                            <w:bookmarkStart w:id="114" w:name="_Toc199668154"/>
                             <w:r>
                               <w:rPr>
                                 <w:b/>
@@ -8655,7 +9822,7 @@
                               </w:rPr>
                               <w:t>: Aperçu d’une image Blanche</w:t>
                             </w:r>
-                            <w:bookmarkEnd w:id="84"/>
+                            <w:bookmarkEnd w:id="114"/>
                           </w:p>
                         </w:txbxContent>
                       </wps:txbx>
@@ -8689,7 +9856,7 @@
                           <w:szCs w:val="20"/>
                         </w:rPr>
                       </w:pPr>
-                      <w:bookmarkStart w:id="85" w:name="_Toc199668154"/>
+                      <w:bookmarkStart w:id="115" w:name="_Toc199668154"/>
                       <w:r>
                         <w:rPr>
                           <w:b/>
@@ -8761,7 +9928,7 @@
                         </w:rPr>
                         <w:t>: Aperçu d’une image Blanche</w:t>
                       </w:r>
-                      <w:bookmarkEnd w:id="85"/>
+                      <w:bookmarkEnd w:id="115"/>
                     </w:p>
                   </w:txbxContent>
                 </v:textbox>
@@ -9114,9 +10281,10 @@
       <w:pPr>
         <w:pStyle w:val="Titre3"/>
       </w:pPr>
-      <w:bookmarkStart w:id="86" w:name="_Toc199779763"/>
-      <w:r>
-        <w:lastRenderedPageBreak/>
+      <w:bookmarkStart w:id="116" w:name="_Toc199781724"/>
+      <w:bookmarkStart w:id="117" w:name="_Toc199782896"/>
+      <w:bookmarkStart w:id="118" w:name="_Toc199783222"/>
+      <w:r>
         <w:t>L</w:t>
       </w:r>
       <w:r>
@@ -9143,16 +10311,24 @@
       <w:r>
         <w:t> :</w:t>
       </w:r>
-      <w:bookmarkEnd w:id="86"/>
+      <w:bookmarkEnd w:id="116"/>
+      <w:bookmarkEnd w:id="117"/>
+      <w:bookmarkEnd w:id="118"/>
     </w:p>
     <w:p>
       <w:pPr>
         <w:pStyle w:val="Titre4"/>
-        <w:jc w:val="both"/>
-      </w:pPr>
+        <w:numPr>
+          <w:ilvl w:val="3"/>
+          <w:numId w:val="40"/>
+        </w:numPr>
+        <w:jc w:val="both"/>
+      </w:pPr>
+      <w:bookmarkStart w:id="119" w:name="_Toc199783223"/>
       <w:r>
         <w:t>Fichier Raw :</w:t>
       </w:r>
+      <w:bookmarkEnd w:id="119"/>
     </w:p>
     <w:p>
       <w:pPr>
@@ -9176,6 +10352,7 @@
       <w:r>
         <w:t xml:space="preserve"> (du mot anglais </w:t>
       </w:r>
+      <w:proofErr w:type="spellStart"/>
       <w:r>
         <w:rPr>
           <w:i/>
@@ -9183,6 +10360,7 @@
         </w:rPr>
         <w:t>raw</w:t>
       </w:r>
+      <w:proofErr w:type="spellEnd"/>
       <w:r>
         <w:t xml:space="preserve"> signifiant </w:t>
       </w:r>
@@ -9220,14 +10398,20 @@
     <w:p>
       <w:pPr>
         <w:pStyle w:val="Titre4"/>
-        <w:jc w:val="both"/>
-      </w:pPr>
+        <w:numPr>
+          <w:ilvl w:val="3"/>
+          <w:numId w:val="41"/>
+        </w:numPr>
+        <w:jc w:val="both"/>
+      </w:pPr>
+      <w:bookmarkStart w:id="120" w:name="_Toc199783224"/>
       <w:r>
         <w:t xml:space="preserve">Lecteur de </w:t>
       </w:r>
       <w:r>
         <w:t>fichiers images au format brut</w:t>
       </w:r>
+      <w:bookmarkEnd w:id="120"/>
     </w:p>
     <w:p>
       <w:pPr>
@@ -9255,6 +10439,7 @@
         </w:rPr>
         <w:t xml:space="preserve">fonction </w:t>
       </w:r>
+      <w:proofErr w:type="spellStart"/>
       <w:r>
         <w:rPr>
           <w:rFonts w:eastAsia="Times New Roman" w:cs="Times New Roman"/>
@@ -9267,6 +10452,7 @@
         </w:rPr>
         <w:t>lireImageRaw</w:t>
       </w:r>
+      <w:proofErr w:type="spellEnd"/>
       <w:r>
         <w:rPr>
           <w:rFonts w:eastAsia="Times New Roman" w:cs="Times New Roman"/>
@@ -9291,6 +10477,7 @@
         </w:rPr>
         <w:t xml:space="preserve"> </w:t>
       </w:r>
+      <w:proofErr w:type="spellStart"/>
       <w:r>
         <w:rPr>
           <w:rFonts w:eastAsia="Times New Roman" w:cs="Times New Roman"/>
@@ -9301,6 +10488,7 @@
         </w:rPr>
         <w:t>nomfichier</w:t>
       </w:r>
+      <w:proofErr w:type="spellEnd"/>
       <w:r>
         <w:rPr>
           <w:rFonts w:eastAsia="Times New Roman" w:cs="Times New Roman"/>
@@ -9317,6 +10505,7 @@
         </w:rPr>
         <w:t xml:space="preserve"> (la </w:t>
       </w:r>
+      <w:proofErr w:type="spellStart"/>
       <w:r>
         <w:rPr>
           <w:rFonts w:eastAsia="Times New Roman" w:cs="Times New Roman"/>
@@ -9327,6 +10516,7 @@
         </w:rPr>
         <w:t>haueur</w:t>
       </w:r>
+      <w:proofErr w:type="spellEnd"/>
       <w:r>
         <w:rPr>
           <w:rFonts w:eastAsia="Times New Roman" w:cs="Times New Roman"/>
@@ -9361,6 +10551,7 @@
         </w:rPr>
         <w:t xml:space="preserve"> et </w:t>
       </w:r>
+      <w:proofErr w:type="spellStart"/>
       <w:r>
         <w:rPr>
           <w:rFonts w:eastAsia="Times New Roman" w:cs="Times New Roman"/>
@@ -9371,6 +10562,7 @@
         </w:rPr>
         <w:t>bigEndian</w:t>
       </w:r>
+      <w:proofErr w:type="spellEnd"/>
       <w:r>
         <w:rPr>
           <w:rFonts w:eastAsia="Times New Roman" w:cs="Times New Roman"/>
@@ -9432,8 +10624,42 @@
           <w:szCs w:val="24"/>
           <w:lang w:eastAsia="fr-FR"/>
         </w:rPr>
-        <w:t xml:space="preserve"> little endian</w:t>
-      </w:r>
+        <w:t xml:space="preserve"> </w:t>
+      </w:r>
+      <w:proofErr w:type="spellStart"/>
+      <w:r>
+        <w:rPr>
+          <w:rFonts w:eastAsia="Times New Roman" w:cs="Times New Roman"/>
+          <w:b/>
+          <w:bCs/>
+          <w:szCs w:val="24"/>
+          <w:lang w:eastAsia="fr-FR"/>
+        </w:rPr>
+        <w:t>little</w:t>
+      </w:r>
+      <w:proofErr w:type="spellEnd"/>
+      <w:r>
+        <w:rPr>
+          <w:rFonts w:eastAsia="Times New Roman" w:cs="Times New Roman"/>
+          <w:b/>
+          <w:bCs/>
+          <w:szCs w:val="24"/>
+          <w:lang w:eastAsia="fr-FR"/>
+        </w:rPr>
+        <w:t xml:space="preserve"> </w:t>
+      </w:r>
+      <w:proofErr w:type="spellStart"/>
+      <w:r>
+        <w:rPr>
+          <w:rFonts w:eastAsia="Times New Roman" w:cs="Times New Roman"/>
+          <w:b/>
+          <w:bCs/>
+          <w:szCs w:val="24"/>
+          <w:lang w:eastAsia="fr-FR"/>
+        </w:rPr>
+        <w:t>endian</w:t>
+      </w:r>
+      <w:proofErr w:type="spellEnd"/>
       <w:r>
         <w:rPr>
           <w:rFonts w:eastAsia="Times New Roman" w:cs="Times New Roman"/>
@@ -9744,6 +10970,7 @@
         <w:rPr>
           <w:noProof/>
         </w:rPr>
+        <w:lastRenderedPageBreak/>
         <w:drawing>
           <wp:inline distT="0" distB="0" distL="0" distR="0" wp14:anchorId="3D33F671" wp14:editId="55586AC4">
             <wp:extent cx="5759450" cy="2337684"/>
@@ -9799,7 +11026,7 @@
           <w:szCs w:val="20"/>
         </w:rPr>
       </w:pPr>
-      <w:bookmarkStart w:id="87" w:name="_Toc199668155"/>
+      <w:bookmarkStart w:id="121" w:name="_Toc199668155"/>
       <w:r>
         <w:rPr>
           <w:b/>
@@ -9881,7 +11108,7 @@
         </w:rPr>
         <w:t>n fichier brut</w:t>
       </w:r>
-      <w:bookmarkEnd w:id="87"/>
+      <w:bookmarkEnd w:id="121"/>
     </w:p>
     <w:p>
       <w:pPr>
@@ -9891,15 +11118,21 @@
     <w:p>
       <w:pPr>
         <w:pStyle w:val="Titre4"/>
+        <w:numPr>
+          <w:ilvl w:val="3"/>
+          <w:numId w:val="41"/>
+        </w:numPr>
         <w:spacing w:after="240"/>
         <w:jc w:val="both"/>
       </w:pPr>
+      <w:bookmarkStart w:id="122" w:name="_Toc199783225"/>
       <w:r>
         <w:t xml:space="preserve">Ecriture de </w:t>
       </w:r>
       <w:r>
         <w:t>fichiers images au format brut</w:t>
       </w:r>
+      <w:bookmarkEnd w:id="122"/>
     </w:p>
     <w:p>
       <w:pPr>
@@ -9908,6 +11141,7 @@
       <w:r>
         <w:t xml:space="preserve">La fonction </w:t>
       </w:r>
+      <w:proofErr w:type="spellStart"/>
       <w:r>
         <w:rPr>
           <w:b/>
@@ -9935,6 +11169,7 @@
         </w:rPr>
         <w:t>w</w:t>
       </w:r>
+      <w:proofErr w:type="spellEnd"/>
       <w:r>
         <w:t xml:space="preserve"> permet d’enregistrer une image (stockée dans un vecteur) dans un fichier brut (.Raw).</w:t>
       </w:r>
@@ -9959,7 +11194,6 @@
         <w:rPr>
           <w:noProof/>
         </w:rPr>
-        <w:lastRenderedPageBreak/>
         <w:drawing>
           <wp:inline distT="0" distB="0" distL="0" distR="0" wp14:anchorId="50C2344A" wp14:editId="1C568AA6">
             <wp:extent cx="5759450" cy="914400"/>
@@ -10015,7 +11249,7 @@
           <w:szCs w:val="20"/>
         </w:rPr>
       </w:pPr>
-      <w:bookmarkStart w:id="88" w:name="_Toc199668156"/>
+      <w:bookmarkStart w:id="123" w:name="_Toc199668156"/>
       <w:r>
         <w:rPr>
           <w:b/>
@@ -10097,7 +11331,7 @@
         </w:rPr>
         <w:t xml:space="preserve"> fichier brut</w:t>
       </w:r>
-      <w:bookmarkEnd w:id="88"/>
+      <w:bookmarkEnd w:id="123"/>
     </w:p>
     <w:p>
       <w:pPr>
@@ -10116,7 +11350,9 @@
       <w:r>
         <w:t> </w:t>
       </w:r>
-      <w:bookmarkStart w:id="89" w:name="_Toc199779764"/>
+      <w:bookmarkStart w:id="124" w:name="_Toc199781725"/>
+      <w:bookmarkStart w:id="125" w:name="_Toc199782897"/>
+      <w:bookmarkStart w:id="126" w:name="_Toc199783226"/>
       <w:r>
         <w:t>C</w:t>
       </w:r>
@@ -10126,17 +11362,25 @@
       <w:r>
         <w:t>d’image :</w:t>
       </w:r>
-      <w:bookmarkEnd w:id="89"/>
+      <w:bookmarkEnd w:id="124"/>
+      <w:bookmarkEnd w:id="125"/>
+      <w:bookmarkEnd w:id="126"/>
     </w:p>
     <w:p>
       <w:pPr>
         <w:pStyle w:val="Titre4"/>
+        <w:numPr>
+          <w:ilvl w:val="3"/>
+          <w:numId w:val="41"/>
+        </w:numPr>
         <w:spacing w:after="240"/>
         <w:jc w:val="both"/>
       </w:pPr>
+      <w:bookmarkStart w:id="127" w:name="_Toc199783227"/>
       <w:r>
         <w:t>Conversion d’image d’un type à un autre :</w:t>
       </w:r>
+      <w:bookmarkEnd w:id="127"/>
     </w:p>
     <w:p>
       <w:pPr>
@@ -10145,6 +11389,7 @@
       <w:r>
         <w:t xml:space="preserve">La fonction </w:t>
       </w:r>
+      <w:proofErr w:type="spellStart"/>
       <w:r>
         <w:rPr>
           <w:b/>
@@ -10172,6 +11417,7 @@
         </w:rPr>
         <w:t>Image</w:t>
       </w:r>
+      <w:proofErr w:type="spellEnd"/>
       <w:r>
         <w:rPr>
           <w:b/>
@@ -10182,8 +11428,26 @@
         <w:t xml:space="preserve"> </w:t>
       </w:r>
       <w:r>
-        <w:t>permet de convertir une image représentée sous forme de vecteur (std::vector) de pixels d’un type source (SrcType</w:t>
-      </w:r>
+        <w:t>permet de convertir une image représentée sous forme de vecteur (</w:t>
+      </w:r>
+      <w:proofErr w:type="gramStart"/>
+      <w:r>
+        <w:t>std::</w:t>
+      </w:r>
+      <w:proofErr w:type="spellStart"/>
+      <w:proofErr w:type="gramEnd"/>
+      <w:r>
+        <w:t>vector</w:t>
+      </w:r>
+      <w:proofErr w:type="spellEnd"/>
+      <w:r>
+        <w:t>) de pixels d’un type source (</w:t>
+      </w:r>
+      <w:proofErr w:type="spellStart"/>
+      <w:r>
+        <w:t>SrcType</w:t>
+      </w:r>
+      <w:proofErr w:type="spellEnd"/>
       <w:r>
         <w:t xml:space="preserve"> : type des pixels d’entrée comme </w:t>
       </w:r>
@@ -10208,6 +11472,7 @@
         </w:rPr>
         <w:t xml:space="preserve">, </w:t>
       </w:r>
+      <w:proofErr w:type="spellStart"/>
       <w:r>
         <w:rPr>
           <w:rStyle w:val="CodeHTML"/>
@@ -10219,6 +11484,7 @@
         </w:rPr>
         <w:t>float</w:t>
       </w:r>
+      <w:proofErr w:type="spellEnd"/>
       <w:r>
         <w:rPr>
           <w:b/>
@@ -10239,8 +11505,13 @@
         <w:t>etc.)</w:t>
       </w:r>
       <w:r>
-        <w:t xml:space="preserve"> vers un type destination (DstType</w:t>
-      </w:r>
+        <w:t xml:space="preserve"> vers un type destination (</w:t>
+      </w:r>
+      <w:proofErr w:type="spellStart"/>
+      <w:r>
+        <w:t>DstType</w:t>
+      </w:r>
+      <w:proofErr w:type="spellEnd"/>
       <w:r>
         <w:t xml:space="preserve"> : type des pixels de sortie </w:t>
       </w:r>
@@ -10265,6 +11536,7 @@
         </w:rPr>
         <w:t xml:space="preserve">, </w:t>
       </w:r>
+      <w:proofErr w:type="spellStart"/>
       <w:r>
         <w:rPr>
           <w:rStyle w:val="CodeHTML"/>
@@ -10276,6 +11548,7 @@
         </w:rPr>
         <w:t>float</w:t>
       </w:r>
+      <w:proofErr w:type="spellEnd"/>
       <w:r>
         <w:rPr>
           <w:b/>
@@ -10308,6 +11581,7 @@
         <w:rPr>
           <w:noProof/>
         </w:rPr>
+        <w:lastRenderedPageBreak/>
         <w:drawing>
           <wp:inline distT="0" distB="0" distL="0" distR="0" wp14:anchorId="22C13820" wp14:editId="5E644263">
             <wp:extent cx="5759450" cy="2547620"/>
@@ -10363,7 +11637,7 @@
           <w:szCs w:val="20"/>
         </w:rPr>
       </w:pPr>
-      <w:bookmarkStart w:id="90" w:name="_Toc199668157"/>
+      <w:bookmarkStart w:id="128" w:name="_Toc199668157"/>
       <w:r>
         <w:rPr>
           <w:b/>
@@ -10435,7 +11709,7 @@
         </w:rPr>
         <w:t>: Conversion d’une image d’un type à un autre.</w:t>
       </w:r>
-      <w:bookmarkEnd w:id="90"/>
+      <w:bookmarkEnd w:id="128"/>
     </w:p>
     <w:p>
       <w:pPr>
@@ -10445,11 +11719,20 @@
     <w:p>
       <w:pPr>
         <w:pStyle w:val="Titre4"/>
+        <w:numPr>
+          <w:ilvl w:val="3"/>
+          <w:numId w:val="42"/>
+        </w:numPr>
         <w:spacing w:after="240"/>
         <w:jc w:val="both"/>
       </w:pPr>
-      <w:r>
-        <w:t xml:space="preserve">Conversion d’image de RGB vers niveau de gris : </w:t>
+      <w:bookmarkStart w:id="129" w:name="_Toc199783228"/>
+      <w:r>
+        <w:t>Conversion d’image de RGB vers niveau de gris :</w:t>
+      </w:r>
+      <w:bookmarkEnd w:id="129"/>
+      <w:r>
+        <w:t xml:space="preserve"> </w:t>
       </w:r>
     </w:p>
     <w:p>
@@ -10460,6 +11743,7 @@
       <w:r>
         <w:t xml:space="preserve">La fonction </w:t>
       </w:r>
+      <w:proofErr w:type="spellStart"/>
       <w:r>
         <w:rPr>
           <w:b/>
@@ -10496,6 +11780,7 @@
         </w:rPr>
         <w:t>is</w:t>
       </w:r>
+      <w:proofErr w:type="spellEnd"/>
       <w:r>
         <w:t xml:space="preserve"> transforme une image couleur </w:t>
       </w:r>
@@ -10516,6 +11801,7 @@
       <w:r>
         <w:t xml:space="preserve">(stockée dans un </w:t>
       </w:r>
+      <w:proofErr w:type="gramStart"/>
       <w:r>
         <w:rPr>
           <w:rStyle w:val="CodeHTML"/>
@@ -10525,14 +11811,39 @@
           <w:sz w:val="24"/>
           <w:szCs w:val="24"/>
         </w:rPr>
-        <w:t>std::vector&lt;</w:t>
-      </w:r>
+        <w:t>std::</w:t>
+      </w:r>
+      <w:proofErr w:type="spellStart"/>
+      <w:proofErr w:type="gramEnd"/>
       <w:r>
         <w:rPr>
           <w:rStyle w:val="CodeHTML"/>
           <w:rFonts w:ascii="Times New Roman" w:eastAsiaTheme="minorHAnsi" w:hAnsi="Times New Roman" w:cs="Times New Roman"/>
           <w:b/>
           <w:bCs/>
+          <w:sz w:val="24"/>
+          <w:szCs w:val="24"/>
+        </w:rPr>
+        <w:t>vector</w:t>
+      </w:r>
+      <w:proofErr w:type="spellEnd"/>
+      <w:r>
+        <w:rPr>
+          <w:rStyle w:val="CodeHTML"/>
+          <w:rFonts w:ascii="Times New Roman" w:eastAsiaTheme="minorHAnsi" w:hAnsi="Times New Roman" w:cs="Times New Roman"/>
+          <w:b/>
+          <w:bCs/>
+          <w:sz w:val="24"/>
+          <w:szCs w:val="24"/>
+        </w:rPr>
+        <w:t>&lt;</w:t>
+      </w:r>
+      <w:r>
+        <w:rPr>
+          <w:rStyle w:val="CodeHTML"/>
+          <w:rFonts w:ascii="Times New Roman" w:eastAsiaTheme="minorHAnsi" w:hAnsi="Times New Roman" w:cs="Times New Roman"/>
+          <w:b/>
+          <w:bCs/>
           <w:sz w:val="22"/>
           <w:szCs w:val="22"/>
         </w:rPr>
@@ -10620,7 +11931,6 @@
         <w:rPr>
           <w:noProof/>
         </w:rPr>
-        <w:lastRenderedPageBreak/>
         <w:drawing>
           <wp:inline distT="0" distB="0" distL="0" distR="0" wp14:anchorId="62C92115" wp14:editId="601254B6">
             <wp:extent cx="5759450" cy="1558456"/>
@@ -10676,7 +11986,7 @@
           <w:szCs w:val="22"/>
         </w:rPr>
       </w:pPr>
-      <w:bookmarkStart w:id="91" w:name="_Toc199668158"/>
+      <w:bookmarkStart w:id="130" w:name="_Toc199668158"/>
       <w:r>
         <w:rPr>
           <w:b/>
@@ -10748,7 +12058,7 @@
         </w:rPr>
         <w:t>: Conversion d’une image RGB en niveau de gris</w:t>
       </w:r>
-      <w:bookmarkEnd w:id="91"/>
+      <w:bookmarkEnd w:id="130"/>
     </w:p>
     <w:p>
       <w:pPr>
@@ -10764,7 +12074,9 @@
       <w:pPr>
         <w:pStyle w:val="Titre3"/>
       </w:pPr>
-      <w:bookmarkStart w:id="92" w:name="_Toc199779765"/>
+      <w:bookmarkStart w:id="131" w:name="_Toc199781726"/>
+      <w:bookmarkStart w:id="132" w:name="_Toc199782898"/>
+      <w:bookmarkStart w:id="133" w:name="_Toc199783229"/>
       <w:r>
         <w:t>C</w:t>
       </w:r>
@@ -10774,17 +12086,25 @@
       <w:r>
         <w:t> :</w:t>
       </w:r>
-      <w:bookmarkEnd w:id="92"/>
+      <w:bookmarkEnd w:id="131"/>
+      <w:bookmarkEnd w:id="132"/>
+      <w:bookmarkEnd w:id="133"/>
     </w:p>
     <w:p>
       <w:pPr>
         <w:pStyle w:val="Titre4"/>
+        <w:numPr>
+          <w:ilvl w:val="3"/>
+          <w:numId w:val="41"/>
+        </w:numPr>
         <w:spacing w:after="240"/>
         <w:jc w:val="both"/>
       </w:pPr>
+      <w:bookmarkStart w:id="134" w:name="_Toc199783230"/>
       <w:r>
         <w:t>Fichier LUT :</w:t>
       </w:r>
+      <w:bookmarkEnd w:id="134"/>
     </w:p>
     <w:p>
       <w:pPr>
@@ -10820,11 +12140,51 @@
     <w:p>
       <w:pPr>
         <w:pStyle w:val="Titre4"/>
+        <w:numPr>
+          <w:ilvl w:val="3"/>
+          <w:numId w:val="43"/>
+        </w:numPr>
         <w:spacing w:after="240"/>
         <w:jc w:val="both"/>
       </w:pPr>
-      <w:r>
+      <w:bookmarkStart w:id="135" w:name="_Toc199783231"/>
+      <w:r>
+        <w:lastRenderedPageBreak/>
         <w:t>Chargement de fichier LUT (le filtre LUT) :</w:t>
+      </w:r>
+      <w:bookmarkEnd w:id="135"/>
+    </w:p>
+    <w:p>
+      <w:r>
+        <w:t xml:space="preserve">La fonction </w:t>
+      </w:r>
+      <w:proofErr w:type="spellStart"/>
+      <w:r>
+        <w:rPr>
+          <w:b/>
+          <w:bCs/>
+        </w:rPr>
+        <w:t>chargerLUT</w:t>
+      </w:r>
+      <w:proofErr w:type="spellEnd"/>
+      <w:r>
+        <w:t xml:space="preserve"> </w:t>
+      </w:r>
+      <w:r>
+        <w:t>permet de lire un fichier binaire contenant une table correspondance (</w:t>
+      </w:r>
+      <w:r>
+        <w:t>Look-Up Table</w:t>
+      </w:r>
+      <w:r>
+        <w:t>) et retourne un vecteur de uint8_t en sortie</w:t>
+      </w:r>
+      <w:r>
+        <w:rPr>
+          <w:i/>
+          <w:iCs/>
+        </w:rPr>
+        <w:t xml:space="preserve"> </w:t>
       </w:r>
     </w:p>
     <w:p>
@@ -10889,7 +12249,7 @@
                                 <w:szCs w:val="22"/>
                               </w:rPr>
                             </w:pPr>
-                            <w:bookmarkStart w:id="93" w:name="_Toc199668159"/>
+                            <w:bookmarkStart w:id="136" w:name="_Toc199668159"/>
                             <w:r>
                               <w:rPr>
                                 <w:b/>
@@ -10961,7 +12321,7 @@
                               </w:rPr>
                               <w:t>: Chargement de fichier LUT.</w:t>
                             </w:r>
-                            <w:bookmarkEnd w:id="93"/>
+                            <w:bookmarkEnd w:id="136"/>
                           </w:p>
                         </w:txbxContent>
                       </wps:txbx>
@@ -10995,7 +12355,7 @@
                           <w:szCs w:val="22"/>
                         </w:rPr>
                       </w:pPr>
-                      <w:bookmarkStart w:id="94" w:name="_Toc199668159"/>
+                      <w:bookmarkStart w:id="137" w:name="_Toc199668159"/>
                       <w:r>
                         <w:rPr>
                           <w:b/>
@@ -11067,7 +12427,7 @@
                         </w:rPr>
                         <w:t>: Chargement de fichier LUT.</w:t>
                       </w:r>
-                      <w:bookmarkEnd w:id="94"/>
+                      <w:bookmarkEnd w:id="137"/>
                     </w:p>
                   </w:txbxContent>
                 </v:textbox>
@@ -11175,11 +12535,20 @@
     <w:p>
       <w:pPr>
         <w:pStyle w:val="Titre4"/>
+        <w:numPr>
+          <w:ilvl w:val="3"/>
+          <w:numId w:val="43"/>
+        </w:numPr>
         <w:spacing w:after="240"/>
         <w:jc w:val="both"/>
       </w:pPr>
-      <w:r>
-        <w:t xml:space="preserve">Application de fausse couleur à l’aide de LUT </w:t>
+      <w:bookmarkStart w:id="138" w:name="_Toc199783232"/>
+      <w:r>
+        <w:t>Application de fausse couleur à l’aide de LUT</w:t>
+      </w:r>
+      <w:bookmarkEnd w:id="138"/>
+      <w:r>
+        <w:t xml:space="preserve"> </w:t>
       </w:r>
     </w:p>
     <w:p>
@@ -11190,6 +12559,7 @@
       <w:r>
         <w:t xml:space="preserve">La fonction </w:t>
       </w:r>
+      <w:proofErr w:type="spellStart"/>
       <w:r>
         <w:rPr>
           <w:rStyle w:val="CodeHTML"/>
@@ -11203,6 +12573,7 @@
         </w:rPr>
         <w:t>applyLUT</w:t>
       </w:r>
+      <w:proofErr w:type="spellEnd"/>
       <w:r>
         <w:rPr>
           <w:sz w:val="32"/>
@@ -11249,6 +12620,7 @@
         </w:rPr>
         <w:t xml:space="preserve"> </w:t>
       </w:r>
+      <w:proofErr w:type="spellStart"/>
       <w:r>
         <w:rPr>
           <w:rStyle w:val="CodeHTML"/>
@@ -11260,6 +12632,7 @@
         </w:rPr>
         <w:t>applyLUT</w:t>
       </w:r>
+      <w:proofErr w:type="spellEnd"/>
       <w:r>
         <w:rPr>
           <w:sz w:val="32"/>
@@ -11309,7 +12682,6 @@
           <w:bCs/>
           <w:noProof/>
         </w:rPr>
-        <w:lastRenderedPageBreak/>
         <w:drawing>
           <wp:inline distT="0" distB="0" distL="0" distR="0" wp14:anchorId="5B09F0BB" wp14:editId="7FA03819">
             <wp:extent cx="5759450" cy="2938145"/>
@@ -11365,7 +12737,7 @@
           <w:szCs w:val="20"/>
         </w:rPr>
       </w:pPr>
-      <w:bookmarkStart w:id="95" w:name="_Toc199668160"/>
+      <w:bookmarkStart w:id="139" w:name="_Toc199668160"/>
       <w:r>
         <w:rPr>
           <w:b/>
@@ -11437,18 +12809,19 @@
         </w:rPr>
         <w:t>: Application de LUT sur l’image.</w:t>
       </w:r>
-      <w:bookmarkEnd w:id="95"/>
-    </w:p>
-    <w:p>
-      <w:pPr>
-        <w:jc w:val="both"/>
-      </w:pPr>
-      <w:bookmarkStart w:id="96" w:name="_Toc199345210"/>
-      <w:bookmarkStart w:id="97" w:name="_Toc199345209"/>
+      <w:bookmarkEnd w:id="139"/>
+    </w:p>
+    <w:p>
+      <w:pPr>
+        <w:jc w:val="both"/>
+      </w:pPr>
+      <w:bookmarkStart w:id="140" w:name="_Toc199345210"/>
+      <w:bookmarkStart w:id="141" w:name="_Toc199345209"/>
       <w:r>
         <w:rPr>
           <w:noProof/>
         </w:rPr>
+        <w:lastRenderedPageBreak/>
         <mc:AlternateContent>
           <mc:Choice Requires="wps">
             <w:drawing>
@@ -11499,7 +12872,7 @@
                                 <w:szCs w:val="20"/>
                               </w:rPr>
                             </w:pPr>
-                            <w:bookmarkStart w:id="98" w:name="_Toc199668161"/>
+                            <w:bookmarkStart w:id="142" w:name="_Toc199668161"/>
                             <w:r>
                               <w:rPr>
                                 <w:b/>
@@ -11571,7 +12944,7 @@
                               </w:rPr>
                               <w:t>: Conversion d’un pixel gris en RGB via une LUT</w:t>
                             </w:r>
-                            <w:bookmarkEnd w:id="98"/>
+                            <w:bookmarkEnd w:id="142"/>
                           </w:p>
                         </w:txbxContent>
                       </wps:txbx>
@@ -11605,7 +12978,7 @@
                           <w:szCs w:val="20"/>
                         </w:rPr>
                       </w:pPr>
-                      <w:bookmarkStart w:id="99" w:name="_Toc199668161"/>
+                      <w:bookmarkStart w:id="143" w:name="_Toc199668161"/>
                       <w:r>
                         <w:rPr>
                           <w:b/>
@@ -11677,7 +13050,7 @@
                         </w:rPr>
                         <w:t>: Conversion d’un pixel gris en RGB via une LUT</w:t>
                       </w:r>
-                      <w:bookmarkEnd w:id="99"/>
+                      <w:bookmarkEnd w:id="143"/>
                     </w:p>
                   </w:txbxContent>
                 </v:textbox>
@@ -11741,8 +13114,8 @@
           </wp:anchor>
         </w:drawing>
       </w:r>
-      <w:bookmarkEnd w:id="96"/>
-      <w:bookmarkEnd w:id="97"/>
+      <w:bookmarkEnd w:id="140"/>
+      <w:bookmarkEnd w:id="141"/>
     </w:p>
     <w:p>
       <w:pPr>
@@ -11788,15 +13161,18 @@
       <w:pPr>
         <w:pStyle w:val="Titre3"/>
       </w:pPr>
-      <w:bookmarkStart w:id="100" w:name="_Toc199779766"/>
-      <w:r>
-        <w:lastRenderedPageBreak/>
+      <w:bookmarkStart w:id="144" w:name="_Toc199781727"/>
+      <w:bookmarkStart w:id="145" w:name="_Toc199782899"/>
+      <w:bookmarkStart w:id="146" w:name="_Toc199783233"/>
+      <w:r>
         <w:t>Tester des filtres LUT sur les différentes images</w:t>
       </w:r>
       <w:r>
         <w:t> :</w:t>
       </w:r>
-      <w:bookmarkEnd w:id="100"/>
+      <w:bookmarkEnd w:id="144"/>
+      <w:bookmarkEnd w:id="145"/>
+      <w:bookmarkEnd w:id="146"/>
     </w:p>
     <w:p>
       <w:pPr>
@@ -12009,6 +13385,7 @@
         <w:rPr>
           <w:noProof/>
         </w:rPr>
+        <w:lastRenderedPageBreak/>
         <w:drawing>
           <wp:inline distT="0" distB="0" distL="0" distR="0" wp14:anchorId="1FE23A49" wp14:editId="44E2CC06">
             <wp:extent cx="1306416" cy="1442560"/>
@@ -12770,7 +14147,7 @@
           <w:szCs w:val="20"/>
         </w:rPr>
       </w:pPr>
-      <w:bookmarkStart w:id="101" w:name="_Toc199668162"/>
+      <w:bookmarkStart w:id="147" w:name="_Toc199668162"/>
       <w:r>
         <w:rPr>
           <w:b/>
@@ -12842,53 +14219,58 @@
         </w:rPr>
         <w:t>: Résultat de l’application de LUT sur les différentes images</w:t>
       </w:r>
-      <w:bookmarkEnd w:id="101"/>
-    </w:p>
-    <w:p>
-      <w:pPr>
-        <w:jc w:val="both"/>
-      </w:pPr>
-    </w:p>
-    <w:p>
-      <w:pPr>
-        <w:pStyle w:val="Titre2"/>
-        <w:jc w:val="both"/>
-        <w:rPr>
-          <w:rFonts w:cs="Times New Roman"/>
-          <w:b w:val="0"/>
-          <w:bCs/>
-        </w:rPr>
-      </w:pPr>
-      <w:bookmarkStart w:id="102" w:name="_Toc195798491"/>
-      <w:bookmarkStart w:id="103" w:name="_Toc195798519"/>
-      <w:bookmarkStart w:id="104" w:name="_Toc199779767"/>
-      <w:r>
-        <w:rPr>
-          <w:rFonts w:cs="Times New Roman"/>
-          <w:bCs/>
-        </w:rPr>
-        <w:t>Namespace version 1.1</w:t>
-      </w:r>
-      <w:bookmarkEnd w:id="102"/>
-      <w:bookmarkEnd w:id="103"/>
-      <w:r>
-        <w:rPr>
-          <w:rFonts w:cs="Times New Roman"/>
-          <w:bCs/>
-        </w:rPr>
+      <w:bookmarkEnd w:id="147"/>
+    </w:p>
+    <w:p>
+      <w:pPr>
+        <w:jc w:val="both"/>
+      </w:pPr>
+    </w:p>
+    <w:p>
+      <w:pPr>
+        <w:pStyle w:val="Sansinterligne"/>
+        <w:numPr>
+          <w:ilvl w:val="0"/>
+          <w:numId w:val="43"/>
+        </w:numPr>
+      </w:pPr>
+      <w:bookmarkStart w:id="148" w:name="_Toc195798491"/>
+      <w:bookmarkStart w:id="149" w:name="_Toc195798519"/>
+      <w:bookmarkStart w:id="150" w:name="_Toc199781728"/>
+      <w:proofErr w:type="spellStart"/>
+      <w:r>
+        <w:t>Namespace</w:t>
+      </w:r>
+      <w:proofErr w:type="spellEnd"/>
+      <w:r>
+        <w:t xml:space="preserve"> </w:t>
+      </w:r>
+      <w:r>
+        <w:t>version</w:t>
+      </w:r>
+      <w:r>
+        <w:t xml:space="preserve"> 1.1</w:t>
+      </w:r>
+      <w:bookmarkEnd w:id="148"/>
+      <w:bookmarkEnd w:id="149"/>
+      <w:r>
         <w:t> :</w:t>
       </w:r>
-      <w:bookmarkEnd w:id="104"/>
+      <w:bookmarkEnd w:id="150"/>
     </w:p>
     <w:p>
       <w:pPr>
         <w:pStyle w:val="Titre3"/>
       </w:pPr>
-      <w:bookmarkStart w:id="105" w:name="_Toc199779768"/>
+      <w:bookmarkStart w:id="151" w:name="_Toc199781729"/>
+      <w:bookmarkStart w:id="152" w:name="_Toc199782900"/>
+      <w:bookmarkStart w:id="153" w:name="_Toc199783234"/>
       <w:r>
         <w:t>Introduction</w:t>
       </w:r>
-      <w:bookmarkEnd w:id="105"/>
+      <w:bookmarkEnd w:id="151"/>
+      <w:bookmarkEnd w:id="152"/>
+      <w:bookmarkEnd w:id="153"/>
       <w:r>
         <w:t xml:space="preserve"> </w:t>
       </w:r>
@@ -12904,11 +14286,19 @@
         <w:t>du</w:t>
       </w:r>
       <w:r>
-        <w:t xml:space="preserve"> namespace v1_1</w:t>
-      </w:r>
-      <w:r>
         <w:t xml:space="preserve"> </w:t>
       </w:r>
+      <w:proofErr w:type="spellStart"/>
+      <w:r>
+        <w:t>namespace</w:t>
+      </w:r>
+      <w:proofErr w:type="spellEnd"/>
+      <w:r>
+        <w:t xml:space="preserve"> v1_1</w:t>
+      </w:r>
+      <w:r>
+        <w:t xml:space="preserve"> </w:t>
+      </w:r>
       <w:r>
         <w:t xml:space="preserve">est </w:t>
       </w:r>
@@ -12945,6 +14335,7 @@
       <w:r>
         <w:t xml:space="preserve"> une classe générique pour coder des images en utilisant </w:t>
       </w:r>
+      <w:proofErr w:type="gramStart"/>
       <w:r>
         <w:rPr>
           <w:b/>
@@ -12952,32 +14343,10 @@
           <w:i/>
           <w:iCs/>
         </w:rPr>
-        <w:t>std::vector</w:t>
-      </w:r>
-      <w:r>
-        <w:rPr>
-          <w:b/>
-          <w:bCs/>
-        </w:rPr>
-        <w:t>,</w:t>
-      </w:r>
-      <w:r>
-        <w:t xml:space="preserve"> </w:t>
-      </w:r>
-      <w:r>
-        <w:t>ce qui rend la gestion plus claire et structurée</w:t>
-      </w:r>
-      <w:r>
-        <w:t>.</w:t>
-      </w:r>
-    </w:p>
-    <w:p>
-      <w:pPr>
-        <w:jc w:val="both"/>
-      </w:pPr>
-      <w:r>
-        <w:t xml:space="preserve">Deux classes principales sont définies : </w:t>
-      </w:r>
+        <w:t>std::</w:t>
+      </w:r>
+      <w:proofErr w:type="spellStart"/>
+      <w:proofErr w:type="gramEnd"/>
       <w:r>
         <w:rPr>
           <w:b/>
@@ -12985,34 +14354,32 @@
           <w:i/>
           <w:iCs/>
         </w:rPr>
-        <w:t>Image</w:t>
-      </w:r>
-      <w:r>
-        <w:t>, qui gère les opérations de base (allocation</w:t>
-      </w:r>
-      <w:r>
-        <w:t xml:space="preserve"> d’image</w:t>
-      </w:r>
-      <w:r>
-        <w:t>, création</w:t>
-      </w:r>
-      <w:r>
-        <w:t xml:space="preserve"> des images</w:t>
-      </w:r>
-      <w:r>
-        <w:t>, lecture/écriture</w:t>
-      </w:r>
-      <w:r>
-        <w:t xml:space="preserve"> des fichier brut</w:t>
-      </w:r>
-      <w:r>
-        <w:t>, conversion</w:t>
-      </w:r>
-      <w:r>
-        <w:t xml:space="preserve"> de type à un autre</w:t>
-      </w:r>
-      <w:r>
-        <w:t xml:space="preserve">), et </w:t>
+        <w:t>vector</w:t>
+      </w:r>
+      <w:proofErr w:type="spellEnd"/>
+      <w:r>
+        <w:rPr>
+          <w:b/>
+          <w:bCs/>
+        </w:rPr>
+        <w:t>,</w:t>
+      </w:r>
+      <w:r>
+        <w:t xml:space="preserve"> </w:t>
+      </w:r>
+      <w:r>
+        <w:t>ce qui rend la gestion plus claire et structurée</w:t>
+      </w:r>
+      <w:r>
+        <w:t>.</w:t>
+      </w:r>
+    </w:p>
+    <w:p>
+      <w:pPr>
+        <w:jc w:val="both"/>
+      </w:pPr>
+      <w:r>
+        <w:t xml:space="preserve">Deux classes principales sont définies : </w:t>
       </w:r>
       <w:r>
         <w:rPr>
@@ -13021,14 +14388,40 @@
           <w:i/>
           <w:iCs/>
         </w:rPr>
-        <w:t>ImageRGB</w:t>
-      </w:r>
-      <w:r>
-        <w:t>, qui hérite d</w:t>
-      </w:r>
-      <w:r>
-        <w:t xml:space="preserve">e la class </w:t>
-      </w:r>
+        <w:t>Image</w:t>
+      </w:r>
+      <w:r>
+        <w:t>, qui gère les opérations de base (allocation</w:t>
+      </w:r>
+      <w:r>
+        <w:t xml:space="preserve"> d’image</w:t>
+      </w:r>
+      <w:r>
+        <w:t>, création</w:t>
+      </w:r>
+      <w:r>
+        <w:t xml:space="preserve"> des images</w:t>
+      </w:r>
+      <w:r>
+        <w:t>, lecture/écriture</w:t>
+      </w:r>
+      <w:r>
+        <w:t xml:space="preserve"> des fichier brut</w:t>
+      </w:r>
+      <w:r>
+        <w:t>, conversion</w:t>
+      </w:r>
+      <w:r>
+        <w:t xml:space="preserve"> de type à un autre</w:t>
+      </w:r>
+      <w:r>
+        <w:t xml:space="preserve">), </w:t>
+      </w:r>
+      <w:r>
+        <w:lastRenderedPageBreak/>
+        <w:t xml:space="preserve">et </w:t>
+      </w:r>
+      <w:proofErr w:type="spellStart"/>
       <w:r>
         <w:rPr>
           <w:b/>
@@ -13036,10 +14429,22 @@
           <w:i/>
           <w:iCs/>
         </w:rPr>
-        <w:t>Image</w:t>
-      </w:r>
-      <w:r>
-        <w:t xml:space="preserve"> pour traiter les images couleur et appliquer des </w:t>
+        <w:t>ImageRGB</w:t>
+      </w:r>
+      <w:proofErr w:type="spellEnd"/>
+      <w:r>
+        <w:t>, qui hérite d</w:t>
+      </w:r>
+      <w:r>
+        <w:t xml:space="preserve">e la </w:t>
+      </w:r>
+      <w:proofErr w:type="spellStart"/>
+      <w:r>
+        <w:t>class</w:t>
+      </w:r>
+      <w:proofErr w:type="spellEnd"/>
+      <w:r>
+        <w:t xml:space="preserve"> </w:t>
       </w:r>
       <w:r>
         <w:rPr>
@@ -13048,6 +14453,18 @@
           <w:i/>
           <w:iCs/>
         </w:rPr>
+        <w:t>Image</w:t>
+      </w:r>
+      <w:r>
+        <w:t xml:space="preserve"> pour traiter les images couleur et appliquer des </w:t>
+      </w:r>
+      <w:r>
+        <w:rPr>
+          <w:b/>
+          <w:bCs/>
+          <w:i/>
+          <w:iCs/>
+        </w:rPr>
         <w:t>LUT</w:t>
       </w:r>
       <w:r>
@@ -13064,11 +14481,23 @@
       <w:pPr>
         <w:pStyle w:val="Titre3"/>
       </w:pPr>
-      <w:bookmarkStart w:id="106" w:name="_Toc199779769"/>
-      <w:r>
-        <w:t>Implémentation des fonctionnalités de namespace v1.0 dans le cadre d’une class</w:t>
-      </w:r>
-      <w:bookmarkEnd w:id="106"/>
+      <w:bookmarkStart w:id="154" w:name="_Toc199781730"/>
+      <w:bookmarkStart w:id="155" w:name="_Toc199782901"/>
+      <w:bookmarkStart w:id="156" w:name="_Toc199783235"/>
+      <w:r>
+        <w:t xml:space="preserve">Implémentation des fonctionnalités de </w:t>
+      </w:r>
+      <w:proofErr w:type="spellStart"/>
+      <w:r>
+        <w:t>namespace</w:t>
+      </w:r>
+      <w:proofErr w:type="spellEnd"/>
+      <w:r>
+        <w:t xml:space="preserve"> v1.0 dans le cadre d’une class</w:t>
+      </w:r>
+      <w:bookmarkEnd w:id="154"/>
+      <w:bookmarkEnd w:id="155"/>
+      <w:bookmarkEnd w:id="156"/>
       <w:r>
         <w:t xml:space="preserve"> </w:t>
       </w:r>
@@ -13090,6 +14519,7 @@
       <w:r>
         <w:t xml:space="preserve"> la class Image de type </w:t>
       </w:r>
+      <w:proofErr w:type="spellStart"/>
       <w:r>
         <w:rPr>
           <w:b/>
@@ -13099,6 +14529,7 @@
         </w:rPr>
         <w:t>template</w:t>
       </w:r>
+      <w:proofErr w:type="spellEnd"/>
       <w:r>
         <w:t xml:space="preserve"> </w:t>
       </w:r>
@@ -13140,8 +14571,9 @@
           <w:szCs w:val="23"/>
           <w:lang w:eastAsia="fr-FR"/>
         </w:rPr>
-        <w:t>données (float</w:t>
-      </w:r>
+        <w:t>données (</w:t>
+      </w:r>
+      <w:proofErr w:type="spellStart"/>
       <w:r>
         <w:rPr>
           <w:rFonts w:asciiTheme="majorBidi" w:eastAsia="Times New Roman" w:hAnsiTheme="majorBidi" w:cstheme="majorBidi"/>
@@ -13150,8 +14582,9 @@
           <w:szCs w:val="23"/>
           <w:lang w:eastAsia="fr-FR"/>
         </w:rPr>
-        <w:t xml:space="preserve">, </w:t>
-      </w:r>
+        <w:t>float</w:t>
+      </w:r>
+      <w:proofErr w:type="spellEnd"/>
       <w:r>
         <w:rPr>
           <w:rFonts w:asciiTheme="majorBidi" w:eastAsia="Times New Roman" w:hAnsiTheme="majorBidi" w:cstheme="majorBidi"/>
@@ -13160,7 +14593,7 @@
           <w:szCs w:val="23"/>
           <w:lang w:eastAsia="fr-FR"/>
         </w:rPr>
-        <w:t>uint8_</w:t>
+        <w:t xml:space="preserve">, </w:t>
       </w:r>
       <w:r>
         <w:rPr>
@@ -13170,7 +14603,7 @@
           <w:szCs w:val="23"/>
           <w:lang w:eastAsia="fr-FR"/>
         </w:rPr>
-        <w:t>t, uint</w:t>
+        <w:t>uint8_</w:t>
       </w:r>
       <w:r>
         <w:rPr>
@@ -13180,7 +14613,7 @@
           <w:szCs w:val="23"/>
           <w:lang w:eastAsia="fr-FR"/>
         </w:rPr>
-        <w:t>16_t,</w:t>
+        <w:t>t, uint</w:t>
       </w:r>
       <w:r>
         <w:rPr>
@@ -13190,7 +14623,7 @@
           <w:szCs w:val="23"/>
           <w:lang w:eastAsia="fr-FR"/>
         </w:rPr>
-        <w:t xml:space="preserve"> …)</w:t>
+        <w:t>16_t,</w:t>
       </w:r>
       <w:r>
         <w:rPr>
@@ -13200,6 +14633,16 @@
           <w:szCs w:val="23"/>
           <w:lang w:eastAsia="fr-FR"/>
         </w:rPr>
+        <w:t xml:space="preserve"> …)</w:t>
+      </w:r>
+      <w:r>
+        <w:rPr>
+          <w:rFonts w:asciiTheme="majorBidi" w:eastAsia="Times New Roman" w:hAnsiTheme="majorBidi" w:cstheme="majorBidi"/>
+          <w:color w:val="1D2125"/>
+          <w:sz w:val="23"/>
+          <w:szCs w:val="23"/>
+          <w:lang w:eastAsia="fr-FR"/>
+        </w:rPr>
         <w:t xml:space="preserve">, elle encapsule </w:t>
       </w:r>
       <w:r>
@@ -13225,6 +14668,7 @@
       <w:r>
         <w:t xml:space="preserve">), ainsi que la structure de stockage des pixels avec </w:t>
       </w:r>
+      <w:proofErr w:type="gramStart"/>
       <w:r>
         <w:rPr>
           <w:rStyle w:val="CodeHTML"/>
@@ -13236,8 +14680,24 @@
           <w:sz w:val="24"/>
           <w:szCs w:val="24"/>
         </w:rPr>
-        <w:t>std::vector</w:t>
-      </w:r>
+        <w:t>std::</w:t>
+      </w:r>
+      <w:proofErr w:type="spellStart"/>
+      <w:proofErr w:type="gramEnd"/>
+      <w:r>
+        <w:rPr>
+          <w:rStyle w:val="CodeHTML"/>
+          <w:rFonts w:ascii="Times New Roman" w:eastAsiaTheme="minorHAnsi" w:hAnsi="Times New Roman" w:cs="Times New Roman"/>
+          <w:b/>
+          <w:bCs/>
+          <w:i/>
+          <w:iCs/>
+          <w:sz w:val="24"/>
+          <w:szCs w:val="24"/>
+        </w:rPr>
+        <w:t>vector</w:t>
+      </w:r>
+      <w:proofErr w:type="spellEnd"/>
       <w:r>
         <w:rPr>
           <w:rStyle w:val="CodeHTML"/>
@@ -13451,7 +14911,7 @@
           <w:szCs w:val="20"/>
         </w:rPr>
       </w:pPr>
-      <w:bookmarkStart w:id="107" w:name="_Toc199668163"/>
+      <w:bookmarkStart w:id="157" w:name="_Toc199668163"/>
       <w:r>
         <w:rPr>
           <w:b/>
@@ -13521,22 +14981,53 @@
           <w:sz w:val="20"/>
           <w:szCs w:val="20"/>
         </w:rPr>
-        <w:t>: Aperçu du code de la class Image</w:t>
-      </w:r>
-      <w:bookmarkEnd w:id="107"/>
-    </w:p>
-    <w:p>
-      <w:pPr>
-        <w:jc w:val="both"/>
-      </w:pPr>
-    </w:p>
-    <w:p>
-      <w:pPr>
-        <w:jc w:val="both"/>
-      </w:pPr>
-      <w:r>
-        <w:t xml:space="preserve">La class </w:t>
-      </w:r>
+        <w:t xml:space="preserve">: Aperçu du code de la </w:t>
+      </w:r>
+      <w:proofErr w:type="spellStart"/>
+      <w:r>
+        <w:rPr>
+          <w:b/>
+          <w:bCs/>
+          <w:color w:val="auto"/>
+          <w:sz w:val="20"/>
+          <w:szCs w:val="20"/>
+        </w:rPr>
+        <w:t>class</w:t>
+      </w:r>
+      <w:proofErr w:type="spellEnd"/>
+      <w:r>
+        <w:rPr>
+          <w:b/>
+          <w:bCs/>
+          <w:color w:val="auto"/>
+          <w:sz w:val="20"/>
+          <w:szCs w:val="20"/>
+        </w:rPr>
+        <w:t xml:space="preserve"> Image</w:t>
+      </w:r>
+      <w:bookmarkEnd w:id="157"/>
+    </w:p>
+    <w:p>
+      <w:pPr>
+        <w:jc w:val="both"/>
+      </w:pPr>
+    </w:p>
+    <w:p>
+      <w:pPr>
+        <w:jc w:val="both"/>
+      </w:pPr>
+      <w:r>
+        <w:t xml:space="preserve">La </w:t>
+      </w:r>
+      <w:proofErr w:type="spellStart"/>
+      <w:r>
+        <w:t>class</w:t>
+      </w:r>
+      <w:proofErr w:type="spellEnd"/>
+      <w:r>
+        <w:t xml:space="preserve"> </w:t>
+      </w:r>
+      <w:proofErr w:type="spellStart"/>
       <w:r>
         <w:rPr>
           <w:b/>
@@ -13546,8 +15037,17 @@
         </w:rPr>
         <w:t>ImageRGB</w:t>
       </w:r>
-      <w:r>
-        <w:t xml:space="preserve"> est une class dérivé de la class </w:t>
+      <w:proofErr w:type="spellEnd"/>
+      <w:r>
+        <w:t xml:space="preserve"> est une class dérivé de la </w:t>
+      </w:r>
+      <w:proofErr w:type="spellStart"/>
+      <w:r>
+        <w:t>class</w:t>
+      </w:r>
+      <w:proofErr w:type="spellEnd"/>
+      <w:r>
+        <w:t xml:space="preserve"> </w:t>
       </w:r>
       <w:r>
         <w:rPr>
@@ -13594,6 +15094,7 @@
         </w:rPr>
         <w:t>_</w:t>
       </w:r>
+      <w:proofErr w:type="spellStart"/>
       <w:r>
         <w:rPr>
           <w:b/>
@@ -13603,6 +15104,7 @@
         </w:rPr>
         <w:t>ImageRGB</w:t>
       </w:r>
+      <w:proofErr w:type="spellEnd"/>
       <w:r>
         <w:t xml:space="preserve"> pour accéder aux données de pixels d’une image</w:t>
       </w:r>
@@ -13686,6 +15188,7 @@
         <w:jc w:val="both"/>
       </w:pPr>
       <w:r>
+        <w:lastRenderedPageBreak/>
         <w:t xml:space="preserve">Le </w:t>
       </w:r>
       <w:r>
@@ -13797,7 +15300,7 @@
           <w:szCs w:val="20"/>
         </w:rPr>
       </w:pPr>
-      <w:bookmarkStart w:id="108" w:name="_Toc199668164"/>
+      <w:bookmarkStart w:id="158" w:name="_Toc199668164"/>
       <w:r>
         <w:rPr>
           <w:b/>
@@ -13867,88 +15370,110 @@
           <w:sz w:val="20"/>
           <w:szCs w:val="20"/>
         </w:rPr>
-        <w:t>: Aperçu de code de la classe ImageRGB</w:t>
-      </w:r>
-      <w:bookmarkEnd w:id="108"/>
-    </w:p>
-    <w:p>
-      <w:pPr>
-        <w:jc w:val="both"/>
-      </w:pPr>
-    </w:p>
-    <w:p>
-      <w:pPr>
-        <w:jc w:val="both"/>
-      </w:pPr>
+        <w:t xml:space="preserve">: Aperçu de code de la classe </w:t>
+      </w:r>
+      <w:proofErr w:type="spellStart"/>
+      <w:r>
+        <w:rPr>
+          <w:b/>
+          <w:bCs/>
+          <w:color w:val="auto"/>
+          <w:sz w:val="20"/>
+          <w:szCs w:val="20"/>
+        </w:rPr>
+        <w:t>ImageRGB</w:t>
+      </w:r>
+      <w:bookmarkEnd w:id="158"/>
+      <w:proofErr w:type="spellEnd"/>
+    </w:p>
+    <w:p>
+      <w:pPr>
+        <w:jc w:val="both"/>
+      </w:pPr>
+    </w:p>
+    <w:p>
+      <w:pPr>
+        <w:jc w:val="both"/>
+      </w:pPr>
+    </w:p>
+    <w:p>
+      <w:pPr>
+        <w:pStyle w:val="Sansinterligne"/>
+        <w:numPr>
+          <w:ilvl w:val="0"/>
+          <w:numId w:val="43"/>
+        </w:numPr>
+        <w:spacing w:after="240"/>
+      </w:pPr>
+      <w:bookmarkStart w:id="159" w:name="_Toc195798492"/>
+      <w:bookmarkStart w:id="160" w:name="_Toc195798520"/>
+      <w:bookmarkStart w:id="161" w:name="_Toc199781731"/>
+      <w:proofErr w:type="spellStart"/>
+      <w:r>
+        <w:t>Namespace</w:t>
+      </w:r>
+      <w:proofErr w:type="spellEnd"/>
+      <w:r>
+        <w:t xml:space="preserve"> version 2.0</w:t>
+      </w:r>
+      <w:bookmarkEnd w:id="159"/>
+      <w:bookmarkEnd w:id="160"/>
+      <w:r>
+        <w:t> :</w:t>
+      </w:r>
+      <w:bookmarkEnd w:id="161"/>
+    </w:p>
+    <w:p>
+      <w:pPr>
+        <w:jc w:val="both"/>
+      </w:pPr>
+      <w:r>
+        <w:t>Cette</w:t>
+      </w:r>
+      <w:r>
+        <w:t xml:space="preserve"> dernière version de la bibliothèque contient </w:t>
+      </w:r>
+      <w:r>
+        <w:t>les bases de traitement d’image tel que, l’addition des images, égalisation d’histogramme et le filtre convolution.</w:t>
+      </w:r>
     </w:p>
     <w:p>
       <w:pPr>
         <w:pStyle w:val="Titre2"/>
-        <w:spacing w:after="240"/>
-        <w:jc w:val="both"/>
-        <w:rPr>
-          <w:rFonts w:cs="Times New Roman"/>
-          <w:b w:val="0"/>
-          <w:bCs/>
-        </w:rPr>
-      </w:pPr>
-      <w:bookmarkStart w:id="109" w:name="_Toc195798492"/>
-      <w:bookmarkStart w:id="110" w:name="_Toc195798520"/>
-      <w:bookmarkStart w:id="111" w:name="_Toc199779770"/>
-      <w:r>
-        <w:rPr>
-          <w:rFonts w:cs="Times New Roman"/>
-          <w:bCs/>
-        </w:rPr>
-        <w:t>Namespace version 2.0</w:t>
-      </w:r>
-      <w:bookmarkEnd w:id="109"/>
-      <w:bookmarkEnd w:id="110"/>
-      <w:r>
-        <w:rPr>
-          <w:rFonts w:cs="Times New Roman"/>
-          <w:bCs/>
-        </w:rPr>
-        <w:t> :</w:t>
-      </w:r>
-      <w:bookmarkEnd w:id="111"/>
-    </w:p>
-    <w:p>
-      <w:pPr>
-        <w:jc w:val="both"/>
-      </w:pPr>
-      <w:r>
-        <w:t>Cette</w:t>
-      </w:r>
-      <w:r>
-        <w:t xml:space="preserve"> dernière version de la bibliothèque contient </w:t>
-      </w:r>
-      <w:r>
-        <w:t>les bases de traitement d’image tel que, l’addition des images, égalisation d’histogramme et le filtre convolution.</w:t>
+        <w:numPr>
+          <w:ilvl w:val="1"/>
+          <w:numId w:val="43"/>
+        </w:numPr>
+      </w:pPr>
+      <w:bookmarkStart w:id="162" w:name="_Toc199781732"/>
+      <w:bookmarkStart w:id="163" w:name="_Toc199782902"/>
+      <w:bookmarkStart w:id="164" w:name="_Toc199783236"/>
+      <w:r>
+        <w:t>Implémentation des traitements d’images</w:t>
+      </w:r>
+      <w:bookmarkEnd w:id="162"/>
+      <w:bookmarkEnd w:id="163"/>
+      <w:bookmarkEnd w:id="164"/>
+      <w:r>
+        <w:t xml:space="preserve"> </w:t>
       </w:r>
     </w:p>
     <w:p>
       <w:pPr>
         <w:pStyle w:val="Titre3"/>
       </w:pPr>
-      <w:bookmarkStart w:id="112" w:name="_Toc199779771"/>
-      <w:r>
-        <w:t>Implémentation des traitements d’images</w:t>
-      </w:r>
-      <w:bookmarkEnd w:id="112"/>
-      <w:r>
-        <w:t xml:space="preserve"> </w:t>
-      </w:r>
-    </w:p>
-    <w:p>
-      <w:pPr>
-        <w:pStyle w:val="Titre4"/>
-        <w:spacing w:after="240"/>
-        <w:jc w:val="both"/>
-      </w:pPr>
-      <w:r>
-        <w:t>Processing 1&amp;2</w:t>
-      </w:r>
+      <w:bookmarkStart w:id="165" w:name="_Toc199782903"/>
+      <w:bookmarkStart w:id="166" w:name="_Toc199783237"/>
+      <w:proofErr w:type="spellStart"/>
+      <w:r>
+        <w:t>Processing</w:t>
+      </w:r>
+      <w:proofErr w:type="spellEnd"/>
+      <w:r>
+        <w:t xml:space="preserve"> 1&amp;2</w:t>
+      </w:r>
+      <w:bookmarkEnd w:id="165"/>
+      <w:bookmarkEnd w:id="166"/>
     </w:p>
     <w:p>
       <w:pPr>
@@ -13964,7 +15489,15 @@
         <w:t>représentés</w:t>
       </w:r>
       <w:r>
-        <w:t xml:space="preserve"> sous forme d’une class template qui prend en paramètre </w:t>
+        <w:t xml:space="preserve"> sous forme d’une class </w:t>
+      </w:r>
+      <w:proofErr w:type="spellStart"/>
+      <w:r>
+        <w:t>template</w:t>
+      </w:r>
+      <w:proofErr w:type="spellEnd"/>
+      <w:r>
+        <w:t xml:space="preserve"> qui prend en paramètre </w:t>
       </w:r>
       <w:r>
         <w:t>aux plus deux images.</w:t>
@@ -14041,7 +15574,7 @@
           <w:szCs w:val="20"/>
         </w:rPr>
       </w:pPr>
-      <w:bookmarkStart w:id="113" w:name="_Toc199668165"/>
+      <w:bookmarkStart w:id="167" w:name="_Toc199668165"/>
       <w:r>
         <w:rPr>
           <w:b/>
@@ -14111,9 +15644,31 @@
           <w:sz w:val="20"/>
           <w:szCs w:val="20"/>
         </w:rPr>
-        <w:t>: Aperçu de code de la classe Processing 1</w:t>
-      </w:r>
-      <w:bookmarkEnd w:id="113"/>
+        <w:t xml:space="preserve">: Aperçu de code de la classe </w:t>
+      </w:r>
+      <w:proofErr w:type="spellStart"/>
+      <w:r>
+        <w:rPr>
+          <w:b/>
+          <w:bCs/>
+          <w:color w:val="auto"/>
+          <w:sz w:val="20"/>
+          <w:szCs w:val="20"/>
+        </w:rPr>
+        <w:t>Processing</w:t>
+      </w:r>
+      <w:proofErr w:type="spellEnd"/>
+      <w:r>
+        <w:rPr>
+          <w:b/>
+          <w:bCs/>
+          <w:color w:val="auto"/>
+          <w:sz w:val="20"/>
+          <w:szCs w:val="20"/>
+        </w:rPr>
+        <w:t xml:space="preserve"> 1</w:t>
+      </w:r>
+      <w:bookmarkEnd w:id="167"/>
     </w:p>
     <w:p>
       <w:pPr>
@@ -14184,7 +15739,7 @@
           <w:szCs w:val="20"/>
         </w:rPr>
       </w:pPr>
-      <w:bookmarkStart w:id="114" w:name="_Toc199668166"/>
+      <w:bookmarkStart w:id="168" w:name="_Toc199668166"/>
       <w:r>
         <w:rPr>
           <w:b/>
@@ -14254,57 +15809,83 @@
           <w:sz w:val="20"/>
           <w:szCs w:val="20"/>
         </w:rPr>
-        <w:t>: Aperçu de code de la classe Processing 2</w:t>
-      </w:r>
-      <w:bookmarkEnd w:id="114"/>
-    </w:p>
-    <w:p>
-      <w:pPr>
-        <w:jc w:val="both"/>
-      </w:pPr>
+        <w:t xml:space="preserve">: Aperçu de code de la classe </w:t>
+      </w:r>
+      <w:proofErr w:type="spellStart"/>
+      <w:r>
+        <w:rPr>
+          <w:b/>
+          <w:bCs/>
+          <w:color w:val="auto"/>
+          <w:sz w:val="20"/>
+          <w:szCs w:val="20"/>
+        </w:rPr>
+        <w:t>Processing</w:t>
+      </w:r>
+      <w:proofErr w:type="spellEnd"/>
+      <w:r>
+        <w:rPr>
+          <w:b/>
+          <w:bCs/>
+          <w:color w:val="auto"/>
+          <w:sz w:val="20"/>
+          <w:szCs w:val="20"/>
+        </w:rPr>
+        <w:t xml:space="preserve"> 2</w:t>
+      </w:r>
+      <w:bookmarkEnd w:id="168"/>
+    </w:p>
+    <w:p>
+      <w:pPr>
+        <w:jc w:val="both"/>
+      </w:pPr>
+    </w:p>
+    <w:p>
+      <w:pPr>
+        <w:pStyle w:val="Titre3"/>
+      </w:pPr>
+      <w:bookmarkStart w:id="169" w:name="_Toc199782904"/>
+      <w:bookmarkStart w:id="170" w:name="_Toc199783238"/>
+      <w:r>
+        <w:t>Addition des images</w:t>
+      </w:r>
+      <w:bookmarkEnd w:id="169"/>
+      <w:bookmarkEnd w:id="170"/>
     </w:p>
     <w:p>
       <w:pPr>
         <w:pStyle w:val="Titre4"/>
+        <w:numPr>
+          <w:ilvl w:val="3"/>
+          <w:numId w:val="43"/>
+        </w:numPr>
         <w:spacing w:after="240"/>
-        <w:jc w:val="both"/>
-      </w:pPr>
-      <w:r>
-        <w:t>Addition des images</w:t>
-      </w:r>
-    </w:p>
-    <w:p>
-      <w:pPr>
-        <w:pStyle w:val="Paragraphedeliste"/>
-        <w:numPr>
-          <w:ilvl w:val="0"/>
-          <w:numId w:val="22"/>
-        </w:numPr>
-        <w:jc w:val="both"/>
-        <w:rPr>
-          <w:color w:val="2F5496" w:themeColor="accent1" w:themeShade="BF"/>
-        </w:rPr>
-      </w:pPr>
-      <w:r>
-        <w:rPr>
-          <w:color w:val="2F5496" w:themeColor="accent1" w:themeShade="BF"/>
-        </w:rPr>
+      </w:pPr>
+      <w:bookmarkStart w:id="171" w:name="_Toc199783239"/>
+      <w:r>
         <w:t xml:space="preserve">Addition d’une valeur </w:t>
       </w:r>
       <w:r>
-        <w:rPr>
-          <w:color w:val="2F5496" w:themeColor="accent1" w:themeShade="BF"/>
-        </w:rPr>
         <w:t>scalaire à une image :</w:t>
       </w:r>
-    </w:p>
-    <w:p>
-      <w:pPr>
-        <w:jc w:val="both"/>
-      </w:pPr>
-      <w:r>
-        <w:t xml:space="preserve">La class </w:t>
-      </w:r>
+      <w:bookmarkEnd w:id="171"/>
+    </w:p>
+    <w:p>
+      <w:pPr>
+        <w:jc w:val="both"/>
+      </w:pPr>
+      <w:r>
+        <w:t xml:space="preserve">La </w:t>
+      </w:r>
+      <w:proofErr w:type="spellStart"/>
+      <w:r>
+        <w:t>class</w:t>
+      </w:r>
+      <w:proofErr w:type="spellEnd"/>
+      <w:r>
+        <w:t xml:space="preserve"> </w:t>
+      </w:r>
+      <w:proofErr w:type="spellStart"/>
       <w:r>
         <w:rPr>
           <w:b/>
@@ -14312,11 +15893,20 @@
         </w:rPr>
         <w:t>AdditionScalaire</w:t>
       </w:r>
+      <w:proofErr w:type="spellEnd"/>
       <w:r>
         <w:t xml:space="preserve"> </w:t>
       </w:r>
       <w:r>
-        <w:t xml:space="preserve">est une class Template qui hérite de la class </w:t>
+        <w:t xml:space="preserve">est une class Template qui hérite de la </w:t>
+      </w:r>
+      <w:proofErr w:type="spellStart"/>
+      <w:r>
+        <w:t>class</w:t>
+      </w:r>
+      <w:proofErr w:type="spellEnd"/>
+      <w:r>
+        <w:t xml:space="preserve"> </w:t>
       </w:r>
       <w:r>
         <w:rPr>
@@ -14326,12 +15916,21 @@
         <w:t>Processing1</w:t>
       </w:r>
       <w:r>
-        <w:t>, ce qui signifié quelle prends une seule image en entrée. Elle permet d’ajouter une valeur scalaire a chaque pixel de cette image.</w:t>
+        <w:t xml:space="preserve">, ce qui signifié quelle prends une seule image en entrée. Elle permet d’ajouter une valeur scalaire </w:t>
+      </w:r>
+      <w:proofErr w:type="spellStart"/>
+      <w:r>
+        <w:t>a</w:t>
+      </w:r>
+      <w:proofErr w:type="spellEnd"/>
+      <w:r>
+        <w:t xml:space="preserve"> chaque pixel de cette image.</w:t>
       </w:r>
       <w:r>
         <w:br/>
         <w:t>Elle contient un constructeur pour initialiser l’image, la valeur scalaire (</w:t>
       </w:r>
+      <w:proofErr w:type="spellStart"/>
       <w:r>
         <w:rPr>
           <w:b/>
@@ -14339,9 +15938,11 @@
         </w:rPr>
         <w:t>valScalaire</w:t>
       </w:r>
+      <w:proofErr w:type="spellEnd"/>
       <w:r>
         <w:t xml:space="preserve">) et </w:t>
       </w:r>
+      <w:proofErr w:type="spellStart"/>
       <w:r>
         <w:rPr>
           <w:b/>
@@ -14349,9 +15950,11 @@
         </w:rPr>
         <w:t>boolean</w:t>
       </w:r>
+      <w:proofErr w:type="spellEnd"/>
       <w:r>
         <w:t xml:space="preserve"> </w:t>
       </w:r>
+      <w:proofErr w:type="spellStart"/>
       <w:r>
         <w:rPr>
           <w:b/>
@@ -14359,6 +15962,7 @@
         </w:rPr>
         <w:t>inPlace</w:t>
       </w:r>
+      <w:proofErr w:type="spellEnd"/>
       <w:r>
         <w:t xml:space="preserve"> qui permet d’indiquer si l’opération modifie l’image originale, elle contient aussi la méthode </w:t>
       </w:r>
@@ -14370,7 +15974,15 @@
         <w:t>Process</w:t>
       </w:r>
       <w:r>
-        <w:t xml:space="preserve"> effectue le traitement principal en surchargeant la méthode virtuelle de la class mère.</w:t>
+        <w:t xml:space="preserve"> effectue le traitement principal en surchargeant la méthode virtuelle de la </w:t>
+      </w:r>
+      <w:proofErr w:type="spellStart"/>
+      <w:r>
+        <w:t>class</w:t>
+      </w:r>
+      <w:proofErr w:type="spellEnd"/>
+      <w:r>
+        <w:t xml:space="preserve"> mère.</w:t>
       </w:r>
       <w:r>
         <w:t xml:space="preserve"> </w:t>
@@ -14384,6 +15996,7 @@
       <w:r>
         <w:t xml:space="preserve"> statique </w:t>
       </w:r>
+      <w:proofErr w:type="spellStart"/>
       <w:r>
         <w:rPr>
           <w:b/>
@@ -14391,6 +16004,7 @@
         </w:rPr>
         <w:t>additionScalair</w:t>
       </w:r>
+      <w:proofErr w:type="spellEnd"/>
       <w:r>
         <w:t>, qui permet de faire le traitement sans qui créer des instances de la class.</w:t>
       </w:r>
@@ -14460,7 +16074,7 @@
           <w:szCs w:val="20"/>
         </w:rPr>
       </w:pPr>
-      <w:bookmarkStart w:id="115" w:name="_Toc199668167"/>
+      <w:bookmarkStart w:id="172" w:name="_Toc199668167"/>
       <w:r>
         <w:rPr>
           <w:b/>
@@ -14542,7 +16156,7 @@
         </w:rPr>
         <w:t>avec un scalaire</w:t>
       </w:r>
-      <w:bookmarkEnd w:id="115"/>
+      <w:bookmarkEnd w:id="172"/>
     </w:p>
     <w:p>
       <w:pPr>
@@ -15155,27 +16769,38 @@
     </w:p>
     <w:p>
       <w:pPr>
-        <w:pStyle w:val="Paragraphedeliste"/>
+        <w:pStyle w:val="Titre4"/>
         <w:numPr>
-          <w:ilvl w:val="0"/>
-          <w:numId w:val="22"/>
+          <w:ilvl w:val="3"/>
+          <w:numId w:val="44"/>
         </w:numPr>
-        <w:jc w:val="both"/>
-      </w:pPr>
-      <w:r>
-        <w:rPr>
-          <w:color w:val="2F5496" w:themeColor="accent1" w:themeShade="BF"/>
-        </w:rPr>
-        <w:t xml:space="preserve">Addition de deux images </w:t>
-      </w:r>
-    </w:p>
-    <w:p>
-      <w:pPr>
-        <w:jc w:val="both"/>
-      </w:pPr>
-      <w:r>
-        <w:t xml:space="preserve">La class </w:t>
-      </w:r>
+        <w:spacing w:after="240"/>
+      </w:pPr>
+      <w:bookmarkStart w:id="173" w:name="_Toc199783240"/>
+      <w:r>
+        <w:t>Addition de deux images</w:t>
+      </w:r>
+      <w:bookmarkEnd w:id="173"/>
+      <w:r>
+        <w:t xml:space="preserve"> </w:t>
+      </w:r>
+    </w:p>
+    <w:p>
+      <w:pPr>
+        <w:jc w:val="both"/>
+      </w:pPr>
+      <w:r>
+        <w:t xml:space="preserve">La </w:t>
+      </w:r>
+      <w:proofErr w:type="spellStart"/>
+      <w:r>
+        <w:t>class</w:t>
+      </w:r>
+      <w:proofErr w:type="spellEnd"/>
+      <w:r>
+        <w:t xml:space="preserve"> </w:t>
+      </w:r>
+      <w:proofErr w:type="spellStart"/>
       <w:r>
         <w:rPr>
           <w:b/>
@@ -15183,9 +16808,11 @@
         </w:rPr>
         <w:t>Addiition</w:t>
       </w:r>
+      <w:proofErr w:type="spellEnd"/>
       <w:r>
         <w:t xml:space="preserve"> est aussi une class </w:t>
       </w:r>
+      <w:proofErr w:type="spellStart"/>
       <w:r>
         <w:rPr>
           <w:b/>
@@ -15193,8 +16820,17 @@
         </w:rPr>
         <w:t>template</w:t>
       </w:r>
-      <w:r>
-        <w:t xml:space="preserve"> qui hérite de la class </w:t>
+      <w:proofErr w:type="spellEnd"/>
+      <w:r>
+        <w:t xml:space="preserve"> qui hérite de la </w:t>
+      </w:r>
+      <w:proofErr w:type="spellStart"/>
+      <w:r>
+        <w:t>class</w:t>
+      </w:r>
+      <w:proofErr w:type="spellEnd"/>
+      <w:r>
+        <w:t xml:space="preserve"> </w:t>
       </w:r>
       <w:r>
         <w:rPr>
@@ -15226,13 +16862,31 @@
       <w:r>
         <w:t xml:space="preserve"> ainsi qu’un </w:t>
       </w:r>
-      <w:r>
-        <w:rPr>
-          <w:b/>
-          <w:bCs/>
-        </w:rPr>
-        <w:t>boolean inPlace</w:t>
-      </w:r>
+      <w:proofErr w:type="spellStart"/>
+      <w:r>
+        <w:rPr>
+          <w:b/>
+          <w:bCs/>
+        </w:rPr>
+        <w:t>boolean</w:t>
+      </w:r>
+      <w:proofErr w:type="spellEnd"/>
+      <w:r>
+        <w:rPr>
+          <w:b/>
+          <w:bCs/>
+        </w:rPr>
+        <w:t xml:space="preserve"> </w:t>
+      </w:r>
+      <w:proofErr w:type="spellStart"/>
+      <w:r>
+        <w:rPr>
+          <w:b/>
+          <w:bCs/>
+        </w:rPr>
+        <w:t>inPlace</w:t>
+      </w:r>
+      <w:proofErr w:type="spellEnd"/>
       <w:r>
         <w:t xml:space="preserve"> qui </w:t>
       </w:r>
@@ -15279,7 +16933,15 @@
         <w:t>différentes</w:t>
       </w:r>
       <w:r>
-        <w:t xml:space="preserve">, l’image la plus petite est d’abord étendue par l’ajout des zéros (padding), pour correspondre </w:t>
+        <w:t>, l’image la plus petite est d’abord étendue par l’ajout des zéros (</w:t>
+      </w:r>
+      <w:proofErr w:type="spellStart"/>
+      <w:r>
+        <w:t>padding</w:t>
+      </w:r>
+      <w:proofErr w:type="spellEnd"/>
+      <w:r>
+        <w:t xml:space="preserve">), pour correspondre </w:t>
       </w:r>
       <w:r>
         <w:t>à</w:t>
@@ -15357,7 +17019,7 @@
           <w:szCs w:val="20"/>
         </w:rPr>
       </w:pPr>
-      <w:bookmarkStart w:id="116" w:name="_Toc199668168"/>
+      <w:bookmarkStart w:id="174" w:name="_Toc199668168"/>
       <w:r>
         <w:rPr>
           <w:b/>
@@ -15429,7 +17091,7 @@
         </w:rPr>
         <w:t>: Aperçu de code de la classe addition de deux images</w:t>
       </w:r>
-      <w:bookmarkEnd w:id="116"/>
+      <w:bookmarkEnd w:id="174"/>
     </w:p>
     <w:p>
       <w:pPr>
@@ -15684,7 +17346,7 @@
                                 <w:szCs w:val="20"/>
                               </w:rPr>
                             </w:pPr>
-                            <w:bookmarkStart w:id="117" w:name="_Toc199668169"/>
+                            <w:bookmarkStart w:id="175" w:name="_Toc199668169"/>
                             <w:r>
                               <w:rPr>
                                 <w:b/>
@@ -15756,7 +17418,7 @@
                               </w:rPr>
                               <w:t>: Résultat de l'addition de deux images de différentes dimensions</w:t>
                             </w:r>
-                            <w:bookmarkEnd w:id="117"/>
+                            <w:bookmarkEnd w:id="175"/>
                           </w:p>
                         </w:txbxContent>
                       </wps:txbx>
@@ -15793,7 +17455,7 @@
                           <w:szCs w:val="20"/>
                         </w:rPr>
                       </w:pPr>
-                      <w:bookmarkStart w:id="118" w:name="_Toc199668169"/>
+                      <w:bookmarkStart w:id="176" w:name="_Toc199668169"/>
                       <w:r>
                         <w:rPr>
                           <w:b/>
@@ -15865,7 +17527,7 @@
                         </w:rPr>
                         <w:t>: Résultat de l'addition de deux images de différentes dimensions</w:t>
                       </w:r>
-                      <w:bookmarkEnd w:id="118"/>
+                      <w:bookmarkEnd w:id="176"/>
                     </w:p>
                   </w:txbxContent>
                 </v:textbox>
@@ -15999,7 +17661,7 @@
                                 <w:szCs w:val="20"/>
                               </w:rPr>
                             </w:pPr>
-                            <w:bookmarkStart w:id="119" w:name="_Toc199668170"/>
+                            <w:bookmarkStart w:id="177" w:name="_Toc199668170"/>
                             <w:r>
                               <w:rPr>
                                 <w:b/>
@@ -16071,7 +17733,7 @@
                               </w:rPr>
                               <w:t>: Résultat d'addition de deux images damier et sinusoïdal</w:t>
                             </w:r>
-                            <w:bookmarkEnd w:id="119"/>
+                            <w:bookmarkEnd w:id="177"/>
                             <w:r>
                               <w:rPr>
                                 <w:b/>
@@ -16118,7 +17780,7 @@
                           <w:szCs w:val="20"/>
                         </w:rPr>
                       </w:pPr>
-                      <w:bookmarkStart w:id="120" w:name="_Toc199668170"/>
+                      <w:bookmarkStart w:id="178" w:name="_Toc199668170"/>
                       <w:r>
                         <w:rPr>
                           <w:b/>
@@ -16190,7 +17852,7 @@
                         </w:rPr>
                         <w:t>: Résultat d'addition de deux images damier et sinusoïdal</w:t>
                       </w:r>
-                      <w:bookmarkEnd w:id="120"/>
+                      <w:bookmarkEnd w:id="178"/>
                       <w:r>
                         <w:rPr>
                           <w:b/>
@@ -16762,11 +18424,17 @@
     <w:p>
       <w:pPr>
         <w:pStyle w:val="Titre4"/>
-        <w:jc w:val="both"/>
-      </w:pPr>
+        <w:numPr>
+          <w:ilvl w:val="3"/>
+          <w:numId w:val="44"/>
+        </w:numPr>
+        <w:jc w:val="both"/>
+      </w:pPr>
+      <w:bookmarkStart w:id="179" w:name="_Toc199783241"/>
       <w:r>
         <w:t>Égalisation d'histogramme</w:t>
       </w:r>
+      <w:bookmarkEnd w:id="179"/>
     </w:p>
     <w:p>
       <w:pPr>
@@ -16906,7 +18574,15 @@
         <w:t>a</w:t>
       </w:r>
       <w:r>
-        <w:t xml:space="preserve"> CDF indique pour chaque niveau d’intensité (de 0 à 255), combien de pixels dans l’image où les valeurs inferieurs ou égale a ce niveau  </w:t>
+        <w:t xml:space="preserve"> CDF indique pour chaque niveau d’intensité (de 0 à 255), combien de pixels dans l’image où les valeurs inferieurs ou égale </w:t>
+      </w:r>
+      <w:proofErr w:type="spellStart"/>
+      <w:r>
+        <w:t>a</w:t>
+      </w:r>
+      <w:proofErr w:type="spellEnd"/>
+      <w:r>
+        <w:t xml:space="preserve"> ce niveau  </w:t>
       </w:r>
     </w:p>
     <w:p>
@@ -16945,7 +18621,15 @@
         <w:jc w:val="both"/>
       </w:pPr>
       <w:r>
-        <w:t xml:space="preserve">L’image suivante montre le code de la class d’égalisation d’histogramme </w:t>
+        <w:t xml:space="preserve">L’image suivante montre le code de la </w:t>
+      </w:r>
+      <w:proofErr w:type="spellStart"/>
+      <w:r>
+        <w:t>class</w:t>
+      </w:r>
+      <w:proofErr w:type="spellEnd"/>
+      <w:r>
+        <w:t xml:space="preserve"> d’égalisation d’histogramme </w:t>
       </w:r>
     </w:p>
     <w:p>
@@ -17011,7 +18695,7 @@
                                 <w:szCs w:val="20"/>
                               </w:rPr>
                             </w:pPr>
-                            <w:bookmarkStart w:id="121" w:name="_Toc199668171"/>
+                            <w:bookmarkStart w:id="180" w:name="_Toc199668171"/>
                             <w:r>
                               <w:rPr>
                                 <w:b/>
@@ -17083,7 +18767,7 @@
                               </w:rPr>
                               <w:t> : Aperçu de code de la classe égalisation d’histogramme</w:t>
                             </w:r>
-                            <w:bookmarkEnd w:id="121"/>
+                            <w:bookmarkEnd w:id="180"/>
                           </w:p>
                         </w:txbxContent>
                       </wps:txbx>
@@ -17117,7 +18801,7 @@
                           <w:szCs w:val="20"/>
                         </w:rPr>
                       </w:pPr>
-                      <w:bookmarkStart w:id="122" w:name="_Toc199668171"/>
+                      <w:bookmarkStart w:id="181" w:name="_Toc199668171"/>
                       <w:r>
                         <w:rPr>
                           <w:b/>
@@ -17189,7 +18873,7 @@
                         </w:rPr>
                         <w:t> : Aperçu de code de la classe égalisation d’histogramme</w:t>
                       </w:r>
-                      <w:bookmarkEnd w:id="122"/>
+                      <w:bookmarkEnd w:id="181"/>
                     </w:p>
                   </w:txbxContent>
                 </v:textbox>
@@ -17313,7 +18997,7 @@
                                 <w:szCs w:val="20"/>
                               </w:rPr>
                             </w:pPr>
-                            <w:bookmarkStart w:id="123" w:name="_Toc199668172"/>
+                            <w:bookmarkStart w:id="182" w:name="_Toc199668172"/>
                             <w:r>
                               <w:rPr>
                                 <w:b/>
@@ -17385,7 +19069,7 @@
                               </w:rPr>
                               <w:t xml:space="preserve"> Image avant l’égalisation d’histogramme</w:t>
                             </w:r>
-                            <w:bookmarkEnd w:id="123"/>
+                            <w:bookmarkEnd w:id="182"/>
                           </w:p>
                         </w:txbxContent>
                       </wps:txbx>
@@ -17421,7 +19105,7 @@
                           <w:szCs w:val="20"/>
                         </w:rPr>
                       </w:pPr>
-                      <w:bookmarkStart w:id="124" w:name="_Toc199668172"/>
+                      <w:bookmarkStart w:id="183" w:name="_Toc199668172"/>
                       <w:r>
                         <w:rPr>
                           <w:b/>
@@ -17493,7 +19177,7 @@
                         </w:rPr>
                         <w:t xml:space="preserve"> Image avant l’égalisation d’histogramme</w:t>
                       </w:r>
-                      <w:bookmarkEnd w:id="124"/>
+                      <w:bookmarkEnd w:id="183"/>
                     </w:p>
                   </w:txbxContent>
                 </v:textbox>
@@ -17556,7 +19240,7 @@
                                 <w:szCs w:val="20"/>
                               </w:rPr>
                             </w:pPr>
-                            <w:bookmarkStart w:id="125" w:name="_Toc199668173"/>
+                            <w:bookmarkStart w:id="184" w:name="_Toc199668173"/>
                             <w:r>
                               <w:rPr>
                                 <w:b/>
@@ -17628,7 +19312,7 @@
                               </w:rPr>
                               <w:t xml:space="preserve"> Histogramme de l'image avant l'égalisation</w:t>
                             </w:r>
-                            <w:bookmarkEnd w:id="125"/>
+                            <w:bookmarkEnd w:id="184"/>
                           </w:p>
                         </w:txbxContent>
                       </wps:txbx>
@@ -17664,7 +19348,7 @@
                           <w:szCs w:val="20"/>
                         </w:rPr>
                       </w:pPr>
-                      <w:bookmarkStart w:id="126" w:name="_Toc199668173"/>
+                      <w:bookmarkStart w:id="185" w:name="_Toc199668173"/>
                       <w:r>
                         <w:rPr>
                           <w:b/>
@@ -17736,7 +19420,7 @@
                         </w:rPr>
                         <w:t xml:space="preserve"> Histogramme de l'image avant l'égalisation</w:t>
                       </w:r>
-                      <w:bookmarkEnd w:id="126"/>
+                      <w:bookmarkEnd w:id="185"/>
                     </w:p>
                   </w:txbxContent>
                 </v:textbox>
@@ -17975,7 +19659,7 @@
                                 <w:color w:val="auto"/>
                               </w:rPr>
                             </w:pPr>
-                            <w:bookmarkStart w:id="127" w:name="_Toc199668175"/>
+                            <w:bookmarkStart w:id="186" w:name="_Toc199668175"/>
                             <w:r>
                               <w:rPr>
                                 <w:b/>
@@ -18047,7 +19731,7 @@
                               </w:rPr>
                               <w:t>: Image après l’égalisation d'histogramme</w:t>
                             </w:r>
-                            <w:bookmarkEnd w:id="127"/>
+                            <w:bookmarkEnd w:id="186"/>
                           </w:p>
                         </w:txbxContent>
                       </wps:txbx>
@@ -18081,7 +19765,7 @@
                           <w:color w:val="auto"/>
                         </w:rPr>
                       </w:pPr>
-                      <w:bookmarkStart w:id="128" w:name="_Toc199668175"/>
+                      <w:bookmarkStart w:id="187" w:name="_Toc199668175"/>
                       <w:r>
                         <w:rPr>
                           <w:b/>
@@ -18153,7 +19837,7 @@
                         </w:rPr>
                         <w:t>: Image après l’égalisation d'histogramme</w:t>
                       </w:r>
-                      <w:bookmarkEnd w:id="128"/>
+                      <w:bookmarkEnd w:id="187"/>
                     </w:p>
                   </w:txbxContent>
                 </v:textbox>
@@ -18331,7 +20015,7 @@
                                 <w:szCs w:val="20"/>
                               </w:rPr>
                             </w:pPr>
-                            <w:bookmarkStart w:id="129" w:name="_Toc199668174"/>
+                            <w:bookmarkStart w:id="188" w:name="_Toc199668174"/>
                             <w:r>
                               <w:rPr>
                                 <w:b/>
@@ -18403,7 +20087,7 @@
                               </w:rPr>
                               <w:t>: Histogramme de l’image après l’égalisation</w:t>
                             </w:r>
-                            <w:bookmarkEnd w:id="129"/>
+                            <w:bookmarkEnd w:id="188"/>
                           </w:p>
                         </w:txbxContent>
                       </wps:txbx>
@@ -18437,7 +20121,7 @@
                           <w:szCs w:val="20"/>
                         </w:rPr>
                       </w:pPr>
-                      <w:bookmarkStart w:id="130" w:name="_Toc199668174"/>
+                      <w:bookmarkStart w:id="189" w:name="_Toc199668174"/>
                       <w:r>
                         <w:rPr>
                           <w:b/>
@@ -18509,7 +20193,7 @@
                         </w:rPr>
                         <w:t>: Histogramme de l’image après l’égalisation</w:t>
                       </w:r>
-                      <w:bookmarkEnd w:id="130"/>
+                      <w:bookmarkEnd w:id="189"/>
                     </w:p>
                   </w:txbxContent>
                 </v:textbox>
@@ -18541,11 +20225,20 @@
     <w:p>
       <w:pPr>
         <w:pStyle w:val="Titre4"/>
+        <w:numPr>
+          <w:ilvl w:val="3"/>
+          <w:numId w:val="44"/>
+        </w:numPr>
         <w:spacing w:after="240"/>
         <w:jc w:val="both"/>
       </w:pPr>
-      <w:r>
-        <w:t>Filtrage par convolution </w:t>
+      <w:bookmarkStart w:id="190" w:name="_Toc199783242"/>
+      <w:r>
+        <w:t>Filtrage par convolution</w:t>
+      </w:r>
+      <w:bookmarkEnd w:id="190"/>
+      <w:r>
+        <w:t> </w:t>
       </w:r>
     </w:p>
     <w:p>
@@ -18612,7 +20305,7 @@
           <w:szCs w:val="20"/>
         </w:rPr>
       </w:pPr>
-      <w:bookmarkStart w:id="131" w:name="_Toc199668176"/>
+      <w:bookmarkStart w:id="191" w:name="_Toc199668176"/>
       <w:r>
         <w:rPr>
           <w:b/>
@@ -18682,92 +20375,86 @@
           <w:sz w:val="20"/>
           <w:szCs w:val="20"/>
         </w:rPr>
-        <w:t>: Aperçu de la class Convolution</w:t>
-      </w:r>
-      <w:bookmarkEnd w:id="131"/>
-    </w:p>
-    <w:p>
-      <w:pPr>
-        <w:jc w:val="both"/>
-      </w:pPr>
-    </w:p>
-    <w:p>
-      <w:pPr>
-        <w:pStyle w:val="Titre2"/>
-        <w:jc w:val="both"/>
-        <w:rPr>
-          <w:rFonts w:cs="Times New Roman"/>
-          <w:b w:val="0"/>
-          <w:bCs/>
-        </w:rPr>
-      </w:pPr>
-      <w:bookmarkStart w:id="132" w:name="_Toc199779772"/>
-      <w:r>
-        <w:rPr>
-          <w:rFonts w:cs="Times New Roman"/>
-          <w:bCs/>
-        </w:rPr>
+        <w:t xml:space="preserve">: Aperçu de la </w:t>
+      </w:r>
+      <w:proofErr w:type="spellStart"/>
+      <w:r>
+        <w:rPr>
+          <w:b/>
+          <w:bCs/>
+          <w:color w:val="auto"/>
+          <w:sz w:val="20"/>
+          <w:szCs w:val="20"/>
+        </w:rPr>
+        <w:t>class</w:t>
+      </w:r>
+      <w:proofErr w:type="spellEnd"/>
+      <w:r>
+        <w:rPr>
+          <w:b/>
+          <w:bCs/>
+          <w:color w:val="auto"/>
+          <w:sz w:val="20"/>
+          <w:szCs w:val="20"/>
+        </w:rPr>
+        <w:t xml:space="preserve"> Convolution</w:t>
+      </w:r>
+      <w:bookmarkEnd w:id="191"/>
+    </w:p>
+    <w:p>
+      <w:pPr>
+        <w:jc w:val="both"/>
+      </w:pPr>
+    </w:p>
+    <w:p>
+      <w:pPr>
+        <w:pStyle w:val="Sansinterligne"/>
+        <w:numPr>
+          <w:ilvl w:val="0"/>
+          <w:numId w:val="44"/>
+        </w:numPr>
+      </w:pPr>
+      <w:bookmarkStart w:id="192" w:name="_Toc199781733"/>
+      <w:r>
         <w:t>Conclusion</w:t>
       </w:r>
       <w:r>
-        <w:rPr>
-          <w:rFonts w:cs="Times New Roman"/>
-          <w:bCs/>
-        </w:rPr>
         <w:t xml:space="preserve"> </w:t>
       </w:r>
       <w:r>
-        <w:rPr>
-          <w:rFonts w:cs="Times New Roman"/>
-          <w:bCs/>
-        </w:rPr>
         <w:t>et perspectives</w:t>
       </w:r>
       <w:r>
-        <w:rPr>
-          <w:rFonts w:cs="Times New Roman"/>
-          <w:bCs/>
-        </w:rPr>
         <w:t> :</w:t>
       </w:r>
-      <w:bookmarkEnd w:id="132"/>
-    </w:p>
-    <w:p>
-      <w:pPr>
-        <w:jc w:val="both"/>
-      </w:pPr>
-    </w:p>
-    <w:p>
-      <w:pPr>
-        <w:jc w:val="both"/>
-      </w:pPr>
-    </w:p>
-    <w:p>
-      <w:pPr>
-        <w:pStyle w:val="Titre2"/>
-        <w:jc w:val="both"/>
-        <w:rPr>
-          <w:rFonts w:cs="Times New Roman"/>
-          <w:b w:val="0"/>
-          <w:bCs/>
-        </w:rPr>
-      </w:pPr>
-      <w:bookmarkStart w:id="133" w:name="_Toc199779773"/>
-      <w:r>
-        <w:rPr>
-          <w:rFonts w:cs="Times New Roman"/>
-          <w:bCs/>
-        </w:rPr>
+      <w:bookmarkEnd w:id="192"/>
+    </w:p>
+    <w:p>
+      <w:pPr>
+        <w:jc w:val="both"/>
+      </w:pPr>
+    </w:p>
+    <w:p>
+      <w:pPr>
+        <w:jc w:val="both"/>
+      </w:pPr>
+    </w:p>
+    <w:p>
+      <w:pPr>
+        <w:pStyle w:val="Sansinterligne"/>
+        <w:numPr>
+          <w:ilvl w:val="0"/>
+          <w:numId w:val="44"/>
+        </w:numPr>
+      </w:pPr>
+      <w:bookmarkStart w:id="193" w:name="_Toc199781734"/>
+      <w:r>
         <w:t>B</w:t>
       </w:r>
       <w:r>
-        <w:rPr>
-          <w:rFonts w:cs="Times New Roman"/>
-          <w:bCs/>
-        </w:rPr>
         <w:t>ibliographie</w:t>
       </w:r>
-      <w:bookmarkEnd w:id="133"/>
+      <w:bookmarkEnd w:id="193"/>
     </w:p>
     <w:p>
       <w:pPr>
@@ -19777,6 +21464,12 @@
     </w:lvl>
   </w:abstractNum>
   <w:abstractNum w:abstractNumId="6" w15:restartNumberingAfterBreak="0">
+    <w:nsid w:val="216A0E3D"/>
+    <w:multiLevelType w:val="multilevel"/>
+    <w:tmpl w:val="7AB61BB0"/>
+    <w:numStyleLink w:val="Style3"/>
+  </w:abstractNum>
+  <w:abstractNum w:abstractNumId="7" w15:restartNumberingAfterBreak="0">
     <w:nsid w:val="260705AA"/>
     <w:multiLevelType w:val="multilevel"/>
     <w:tmpl w:val="040C001F"/>
@@ -19862,13 +21555,13 @@
       </w:pPr>
     </w:lvl>
   </w:abstractNum>
-  <w:abstractNum w:abstractNumId="7" w15:restartNumberingAfterBreak="0">
+  <w:abstractNum w:abstractNumId="8" w15:restartNumberingAfterBreak="0">
     <w:nsid w:val="27151112"/>
     <w:multiLevelType w:val="multilevel"/>
     <w:tmpl w:val="7AB61BB0"/>
     <w:numStyleLink w:val="Style3"/>
   </w:abstractNum>
-  <w:abstractNum w:abstractNumId="8" w15:restartNumberingAfterBreak="0">
+  <w:abstractNum w:abstractNumId="9" w15:restartNumberingAfterBreak="0">
     <w:nsid w:val="28807E43"/>
     <w:multiLevelType w:val="multilevel"/>
     <w:tmpl w:val="C0E4642C"/>
@@ -19981,7 +21674,7 @@
       </w:rPr>
     </w:lvl>
   </w:abstractNum>
-  <w:abstractNum w:abstractNumId="9" w15:restartNumberingAfterBreak="0">
+  <w:abstractNum w:abstractNumId="10" w15:restartNumberingAfterBreak="0">
     <w:nsid w:val="2C9A3B59"/>
     <w:multiLevelType w:val="hybridMultilevel"/>
     <w:tmpl w:val="F57AD874"/>
@@ -20094,7 +21787,7 @@
       </w:rPr>
     </w:lvl>
   </w:abstractNum>
-  <w:abstractNum w:abstractNumId="10" w15:restartNumberingAfterBreak="0">
+  <w:abstractNum w:abstractNumId="11" w15:restartNumberingAfterBreak="0">
     <w:nsid w:val="38FB2226"/>
     <w:multiLevelType w:val="multilevel"/>
     <w:tmpl w:val="040C001F"/>
@@ -20180,7 +21873,7 @@
       </w:pPr>
     </w:lvl>
   </w:abstractNum>
-  <w:abstractNum w:abstractNumId="11" w15:restartNumberingAfterBreak="0">
+  <w:abstractNum w:abstractNumId="12" w15:restartNumberingAfterBreak="0">
     <w:nsid w:val="39F9502F"/>
     <w:multiLevelType w:val="hybridMultilevel"/>
     <w:tmpl w:val="CEB4523A"/>
@@ -20293,7 +21986,7 @@
       </w:rPr>
     </w:lvl>
   </w:abstractNum>
-  <w:abstractNum w:abstractNumId="12" w15:restartNumberingAfterBreak="0">
+  <w:abstractNum w:abstractNumId="13" w15:restartNumberingAfterBreak="0">
     <w:nsid w:val="43362422"/>
     <w:multiLevelType w:val="multilevel"/>
     <w:tmpl w:val="040C001D"/>
@@ -20379,7 +22072,7 @@
       </w:pPr>
     </w:lvl>
   </w:abstractNum>
-  <w:abstractNum w:abstractNumId="13" w15:restartNumberingAfterBreak="0">
+  <w:abstractNum w:abstractNumId="14" w15:restartNumberingAfterBreak="0">
     <w:nsid w:val="443F598A"/>
     <w:multiLevelType w:val="multilevel"/>
     <w:tmpl w:val="7BD89AC2"/>
@@ -20528,7 +22221,7 @@
       </w:rPr>
     </w:lvl>
   </w:abstractNum>
-  <w:abstractNum w:abstractNumId="14" w15:restartNumberingAfterBreak="0">
+  <w:abstractNum w:abstractNumId="15" w15:restartNumberingAfterBreak="0">
     <w:nsid w:val="47165BAE"/>
     <w:multiLevelType w:val="multilevel"/>
     <w:tmpl w:val="040C001F"/>
@@ -20615,13 +22308,13 @@
       </w:pPr>
     </w:lvl>
   </w:abstractNum>
-  <w:abstractNum w:abstractNumId="15" w15:restartNumberingAfterBreak="0">
+  <w:abstractNum w:abstractNumId="16" w15:restartNumberingAfterBreak="0">
     <w:nsid w:val="48D96768"/>
     <w:multiLevelType w:val="multilevel"/>
     <w:tmpl w:val="D5584BC8"/>
     <w:numStyleLink w:val="Style2"/>
   </w:abstractNum>
-  <w:abstractNum w:abstractNumId="16" w15:restartNumberingAfterBreak="0">
+  <w:abstractNum w:abstractNumId="17" w15:restartNumberingAfterBreak="0">
     <w:nsid w:val="4DB26132"/>
     <w:multiLevelType w:val="multilevel"/>
     <w:tmpl w:val="D5584BC8"/>
@@ -20735,7 +22428,7 @@
       </w:rPr>
     </w:lvl>
   </w:abstractNum>
-  <w:abstractNum w:abstractNumId="17" w15:restartNumberingAfterBreak="0">
+  <w:abstractNum w:abstractNumId="18" w15:restartNumberingAfterBreak="0">
     <w:nsid w:val="4E445D2E"/>
     <w:multiLevelType w:val="multilevel"/>
     <w:tmpl w:val="B560B8A2"/>
@@ -20849,7 +22542,7 @@
       </w:rPr>
     </w:lvl>
   </w:abstractNum>
-  <w:abstractNum w:abstractNumId="18" w15:restartNumberingAfterBreak="0">
+  <w:abstractNum w:abstractNumId="19" w15:restartNumberingAfterBreak="0">
     <w:nsid w:val="533F68C9"/>
     <w:multiLevelType w:val="multilevel"/>
     <w:tmpl w:val="040C001F"/>
@@ -20935,7 +22628,7 @@
       </w:pPr>
     </w:lvl>
   </w:abstractNum>
-  <w:abstractNum w:abstractNumId="19" w15:restartNumberingAfterBreak="0">
+  <w:abstractNum w:abstractNumId="20" w15:restartNumberingAfterBreak="0">
     <w:nsid w:val="55C10FAA"/>
     <w:multiLevelType w:val="hybridMultilevel"/>
     <w:tmpl w:val="149C2108"/>
@@ -21048,7 +22741,7 @@
       </w:rPr>
     </w:lvl>
   </w:abstractNum>
-  <w:abstractNum w:abstractNumId="20" w15:restartNumberingAfterBreak="0">
+  <w:abstractNum w:abstractNumId="21" w15:restartNumberingAfterBreak="0">
     <w:nsid w:val="578F59F0"/>
     <w:multiLevelType w:val="hybridMultilevel"/>
     <w:tmpl w:val="2E0C0898"/>
@@ -21161,7 +22854,7 @@
       </w:rPr>
     </w:lvl>
   </w:abstractNum>
-  <w:abstractNum w:abstractNumId="21" w15:restartNumberingAfterBreak="0">
+  <w:abstractNum w:abstractNumId="22" w15:restartNumberingAfterBreak="0">
     <w:nsid w:val="57FA6624"/>
     <w:multiLevelType w:val="multilevel"/>
     <w:tmpl w:val="C0E4642C"/>
@@ -21274,7 +22967,7 @@
       </w:rPr>
     </w:lvl>
   </w:abstractNum>
-  <w:abstractNum w:abstractNumId="22" w15:restartNumberingAfterBreak="0">
+  <w:abstractNum w:abstractNumId="23" w15:restartNumberingAfterBreak="0">
     <w:nsid w:val="5B8E19BA"/>
     <w:multiLevelType w:val="multilevel"/>
     <w:tmpl w:val="99F8268E"/>
@@ -21389,7 +23082,7 @@
       </w:rPr>
     </w:lvl>
   </w:abstractNum>
-  <w:abstractNum w:abstractNumId="23" w15:restartNumberingAfterBreak="0">
+  <w:abstractNum w:abstractNumId="24" w15:restartNumberingAfterBreak="0">
     <w:nsid w:val="5F7E22C0"/>
     <w:multiLevelType w:val="hybridMultilevel"/>
     <w:tmpl w:val="C5F248E0"/>
@@ -21502,13 +23195,147 @@
       </w:rPr>
     </w:lvl>
   </w:abstractNum>
-  <w:abstractNum w:abstractNumId="24" w15:restartNumberingAfterBreak="0">
+  <w:abstractNum w:abstractNumId="25" w15:restartNumberingAfterBreak="0">
     <w:nsid w:val="638A7642"/>
     <w:multiLevelType w:val="multilevel"/>
-    <w:tmpl w:val="7AB61BB0"/>
-    <w:numStyleLink w:val="Style3"/>
+    <w:tmpl w:val="7B280DB0"/>
+    <w:lvl w:ilvl="0">
+      <w:start w:val="1"/>
+      <w:numFmt w:val="decimal"/>
+      <w:lvlText w:val="%1."/>
+      <w:lvlJc w:val="left"/>
+      <w:pPr>
+        <w:ind w:left="360" w:hanging="360"/>
+      </w:pPr>
+      <w:rPr>
+        <w:rFonts w:ascii="Times New Roman" w:hAnsi="Times New Roman" w:hint="default"/>
+        <w:b/>
+        <w:sz w:val="28"/>
+      </w:rPr>
+    </w:lvl>
+    <w:lvl w:ilvl="1">
+      <w:start w:val="1"/>
+      <w:numFmt w:val="decimal"/>
+      <w:lvlText w:val="%1.%2"/>
+      <w:lvlJc w:val="left"/>
+      <w:pPr>
+        <w:ind w:left="576" w:hanging="576"/>
+      </w:pPr>
+      <w:rPr>
+        <w:b/>
+        <w:bCs w:val="0"/>
+        <w:i w:val="0"/>
+        <w:iCs w:val="0"/>
+        <w:caps w:val="0"/>
+        <w:smallCaps w:val="0"/>
+        <w:strike w:val="0"/>
+        <w:dstrike w:val="0"/>
+        <w:outline w:val="0"/>
+        <w:shadow w:val="0"/>
+        <w:emboss w:val="0"/>
+        <w:imprint w:val="0"/>
+        <w:noProof w:val="0"/>
+        <w:vanish w:val="0"/>
+        <w:spacing w:val="0"/>
+        <w:kern w:val="0"/>
+        <w:position w:val="0"/>
+        <w:u w:val="none"/>
+        <w:effect w:val="none"/>
+        <w:vertAlign w:val="baseline"/>
+        <w:em w:val="none"/>
+        <w:specVanish w:val="0"/>
+        <w14:glow w14:rad="0">
+          <w14:srgbClr w14:val="000000"/>
+        </w14:glow>
+        <w14:shadow w14:blurRad="0" w14:dist="0" w14:dir="0" w14:sx="0" w14:sy="0" w14:kx="0" w14:ky="0" w14:algn="none">
+          <w14:srgbClr w14:val="000000"/>
+        </w14:shadow>
+        <w14:reflection w14:blurRad="0" w14:stA="0" w14:stPos="0" w14:endA="0" w14:endPos="0" w14:dist="0" w14:dir="0" w14:fadeDir="0" w14:sx="0" w14:sy="0" w14:kx="0" w14:ky="0" w14:algn="none"/>
+        <w14:textOutline w14:w="0" w14:cap="rnd" w14:cmpd="sng" w14:algn="ctr">
+          <w14:noFill/>
+          <w14:prstDash w14:val="solid"/>
+          <w14:bevel/>
+        </w14:textOutline>
+        <w14:scene3d>
+          <w14:camera w14:prst="orthographicFront"/>
+          <w14:lightRig w14:rig="threePt" w14:dir="t">
+            <w14:rot w14:lat="0" w14:lon="0" w14:rev="0"/>
+          </w14:lightRig>
+        </w14:scene3d>
+        <w14:props3d w14:extrusionH="0" w14:contourW="0" w14:prstMaterial="none"/>
+        <w14:ligatures w14:val="none"/>
+        <w14:numForm w14:val="default"/>
+        <w14:numSpacing w14:val="default"/>
+        <w14:stylisticSets/>
+        <w14:cntxtAlts w14:val="0"/>
+      </w:rPr>
+    </w:lvl>
+    <w:lvl w:ilvl="2">
+      <w:start w:val="1"/>
+      <w:numFmt w:val="decimal"/>
+      <w:pStyle w:val="Titre3"/>
+      <w:lvlText w:val="%1.%2.%3"/>
+      <w:lvlJc w:val="left"/>
+      <w:pPr>
+        <w:ind w:left="720" w:hanging="720"/>
+      </w:pPr>
+    </w:lvl>
+    <w:lvl w:ilvl="3">
+      <w:start w:val="1"/>
+      <w:numFmt w:val="decimal"/>
+      <w:lvlText w:val="%1.%2.%3.%4"/>
+      <w:lvlJc w:val="left"/>
+      <w:pPr>
+        <w:ind w:left="864" w:hanging="864"/>
+      </w:pPr>
+    </w:lvl>
+    <w:lvl w:ilvl="4">
+      <w:start w:val="1"/>
+      <w:numFmt w:val="decimal"/>
+      <w:lvlText w:val="%1.%2.%3.%4.%5"/>
+      <w:lvlJc w:val="left"/>
+      <w:pPr>
+        <w:ind w:left="1008" w:hanging="1008"/>
+      </w:pPr>
+    </w:lvl>
+    <w:lvl w:ilvl="5">
+      <w:start w:val="1"/>
+      <w:numFmt w:val="decimal"/>
+      <w:lvlText w:val="%1.%2.%3.%4.%5.%6"/>
+      <w:lvlJc w:val="left"/>
+      <w:pPr>
+        <w:ind w:left="1152" w:hanging="1152"/>
+      </w:pPr>
+    </w:lvl>
+    <w:lvl w:ilvl="6">
+      <w:start w:val="1"/>
+      <w:numFmt w:val="decimal"/>
+      <w:lvlText w:val="%1.%2.%3.%4.%5.%6.%7"/>
+      <w:lvlJc w:val="left"/>
+      <w:pPr>
+        <w:ind w:left="1296" w:hanging="1296"/>
+      </w:pPr>
+    </w:lvl>
+    <w:lvl w:ilvl="7">
+      <w:start w:val="1"/>
+      <w:numFmt w:val="decimal"/>
+      <w:lvlText w:val="%1.%2.%3.%4.%5.%6.%7.%8"/>
+      <w:lvlJc w:val="left"/>
+      <w:pPr>
+        <w:ind w:left="1440" w:hanging="1440"/>
+      </w:pPr>
+    </w:lvl>
+    <w:lvl w:ilvl="8">
+      <w:start w:val="1"/>
+      <w:numFmt w:val="decimal"/>
+      <w:lvlText w:val="%1.%2.%3.%4.%5.%6.%7.%8.%9"/>
+      <w:lvlJc w:val="left"/>
+      <w:pPr>
+        <w:ind w:left="1584" w:hanging="1584"/>
+      </w:pPr>
+    </w:lvl>
   </w:abstractNum>
-  <w:abstractNum w:abstractNumId="25" w15:restartNumberingAfterBreak="0">
+  <w:abstractNum w:abstractNumId="26" w15:restartNumberingAfterBreak="0">
     <w:nsid w:val="664C3B84"/>
     <w:multiLevelType w:val="hybridMultilevel"/>
     <w:tmpl w:val="D3B087F2"/>
@@ -21621,7 +23448,7 @@
       </w:rPr>
     </w:lvl>
   </w:abstractNum>
-  <w:abstractNum w:abstractNumId="26" w15:restartNumberingAfterBreak="0">
+  <w:abstractNum w:abstractNumId="27" w15:restartNumberingAfterBreak="0">
     <w:nsid w:val="69A51B18"/>
     <w:multiLevelType w:val="hybridMultilevel"/>
     <w:tmpl w:val="FE00F25E"/>
@@ -21734,19 +23561,19 @@
       </w:rPr>
     </w:lvl>
   </w:abstractNum>
-  <w:abstractNum w:abstractNumId="27" w15:restartNumberingAfterBreak="0">
+  <w:abstractNum w:abstractNumId="28" w15:restartNumberingAfterBreak="0">
     <w:nsid w:val="6A2B351D"/>
     <w:multiLevelType w:val="multilevel"/>
     <w:tmpl w:val="7AB61BB0"/>
     <w:numStyleLink w:val="Style3"/>
   </w:abstractNum>
-  <w:abstractNum w:abstractNumId="28" w15:restartNumberingAfterBreak="0">
+  <w:abstractNum w:abstractNumId="29" w15:restartNumberingAfterBreak="0">
     <w:nsid w:val="6ACF42AC"/>
     <w:multiLevelType w:val="multilevel"/>
     <w:tmpl w:val="040C001F"/>
     <w:numStyleLink w:val="Style1"/>
   </w:abstractNum>
-  <w:abstractNum w:abstractNumId="29" w15:restartNumberingAfterBreak="0">
+  <w:abstractNum w:abstractNumId="30" w15:restartNumberingAfterBreak="0">
     <w:nsid w:val="6CFE12C9"/>
     <w:multiLevelType w:val="multilevel"/>
     <w:tmpl w:val="C1FC7784"/>
@@ -21895,7 +23722,7 @@
       </w:rPr>
     </w:lvl>
   </w:abstractNum>
-  <w:abstractNum w:abstractNumId="30" w15:restartNumberingAfterBreak="0">
+  <w:abstractNum w:abstractNumId="31" w15:restartNumberingAfterBreak="0">
     <w:nsid w:val="6D0535F1"/>
     <w:multiLevelType w:val="hybridMultilevel"/>
     <w:tmpl w:val="44CEE13A"/>
@@ -22008,13 +23835,13 @@
       </w:rPr>
     </w:lvl>
   </w:abstractNum>
-  <w:abstractNum w:abstractNumId="31" w15:restartNumberingAfterBreak="0">
+  <w:abstractNum w:abstractNumId="32" w15:restartNumberingAfterBreak="0">
     <w:nsid w:val="70180E9E"/>
     <w:multiLevelType w:val="multilevel"/>
     <w:tmpl w:val="7AB61BB0"/>
     <w:numStyleLink w:val="Style3"/>
   </w:abstractNum>
-  <w:abstractNum w:abstractNumId="32" w15:restartNumberingAfterBreak="0">
+  <w:abstractNum w:abstractNumId="33" w15:restartNumberingAfterBreak="0">
     <w:nsid w:val="72E20E70"/>
     <w:multiLevelType w:val="hybridMultilevel"/>
     <w:tmpl w:val="BDF85B12"/>
@@ -22127,7 +23954,7 @@
       </w:rPr>
     </w:lvl>
   </w:abstractNum>
-  <w:abstractNum w:abstractNumId="33" w15:restartNumberingAfterBreak="0">
+  <w:abstractNum w:abstractNumId="34" w15:restartNumberingAfterBreak="0">
     <w:nsid w:val="736D7E4A"/>
     <w:multiLevelType w:val="multilevel"/>
     <w:tmpl w:val="5CD60486"/>
@@ -22213,7 +24040,7 @@
       </w:pPr>
     </w:lvl>
   </w:abstractNum>
-  <w:abstractNum w:abstractNumId="34" w15:restartNumberingAfterBreak="0">
+  <w:abstractNum w:abstractNumId="35" w15:restartNumberingAfterBreak="0">
     <w:nsid w:val="77430EAE"/>
     <w:multiLevelType w:val="multilevel"/>
     <w:tmpl w:val="BA1C69C0"/>
@@ -22362,7 +24189,7 @@
       </w:rPr>
     </w:lvl>
   </w:abstractNum>
-  <w:abstractNum w:abstractNumId="35" w15:restartNumberingAfterBreak="0">
+  <w:abstractNum w:abstractNumId="36" w15:restartNumberingAfterBreak="0">
     <w:nsid w:val="77B51B65"/>
     <w:multiLevelType w:val="hybridMultilevel"/>
     <w:tmpl w:val="36FA805E"/>
@@ -22448,7 +24275,7 @@
       </w:pPr>
     </w:lvl>
   </w:abstractNum>
-  <w:abstractNum w:abstractNumId="36" w15:restartNumberingAfterBreak="0">
+  <w:abstractNum w:abstractNumId="37" w15:restartNumberingAfterBreak="0">
     <w:nsid w:val="7D6B46F4"/>
     <w:multiLevelType w:val="hybridMultilevel"/>
     <w:tmpl w:val="B7920D8C"/>
@@ -22562,7 +24389,7 @@
       </w:rPr>
     </w:lvl>
   </w:abstractNum>
-  <w:abstractNum w:abstractNumId="37" w15:restartNumberingAfterBreak="0">
+  <w:abstractNum w:abstractNumId="38" w15:restartNumberingAfterBreak="0">
     <w:nsid w:val="7DF503A1"/>
     <w:multiLevelType w:val="multilevel"/>
     <w:tmpl w:val="040C001F"/>
@@ -22652,16 +24479,16 @@
     <w:abstractNumId w:val="5"/>
   </w:num>
   <w:num w:numId="2">
-    <w:abstractNumId w:val="10"/>
+    <w:abstractNumId w:val="11"/>
   </w:num>
   <w:num w:numId="3">
-    <w:abstractNumId w:val="8"/>
+    <w:abstractNumId w:val="9"/>
   </w:num>
   <w:num w:numId="4">
-    <w:abstractNumId w:val="21"/>
+    <w:abstractNumId w:val="22"/>
   </w:num>
   <w:num w:numId="5">
-    <w:abstractNumId w:val="11"/>
+    <w:abstractNumId w:val="12"/>
   </w:num>
   <w:num w:numId="6">
     <w:abstractNumId w:val="3"/>
@@ -22670,97 +24497,142 @@
     <w:abstractNumId w:val="1"/>
   </w:num>
   <w:num w:numId="8">
-    <w:abstractNumId w:val="6"/>
+    <w:abstractNumId w:val="7"/>
   </w:num>
   <w:num w:numId="9">
-    <w:abstractNumId w:val="33"/>
+    <w:abstractNumId w:val="34"/>
   </w:num>
   <w:num w:numId="10">
-    <w:abstractNumId w:val="30"/>
+    <w:abstractNumId w:val="31"/>
   </w:num>
   <w:num w:numId="11">
+    <w:abstractNumId w:val="20"/>
+  </w:num>
+  <w:num w:numId="12">
+    <w:abstractNumId w:val="26"/>
+  </w:num>
+  <w:num w:numId="13">
     <w:abstractNumId w:val="19"/>
   </w:num>
-  <w:num w:numId="12">
-    <w:abstractNumId w:val="25"/>
-  </w:num>
-  <w:num w:numId="13">
-    <w:abstractNumId w:val="18"/>
-  </w:num>
   <w:num w:numId="14">
-    <w:abstractNumId w:val="16"/>
+    <w:abstractNumId w:val="17"/>
   </w:num>
   <w:num w:numId="15">
-    <w:abstractNumId w:val="15"/>
+    <w:abstractNumId w:val="16"/>
   </w:num>
   <w:num w:numId="16">
     <w:abstractNumId w:val="0"/>
   </w:num>
   <w:num w:numId="17">
-    <w:abstractNumId w:val="17"/>
+    <w:abstractNumId w:val="18"/>
   </w:num>
   <w:num w:numId="18">
-    <w:abstractNumId w:val="22"/>
+    <w:abstractNumId w:val="23"/>
   </w:num>
   <w:num w:numId="19">
-    <w:abstractNumId w:val="31"/>
+    <w:abstractNumId w:val="32"/>
   </w:num>
   <w:num w:numId="20">
-    <w:abstractNumId w:val="20"/>
+    <w:abstractNumId w:val="21"/>
   </w:num>
   <w:num w:numId="21">
-    <w:abstractNumId w:val="32"/>
+    <w:abstractNumId w:val="33"/>
   </w:num>
   <w:num w:numId="22">
-    <w:abstractNumId w:val="36"/>
+    <w:abstractNumId w:val="37"/>
   </w:num>
   <w:num w:numId="23">
-    <w:abstractNumId w:val="26"/>
+    <w:abstractNumId w:val="27"/>
   </w:num>
   <w:num w:numId="24">
-    <w:abstractNumId w:val="13"/>
+    <w:abstractNumId w:val="14"/>
   </w:num>
   <w:num w:numId="25">
-    <w:abstractNumId w:val="29"/>
+    <w:abstractNumId w:val="30"/>
   </w:num>
   <w:num w:numId="26">
-    <w:abstractNumId w:val="23"/>
+    <w:abstractNumId w:val="24"/>
   </w:num>
   <w:num w:numId="27">
-    <w:abstractNumId w:val="9"/>
+    <w:abstractNumId w:val="10"/>
   </w:num>
   <w:num w:numId="28">
-    <w:abstractNumId w:val="35"/>
+    <w:abstractNumId w:val="36"/>
   </w:num>
   <w:num w:numId="29">
     <w:abstractNumId w:val="2"/>
   </w:num>
   <w:num w:numId="30">
-    <w:abstractNumId w:val="34"/>
+    <w:abstractNumId w:val="35"/>
   </w:num>
   <w:num w:numId="31">
-    <w:abstractNumId w:val="37"/>
+    <w:abstractNumId w:val="38"/>
   </w:num>
   <w:num w:numId="32">
-    <w:abstractNumId w:val="28"/>
+    <w:abstractNumId w:val="29"/>
   </w:num>
   <w:num w:numId="33">
-    <w:abstractNumId w:val="14"/>
+    <w:abstractNumId w:val="15"/>
   </w:num>
   <w:num w:numId="34">
     <w:abstractNumId w:val="4"/>
   </w:num>
   <w:num w:numId="35">
-    <w:abstractNumId w:val="27"/>
+    <w:abstractNumId w:val="28"/>
   </w:num>
   <w:num w:numId="36">
-    <w:abstractNumId w:val="12"/>
+    <w:abstractNumId w:val="13"/>
   </w:num>
   <w:num w:numId="37">
-    <w:abstractNumId w:val="24"/>
+    <w:abstractNumId w:val="25"/>
   </w:num>
   <w:num w:numId="38">
-    <w:abstractNumId w:val="7"/>
+    <w:abstractNumId w:val="8"/>
+  </w:num>
+  <w:num w:numId="39">
+    <w:abstractNumId w:val="6"/>
+  </w:num>
+  <w:num w:numId="40">
+    <w:abstractNumId w:val="25"/>
+  </w:num>
+  <w:num w:numId="41">
+    <w:abstractNumId w:val="25"/>
+  </w:num>
+  <w:num w:numId="42">
+    <w:abstractNumId w:val="25"/>
+    <w:lvlOverride w:ilvl="0">
+      <w:startOverride w:val="1"/>
+    </w:lvlOverride>
+    <w:lvlOverride w:ilvl="1">
+      <w:startOverride w:val="1"/>
+    </w:lvlOverride>
+    <w:lvlOverride w:ilvl="2">
+      <w:startOverride w:val="1"/>
+    </w:lvlOverride>
+    <w:lvlOverride w:ilvl="3">
+      <w:startOverride w:val="1"/>
+    </w:lvlOverride>
+    <w:lvlOverride w:ilvl="4">
+      <w:startOverride w:val="1"/>
+    </w:lvlOverride>
+    <w:lvlOverride w:ilvl="5">
+      <w:startOverride w:val="1"/>
+    </w:lvlOverride>
+    <w:lvlOverride w:ilvl="6">
+      <w:startOverride w:val="1"/>
+    </w:lvlOverride>
+    <w:lvlOverride w:ilvl="7">
+      <w:startOverride w:val="1"/>
+    </w:lvlOverride>
+    <w:lvlOverride w:ilvl="8">
+      <w:startOverride w:val="1"/>
+    </w:lvlOverride>
+  </w:num>
+  <w:num w:numId="43">
+    <w:abstractNumId w:val="25"/>
+  </w:num>
+  <w:num w:numId="44">
+    <w:abstractNumId w:val="25"/>
   </w:num>
 </w:numbering>
 </file>
@@ -23198,7 +25070,7 @@
     <w:uiPriority w:val="9"/>
     <w:unhideWhenUsed/>
     <w:qFormat/>
-    <w:rsid w:val="008E732B"/>
+    <w:rsid w:val="00841AA4"/>
     <w:pPr>
       <w:keepNext/>
       <w:keepLines/>
@@ -23209,6 +25081,7 @@
       <w:rFonts w:eastAsiaTheme="majorEastAsia" w:cstheme="majorBidi"/>
       <w:b/>
       <w:color w:val="2F5496" w:themeColor="accent1" w:themeShade="BF"/>
+      <w:sz w:val="28"/>
       <w:szCs w:val="26"/>
     </w:rPr>
   </w:style>
@@ -23221,8 +25094,12 @@
     <w:uiPriority w:val="9"/>
     <w:unhideWhenUsed/>
     <w:qFormat/>
-    <w:rsid w:val="008E732B"/>
+    <w:rsid w:val="00841AA4"/>
     <w:pPr>
+      <w:numPr>
+        <w:ilvl w:val="2"/>
+        <w:numId w:val="44"/>
+      </w:numPr>
       <w:spacing w:before="240"/>
       <w:jc w:val="both"/>
       <w:outlineLvl w:val="2"/>
@@ -23259,7 +25136,6 @@
     <w:next w:val="Normal"/>
     <w:link w:val="Titre5Car"/>
     <w:uiPriority w:val="9"/>
-    <w:semiHidden/>
     <w:unhideWhenUsed/>
     <w:qFormat/>
     <w:rsid w:val="00A47250"/>
@@ -23554,12 +25430,12 @@
     <w:basedOn w:val="Policepardfaut"/>
     <w:link w:val="Titre2"/>
     <w:uiPriority w:val="9"/>
-    <w:rsid w:val="008E732B"/>
+    <w:rsid w:val="00841AA4"/>
     <w:rPr>
       <w:rFonts w:ascii="Times New Roman" w:eastAsiaTheme="majorEastAsia" w:hAnsi="Times New Roman" w:cstheme="majorBidi"/>
       <w:b/>
       <w:color w:val="2F5496" w:themeColor="accent1" w:themeShade="BF"/>
-      <w:sz w:val="24"/>
+      <w:sz w:val="28"/>
       <w:szCs w:val="26"/>
     </w:rPr>
   </w:style>
@@ -23581,7 +25457,7 @@
     <w:basedOn w:val="Policepardfaut"/>
     <w:link w:val="Titre3"/>
     <w:uiPriority w:val="9"/>
-    <w:rsid w:val="008E732B"/>
+    <w:rsid w:val="00841AA4"/>
     <w:rPr>
       <w:rFonts w:ascii="Times New Roman" w:hAnsi="Times New Roman"/>
       <w:bCs/>
@@ -23731,7 +25607,6 @@
     <w:basedOn w:val="Policepardfaut"/>
     <w:link w:val="Titre5"/>
     <w:uiPriority w:val="9"/>
-    <w:semiHidden/>
     <w:rsid w:val="00A47250"/>
     <w:rPr>
       <w:rFonts w:asciiTheme="majorHAnsi" w:eastAsiaTheme="majorEastAsia" w:hAnsiTheme="majorHAnsi" w:cstheme="majorBidi"/>
@@ -23976,6 +25851,19 @@
       <w:numPr>
         <w:numId w:val="34"/>
       </w:numPr>
+    </w:pPr>
+  </w:style>
+  <w:style w:type="paragraph" w:styleId="TM4">
+    <w:name w:val="toc 4"/>
+    <w:basedOn w:val="Normal"/>
+    <w:next w:val="Normal"/>
+    <w:autoRedefine/>
+    <w:uiPriority w:val="39"/>
+    <w:unhideWhenUsed/>
+    <w:rsid w:val="007C232A"/>
+    <w:pPr>
+      <w:spacing w:after="100"/>
+      <w:ind w:left="720"/>
     </w:pPr>
   </w:style>
 </w:styles>

--- a/Travail de Recherche Encadré.docx
+++ b/Travail de Recherche Encadré.docx
@@ -335,7 +335,7 @@
           <w:szCs w:val="28"/>
         </w:rPr>
         <w:drawing>
-          <wp:inline distT="0" distB="0" distL="0" distR="0" wp14:anchorId="2C3BCEBC" wp14:editId="183A0EFB">
+          <wp:inline distT="0" distB="0" distL="0" distR="0" wp14:anchorId="2C3BCEBC" wp14:editId="671B1BED">
             <wp:extent cx="1571551" cy="1522183"/>
             <wp:effectExtent l="0" t="0" r="0" b="1905"/>
             <wp:docPr id="2" name="Image 2"/>
@@ -364,7 +364,7 @@
                   <pic:spPr>
                     <a:xfrm>
                       <a:off x="0" y="0"/>
-                      <a:ext cx="1590601" cy="1540634"/>
+                      <a:ext cx="1571551" cy="1522183"/>
                     </a:xfrm>
                     <a:prstGeom prst="rect">
                       <a:avLst/>
@@ -460,7 +460,7 @@
                                   <w14:round/>
                                 </w14:textOutline>
                               </w:rPr>
-                              <w:t>Travail De Recherche Encadré</w:t>
+                              <w:t xml:space="preserve">Travail Encadré de Recherche </w:t>
                             </w:r>
                           </w:p>
                         </w:txbxContent>
@@ -521,7 +521,7 @@
                             <w14:round/>
                           </w14:textOutline>
                         </w:rPr>
-                        <w:t>Travail De Recherche Encadré</w:t>
+                        <w:t xml:space="preserve">Travail Encadré de Recherche </w:t>
                       </w:r>
                     </w:p>
                   </w:txbxContent>
@@ -969,8 +969,12 @@
           <w:szCs w:val="28"/>
         </w:rPr>
         <w:sectPr>
-          <w:headerReference w:type="default" r:id="rId9"/>
-          <w:footerReference w:type="default" r:id="rId10"/>
+          <w:headerReference w:type="even" r:id="rId9"/>
+          <w:headerReference w:type="default" r:id="rId10"/>
+          <w:footerReference w:type="even" r:id="rId11"/>
+          <w:footerReference w:type="default" r:id="rId12"/>
+          <w:headerReference w:type="first" r:id="rId13"/>
+          <w:footerReference w:type="first" r:id="rId14"/>
           <w:pgSz w:w="11906" w:h="16838"/>
           <w:pgMar w:top="1417" w:right="1417" w:bottom="1417" w:left="1417" w:header="708" w:footer="708" w:gutter="0"/>
           <w:pgBorders w:offsetFrom="page">
@@ -1121,14 +1125,14 @@
         </w:rPr>
         <w:fldChar w:fldCharType="separate"/>
       </w:r>
-      <w:hyperlink w:anchor="_Toc199857748" w:history="1">
+      <w:hyperlink w:anchor="_Toc199930651" w:history="1">
         <w:r>
           <w:rPr>
             <w:rStyle w:val="Lienhypertexte"/>
             <w:rFonts w:cs="Times New Roman"/>
             <w:noProof/>
           </w:rPr>
-          <w:t>1</w:t>
+          <w:t>1.</w:t>
         </w:r>
         <w:r>
           <w:rPr>
@@ -1167,7 +1171,7 @@
             <w:noProof/>
             <w:webHidden/>
           </w:rPr>
-          <w:instrText xml:space="preserve"> PAGEREF _Toc199857748 \h </w:instrText>
+          <w:instrText xml:space="preserve"> PAGEREF _Toc199930651 \h </w:instrText>
         </w:r>
         <w:r>
           <w:rPr>
@@ -1213,14 +1217,14 @@
           <w:lang w:eastAsia="fr-FR"/>
         </w:rPr>
       </w:pPr>
-      <w:hyperlink w:anchor="_Toc199857749" w:history="1">
+      <w:hyperlink w:anchor="_Toc199930652" w:history="1">
         <w:r>
           <w:rPr>
             <w:rStyle w:val="Lienhypertexte"/>
             <w:rFonts w:cs="Times New Roman"/>
             <w:noProof/>
           </w:rPr>
-          <w:t>2</w:t>
+          <w:t>2.</w:t>
         </w:r>
         <w:r>
           <w:rPr>
@@ -1259,7 +1263,7 @@
             <w:noProof/>
             <w:webHidden/>
           </w:rPr>
-          <w:instrText xml:space="preserve"> PAGEREF _Toc199857749 \h </w:instrText>
+          <w:instrText xml:space="preserve"> PAGEREF _Toc199930652 \h </w:instrText>
         </w:r>
         <w:r>
           <w:rPr>
@@ -1305,7 +1309,7 @@
           <w:lang w:eastAsia="fr-FR"/>
         </w:rPr>
       </w:pPr>
-      <w:hyperlink w:anchor="_Toc199857750" w:history="1">
+      <w:hyperlink w:anchor="_Toc199930653" w:history="1">
         <w:r>
           <w:rPr>
             <w:rStyle w:val="Lienhypertexte"/>
@@ -1351,7 +1355,7 @@
             <w:noProof/>
             <w:webHidden/>
           </w:rPr>
-          <w:instrText xml:space="preserve"> PAGEREF _Toc199857750 \h </w:instrText>
+          <w:instrText xml:space="preserve"> PAGEREF _Toc199930653 \h </w:instrText>
         </w:r>
         <w:r>
           <w:rPr>
@@ -1397,14 +1401,14 @@
           <w:lang w:eastAsia="fr-FR"/>
         </w:rPr>
       </w:pPr>
-      <w:hyperlink w:anchor="_Toc199857751" w:history="1">
+      <w:hyperlink w:anchor="_Toc199930654" w:history="1">
         <w:r>
           <w:rPr>
             <w:rStyle w:val="Lienhypertexte"/>
             <w:rFonts w:cs="Times New Roman"/>
             <w:noProof/>
           </w:rPr>
-          <w:t>3</w:t>
+          <w:t>3.</w:t>
         </w:r>
         <w:r>
           <w:rPr>
@@ -1443,7 +1447,7 @@
             <w:noProof/>
             <w:webHidden/>
           </w:rPr>
-          <w:instrText xml:space="preserve"> PAGEREF _Toc199857751 \h </w:instrText>
+          <w:instrText xml:space="preserve"> PAGEREF _Toc199930654 \h </w:instrText>
         </w:r>
         <w:r>
           <w:rPr>
@@ -1489,14 +1493,13 @@
           <w:lang w:eastAsia="fr-FR"/>
         </w:rPr>
       </w:pPr>
-      <w:hyperlink w:anchor="_Toc199857752" w:history="1">
+      <w:hyperlink w:anchor="_Toc199930655" w:history="1">
         <w:r>
           <w:rPr>
             <w:rStyle w:val="Lienhypertexte"/>
-            <w:rFonts w:cs="Times New Roman"/>
-            <w:noProof/>
-          </w:rPr>
-          <w:t>4</w:t>
+            <w:noProof/>
+          </w:rPr>
+          <w:t>4.</w:t>
         </w:r>
         <w:r>
           <w:rPr>
@@ -1511,7 +1514,6 @@
         <w:r>
           <w:rPr>
             <w:rStyle w:val="Lienhypertexte"/>
-            <w:rFonts w:cs="Times New Roman"/>
             <w:noProof/>
           </w:rPr>
           <w:t>Namespace version 1.0</w:t>
@@ -1535,7 +1537,7 @@
             <w:noProof/>
             <w:webHidden/>
           </w:rPr>
-          <w:instrText xml:space="preserve"> PAGEREF _Toc199857752 \h </w:instrText>
+          <w:instrText xml:space="preserve"> PAGEREF _Toc199930655 \h </w:instrText>
         </w:r>
         <w:r>
           <w:rPr>
@@ -1581,7 +1583,7 @@
           <w:lang w:eastAsia="fr-FR"/>
         </w:rPr>
       </w:pPr>
-      <w:hyperlink w:anchor="_Toc199857753" w:history="1">
+      <w:hyperlink w:anchor="_Toc199930656" w:history="1">
         <w:r>
           <w:rPr>
             <w:rStyle w:val="Lienhypertexte"/>
@@ -1627,7 +1629,7 @@
             <w:noProof/>
             <w:webHidden/>
           </w:rPr>
-          <w:instrText xml:space="preserve"> PAGEREF _Toc199857753 \h </w:instrText>
+          <w:instrText xml:space="preserve"> PAGEREF _Toc199930656 \h </w:instrText>
         </w:r>
         <w:r>
           <w:rPr>
@@ -1673,7 +1675,7 @@
           <w:lang w:eastAsia="fr-FR"/>
         </w:rPr>
       </w:pPr>
-      <w:hyperlink w:anchor="_Toc199857754" w:history="1">
+      <w:hyperlink w:anchor="_Toc199930657" w:history="1">
         <w:r>
           <w:rPr>
             <w:rStyle w:val="Lienhypertexte"/>
@@ -1719,7 +1721,7 @@
             <w:noProof/>
             <w:webHidden/>
           </w:rPr>
-          <w:instrText xml:space="preserve"> PAGEREF _Toc199857754 \h </w:instrText>
+          <w:instrText xml:space="preserve"> PAGEREF _Toc199930657 \h </w:instrText>
         </w:r>
         <w:r>
           <w:rPr>
@@ -1760,7 +1762,7 @@
           <w:lang w:eastAsia="fr-FR"/>
         </w:rPr>
       </w:pPr>
-      <w:hyperlink w:anchor="_Toc199857755" w:history="1">
+      <w:hyperlink w:anchor="_Toc199930658" w:history="1">
         <w:r>
           <w:rPr>
             <w:rStyle w:val="Lienhypertexte"/>
@@ -1798,7 +1800,7 @@
           <w:rPr>
             <w:webHidden/>
           </w:rPr>
-          <w:instrText xml:space="preserve"> PAGEREF _Toc199857755 \h </w:instrText>
+          <w:instrText xml:space="preserve"> PAGEREF _Toc199930658 \h </w:instrText>
         </w:r>
         <w:r>
           <w:rPr>
@@ -1835,7 +1837,7 @@
           <w:lang w:eastAsia="fr-FR"/>
         </w:rPr>
       </w:pPr>
-      <w:hyperlink w:anchor="_Toc199857756" w:history="1">
+      <w:hyperlink w:anchor="_Toc199930659" w:history="1">
         <w:r>
           <w:rPr>
             <w:rStyle w:val="Lienhypertexte"/>
@@ -1875,7 +1877,7 @@
           <w:rPr>
             <w:webHidden/>
           </w:rPr>
-          <w:instrText xml:space="preserve"> PAGEREF _Toc199857756 \h </w:instrText>
+          <w:instrText xml:space="preserve"> PAGEREF _Toc199930659 \h </w:instrText>
         </w:r>
         <w:r>
           <w:rPr>
@@ -1917,7 +1919,7 @@
           <w:lang w:eastAsia="fr-FR"/>
         </w:rPr>
       </w:pPr>
-      <w:hyperlink w:anchor="_Toc199857757" w:history="1">
+      <w:hyperlink w:anchor="_Toc199930660" w:history="1">
         <w:r>
           <w:rPr>
             <w:rStyle w:val="Lienhypertexte"/>
@@ -1973,7 +1975,7 @@
             <w:noProof/>
             <w:webHidden/>
           </w:rPr>
-          <w:instrText xml:space="preserve"> PAGEREF _Toc199857757 \h </w:instrText>
+          <w:instrText xml:space="preserve"> PAGEREF _Toc199930660 \h </w:instrText>
         </w:r>
         <w:r>
           <w:rPr>
@@ -2019,7 +2021,7 @@
           <w:lang w:eastAsia="fr-FR"/>
         </w:rPr>
       </w:pPr>
-      <w:hyperlink w:anchor="_Toc199857758" w:history="1">
+      <w:hyperlink w:anchor="_Toc199930661" w:history="1">
         <w:r>
           <w:rPr>
             <w:rStyle w:val="Lienhypertexte"/>
@@ -2065,7 +2067,7 @@
             <w:noProof/>
             <w:webHidden/>
           </w:rPr>
-          <w:instrText xml:space="preserve"> PAGEREF _Toc199857758 \h </w:instrText>
+          <w:instrText xml:space="preserve"> PAGEREF _Toc199930661 \h </w:instrText>
         </w:r>
         <w:r>
           <w:rPr>
@@ -2111,7 +2113,7 @@
           <w:lang w:eastAsia="fr-FR"/>
         </w:rPr>
       </w:pPr>
-      <w:hyperlink w:anchor="_Toc199857759" w:history="1">
+      <w:hyperlink w:anchor="_Toc199930662" w:history="1">
         <w:r>
           <w:rPr>
             <w:rStyle w:val="Lienhypertexte"/>
@@ -2157,7 +2159,7 @@
             <w:noProof/>
             <w:webHidden/>
           </w:rPr>
-          <w:instrText xml:space="preserve"> PAGEREF _Toc199857759 \h </w:instrText>
+          <w:instrText xml:space="preserve"> PAGEREF _Toc199930662 \h </w:instrText>
         </w:r>
         <w:r>
           <w:rPr>
@@ -2198,7 +2200,7 @@
           <w:lang w:eastAsia="fr-FR"/>
         </w:rPr>
       </w:pPr>
-      <w:hyperlink w:anchor="_Toc199857760" w:history="1">
+      <w:hyperlink w:anchor="_Toc199930663" w:history="1">
         <w:r>
           <w:rPr>
             <w:rStyle w:val="Lienhypertexte"/>
@@ -2236,7 +2238,7 @@
           <w:rPr>
             <w:webHidden/>
           </w:rPr>
-          <w:instrText xml:space="preserve"> PAGEREF _Toc199857760 \h </w:instrText>
+          <w:instrText xml:space="preserve"> PAGEREF _Toc199930663 \h </w:instrText>
         </w:r>
         <w:r>
           <w:rPr>
@@ -2278,7 +2280,7 @@
           <w:lang w:eastAsia="fr-FR"/>
         </w:rPr>
       </w:pPr>
-      <w:hyperlink w:anchor="_Toc199857761" w:history="1">
+      <w:hyperlink w:anchor="_Toc199930664" w:history="1">
         <w:r>
           <w:rPr>
             <w:rStyle w:val="Lienhypertexte"/>
@@ -2324,7 +2326,7 @@
             <w:noProof/>
             <w:webHidden/>
           </w:rPr>
-          <w:instrText xml:space="preserve"> PAGEREF _Toc199857761 \h </w:instrText>
+          <w:instrText xml:space="preserve"> PAGEREF _Toc199930664 \h </w:instrText>
         </w:r>
         <w:r>
           <w:rPr>
@@ -2370,7 +2372,7 @@
           <w:lang w:eastAsia="fr-FR"/>
         </w:rPr>
       </w:pPr>
-      <w:hyperlink w:anchor="_Toc199857762" w:history="1">
+      <w:hyperlink w:anchor="_Toc199930665" w:history="1">
         <w:r>
           <w:rPr>
             <w:rStyle w:val="Lienhypertexte"/>
@@ -2416,7 +2418,7 @@
             <w:noProof/>
             <w:webHidden/>
           </w:rPr>
-          <w:instrText xml:space="preserve"> PAGEREF _Toc199857762 \h </w:instrText>
+          <w:instrText xml:space="preserve"> PAGEREF _Toc199930665 \h </w:instrText>
         </w:r>
         <w:r>
           <w:rPr>
@@ -2457,7 +2459,7 @@
           <w:lang w:eastAsia="fr-FR"/>
         </w:rPr>
       </w:pPr>
-      <w:hyperlink w:anchor="_Toc199857763" w:history="1">
+      <w:hyperlink w:anchor="_Toc199930666" w:history="1">
         <w:r>
           <w:rPr>
             <w:rStyle w:val="Lienhypertexte"/>
@@ -2495,7 +2497,7 @@
           <w:rPr>
             <w:webHidden/>
           </w:rPr>
-          <w:instrText xml:space="preserve"> PAGEREF _Toc199857763 \h </w:instrText>
+          <w:instrText xml:space="preserve"> PAGEREF _Toc199930666 \h </w:instrText>
         </w:r>
         <w:r>
           <w:rPr>
@@ -2532,7 +2534,7 @@
           <w:lang w:eastAsia="fr-FR"/>
         </w:rPr>
       </w:pPr>
-      <w:hyperlink w:anchor="_Toc199857764" w:history="1">
+      <w:hyperlink w:anchor="_Toc199930667" w:history="1">
         <w:r>
           <w:rPr>
             <w:rStyle w:val="Lienhypertexte"/>
@@ -2570,7 +2572,7 @@
           <w:rPr>
             <w:webHidden/>
           </w:rPr>
-          <w:instrText xml:space="preserve"> PAGEREF _Toc199857764 \h </w:instrText>
+          <w:instrText xml:space="preserve"> PAGEREF _Toc199930667 \h </w:instrText>
         </w:r>
         <w:r>
           <w:rPr>
@@ -2612,7 +2614,7 @@
           <w:lang w:eastAsia="fr-FR"/>
         </w:rPr>
       </w:pPr>
-      <w:hyperlink w:anchor="_Toc199857765" w:history="1">
+      <w:hyperlink w:anchor="_Toc199930668" w:history="1">
         <w:r>
           <w:rPr>
             <w:rStyle w:val="Lienhypertexte"/>
@@ -2658,7 +2660,7 @@
             <w:noProof/>
             <w:webHidden/>
           </w:rPr>
-          <w:instrText xml:space="preserve"> PAGEREF _Toc199857765 \h </w:instrText>
+          <w:instrText xml:space="preserve"> PAGEREF _Toc199930668 \h </w:instrText>
         </w:r>
         <w:r>
           <w:rPr>
@@ -2704,7 +2706,7 @@
           <w:lang w:eastAsia="fr-FR"/>
         </w:rPr>
       </w:pPr>
-      <w:hyperlink w:anchor="_Toc199857766" w:history="1">
+      <w:hyperlink w:anchor="_Toc199930669" w:history="1">
         <w:r>
           <w:rPr>
             <w:rStyle w:val="Lienhypertexte"/>
@@ -2750,7 +2752,7 @@
             <w:noProof/>
             <w:webHidden/>
           </w:rPr>
-          <w:instrText xml:space="preserve"> PAGEREF _Toc199857766 \h </w:instrText>
+          <w:instrText xml:space="preserve"> PAGEREF _Toc199930669 \h </w:instrText>
         </w:r>
         <w:r>
           <w:rPr>
@@ -2791,7 +2793,7 @@
           <w:lang w:eastAsia="fr-FR"/>
         </w:rPr>
       </w:pPr>
-      <w:hyperlink w:anchor="_Toc199857767" w:history="1">
+      <w:hyperlink w:anchor="_Toc199930670" w:history="1">
         <w:r>
           <w:rPr>
             <w:rStyle w:val="Lienhypertexte"/>
@@ -2829,7 +2831,7 @@
           <w:rPr>
             <w:webHidden/>
           </w:rPr>
-          <w:instrText xml:space="preserve"> PAGEREF _Toc199857767 \h </w:instrText>
+          <w:instrText xml:space="preserve"> PAGEREF _Toc199930670 \h </w:instrText>
         </w:r>
         <w:r>
           <w:rPr>
@@ -2871,7 +2873,7 @@
           <w:lang w:eastAsia="fr-FR"/>
         </w:rPr>
       </w:pPr>
-      <w:hyperlink w:anchor="_Toc199857768" w:history="1">
+      <w:hyperlink w:anchor="_Toc199930671" w:history="1">
         <w:r>
           <w:rPr>
             <w:rStyle w:val="Lienhypertexte"/>
@@ -2917,7 +2919,7 @@
             <w:noProof/>
             <w:webHidden/>
           </w:rPr>
-          <w:instrText xml:space="preserve"> PAGEREF _Toc199857768 \h </w:instrText>
+          <w:instrText xml:space="preserve"> PAGEREF _Toc199930671 \h </w:instrText>
         </w:r>
         <w:r>
           <w:rPr>
@@ -2963,7 +2965,7 @@
           <w:lang w:eastAsia="fr-FR"/>
         </w:rPr>
       </w:pPr>
-      <w:hyperlink w:anchor="_Toc199857769" w:history="1">
+      <w:hyperlink w:anchor="_Toc199930672" w:history="1">
         <w:r>
           <w:rPr>
             <w:rStyle w:val="Lienhypertexte"/>
@@ -3009,7 +3011,7 @@
             <w:noProof/>
             <w:webHidden/>
           </w:rPr>
-          <w:instrText xml:space="preserve"> PAGEREF _Toc199857769 \h </w:instrText>
+          <w:instrText xml:space="preserve"> PAGEREF _Toc199930672 \h </w:instrText>
         </w:r>
         <w:r>
           <w:rPr>
@@ -3029,7 +3031,7 @@
             <w:noProof/>
             <w:webHidden/>
           </w:rPr>
-          <w:t>12</w:t>
+          <w:t>11</w:t>
         </w:r>
         <w:r>
           <w:rPr>
@@ -3055,7 +3057,7 @@
           <w:lang w:eastAsia="fr-FR"/>
         </w:rPr>
       </w:pPr>
-      <w:hyperlink w:anchor="_Toc199857770" w:history="1">
+      <w:hyperlink w:anchor="_Toc199930673" w:history="1">
         <w:r>
           <w:rPr>
             <w:rStyle w:val="Lienhypertexte"/>
@@ -3101,7 +3103,7 @@
             <w:noProof/>
             <w:webHidden/>
           </w:rPr>
-          <w:instrText xml:space="preserve"> PAGEREF _Toc199857770 \h </w:instrText>
+          <w:instrText xml:space="preserve"> PAGEREF _Toc199930673 \h </w:instrText>
         </w:r>
         <w:r>
           <w:rPr>
@@ -3147,14 +3149,14 @@
           <w:lang w:eastAsia="fr-FR"/>
         </w:rPr>
       </w:pPr>
-      <w:hyperlink w:anchor="_Toc199857771" w:history="1">
+      <w:hyperlink w:anchor="_Toc199930674" w:history="1">
         <w:r>
           <w:rPr>
             <w:rStyle w:val="Lienhypertexte"/>
             <w:rFonts w:cs="Times New Roman"/>
             <w:noProof/>
           </w:rPr>
-          <w:t>5</w:t>
+          <w:t>5.</w:t>
         </w:r>
         <w:r>
           <w:rPr>
@@ -3193,7 +3195,7 @@
             <w:noProof/>
             <w:webHidden/>
           </w:rPr>
-          <w:instrText xml:space="preserve"> PAGEREF _Toc199857771 \h </w:instrText>
+          <w:instrText xml:space="preserve"> PAGEREF _Toc199930674 \h </w:instrText>
         </w:r>
         <w:r>
           <w:rPr>
@@ -3239,14 +3241,14 @@
           <w:lang w:eastAsia="fr-FR"/>
         </w:rPr>
       </w:pPr>
-      <w:hyperlink w:anchor="_Toc199857772" w:history="1">
+      <w:hyperlink w:anchor="_Toc199930675" w:history="1">
         <w:r>
           <w:rPr>
             <w:rStyle w:val="Lienhypertexte"/>
             <w:rFonts w:cs="Times New Roman"/>
             <w:noProof/>
           </w:rPr>
-          <w:t>6</w:t>
+          <w:t>6.</w:t>
         </w:r>
         <w:r>
           <w:rPr>
@@ -3285,7 +3287,7 @@
             <w:noProof/>
             <w:webHidden/>
           </w:rPr>
-          <w:instrText xml:space="preserve"> PAGEREF _Toc199857772 \h </w:instrText>
+          <w:instrText xml:space="preserve"> PAGEREF _Toc199930675 \h </w:instrText>
         </w:r>
         <w:r>
           <w:rPr>
@@ -3331,7 +3333,7 @@
           <w:lang w:eastAsia="fr-FR"/>
         </w:rPr>
       </w:pPr>
-      <w:hyperlink w:anchor="_Toc199857773" w:history="1">
+      <w:hyperlink w:anchor="_Toc199930676" w:history="1">
         <w:r>
           <w:rPr>
             <w:rStyle w:val="Lienhypertexte"/>
@@ -3377,7 +3379,7 @@
             <w:noProof/>
             <w:webHidden/>
           </w:rPr>
-          <w:instrText xml:space="preserve"> PAGEREF _Toc199857773 \h </w:instrText>
+          <w:instrText xml:space="preserve"> PAGEREF _Toc199930676 \h </w:instrText>
         </w:r>
         <w:r>
           <w:rPr>
@@ -3423,7 +3425,7 @@
           <w:lang w:eastAsia="fr-FR"/>
         </w:rPr>
       </w:pPr>
-      <w:hyperlink w:anchor="_Toc199857774" w:history="1">
+      <w:hyperlink w:anchor="_Toc199930677" w:history="1">
         <w:r>
           <w:rPr>
             <w:rStyle w:val="Lienhypertexte"/>
@@ -3469,7 +3471,7 @@
             <w:noProof/>
             <w:webHidden/>
           </w:rPr>
-          <w:instrText xml:space="preserve"> PAGEREF _Toc199857774 \h </w:instrText>
+          <w:instrText xml:space="preserve"> PAGEREF _Toc199930677 \h </w:instrText>
         </w:r>
         <w:r>
           <w:rPr>
@@ -3515,14 +3517,14 @@
           <w:lang w:eastAsia="fr-FR"/>
         </w:rPr>
       </w:pPr>
-      <w:hyperlink w:anchor="_Toc199857775" w:history="1">
+      <w:hyperlink w:anchor="_Toc199930678" w:history="1">
         <w:r>
           <w:rPr>
             <w:rStyle w:val="Lienhypertexte"/>
             <w:rFonts w:cs="Times New Roman"/>
             <w:noProof/>
           </w:rPr>
-          <w:t>7</w:t>
+          <w:t>7.</w:t>
         </w:r>
         <w:r>
           <w:rPr>
@@ -3561,7 +3563,7 @@
             <w:noProof/>
             <w:webHidden/>
           </w:rPr>
-          <w:instrText xml:space="preserve"> PAGEREF _Toc199857775 \h </w:instrText>
+          <w:instrText xml:space="preserve"> PAGEREF _Toc199930678 \h </w:instrText>
         </w:r>
         <w:r>
           <w:rPr>
@@ -3607,7 +3609,7 @@
           <w:lang w:eastAsia="fr-FR"/>
         </w:rPr>
       </w:pPr>
-      <w:hyperlink w:anchor="_Toc199857776" w:history="1">
+      <w:hyperlink w:anchor="_Toc199930679" w:history="1">
         <w:r>
           <w:rPr>
             <w:rStyle w:val="Lienhypertexte"/>
@@ -3653,7 +3655,7 @@
             <w:noProof/>
             <w:webHidden/>
           </w:rPr>
-          <w:instrText xml:space="preserve"> PAGEREF _Toc199857776 \h </w:instrText>
+          <w:instrText xml:space="preserve"> PAGEREF _Toc199930679 \h </w:instrText>
         </w:r>
         <w:r>
           <w:rPr>
@@ -3694,7 +3696,7 @@
           <w:lang w:eastAsia="fr-FR"/>
         </w:rPr>
       </w:pPr>
-      <w:hyperlink w:anchor="_Toc199857777" w:history="1">
+      <w:hyperlink w:anchor="_Toc199930680" w:history="1">
         <w:r>
           <w:rPr>
             <w:rStyle w:val="Lienhypertexte"/>
@@ -3732,7 +3734,7 @@
           <w:rPr>
             <w:webHidden/>
           </w:rPr>
-          <w:instrText xml:space="preserve"> PAGEREF _Toc199857777 \h </w:instrText>
+          <w:instrText xml:space="preserve"> PAGEREF _Toc199930680 \h </w:instrText>
         </w:r>
         <w:r>
           <w:rPr>
@@ -3769,7 +3771,7 @@
           <w:lang w:eastAsia="fr-FR"/>
         </w:rPr>
       </w:pPr>
-      <w:hyperlink w:anchor="_Toc199857778" w:history="1">
+      <w:hyperlink w:anchor="_Toc199930681" w:history="1">
         <w:r>
           <w:rPr>
             <w:rStyle w:val="Lienhypertexte"/>
@@ -3807,7 +3809,7 @@
           <w:rPr>
             <w:webHidden/>
           </w:rPr>
-          <w:instrText xml:space="preserve"> PAGEREF _Toc199857778 \h </w:instrText>
+          <w:instrText xml:space="preserve"> PAGEREF _Toc199930681 \h </w:instrText>
         </w:r>
         <w:r>
           <w:rPr>
@@ -3849,7 +3851,7 @@
           <w:lang w:eastAsia="fr-FR"/>
         </w:rPr>
       </w:pPr>
-      <w:hyperlink w:anchor="_Toc199857779" w:history="1">
+      <w:hyperlink w:anchor="_Toc199930682" w:history="1">
         <w:r>
           <w:rPr>
             <w:rStyle w:val="Lienhypertexte"/>
@@ -3895,7 +3897,7 @@
             <w:noProof/>
             <w:webHidden/>
           </w:rPr>
-          <w:instrText xml:space="preserve"> PAGEREF _Toc199857779 \h </w:instrText>
+          <w:instrText xml:space="preserve"> PAGEREF _Toc199930682 \h </w:instrText>
         </w:r>
         <w:r>
           <w:rPr>
@@ -3941,7 +3943,7 @@
           <w:lang w:eastAsia="fr-FR"/>
         </w:rPr>
       </w:pPr>
-      <w:hyperlink w:anchor="_Toc199857780" w:history="1">
+      <w:hyperlink w:anchor="_Toc199930683" w:history="1">
         <w:r>
           <w:rPr>
             <w:rStyle w:val="Lienhypertexte"/>
@@ -3987,7 +3989,7 @@
             <w:noProof/>
             <w:webHidden/>
           </w:rPr>
-          <w:instrText xml:space="preserve"> PAGEREF _Toc199857780 \h </w:instrText>
+          <w:instrText xml:space="preserve"> PAGEREF _Toc199930683 \h </w:instrText>
         </w:r>
         <w:r>
           <w:rPr>
@@ -4028,7 +4030,7 @@
           <w:lang w:eastAsia="fr-FR"/>
         </w:rPr>
       </w:pPr>
-      <w:hyperlink w:anchor="_Toc199857781" w:history="1">
+      <w:hyperlink w:anchor="_Toc199930684" w:history="1">
         <w:r>
           <w:rPr>
             <w:rStyle w:val="Lienhypertexte"/>
@@ -4066,7 +4068,7 @@
           <w:rPr>
             <w:webHidden/>
           </w:rPr>
-          <w:instrText xml:space="preserve"> PAGEREF _Toc199857781 \h </w:instrText>
+          <w:instrText xml:space="preserve"> PAGEREF _Toc199930684 \h </w:instrText>
         </w:r>
         <w:r>
           <w:rPr>
@@ -4103,7 +4105,7 @@
           <w:lang w:eastAsia="fr-FR"/>
         </w:rPr>
       </w:pPr>
-      <w:hyperlink w:anchor="_Toc199857782" w:history="1">
+      <w:hyperlink w:anchor="_Toc199930685" w:history="1">
         <w:r>
           <w:rPr>
             <w:rStyle w:val="Lienhypertexte"/>
@@ -4141,7 +4143,7 @@
           <w:rPr>
             <w:webHidden/>
           </w:rPr>
-          <w:instrText xml:space="preserve"> PAGEREF _Toc199857782 \h </w:instrText>
+          <w:instrText xml:space="preserve"> PAGEREF _Toc199930685 \h </w:instrText>
         </w:r>
         <w:r>
           <w:rPr>
@@ -4183,7 +4185,7 @@
           <w:lang w:eastAsia="fr-FR"/>
         </w:rPr>
       </w:pPr>
-      <w:hyperlink w:anchor="_Toc199857783" w:history="1">
+      <w:hyperlink w:anchor="_Toc199930686" w:history="1">
         <w:r>
           <w:rPr>
             <w:rStyle w:val="Lienhypertexte"/>
@@ -4227,7 +4229,7 @@
             <w:noProof/>
             <w:webHidden/>
           </w:rPr>
-          <w:instrText xml:space="preserve"> PAGEREF _Toc199857783 \h </w:instrText>
+          <w:instrText xml:space="preserve"> PAGEREF _Toc199930686 \h </w:instrText>
         </w:r>
         <w:r>
           <w:rPr>
@@ -4273,7 +4275,7 @@
           <w:lang w:eastAsia="fr-FR"/>
         </w:rPr>
       </w:pPr>
-      <w:hyperlink w:anchor="_Toc199857784" w:history="1">
+      <w:hyperlink w:anchor="_Toc199930687" w:history="1">
         <w:r>
           <w:rPr>
             <w:rStyle w:val="Lienhypertexte"/>
@@ -4317,7 +4319,7 @@
             <w:noProof/>
             <w:webHidden/>
           </w:rPr>
-          <w:instrText xml:space="preserve"> PAGEREF _Toc199857784 \h </w:instrText>
+          <w:instrText xml:space="preserve"> PAGEREF _Toc199930687 \h </w:instrText>
         </w:r>
         <w:r>
           <w:rPr>
@@ -4363,14 +4365,13 @@
           <w:lang w:eastAsia="fr-FR"/>
         </w:rPr>
       </w:pPr>
-      <w:hyperlink w:anchor="_Toc199857785" w:history="1">
+      <w:hyperlink w:anchor="_Toc199930688" w:history="1">
         <w:r>
           <w:rPr>
             <w:rStyle w:val="Lienhypertexte"/>
-            <w:rFonts w:cs="Times New Roman"/>
-            <w:noProof/>
-          </w:rPr>
-          <w:t>8</w:t>
+            <w:noProof/>
+          </w:rPr>
+          <w:t>8.</w:t>
         </w:r>
         <w:r>
           <w:rPr>
@@ -4385,10 +4386,9 @@
         <w:r>
           <w:rPr>
             <w:rStyle w:val="Lienhypertexte"/>
-            <w:rFonts w:cs="Times New Roman"/>
-            <w:noProof/>
-          </w:rPr>
-          <w:t>Conclusion et perspectives :</w:t>
+            <w:noProof/>
+          </w:rPr>
+          <w:t>Conclusion</w:t>
         </w:r>
         <w:r>
           <w:rPr>
@@ -4409,7 +4409,7 @@
             <w:noProof/>
             <w:webHidden/>
           </w:rPr>
-          <w:instrText xml:space="preserve"> PAGEREF _Toc199857785 \h </w:instrText>
+          <w:instrText xml:space="preserve"> PAGEREF _Toc199930688 \h </w:instrText>
         </w:r>
         <w:r>
           <w:rPr>
@@ -4455,14 +4455,13 @@
           <w:lang w:eastAsia="fr-FR"/>
         </w:rPr>
       </w:pPr>
-      <w:hyperlink w:anchor="_Toc199857786" w:history="1">
+      <w:hyperlink w:anchor="_Toc199930689" w:history="1">
         <w:r>
           <w:rPr>
             <w:rStyle w:val="Lienhypertexte"/>
-            <w:rFonts w:cs="Times New Roman"/>
-            <w:noProof/>
-          </w:rPr>
-          <w:t>9</w:t>
+            <w:noProof/>
+          </w:rPr>
+          <w:t>9.</w:t>
         </w:r>
         <w:r>
           <w:rPr>
@@ -4477,9 +4476,100 @@
         <w:r>
           <w:rPr>
             <w:rStyle w:val="Lienhypertexte"/>
+            <w:noProof/>
+          </w:rPr>
+          <w:t>Perspectives</w:t>
+        </w:r>
+        <w:r>
+          <w:rPr>
+            <w:noProof/>
+            <w:webHidden/>
+          </w:rPr>
+          <w:tab/>
+        </w:r>
+        <w:r>
+          <w:rPr>
+            <w:noProof/>
+            <w:webHidden/>
+          </w:rPr>
+          <w:fldChar w:fldCharType="begin"/>
+        </w:r>
+        <w:r>
+          <w:rPr>
+            <w:noProof/>
+            <w:webHidden/>
+          </w:rPr>
+          <w:instrText xml:space="preserve"> PAGEREF _Toc199930689 \h </w:instrText>
+        </w:r>
+        <w:r>
+          <w:rPr>
+            <w:noProof/>
+            <w:webHidden/>
+          </w:rPr>
+        </w:r>
+        <w:r>
+          <w:rPr>
+            <w:noProof/>
+            <w:webHidden/>
+          </w:rPr>
+          <w:fldChar w:fldCharType="separate"/>
+        </w:r>
+        <w:r>
+          <w:rPr>
+            <w:noProof/>
+            <w:webHidden/>
+          </w:rPr>
+          <w:t>24</w:t>
+        </w:r>
+        <w:r>
+          <w:rPr>
+            <w:noProof/>
+            <w:webHidden/>
+          </w:rPr>
+          <w:fldChar w:fldCharType="end"/>
+        </w:r>
+      </w:hyperlink>
+    </w:p>
+    <w:p>
+      <w:pPr>
+        <w:pStyle w:val="TM1"/>
+        <w:tabs>
+          <w:tab w:val="left" w:pos="720"/>
+          <w:tab w:val="right" w:leader="dot" w:pos="9062"/>
+        </w:tabs>
+        <w:rPr>
+          <w:rFonts w:asciiTheme="minorHAnsi" w:eastAsiaTheme="minorEastAsia" w:hAnsiTheme="minorHAnsi"/>
+          <w:noProof/>
+          <w:color w:val="auto"/>
+          <w:sz w:val="22"/>
+          <w:lang w:eastAsia="fr-FR"/>
+        </w:rPr>
+      </w:pPr>
+      <w:hyperlink w:anchor="_Toc199930690" w:history="1">
+        <w:r>
+          <w:rPr>
+            <w:rStyle w:val="Lienhypertexte"/>
             <w:rFonts w:cs="Times New Roman"/>
             <w:noProof/>
           </w:rPr>
+          <w:t>10.</w:t>
+        </w:r>
+        <w:r>
+          <w:rPr>
+            <w:rFonts w:asciiTheme="minorHAnsi" w:eastAsiaTheme="minorEastAsia" w:hAnsiTheme="minorHAnsi"/>
+            <w:noProof/>
+            <w:color w:val="auto"/>
+            <w:sz w:val="22"/>
+            <w:lang w:eastAsia="fr-FR"/>
+          </w:rPr>
+          <w:tab/>
+        </w:r>
+        <w:r>
+          <w:rPr>
+            <w:rStyle w:val="Lienhypertexte"/>
+            <w:rFonts w:cs="Times New Roman"/>
+            <w:noProof/>
+          </w:rPr>
           <w:t>Bibliographie</w:t>
         </w:r>
         <w:r>
@@ -4501,7 +4591,7 @@
             <w:noProof/>
             <w:webHidden/>
           </w:rPr>
-          <w:instrText xml:space="preserve"> PAGEREF _Toc199857786 \h </w:instrText>
+          <w:instrText xml:space="preserve"> PAGEREF _Toc199930690 \h </w:instrText>
         </w:r>
         <w:r>
           <w:rPr>
@@ -4769,7 +4859,7 @@
         </w:rPr>
         <w:fldChar w:fldCharType="separate"/>
       </w:r>
-      <w:hyperlink r:id="rId11" w:anchor="_Toc199858015" w:history="1">
+      <w:hyperlink r:id="rId15" w:anchor="_Toc199858015" w:history="1">
         <w:r>
           <w:rPr>
             <w:rStyle w:val="Lienhypertexte"/>
@@ -4950,7 +5040,7 @@
           <w:lang w:eastAsia="fr-FR"/>
         </w:rPr>
       </w:pPr>
-      <w:hyperlink r:id="rId12" w:anchor="_Toc199858017" w:history="1">
+      <w:hyperlink r:id="rId16" w:anchor="_Toc199858017" w:history="1">
         <w:r>
           <w:rPr>
             <w:rStyle w:val="Lienhypertexte"/>
@@ -5222,7 +5312,7 @@
           <w:lang w:eastAsia="fr-FR"/>
         </w:rPr>
       </w:pPr>
-      <w:hyperlink r:id="rId13" w:anchor="_Toc199858020" w:history="1">
+      <w:hyperlink r:id="rId17" w:anchor="_Toc199858020" w:history="1">
         <w:r>
           <w:rPr>
             <w:rStyle w:val="Lienhypertexte"/>
@@ -5312,7 +5402,7 @@
           <w:lang w:eastAsia="fr-FR"/>
         </w:rPr>
       </w:pPr>
-      <w:hyperlink r:id="rId14" w:anchor="_Toc199858021" w:history="1">
+      <w:hyperlink r:id="rId18" w:anchor="_Toc199858021" w:history="1">
         <w:r>
           <w:rPr>
             <w:rStyle w:val="Lienhypertexte"/>
@@ -5402,7 +5492,7 @@
           <w:lang w:eastAsia="fr-FR"/>
         </w:rPr>
       </w:pPr>
-      <w:hyperlink r:id="rId15" w:anchor="_Toc199858022" w:history="1">
+      <w:hyperlink r:id="rId19" w:anchor="_Toc199858022" w:history="1">
         <w:r>
           <w:rPr>
             <w:rStyle w:val="Lienhypertexte"/>
@@ -5855,7 +5945,7 @@
           <w:lang w:eastAsia="fr-FR"/>
         </w:rPr>
       </w:pPr>
-      <w:hyperlink r:id="rId16" w:anchor="_Toc199858027" w:history="1">
+      <w:hyperlink r:id="rId20" w:anchor="_Toc199858027" w:history="1">
         <w:r>
           <w:rPr>
             <w:rStyle w:val="Lienhypertexte"/>
@@ -6036,7 +6126,7 @@
           <w:lang w:eastAsia="fr-FR"/>
         </w:rPr>
       </w:pPr>
-      <w:hyperlink r:id="rId17" w:anchor="_Toc199858029" w:history="1">
+      <w:hyperlink r:id="rId21" w:anchor="_Toc199858029" w:history="1">
         <w:r>
           <w:rPr>
             <w:rStyle w:val="Lienhypertexte"/>
@@ -6672,7 +6762,7 @@
           <w:lang w:eastAsia="fr-FR"/>
         </w:rPr>
       </w:pPr>
-      <w:hyperlink r:id="rId18" w:anchor="_Toc199858036" w:history="1">
+      <w:hyperlink r:id="rId22" w:anchor="_Toc199858036" w:history="1">
         <w:r>
           <w:rPr>
             <w:rStyle w:val="Lienhypertexte"/>
@@ -6762,7 +6852,7 @@
           <w:lang w:eastAsia="fr-FR"/>
         </w:rPr>
       </w:pPr>
-      <w:hyperlink r:id="rId19" w:anchor="_Toc199858037" w:history="1">
+      <w:hyperlink r:id="rId23" w:anchor="_Toc199858037" w:history="1">
         <w:r>
           <w:rPr>
             <w:rStyle w:val="Lienhypertexte"/>
@@ -6943,7 +7033,7 @@
           <w:lang w:eastAsia="fr-FR"/>
         </w:rPr>
       </w:pPr>
-      <w:hyperlink r:id="rId20" w:anchor="_Toc199858039" w:history="1">
+      <w:hyperlink r:id="rId24" w:anchor="_Toc199858039" w:history="1">
         <w:r>
           <w:rPr>
             <w:rStyle w:val="Lienhypertexte"/>
@@ -7033,7 +7123,7 @@
           <w:lang w:eastAsia="fr-FR"/>
         </w:rPr>
       </w:pPr>
-      <w:hyperlink r:id="rId21" w:anchor="_Toc199858040" w:history="1">
+      <w:hyperlink r:id="rId25" w:anchor="_Toc199858040" w:history="1">
         <w:r>
           <w:rPr>
             <w:rStyle w:val="Lienhypertexte"/>
@@ -7123,7 +7213,7 @@
           <w:lang w:eastAsia="fr-FR"/>
         </w:rPr>
       </w:pPr>
-      <w:hyperlink r:id="rId22" w:anchor="_Toc199858041" w:history="1">
+      <w:hyperlink r:id="rId26" w:anchor="_Toc199858041" w:history="1">
         <w:r>
           <w:rPr>
             <w:rStyle w:val="Lienhypertexte"/>
@@ -7213,7 +7303,7 @@
           <w:lang w:eastAsia="fr-FR"/>
         </w:rPr>
       </w:pPr>
-      <w:hyperlink r:id="rId23" w:anchor="_Toc199858042" w:history="1">
+      <w:hyperlink r:id="rId27" w:anchor="_Toc199858042" w:history="1">
         <w:r>
           <w:rPr>
             <w:rStyle w:val="Lienhypertexte"/>
@@ -7303,7 +7393,7 @@
           <w:lang w:eastAsia="fr-FR"/>
         </w:rPr>
       </w:pPr>
-      <w:hyperlink r:id="rId24" w:anchor="_Toc199858043" w:history="1">
+      <w:hyperlink r:id="rId28" w:anchor="_Toc199858043" w:history="1">
         <w:r>
           <w:rPr>
             <w:rStyle w:val="Lienhypertexte"/>
@@ -7393,7 +7483,7 @@
           <w:lang w:eastAsia="fr-FR"/>
         </w:rPr>
       </w:pPr>
-      <w:hyperlink r:id="rId25" w:anchor="_Toc199858044" w:history="1">
+      <w:hyperlink r:id="rId29" w:anchor="_Toc199858044" w:history="1">
         <w:r>
           <w:rPr>
             <w:rStyle w:val="Lienhypertexte"/>
@@ -7483,7 +7573,7 @@
           <w:lang w:eastAsia="fr-FR"/>
         </w:rPr>
       </w:pPr>
-      <w:hyperlink r:id="rId26" w:anchor="_Toc199858045" w:history="1">
+      <w:hyperlink r:id="rId30" w:anchor="_Toc199858045" w:history="1">
         <w:r>
           <w:rPr>
             <w:rStyle w:val="Lienhypertexte"/>
@@ -7573,7 +7663,7 @@
           <w:lang w:eastAsia="fr-FR"/>
         </w:rPr>
       </w:pPr>
-      <w:hyperlink r:id="rId27" w:anchor="_Toc199858046" w:history="1">
+      <w:hyperlink r:id="rId31" w:anchor="_Toc199858046" w:history="1">
         <w:r>
           <w:rPr>
             <w:rStyle w:val="Lienhypertexte"/>
@@ -7663,7 +7753,7 @@
           <w:lang w:eastAsia="fr-FR"/>
         </w:rPr>
       </w:pPr>
-      <w:hyperlink r:id="rId28" w:anchor="_Toc199858047" w:history="1">
+      <w:hyperlink r:id="rId32" w:anchor="_Toc199858047" w:history="1">
         <w:r>
           <w:rPr>
             <w:rStyle w:val="Lienhypertexte"/>
@@ -7871,7 +7961,7 @@
       </w:pPr>
       <w:bookmarkStart w:id="3" w:name="_Toc195798485"/>
       <w:bookmarkStart w:id="4" w:name="_Toc195798513"/>
-      <w:bookmarkStart w:id="5" w:name="_Toc199857748"/>
+      <w:bookmarkStart w:id="5" w:name="_Toc199930651"/>
       <w:r>
         <w:rPr>
           <w:rFonts w:cs="Times New Roman"/>
@@ -7930,7 +8020,7 @@
       </w:pPr>
       <w:bookmarkStart w:id="6" w:name="_Toc195798486"/>
       <w:bookmarkStart w:id="7" w:name="_Toc195798514"/>
-      <w:bookmarkStart w:id="8" w:name="_Toc199857749"/>
+      <w:bookmarkStart w:id="8" w:name="_Toc199930652"/>
       <w:r>
         <w:rPr>
           <w:rFonts w:cs="Times New Roman"/>
@@ -7979,7 +8069,7 @@
       <w:bookmarkStart w:id="11" w:name="_Toc199781714"/>
       <w:bookmarkStart w:id="12" w:name="_Toc199782886"/>
       <w:bookmarkStart w:id="13" w:name="_Toc199783209"/>
-      <w:bookmarkStart w:id="14" w:name="_Toc199857750"/>
+      <w:bookmarkStart w:id="14" w:name="_Toc199930653"/>
       <w:r>
         <w:rPr>
           <w:rFonts w:cs="Times New Roman"/>
@@ -8106,7 +8196,7 @@
                     <pic:cNvPicPr/>
                   </pic:nvPicPr>
                   <pic:blipFill>
-                    <a:blip r:embed="rId29">
+                    <a:blip r:embed="rId33">
                       <a:extLst>
                         <a:ext uri="{28A0092B-C50C-407E-A947-70E740481C1C}">
                           <a14:useLocalDpi xmlns:a14="http://schemas.microsoft.com/office/drawing/2010/main" val="0"/>
@@ -8455,7 +8545,7 @@
       </w:pPr>
       <w:bookmarkStart w:id="17" w:name="_Toc195798489"/>
       <w:bookmarkStart w:id="18" w:name="_Toc195798517"/>
-      <w:bookmarkStart w:id="19" w:name="_Toc199857751"/>
+      <w:bookmarkStart w:id="19" w:name="_Toc199930654"/>
       <w:r>
         <w:rPr>
           <w:rFonts w:cs="Times New Roman"/>
@@ -8611,7 +8701,7 @@
       <w:pPr>
         <w:pStyle w:val="Titre1"/>
       </w:pPr>
-      <w:bookmarkStart w:id="20" w:name="_Toc199857752"/>
+      <w:bookmarkStart w:id="20" w:name="_Toc199930655"/>
       <w:proofErr w:type="spellStart"/>
       <w:r>
         <w:t>Namespace</w:t>
@@ -8654,7 +8744,7 @@
       <w:bookmarkStart w:id="36" w:name="_Toc199781720"/>
       <w:bookmarkStart w:id="37" w:name="_Toc199782892"/>
       <w:bookmarkStart w:id="38" w:name="_Toc199783215"/>
-      <w:bookmarkStart w:id="39" w:name="_Toc199857753"/>
+      <w:bookmarkStart w:id="39" w:name="_Toc199930656"/>
       <w:bookmarkEnd w:id="21"/>
       <w:bookmarkEnd w:id="22"/>
       <w:bookmarkEnd w:id="23"/>
@@ -8758,7 +8848,7 @@
       <w:bookmarkStart w:id="40" w:name="_Toc199781721"/>
       <w:bookmarkStart w:id="41" w:name="_Toc199782893"/>
       <w:bookmarkStart w:id="42" w:name="_Toc199783216"/>
-      <w:bookmarkStart w:id="43" w:name="_Toc199857754"/>
+      <w:bookmarkStart w:id="43" w:name="_Toc199930657"/>
       <w:r>
         <w:rPr>
           <w:rFonts w:cs="Times New Roman"/>
@@ -8790,7 +8880,7 @@
       <w:bookmarkStart w:id="44" w:name="_Toc199781722"/>
       <w:bookmarkStart w:id="45" w:name="_Toc199782894"/>
       <w:bookmarkStart w:id="46" w:name="_Toc199783217"/>
-      <w:bookmarkStart w:id="47" w:name="_Toc199857755"/>
+      <w:bookmarkStart w:id="47" w:name="_Toc199930658"/>
       <w:r>
         <w:t>Allocation d’images</w:t>
       </w:r>
@@ -8827,7 +8917,21 @@
         <w:rPr>
           <w:lang w:eastAsia="fr-FR"/>
         </w:rPr>
-        <w:t>C’est une fonction de type générique (Template), elle peut fonctionner avec n’importe quel type de données (</w:t>
+        <w:t xml:space="preserve">C’est une </w:t>
+      </w:r>
+      <w:proofErr w:type="gramStart"/>
+      <w:r>
+        <w:rPr>
+          <w:lang w:eastAsia="fr-FR"/>
+        </w:rPr>
+        <w:t>fonction</w:t>
+      </w:r>
+      <w:proofErr w:type="gramEnd"/>
+      <w:r>
+        <w:rPr>
+          <w:lang w:eastAsia="fr-FR"/>
+        </w:rPr>
+        <w:t xml:space="preserve"> de type générique (Template), elle peut fonctionner avec n’importe quel type de données (</w:t>
       </w:r>
       <w:proofErr w:type="spellStart"/>
       <w:r>
@@ -8861,33 +8965,19 @@
         <w:rPr>
           <w:lang w:eastAsia="fr-FR"/>
         </w:rPr>
-        <w:t>uint16_</w:t>
-      </w:r>
-      <w:proofErr w:type="gramStart"/>
+        <w:t>uint16_t</w:t>
+      </w:r>
       <w:r>
         <w:rPr>
           <w:lang w:eastAsia="fr-FR"/>
         </w:rPr>
-        <w:t>t</w:t>
+        <w:t xml:space="preserve">, </w:t>
       </w:r>
       <w:r>
         <w:rPr>
           <w:lang w:eastAsia="fr-FR"/>
         </w:rPr>
-        <w:t xml:space="preserve">, </w:t>
-      </w:r>
-      <w:r>
-        <w:rPr>
-          <w:lang w:eastAsia="fr-FR"/>
-        </w:rPr>
-        <w:t xml:space="preserve"> etc.</w:t>
-      </w:r>
-      <w:proofErr w:type="gramEnd"/>
-      <w:r>
-        <w:rPr>
-          <w:lang w:eastAsia="fr-FR"/>
-        </w:rPr>
-        <w:t>).</w:t>
+        <w:t xml:space="preserve"> etc.).</w:t>
       </w:r>
     </w:p>
     <w:p>
@@ -8924,7 +9014,7 @@
                     <pic:cNvPicPr/>
                   </pic:nvPicPr>
                   <pic:blipFill>
-                    <a:blip r:embed="rId30">
+                    <a:blip r:embed="rId34">
                       <a:extLst>
                         <a:ext uri="{28A0092B-C50C-407E-A947-70E740481C1C}">
                           <a14:useLocalDpi xmlns:a14="http://schemas.microsoft.com/office/drawing/2010/main" val="0"/>
@@ -9056,7 +9146,7 @@
       <w:bookmarkStart w:id="49" w:name="_Toc199781723"/>
       <w:bookmarkStart w:id="50" w:name="_Toc199782895"/>
       <w:bookmarkStart w:id="51" w:name="_Toc199783218"/>
-      <w:bookmarkStart w:id="52" w:name="_Toc199857756"/>
+      <w:bookmarkStart w:id="52" w:name="_Toc199930659"/>
       <w:r>
         <w:rPr>
           <w:lang w:eastAsia="fr-FR"/>
@@ -9084,7 +9174,7 @@
         </w:rPr>
       </w:pPr>
       <w:bookmarkStart w:id="53" w:name="_Toc199783219"/>
-      <w:bookmarkStart w:id="54" w:name="_Toc199857757"/>
+      <w:bookmarkStart w:id="54" w:name="_Toc199930660"/>
       <w:r>
         <w:rPr>
           <w:rFonts w:cs="Times New Roman"/>
@@ -9671,7 +9761,7 @@
                     <pic:cNvPicPr/>
                   </pic:nvPicPr>
                   <pic:blipFill>
-                    <a:blip r:embed="rId31">
+                    <a:blip r:embed="rId35">
                       <a:extLst>
                         <a:ext uri="{28A0092B-C50C-407E-A947-70E740481C1C}">
                           <a14:useLocalDpi xmlns:a14="http://schemas.microsoft.com/office/drawing/2010/main" val="0"/>
@@ -9707,13 +9797,13 @@
     <w:p>
       <w:pPr>
         <w:pStyle w:val="Titre4"/>
-        <w:spacing w:after="240"/>
+        <w:spacing w:before="0" w:after="240"/>
         <w:rPr>
           <w:rFonts w:cs="Times New Roman"/>
         </w:rPr>
       </w:pPr>
       <w:bookmarkStart w:id="57" w:name="_Toc199783220"/>
-      <w:bookmarkStart w:id="58" w:name="_Toc199857758"/>
+      <w:bookmarkStart w:id="58" w:name="_Toc199930661"/>
       <w:r>
         <w:rPr>
           <w:rFonts w:cs="Times New Roman"/>
@@ -9827,7 +9917,7 @@
                     <pic:cNvPicPr/>
                   </pic:nvPicPr>
                   <pic:blipFill>
-                    <a:blip r:embed="rId32">
+                    <a:blip r:embed="rId36">
                       <a:extLst>
                         <a:ext uri="{28A0092B-C50C-407E-A947-70E740481C1C}">
                           <a14:useLocalDpi xmlns:a14="http://schemas.microsoft.com/office/drawing/2010/main" val="0"/>
@@ -9957,7 +10047,7 @@
         </w:rPr>
       </w:pPr>
       <w:bookmarkStart w:id="60" w:name="_Toc199783221"/>
-      <w:bookmarkStart w:id="61" w:name="_Toc199857759"/>
+      <w:bookmarkStart w:id="61" w:name="_Toc199930662"/>
       <w:r>
         <w:rPr>
           <w:rFonts w:cs="Times New Roman"/>
@@ -10309,7 +10399,7 @@
                     <pic:cNvPicPr/>
                   </pic:nvPicPr>
                   <pic:blipFill>
-                    <a:blip r:embed="rId33">
+                    <a:blip r:embed="rId37">
                       <a:extLst>
                         <a:ext uri="{28A0092B-C50C-407E-A947-70E740481C1C}">
                           <a14:useLocalDpi xmlns:a14="http://schemas.microsoft.com/office/drawing/2010/main" val="0"/>
@@ -10429,15 +10519,6 @@
         <w:t>: Création d’image sinusoïdale.</w:t>
       </w:r>
       <w:bookmarkEnd w:id="62"/>
-    </w:p>
-    <w:p>
-      <w:pPr>
-        <w:rPr>
-          <w:rFonts w:cs="Times New Roman"/>
-          <w:b/>
-          <w:bCs/>
-        </w:rPr>
-      </w:pPr>
     </w:p>
     <w:p>
       <w:pPr>
@@ -11366,7 +11447,7 @@
                     <pic:cNvPicPr/>
                   </pic:nvPicPr>
                   <pic:blipFill>
-                    <a:blip r:embed="rId34">
+                    <a:blip r:embed="rId38">
                       <a:extLst>
                         <a:ext uri="{28A0092B-C50C-407E-A947-70E740481C1C}">
                           <a14:useLocalDpi xmlns:a14="http://schemas.microsoft.com/office/drawing/2010/main" val="0"/>
@@ -11432,7 +11513,7 @@
                     <pic:cNvPicPr/>
                   </pic:nvPicPr>
                   <pic:blipFill>
-                    <a:blip r:embed="rId35" cstate="print">
+                    <a:blip r:embed="rId39" cstate="print">
                       <a:extLst>
                         <a:ext uri="{28A0092B-C50C-407E-A947-70E740481C1C}">
                           <a14:useLocalDpi xmlns:a14="http://schemas.microsoft.com/office/drawing/2010/main" val="0"/>
@@ -11501,7 +11582,7 @@
                     <pic:cNvPicPr/>
                   </pic:nvPicPr>
                   <pic:blipFill>
-                    <a:blip r:embed="rId36" cstate="print">
+                    <a:blip r:embed="rId40" cstate="print">
                       <a:extLst>
                         <a:ext uri="{28A0092B-C50C-407E-A947-70E740481C1C}">
                           <a14:useLocalDpi xmlns:a14="http://schemas.microsoft.com/office/drawing/2010/main" val="0"/>
@@ -11536,19 +11617,12 @@
     </w:p>
     <w:p>
       <w:pPr>
-        <w:rPr>
-          <w:rFonts w:cs="Times New Roman"/>
-        </w:rPr>
-      </w:pPr>
-    </w:p>
-    <w:p>
-      <w:pPr>
         <w:pStyle w:val="Titre3"/>
       </w:pPr>
       <w:bookmarkStart w:id="69" w:name="_Toc199781724"/>
       <w:bookmarkStart w:id="70" w:name="_Toc199782896"/>
       <w:bookmarkStart w:id="71" w:name="_Toc199783222"/>
-      <w:bookmarkStart w:id="72" w:name="_Toc199857760"/>
+      <w:bookmarkStart w:id="72" w:name="_Toc199930663"/>
       <w:r>
         <w:t>Lecture et écriture</w:t>
       </w:r>
@@ -11581,7 +11655,7 @@
         </w:rPr>
       </w:pPr>
       <w:bookmarkStart w:id="73" w:name="_Toc199783223"/>
-      <w:bookmarkStart w:id="74" w:name="_Toc199857761"/>
+      <w:bookmarkStart w:id="74" w:name="_Toc199930664"/>
       <w:r>
         <w:rPr>
           <w:rFonts w:cs="Times New Roman"/>
@@ -11685,7 +11759,7 @@
         </w:rPr>
       </w:pPr>
       <w:bookmarkStart w:id="75" w:name="_Toc199783224"/>
-      <w:bookmarkStart w:id="76" w:name="_Toc199857762"/>
+      <w:bookmarkStart w:id="76" w:name="_Toc199930665"/>
       <w:r>
         <w:rPr>
           <w:rFonts w:cs="Times New Roman"/>
@@ -12157,7 +12231,7 @@
                     <pic:cNvPicPr/>
                   </pic:nvPicPr>
                   <pic:blipFill>
-                    <a:blip r:embed="rId37">
+                    <a:blip r:embed="rId41">
                       <a:extLst>
                         <a:ext uri="{28A0092B-C50C-407E-A947-70E740481C1C}">
                           <a14:useLocalDpi xmlns:a14="http://schemas.microsoft.com/office/drawing/2010/main" val="0"/>
@@ -12290,7 +12364,7 @@
         <w:pStyle w:val="Titre3"/>
       </w:pPr>
       <w:bookmarkStart w:id="78" w:name="_Toc199783225"/>
-      <w:bookmarkStart w:id="79" w:name="_Toc199857763"/>
+      <w:bookmarkStart w:id="79" w:name="_Toc199930666"/>
       <w:r>
         <w:t>Ecriture de fichiers images au format brut</w:t>
       </w:r>
@@ -12372,7 +12446,7 @@
                     <pic:cNvPicPr/>
                   </pic:nvPicPr>
                   <pic:blipFill>
-                    <a:blip r:embed="rId38">
+                    <a:blip r:embed="rId42">
                       <a:extLst>
                         <a:ext uri="{28A0092B-C50C-407E-A947-70E740481C1C}">
                           <a14:useLocalDpi xmlns:a14="http://schemas.microsoft.com/office/drawing/2010/main" val="0"/>
@@ -12503,7 +12577,7 @@
       <w:bookmarkStart w:id="81" w:name="_Toc199781725"/>
       <w:bookmarkStart w:id="82" w:name="_Toc199782897"/>
       <w:bookmarkStart w:id="83" w:name="_Toc199783226"/>
-      <w:bookmarkStart w:id="84" w:name="_Toc199857764"/>
+      <w:bookmarkStart w:id="84" w:name="_Toc199930667"/>
       <w:r>
         <w:t xml:space="preserve">Conversion </w:t>
       </w:r>
@@ -12527,7 +12601,7 @@
         </w:rPr>
       </w:pPr>
       <w:bookmarkStart w:id="85" w:name="_Toc199783227"/>
-      <w:bookmarkStart w:id="86" w:name="_Toc199857765"/>
+      <w:bookmarkStart w:id="86" w:name="_Toc199930668"/>
       <w:r>
         <w:rPr>
           <w:rFonts w:cs="Times New Roman"/>
@@ -12751,7 +12825,7 @@
                     <pic:cNvPicPr/>
                   </pic:nvPicPr>
                   <pic:blipFill>
-                    <a:blip r:embed="rId39">
+                    <a:blip r:embed="rId43">
                       <a:extLst>
                         <a:ext uri="{28A0092B-C50C-407E-A947-70E740481C1C}">
                           <a14:useLocalDpi xmlns:a14="http://schemas.microsoft.com/office/drawing/2010/main" val="0"/>
@@ -12881,7 +12955,7 @@
         </w:rPr>
       </w:pPr>
       <w:bookmarkStart w:id="88" w:name="_Toc199783228"/>
-      <w:bookmarkStart w:id="89" w:name="_Toc199857766"/>
+      <w:bookmarkStart w:id="89" w:name="_Toc199930669"/>
       <w:r>
         <w:rPr>
           <w:rFonts w:cs="Times New Roman"/>
@@ -12899,7 +12973,7 @@
     </w:p>
     <w:p>
       <w:pPr>
-        <w:spacing w:after="0"/>
+        <w:spacing w:after="0" w:line="240" w:lineRule="auto"/>
         <w:rPr>
           <w:rFonts w:cs="Times New Roman"/>
         </w:rPr>
@@ -13092,6 +13166,7 @@
     </w:p>
     <w:p>
       <w:pPr>
+        <w:spacing w:line="240" w:lineRule="auto"/>
         <w:rPr>
           <w:rFonts w:cs="Times New Roman"/>
         </w:rPr>
@@ -13152,7 +13227,7 @@
                     <pic:cNvPicPr/>
                   </pic:nvPicPr>
                   <pic:blipFill>
-                    <a:blip r:embed="rId40">
+                    <a:blip r:embed="rId44">
                       <a:extLst>
                         <a:ext uri="{28A0092B-C50C-407E-A947-70E740481C1C}">
                           <a14:useLocalDpi xmlns:a14="http://schemas.microsoft.com/office/drawing/2010/main" val="0"/>
@@ -13268,21 +13343,6 @@
     </w:p>
     <w:p>
       <w:pPr>
-        <w:keepNext/>
-        <w:rPr>
-          <w:rFonts w:cs="Times New Roman"/>
-        </w:rPr>
-      </w:pPr>
-    </w:p>
-    <w:p>
-      <w:pPr>
-        <w:rPr>
-          <w:rFonts w:cs="Times New Roman"/>
-        </w:rPr>
-      </w:pPr>
-    </w:p>
-    <w:p>
-      <w:pPr>
         <w:rPr>
           <w:rFonts w:cs="Times New Roman"/>
         </w:rPr>
@@ -13295,7 +13355,7 @@
       <w:bookmarkStart w:id="91" w:name="_Toc199781726"/>
       <w:bookmarkStart w:id="92" w:name="_Toc199782898"/>
       <w:bookmarkStart w:id="93" w:name="_Toc199783229"/>
-      <w:bookmarkStart w:id="94" w:name="_Toc199857767"/>
+      <w:bookmarkStart w:id="94" w:name="_Toc199930670"/>
       <w:r>
         <w:t>Conversion d'une image en fausses couleurs à l'aide d'une LUT</w:t>
       </w:r>
@@ -13316,7 +13376,7 @@
         </w:rPr>
       </w:pPr>
       <w:bookmarkStart w:id="95" w:name="_Toc199783230"/>
-      <w:bookmarkStart w:id="96" w:name="_Toc199857768"/>
+      <w:bookmarkStart w:id="96" w:name="_Toc199930671"/>
       <w:r>
         <w:rPr>
           <w:rFonts w:cs="Times New Roman"/>
@@ -13388,12 +13448,11 @@
         </w:rPr>
       </w:pPr>
       <w:bookmarkStart w:id="97" w:name="_Toc199783231"/>
-      <w:bookmarkStart w:id="98" w:name="_Toc199857769"/>
-      <w:r>
-        <w:rPr>
-          <w:rFonts w:cs="Times New Roman"/>
-        </w:rPr>
-        <w:lastRenderedPageBreak/>
+      <w:bookmarkStart w:id="98" w:name="_Toc199930672"/>
+      <w:r>
+        <w:rPr>
+          <w:rFonts w:cs="Times New Roman"/>
+        </w:rPr>
         <w:t>Chargement de fichier LUT (le filtre LUT)</w:t>
       </w:r>
       <w:bookmarkEnd w:id="98"/>
@@ -13455,6 +13514,7 @@
           <w:rFonts w:cs="Times New Roman"/>
           <w:noProof/>
         </w:rPr>
+        <w:lastRenderedPageBreak/>
         <mc:AlternateContent>
           <mc:Choice Requires="wps">
             <w:drawing>
@@ -13722,7 +13782,7 @@
                     <pic:cNvPicPr/>
                   </pic:nvPicPr>
                   <pic:blipFill>
-                    <a:blip r:embed="rId41">
+                    <a:blip r:embed="rId45">
                       <a:extLst>
                         <a:ext uri="{28A0092B-C50C-407E-A947-70E740481C1C}">
                           <a14:useLocalDpi xmlns:a14="http://schemas.microsoft.com/office/drawing/2010/main" val="0"/>
@@ -13751,16 +13811,6 @@
     </w:p>
     <w:p>
       <w:pPr>
-        <w:pStyle w:val="Paragraphedeliste"/>
-        <w:rPr>
-          <w:rFonts w:cs="Times New Roman"/>
-          <w:b/>
-          <w:bCs/>
-        </w:rPr>
-      </w:pPr>
-    </w:p>
-    <w:p>
-      <w:pPr>
         <w:pStyle w:val="Titre4"/>
         <w:spacing w:after="240"/>
         <w:rPr>
@@ -13768,7 +13818,7 @@
         </w:rPr>
       </w:pPr>
       <w:bookmarkStart w:id="101" w:name="_Toc199783232"/>
-      <w:bookmarkStart w:id="102" w:name="_Toc199857770"/>
+      <w:bookmarkStart w:id="102" w:name="_Toc199930673"/>
       <w:r>
         <w:rPr>
           <w:rFonts w:cs="Times New Roman"/>
@@ -13974,7 +14024,7 @@
                     <pic:cNvPicPr/>
                   </pic:nvPicPr>
                   <pic:blipFill>
-                    <a:blip r:embed="rId42">
+                    <a:blip r:embed="rId46">
                       <a:extLst>
                         <a:ext uri="{28A0092B-C50C-407E-A947-70E740481C1C}">
                           <a14:useLocalDpi xmlns:a14="http://schemas.microsoft.com/office/drawing/2010/main" val="0"/>
@@ -14376,7 +14426,7 @@
                     <pic:cNvPicPr/>
                   </pic:nvPicPr>
                   <pic:blipFill>
-                    <a:blip r:embed="rId43">
+                    <a:blip r:embed="rId47">
                       <a:extLst>
                         <a:ext uri="{28A0092B-C50C-407E-A947-70E740481C1C}">
                           <a14:useLocalDpi xmlns:a14="http://schemas.microsoft.com/office/drawing/2010/main" val="0"/>
@@ -14430,7 +14480,7 @@
       <w:bookmarkStart w:id="108" w:name="_Toc199781727"/>
       <w:bookmarkStart w:id="109" w:name="_Toc199782899"/>
       <w:bookmarkStart w:id="110" w:name="_Toc199783233"/>
-      <w:bookmarkStart w:id="111" w:name="_Toc199857771"/>
+      <w:bookmarkStart w:id="111" w:name="_Toc199930674"/>
       <w:r>
         <w:rPr>
           <w:rFonts w:cs="Times New Roman"/>
@@ -14500,7 +14550,7 @@
                     <pic:cNvPicPr/>
                   </pic:nvPicPr>
                   <pic:blipFill>
-                    <a:blip r:embed="rId44" cstate="print">
+                    <a:blip r:embed="rId48" cstate="print">
                       <a:extLst>
                         <a:ext uri="{28A0092B-C50C-407E-A947-70E740481C1C}">
                           <a14:useLocalDpi xmlns:a14="http://schemas.microsoft.com/office/drawing/2010/main" val="0"/>
@@ -14547,7 +14597,7 @@
                     <pic:cNvPicPr/>
                   </pic:nvPicPr>
                   <pic:blipFill>
-                    <a:blip r:embed="rId45" cstate="print">
+                    <a:blip r:embed="rId49" cstate="print">
                       <a:extLst>
                         <a:ext uri="{28A0092B-C50C-407E-A947-70E740481C1C}">
                           <a14:useLocalDpi xmlns:a14="http://schemas.microsoft.com/office/drawing/2010/main" val="0"/>
@@ -14594,7 +14644,7 @@
                     <pic:cNvPicPr/>
                   </pic:nvPicPr>
                   <pic:blipFill>
-                    <a:blip r:embed="rId46" cstate="print">
+                    <a:blip r:embed="rId50" cstate="print">
                       <a:extLst>
                         <a:ext uri="{28A0092B-C50C-407E-A947-70E740481C1C}">
                           <a14:useLocalDpi xmlns:a14="http://schemas.microsoft.com/office/drawing/2010/main" val="0"/>
@@ -14641,7 +14691,7 @@
                     <pic:cNvPicPr/>
                   </pic:nvPicPr>
                   <pic:blipFill>
-                    <a:blip r:embed="rId47" cstate="print">
+                    <a:blip r:embed="rId51" cstate="print">
                       <a:extLst>
                         <a:ext uri="{28A0092B-C50C-407E-A947-70E740481C1C}">
                           <a14:useLocalDpi xmlns:a14="http://schemas.microsoft.com/office/drawing/2010/main" val="0"/>
@@ -14695,7 +14745,7 @@
                     <pic:cNvPicPr/>
                   </pic:nvPicPr>
                   <pic:blipFill>
-                    <a:blip r:embed="rId48" cstate="print">
+                    <a:blip r:embed="rId52" cstate="print">
                       <a:extLst>
                         <a:ext uri="{28A0092B-C50C-407E-A947-70E740481C1C}">
                           <a14:useLocalDpi xmlns:a14="http://schemas.microsoft.com/office/drawing/2010/main" val="0"/>
@@ -14742,7 +14792,7 @@
                     <pic:cNvPicPr/>
                   </pic:nvPicPr>
                   <pic:blipFill>
-                    <a:blip r:embed="rId49">
+                    <a:blip r:embed="rId53">
                       <a:extLst>
                         <a:ext uri="{28A0092B-C50C-407E-A947-70E740481C1C}">
                           <a14:useLocalDpi xmlns:a14="http://schemas.microsoft.com/office/drawing/2010/main" val="0"/>
@@ -14789,7 +14839,7 @@
                     <pic:cNvPicPr/>
                   </pic:nvPicPr>
                   <pic:blipFill>
-                    <a:blip r:embed="rId50">
+                    <a:blip r:embed="rId54">
                       <a:extLst>
                         <a:ext uri="{28A0092B-C50C-407E-A947-70E740481C1C}">
                           <a14:useLocalDpi xmlns:a14="http://schemas.microsoft.com/office/drawing/2010/main" val="0"/>
@@ -14836,7 +14886,7 @@
                     <pic:cNvPicPr/>
                   </pic:nvPicPr>
                   <pic:blipFill>
-                    <a:blip r:embed="rId51">
+                    <a:blip r:embed="rId55">
                       <a:extLst>
                         <a:ext uri="{28A0092B-C50C-407E-A947-70E740481C1C}">
                           <a14:useLocalDpi xmlns:a14="http://schemas.microsoft.com/office/drawing/2010/main" val="0"/>
@@ -14891,7 +14941,7 @@
                     <pic:cNvPicPr/>
                   </pic:nvPicPr>
                   <pic:blipFill>
-                    <a:blip r:embed="rId52" cstate="print">
+                    <a:blip r:embed="rId56" cstate="print">
                       <a:extLst>
                         <a:ext uri="{28A0092B-C50C-407E-A947-70E740481C1C}">
                           <a14:useLocalDpi xmlns:a14="http://schemas.microsoft.com/office/drawing/2010/main" val="0"/>
@@ -14938,7 +14988,7 @@
                     <pic:cNvPicPr/>
                   </pic:nvPicPr>
                   <pic:blipFill>
-                    <a:blip r:embed="rId53">
+                    <a:blip r:embed="rId57">
                       <a:extLst>
                         <a:ext uri="{28A0092B-C50C-407E-A947-70E740481C1C}">
                           <a14:useLocalDpi xmlns:a14="http://schemas.microsoft.com/office/drawing/2010/main" val="0"/>
@@ -14985,7 +15035,7 @@
                     <pic:cNvPicPr/>
                   </pic:nvPicPr>
                   <pic:blipFill>
-                    <a:blip r:embed="rId54">
+                    <a:blip r:embed="rId58">
                       <a:extLst>
                         <a:ext uri="{28A0092B-C50C-407E-A947-70E740481C1C}">
                           <a14:useLocalDpi xmlns:a14="http://schemas.microsoft.com/office/drawing/2010/main" val="0"/>
@@ -15032,7 +15082,7 @@
                     <pic:cNvPicPr/>
                   </pic:nvPicPr>
                   <pic:blipFill>
-                    <a:blip r:embed="rId55">
+                    <a:blip r:embed="rId59">
                       <a:extLst>
                         <a:ext uri="{28A0092B-C50C-407E-A947-70E740481C1C}">
                           <a14:useLocalDpi xmlns:a14="http://schemas.microsoft.com/office/drawing/2010/main" val="0"/>
@@ -15086,7 +15136,7 @@
                     <pic:cNvPicPr/>
                   </pic:nvPicPr>
                   <pic:blipFill>
-                    <a:blip r:embed="rId56" cstate="print">
+                    <a:blip r:embed="rId60" cstate="print">
                       <a:extLst>
                         <a:ext uri="{28A0092B-C50C-407E-A947-70E740481C1C}">
                           <a14:useLocalDpi xmlns:a14="http://schemas.microsoft.com/office/drawing/2010/main" val="0"/>
@@ -15133,7 +15183,7 @@
                     <pic:cNvPicPr/>
                   </pic:nvPicPr>
                   <pic:blipFill>
-                    <a:blip r:embed="rId57">
+                    <a:blip r:embed="rId61">
                       <a:extLst>
                         <a:ext uri="{28A0092B-C50C-407E-A947-70E740481C1C}">
                           <a14:useLocalDpi xmlns:a14="http://schemas.microsoft.com/office/drawing/2010/main" val="0"/>
@@ -15180,7 +15230,7 @@
                     <pic:cNvPicPr/>
                   </pic:nvPicPr>
                   <pic:blipFill>
-                    <a:blip r:embed="rId58">
+                    <a:blip r:embed="rId62">
                       <a:extLst>
                         <a:ext uri="{28A0092B-C50C-407E-A947-70E740481C1C}">
                           <a14:useLocalDpi xmlns:a14="http://schemas.microsoft.com/office/drawing/2010/main" val="0"/>
@@ -15227,7 +15277,7 @@
                     <pic:cNvPicPr/>
                   </pic:nvPicPr>
                   <pic:blipFill>
-                    <a:blip r:embed="rId59">
+                    <a:blip r:embed="rId63">
                       <a:extLst>
                         <a:ext uri="{28A0092B-C50C-407E-A947-70E740481C1C}">
                           <a14:useLocalDpi xmlns:a14="http://schemas.microsoft.com/office/drawing/2010/main" val="0"/>
@@ -15282,7 +15332,7 @@
                     <pic:cNvPicPr/>
                   </pic:nvPicPr>
                   <pic:blipFill>
-                    <a:blip r:embed="rId60" cstate="print">
+                    <a:blip r:embed="rId64" cstate="print">
                       <a:extLst>
                         <a:ext uri="{28A0092B-C50C-407E-A947-70E740481C1C}">
                           <a14:useLocalDpi xmlns:a14="http://schemas.microsoft.com/office/drawing/2010/main" val="0"/>
@@ -15329,7 +15379,7 @@
                     <pic:cNvPicPr/>
                   </pic:nvPicPr>
                   <pic:blipFill>
-                    <a:blip r:embed="rId61">
+                    <a:blip r:embed="rId65">
                       <a:extLst>
                         <a:ext uri="{28A0092B-C50C-407E-A947-70E740481C1C}">
                           <a14:useLocalDpi xmlns:a14="http://schemas.microsoft.com/office/drawing/2010/main" val="0"/>
@@ -15376,7 +15426,7 @@
                     <pic:cNvPicPr/>
                   </pic:nvPicPr>
                   <pic:blipFill>
-                    <a:blip r:embed="rId62">
+                    <a:blip r:embed="rId66">
                       <a:extLst>
                         <a:ext uri="{28A0092B-C50C-407E-A947-70E740481C1C}">
                           <a14:useLocalDpi xmlns:a14="http://schemas.microsoft.com/office/drawing/2010/main" val="0"/>
@@ -15423,7 +15473,7 @@
                     <pic:cNvPicPr/>
                   </pic:nvPicPr>
                   <pic:blipFill>
-                    <a:blip r:embed="rId63">
+                    <a:blip r:embed="rId67">
                       <a:extLst>
                         <a:ext uri="{28A0092B-C50C-407E-A947-70E740481C1C}">
                           <a14:useLocalDpi xmlns:a14="http://schemas.microsoft.com/office/drawing/2010/main" val="0"/>
@@ -15561,7 +15611,7 @@
       <w:bookmarkStart w:id="113" w:name="_Toc195798491"/>
       <w:bookmarkStart w:id="114" w:name="_Toc195798519"/>
       <w:bookmarkStart w:id="115" w:name="_Toc199781728"/>
-      <w:bookmarkStart w:id="116" w:name="_Toc199857772"/>
+      <w:bookmarkStart w:id="116" w:name="_Toc199930675"/>
       <w:proofErr w:type="spellStart"/>
       <w:r>
         <w:rPr>
@@ -15598,7 +15648,7 @@
       <w:bookmarkStart w:id="117" w:name="_Toc199781729"/>
       <w:bookmarkStart w:id="118" w:name="_Toc199782900"/>
       <w:bookmarkStart w:id="119" w:name="_Toc199783234"/>
-      <w:bookmarkStart w:id="120" w:name="_Toc199857773"/>
+      <w:bookmarkStart w:id="120" w:name="_Toc199930676"/>
       <w:r>
         <w:rPr>
           <w:rFonts w:cs="Times New Roman"/>
@@ -15730,7 +15780,13 @@
         <w:rPr>
           <w:rFonts w:cs="Times New Roman"/>
         </w:rPr>
-        <w:t xml:space="preserve"> une classe générique pour coder des images en utilisant </w:t>
+        <w:t xml:space="preserve"> une classe générique</w:t>
+      </w:r>
+      <w:r>
+        <w:rPr>
+          <w:rFonts w:cs="Times New Roman"/>
+        </w:rPr>
+        <w:t xml:space="preserve"> et </w:t>
       </w:r>
       <w:proofErr w:type="gramStart"/>
       <w:r>
@@ -15756,6 +15812,12 @@
         <w:t>vector</w:t>
       </w:r>
       <w:proofErr w:type="spellEnd"/>
+      <w:r>
+        <w:rPr>
+          <w:rFonts w:cs="Times New Roman"/>
+        </w:rPr>
+        <w:t xml:space="preserve"> pour coder des images</w:t>
+      </w:r>
       <w:r>
         <w:rPr>
           <w:rFonts w:cs="Times New Roman"/>
@@ -15881,7 +15943,7 @@
       <w:bookmarkStart w:id="121" w:name="_Toc199781730"/>
       <w:bookmarkStart w:id="122" w:name="_Toc199782901"/>
       <w:bookmarkStart w:id="123" w:name="_Toc199783235"/>
-      <w:bookmarkStart w:id="124" w:name="_Toc199857774"/>
+      <w:bookmarkStart w:id="124" w:name="_Toc199930677"/>
       <w:r>
         <w:rPr>
           <w:rFonts w:cs="Times New Roman"/>
@@ -15915,6 +15977,7 @@
     </w:p>
     <w:p>
       <w:pPr>
+        <w:spacing w:after="0"/>
         <w:rPr>
           <w:rFonts w:cs="Times New Roman"/>
           <w:szCs w:val="24"/>
@@ -16322,7 +16385,7 @@
                     <pic:cNvPicPr/>
                   </pic:nvPicPr>
                   <pic:blipFill>
-                    <a:blip r:embed="rId64">
+                    <a:blip r:embed="rId68">
                       <a:extLst>
                         <a:ext uri="{28A0092B-C50C-407E-A947-70E740481C1C}">
                           <a14:useLocalDpi xmlns:a14="http://schemas.microsoft.com/office/drawing/2010/main" val="0"/>
@@ -16476,6 +16539,7 @@
     </w:p>
     <w:p>
       <w:pPr>
+        <w:spacing w:after="0"/>
         <w:rPr>
           <w:rFonts w:cs="Times New Roman"/>
         </w:rPr>
@@ -16637,7 +16701,19 @@
         <w:rPr>
           <w:rFonts w:cs="Times New Roman"/>
         </w:rPr>
-        <w:t xml:space="preserve">Cette classe propose une </w:t>
+        <w:t xml:space="preserve">Cette classe propose </w:t>
+      </w:r>
+      <w:r>
+        <w:rPr>
+          <w:rFonts w:cs="Times New Roman"/>
+        </w:rPr>
+        <w:t xml:space="preserve">aussi </w:t>
+      </w:r>
+      <w:r>
+        <w:rPr>
+          <w:rFonts w:cs="Times New Roman"/>
+        </w:rPr>
+        <w:t xml:space="preserve">une </w:t>
       </w:r>
       <w:r>
         <w:rPr>
@@ -16805,7 +16881,7 @@
                     <pic:cNvPicPr/>
                   </pic:nvPicPr>
                   <pic:blipFill>
-                    <a:blip r:embed="rId65">
+                    <a:blip r:embed="rId69">
                       <a:extLst>
                         <a:ext uri="{28A0092B-C50C-407E-A947-70E740481C1C}">
                           <a14:useLocalDpi xmlns:a14="http://schemas.microsoft.com/office/drawing/2010/main" val="0"/>
@@ -16957,7 +17033,7 @@
       <w:bookmarkStart w:id="127" w:name="_Toc195798492"/>
       <w:bookmarkStart w:id="128" w:name="_Toc195798520"/>
       <w:bookmarkStart w:id="129" w:name="_Toc199781731"/>
-      <w:bookmarkStart w:id="130" w:name="_Toc199857775"/>
+      <w:bookmarkStart w:id="130" w:name="_Toc199930678"/>
       <w:proofErr w:type="spellStart"/>
       <w:r>
         <w:rPr>
@@ -17018,7 +17094,7 @@
       <w:bookmarkStart w:id="131" w:name="_Toc199781732"/>
       <w:bookmarkStart w:id="132" w:name="_Toc199782902"/>
       <w:bookmarkStart w:id="133" w:name="_Toc199783236"/>
-      <w:bookmarkStart w:id="134" w:name="_Toc199857776"/>
+      <w:bookmarkStart w:id="134" w:name="_Toc199930679"/>
       <w:r>
         <w:rPr>
           <w:rFonts w:cs="Times New Roman"/>
@@ -17042,7 +17118,7 @@
       </w:pPr>
       <w:bookmarkStart w:id="135" w:name="_Toc199782903"/>
       <w:bookmarkStart w:id="136" w:name="_Toc199783237"/>
-      <w:bookmarkStart w:id="137" w:name="_Toc199857777"/>
+      <w:bookmarkStart w:id="137" w:name="_Toc199930680"/>
       <w:proofErr w:type="spellStart"/>
       <w:r>
         <w:t>Processing</w:t>
@@ -17089,6 +17165,8 @@
       <w:r>
         <w:rPr>
           <w:rFonts w:cs="Times New Roman"/>
+          <w:b/>
+          <w:bCs/>
         </w:rPr>
         <w:t>template</w:t>
       </w:r>
@@ -17115,7 +17193,43 @@
         <w:rPr>
           <w:rFonts w:cs="Times New Roman"/>
         </w:rPr>
-        <w:t>Ces classes héritent soit de la classe abstraite Processing1, pour les traitements nécessitant une seule image en entrée, soit de la classe Processing2, pour ceux nécessitant deux images en entrée.</w:t>
+        <w:t>Ces classes héritent soit de la classe abstraite</w:t>
+      </w:r>
+      <w:r>
+        <w:rPr>
+          <w:rFonts w:cs="Times New Roman"/>
+        </w:rPr>
+        <w:t xml:space="preserve"> (class de base)</w:t>
+      </w:r>
+      <w:r>
+        <w:rPr>
+          <w:rFonts w:cs="Times New Roman"/>
+        </w:rPr>
+        <w:t xml:space="preserve"> Processing1, pour les traitements </w:t>
+      </w:r>
+      <w:r>
+        <w:rPr>
+          <w:rFonts w:cs="Times New Roman"/>
+        </w:rPr>
+        <w:t>qui nécessitent</w:t>
+      </w:r>
+      <w:r>
+        <w:rPr>
+          <w:rFonts w:cs="Times New Roman"/>
+        </w:rPr>
+        <w:t xml:space="preserve"> une seule image en entrée, soit de la classe Processing2, pour </w:t>
+      </w:r>
+      <w:r>
+        <w:rPr>
+          <w:rFonts w:cs="Times New Roman"/>
+        </w:rPr>
+        <w:t>les traitements qui nécessitent</w:t>
+      </w:r>
+      <w:r>
+        <w:rPr>
+          <w:rFonts w:cs="Times New Roman"/>
+        </w:rPr>
+        <w:t xml:space="preserve"> deux images en entrée.</w:t>
       </w:r>
     </w:p>
     <w:p>
@@ -17146,7 +17260,7 @@
                     <pic:cNvPicPr/>
                   </pic:nvPicPr>
                   <pic:blipFill>
-                    <a:blip r:embed="rId66">
+                    <a:blip r:embed="rId70">
                       <a:extLst>
                         <a:ext uri="{28A0092B-C50C-407E-A947-70E740481C1C}">
                           <a14:useLocalDpi xmlns:a14="http://schemas.microsoft.com/office/drawing/2010/main" val="0"/>
@@ -17327,7 +17441,7 @@
                     <pic:cNvPicPr/>
                   </pic:nvPicPr>
                   <pic:blipFill>
-                    <a:blip r:embed="rId67">
+                    <a:blip r:embed="rId71">
                       <a:extLst>
                         <a:ext uri="{28A0092B-C50C-407E-A947-70E740481C1C}">
                           <a14:useLocalDpi xmlns:a14="http://schemas.microsoft.com/office/drawing/2010/main" val="0"/>
@@ -17485,7 +17599,7 @@
       </w:pPr>
       <w:bookmarkStart w:id="140" w:name="_Toc199782904"/>
       <w:bookmarkStart w:id="141" w:name="_Toc199783238"/>
-      <w:bookmarkStart w:id="142" w:name="_Toc199857778"/>
+      <w:bookmarkStart w:id="142" w:name="_Toc199930681"/>
       <w:r>
         <w:t>Addition des images</w:t>
       </w:r>
@@ -17502,7 +17616,7 @@
         </w:rPr>
       </w:pPr>
       <w:bookmarkStart w:id="143" w:name="_Toc199783239"/>
-      <w:bookmarkStart w:id="144" w:name="_Toc199857779"/>
+      <w:bookmarkStart w:id="144" w:name="_Toc199930682"/>
       <w:r>
         <w:rPr>
           <w:rFonts w:cs="Times New Roman"/>
@@ -17600,14 +17714,12 @@
         </w:rPr>
         <w:t xml:space="preserve">, ce qui signifié quelle prends une seule image en entrée. Elle permet d’ajouter une valeur scalaire </w:t>
       </w:r>
-      <w:proofErr w:type="spellStart"/>
-      <w:r>
-        <w:rPr>
-          <w:rFonts w:cs="Times New Roman"/>
-        </w:rPr>
-        <w:t>a</w:t>
-      </w:r>
-      <w:proofErr w:type="spellEnd"/>
+      <w:r>
+        <w:rPr>
+          <w:rFonts w:cs="Times New Roman"/>
+        </w:rPr>
+        <w:t>à</w:t>
+      </w:r>
       <w:r>
         <w:rPr>
           <w:rFonts w:cs="Times New Roman"/>
@@ -17618,7 +17730,12 @@
         <w:rPr>
           <w:rFonts w:cs="Times New Roman"/>
         </w:rPr>
-        <w:br/>
+        <w:t xml:space="preserve"> </w:t>
+      </w:r>
+      <w:r>
+        <w:rPr>
+          <w:rFonts w:cs="Times New Roman"/>
+        </w:rPr>
         <w:t>Elle contient un constructeur pour initialiser l’image, la valeur scalaire (</w:t>
       </w:r>
       <w:proofErr w:type="spellStart"/>
@@ -17766,7 +17883,7 @@
                     <pic:cNvPicPr/>
                   </pic:nvPicPr>
                   <pic:blipFill>
-                    <a:blip r:embed="rId68">
+                    <a:blip r:embed="rId72">
                       <a:extLst>
                         <a:ext uri="{28A0092B-C50C-407E-A947-70E740481C1C}">
                           <a14:useLocalDpi xmlns:a14="http://schemas.microsoft.com/office/drawing/2010/main" val="0"/>
@@ -18416,7 +18533,7 @@
                     <pic:cNvPicPr/>
                   </pic:nvPicPr>
                   <pic:blipFill>
-                    <a:blip r:embed="rId69" cstate="print">
+                    <a:blip r:embed="rId73" cstate="print">
                       <a:extLst>
                         <a:ext uri="{28A0092B-C50C-407E-A947-70E740481C1C}">
                           <a14:useLocalDpi xmlns:a14="http://schemas.microsoft.com/office/drawing/2010/main" val="0"/>
@@ -18471,7 +18588,7 @@
                     <pic:cNvPicPr/>
                   </pic:nvPicPr>
                   <pic:blipFill>
-                    <a:blip r:embed="rId70" cstate="print">
+                    <a:blip r:embed="rId74" cstate="print">
                       <a:extLst>
                         <a:ext uri="{28A0092B-C50C-407E-A947-70E740481C1C}">
                           <a14:useLocalDpi xmlns:a14="http://schemas.microsoft.com/office/drawing/2010/main" val="0"/>
@@ -18514,7 +18631,7 @@
         </w:rPr>
       </w:pPr>
       <w:bookmarkStart w:id="150" w:name="_Toc199783240"/>
-      <w:bookmarkStart w:id="151" w:name="_Toc199857780"/>
+      <w:bookmarkStart w:id="151" w:name="_Toc199930683"/>
       <w:r>
         <w:rPr>
           <w:rFonts w:cs="Times New Roman"/>
@@ -18812,7 +18929,7 @@
                     <pic:cNvPicPr/>
                   </pic:nvPicPr>
                   <pic:blipFill>
-                    <a:blip r:embed="rId71">
+                    <a:blip r:embed="rId75">
                       <a:extLst>
                         <a:ext uri="{28A0092B-C50C-407E-A947-70E740481C1C}">
                           <a14:useLocalDpi xmlns:a14="http://schemas.microsoft.com/office/drawing/2010/main" val="0"/>
@@ -18983,7 +19100,7 @@
                     <pic:cNvPicPr/>
                   </pic:nvPicPr>
                   <pic:blipFill>
-                    <a:blip r:embed="rId72" cstate="print">
+                    <a:blip r:embed="rId76" cstate="print">
                       <a:extLst>
                         <a:ext uri="{28A0092B-C50C-407E-A947-70E740481C1C}">
                           <a14:useLocalDpi xmlns:a14="http://schemas.microsoft.com/office/drawing/2010/main" val="0"/>
@@ -19044,7 +19161,7 @@
                     <pic:cNvPicPr/>
                   </pic:nvPicPr>
                   <pic:blipFill>
-                    <a:blip r:embed="rId73">
+                    <a:blip r:embed="rId77">
                       <a:extLst>
                         <a:ext uri="{28A0092B-C50C-407E-A947-70E740481C1C}">
                           <a14:useLocalDpi xmlns:a14="http://schemas.microsoft.com/office/drawing/2010/main" val="0"/>
@@ -19105,7 +19222,7 @@
                     <pic:cNvPicPr/>
                   </pic:nvPicPr>
                   <pic:blipFill>
-                    <a:blip r:embed="rId74" cstate="print">
+                    <a:blip r:embed="rId78" cstate="print">
                       <a:extLst>
                         <a:ext uri="{28A0092B-C50C-407E-A947-70E740481C1C}">
                           <a14:useLocalDpi xmlns:a14="http://schemas.microsoft.com/office/drawing/2010/main" val="0"/>
@@ -19439,7 +19556,7 @@
                     <pic:cNvPicPr/>
                   </pic:nvPicPr>
                   <pic:blipFill>
-                    <a:blip r:embed="rId75" cstate="print">
+                    <a:blip r:embed="rId79" cstate="print">
                       <a:extLst>
                         <a:ext uri="{28A0092B-C50C-407E-A947-70E740481C1C}">
                           <a14:useLocalDpi xmlns:a14="http://schemas.microsoft.com/office/drawing/2010/main" val="0"/>
@@ -19497,7 +19614,7 @@
                     <pic:cNvPicPr/>
                   </pic:nvPicPr>
                   <pic:blipFill>
-                    <a:blip r:embed="rId76">
+                    <a:blip r:embed="rId80">
                       <a:extLst>
                         <a:ext uri="{28A0092B-C50C-407E-A947-70E740481C1C}">
                           <a14:useLocalDpi xmlns:a14="http://schemas.microsoft.com/office/drawing/2010/main" val="0"/>
@@ -19558,7 +19675,7 @@
                     <pic:cNvPicPr/>
                   </pic:nvPicPr>
                   <pic:blipFill>
-                    <a:blip r:embed="rId77">
+                    <a:blip r:embed="rId81">
                       <a:extLst>
                         <a:ext uri="{28A0092B-C50C-407E-A947-70E740481C1C}">
                           <a14:useLocalDpi xmlns:a14="http://schemas.microsoft.com/office/drawing/2010/main" val="0"/>
@@ -20116,7 +20233,7 @@
                     <pic:cNvPicPr/>
                   </pic:nvPicPr>
                   <pic:blipFill>
-                    <a:blip r:embed="rId78" cstate="print">
+                    <a:blip r:embed="rId82" cstate="print">
                       <a:extLst>
                         <a:ext uri="{28A0092B-C50C-407E-A947-70E740481C1C}">
                           <a14:useLocalDpi xmlns:a14="http://schemas.microsoft.com/office/drawing/2010/main" val="0"/>
@@ -20174,7 +20291,7 @@
                     <pic:cNvPicPr/>
                   </pic:nvPicPr>
                   <pic:blipFill>
-                    <a:blip r:embed="rId79" cstate="print">
+                    <a:blip r:embed="rId83" cstate="print">
                       <a:extLst>
                         <a:ext uri="{28A0092B-C50C-407E-A947-70E740481C1C}">
                           <a14:useLocalDpi xmlns:a14="http://schemas.microsoft.com/office/drawing/2010/main" val="0"/>
@@ -20229,7 +20346,7 @@
                     <pic:cNvPicPr/>
                   </pic:nvPicPr>
                   <pic:blipFill>
-                    <a:blip r:embed="rId74" cstate="print">
+                    <a:blip r:embed="rId78" cstate="print">
                       <a:extLst>
                         <a:ext uri="{28A0092B-C50C-407E-A947-70E740481C1C}">
                           <a14:useLocalDpi xmlns:a14="http://schemas.microsoft.com/office/drawing/2010/main" val="0"/>
@@ -20295,19 +20412,12 @@
         <w:pStyle w:val="Titre3"/>
       </w:pPr>
       <w:bookmarkStart w:id="159" w:name="_Toc199783241"/>
-      <w:bookmarkStart w:id="160" w:name="_Toc199857781"/>
+      <w:bookmarkStart w:id="160" w:name="_Toc199930684"/>
       <w:r>
         <w:t>Égalisation d'histogramme</w:t>
       </w:r>
       <w:bookmarkEnd w:id="159"/>
       <w:bookmarkEnd w:id="160"/>
-    </w:p>
-    <w:p>
-      <w:pPr>
-        <w:rPr>
-          <w:rFonts w:cs="Times New Roman"/>
-        </w:rPr>
-      </w:pPr>
     </w:p>
     <w:p>
       <w:pPr>
@@ -20571,13 +20681,13 @@
         <mc:AlternateContent>
           <mc:Choice Requires="wps">
             <w:drawing>
-              <wp:anchor distT="0" distB="0" distL="114300" distR="114300" simplePos="0" relativeHeight="251704320" behindDoc="0" locked="0" layoutInCell="1" allowOverlap="1" wp14:anchorId="13544CF3" wp14:editId="05C72C7C">
+              <wp:anchor distT="0" distB="0" distL="114300" distR="114300" simplePos="0" relativeHeight="251704320" behindDoc="0" locked="0" layoutInCell="1" allowOverlap="1" wp14:anchorId="13544CF3" wp14:editId="6A0DAE43">
                 <wp:simplePos x="0" y="0"/>
-                <wp:positionH relativeFrom="column">
-                  <wp:posOffset>0</wp:posOffset>
+                <wp:positionH relativeFrom="margin">
+                  <wp:align>right</wp:align>
                 </wp:positionH>
                 <wp:positionV relativeFrom="paragraph">
-                  <wp:posOffset>3223895</wp:posOffset>
+                  <wp:posOffset>2199767</wp:posOffset>
                 </wp:positionV>
                 <wp:extent cx="5760720" cy="635"/>
                 <wp:effectExtent l="0" t="0" r="0" b="0"/>
@@ -20708,7 +20818,7 @@
           </mc:Choice>
           <mc:Fallback>
             <w:pict>
-              <v:shape w14:anchorId="13544CF3" id="Zone de texte 56" o:spid="_x0000_s1039" type="#_x0000_t202" style="position:absolute;left:0;text-align:left;margin-left:0;margin-top:253.85pt;width:453.6pt;height:.05pt;z-index:251704320;visibility:visible;mso-wrap-style:square;mso-wrap-distance-left:9pt;mso-wrap-distance-top:0;mso-wrap-distance-right:9pt;mso-wrap-distance-bottom:0;mso-position-horizontal:absolute;mso-position-horizontal-relative:text;mso-position-vertical:absolute;mso-position-vertical-relative:text;v-text-anchor:top" o:gfxdata="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" stroked="f">
+              <v:shape w14:anchorId="13544CF3" id="Zone de texte 56" o:spid="_x0000_s1039" type="#_x0000_t202" style="position:absolute;left:0;text-align:left;margin-left:402.4pt;margin-top:173.2pt;width:453.6pt;height:.05pt;z-index:251704320;visibility:visible;mso-wrap-style:square;mso-wrap-distance-left:9pt;mso-wrap-distance-top:0;mso-wrap-distance-right:9pt;mso-wrap-distance-bottom:0;mso-position-horizontal:right;mso-position-horizontal-relative:margin;mso-position-vertical:absolute;mso-position-vertical-relative:text;v-text-anchor:top" o:gfxdata="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" stroked="f">
                 <v:textbox style="mso-fit-shape-to-text:t" inset="0,0,0,0">
                   <w:txbxContent>
                     <w:p>
@@ -20800,7 +20910,7 @@
                     </w:p>
                   </w:txbxContent>
                 </v:textbox>
-                <w10:wrap type="topAndBottom"/>
+                <w10:wrap type="topAndBottom" anchorx="margin"/>
               </v:shape>
             </w:pict>
           </mc:Fallback>
@@ -20814,18 +20924,10 @@
           <w:noProof/>
         </w:rPr>
         <w:drawing>
-          <wp:anchor distT="0" distB="0" distL="114300" distR="114300" simplePos="0" relativeHeight="251702272" behindDoc="0" locked="0" layoutInCell="1" allowOverlap="1" wp14:anchorId="535553C0" wp14:editId="5798D7FF">
-            <wp:simplePos x="0" y="0"/>
-            <wp:positionH relativeFrom="margin">
-              <wp:align>right</wp:align>
-            </wp:positionH>
-            <wp:positionV relativeFrom="paragraph">
-              <wp:posOffset>341409</wp:posOffset>
-            </wp:positionV>
-            <wp:extent cx="5760720" cy="2825750"/>
-            <wp:effectExtent l="0" t="0" r="0" b="0"/>
-            <wp:wrapTopAndBottom/>
-            <wp:docPr id="55" name="Image 55"/>
+          <wp:inline distT="0" distB="0" distL="0" distR="0" wp14:anchorId="3B708FBC" wp14:editId="3098C5D9">
+            <wp:extent cx="5760522" cy="2128724"/>
+            <wp:effectExtent l="0" t="0" r="0" b="5080"/>
+            <wp:docPr id="13" name="Image 13"/>
             <wp:cNvGraphicFramePr>
               <a:graphicFrameLocks xmlns:a="http://schemas.openxmlformats.org/drawingml/2006/main" noChangeAspect="1"/>
             </wp:cNvGraphicFramePr>
@@ -20833,11 +20935,11 @@
               <a:graphicData uri="http://schemas.openxmlformats.org/drawingml/2006/picture">
                 <pic:pic xmlns:pic="http://schemas.openxmlformats.org/drawingml/2006/picture">
                   <pic:nvPicPr>
-                    <pic:cNvPr id="55" name="Image 55"/>
+                    <pic:cNvPr id="13" name="Image 13"/>
                     <pic:cNvPicPr/>
                   </pic:nvPicPr>
                   <pic:blipFill>
-                    <a:blip r:embed="rId80">
+                    <a:blip r:embed="rId84">
                       <a:extLst>
                         <a:ext uri="{28A0092B-C50C-407E-A947-70E740481C1C}">
                           <a14:useLocalDpi xmlns:a14="http://schemas.microsoft.com/office/drawing/2010/main" val="0"/>
@@ -20851,7 +20953,7 @@
                   <pic:spPr>
                     <a:xfrm>
                       <a:off x="0" y="0"/>
-                      <a:ext cx="5760720" cy="2825750"/>
+                      <a:ext cx="5783724" cy="2137298"/>
                     </a:xfrm>
                     <a:prstGeom prst="rect">
                       <a:avLst/>
@@ -20860,16 +20962,9 @@
                 </pic:pic>
               </a:graphicData>
             </a:graphic>
-          </wp:anchor>
+          </wp:inline>
         </w:drawing>
       </w:r>
-    </w:p>
-    <w:p>
-      <w:pPr>
-        <w:rPr>
-          <w:rFonts w:cs="Times New Roman"/>
-        </w:rPr>
-      </w:pPr>
     </w:p>
     <w:p>
       <w:pPr>
@@ -20907,7 +21002,7 @@
                     <pic:cNvPicPr/>
                   </pic:nvPicPr>
                   <pic:blipFill>
-                    <a:blip r:embed="rId81" cstate="print">
+                    <a:blip r:embed="rId85" cstate="print">
                       <a:extLst>
                         <a:ext uri="{28A0092B-C50C-407E-A947-70E740481C1C}">
                           <a14:useLocalDpi xmlns:a14="http://schemas.microsoft.com/office/drawing/2010/main" val="0"/>
@@ -20965,7 +21060,7 @@
                     <pic:cNvPicPr/>
                   </pic:nvPicPr>
                   <pic:blipFill>
-                    <a:blip r:embed="rId82" cstate="print">
+                    <a:blip r:embed="rId86" cstate="print">
                       <a:extLst>
                         <a:ext uri="{28A0092B-C50C-407E-A947-70E740481C1C}">
                           <a14:useLocalDpi xmlns:a14="http://schemas.microsoft.com/office/drawing/2010/main" val="0"/>
@@ -21761,7 +21856,7 @@
                     <pic:cNvPicPr/>
                   </pic:nvPicPr>
                   <pic:blipFill>
-                    <a:blip r:embed="rId83" cstate="print">
+                    <a:blip r:embed="rId87" cstate="print">
                       <a:extLst>
                         <a:ext uri="{28A0092B-C50C-407E-A947-70E740481C1C}">
                           <a14:useLocalDpi xmlns:a14="http://schemas.microsoft.com/office/drawing/2010/main" val="0"/>
@@ -22062,7 +22157,7 @@
                     <pic:cNvPicPr/>
                   </pic:nvPicPr>
                   <pic:blipFill>
-                    <a:blip r:embed="rId84" cstate="print">
+                    <a:blip r:embed="rId88" cstate="print">
                       <a:extLst>
                         <a:ext uri="{28A0092B-C50C-407E-A947-70E740481C1C}">
                           <a14:useLocalDpi xmlns:a14="http://schemas.microsoft.com/office/drawing/2010/main" val="0"/>
@@ -22107,7 +22202,7 @@
         <w:pStyle w:val="Titre3"/>
       </w:pPr>
       <w:bookmarkStart w:id="171" w:name="_Toc199783242"/>
-      <w:bookmarkStart w:id="172" w:name="_Toc199857782"/>
+      <w:bookmarkStart w:id="172" w:name="_Toc199930685"/>
       <w:r>
         <w:t>Filtrage par convolution</w:t>
       </w:r>
@@ -22122,7 +22217,7 @@
         <w:pStyle w:val="Titre4"/>
         <w:spacing w:after="240"/>
       </w:pPr>
-      <w:bookmarkStart w:id="173" w:name="_Toc199857783"/>
+      <w:bookmarkStart w:id="173" w:name="_Toc199930686"/>
       <w:r>
         <w:t>Définition</w:t>
       </w:r>
@@ -22194,7 +22289,19 @@
         <w:rPr>
           <w:rFonts w:cs="Times New Roman"/>
         </w:rPr>
-        <w:t xml:space="preserve"> de tailles différentes (généralement une petite et une grande), mais de même dimensionnalité semblable (par exemple 1D, 2D), produisant une </w:t>
+        <w:t xml:space="preserve"> de tailles différentes (généralement une petite et une grande), mais de même dimensionnalité semblable (1D, 2D</w:t>
+      </w:r>
+      <w:r>
+        <w:rPr>
+          <w:rFonts w:cs="Times New Roman"/>
+        </w:rPr>
+        <w:t xml:space="preserve"> ou 3D</w:t>
+      </w:r>
+      <w:r>
+        <w:rPr>
+          <w:rFonts w:cs="Times New Roman"/>
+        </w:rPr>
+        <w:t xml:space="preserve">), produisant une </w:t>
       </w:r>
       <w:r>
         <w:rPr>
@@ -22207,7 +22314,7 @@
         <w:rPr>
           <w:rFonts w:cs="Times New Roman"/>
         </w:rPr>
-        <w:t xml:space="preserve"> (également de même dimensionnalité). </w:t>
+        <w:t xml:space="preserve">. </w:t>
       </w:r>
     </w:p>
     <w:p>
@@ -22273,7 +22380,7 @@
         <w:rPr>
           <w:rFonts w:cs="Times New Roman"/>
         </w:rPr>
-        <w:t xml:space="preserve"> (une image) par une autre petite matrice appelée </w:t>
+        <w:t xml:space="preserve"> image par une autre petite matrice appelée </w:t>
       </w:r>
       <w:r>
         <w:rPr>
@@ -22341,19 +22448,431 @@
       <w:r>
         <w:rPr>
           <w:rFonts w:cs="Times New Roman"/>
+        </w:rPr>
+        <w:t xml:space="preserve"> Le </w:t>
+      </w:r>
+      <w:r>
+        <w:rPr>
+          <w:rStyle w:val="lev"/>
+          <w:rFonts w:cs="Times New Roman"/>
+          <w:b w:val="0"/>
+          <w:bCs w:val="0"/>
+        </w:rPr>
+        <w:t>filtre étudie successivement chacun des pixels</w:t>
+      </w:r>
+      <w:r>
+        <w:rPr>
+          <w:rFonts w:cs="Times New Roman"/>
+        </w:rPr>
+        <w:t xml:space="preserve"> de l'image. Pour chaque pixel, que nous appellerons </w:t>
+      </w:r>
+      <w:r>
+        <w:rPr>
+          <w:rStyle w:val="lev"/>
+          <w:rFonts w:cs="Times New Roman"/>
+          <w:b w:val="0"/>
+          <w:bCs w:val="0"/>
+        </w:rPr>
+        <w:t>pixel initial</w:t>
+      </w:r>
+      <w:r>
+        <w:rPr>
+          <w:rFonts w:cs="Times New Roman"/>
+          <w:b/>
+          <w:bCs/>
+        </w:rPr>
+        <w:t xml:space="preserve">, </w:t>
+      </w:r>
+      <w:r>
+        <w:rPr>
+          <w:rFonts w:cs="Times New Roman"/>
+        </w:rPr>
+        <w:t>il</w:t>
+      </w:r>
+      <w:r>
+        <w:rPr>
+          <w:rFonts w:cs="Times New Roman"/>
+          <w:b/>
+          <w:bCs/>
+        </w:rPr>
+        <w:t xml:space="preserve"> </w:t>
+      </w:r>
+      <w:r>
+        <w:rPr>
+          <w:rStyle w:val="lev"/>
+          <w:rFonts w:cs="Times New Roman"/>
+          <w:b w:val="0"/>
+          <w:bCs w:val="0"/>
+        </w:rPr>
+        <w:t>multiplie la valeur de ce pixel et de chacun des 8 pixels qui</w:t>
+      </w:r>
+      <w:r>
+        <w:rPr>
+          <w:rStyle w:val="lev"/>
+          <w:rFonts w:cs="Times New Roman"/>
+        </w:rPr>
+        <w:t xml:space="preserve"> </w:t>
+      </w:r>
+      <w:r>
+        <w:rPr>
+          <w:rStyle w:val="lev"/>
+          <w:rFonts w:cs="Times New Roman"/>
+          <w:b w:val="0"/>
+          <w:bCs w:val="0"/>
+        </w:rPr>
+        <w:t>l'entourent</w:t>
+      </w:r>
+      <w:r>
+        <w:rPr>
+          <w:rFonts w:cs="Times New Roman"/>
+        </w:rPr>
+        <w:t xml:space="preserve"> par la valeur correspondante dans le noyau. Il </w:t>
+      </w:r>
+      <w:r>
+        <w:rPr>
+          <w:rStyle w:val="lev"/>
+          <w:rFonts w:cs="Times New Roman"/>
+          <w:b w:val="0"/>
+          <w:bCs w:val="0"/>
+        </w:rPr>
+        <w:t>additionne l'ensemble des résultats</w:t>
+      </w:r>
+      <w:r>
+        <w:rPr>
+          <w:rFonts w:cs="Times New Roman"/>
+          <w:b/>
+          <w:bCs/>
+        </w:rPr>
+        <w:t xml:space="preserve"> </w:t>
+      </w:r>
+      <w:r>
+        <w:rPr>
+          <w:rFonts w:cs="Times New Roman"/>
+        </w:rPr>
+        <w:t xml:space="preserve">et </w:t>
+      </w:r>
+      <w:r>
+        <w:rPr>
+          <w:rFonts w:cs="Times New Roman"/>
+        </w:rPr>
+        <w:lastRenderedPageBreak/>
+        <w:t>le pixel initial prend alors la valeur du résultat final</w:t>
+      </w:r>
+      <w:r>
+        <w:rPr>
+          <w:rFonts w:cs="Times New Roman"/>
+        </w:rPr>
+        <w:t>. Ainsi la formule de convolution est définie comme suit :</w:t>
+      </w:r>
+    </w:p>
+    <w:p>
+      <w:pPr>
+        <w:rPr>
+          <w:rFonts w:cs="Times New Roman"/>
+        </w:rPr>
+      </w:pPr>
+      <m:oMathPara>
+        <m:oMath>
+          <m:sSub>
+            <m:sSubPr>
+              <m:ctrlPr>
+                <w:rPr>
+                  <w:rFonts w:ascii="Cambria Math" w:hAnsi="Cambria Math" w:cs="Times New Roman"/>
+                  <w:b/>
+                  <w:bCs/>
+                  <w:i/>
+                  <w:color w:val="auto"/>
+                </w:rPr>
+              </m:ctrlPr>
+            </m:sSubPr>
+            <m:e>
+              <m:r>
+                <m:rPr>
+                  <m:sty m:val="bi"/>
+                </m:rPr>
+                <w:rPr>
+                  <w:rFonts w:ascii="Cambria Math" w:hAnsi="Cambria Math" w:cs="Times New Roman"/>
+                </w:rPr>
+                <m:t>Y</m:t>
+              </m:r>
+            </m:e>
+            <m:sub>
+              <m:r>
+                <m:rPr>
+                  <m:sty m:val="bi"/>
+                </m:rPr>
+                <w:rPr>
+                  <w:rFonts w:ascii="Cambria Math" w:hAnsi="Cambria Math" w:cs="Times New Roman"/>
+                </w:rPr>
+                <m:t xml:space="preserve">ij= </m:t>
+              </m:r>
+            </m:sub>
+          </m:sSub>
+          <m:nary>
+            <m:naryPr>
+              <m:chr m:val="∑"/>
+              <m:limLoc m:val="undOvr"/>
+              <m:ctrlPr>
+                <w:rPr>
+                  <w:rFonts w:ascii="Cambria Math" w:eastAsiaTheme="minorEastAsia" w:hAnsi="Cambria Math" w:cs="Times New Roman"/>
+                  <w:b/>
+                  <w:bCs/>
+                  <w:i/>
+                  <w:color w:val="auto"/>
+                </w:rPr>
+              </m:ctrlPr>
+            </m:naryPr>
+            <m:sub>
+              <m:r>
+                <m:rPr>
+                  <m:sty m:val="bi"/>
+                </m:rPr>
+                <w:rPr>
+                  <w:rFonts w:ascii="Cambria Math" w:eastAsiaTheme="minorEastAsia" w:hAnsi="Cambria Math" w:cs="Times New Roman"/>
+                </w:rPr>
+                <m:t>u=-k</m:t>
+              </m:r>
+            </m:sub>
+            <m:sup>
+              <m:r>
+                <m:rPr>
+                  <m:sty m:val="bi"/>
+                </m:rPr>
+                <w:rPr>
+                  <w:rFonts w:ascii="Cambria Math" w:eastAsiaTheme="minorEastAsia" w:hAnsi="Cambria Math" w:cs="Times New Roman"/>
+                </w:rPr>
+                <m:t>k</m:t>
+              </m:r>
+            </m:sup>
+            <m:e>
+              <m:nary>
+                <m:naryPr>
+                  <m:chr m:val="∑"/>
+                  <m:limLoc m:val="undOvr"/>
+                  <m:ctrlPr>
+                    <w:rPr>
+                      <w:rFonts w:ascii="Cambria Math" w:eastAsiaTheme="minorEastAsia" w:hAnsi="Cambria Math" w:cs="Times New Roman"/>
+                      <w:b/>
+                      <w:bCs/>
+                      <w:i/>
+                      <w:color w:val="auto"/>
+                    </w:rPr>
+                  </m:ctrlPr>
+                </m:naryPr>
+                <m:sub>
+                  <m:r>
+                    <m:rPr>
+                      <m:sty m:val="bi"/>
+                    </m:rPr>
+                    <w:rPr>
+                      <w:rFonts w:ascii="Cambria Math" w:eastAsiaTheme="minorEastAsia" w:hAnsi="Cambria Math" w:cs="Times New Roman"/>
+                    </w:rPr>
+                    <m:t>v=-k</m:t>
+                  </m:r>
+                </m:sub>
+                <m:sup>
+                  <m:r>
+                    <m:rPr>
+                      <m:sty m:val="bi"/>
+                    </m:rPr>
+                    <w:rPr>
+                      <w:rFonts w:ascii="Cambria Math" w:eastAsiaTheme="minorEastAsia" w:hAnsi="Cambria Math" w:cs="Times New Roman"/>
+                    </w:rPr>
+                    <m:t>k</m:t>
+                  </m:r>
+                </m:sup>
+                <m:e>
+                  <m:sSub>
+                    <m:sSubPr>
+                      <m:ctrlPr>
+                        <w:rPr>
+                          <w:rFonts w:ascii="Cambria Math" w:eastAsiaTheme="minorEastAsia" w:hAnsi="Cambria Math" w:cs="Times New Roman"/>
+                          <w:b/>
+                          <w:bCs/>
+                          <w:i/>
+                          <w:color w:val="auto"/>
+                        </w:rPr>
+                      </m:ctrlPr>
+                    </m:sSubPr>
+                    <m:e>
+                      <m:r>
+                        <m:rPr>
+                          <m:sty m:val="bi"/>
+                        </m:rPr>
+                        <w:rPr>
+                          <w:rFonts w:ascii="Cambria Math" w:eastAsiaTheme="minorEastAsia" w:hAnsi="Cambria Math" w:cs="Times New Roman"/>
+                        </w:rPr>
+                        <m:t>H</m:t>
+                      </m:r>
+                    </m:e>
+                    <m:sub>
+                      <m:r>
+                        <m:rPr>
+                          <m:sty m:val="bi"/>
+                        </m:rPr>
+                        <w:rPr>
+                          <w:rFonts w:ascii="Cambria Math" w:eastAsiaTheme="minorEastAsia" w:hAnsi="Cambria Math" w:cs="Times New Roman"/>
+                        </w:rPr>
+                        <m:t>u,v</m:t>
+                      </m:r>
+                    </m:sub>
+                  </m:sSub>
+                  <m:r>
+                    <m:rPr>
+                      <m:sty m:val="bi"/>
+                    </m:rPr>
+                    <w:rPr>
+                      <w:rFonts w:ascii="Cambria Math" w:eastAsiaTheme="minorEastAsia" w:hAnsi="Cambria Math" w:cs="Times New Roman"/>
+                    </w:rPr>
+                    <m:t xml:space="preserve"> . </m:t>
+                  </m:r>
+                  <m:sSub>
+                    <m:sSubPr>
+                      <m:ctrlPr>
+                        <w:rPr>
+                          <w:rFonts w:ascii="Cambria Math" w:eastAsiaTheme="minorEastAsia" w:hAnsi="Cambria Math" w:cs="Times New Roman"/>
+                          <w:b/>
+                          <w:bCs/>
+                          <w:i/>
+                          <w:color w:val="auto"/>
+                        </w:rPr>
+                      </m:ctrlPr>
+                    </m:sSubPr>
+                    <m:e>
+                      <m:r>
+                        <m:rPr>
+                          <m:sty m:val="bi"/>
+                        </m:rPr>
+                        <w:rPr>
+                          <w:rFonts w:ascii="Cambria Math" w:eastAsiaTheme="minorEastAsia" w:hAnsi="Cambria Math" w:cs="Times New Roman"/>
+                        </w:rPr>
+                        <m:t>X</m:t>
+                      </m:r>
+                    </m:e>
+                    <m:sub>
+                      <m:r>
+                        <m:rPr>
+                          <m:sty m:val="bi"/>
+                        </m:rPr>
+                        <w:rPr>
+                          <w:rFonts w:ascii="Cambria Math" w:eastAsiaTheme="minorEastAsia" w:hAnsi="Cambria Math" w:cs="Times New Roman"/>
+                        </w:rPr>
+                        <m:t>i-u,j-v</m:t>
+                      </m:r>
+                    </m:sub>
+                  </m:sSub>
+                </m:e>
+              </m:nary>
+            </m:e>
+          </m:nary>
+        </m:oMath>
+      </m:oMathPara>
+    </w:p>
+    <w:p>
+      <w:pPr>
+        <w:spacing w:after="0"/>
+        <w:rPr>
+          <w:rFonts w:cs="Times New Roman"/>
+        </w:rPr>
+      </w:pPr>
+    </w:p>
+    <w:p>
+      <w:pPr>
+        <w:spacing w:after="0"/>
+        <w:rPr>
+          <w:rFonts w:cs="Times New Roman"/>
+        </w:rPr>
+      </w:pPr>
+      <w:r>
+        <w:rPr>
+          <w:rFonts w:cs="Times New Roman"/>
+        </w:rPr>
+        <w:t>La figure suivante montre l’exemple simple de produit de convolution.</w:t>
+      </w:r>
+    </w:p>
+    <w:p>
+      <w:pPr>
+        <w:spacing w:after="0"/>
+        <w:rPr>
+          <w:rFonts w:cs="Times New Roman"/>
+        </w:rPr>
+      </w:pPr>
+      <w:r>
+        <w:rPr>
+          <w:rFonts w:cs="Times New Roman"/>
           <w:noProof/>
         </w:rPr>
-        <w:lastRenderedPageBreak/>
+        <w:drawing>
+          <wp:anchor distT="0" distB="0" distL="114300" distR="114300" simplePos="0" relativeHeight="251747328" behindDoc="0" locked="0" layoutInCell="1" allowOverlap="1" wp14:anchorId="5C1D8F3C" wp14:editId="6441B15A">
+            <wp:simplePos x="0" y="0"/>
+            <wp:positionH relativeFrom="column">
+              <wp:posOffset>1375689</wp:posOffset>
+            </wp:positionH>
+            <wp:positionV relativeFrom="paragraph">
+              <wp:posOffset>321056</wp:posOffset>
+            </wp:positionV>
+            <wp:extent cx="3016405" cy="825542"/>
+            <wp:effectExtent l="0" t="0" r="0" b="0"/>
+            <wp:wrapTopAndBottom/>
+            <wp:docPr id="165" name="Image 165"/>
+            <wp:cNvGraphicFramePr>
+              <a:graphicFrameLocks xmlns:a="http://schemas.openxmlformats.org/drawingml/2006/main" noChangeAspect="1"/>
+            </wp:cNvGraphicFramePr>
+            <a:graphic xmlns:a="http://schemas.openxmlformats.org/drawingml/2006/main">
+              <a:graphicData uri="http://schemas.openxmlformats.org/drawingml/2006/picture">
+                <pic:pic xmlns:pic="http://schemas.openxmlformats.org/drawingml/2006/picture">
+                  <pic:nvPicPr>
+                    <pic:cNvPr id="1" name="Image 1"/>
+                    <pic:cNvPicPr/>
+                  </pic:nvPicPr>
+                  <pic:blipFill>
+                    <a:blip r:embed="rId89">
+                      <a:extLst>
+                        <a:ext uri="{28A0092B-C50C-407E-A947-70E740481C1C}">
+                          <a14:useLocalDpi xmlns:a14="http://schemas.microsoft.com/office/drawing/2010/main" val="0"/>
+                        </a:ext>
+                      </a:extLst>
+                    </a:blip>
+                    <a:stretch>
+                      <a:fillRect/>
+                    </a:stretch>
+                  </pic:blipFill>
+                  <pic:spPr>
+                    <a:xfrm>
+                      <a:off x="0" y="0"/>
+                      <a:ext cx="3016405" cy="825542"/>
+                    </a:xfrm>
+                    <a:prstGeom prst="rect">
+                      <a:avLst/>
+                    </a:prstGeom>
+                  </pic:spPr>
+                </pic:pic>
+              </a:graphicData>
+            </a:graphic>
+            <wp14:sizeRelH relativeFrom="page">
+              <wp14:pctWidth>0</wp14:pctWidth>
+            </wp14:sizeRelH>
+            <wp14:sizeRelV relativeFrom="page">
+              <wp14:pctHeight>0</wp14:pctHeight>
+            </wp14:sizeRelV>
+          </wp:anchor>
+        </w:drawing>
+      </w:r>
+      <w:r>
+        <w:rPr>
+          <w:rFonts w:cs="Times New Roman"/>
+          <w:noProof/>
+        </w:rPr>
         <mc:AlternateContent>
           <mc:Choice Requires="wps">
             <w:drawing>
-              <wp:anchor distT="0" distB="0" distL="114300" distR="114300" simplePos="0" relativeHeight="251749376" behindDoc="0" locked="0" layoutInCell="1" allowOverlap="1" wp14:anchorId="4251E062" wp14:editId="1C711F6F">
+              <wp:anchor distT="0" distB="0" distL="114300" distR="114300" simplePos="0" relativeHeight="251749376" behindDoc="0" locked="0" layoutInCell="1" allowOverlap="1" wp14:anchorId="4251E062" wp14:editId="0354458C">
                 <wp:simplePos x="0" y="0"/>
                 <wp:positionH relativeFrom="column">
-                  <wp:posOffset>1198631</wp:posOffset>
+                  <wp:posOffset>1234236</wp:posOffset>
                 </wp:positionH>
                 <wp:positionV relativeFrom="paragraph">
-                  <wp:posOffset>1963890</wp:posOffset>
+                  <wp:posOffset>1179017</wp:posOffset>
                 </wp:positionV>
                 <wp:extent cx="3016250" cy="635"/>
                 <wp:effectExtent l="0" t="0" r="0" b="0"/>
@@ -22483,7 +23002,7 @@
           </mc:Choice>
           <mc:Fallback>
             <w:pict>
-              <v:shape w14:anchorId="4251E062" id="Zone de texte 166" o:spid="_x0000_s1044" type="#_x0000_t202" style="position:absolute;left:0;text-align:left;margin-left:94.4pt;margin-top:154.65pt;width:237.5pt;height:.05pt;z-index:251749376;visibility:visible;mso-wrap-style:square;mso-wrap-distance-left:9pt;mso-wrap-distance-top:0;mso-wrap-distance-right:9pt;mso-wrap-distance-bottom:0;mso-position-horizontal:absolute;mso-position-horizontal-relative:text;mso-position-vertical:absolute;mso-position-vertical-relative:text;v-text-anchor:top" o:gfxdata="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" stroked="f">
+              <v:shape w14:anchorId="4251E062" id="Zone de texte 166" o:spid="_x0000_s1044" type="#_x0000_t202" style="position:absolute;left:0;text-align:left;margin-left:97.2pt;margin-top:92.85pt;width:237.5pt;height:.05pt;z-index:251749376;visibility:visible;mso-wrap-style:square;mso-wrap-distance-left:9pt;mso-wrap-distance-top:0;mso-wrap-distance-right:9pt;mso-wrap-distance-bottom:0;mso-position-horizontal:absolute;mso-position-horizontal-relative:text;mso-position-vertical:absolute;mso-position-vertical-relative:text;v-text-anchor:top" o:gfxdata="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" stroked="f">
                 <v:textbox style="mso-fit-shape-to-text:t" inset="0,0,0,0">
                   <w:txbxContent>
                     <w:p>
@@ -22580,633 +23099,6 @@
           </mc:Fallback>
         </mc:AlternateContent>
       </w:r>
-      <w:r>
-        <w:rPr>
-          <w:rFonts w:cs="Times New Roman"/>
-          <w:noProof/>
-        </w:rPr>
-        <w:drawing>
-          <wp:anchor distT="0" distB="0" distL="114300" distR="114300" simplePos="0" relativeHeight="251747328" behindDoc="0" locked="0" layoutInCell="1" allowOverlap="1" wp14:anchorId="5C1D8F3C" wp14:editId="4A85766E">
-            <wp:simplePos x="0" y="0"/>
-            <wp:positionH relativeFrom="column">
-              <wp:posOffset>1214755</wp:posOffset>
-            </wp:positionH>
-            <wp:positionV relativeFrom="paragraph">
-              <wp:posOffset>1066331</wp:posOffset>
-            </wp:positionV>
-            <wp:extent cx="3016405" cy="825542"/>
-            <wp:effectExtent l="0" t="0" r="0" b="0"/>
-            <wp:wrapTopAndBottom/>
-            <wp:docPr id="165" name="Image 165"/>
-            <wp:cNvGraphicFramePr>
-              <a:graphicFrameLocks xmlns:a="http://schemas.openxmlformats.org/drawingml/2006/main" noChangeAspect="1"/>
-            </wp:cNvGraphicFramePr>
-            <a:graphic xmlns:a="http://schemas.openxmlformats.org/drawingml/2006/main">
-              <a:graphicData uri="http://schemas.openxmlformats.org/drawingml/2006/picture">
-                <pic:pic xmlns:pic="http://schemas.openxmlformats.org/drawingml/2006/picture">
-                  <pic:nvPicPr>
-                    <pic:cNvPr id="1" name="Image 1"/>
-                    <pic:cNvPicPr/>
-                  </pic:nvPicPr>
-                  <pic:blipFill>
-                    <a:blip r:embed="rId85">
-                      <a:extLst>
-                        <a:ext uri="{28A0092B-C50C-407E-A947-70E740481C1C}">
-                          <a14:useLocalDpi xmlns:a14="http://schemas.microsoft.com/office/drawing/2010/main" val="0"/>
-                        </a:ext>
-                      </a:extLst>
-                    </a:blip>
-                    <a:stretch>
-                      <a:fillRect/>
-                    </a:stretch>
-                  </pic:blipFill>
-                  <pic:spPr>
-                    <a:xfrm>
-                      <a:off x="0" y="0"/>
-                      <a:ext cx="3016405" cy="825542"/>
-                    </a:xfrm>
-                    <a:prstGeom prst="rect">
-                      <a:avLst/>
-                    </a:prstGeom>
-                  </pic:spPr>
-                </pic:pic>
-              </a:graphicData>
-            </a:graphic>
-            <wp14:sizeRelH relativeFrom="page">
-              <wp14:pctWidth>0</wp14:pctWidth>
-            </wp14:sizeRelH>
-            <wp14:sizeRelV relativeFrom="page">
-              <wp14:pctHeight>0</wp14:pctHeight>
-            </wp14:sizeRelV>
-          </wp:anchor>
-        </w:drawing>
-      </w:r>
-      <w:r>
-        <w:rPr>
-          <w:rFonts w:cs="Times New Roman"/>
-        </w:rPr>
-        <w:t xml:space="preserve"> Le </w:t>
-      </w:r>
-      <w:r>
-        <w:rPr>
-          <w:rStyle w:val="lev"/>
-          <w:rFonts w:cs="Times New Roman"/>
-          <w:b w:val="0"/>
-          <w:bCs w:val="0"/>
-        </w:rPr>
-        <w:t>filtre étudie successivement chacun des pixels</w:t>
-      </w:r>
-      <w:r>
-        <w:rPr>
-          <w:rFonts w:cs="Times New Roman"/>
-        </w:rPr>
-        <w:t xml:space="preserve"> de l'image. Pour chaque pixel, que nous appellerons </w:t>
-      </w:r>
-      <w:r>
-        <w:rPr>
-          <w:rFonts w:cs="Times New Roman"/>
-          <w:b/>
-          <w:bCs/>
-        </w:rPr>
-        <w:t xml:space="preserve">« </w:t>
-      </w:r>
-      <w:r>
-        <w:rPr>
-          <w:rStyle w:val="lev"/>
-          <w:rFonts w:cs="Times New Roman"/>
-          <w:b w:val="0"/>
-          <w:bCs w:val="0"/>
-        </w:rPr>
-        <w:t>pixel initial</w:t>
-      </w:r>
-      <w:r>
-        <w:rPr>
-          <w:rFonts w:cs="Times New Roman"/>
-          <w:b/>
-          <w:bCs/>
-        </w:rPr>
-        <w:t xml:space="preserve"> », </w:t>
-      </w:r>
-      <w:r>
-        <w:rPr>
-          <w:rFonts w:cs="Times New Roman"/>
-        </w:rPr>
-        <w:t>il</w:t>
-      </w:r>
-      <w:r>
-        <w:rPr>
-          <w:rFonts w:cs="Times New Roman"/>
-          <w:b/>
-          <w:bCs/>
-        </w:rPr>
-        <w:t xml:space="preserve"> </w:t>
-      </w:r>
-      <w:r>
-        <w:rPr>
-          <w:rStyle w:val="lev"/>
-          <w:rFonts w:cs="Times New Roman"/>
-          <w:b w:val="0"/>
-          <w:bCs w:val="0"/>
-        </w:rPr>
-        <w:t>multiplie la valeur de ce pixel et de chacun des 8 pixels qui</w:t>
-      </w:r>
-      <w:r>
-        <w:rPr>
-          <w:rStyle w:val="lev"/>
-          <w:rFonts w:cs="Times New Roman"/>
-        </w:rPr>
-        <w:t xml:space="preserve"> </w:t>
-      </w:r>
-      <w:r>
-        <w:rPr>
-          <w:rStyle w:val="lev"/>
-          <w:rFonts w:cs="Times New Roman"/>
-          <w:b w:val="0"/>
-          <w:bCs w:val="0"/>
-        </w:rPr>
-        <w:t>l'entourent</w:t>
-      </w:r>
-      <w:r>
-        <w:rPr>
-          <w:rFonts w:cs="Times New Roman"/>
-        </w:rPr>
-        <w:t xml:space="preserve"> par la valeur correspondante dans le noyau. Il </w:t>
-      </w:r>
-      <w:r>
-        <w:rPr>
-          <w:rStyle w:val="lev"/>
-          <w:rFonts w:cs="Times New Roman"/>
-          <w:b w:val="0"/>
-          <w:bCs w:val="0"/>
-        </w:rPr>
-        <w:t>additionne l'ensemble des résultats</w:t>
-      </w:r>
-      <w:r>
-        <w:rPr>
-          <w:rFonts w:cs="Times New Roman"/>
-          <w:b/>
-          <w:bCs/>
-        </w:rPr>
-        <w:t xml:space="preserve"> </w:t>
-      </w:r>
-      <w:r>
-        <w:rPr>
-          <w:rFonts w:cs="Times New Roman"/>
-        </w:rPr>
-        <w:t xml:space="preserve">et </w:t>
-      </w:r>
-      <w:r>
-        <w:rPr>
-          <w:rFonts w:cs="Times New Roman"/>
-        </w:rPr>
-        <w:t>le pixel initial prend alors la valeur du résultat final.</w:t>
-      </w:r>
-      <w:r>
-        <w:rPr>
-          <w:rFonts w:cs="Times New Roman"/>
-        </w:rPr>
-        <w:br/>
-        <w:t>Vite un exemple, simple :</w:t>
-      </w:r>
-      <w:r>
-        <w:rPr>
-          <w:rFonts w:cs="Times New Roman"/>
-        </w:rPr>
-        <w:br/>
-      </w:r>
-      <w:r>
-        <w:rPr>
-          <w:rFonts w:cs="Times New Roman"/>
-        </w:rPr>
-        <w:t xml:space="preserve">À gauche se trouve la </w:t>
-      </w:r>
-      <w:r>
-        <w:rPr>
-          <w:rStyle w:val="lev"/>
-          <w:rFonts w:cs="Times New Roman"/>
-          <w:b w:val="0"/>
-          <w:bCs w:val="0"/>
-        </w:rPr>
-        <w:t>matrice</w:t>
-      </w:r>
-      <w:r>
-        <w:rPr>
-          <w:rStyle w:val="lev"/>
-          <w:rFonts w:cs="Times New Roman"/>
-        </w:rPr>
-        <w:t xml:space="preserve"> </w:t>
-      </w:r>
-      <w:r>
-        <w:rPr>
-          <w:rStyle w:val="lev"/>
-          <w:rFonts w:cs="Times New Roman"/>
-          <w:b w:val="0"/>
-          <w:bCs w:val="0"/>
-        </w:rPr>
-        <w:t>de</w:t>
-      </w:r>
-      <w:r>
-        <w:rPr>
-          <w:rStyle w:val="lev"/>
-          <w:rFonts w:cs="Times New Roman"/>
-        </w:rPr>
-        <w:t xml:space="preserve"> </w:t>
-      </w:r>
-      <w:r>
-        <w:rPr>
-          <w:rStyle w:val="lev"/>
-          <w:rFonts w:cs="Times New Roman"/>
-          <w:b w:val="0"/>
-          <w:bCs w:val="0"/>
-        </w:rPr>
-        <w:t>l'image</w:t>
-      </w:r>
-      <w:r>
-        <w:rPr>
-          <w:rStyle w:val="lev"/>
-          <w:rFonts w:cs="Times New Roman"/>
-        </w:rPr>
-        <w:t xml:space="preserve"> </w:t>
-      </w:r>
-      <w:r>
-        <w:rPr>
-          <w:rStyle w:val="lev"/>
-          <w:rFonts w:cs="Times New Roman"/>
-          <w:b w:val="0"/>
-          <w:bCs w:val="0"/>
-        </w:rPr>
-        <w:t>H</w:t>
-      </w:r>
-      <w:r>
-        <w:rPr>
-          <w:rFonts w:cs="Times New Roman"/>
-        </w:rPr>
-        <w:t xml:space="preserve"> : chaque pixel est indiqué par sa valeur. Le </w:t>
-      </w:r>
-      <w:r>
-        <w:rPr>
-          <w:rStyle w:val="lev"/>
-          <w:rFonts w:cs="Times New Roman"/>
-          <w:b w:val="0"/>
-          <w:bCs w:val="0"/>
-        </w:rPr>
-        <w:t>pixel</w:t>
-      </w:r>
-      <w:r>
-        <w:rPr>
-          <w:rStyle w:val="lev"/>
-          <w:rFonts w:cs="Times New Roman"/>
-        </w:rPr>
-        <w:t xml:space="preserve"> </w:t>
-      </w:r>
-      <w:r>
-        <w:rPr>
-          <w:rStyle w:val="lev"/>
-          <w:rFonts w:cs="Times New Roman"/>
-          <w:b w:val="0"/>
-          <w:bCs w:val="0"/>
-        </w:rPr>
-        <w:t>initial</w:t>
-      </w:r>
-      <w:r>
-        <w:rPr>
-          <w:rFonts w:cs="Times New Roman"/>
-        </w:rPr>
-        <w:t xml:space="preserve"> est encadré de rouge. La </w:t>
-      </w:r>
-      <w:r>
-        <w:rPr>
-          <w:rStyle w:val="lev"/>
-          <w:rFonts w:cs="Times New Roman"/>
-          <w:b w:val="0"/>
-          <w:bCs w:val="0"/>
-        </w:rPr>
-        <w:t>zone d'action du noyau</w:t>
-      </w:r>
-      <w:r>
-        <w:rPr>
-          <w:rFonts w:cs="Times New Roman"/>
-        </w:rPr>
-        <w:t xml:space="preserve"> est </w:t>
-      </w:r>
-      <w:r>
-        <w:rPr>
-          <w:rFonts w:cs="Times New Roman"/>
-          <w:color w:val="auto"/>
-        </w:rPr>
-        <w:t>encadrée</w:t>
-      </w:r>
-      <w:r>
-        <w:rPr>
-          <w:rFonts w:cs="Times New Roman"/>
-        </w:rPr>
-        <w:t xml:space="preserve"> de vert. Au centre, se trouve le </w:t>
-      </w:r>
-      <w:r>
-        <w:rPr>
-          <w:rStyle w:val="lev"/>
-          <w:rFonts w:cs="Times New Roman"/>
-          <w:b w:val="0"/>
-          <w:bCs w:val="0"/>
-        </w:rPr>
-        <w:t>noyau</w:t>
-      </w:r>
-      <w:r>
-        <w:rPr>
-          <w:rFonts w:cs="Times New Roman"/>
-        </w:rPr>
-        <w:t xml:space="preserve"> et, à droite, le </w:t>
-      </w:r>
-      <w:r>
-        <w:rPr>
-          <w:rStyle w:val="lev"/>
-          <w:rFonts w:cs="Times New Roman"/>
-          <w:b w:val="0"/>
-          <w:bCs w:val="0"/>
-        </w:rPr>
-        <w:t>résultat de la</w:t>
-      </w:r>
-      <w:r>
-        <w:rPr>
-          <w:rStyle w:val="lev"/>
-          <w:rFonts w:cs="Times New Roman"/>
-        </w:rPr>
-        <w:t xml:space="preserve"> </w:t>
-      </w:r>
-      <w:r>
-        <w:rPr>
-          <w:rStyle w:val="lev"/>
-          <w:rFonts w:cs="Times New Roman"/>
-          <w:b w:val="0"/>
-          <w:bCs w:val="0"/>
-        </w:rPr>
-        <w:t>convolution</w:t>
-      </w:r>
-      <w:r>
-        <w:rPr>
-          <w:rFonts w:cs="Times New Roman"/>
-        </w:rPr>
-        <w:t>.</w:t>
-      </w:r>
-      <w:r>
-        <w:rPr>
-          <w:rFonts w:cs="Times New Roman"/>
-        </w:rPr>
-        <w:br/>
-        <w:t xml:space="preserve">Voici ce qui s'est passé : le filtre a </w:t>
-      </w:r>
-      <w:r>
-        <w:rPr>
-          <w:rStyle w:val="lev"/>
-          <w:rFonts w:cs="Times New Roman"/>
-          <w:b w:val="0"/>
-          <w:bCs w:val="0"/>
-        </w:rPr>
-        <w:t>lu</w:t>
-      </w:r>
-      <w:r>
-        <w:rPr>
-          <w:rStyle w:val="lev"/>
-          <w:rFonts w:cs="Times New Roman"/>
-        </w:rPr>
-        <w:t xml:space="preserve"> </w:t>
-      </w:r>
-      <w:r>
-        <w:rPr>
-          <w:rStyle w:val="lev"/>
-          <w:rFonts w:cs="Times New Roman"/>
-          <w:b w:val="0"/>
-          <w:bCs w:val="0"/>
-        </w:rPr>
-        <w:t>successivement</w:t>
-      </w:r>
-      <w:r>
-        <w:rPr>
-          <w:rFonts w:cs="Times New Roman"/>
-        </w:rPr>
-        <w:t xml:space="preserve">, de gauche à droite et de haut en bas, les pixels de la zone d'action du noyau et il a </w:t>
-      </w:r>
-      <w:r>
-        <w:rPr>
-          <w:rStyle w:val="lev"/>
-          <w:rFonts w:cs="Times New Roman"/>
-          <w:b w:val="0"/>
-          <w:bCs w:val="0"/>
-        </w:rPr>
-        <w:t>multiplié</w:t>
-      </w:r>
-      <w:r>
-        <w:rPr>
-          <w:rStyle w:val="lev"/>
-          <w:rFonts w:cs="Times New Roman"/>
-        </w:rPr>
-        <w:t xml:space="preserve"> </w:t>
-      </w:r>
-      <w:r>
-        <w:rPr>
-          <w:rStyle w:val="lev"/>
-          <w:rFonts w:cs="Times New Roman"/>
-          <w:b w:val="0"/>
-          <w:bCs w:val="0"/>
-        </w:rPr>
-        <w:t>chacun</w:t>
-      </w:r>
-      <w:r>
-        <w:rPr>
-          <w:rStyle w:val="lev"/>
-          <w:rFonts w:cs="Times New Roman"/>
-        </w:rPr>
-        <w:t xml:space="preserve"> </w:t>
-      </w:r>
-      <w:r>
-        <w:rPr>
-          <w:rStyle w:val="lev"/>
-          <w:rFonts w:cs="Times New Roman"/>
-          <w:b w:val="0"/>
-          <w:bCs w:val="0"/>
-        </w:rPr>
-        <w:t>d'eux</w:t>
-      </w:r>
-      <w:r>
-        <w:rPr>
-          <w:rStyle w:val="lev"/>
-          <w:rFonts w:cs="Times New Roman"/>
-        </w:rPr>
-        <w:t xml:space="preserve"> </w:t>
-      </w:r>
-      <w:r>
-        <w:rPr>
-          <w:rStyle w:val="lev"/>
-          <w:rFonts w:cs="Times New Roman"/>
-          <w:b w:val="0"/>
-          <w:bCs w:val="0"/>
-        </w:rPr>
-        <w:t>par</w:t>
-      </w:r>
-      <w:r>
-        <w:rPr>
-          <w:rStyle w:val="lev"/>
-          <w:rFonts w:cs="Times New Roman"/>
-        </w:rPr>
-        <w:t xml:space="preserve"> </w:t>
-      </w:r>
-      <w:r>
-        <w:rPr>
-          <w:rStyle w:val="lev"/>
-          <w:rFonts w:cs="Times New Roman"/>
-          <w:b w:val="0"/>
-          <w:bCs w:val="0"/>
-        </w:rPr>
-        <w:t>la</w:t>
-      </w:r>
-      <w:r>
-        <w:rPr>
-          <w:rStyle w:val="lev"/>
-          <w:rFonts w:cs="Times New Roman"/>
-        </w:rPr>
-        <w:t xml:space="preserve"> </w:t>
-      </w:r>
-      <w:r>
-        <w:rPr>
-          <w:rStyle w:val="lev"/>
-          <w:rFonts w:cs="Times New Roman"/>
-          <w:b w:val="0"/>
-          <w:bCs w:val="0"/>
-        </w:rPr>
-        <w:t>valeur</w:t>
-      </w:r>
-      <w:r>
-        <w:rPr>
-          <w:rStyle w:val="lev"/>
-          <w:rFonts w:cs="Times New Roman"/>
-        </w:rPr>
-        <w:t xml:space="preserve"> </w:t>
-      </w:r>
-      <w:r>
-        <w:rPr>
-          <w:rStyle w:val="lev"/>
-          <w:rFonts w:cs="Times New Roman"/>
-          <w:b w:val="0"/>
-          <w:bCs w:val="0"/>
-        </w:rPr>
-        <w:t>correspondante</w:t>
-      </w:r>
-      <w:r>
-        <w:rPr>
-          <w:rStyle w:val="lev"/>
-          <w:rFonts w:cs="Times New Roman"/>
-        </w:rPr>
-        <w:t xml:space="preserve"> </w:t>
-      </w:r>
-      <w:r>
-        <w:rPr>
-          <w:rStyle w:val="lev"/>
-          <w:rFonts w:cs="Times New Roman"/>
-          <w:b w:val="0"/>
-          <w:bCs w:val="0"/>
-        </w:rPr>
-        <w:t>du</w:t>
-      </w:r>
-      <w:r>
-        <w:rPr>
-          <w:rStyle w:val="lev"/>
-          <w:rFonts w:cs="Times New Roman"/>
-        </w:rPr>
-        <w:t xml:space="preserve"> </w:t>
-      </w:r>
-      <w:r>
-        <w:rPr>
-          <w:rStyle w:val="lev"/>
-          <w:rFonts w:cs="Times New Roman"/>
-          <w:b w:val="0"/>
-          <w:bCs w:val="0"/>
-        </w:rPr>
-        <w:t>noyau</w:t>
-      </w:r>
-      <w:r>
-        <w:rPr>
-          <w:rStyle w:val="lev"/>
-          <w:rFonts w:cs="Times New Roman"/>
-        </w:rPr>
-        <w:t xml:space="preserve"> </w:t>
-      </w:r>
-      <w:r>
-        <w:rPr>
-          <w:rStyle w:val="lev"/>
-          <w:rFonts w:cs="Times New Roman"/>
-          <w:b w:val="0"/>
-          <w:bCs w:val="0"/>
-        </w:rPr>
-        <w:t>X</w:t>
-      </w:r>
-      <w:r>
-        <w:rPr>
-          <w:rFonts w:cs="Times New Roman"/>
-        </w:rPr>
-        <w:t xml:space="preserve">, puis </w:t>
-      </w:r>
-      <w:r>
-        <w:rPr>
-          <w:rStyle w:val="lev"/>
-          <w:rFonts w:cs="Times New Roman"/>
-          <w:b w:val="0"/>
-          <w:bCs w:val="0"/>
-        </w:rPr>
-        <w:t>additionné</w:t>
-      </w:r>
-      <w:r>
-        <w:rPr>
-          <w:rStyle w:val="lev"/>
-          <w:rFonts w:cs="Times New Roman"/>
-        </w:rPr>
-        <w:t xml:space="preserve"> </w:t>
-      </w:r>
-      <w:r>
-        <w:rPr>
-          <w:rStyle w:val="lev"/>
-          <w:rFonts w:cs="Times New Roman"/>
-          <w:b w:val="0"/>
-          <w:bCs w:val="0"/>
-        </w:rPr>
-        <w:t>les</w:t>
-      </w:r>
-      <w:r>
-        <w:rPr>
-          <w:rStyle w:val="lev"/>
-          <w:rFonts w:cs="Times New Roman"/>
-        </w:rPr>
-        <w:t xml:space="preserve"> </w:t>
-      </w:r>
-      <w:r>
-        <w:rPr>
-          <w:rStyle w:val="lev"/>
-          <w:rFonts w:cs="Times New Roman"/>
-          <w:b w:val="0"/>
-          <w:bCs w:val="0"/>
-        </w:rPr>
-        <w:t>résultats</w:t>
-      </w:r>
-      <w:r>
-        <w:rPr>
-          <w:rFonts w:cs="Times New Roman"/>
-        </w:rPr>
-        <w:t xml:space="preserve">. Le pixel initial a pris la valeur </w:t>
-      </w:r>
-      <w:r>
-        <w:rPr>
-          <w:rStyle w:val="lev"/>
-          <w:rFonts w:cs="Times New Roman"/>
-          <w:b w:val="0"/>
-          <w:bCs w:val="0"/>
-        </w:rPr>
-        <w:t>42</w:t>
-      </w:r>
-      <w:r>
-        <w:rPr>
-          <w:rFonts w:cs="Times New Roman"/>
-        </w:rPr>
-        <w:t>.</w:t>
-      </w:r>
     </w:p>
     <w:p>
       <w:pPr>
@@ -23215,24 +23107,6 @@
           <w:rFonts w:cs="Times New Roman"/>
         </w:rPr>
       </w:pPr>
-      <w:r>
-        <w:rPr>
-          <w:rFonts w:cs="Times New Roman"/>
-        </w:rPr>
-        <w:t>Sou</w:t>
-      </w:r>
-      <w:r>
-        <w:rPr>
-          <w:rFonts w:cs="Times New Roman"/>
-        </w:rPr>
-        <w:t>s</w:t>
-      </w:r>
-      <w:r>
-        <w:rPr>
-          <w:rFonts w:cs="Times New Roman"/>
-        </w:rPr>
-        <w:t xml:space="preserve"> la forme suivante : </w:t>
-      </w:r>
     </w:p>
     <w:p>
       <w:pPr>
@@ -23241,301 +23115,18 @@
           <w:rFonts w:cs="Times New Roman"/>
         </w:rPr>
       </w:pPr>
-    </w:p>
-    <w:p>
-      <w:pPr>
-        <w:rPr>
-          <w:rFonts w:cs="Times New Roman"/>
-        </w:rPr>
-      </w:pPr>
-      <m:oMath>
-        <m:sSub>
-          <m:sSubPr>
-            <m:ctrlPr>
-              <w:rPr>
-                <w:rFonts w:ascii="Cambria Math" w:hAnsi="Cambria Math" w:cs="Times New Roman"/>
-                <w:b/>
-                <w:bCs/>
-                <w:i/>
-                <w:color w:val="auto"/>
-              </w:rPr>
-            </m:ctrlPr>
-          </m:sSubPr>
-          <m:e>
-            <m:r>
-              <m:rPr>
-                <m:sty m:val="bi"/>
-              </m:rPr>
-              <w:rPr>
-                <w:rFonts w:ascii="Cambria Math" w:hAnsi="Cambria Math" w:cs="Times New Roman"/>
-              </w:rPr>
-              <m:t>Y</m:t>
-            </m:r>
-          </m:e>
-          <m:sub>
-            <m:r>
-              <m:rPr>
-                <m:sty m:val="bi"/>
-              </m:rPr>
-              <w:rPr>
-                <w:rFonts w:ascii="Cambria Math" w:hAnsi="Cambria Math" w:cs="Times New Roman"/>
-              </w:rPr>
-              <m:t xml:space="preserve">ij= </m:t>
-            </m:r>
-          </m:sub>
-        </m:sSub>
-        <m:nary>
-          <m:naryPr>
-            <m:chr m:val="∑"/>
-            <m:limLoc m:val="undOvr"/>
-            <m:ctrlPr>
-              <w:rPr>
-                <w:rFonts w:ascii="Cambria Math" w:eastAsiaTheme="minorEastAsia" w:hAnsi="Cambria Math" w:cs="Times New Roman"/>
-                <w:b/>
-                <w:bCs/>
-                <w:i/>
-                <w:color w:val="auto"/>
-              </w:rPr>
-            </m:ctrlPr>
-          </m:naryPr>
-          <m:sub>
-            <m:r>
-              <m:rPr>
-                <m:sty m:val="bi"/>
-              </m:rPr>
-              <w:rPr>
-                <w:rFonts w:ascii="Cambria Math" w:eastAsiaTheme="minorEastAsia" w:hAnsi="Cambria Math" w:cs="Times New Roman"/>
-              </w:rPr>
-              <m:t>u=-k</m:t>
-            </m:r>
-          </m:sub>
-          <m:sup>
-            <m:r>
-              <m:rPr>
-                <m:sty m:val="bi"/>
-              </m:rPr>
-              <w:rPr>
-                <w:rFonts w:ascii="Cambria Math" w:eastAsiaTheme="minorEastAsia" w:hAnsi="Cambria Math" w:cs="Times New Roman"/>
-              </w:rPr>
-              <m:t>k</m:t>
-            </m:r>
-          </m:sup>
-          <m:e>
-            <m:nary>
-              <m:naryPr>
-                <m:chr m:val="∑"/>
-                <m:limLoc m:val="undOvr"/>
-                <m:ctrlPr>
-                  <w:rPr>
-                    <w:rFonts w:ascii="Cambria Math" w:eastAsiaTheme="minorEastAsia" w:hAnsi="Cambria Math" w:cs="Times New Roman"/>
-                    <w:b/>
-                    <w:bCs/>
-                    <w:i/>
-                    <w:color w:val="auto"/>
-                  </w:rPr>
-                </m:ctrlPr>
-              </m:naryPr>
-              <m:sub>
-                <m:r>
-                  <m:rPr>
-                    <m:sty m:val="bi"/>
-                  </m:rPr>
-                  <w:rPr>
-                    <w:rFonts w:ascii="Cambria Math" w:eastAsiaTheme="minorEastAsia" w:hAnsi="Cambria Math" w:cs="Times New Roman"/>
-                  </w:rPr>
-                  <m:t>v=-k</m:t>
-                </m:r>
-              </m:sub>
-              <m:sup>
-                <m:r>
-                  <m:rPr>
-                    <m:sty m:val="bi"/>
-                  </m:rPr>
-                  <w:rPr>
-                    <w:rFonts w:ascii="Cambria Math" w:eastAsiaTheme="minorEastAsia" w:hAnsi="Cambria Math" w:cs="Times New Roman"/>
-                  </w:rPr>
-                  <m:t>k</m:t>
-                </m:r>
-              </m:sup>
-              <m:e>
-                <m:sSub>
-                  <m:sSubPr>
-                    <m:ctrlPr>
-                      <w:rPr>
-                        <w:rFonts w:ascii="Cambria Math" w:eastAsiaTheme="minorEastAsia" w:hAnsi="Cambria Math" w:cs="Times New Roman"/>
-                        <w:b/>
-                        <w:bCs/>
-                        <w:i/>
-                        <w:color w:val="auto"/>
-                      </w:rPr>
-                    </m:ctrlPr>
-                  </m:sSubPr>
-                  <m:e>
-                    <m:r>
-                      <m:rPr>
-                        <m:sty m:val="bi"/>
-                      </m:rPr>
-                      <w:rPr>
-                        <w:rFonts w:ascii="Cambria Math" w:eastAsiaTheme="minorEastAsia" w:hAnsi="Cambria Math" w:cs="Times New Roman"/>
-                      </w:rPr>
-                      <m:t>H</m:t>
-                    </m:r>
-                  </m:e>
-                  <m:sub>
-                    <m:r>
-                      <m:rPr>
-                        <m:sty m:val="bi"/>
-                      </m:rPr>
-                      <w:rPr>
-                        <w:rFonts w:ascii="Cambria Math" w:eastAsiaTheme="minorEastAsia" w:hAnsi="Cambria Math" w:cs="Times New Roman"/>
-                      </w:rPr>
-                      <m:t>u,v</m:t>
-                    </m:r>
-                  </m:sub>
-                </m:sSub>
-                <m:r>
-                  <m:rPr>
-                    <m:sty m:val="bi"/>
-                  </m:rPr>
-                  <w:rPr>
-                    <w:rFonts w:ascii="Cambria Math" w:eastAsiaTheme="minorEastAsia" w:hAnsi="Cambria Math" w:cs="Times New Roman"/>
-                  </w:rPr>
-                  <m:t xml:space="preserve"> . </m:t>
-                </m:r>
-                <m:sSub>
-                  <m:sSubPr>
-                    <m:ctrlPr>
-                      <w:rPr>
-                        <w:rFonts w:ascii="Cambria Math" w:eastAsiaTheme="minorEastAsia" w:hAnsi="Cambria Math" w:cs="Times New Roman"/>
-                        <w:b/>
-                        <w:bCs/>
-                        <w:i/>
-                        <w:color w:val="auto"/>
-                      </w:rPr>
-                    </m:ctrlPr>
-                  </m:sSubPr>
-                  <m:e>
-                    <m:r>
-                      <m:rPr>
-                        <m:sty m:val="bi"/>
-                      </m:rPr>
-                      <w:rPr>
-                        <w:rFonts w:ascii="Cambria Math" w:eastAsiaTheme="minorEastAsia" w:hAnsi="Cambria Math" w:cs="Times New Roman"/>
-                      </w:rPr>
-                      <m:t>X</m:t>
-                    </m:r>
-                  </m:e>
-                  <m:sub>
-                    <m:r>
-                      <m:rPr>
-                        <m:sty m:val="bi"/>
-                      </m:rPr>
-                      <w:rPr>
-                        <w:rFonts w:ascii="Cambria Math" w:eastAsiaTheme="minorEastAsia" w:hAnsi="Cambria Math" w:cs="Times New Roman"/>
-                      </w:rPr>
-                      <m:t>i-u,j-v</m:t>
-                    </m:r>
-                  </m:sub>
-                </m:sSub>
-              </m:e>
-            </m:nary>
-          </m:e>
-        </m:nary>
-      </m:oMath>
-      <w:r>
-        <w:rPr>
-          <w:rFonts w:cs="Times New Roman"/>
-          <w:b/>
-          <w:bCs/>
-        </w:rPr>
-        <w:t xml:space="preserve"> </w:t>
-      </w:r>
-      <w:r>
-        <w:rPr>
-          <w:rFonts w:cs="Times New Roman"/>
-        </w:rPr>
-        <w:t xml:space="preserve">= </w:t>
-      </w:r>
-      <w:r>
-        <w:rPr>
-          <w:rFonts w:cs="Times New Roman"/>
-        </w:rPr>
-        <w:t>(40*</w:t>
-      </w:r>
-      <w:r>
-        <w:rPr>
-          <w:rStyle w:val="Accentuation"/>
-          <w:rFonts w:cs="Times New Roman"/>
-        </w:rPr>
-        <w:t>0) + (42*</w:t>
-      </w:r>
-      <w:r>
-        <w:rPr>
-          <w:rFonts w:cs="Times New Roman"/>
-        </w:rPr>
-        <w:t>1) + (46*</w:t>
-      </w:r>
-      <w:r>
-        <w:rPr>
-          <w:rStyle w:val="Accentuation"/>
-          <w:rFonts w:cs="Times New Roman"/>
-        </w:rPr>
-        <w:t>0) + (46*</w:t>
-      </w:r>
-      <w:r>
-        <w:rPr>
-          <w:rFonts w:cs="Times New Roman"/>
-        </w:rPr>
-        <w:t>0) + (50*</w:t>
-      </w:r>
-      <w:r>
-        <w:rPr>
-          <w:rStyle w:val="Accentuation"/>
-          <w:rFonts w:cs="Times New Roman"/>
-        </w:rPr>
-        <w:t>0) + (55*</w:t>
-      </w:r>
-      <w:r>
-        <w:rPr>
-          <w:rFonts w:cs="Times New Roman"/>
-        </w:rPr>
-        <w:t>0) + (52*</w:t>
-      </w:r>
-      <w:r>
-        <w:rPr>
-          <w:rStyle w:val="Accentuation"/>
-          <w:rFonts w:cs="Times New Roman"/>
-        </w:rPr>
-        <w:t>0) + (56*</w:t>
-      </w:r>
-      <w:r>
-        <w:rPr>
-          <w:rFonts w:cs="Times New Roman"/>
-        </w:rPr>
-        <w:t xml:space="preserve">0) + (58*0) = </w:t>
-      </w:r>
-      <w:r>
-        <w:rPr>
-          <w:rStyle w:val="lev"/>
-          <w:rFonts w:cs="Times New Roman"/>
-        </w:rPr>
-        <w:t>42</w:t>
-      </w:r>
-      <w:r>
-        <w:rPr>
-          <w:rFonts w:cs="Times New Roman"/>
-        </w:rPr>
-        <w:t>.</w:t>
-      </w:r>
     </w:p>
     <w:p>
       <w:pPr>
         <w:pStyle w:val="Titre4"/>
         <w:spacing w:after="240"/>
       </w:pPr>
-      <w:bookmarkStart w:id="176" w:name="_Toc199857784"/>
-      <w:r>
-        <w:t>Types des filtres (noyaux)</w:t>
+      <w:bookmarkStart w:id="176" w:name="_Toc199930687"/>
+      <w:r>
+        <w:t>Les t</w:t>
+      </w:r>
+      <w:r>
+        <w:t>ypes des filtres (noyaux)</w:t>
       </w:r>
       <w:bookmarkEnd w:id="176"/>
     </w:p>
@@ -23604,13 +23195,13 @@
         <w:t xml:space="preserve"> Il remplace chaque pixel de l’image par la moyenne de </w:t>
       </w:r>
       <w:r>
-        <w:t>ces voisins. Par exemple si on prend un noyau de 3x3 contient</w:t>
-      </w:r>
-      <w:r>
-        <w:t xml:space="preserve"> des coefficients égaux à 1/9.</w:t>
-      </w:r>
-      <w:r>
-        <w:t xml:space="preserve"> Ça forme est : </w:t>
+        <w:t xml:space="preserve">ces voisins. Par exemple si on prend un noyau de 3x3 contient des coefficients égaux à 1/9. </w:t>
+      </w:r>
+      <w:r>
+        <w:t>S</w:t>
+      </w:r>
+      <w:r>
+        <w:t xml:space="preserve">a forme est : </w:t>
       </w:r>
     </w:p>
     <w:p>
@@ -23849,10 +23440,7 @@
         <w:t>Ce filtre est appliqué lorsqu’on souhaite un flou plus naturel tout en préservant les bords. Il repose sur la distribution gaussienne</w:t>
       </w:r>
       <w:r>
-        <w:t>, il</w:t>
-      </w:r>
-      <w:r>
-        <w:t xml:space="preserve"> applique des poids plus élevés au </w:t>
+        <w:t xml:space="preserve">, il applique des poids plus élevés au </w:t>
       </w:r>
       <w:r>
         <w:rPr>
@@ -23863,10 +23451,7 @@
         <w:t>pixel central</w:t>
       </w:r>
       <w:r>
-        <w:t xml:space="preserve"> et plus faibles aux pixels plus éloignés</w:t>
-      </w:r>
-      <w:r>
-        <w:t>.</w:t>
+        <w:t xml:space="preserve"> et plus faibles aux pixels plus éloignés.</w:t>
       </w:r>
       <w:r>
         <w:t xml:space="preserve"> </w:t>
@@ -24095,7 +23680,6 @@
           <w:b/>
           <w:bCs/>
         </w:rPr>
-        <w:lastRenderedPageBreak/>
         <w:t xml:space="preserve">Filtre exponentiel : </w:t>
       </w:r>
     </w:p>
@@ -24131,6 +23715,7 @@
             <w:rPr>
               <w:rFonts w:ascii="Cambria Math" w:hAnsi="Cambria Math"/>
             </w:rPr>
+            <w:lastRenderedPageBreak/>
             <m:t>K=</m:t>
           </m:r>
           <m:f>
@@ -24527,7 +24112,7 @@
                     <pic:cNvPicPr/>
                   </pic:nvPicPr>
                   <pic:blipFill>
-                    <a:blip r:embed="rId86">
+                    <a:blip r:embed="rId90">
                       <a:extLst>
                         <a:ext uri="{28A0092B-C50C-407E-A947-70E740481C1C}">
                           <a14:useLocalDpi xmlns:a14="http://schemas.microsoft.com/office/drawing/2010/main" val="0"/>
@@ -24677,9 +24262,14 @@
         <w:pStyle w:val="Titre1"/>
         <w:spacing w:after="240"/>
       </w:pPr>
-      <w:r>
-        <w:t xml:space="preserve">Conclusion </w:t>
-      </w:r>
+      <w:bookmarkStart w:id="179" w:name="_Toc199930688"/>
+      <w:r>
+        <w:t>Conclusio</w:t>
+      </w:r>
+      <w:r>
+        <w:t>n</w:t>
+      </w:r>
+      <w:bookmarkEnd w:id="179"/>
     </w:p>
     <w:p>
       <w:r>
@@ -24696,321 +24286,605 @@
     </w:p>
     <w:p>
       <w:r>
-        <w:t xml:space="preserve">Le travail réalisé dans le cadre de ce rapport s’inscrit sur le développement d’une bibliothèque de traitement d’images en C++ structuré en trois version successives </w:t>
-      </w:r>
-      <w:r>
+        <w:t>Le travail réalisé dans le cadre de ce rapport s’inscrit sur le développement d’une bibliothèque de traitement d’images en C++ structuré en trois version successives (</w:t>
+      </w:r>
+      <w:proofErr w:type="spellStart"/>
+      <w:r>
+        <w:t>namespace</w:t>
+      </w:r>
+      <w:proofErr w:type="spellEnd"/>
+      <w:r>
+        <w:t xml:space="preserve"> v1.0, </w:t>
+      </w:r>
+      <w:proofErr w:type="spellStart"/>
+      <w:r>
+        <w:t>namespace</w:t>
+      </w:r>
+      <w:proofErr w:type="spellEnd"/>
+      <w:r>
+        <w:t xml:space="preserve"> v1.1, et </w:t>
+      </w:r>
+      <w:proofErr w:type="spellStart"/>
+      <w:r>
+        <w:t>namespace</w:t>
+      </w:r>
+      <w:proofErr w:type="spellEnd"/>
+      <w:r>
+        <w:t xml:space="preserve"> v2.0).</w:t>
+      </w:r>
+    </w:p>
+    <w:p>
+      <w:proofErr w:type="spellStart"/>
+      <w:r>
+        <w:t>Namespace</w:t>
+      </w:r>
+      <w:proofErr w:type="spellEnd"/>
+      <w:r>
+        <w:t xml:space="preserve"> </w:t>
+      </w:r>
+      <w:r>
+        <w:t>v1.0 est</w:t>
+      </w:r>
+      <w:r>
+        <w:t xml:space="preserve"> une sous bibliothèque qui regroupe </w:t>
+      </w:r>
+      <w:r>
+        <w:t>les fonctionnalités</w:t>
+      </w:r>
+      <w:r>
+        <w:t xml:space="preserve"> de base pour le traitement d’images. </w:t>
+      </w:r>
+      <w:r>
+        <w:t xml:space="preserve">Elle </w:t>
+      </w:r>
+      <w:r>
+        <w:t>inclut</w:t>
+      </w:r>
+      <w:r>
+        <w:t xml:space="preserve"> les fonctions pour allouer dynamiquement des images, la </w:t>
+      </w:r>
+      <w:r>
+        <w:t>création</w:t>
+      </w:r>
+      <w:r>
+        <w:t xml:space="preserve"> des image blanche, damier et </w:t>
+      </w:r>
+      <w:r>
+        <w:t>sinusoïdal</w:t>
+      </w:r>
+      <w:r>
+        <w:t xml:space="preserve">, la lecteur et l’écriture des fichier images en format brut (. RAW) selon leur type de codage </w:t>
+      </w:r>
+      <w:r>
+        <w:rPr>
+          <w:b/>
+          <w:bCs/>
+        </w:rPr>
+        <w:t>big</w:t>
+      </w:r>
+      <w:r>
+        <w:rPr>
+          <w:b/>
+          <w:bCs/>
+        </w:rPr>
+        <w:t xml:space="preserve"> </w:t>
+      </w:r>
+      <w:r>
+        <w:t xml:space="preserve">ou </w:t>
+      </w:r>
+      <w:proofErr w:type="spellStart"/>
+      <w:r>
+        <w:rPr>
+          <w:b/>
+          <w:bCs/>
+        </w:rPr>
+        <w:t>little</w:t>
+      </w:r>
+      <w:proofErr w:type="spellEnd"/>
+      <w:r>
+        <w:rPr>
+          <w:b/>
+          <w:bCs/>
+        </w:rPr>
+        <w:t xml:space="preserve"> </w:t>
+      </w:r>
+      <w:proofErr w:type="spellStart"/>
+      <w:r>
+        <w:rPr>
+          <w:b/>
+          <w:bCs/>
+        </w:rPr>
+        <w:t>endian</w:t>
+      </w:r>
+      <w:proofErr w:type="spellEnd"/>
+      <w:r>
+        <w:t xml:space="preserve">, ainsi que la conversion entre types d’images. Elle contient également </w:t>
+      </w:r>
+      <w:r>
+        <w:t>des fonctions</w:t>
+      </w:r>
+      <w:r>
+        <w:t xml:space="preserve"> qui permet de transformer </w:t>
+      </w:r>
+      <w:r>
+        <w:t>des images</w:t>
+      </w:r>
+      <w:r>
+        <w:t xml:space="preserve"> en couleur </w:t>
+      </w:r>
+      <w:r>
+        <w:rPr>
+          <w:b/>
+          <w:bCs/>
+        </w:rPr>
+        <w:t xml:space="preserve">RGB </w:t>
+      </w:r>
+      <w:r>
+        <w:t>en</w:t>
+      </w:r>
+      <w:r>
+        <w:t xml:space="preserve"> niveau de gris (noir et blanc) en utilisant une table </w:t>
+      </w:r>
+      <w:r>
+        <w:t>correspondance (</w:t>
+      </w:r>
+      <w:r>
+        <w:rPr>
+          <w:b/>
+          <w:bCs/>
+        </w:rPr>
+        <w:t>LUT</w:t>
+      </w:r>
+      <w:r>
+        <w:t>)</w:t>
+      </w:r>
+      <w:r>
+        <w:t>.</w:t>
+      </w:r>
+    </w:p>
+    <w:p>
+      <w:pPr>
+        <w:rPr>
+          <w:rFonts w:cs="Times New Roman"/>
+        </w:rPr>
+      </w:pPr>
+      <w:r>
+        <w:rPr>
+          <w:rFonts w:cs="Times New Roman"/>
+        </w:rPr>
+        <w:t>La version 1.1</w:t>
+      </w:r>
+      <w:r>
+        <w:rPr>
+          <w:rFonts w:cs="Times New Roman"/>
+        </w:rPr>
+        <w:t xml:space="preserve"> </w:t>
+      </w:r>
+      <w:r>
+        <w:rPr>
+          <w:rFonts w:cs="Times New Roman"/>
+        </w:rPr>
         <w:t>(</w:t>
       </w:r>
       <w:proofErr w:type="spellStart"/>
       <w:r>
+        <w:rPr>
+          <w:rFonts w:cs="Times New Roman"/>
+        </w:rPr>
         <w:t>namespace</w:t>
       </w:r>
       <w:proofErr w:type="spellEnd"/>
       <w:r>
-        <w:t xml:space="preserve"> v1.0, </w:t>
+        <w:rPr>
+          <w:rFonts w:cs="Times New Roman"/>
+        </w:rPr>
+        <w:t xml:space="preserve"> v1.1) est une évolution de la version 1.0 vers une architecture orienté objet, afin de bien organiser et structurer le code. Cette version introduit une </w:t>
+      </w:r>
+      <w:r>
+        <w:rPr>
+          <w:rFonts w:cs="Times New Roman"/>
+          <w:b/>
+          <w:bCs/>
+        </w:rPr>
+        <w:t>class</w:t>
+      </w:r>
+      <w:r>
+        <w:rPr>
+          <w:rFonts w:cs="Times New Roman"/>
+        </w:rPr>
+        <w:t xml:space="preserve"> </w:t>
       </w:r>
       <w:proofErr w:type="spellStart"/>
       <w:r>
+        <w:rPr>
+          <w:rFonts w:cs="Times New Roman"/>
+          <w:b/>
+          <w:bCs/>
+        </w:rPr>
+        <w:t>template</w:t>
+      </w:r>
+      <w:proofErr w:type="spellEnd"/>
+      <w:r>
+        <w:rPr>
+          <w:rFonts w:cs="Times New Roman"/>
+          <w:b/>
+          <w:bCs/>
+        </w:rPr>
+        <w:t xml:space="preserve"> Image</w:t>
+      </w:r>
+      <w:r>
+        <w:rPr>
+          <w:rFonts w:cs="Times New Roman"/>
+          <w:b/>
+          <w:bCs/>
+        </w:rPr>
+        <w:t xml:space="preserve"> </w:t>
+      </w:r>
+      <w:r>
+        <w:rPr>
+          <w:rFonts w:cs="Times New Roman"/>
+        </w:rPr>
+        <w:t xml:space="preserve">qui encapsule les </w:t>
+      </w:r>
+      <w:r>
+        <w:rPr>
+          <w:rFonts w:cs="Times New Roman"/>
+        </w:rPr>
+        <w:t>fonctionnalités</w:t>
+      </w:r>
+      <w:r>
+        <w:rPr>
+          <w:rFonts w:cs="Times New Roman"/>
+        </w:rPr>
+        <w:t xml:space="preserve"> de </w:t>
+      </w:r>
+      <w:r>
+        <w:rPr>
+          <w:rFonts w:cs="Times New Roman"/>
+        </w:rPr>
+        <w:t>bases liées</w:t>
+      </w:r>
+      <w:r>
+        <w:rPr>
+          <w:rFonts w:cs="Times New Roman"/>
+        </w:rPr>
+        <w:t xml:space="preserve"> </w:t>
+      </w:r>
+      <w:r>
+        <w:rPr>
+          <w:rFonts w:cs="Times New Roman"/>
+        </w:rPr>
+        <w:t>à</w:t>
+      </w:r>
+      <w:r>
+        <w:rPr>
+          <w:rFonts w:cs="Times New Roman"/>
+        </w:rPr>
+        <w:t xml:space="preserve"> la gestion des images, telles que </w:t>
+      </w:r>
+      <w:r>
+        <w:rPr>
+          <w:rFonts w:cs="Times New Roman"/>
+        </w:rPr>
+        <w:lastRenderedPageBreak/>
+        <w:t xml:space="preserve">l’allocation des images, la création des images simple (images blanches, damiers, et </w:t>
+      </w:r>
+      <w:r>
+        <w:rPr>
+          <w:rFonts w:cs="Times New Roman"/>
+        </w:rPr>
+        <w:t>sinusoïdale</w:t>
+      </w:r>
+      <w:r>
+        <w:rPr>
+          <w:rFonts w:cs="Times New Roman"/>
+        </w:rPr>
+        <w:t xml:space="preserve">), la lecture et l’écriture des fichier image brut (.RAW), </w:t>
+      </w:r>
+      <w:r>
+        <w:rPr>
+          <w:rFonts w:cs="Times New Roman"/>
+        </w:rPr>
+        <w:t>ainsi</w:t>
+      </w:r>
+      <w:r>
+        <w:rPr>
+          <w:rFonts w:cs="Times New Roman"/>
+        </w:rPr>
+        <w:t xml:space="preserve"> que la conversion entre ces différents types. </w:t>
+      </w:r>
+      <w:r>
+        <w:rPr>
+          <w:rFonts w:cs="Times New Roman"/>
+        </w:rPr>
+        <w:t xml:space="preserve">Une class dérivée </w:t>
+      </w:r>
+      <w:proofErr w:type="spellStart"/>
+      <w:r>
+        <w:rPr>
+          <w:rFonts w:cs="Times New Roman"/>
+          <w:b/>
+          <w:bCs/>
+        </w:rPr>
+        <w:t>ImageRGB</w:t>
+      </w:r>
+      <w:proofErr w:type="spellEnd"/>
+      <w:r>
+        <w:rPr>
+          <w:rFonts w:cs="Times New Roman"/>
+          <w:b/>
+          <w:bCs/>
+        </w:rPr>
+        <w:t xml:space="preserve"> </w:t>
+      </w:r>
+      <w:r>
+        <w:rPr>
+          <w:rFonts w:cs="Times New Roman"/>
+        </w:rPr>
+        <w:t xml:space="preserve">a également </w:t>
+      </w:r>
+      <w:r>
+        <w:rPr>
+          <w:rFonts w:cs="Times New Roman"/>
+        </w:rPr>
+        <w:t xml:space="preserve">été </w:t>
+      </w:r>
+      <w:r>
+        <w:rPr>
+          <w:rFonts w:cs="Times New Roman"/>
+        </w:rPr>
+        <w:t>introduite</w:t>
+      </w:r>
+      <w:r>
+        <w:rPr>
+          <w:rFonts w:cs="Times New Roman"/>
+          <w:b/>
+          <w:bCs/>
+        </w:rPr>
+        <w:t xml:space="preserve"> </w:t>
+      </w:r>
+      <w:r>
+        <w:rPr>
+          <w:rFonts w:cs="Times New Roman"/>
+        </w:rPr>
+        <w:t xml:space="preserve">pour gérer </w:t>
+      </w:r>
+      <w:r>
+        <w:rPr>
+          <w:rFonts w:cs="Times New Roman"/>
+        </w:rPr>
+        <w:t xml:space="preserve">les images en couleur (RGB). Cette architecture </w:t>
+      </w:r>
+      <w:r>
+        <w:rPr>
+          <w:rFonts w:cs="Times New Roman"/>
+        </w:rPr>
+        <w:t xml:space="preserve">rend le code plus modulaire pour facilité leur utilisation dans la prochaine version. </w:t>
+      </w:r>
+    </w:p>
+    <w:p>
+      <w:pPr>
+        <w:rPr>
+          <w:rFonts w:cs="Times New Roman"/>
+        </w:rPr>
+      </w:pPr>
+      <w:r>
+        <w:rPr>
+          <w:rFonts w:cs="Times New Roman"/>
+        </w:rPr>
+        <w:t xml:space="preserve">Le </w:t>
+      </w:r>
+      <w:proofErr w:type="spellStart"/>
+      <w:r>
+        <w:rPr>
+          <w:rFonts w:cs="Times New Roman"/>
+        </w:rPr>
         <w:t>namespace</w:t>
       </w:r>
       <w:proofErr w:type="spellEnd"/>
       <w:r>
-        <w:t xml:space="preserve"> v1.1, et </w:t>
+        <w:rPr>
+          <w:rFonts w:cs="Times New Roman"/>
+        </w:rPr>
+        <w:t xml:space="preserve"> v2.0 représente la dernière version de cette bibliothèque, dont l’objectif l’implémentation de fonctionnalités plus </w:t>
+      </w:r>
+      <w:r>
+        <w:rPr>
+          <w:rFonts w:cs="Times New Roman"/>
+        </w:rPr>
+        <w:t>avancées</w:t>
+      </w:r>
+      <w:r>
+        <w:rPr>
+          <w:rFonts w:cs="Times New Roman"/>
+        </w:rPr>
+        <w:t xml:space="preserve"> de traitement d’image. Cette version intègre des class Template </w:t>
+      </w:r>
+      <w:r>
+        <w:rPr>
+          <w:rFonts w:cs="Times New Roman"/>
+        </w:rPr>
+        <w:t xml:space="preserve">ou abstract héritant de la class </w:t>
+      </w:r>
+      <w:r>
+        <w:rPr>
+          <w:rFonts w:cs="Times New Roman"/>
+          <w:b/>
+          <w:bCs/>
+        </w:rPr>
+        <w:t>Image</w:t>
+      </w:r>
+      <w:r>
+        <w:rPr>
+          <w:rFonts w:cs="Times New Roman"/>
+        </w:rPr>
+        <w:t>, afin de gérer des traitement complexe sur l’images. Elle permet d’additionner deux images de même ou de différentes dimensions, l’addition d’une image avec une valeur scalaire, le calcule d’histogramme pour améliorer le contraste, ainsi qu’une class pour le calcul de convolution, utilisée pour réduire le flou et le bruit dans les images.</w:t>
+      </w:r>
+    </w:p>
+    <w:p>
+      <w:pPr>
+        <w:pStyle w:val="Titre1"/>
+      </w:pPr>
+      <w:bookmarkStart w:id="180" w:name="_Toc199930689"/>
+      <w:r>
+        <w:t>Perspectives</w:t>
+      </w:r>
+      <w:bookmarkEnd w:id="180"/>
+    </w:p>
+    <w:p>
+      <w:r>
+        <w:t xml:space="preserve">Dans les perspectives d’améliorer cette </w:t>
+      </w:r>
+      <w:r>
+        <w:t>bibliothèque</w:t>
+      </w:r>
+      <w:r>
+        <w:t xml:space="preserve"> de traitement d’image en C++ </w:t>
+      </w:r>
+      <w:r>
+        <w:t>plusieurs</w:t>
+      </w:r>
+      <w:r>
+        <w:t xml:space="preserve"> fonctionnalités peuvent </w:t>
+      </w:r>
+      <w:r>
+        <w:t>être</w:t>
+      </w:r>
+      <w:r>
+        <w:t xml:space="preserve"> ajouter</w:t>
+      </w:r>
+      <w:r>
+        <w:t> :</w:t>
+      </w:r>
+    </w:p>
+    <w:p>
+      <w:pPr>
+        <w:pStyle w:val="Paragraphedeliste"/>
+        <w:numPr>
+          <w:ilvl w:val="0"/>
+          <w:numId w:val="13"/>
+        </w:numPr>
+        <w:spacing w:after="0"/>
+      </w:pPr>
+      <w:r>
+        <w:t>Filtrage</w:t>
+      </w:r>
+      <w:r>
+        <w:t xml:space="preserve"> par multiplication dans le domaine fréquentiel, avec des </w:t>
+      </w:r>
+      <w:r>
+        <w:t>tests sur</w:t>
+      </w:r>
+      <w:r>
+        <w:t xml:space="preserve"> des images avec le filtre idéal et</w:t>
+      </w:r>
+      <w:r>
+        <w:t xml:space="preserve"> </w:t>
+      </w:r>
+      <w:r>
+        <w:t xml:space="preserve">le filtre </w:t>
       </w:r>
       <w:proofErr w:type="spellStart"/>
       <w:r>
-        <w:t>namespace</w:t>
+        <w:t>Butterworth</w:t>
       </w:r>
       <w:proofErr w:type="spellEnd"/>
-      <w:r>
-        <w:t xml:space="preserve"> v2.0)</w:t>
-      </w:r>
-      <w:r>
-        <w:t>.</w:t>
-      </w:r>
-    </w:p>
-    <w:p>
+    </w:p>
+    <w:p>
+      <w:pPr>
+        <w:pStyle w:val="Paragraphedeliste"/>
+        <w:numPr>
+          <w:ilvl w:val="0"/>
+          <w:numId w:val="13"/>
+        </w:numPr>
+        <w:spacing w:after="0"/>
+      </w:pPr>
+      <w:r>
+        <w:t>Détection</w:t>
+      </w:r>
+      <w:r>
+        <w:t xml:space="preserve"> de contours par filtrage de </w:t>
+      </w:r>
       <w:proofErr w:type="spellStart"/>
       <w:r>
-        <w:t>Namespace</w:t>
+        <w:t>Sobel</w:t>
       </w:r>
       <w:proofErr w:type="spellEnd"/>
+    </w:p>
+    <w:p>
+      <w:pPr>
+        <w:pStyle w:val="Paragraphedeliste"/>
+        <w:numPr>
+          <w:ilvl w:val="0"/>
+          <w:numId w:val="13"/>
+        </w:numPr>
+        <w:spacing w:after="0"/>
+      </w:pPr>
+      <w:r>
+        <w:t>Le</w:t>
+      </w:r>
+      <w:r>
+        <w:t xml:space="preserve"> multi seuillage ainsi que le seuillage d’Otsu</w:t>
+      </w:r>
+    </w:p>
+    <w:p>
+      <w:pPr>
+        <w:pStyle w:val="Paragraphedeliste"/>
+        <w:numPr>
+          <w:ilvl w:val="0"/>
+          <w:numId w:val="13"/>
+        </w:numPr>
+      </w:pPr>
+      <w:r>
+        <w:t>Enfin</w:t>
+      </w:r>
+      <w:r>
+        <w:t>, l’</w:t>
+      </w:r>
+      <w:r>
+        <w:t>intégration</w:t>
+      </w:r>
+      <w:r>
+        <w:t xml:space="preserve"> d’algorithme de </w:t>
+      </w:r>
+      <w:r>
+        <w:t>classification</w:t>
+      </w:r>
+      <w:r>
+        <w:t xml:space="preserve"> comme k-moyennes </w:t>
+      </w:r>
+    </w:p>
+    <w:p>
+      <w:r>
+        <w:t>Ces</w:t>
+      </w:r>
+      <w:r>
+        <w:t xml:space="preserve"> améliorations permettraient d’améliorer </w:t>
+      </w:r>
+      <w:r>
+        <w:t>la capacité</w:t>
+      </w:r>
+      <w:r>
+        <w:t xml:space="preserve"> de la </w:t>
+      </w:r>
+      <w:r>
+        <w:t>bibliothèque afin</w:t>
+      </w:r>
+      <w:r>
+        <w:t xml:space="preserve"> de </w:t>
+      </w:r>
+      <w:r>
+        <w:t>mieux répondre</w:t>
+      </w:r>
       <w:r>
         <w:t xml:space="preserve"> </w:t>
       </w:r>
       <w:r>
-        <w:t>v1.0 est</w:t>
-      </w:r>
-      <w:r>
-        <w:t xml:space="preserve"> une sous bibliothèque qui regroupe </w:t>
-      </w:r>
-      <w:r>
-        <w:t>les fonctionnalités</w:t>
-      </w:r>
-      <w:r>
-        <w:t xml:space="preserve"> de base pour le traitement d’images. </w:t>
-      </w:r>
-      <w:r>
-        <w:t xml:space="preserve">Elle </w:t>
-      </w:r>
-      <w:r>
-        <w:t>inclut</w:t>
-      </w:r>
-      <w:r>
-        <w:t xml:space="preserve"> les fonctions pour allouer dynamiquement des images, la </w:t>
-      </w:r>
-      <w:r>
-        <w:t>création</w:t>
-      </w:r>
-      <w:r>
-        <w:t xml:space="preserve"> des image blanche, damier et </w:t>
-      </w:r>
-      <w:r>
-        <w:t>sinusoïdal</w:t>
-      </w:r>
-      <w:r>
-        <w:t xml:space="preserve">, la lecteur et l’écriture des fichier images en format brut (. RAW) selon leur type de codage </w:t>
-      </w:r>
-      <w:r>
-        <w:rPr>
-          <w:b/>
-          <w:bCs/>
-        </w:rPr>
-        <w:t>big</w:t>
-      </w:r>
-      <w:r>
-        <w:rPr>
-          <w:b/>
-          <w:bCs/>
-        </w:rPr>
-        <w:t xml:space="preserve"> </w:t>
-      </w:r>
-      <w:r>
-        <w:t xml:space="preserve">ou </w:t>
-      </w:r>
-      <w:proofErr w:type="spellStart"/>
-      <w:r>
-        <w:rPr>
-          <w:b/>
-          <w:bCs/>
-        </w:rPr>
-        <w:t>little</w:t>
-      </w:r>
-      <w:proofErr w:type="spellEnd"/>
-      <w:r>
-        <w:rPr>
-          <w:b/>
-          <w:bCs/>
-        </w:rPr>
-        <w:t xml:space="preserve"> </w:t>
-      </w:r>
-      <w:proofErr w:type="spellStart"/>
-      <w:r>
-        <w:rPr>
-          <w:b/>
-          <w:bCs/>
-        </w:rPr>
-        <w:t>endian</w:t>
-      </w:r>
-      <w:proofErr w:type="spellEnd"/>
-      <w:r>
-        <w:t xml:space="preserve">, ainsi que la conversion entre types d’images. Elle contient également </w:t>
-      </w:r>
-      <w:r>
-        <w:t>des fonctions</w:t>
-      </w:r>
-      <w:r>
-        <w:t xml:space="preserve"> qui permet de transformer </w:t>
-      </w:r>
-      <w:r>
-        <w:t>des images</w:t>
-      </w:r>
-      <w:r>
-        <w:t xml:space="preserve"> en couleur </w:t>
-      </w:r>
-      <w:r>
-        <w:rPr>
-          <w:b/>
-          <w:bCs/>
-        </w:rPr>
-        <w:t xml:space="preserve">RGB </w:t>
-      </w:r>
-      <w:r>
-        <w:t>en</w:t>
-      </w:r>
-      <w:r>
-        <w:t xml:space="preserve"> niveau de gris (noir et blanc) en utilisant une table </w:t>
-      </w:r>
-      <w:r>
-        <w:t>correspondance (</w:t>
-      </w:r>
-      <w:r>
-        <w:rPr>
-          <w:b/>
-          <w:bCs/>
-        </w:rPr>
-        <w:t>LUT</w:t>
-      </w:r>
-      <w:r>
-        <w:t>)</w:t>
-      </w:r>
-      <w:r>
-        <w:t>.</w:t>
-      </w:r>
-    </w:p>
-    <w:p>
-      <w:pPr>
-        <w:rPr>
-          <w:rFonts w:cs="Times New Roman"/>
-        </w:rPr>
-      </w:pPr>
-    </w:p>
-    <w:p>
-      <w:pPr>
-        <w:rPr>
-          <w:rFonts w:cs="Times New Roman"/>
-        </w:rPr>
-      </w:pPr>
-    </w:p>
-    <w:p>
-      <w:pPr>
-        <w:rPr>
-          <w:rFonts w:cs="Times New Roman"/>
-        </w:rPr>
-      </w:pPr>
-    </w:p>
-    <w:p>
-      <w:pPr>
-        <w:rPr>
-          <w:rFonts w:cs="Times New Roman"/>
-        </w:rPr>
-      </w:pPr>
-    </w:p>
-    <w:p>
-      <w:pPr>
-        <w:rPr>
-          <w:rFonts w:cs="Times New Roman"/>
-        </w:rPr>
-      </w:pPr>
-    </w:p>
-    <w:p>
-      <w:pPr>
-        <w:rPr>
-          <w:rFonts w:cs="Times New Roman"/>
-        </w:rPr>
-      </w:pPr>
-    </w:p>
-    <w:p>
-      <w:pPr>
-        <w:rPr>
-          <w:rFonts w:cs="Times New Roman"/>
-        </w:rPr>
-      </w:pPr>
-    </w:p>
-    <w:p>
-      <w:pPr>
-        <w:rPr>
-          <w:rFonts w:cs="Times New Roman"/>
-        </w:rPr>
-      </w:pPr>
-    </w:p>
-    <w:p>
-      <w:pPr>
-        <w:rPr>
-          <w:rFonts w:cs="Times New Roman"/>
-        </w:rPr>
-      </w:pPr>
-    </w:p>
-    <w:p>
-      <w:pPr>
-        <w:rPr>
-          <w:rFonts w:cs="Times New Roman"/>
-        </w:rPr>
-      </w:pPr>
-    </w:p>
-    <w:p>
-      <w:pPr>
-        <w:rPr>
-          <w:rFonts w:cs="Times New Roman"/>
-        </w:rPr>
-      </w:pPr>
-    </w:p>
-    <w:p>
-      <w:pPr>
-        <w:rPr>
-          <w:rFonts w:cs="Times New Roman"/>
-        </w:rPr>
-      </w:pPr>
-    </w:p>
-    <w:p>
-      <w:pPr>
-        <w:rPr>
-          <w:rFonts w:cs="Times New Roman"/>
-        </w:rPr>
-      </w:pPr>
-    </w:p>
-    <w:p>
-      <w:pPr>
-        <w:rPr>
-          <w:rFonts w:cs="Times New Roman"/>
-        </w:rPr>
-      </w:pPr>
-    </w:p>
-    <w:p>
-      <w:pPr>
-        <w:rPr>
-          <w:rFonts w:cs="Times New Roman"/>
-        </w:rPr>
-      </w:pPr>
-    </w:p>
-    <w:p>
-      <w:pPr>
-        <w:rPr>
-          <w:rFonts w:cs="Times New Roman"/>
-        </w:rPr>
-      </w:pPr>
-    </w:p>
-    <w:p>
-      <w:pPr>
-        <w:rPr>
-          <w:rFonts w:cs="Times New Roman"/>
-        </w:rPr>
-      </w:pPr>
-    </w:p>
-    <w:p>
-      <w:pPr>
-        <w:rPr>
-          <w:rFonts w:cs="Times New Roman"/>
-        </w:rPr>
-      </w:pPr>
-    </w:p>
-    <w:p>
-      <w:pPr>
-        <w:rPr>
-          <w:rFonts w:cs="Times New Roman"/>
-        </w:rPr>
-      </w:pPr>
-    </w:p>
-    <w:p>
-      <w:pPr>
-        <w:rPr>
-          <w:rFonts w:cs="Times New Roman"/>
-        </w:rPr>
-      </w:pPr>
-    </w:p>
-    <w:p>
-      <w:pPr>
-        <w:rPr>
-          <w:rFonts w:cs="Times New Roman"/>
-        </w:rPr>
-      </w:pPr>
-    </w:p>
-    <w:p>
-      <w:pPr>
-        <w:rPr>
-          <w:rFonts w:cs="Times New Roman"/>
-        </w:rPr>
-      </w:pPr>
+        <w:t>aux besoins</w:t>
+      </w:r>
+      <w:r>
+        <w:t xml:space="preserve"> en traitement d’images</w:t>
+      </w:r>
     </w:p>
     <w:p>
       <w:pPr>
@@ -25103,16 +24977,17 @@
           <w:rFonts w:cs="Times New Roman"/>
         </w:rPr>
       </w:pPr>
-      <w:bookmarkStart w:id="179" w:name="_Toc199781734"/>
-      <w:bookmarkStart w:id="180" w:name="_Toc199857786"/>
-      <w:r>
-        <w:rPr>
-          <w:rFonts w:cs="Times New Roman"/>
-        </w:rPr>
+      <w:bookmarkStart w:id="181" w:name="_Toc199781734"/>
+      <w:bookmarkStart w:id="182" w:name="_Toc199930690"/>
+      <w:r>
+        <w:rPr>
+          <w:rFonts w:cs="Times New Roman"/>
+        </w:rPr>
+        <w:lastRenderedPageBreak/>
         <w:t>Bibliographie</w:t>
       </w:r>
-      <w:bookmarkEnd w:id="179"/>
-      <w:bookmarkEnd w:id="180"/>
+      <w:bookmarkEnd w:id="181"/>
+      <w:bookmarkEnd w:id="182"/>
     </w:p>
     <w:p>
       <w:pPr>
@@ -25123,12 +24998,24 @@
         </w:numPr>
         <w:jc w:val="left"/>
       </w:pPr>
-      <w:hyperlink r:id="rId87" w:history="1">
+      <w:hyperlink r:id="rId91" w:history="1">
         <w:r>
           <w:rPr>
             <w:rStyle w:val="Lienhypertexte"/>
           </w:rPr>
-          <w:t>https://wp.unil.ch/risk/files/2015/12/8.-Filtres-et-convolution.pdf</w:t>
+          <w:t>https://ticinformatique.wordpress.com/2019/1</w:t>
+        </w:r>
+        <w:r>
+          <w:rPr>
+            <w:rStyle w:val="Lienhypertexte"/>
+          </w:rPr>
+          <w:t>0</w:t>
+        </w:r>
+        <w:r>
+          <w:rPr>
+            <w:rStyle w:val="Lienhypertexte"/>
+          </w:rPr>
+          <w:t>/22/la-notion-dimage</w:t>
         </w:r>
       </w:hyperlink>
     </w:p>
@@ -25141,12 +25028,24 @@
         </w:numPr>
         <w:jc w:val="left"/>
       </w:pPr>
-      <w:hyperlink r:id="rId88" w:history="1">
+      <w:hyperlink r:id="rId92" w:history="1">
         <w:r>
           <w:rPr>
             <w:rStyle w:val="Lienhypertexte"/>
           </w:rPr>
-          <w:t>https://openclassrooms.com/fr/courses/4470531-classez-et-segmentez-des-donnees-visuelles/5026661-filtrez-une-image</w:t>
+          <w:t>https://www.mediathequesludo</w:t>
+        </w:r>
+        <w:r>
+          <w:rPr>
+            <w:rStyle w:val="Lienhypertexte"/>
+          </w:rPr>
+          <w:t>t</w:t>
+        </w:r>
+        <w:r>
+          <w:rPr>
+            <w:rStyle w:val="Lienhypertexte"/>
+          </w:rPr>
+          <w:t>heques.grandorlyseinebievre.fr/default/limage-au-temps-du-numerique.aspx?_lg=fr-FR</w:t>
         </w:r>
       </w:hyperlink>
     </w:p>
@@ -25159,12 +25058,12 @@
         </w:numPr>
         <w:jc w:val="left"/>
       </w:pPr>
-      <w:hyperlink r:id="rId89" w:history="1">
+      <w:hyperlink r:id="rId93" w:history="1">
         <w:r>
           <w:rPr>
             <w:rStyle w:val="Lienhypertexte"/>
           </w:rPr>
-          <w:t>https://perso.esiee.fr/~perretb/I5FM/TAI/convolution/index.html</w:t>
+          <w:t>https://fac.umc.edu.dz/fstech/cours/Electronique/Master%20ST%C3%A9l%C3%A9com/CoursImageProcessing1.pdf</w:t>
         </w:r>
       </w:hyperlink>
     </w:p>
@@ -25177,14 +25076,9 @@
         </w:numPr>
         <w:jc w:val="left"/>
       </w:pPr>
-      <w:hyperlink r:id="rId90" w:history="1">
-        <w:r>
-          <w:rPr>
-            <w:rStyle w:val="Lienhypertexte"/>
-          </w:rPr>
-          <w:t>https://perso.ensta-paris.fr/~manzaner/Cours/Poly/Poly_Chap2_Filtrage.pdf</w:t>
-        </w:r>
-      </w:hyperlink>
+      <w:r>
+        <w:t>https://fr.wikipedia.org/wiki/Image_num%C3%A9rique</w:t>
+      </w:r>
     </w:p>
     <w:p>
       <w:pPr>
@@ -25195,6 +25089,9 @@
         </w:numPr>
         <w:jc w:val="left"/>
       </w:pPr>
+      <w:r>
+        <w:t>https://perso.univ-lyon1.fr/erwan.guillou/files/CM%20-%20complet.pdf</w:t>
+      </w:r>
     </w:p>
     <w:p>
       <w:pPr>
@@ -25205,6 +25102,14 @@
         </w:numPr>
         <w:jc w:val="left"/>
       </w:pPr>
+      <w:hyperlink r:id="rId94" w:history="1">
+        <w:r>
+          <w:rPr>
+            <w:rStyle w:val="Lienhypertexte"/>
+          </w:rPr>
+          <w:t>https://www.umr-lastig.fr/plf_homepage/cours/cours_ima/ima_numeriques.pdf</w:t>
+        </w:r>
+      </w:hyperlink>
     </w:p>
     <w:p>
       <w:pPr>
@@ -25215,9 +25120,26 @@
         </w:numPr>
         <w:jc w:val="left"/>
       </w:pPr>
-      <w:r>
-        <w:t xml:space="preserve"> </w:t>
-      </w:r>
+      <w:hyperlink r:id="rId95" w:history="1">
+        <w:r>
+          <w:rPr>
+            <w:rStyle w:val="Lienhypertexte"/>
+          </w:rPr>
+          <w:t>https://perso.un</w:t>
+        </w:r>
+        <w:r>
+          <w:rPr>
+            <w:rStyle w:val="Lienhypertexte"/>
+          </w:rPr>
+          <w:t>i</w:t>
+        </w:r>
+        <w:r>
+          <w:rPr>
+            <w:rStyle w:val="Lienhypertexte"/>
+          </w:rPr>
+          <w:t>v-lyon1.fr/erwan.guillou/files/CM%20-%20complet.pdf</w:t>
+        </w:r>
+      </w:hyperlink>
     </w:p>
     <w:p>
       <w:pPr>
@@ -25228,6 +25150,253 @@
         </w:numPr>
         <w:jc w:val="left"/>
       </w:pPr>
+      <w:r>
+        <w:t>https://openclassrooms.com/fr/courses/4470531-classez-et-segmentez-des-donnees-visuelles/4470538-titre-de-votre-premier-chapitre-119</w:t>
+      </w:r>
+    </w:p>
+    <w:p>
+      <w:pPr>
+        <w:pStyle w:val="figure"/>
+        <w:numPr>
+          <w:ilvl w:val="0"/>
+          <w:numId w:val="9"/>
+        </w:numPr>
+        <w:jc w:val="left"/>
+      </w:pPr>
+      <w:hyperlink r:id="rId96" w:history="1">
+        <w:r>
+          <w:rPr>
+            <w:rStyle w:val="Lienhypertexte"/>
+          </w:rPr>
+          <w:t>https://openclassrooms.com/fr/courses/7137751-programmez-en-oriente-objet-avec-c#table-of-content</w:t>
+        </w:r>
+      </w:hyperlink>
+    </w:p>
+    <w:p>
+      <w:pPr>
+        <w:pStyle w:val="figure"/>
+        <w:numPr>
+          <w:ilvl w:val="0"/>
+          <w:numId w:val="9"/>
+        </w:numPr>
+        <w:jc w:val="left"/>
+      </w:pPr>
+      <w:r>
+        <w:t>https://chatgpt.com/auth/login</w:t>
+      </w:r>
+    </w:p>
+    <w:p>
+      <w:pPr>
+        <w:pStyle w:val="figure"/>
+        <w:numPr>
+          <w:ilvl w:val="0"/>
+          <w:numId w:val="9"/>
+        </w:numPr>
+        <w:jc w:val="left"/>
+      </w:pPr>
+      <w:hyperlink r:id="rId97" w:history="1">
+        <w:r>
+          <w:rPr>
+            <w:rStyle w:val="Lienhypertexte"/>
+          </w:rPr>
+          <w:t>https://wp.unil.ch/risk/f</w:t>
+        </w:r>
+        <w:r>
+          <w:rPr>
+            <w:rStyle w:val="Lienhypertexte"/>
+          </w:rPr>
+          <w:t>i</w:t>
+        </w:r>
+        <w:r>
+          <w:rPr>
+            <w:rStyle w:val="Lienhypertexte"/>
+          </w:rPr>
+          <w:t>les/2015/12/8.-Filtres-et-convolution.pdf</w:t>
+        </w:r>
+      </w:hyperlink>
+    </w:p>
+    <w:p>
+      <w:pPr>
+        <w:pStyle w:val="figure"/>
+        <w:numPr>
+          <w:ilvl w:val="0"/>
+          <w:numId w:val="9"/>
+        </w:numPr>
+        <w:jc w:val="left"/>
+      </w:pPr>
+      <w:hyperlink r:id="rId98" w:history="1">
+        <w:r>
+          <w:rPr>
+            <w:rStyle w:val="Lienhypertexte"/>
+          </w:rPr>
+          <w:t>https://mathinfo.alwaysdata.net/2016/11/filtres-de-convolution</w:t>
+        </w:r>
+      </w:hyperlink>
+    </w:p>
+    <w:p>
+      <w:pPr>
+        <w:pStyle w:val="figure"/>
+        <w:numPr>
+          <w:ilvl w:val="0"/>
+          <w:numId w:val="9"/>
+        </w:numPr>
+        <w:jc w:val="left"/>
+      </w:pPr>
+      <w:r>
+        <w:t>https://labsticc.univ-brest.fr/~rodin/FTP/Enseignements/L3/ProjetsIUP/old/ProjetImage/Filtrage.pdf</w:t>
+      </w:r>
+    </w:p>
+    <w:p>
+      <w:pPr>
+        <w:pStyle w:val="figure"/>
+        <w:numPr>
+          <w:ilvl w:val="0"/>
+          <w:numId w:val="9"/>
+        </w:numPr>
+        <w:jc w:val="left"/>
+      </w:pPr>
+      <w:r>
+        <w:t>https://medium.com/%40er_95882/convolution-image-filters-cnns-and-examples-in-python-pytorch-bd3f3ac5df9c</w:t>
+      </w:r>
+    </w:p>
+    <w:p>
+      <w:pPr>
+        <w:pStyle w:val="figure"/>
+        <w:numPr>
+          <w:ilvl w:val="0"/>
+          <w:numId w:val="9"/>
+        </w:numPr>
+        <w:jc w:val="left"/>
+      </w:pPr>
+      <w:hyperlink r:id="rId99" w:history="1">
+        <w:r>
+          <w:rPr>
+            <w:rStyle w:val="Lienhypertexte"/>
+          </w:rPr>
+          <w:t>https://openclassrooms.com/fr/courses/4470531-classez-et-segmentez-des-donnees-visuelles/5026661-filtrez-une-image</w:t>
+        </w:r>
+      </w:hyperlink>
+    </w:p>
+    <w:p>
+      <w:pPr>
+        <w:pStyle w:val="figure"/>
+        <w:numPr>
+          <w:ilvl w:val="0"/>
+          <w:numId w:val="9"/>
+        </w:numPr>
+        <w:jc w:val="left"/>
+      </w:pPr>
+      <w:hyperlink r:id="rId100" w:history="1">
+        <w:r>
+          <w:rPr>
+            <w:rStyle w:val="Lienhypertexte"/>
+          </w:rPr>
+          <w:t>https://perso.esiee.fr/~perretb/I5FM/TAI/convolution/index.html</w:t>
+        </w:r>
+      </w:hyperlink>
+    </w:p>
+    <w:p>
+      <w:pPr>
+        <w:pStyle w:val="figure"/>
+        <w:numPr>
+          <w:ilvl w:val="0"/>
+          <w:numId w:val="9"/>
+        </w:numPr>
+        <w:jc w:val="left"/>
+      </w:pPr>
+      <w:hyperlink r:id="rId101" w:history="1">
+        <w:r>
+          <w:rPr>
+            <w:rStyle w:val="Lienhypertexte"/>
+          </w:rPr>
+          <w:t>https://perso.ensta-paris.fr/~manzaner/Cours/Poly/</w:t>
+        </w:r>
+        <w:r>
+          <w:rPr>
+            <w:rStyle w:val="Lienhypertexte"/>
+          </w:rPr>
+          <w:t>P</w:t>
+        </w:r>
+        <w:r>
+          <w:rPr>
+            <w:rStyle w:val="Lienhypertexte"/>
+          </w:rPr>
+          <w:t>oly_Chap2_Filtrage.pdf</w:t>
+        </w:r>
+      </w:hyperlink>
+    </w:p>
+    <w:p>
+      <w:pPr>
+        <w:pStyle w:val="figure"/>
+        <w:numPr>
+          <w:ilvl w:val="0"/>
+          <w:numId w:val="9"/>
+        </w:numPr>
+        <w:jc w:val="left"/>
+      </w:pPr>
+      <w:hyperlink r:id="rId102" w:history="1">
+        <w:r>
+          <w:rPr>
+            <w:rStyle w:val="Lienhypertexte"/>
+          </w:rPr>
+          <w:t>https://github.com/daehli/image-processing</w:t>
+        </w:r>
+      </w:hyperlink>
+    </w:p>
+    <w:p>
+      <w:pPr>
+        <w:pStyle w:val="figure"/>
+        <w:numPr>
+          <w:ilvl w:val="0"/>
+          <w:numId w:val="9"/>
+        </w:numPr>
+        <w:jc w:val="left"/>
+      </w:pPr>
+      <w:hyperlink r:id="rId103" w:history="1">
+        <w:r>
+          <w:rPr>
+            <w:rStyle w:val="Lienhypertexte"/>
+          </w:rPr>
+          <w:t>https://perso.esiee.fr/~perretb/I5FM/TAI/histogramme/index.html</w:t>
+        </w:r>
+      </w:hyperlink>
+    </w:p>
+    <w:p>
+      <w:pPr>
+        <w:pStyle w:val="figure"/>
+        <w:numPr>
+          <w:ilvl w:val="0"/>
+          <w:numId w:val="9"/>
+        </w:numPr>
+        <w:jc w:val="left"/>
+      </w:pPr>
+      <w:hyperlink r:id="rId104" w:history="1">
+        <w:r>
+          <w:rPr>
+            <w:rStyle w:val="Lienhypertexte"/>
+          </w:rPr>
+          <w:t>http://ressources.unit.eu/cours/videocommun</w:t>
+        </w:r>
+        <w:r>
+          <w:rPr>
+            <w:rStyle w:val="Lienhypertexte"/>
+          </w:rPr>
+          <w:t>i</w:t>
+        </w:r>
+        <w:r>
+          <w:rPr>
+            <w:rStyle w:val="Lienhypertexte"/>
+          </w:rPr>
+          <w:t>cation/UNIT_Image%20Processing_nantes/Version%20FR/Chapitre%202/Ressources/Transformation%20d'histogramme/Rchap2_TransfoHisto_FR[final].pdf</w:t>
+        </w:r>
+      </w:hyperlink>
+    </w:p>
+    <w:p>
+      <w:pPr>
+        <w:pStyle w:val="figure"/>
+        <w:ind w:left="1080" w:firstLine="0"/>
+        <w:jc w:val="left"/>
+      </w:pPr>
     </w:p>
     <w:p>
       <w:pPr>
@@ -25359,8 +25528,8 @@
       </w:pPr>
     </w:p>
     <w:sectPr>
-      <w:footerReference w:type="default" r:id="rId91"/>
-      <w:headerReference w:type="first" r:id="rId92"/>
+      <w:footerReference w:type="default" r:id="rId105"/>
+      <w:headerReference w:type="first" r:id="rId106"/>
       <w:pgSz w:w="11906" w:h="16838"/>
       <w:pgMar w:top="1418" w:right="1416" w:bottom="1418" w:left="1418" w:header="709" w:footer="709" w:gutter="0"/>
       <w:pgBorders w:offsetFrom="page">
@@ -25406,6 +25575,16 @@
 
 <file path=word/footer1.xml><?xml version="1.0" encoding="utf-8"?>
 <w:ftr xmlns:wpc="http://schemas.microsoft.com/office/word/2010/wordprocessingCanvas" xmlns:cx="http://schemas.microsoft.com/office/drawing/2014/chartex" xmlns:cx1="http://schemas.microsoft.com/office/drawing/2015/9/8/chartex" xmlns:cx2="http://schemas.microsoft.com/office/drawing/2015/10/21/chartex" xmlns:cx3="http://schemas.microsoft.com/office/drawing/2016/5/9/chartex" xmlns:cx4="http://schemas.microsoft.com/office/drawing/2016/5/10/chartex" xmlns:cx5="http://schemas.microsoft.com/office/drawing/2016/5/11/chartex" xmlns:cx6="http://schemas.microsoft.com/office/drawing/2016/5/12/chartex" xmlns:cx7="http://schemas.microsoft.com/office/drawing/2016/5/13/chartex" xmlns:cx8="http://schemas.microsoft.com/office/drawing/2016/5/14/chartex" xmlns:mc="http://schemas.openxmlformats.org/markup-compatibility/2006" xmlns:aink="http://schemas.microsoft.com/office/drawing/2016/ink" xmlns:am3d="http://schemas.microsoft.com/office/drawing/2017/model3d" xmlns:o="urn:schemas-microsoft-com:office:office" xmlns:r="http://schemas.openxmlformats.org/officeDocument/2006/relationships" xmlns:m="http://schemas.openxmlformats.org/officeDocument/2006/math" xmlns:v="urn:schemas-microsoft-com:vml" xmlns:wp14="http://schemas.microsoft.com/office/word/2010/wordprocessingDrawing" xmlns:wp="http://schemas.openxmlformats.org/drawingml/2006/wordprocessingDrawing" xmlns:w10="urn:schemas-microsoft-com:office:word" xmlns:w="http://schemas.openxmlformats.org/wordprocessingml/2006/main" xmlns:w14="http://schemas.microsoft.com/office/word/2010/wordml" xmlns:w15="http://schemas.microsoft.com/office/word/2012/wordml" xmlns:w16cex="http://schemas.microsoft.com/office/word/2018/wordml/cex" xmlns:w16cid="http://schemas.microsoft.com/office/word/2016/wordml/cid" xmlns:w16="http://schemas.microsoft.com/office/word/2018/wordml" xmlns:w16sdtdh="http://schemas.microsoft.com/office/word/2020/wordml/sdtdatahash" xmlns:w16se="http://schemas.microsoft.com/office/word/2015/wordml/symex" xmlns:wpg="http://schemas.microsoft.com/office/word/2010/wordprocessingGroup" xmlns:wpi="http://schemas.microsoft.com/office/word/2010/wordprocessingInk" xmlns:wne="http://schemas.microsoft.com/office/word/2006/wordml" xmlns:wps="http://schemas.microsoft.com/office/word/2010/wordprocessingShape" mc:Ignorable="w14 w15 w16se w16cid w16 w16cex w16sdtdh wp14">
+  <w:p>
+    <w:pPr>
+      <w:pStyle w:val="Pieddepage"/>
+    </w:pPr>
+  </w:p>
+</w:ftr>
+</file>
+
+<file path=word/footer2.xml><?xml version="1.0" encoding="utf-8"?>
+<w:ftr xmlns:wpc="http://schemas.microsoft.com/office/word/2010/wordprocessingCanvas" xmlns:cx="http://schemas.microsoft.com/office/drawing/2014/chartex" xmlns:cx1="http://schemas.microsoft.com/office/drawing/2015/9/8/chartex" xmlns:cx2="http://schemas.microsoft.com/office/drawing/2015/10/21/chartex" xmlns:cx3="http://schemas.microsoft.com/office/drawing/2016/5/9/chartex" xmlns:cx4="http://schemas.microsoft.com/office/drawing/2016/5/10/chartex" xmlns:cx5="http://schemas.microsoft.com/office/drawing/2016/5/11/chartex" xmlns:cx6="http://schemas.microsoft.com/office/drawing/2016/5/12/chartex" xmlns:cx7="http://schemas.microsoft.com/office/drawing/2016/5/13/chartex" xmlns:cx8="http://schemas.microsoft.com/office/drawing/2016/5/14/chartex" xmlns:mc="http://schemas.openxmlformats.org/markup-compatibility/2006" xmlns:aink="http://schemas.microsoft.com/office/drawing/2016/ink" xmlns:am3d="http://schemas.microsoft.com/office/drawing/2017/model3d" xmlns:o="urn:schemas-microsoft-com:office:office" xmlns:r="http://schemas.openxmlformats.org/officeDocument/2006/relationships" xmlns:m="http://schemas.openxmlformats.org/officeDocument/2006/math" xmlns:v="urn:schemas-microsoft-com:vml" xmlns:wp14="http://schemas.microsoft.com/office/word/2010/wordprocessingDrawing" xmlns:wp="http://schemas.openxmlformats.org/drawingml/2006/wordprocessingDrawing" xmlns:w10="urn:schemas-microsoft-com:office:word" xmlns:w="http://schemas.openxmlformats.org/wordprocessingml/2006/main" xmlns:w14="http://schemas.microsoft.com/office/word/2010/wordml" xmlns:w15="http://schemas.microsoft.com/office/word/2012/wordml" xmlns:w16cex="http://schemas.microsoft.com/office/word/2018/wordml/cex" xmlns:w16cid="http://schemas.microsoft.com/office/word/2016/wordml/cid" xmlns:w16="http://schemas.microsoft.com/office/word/2018/wordml" xmlns:w16sdtdh="http://schemas.microsoft.com/office/word/2020/wordml/sdtdatahash" xmlns:w16se="http://schemas.microsoft.com/office/word/2015/wordml/symex" xmlns:wpg="http://schemas.microsoft.com/office/word/2010/wordprocessingGroup" xmlns:wpi="http://schemas.microsoft.com/office/word/2010/wordprocessingInk" xmlns:wne="http://schemas.microsoft.com/office/word/2006/wordml" xmlns:wps="http://schemas.microsoft.com/office/word/2010/wordprocessingShape" mc:Ignorable="w14 w15 w16se w16cid w16 w16cex w16sdtdh wp14">
   <w:sdt>
     <w:sdtPr>
       <w:id w:val="-1739242146"/>
@@ -25447,7 +25626,17 @@
 </w:ftr>
 </file>
 
-<file path=word/footer2.xml><?xml version="1.0" encoding="utf-8"?>
+<file path=word/footer3.xml><?xml version="1.0" encoding="utf-8"?>
+<w:ftr xmlns:wpc="http://schemas.microsoft.com/office/word/2010/wordprocessingCanvas" xmlns:cx="http://schemas.microsoft.com/office/drawing/2014/chartex" xmlns:cx1="http://schemas.microsoft.com/office/drawing/2015/9/8/chartex" xmlns:cx2="http://schemas.microsoft.com/office/drawing/2015/10/21/chartex" xmlns:cx3="http://schemas.microsoft.com/office/drawing/2016/5/9/chartex" xmlns:cx4="http://schemas.microsoft.com/office/drawing/2016/5/10/chartex" xmlns:cx5="http://schemas.microsoft.com/office/drawing/2016/5/11/chartex" xmlns:cx6="http://schemas.microsoft.com/office/drawing/2016/5/12/chartex" xmlns:cx7="http://schemas.microsoft.com/office/drawing/2016/5/13/chartex" xmlns:cx8="http://schemas.microsoft.com/office/drawing/2016/5/14/chartex" xmlns:mc="http://schemas.openxmlformats.org/markup-compatibility/2006" xmlns:aink="http://schemas.microsoft.com/office/drawing/2016/ink" xmlns:am3d="http://schemas.microsoft.com/office/drawing/2017/model3d" xmlns:o="urn:schemas-microsoft-com:office:office" xmlns:r="http://schemas.openxmlformats.org/officeDocument/2006/relationships" xmlns:m="http://schemas.openxmlformats.org/officeDocument/2006/math" xmlns:v="urn:schemas-microsoft-com:vml" xmlns:wp14="http://schemas.microsoft.com/office/word/2010/wordprocessingDrawing" xmlns:wp="http://schemas.openxmlformats.org/drawingml/2006/wordprocessingDrawing" xmlns:w10="urn:schemas-microsoft-com:office:word" xmlns:w="http://schemas.openxmlformats.org/wordprocessingml/2006/main" xmlns:w14="http://schemas.microsoft.com/office/word/2010/wordml" xmlns:w15="http://schemas.microsoft.com/office/word/2012/wordml" xmlns:w16cex="http://schemas.microsoft.com/office/word/2018/wordml/cex" xmlns:w16cid="http://schemas.microsoft.com/office/word/2016/wordml/cid" xmlns:w16="http://schemas.microsoft.com/office/word/2018/wordml" xmlns:w16sdtdh="http://schemas.microsoft.com/office/word/2020/wordml/sdtdatahash" xmlns:w16se="http://schemas.microsoft.com/office/word/2015/wordml/symex" xmlns:wpg="http://schemas.microsoft.com/office/word/2010/wordprocessingGroup" xmlns:wpi="http://schemas.microsoft.com/office/word/2010/wordprocessingInk" xmlns:wne="http://schemas.microsoft.com/office/word/2006/wordml" xmlns:wps="http://schemas.microsoft.com/office/word/2010/wordprocessingShape" mc:Ignorable="w14 w15 w16se w16cid w16 w16cex w16sdtdh wp14">
+  <w:p>
+    <w:pPr>
+      <w:pStyle w:val="Pieddepage"/>
+    </w:pPr>
+  </w:p>
+</w:ftr>
+</file>
+
+<file path=word/footer4.xml><?xml version="1.0" encoding="utf-8"?>
 <w:ftr xmlns:wpc="http://schemas.microsoft.com/office/word/2010/wordprocessingCanvas" xmlns:cx="http://schemas.microsoft.com/office/drawing/2014/chartex" xmlns:cx1="http://schemas.microsoft.com/office/drawing/2015/9/8/chartex" xmlns:cx2="http://schemas.microsoft.com/office/drawing/2015/10/21/chartex" xmlns:cx3="http://schemas.microsoft.com/office/drawing/2016/5/9/chartex" xmlns:cx4="http://schemas.microsoft.com/office/drawing/2016/5/10/chartex" xmlns:cx5="http://schemas.microsoft.com/office/drawing/2016/5/11/chartex" xmlns:cx6="http://schemas.microsoft.com/office/drawing/2016/5/12/chartex" xmlns:cx7="http://schemas.microsoft.com/office/drawing/2016/5/13/chartex" xmlns:cx8="http://schemas.microsoft.com/office/drawing/2016/5/14/chartex" xmlns:mc="http://schemas.openxmlformats.org/markup-compatibility/2006" xmlns:aink="http://schemas.microsoft.com/office/drawing/2016/ink" xmlns:am3d="http://schemas.microsoft.com/office/drawing/2017/model3d" xmlns:o="urn:schemas-microsoft-com:office:office" xmlns:r="http://schemas.openxmlformats.org/officeDocument/2006/relationships" xmlns:m="http://schemas.openxmlformats.org/officeDocument/2006/math" xmlns:v="urn:schemas-microsoft-com:vml" xmlns:wp14="http://schemas.microsoft.com/office/word/2010/wordprocessingDrawing" xmlns:wp="http://schemas.openxmlformats.org/drawingml/2006/wordprocessingDrawing" xmlns:w10="urn:schemas-microsoft-com:office:word" xmlns:w="http://schemas.openxmlformats.org/wordprocessingml/2006/main" xmlns:w14="http://schemas.microsoft.com/office/word/2010/wordml" xmlns:w15="http://schemas.microsoft.com/office/word/2012/wordml" xmlns:w16cex="http://schemas.microsoft.com/office/word/2018/wordml/cex" xmlns:w16cid="http://schemas.microsoft.com/office/word/2016/wordml/cid" xmlns:w16="http://schemas.microsoft.com/office/word/2018/wordml" xmlns:w16sdtdh="http://schemas.microsoft.com/office/word/2020/wordml/sdtdatahash" xmlns:w16se="http://schemas.microsoft.com/office/word/2015/wordml/symex" xmlns:wpg="http://schemas.microsoft.com/office/word/2010/wordprocessingGroup" xmlns:wpi="http://schemas.microsoft.com/office/word/2010/wordprocessingInk" xmlns:wne="http://schemas.microsoft.com/office/word/2006/wordml" xmlns:wps="http://schemas.microsoft.com/office/word/2010/wordprocessingShape" mc:Ignorable="w14 w15 w16se w16cid w16 w16cex w16sdtdh wp14">
   <w:p>
     <w:pPr>
@@ -25485,6 +25674,16 @@
 </file>
 
 <file path=word/header1.xml><?xml version="1.0" encoding="utf-8"?>
+<w:hdr xmlns:wpc="http://schemas.microsoft.com/office/word/2010/wordprocessingCanvas" xmlns:cx="http://schemas.microsoft.com/office/drawing/2014/chartex" xmlns:cx1="http://schemas.microsoft.com/office/drawing/2015/9/8/chartex" xmlns:cx2="http://schemas.microsoft.com/office/drawing/2015/10/21/chartex" xmlns:cx3="http://schemas.microsoft.com/office/drawing/2016/5/9/chartex" xmlns:cx4="http://schemas.microsoft.com/office/drawing/2016/5/10/chartex" xmlns:cx5="http://schemas.microsoft.com/office/drawing/2016/5/11/chartex" xmlns:cx6="http://schemas.microsoft.com/office/drawing/2016/5/12/chartex" xmlns:cx7="http://schemas.microsoft.com/office/drawing/2016/5/13/chartex" xmlns:cx8="http://schemas.microsoft.com/office/drawing/2016/5/14/chartex" xmlns:mc="http://schemas.openxmlformats.org/markup-compatibility/2006" xmlns:aink="http://schemas.microsoft.com/office/drawing/2016/ink" xmlns:am3d="http://schemas.microsoft.com/office/drawing/2017/model3d" xmlns:o="urn:schemas-microsoft-com:office:office" xmlns:r="http://schemas.openxmlformats.org/officeDocument/2006/relationships" xmlns:m="http://schemas.openxmlformats.org/officeDocument/2006/math" xmlns:v="urn:schemas-microsoft-com:vml" xmlns:wp14="http://schemas.microsoft.com/office/word/2010/wordprocessingDrawing" xmlns:wp="http://schemas.openxmlformats.org/drawingml/2006/wordprocessingDrawing" xmlns:w10="urn:schemas-microsoft-com:office:word" xmlns:w="http://schemas.openxmlformats.org/wordprocessingml/2006/main" xmlns:w14="http://schemas.microsoft.com/office/word/2010/wordml" xmlns:w15="http://schemas.microsoft.com/office/word/2012/wordml" xmlns:w16cex="http://schemas.microsoft.com/office/word/2018/wordml/cex" xmlns:w16cid="http://schemas.microsoft.com/office/word/2016/wordml/cid" xmlns:w16="http://schemas.microsoft.com/office/word/2018/wordml" xmlns:w16sdtdh="http://schemas.microsoft.com/office/word/2020/wordml/sdtdatahash" xmlns:w16se="http://schemas.microsoft.com/office/word/2015/wordml/symex" xmlns:wpg="http://schemas.microsoft.com/office/word/2010/wordprocessingGroup" xmlns:wpi="http://schemas.microsoft.com/office/word/2010/wordprocessingInk" xmlns:wne="http://schemas.microsoft.com/office/word/2006/wordml" xmlns:wps="http://schemas.microsoft.com/office/word/2010/wordprocessingShape" mc:Ignorable="w14 w15 w16se w16cid w16 w16cex w16sdtdh wp14">
+  <w:p>
+    <w:pPr>
+      <w:pStyle w:val="En-tte"/>
+    </w:pPr>
+  </w:p>
+</w:hdr>
+</file>
+
+<file path=word/header2.xml><?xml version="1.0" encoding="utf-8"?>
 <w:hdr xmlns:wpc="http://schemas.microsoft.com/office/word/2010/wordprocessingCanvas" xmlns:cx="http://schemas.microsoft.com/office/drawing/2014/chartex" xmlns:cx1="http://schemas.microsoft.com/office/drawing/2015/9/8/chartex" xmlns:cx2="http://schemas.microsoft.com/office/drawing/2015/10/21/chartex" xmlns:cx3="http://schemas.microsoft.com/office/drawing/2016/5/9/chartex" xmlns:cx4="http://schemas.microsoft.com/office/drawing/2016/5/10/chartex" xmlns:cx5="http://schemas.microsoft.com/office/drawing/2016/5/11/chartex" xmlns:cx6="http://schemas.microsoft.com/office/drawing/2016/5/12/chartex" xmlns:cx7="http://schemas.microsoft.com/office/drawing/2016/5/13/chartex" xmlns:cx8="http://schemas.microsoft.com/office/drawing/2016/5/14/chartex" xmlns:mc="http://schemas.openxmlformats.org/markup-compatibility/2006" xmlns:aink="http://schemas.microsoft.com/office/drawing/2016/ink" xmlns:am3d="http://schemas.microsoft.com/office/drawing/2017/model3d" xmlns:o="urn:schemas-microsoft-com:office:office" xmlns:r="http://schemas.openxmlformats.org/officeDocument/2006/relationships" xmlns:m="http://schemas.openxmlformats.org/officeDocument/2006/math" xmlns:v="urn:schemas-microsoft-com:vml" xmlns:wp14="http://schemas.microsoft.com/office/word/2010/wordprocessingDrawing" xmlns:wp="http://schemas.openxmlformats.org/drawingml/2006/wordprocessingDrawing" xmlns:w10="urn:schemas-microsoft-com:office:word" xmlns:w="http://schemas.openxmlformats.org/wordprocessingml/2006/main" xmlns:w14="http://schemas.microsoft.com/office/word/2010/wordml" xmlns:w15="http://schemas.microsoft.com/office/word/2012/wordml" xmlns:w16cex="http://schemas.microsoft.com/office/word/2018/wordml/cex" xmlns:w16cid="http://schemas.microsoft.com/office/word/2016/wordml/cid" xmlns:w16="http://schemas.microsoft.com/office/word/2018/wordml" xmlns:w16sdtdh="http://schemas.microsoft.com/office/word/2020/wordml/sdtdatahash" xmlns:w16se="http://schemas.microsoft.com/office/word/2015/wordml/symex" xmlns:wpg="http://schemas.microsoft.com/office/word/2010/wordprocessingGroup" xmlns:wpi="http://schemas.microsoft.com/office/word/2010/wordprocessingInk" xmlns:wne="http://schemas.microsoft.com/office/word/2006/wordml" xmlns:wps="http://schemas.microsoft.com/office/word/2010/wordprocessingShape" mc:Ignorable="w14 w15 w16se w16cid w16 w16cex w16sdtdh wp14">
   <w:p>
     <w:pPr>
@@ -25514,7 +25713,7 @@
               <wp:lineTo x="0" y="0"/>
             </wp:wrapPolygon>
           </wp:wrapThrough>
-          <wp:docPr id="164" name="Image 164"/>
+          <wp:docPr id="80" name="Image 80"/>
           <wp:cNvGraphicFramePr>
             <a:graphicFrameLocks xmlns:a="http://schemas.openxmlformats.org/drawingml/2006/main" noChangeAspect="1"/>
           </wp:cNvGraphicFramePr>
@@ -25566,7 +25765,17 @@
 </w:hdr>
 </file>
 
-<file path=word/header2.xml><?xml version="1.0" encoding="utf-8"?>
+<file path=word/header3.xml><?xml version="1.0" encoding="utf-8"?>
+<w:hdr xmlns:wpc="http://schemas.microsoft.com/office/word/2010/wordprocessingCanvas" xmlns:cx="http://schemas.microsoft.com/office/drawing/2014/chartex" xmlns:cx1="http://schemas.microsoft.com/office/drawing/2015/9/8/chartex" xmlns:cx2="http://schemas.microsoft.com/office/drawing/2015/10/21/chartex" xmlns:cx3="http://schemas.microsoft.com/office/drawing/2016/5/9/chartex" xmlns:cx4="http://schemas.microsoft.com/office/drawing/2016/5/10/chartex" xmlns:cx5="http://schemas.microsoft.com/office/drawing/2016/5/11/chartex" xmlns:cx6="http://schemas.microsoft.com/office/drawing/2016/5/12/chartex" xmlns:cx7="http://schemas.microsoft.com/office/drawing/2016/5/13/chartex" xmlns:cx8="http://schemas.microsoft.com/office/drawing/2016/5/14/chartex" xmlns:mc="http://schemas.openxmlformats.org/markup-compatibility/2006" xmlns:aink="http://schemas.microsoft.com/office/drawing/2016/ink" xmlns:am3d="http://schemas.microsoft.com/office/drawing/2017/model3d" xmlns:o="urn:schemas-microsoft-com:office:office" xmlns:r="http://schemas.openxmlformats.org/officeDocument/2006/relationships" xmlns:m="http://schemas.openxmlformats.org/officeDocument/2006/math" xmlns:v="urn:schemas-microsoft-com:vml" xmlns:wp14="http://schemas.microsoft.com/office/word/2010/wordprocessingDrawing" xmlns:wp="http://schemas.openxmlformats.org/drawingml/2006/wordprocessingDrawing" xmlns:w10="urn:schemas-microsoft-com:office:word" xmlns:w="http://schemas.openxmlformats.org/wordprocessingml/2006/main" xmlns:w14="http://schemas.microsoft.com/office/word/2010/wordml" xmlns:w15="http://schemas.microsoft.com/office/word/2012/wordml" xmlns:w16cex="http://schemas.microsoft.com/office/word/2018/wordml/cex" xmlns:w16cid="http://schemas.microsoft.com/office/word/2016/wordml/cid" xmlns:w16="http://schemas.microsoft.com/office/word/2018/wordml" xmlns:w16sdtdh="http://schemas.microsoft.com/office/word/2020/wordml/sdtdatahash" xmlns:w16se="http://schemas.microsoft.com/office/word/2015/wordml/symex" xmlns:wpg="http://schemas.microsoft.com/office/word/2010/wordprocessingGroup" xmlns:wpi="http://schemas.microsoft.com/office/word/2010/wordprocessingInk" xmlns:wne="http://schemas.microsoft.com/office/word/2006/wordml" xmlns:wps="http://schemas.microsoft.com/office/word/2010/wordprocessingShape" mc:Ignorable="w14 w15 w16se w16cid w16 w16cex w16sdtdh wp14">
+  <w:p>
+    <w:pPr>
+      <w:pStyle w:val="En-tte"/>
+    </w:pPr>
+  </w:p>
+</w:hdr>
+</file>
+
+<file path=word/header4.xml><?xml version="1.0" encoding="utf-8"?>
 <w:hdr xmlns:wpc="http://schemas.microsoft.com/office/word/2010/wordprocessingCanvas" xmlns:cx="http://schemas.microsoft.com/office/drawing/2014/chartex" xmlns:cx1="http://schemas.microsoft.com/office/drawing/2015/9/8/chartex" xmlns:cx2="http://schemas.microsoft.com/office/drawing/2015/10/21/chartex" xmlns:cx3="http://schemas.microsoft.com/office/drawing/2016/5/9/chartex" xmlns:cx4="http://schemas.microsoft.com/office/drawing/2016/5/10/chartex" xmlns:cx5="http://schemas.microsoft.com/office/drawing/2016/5/11/chartex" xmlns:cx6="http://schemas.microsoft.com/office/drawing/2016/5/12/chartex" xmlns:cx7="http://schemas.microsoft.com/office/drawing/2016/5/13/chartex" xmlns:cx8="http://schemas.microsoft.com/office/drawing/2016/5/14/chartex" xmlns:mc="http://schemas.openxmlformats.org/markup-compatibility/2006" xmlns:aink="http://schemas.microsoft.com/office/drawing/2016/ink" xmlns:am3d="http://schemas.microsoft.com/office/drawing/2017/model3d" xmlns:o="urn:schemas-microsoft-com:office:office" xmlns:r="http://schemas.openxmlformats.org/officeDocument/2006/relationships" xmlns:m="http://schemas.openxmlformats.org/officeDocument/2006/math" xmlns:v="urn:schemas-microsoft-com:vml" xmlns:wp14="http://schemas.microsoft.com/office/word/2010/wordprocessingDrawing" xmlns:wp="http://schemas.openxmlformats.org/drawingml/2006/wordprocessingDrawing" xmlns:w10="urn:schemas-microsoft-com:office:word" xmlns:w="http://schemas.openxmlformats.org/wordprocessingml/2006/main" xmlns:w14="http://schemas.microsoft.com/office/word/2010/wordml" xmlns:w15="http://schemas.microsoft.com/office/word/2012/wordml" xmlns:w16cex="http://schemas.microsoft.com/office/word/2018/wordml/cex" xmlns:w16cid="http://schemas.microsoft.com/office/word/2016/wordml/cid" xmlns:w16="http://schemas.microsoft.com/office/word/2018/wordml" xmlns:w16sdtdh="http://schemas.microsoft.com/office/word/2020/wordml/sdtdatahash" xmlns:w16se="http://schemas.microsoft.com/office/word/2015/wordml/symex" xmlns:wpg="http://schemas.microsoft.com/office/word/2010/wordprocessingGroup" xmlns:wpi="http://schemas.microsoft.com/office/word/2010/wordprocessingInk" xmlns:wne="http://schemas.microsoft.com/office/word/2006/wordml" xmlns:wps="http://schemas.microsoft.com/office/word/2010/wordprocessingShape" mc:Ignorable="w14 w15 w16se w16cid w16 w16cex w16sdtdh wp14">
   <w:p>
     <w:pPr>
@@ -25761,7 +25970,7 @@
   <w:abstractNum w:abstractNumId="2" w15:restartNumberingAfterBreak="0">
     <w:nsid w:val="09BF1660"/>
     <w:multiLevelType w:val="hybridMultilevel"/>
-    <w:tmpl w:val="AE22CB8C"/>
+    <w:tmpl w:val="64BCF4E0"/>
     <w:name w:val="Ma _iste222"/>
     <w:lvl w:ilvl="0" w:tplc="040C0001">
       <w:start w:val="1"/>
@@ -27139,7 +27348,7 @@
   <w:abstractNum w:abstractNumId="15" w15:restartNumberingAfterBreak="0">
     <w:nsid w:val="736D7E4A"/>
     <w:multiLevelType w:val="multilevel"/>
-    <w:tmpl w:val="2EEA5188"/>
+    <w:tmpl w:val="F5BA7362"/>
     <w:name w:val="Ma _ist"/>
     <w:lvl w:ilvl="0">
       <w:start w:val="1"/>
@@ -27884,13 +28093,13 @@
     <w:uiPriority w:val="9"/>
     <w:unhideWhenUsed/>
     <w:qFormat/>
-    <w:rsid w:val="006D56FF"/>
+    <w:rsid w:val="00F87F75"/>
     <w:pPr>
       <w:numPr>
         <w:ilvl w:val="2"/>
         <w:numId w:val="1"/>
       </w:numPr>
-      <w:spacing w:after="0"/>
+      <w:spacing w:after="240"/>
       <w:outlineLvl w:val="2"/>
     </w:pPr>
     <w:rPr>
@@ -27906,7 +28115,7 @@
     <w:uiPriority w:val="9"/>
     <w:unhideWhenUsed/>
     <w:qFormat/>
-    <w:rsid w:val="008E732B"/>
+    <w:rsid w:val="00152526"/>
     <w:pPr>
       <w:keepNext/>
       <w:keepLines/>
@@ -27914,7 +28123,7 @@
         <w:ilvl w:val="3"/>
         <w:numId w:val="1"/>
       </w:numPr>
-      <w:spacing w:before="40" w:after="0"/>
+      <w:spacing w:before="160" w:after="120"/>
       <w:outlineLvl w:val="3"/>
     </w:pPr>
     <w:rPr>
@@ -28058,6 +28267,7 @@
   <w:style w:type="character" w:default="1" w:styleId="Policepardfaut">
     <w:name w:val="Default Paragraph Font"/>
     <w:uiPriority w:val="1"/>
+    <w:semiHidden/>
     <w:unhideWhenUsed/>
   </w:style>
   <w:style w:type="table" w:default="1" w:styleId="TableauNormal">
@@ -28271,7 +28481,7 @@
     <w:basedOn w:val="Policepardfaut"/>
     <w:link w:val="Titre3"/>
     <w:uiPriority w:val="9"/>
-    <w:rsid w:val="006D56FF"/>
+    <w:rsid w:val="00F87F75"/>
     <w:rPr>
       <w:rFonts w:ascii="Times New Roman" w:hAnsi="Times New Roman"/>
       <w:bCs/>
@@ -28380,7 +28590,7 @@
     <w:basedOn w:val="Policepardfaut"/>
     <w:link w:val="Titre4"/>
     <w:uiPriority w:val="9"/>
-    <w:rsid w:val="008E732B"/>
+    <w:rsid w:val="00152526"/>
     <w:rPr>
       <w:rFonts w:ascii="Times New Roman" w:eastAsiaTheme="majorEastAsia" w:hAnsi="Times New Roman" w:cstheme="majorBidi"/>
       <w:iCs/>
@@ -29042,11 +29252,33 @@
 </file>
 
 <file path=customXml/item1.xml><?xml version="1.0" encoding="utf-8"?>
-<b:Sources xmlns:b="http://schemas.openxmlformats.org/officeDocument/2006/bibliography" xmlns="http://schemas.openxmlformats.org/officeDocument/2006/bibliography" SelectedStyle="\APASixthEditionOfficeOnline.xsl" StyleName="APA" Version="6"/>
+<b:Sources xmlns:b="http://schemas.openxmlformats.org/officeDocument/2006/bibliography" xmlns="http://schemas.openxmlformats.org/officeDocument/2006/bibliography" SelectedStyle="\APASixthEditionOfficeOnline.xsl" StyleName="APA" Version="6">
+  <b:Source>
+    <b:Tag>1</b:Tag>
+    <b:SourceType>InternetSite</b:SourceType>
+    <b:Guid>{0172DDE8-7608-4990-9A94-27EAEFAC3436}</b:Guid>
+    <b:URL> https://wp.unil.ch/risk/files/2015/12/8.-Filtres-et-convolution.pdf</b:URL>
+    <b:RefOrder>2</b:RefOrder>
+  </b:Source>
+  <b:Source>
+    <b:Tag>2</b:Tag>
+    <b:SourceType>InternetSite</b:SourceType>
+    <b:Guid>{7B7443FD-DA18-4102-8A91-86DECAA78277}</b:Guid>
+    <b:URL>https://perso.ensta-paris.fr/~manzaner/Cours/Poly/Poly_Chap2_Filtrage.pdf</b:URL>
+    <b:RefOrder>1</b:RefOrder>
+  </b:Source>
+  <b:Source>
+    <b:Tag>3</b:Tag>
+    <b:SourceType>InternetSite</b:SourceType>
+    <b:Guid>{6DCF9965-4835-44FC-A27B-89CE0F947382}</b:Guid>
+    <b:URL>https://perso.esiee.fr/~perretb/I5FM/TAI/convolution/index.html</b:URL>
+    <b:RefOrder>3</b:RefOrder>
+  </b:Source>
+</b:Sources>
 </file>
 
 <file path=customXml/itemProps1.xml><?xml version="1.0" encoding="utf-8"?>
-<ds:datastoreItem xmlns:ds="http://schemas.openxmlformats.org/officeDocument/2006/customXml" ds:itemID="{9C28C708-3A11-4CFF-B646-65640DB0FC9C}">
+<ds:datastoreItem xmlns:ds="http://schemas.openxmlformats.org/officeDocument/2006/customXml" ds:itemID="{9E4DFFB2-C46B-4507-8E87-FBABC1E1E4B8}">
   <ds:schemaRefs>
     <ds:schemaRef ds:uri="http://schemas.openxmlformats.org/officeDocument/2006/bibliography"/>
   </ds:schemaRefs>

--- a/Travail de Recherche Encadré.docx
+++ b/Travail de Recherche Encadré.docx
@@ -20,6 +20,7 @@
         </w:rPr>
       </w:pPr>
       <w:bookmarkStart w:id="0" w:name="_Hlk199848869"/>
+      <w:bookmarkStart w:id="1" w:name="_Hlk200016546"/>
       <w:bookmarkEnd w:id="0"/>
       <w:r>
         <w:rPr>
@@ -969,12 +970,7 @@
           <w:szCs w:val="28"/>
         </w:rPr>
         <w:sectPr>
-          <w:headerReference w:type="even" r:id="rId9"/>
-          <w:headerReference w:type="default" r:id="rId10"/>
-          <w:footerReference w:type="even" r:id="rId11"/>
-          <w:footerReference w:type="default" r:id="rId12"/>
-          <w:headerReference w:type="first" r:id="rId13"/>
-          <w:footerReference w:type="first" r:id="rId14"/>
+          <w:headerReference w:type="default" r:id="rId9"/>
           <w:pgSz w:w="11906" w:h="16838"/>
           <w:pgMar w:top="1417" w:right="1417" w:bottom="1417" w:left="1417" w:header="708" w:footer="708" w:gutter="0"/>
           <w:pgBorders w:offsetFrom="page">
@@ -1057,7 +1053,7 @@
         <w:lastRenderedPageBreak/>
         <w:tab/>
       </w:r>
-      <w:bookmarkStart w:id="1" w:name="_Toc194506860"/>
+      <w:bookmarkStart w:id="2" w:name="_Toc194506860"/>
       <w:r>
         <w:rPr>
           <w:rFonts w:cs="Times New Roman"/>
@@ -1070,7 +1066,7 @@
         </w:rPr>
         <w:t>ière</w:t>
       </w:r>
-      <w:bookmarkEnd w:id="1"/>
+      <w:bookmarkEnd w:id="2"/>
       <w:r>
         <w:rPr>
           <w:rFonts w:cs="Times New Roman"/>
@@ -1083,7 +1079,7 @@
         </w:rPr>
         <w:tab/>
       </w:r>
-      <w:bookmarkStart w:id="2" w:name="_Hlk194570958"/>
+      <w:bookmarkStart w:id="3" w:name="_Hlk194570958"/>
     </w:p>
     <w:p>
       <w:pPr>
@@ -4627,6 +4623,22 @@
         <w:rPr>
           <w:rFonts w:cs="Times New Roman"/>
         </w:rPr>
+        <w:sectPr>
+          <w:headerReference w:type="default" r:id="rId10"/>
+          <w:headerReference w:type="first" r:id="rId11"/>
+          <w:footerReference w:type="first" r:id="rId12"/>
+          <w:pgSz w:w="11906" w:h="16838"/>
+          <w:pgMar w:top="1418" w:right="1416" w:bottom="1418" w:left="1418" w:header="709" w:footer="709" w:gutter="0"/>
+          <w:pgBorders w:offsetFrom="page">
+            <w:top w:val="basicThinLines" w:sz="4" w:space="24" w:color="auto"/>
+            <w:left w:val="basicThinLines" w:sz="4" w:space="24" w:color="auto"/>
+            <w:bottom w:val="basicThinLines" w:sz="4" w:space="24" w:color="auto"/>
+            <w:right w:val="basicThinLines" w:sz="4" w:space="24" w:color="auto"/>
+          </w:pgBorders>
+          <w:cols w:space="708"/>
+          <w:titlePg/>
+          <w:docGrid w:linePitch="360"/>
+        </w:sectPr>
       </w:pPr>
       <w:r>
         <w:rPr>
@@ -4635,175 +4647,7 @@
         <w:fldChar w:fldCharType="end"/>
       </w:r>
     </w:p>
-    <w:p>
-      <w:pPr>
-        <w:rPr>
-          <w:rFonts w:cs="Times New Roman"/>
-        </w:rPr>
-      </w:pPr>
-    </w:p>
-    <w:p>
-      <w:pPr>
-        <w:rPr>
-          <w:rFonts w:cs="Times New Roman"/>
-        </w:rPr>
-      </w:pPr>
-    </w:p>
-    <w:p>
-      <w:pPr>
-        <w:rPr>
-          <w:rFonts w:cs="Times New Roman"/>
-        </w:rPr>
-      </w:pPr>
-    </w:p>
-    <w:p>
-      <w:pPr>
-        <w:rPr>
-          <w:rFonts w:cs="Times New Roman"/>
-        </w:rPr>
-      </w:pPr>
-    </w:p>
-    <w:p>
-      <w:pPr>
-        <w:rPr>
-          <w:rFonts w:cs="Times New Roman"/>
-        </w:rPr>
-      </w:pPr>
-    </w:p>
-    <w:p>
-      <w:pPr>
-        <w:rPr>
-          <w:rFonts w:cs="Times New Roman"/>
-        </w:rPr>
-      </w:pPr>
-    </w:p>
-    <w:p>
-      <w:pPr>
-        <w:rPr>
-          <w:rFonts w:cs="Times New Roman"/>
-        </w:rPr>
-      </w:pPr>
-    </w:p>
-    <w:p>
-      <w:pPr>
-        <w:rPr>
-          <w:rFonts w:cs="Times New Roman"/>
-        </w:rPr>
-      </w:pPr>
-    </w:p>
-    <w:p>
-      <w:pPr>
-        <w:rPr>
-          <w:rFonts w:cs="Times New Roman"/>
-        </w:rPr>
-      </w:pPr>
-    </w:p>
-    <w:p>
-      <w:pPr>
-        <w:rPr>
-          <w:rFonts w:cs="Times New Roman"/>
-        </w:rPr>
-      </w:pPr>
-    </w:p>
-    <w:p>
-      <w:pPr>
-        <w:rPr>
-          <w:rFonts w:cs="Times New Roman"/>
-        </w:rPr>
-      </w:pPr>
-    </w:p>
-    <w:p>
-      <w:pPr>
-        <w:rPr>
-          <w:rFonts w:cs="Times New Roman"/>
-        </w:rPr>
-      </w:pPr>
-    </w:p>
-    <w:p>
-      <w:pPr>
-        <w:rPr>
-          <w:rFonts w:cs="Times New Roman"/>
-        </w:rPr>
-      </w:pPr>
-    </w:p>
-    <w:p>
-      <w:pPr>
-        <w:rPr>
-          <w:rFonts w:cs="Times New Roman"/>
-        </w:rPr>
-      </w:pPr>
-    </w:p>
-    <w:p>
-      <w:pPr>
-        <w:rPr>
-          <w:rFonts w:cs="Times New Roman"/>
-        </w:rPr>
-      </w:pPr>
-    </w:p>
-    <w:p>
-      <w:pPr>
-        <w:rPr>
-          <w:rFonts w:cs="Times New Roman"/>
-        </w:rPr>
-      </w:pPr>
-    </w:p>
-    <w:p>
-      <w:pPr>
-        <w:rPr>
-          <w:rFonts w:cs="Times New Roman"/>
-        </w:rPr>
-      </w:pPr>
-    </w:p>
-    <w:p>
-      <w:pPr>
-        <w:rPr>
-          <w:rFonts w:cs="Times New Roman"/>
-        </w:rPr>
-      </w:pPr>
-    </w:p>
-    <w:p>
-      <w:pPr>
-        <w:rPr>
-          <w:rFonts w:cs="Times New Roman"/>
-        </w:rPr>
-      </w:pPr>
-    </w:p>
-    <w:p>
-      <w:pPr>
-        <w:rPr>
-          <w:rFonts w:cs="Times New Roman"/>
-        </w:rPr>
-      </w:pPr>
-    </w:p>
-    <w:p>
-      <w:pPr>
-        <w:rPr>
-          <w:rFonts w:cs="Times New Roman"/>
-        </w:rPr>
-      </w:pPr>
-    </w:p>
-    <w:p>
-      <w:pPr>
-        <w:rPr>
-          <w:rFonts w:cs="Times New Roman"/>
-        </w:rPr>
-      </w:pPr>
-    </w:p>
-    <w:p>
-      <w:pPr>
-        <w:rPr>
-          <w:rFonts w:cs="Times New Roman"/>
-        </w:rPr>
-      </w:pPr>
-    </w:p>
-    <w:bookmarkEnd w:id="2"/>
-    <w:p>
-      <w:pPr>
-        <w:rPr>
-          <w:rFonts w:cs="Times New Roman"/>
-        </w:rPr>
-      </w:pPr>
-    </w:p>
+    <w:bookmarkEnd w:id="3"/>
     <w:p>
       <w:pPr>
         <w:rPr>
@@ -4859,7 +4703,7 @@
         </w:rPr>
         <w:fldChar w:fldCharType="separate"/>
       </w:r>
-      <w:hyperlink r:id="rId15" w:anchor="_Toc199858015" w:history="1">
+      <w:hyperlink r:id="rId13" w:anchor="_Toc199858015" w:history="1">
         <w:r>
           <w:rPr>
             <w:rStyle w:val="Lienhypertexte"/>
@@ -5040,7 +4884,7 @@
           <w:lang w:eastAsia="fr-FR"/>
         </w:rPr>
       </w:pPr>
-      <w:hyperlink r:id="rId16" w:anchor="_Toc199858017" w:history="1">
+      <w:hyperlink r:id="rId14" w:anchor="_Toc199858017" w:history="1">
         <w:r>
           <w:rPr>
             <w:rStyle w:val="Lienhypertexte"/>
@@ -5312,7 +5156,7 @@
           <w:lang w:eastAsia="fr-FR"/>
         </w:rPr>
       </w:pPr>
-      <w:hyperlink r:id="rId17" w:anchor="_Toc199858020" w:history="1">
+      <w:hyperlink r:id="rId15" w:anchor="_Toc199858020" w:history="1">
         <w:r>
           <w:rPr>
             <w:rStyle w:val="Lienhypertexte"/>
@@ -5402,7 +5246,7 @@
           <w:lang w:eastAsia="fr-FR"/>
         </w:rPr>
       </w:pPr>
-      <w:hyperlink r:id="rId18" w:anchor="_Toc199858021" w:history="1">
+      <w:hyperlink r:id="rId16" w:anchor="_Toc199858021" w:history="1">
         <w:r>
           <w:rPr>
             <w:rStyle w:val="Lienhypertexte"/>
@@ -5492,7 +5336,7 @@
           <w:lang w:eastAsia="fr-FR"/>
         </w:rPr>
       </w:pPr>
-      <w:hyperlink r:id="rId19" w:anchor="_Toc199858022" w:history="1">
+      <w:hyperlink r:id="rId17" w:anchor="_Toc199858022" w:history="1">
         <w:r>
           <w:rPr>
             <w:rStyle w:val="Lienhypertexte"/>
@@ -5945,7 +5789,7 @@
           <w:lang w:eastAsia="fr-FR"/>
         </w:rPr>
       </w:pPr>
-      <w:hyperlink r:id="rId20" w:anchor="_Toc199858027" w:history="1">
+      <w:hyperlink r:id="rId18" w:anchor="_Toc199858027" w:history="1">
         <w:r>
           <w:rPr>
             <w:rStyle w:val="Lienhypertexte"/>
@@ -6126,7 +5970,7 @@
           <w:lang w:eastAsia="fr-FR"/>
         </w:rPr>
       </w:pPr>
-      <w:hyperlink r:id="rId21" w:anchor="_Toc199858029" w:history="1">
+      <w:hyperlink r:id="rId19" w:anchor="_Toc199858029" w:history="1">
         <w:r>
           <w:rPr>
             <w:rStyle w:val="Lienhypertexte"/>
@@ -6762,7 +6606,7 @@
           <w:lang w:eastAsia="fr-FR"/>
         </w:rPr>
       </w:pPr>
-      <w:hyperlink r:id="rId22" w:anchor="_Toc199858036" w:history="1">
+      <w:hyperlink r:id="rId20" w:anchor="_Toc199858036" w:history="1">
         <w:r>
           <w:rPr>
             <w:rStyle w:val="Lienhypertexte"/>
@@ -6852,7 +6696,7 @@
           <w:lang w:eastAsia="fr-FR"/>
         </w:rPr>
       </w:pPr>
-      <w:hyperlink r:id="rId23" w:anchor="_Toc199858037" w:history="1">
+      <w:hyperlink r:id="rId21" w:anchor="_Toc199858037" w:history="1">
         <w:r>
           <w:rPr>
             <w:rStyle w:val="Lienhypertexte"/>
@@ -7033,7 +6877,7 @@
           <w:lang w:eastAsia="fr-FR"/>
         </w:rPr>
       </w:pPr>
-      <w:hyperlink r:id="rId24" w:anchor="_Toc199858039" w:history="1">
+      <w:hyperlink r:id="rId22" w:anchor="_Toc199858039" w:history="1">
         <w:r>
           <w:rPr>
             <w:rStyle w:val="Lienhypertexte"/>
@@ -7123,7 +6967,7 @@
           <w:lang w:eastAsia="fr-FR"/>
         </w:rPr>
       </w:pPr>
-      <w:hyperlink r:id="rId25" w:anchor="_Toc199858040" w:history="1">
+      <w:hyperlink r:id="rId23" w:anchor="_Toc199858040" w:history="1">
         <w:r>
           <w:rPr>
             <w:rStyle w:val="Lienhypertexte"/>
@@ -7213,7 +7057,7 @@
           <w:lang w:eastAsia="fr-FR"/>
         </w:rPr>
       </w:pPr>
-      <w:hyperlink r:id="rId26" w:anchor="_Toc199858041" w:history="1">
+      <w:hyperlink r:id="rId24" w:anchor="_Toc199858041" w:history="1">
         <w:r>
           <w:rPr>
             <w:rStyle w:val="Lienhypertexte"/>
@@ -7303,7 +7147,7 @@
           <w:lang w:eastAsia="fr-FR"/>
         </w:rPr>
       </w:pPr>
-      <w:hyperlink r:id="rId27" w:anchor="_Toc199858042" w:history="1">
+      <w:hyperlink r:id="rId25" w:anchor="_Toc199858042" w:history="1">
         <w:r>
           <w:rPr>
             <w:rStyle w:val="Lienhypertexte"/>
@@ -7393,7 +7237,7 @@
           <w:lang w:eastAsia="fr-FR"/>
         </w:rPr>
       </w:pPr>
-      <w:hyperlink r:id="rId28" w:anchor="_Toc199858043" w:history="1">
+      <w:hyperlink r:id="rId26" w:anchor="_Toc199858043" w:history="1">
         <w:r>
           <w:rPr>
             <w:rStyle w:val="Lienhypertexte"/>
@@ -7483,7 +7327,7 @@
           <w:lang w:eastAsia="fr-FR"/>
         </w:rPr>
       </w:pPr>
-      <w:hyperlink r:id="rId29" w:anchor="_Toc199858044" w:history="1">
+      <w:hyperlink r:id="rId27" w:anchor="_Toc199858044" w:history="1">
         <w:r>
           <w:rPr>
             <w:rStyle w:val="Lienhypertexte"/>
@@ -7573,7 +7417,7 @@
           <w:lang w:eastAsia="fr-FR"/>
         </w:rPr>
       </w:pPr>
-      <w:hyperlink r:id="rId30" w:anchor="_Toc199858045" w:history="1">
+      <w:hyperlink r:id="rId28" w:anchor="_Toc199858045" w:history="1">
         <w:r>
           <w:rPr>
             <w:rStyle w:val="Lienhypertexte"/>
@@ -7663,7 +7507,7 @@
           <w:lang w:eastAsia="fr-FR"/>
         </w:rPr>
       </w:pPr>
-      <w:hyperlink r:id="rId31" w:anchor="_Toc199858046" w:history="1">
+      <w:hyperlink r:id="rId29" w:anchor="_Toc199858046" w:history="1">
         <w:r>
           <w:rPr>
             <w:rStyle w:val="Lienhypertexte"/>
@@ -7753,7 +7597,7 @@
           <w:lang w:eastAsia="fr-FR"/>
         </w:rPr>
       </w:pPr>
-      <w:hyperlink r:id="rId32" w:anchor="_Toc199858047" w:history="1">
+      <w:hyperlink r:id="rId30" w:anchor="_Toc199858047" w:history="1">
         <w:r>
           <w:rPr>
             <w:rStyle w:val="Lienhypertexte"/>
@@ -7949,6 +7793,26 @@
         <w:rPr>
           <w:rFonts w:cs="Times New Roman"/>
         </w:rPr>
+        <w:sectPr>
+          <w:footerReference w:type="default" r:id="rId31"/>
+          <w:pgSz w:w="11906" w:h="16838"/>
+          <w:pgMar w:top="1418" w:right="1416" w:bottom="1418" w:left="1418" w:header="709" w:footer="709" w:gutter="0"/>
+          <w:pgBorders w:offsetFrom="page">
+            <w:top w:val="basicThinLines" w:sz="4" w:space="24" w:color="auto"/>
+            <w:left w:val="basicThinLines" w:sz="4" w:space="24" w:color="auto"/>
+            <w:bottom w:val="basicThinLines" w:sz="4" w:space="24" w:color="auto"/>
+            <w:right w:val="basicThinLines" w:sz="4" w:space="24" w:color="auto"/>
+          </w:pgBorders>
+          <w:cols w:space="708"/>
+          <w:docGrid w:linePitch="360"/>
+        </w:sectPr>
+      </w:pPr>
+    </w:p>
+    <w:p>
+      <w:pPr>
+        <w:rPr>
+          <w:rFonts w:cs="Times New Roman"/>
+        </w:rPr>
       </w:pPr>
     </w:p>
     <w:p>
@@ -7959,19 +7823,18 @@
           <w:rFonts w:cs="Times New Roman"/>
         </w:rPr>
       </w:pPr>
-      <w:bookmarkStart w:id="3" w:name="_Toc195798485"/>
-      <w:bookmarkStart w:id="4" w:name="_Toc195798513"/>
-      <w:bookmarkStart w:id="5" w:name="_Toc199930651"/>
-      <w:r>
-        <w:rPr>
-          <w:rFonts w:cs="Times New Roman"/>
-        </w:rPr>
-        <w:lastRenderedPageBreak/>
+      <w:bookmarkStart w:id="4" w:name="_Toc195798485"/>
+      <w:bookmarkStart w:id="5" w:name="_Toc195798513"/>
+      <w:bookmarkStart w:id="6" w:name="_Toc199930651"/>
+      <w:r>
+        <w:rPr>
+          <w:rFonts w:cs="Times New Roman"/>
+        </w:rPr>
         <w:t>Introduction</w:t>
       </w:r>
-      <w:bookmarkEnd w:id="3"/>
       <w:bookmarkEnd w:id="4"/>
       <w:bookmarkEnd w:id="5"/>
+      <w:bookmarkEnd w:id="6"/>
       <w:r>
         <w:rPr>
           <w:rFonts w:cs="Times New Roman"/>
@@ -7990,14 +7853,32 @@
       </w:r>
       <w:proofErr w:type="spellStart"/>
       <w:r>
+        <w:rPr>
+          <w:b/>
+          <w:bCs/>
+        </w:rPr>
         <w:t>templates</w:t>
       </w:r>
       <w:proofErr w:type="spellEnd"/>
       <w:r>
-        <w:t xml:space="preserve">, tandis que les versions ultérieures introduisent une approche orientée objet, en intégrant deux classes, Image et </w:t>
+        <w:t xml:space="preserve">, tandis que les versions ultérieures introduisent une approche orientée objet, en intégrant deux classes, </w:t>
+      </w:r>
+      <w:r>
+        <w:rPr>
+          <w:b/>
+          <w:bCs/>
+        </w:rPr>
+        <w:t>Image</w:t>
+      </w:r>
+      <w:r>
+        <w:t xml:space="preserve"> et </w:t>
       </w:r>
       <w:proofErr w:type="spellStart"/>
       <w:r>
+        <w:rPr>
+          <w:b/>
+          <w:bCs/>
+        </w:rPr>
         <w:t>ImageRGB</w:t>
       </w:r>
       <w:proofErr w:type="spellEnd"/>
@@ -8018,18 +7899,18 @@
           <w:rFonts w:cs="Times New Roman"/>
         </w:rPr>
       </w:pPr>
-      <w:bookmarkStart w:id="6" w:name="_Toc195798486"/>
-      <w:bookmarkStart w:id="7" w:name="_Toc195798514"/>
-      <w:bookmarkStart w:id="8" w:name="_Toc199930652"/>
+      <w:bookmarkStart w:id="7" w:name="_Toc195798486"/>
+      <w:bookmarkStart w:id="8" w:name="_Toc195798514"/>
+      <w:bookmarkStart w:id="9" w:name="_Toc199930652"/>
       <w:r>
         <w:rPr>
           <w:rFonts w:cs="Times New Roman"/>
         </w:rPr>
         <w:t>Définition d’une image</w:t>
       </w:r>
-      <w:bookmarkEnd w:id="6"/>
       <w:bookmarkEnd w:id="7"/>
       <w:bookmarkEnd w:id="8"/>
+      <w:bookmarkEnd w:id="9"/>
       <w:r>
         <w:rPr>
           <w:rFonts w:cs="Times New Roman"/>
@@ -8064,12 +7945,12 @@
           <w:rFonts w:cs="Times New Roman"/>
         </w:rPr>
       </w:pPr>
-      <w:bookmarkStart w:id="9" w:name="_Toc195798487"/>
-      <w:bookmarkStart w:id="10" w:name="_Toc195798515"/>
-      <w:bookmarkStart w:id="11" w:name="_Toc199781714"/>
-      <w:bookmarkStart w:id="12" w:name="_Toc199782886"/>
-      <w:bookmarkStart w:id="13" w:name="_Toc199783209"/>
-      <w:bookmarkStart w:id="14" w:name="_Toc199930653"/>
+      <w:bookmarkStart w:id="10" w:name="_Toc195798487"/>
+      <w:bookmarkStart w:id="11" w:name="_Toc195798515"/>
+      <w:bookmarkStart w:id="12" w:name="_Toc199930653"/>
+      <w:bookmarkStart w:id="13" w:name="_Toc199781714"/>
+      <w:bookmarkStart w:id="14" w:name="_Toc199782886"/>
+      <w:bookmarkStart w:id="15" w:name="_Toc199783209"/>
       <w:r>
         <w:rPr>
           <w:rFonts w:cs="Times New Roman"/>
@@ -8082,18 +7963,18 @@
         </w:rPr>
         <w:t>(image numérique)</w:t>
       </w:r>
-      <w:bookmarkEnd w:id="9"/>
       <w:bookmarkEnd w:id="10"/>
-      <w:bookmarkEnd w:id="14"/>
-      <w:r>
-        <w:rPr>
-          <w:rFonts w:cs="Times New Roman"/>
-        </w:rPr>
-        <w:t> </w:t>
-      </w:r>
       <w:bookmarkEnd w:id="11"/>
       <w:bookmarkEnd w:id="12"/>
+      <w:r>
+        <w:rPr>
+          <w:rFonts w:cs="Times New Roman"/>
+        </w:rPr>
+        <w:t> </w:t>
+      </w:r>
       <w:bookmarkEnd w:id="13"/>
+      <w:bookmarkEnd w:id="14"/>
+      <w:bookmarkEnd w:id="15"/>
     </w:p>
     <w:p>
       <w:r>
@@ -8196,7 +8077,7 @@
                     <pic:cNvPicPr/>
                   </pic:nvPicPr>
                   <pic:blipFill>
-                    <a:blip r:embed="rId33">
+                    <a:blip r:embed="rId32">
                       <a:extLst>
                         <a:ext uri="{28A0092B-C50C-407E-A947-70E740481C1C}">
                           <a14:useLocalDpi xmlns:a14="http://schemas.microsoft.com/office/drawing/2010/main" val="0"/>
@@ -8340,7 +8221,7 @@
                                 <w:szCs w:val="20"/>
                               </w:rPr>
                             </w:pPr>
-                            <w:bookmarkStart w:id="15" w:name="_Toc199858015"/>
+                            <w:bookmarkStart w:id="16" w:name="_Toc199858015"/>
                             <w:r>
                               <w:rPr>
                                 <w:b/>
@@ -8412,7 +8293,7 @@
                               </w:rPr>
                               <w:t>: Représentation d’image numérique.</w:t>
                             </w:r>
-                            <w:bookmarkEnd w:id="15"/>
+                            <w:bookmarkEnd w:id="16"/>
                           </w:p>
                         </w:txbxContent>
                       </wps:txbx>
@@ -8446,7 +8327,7 @@
                           <w:szCs w:val="20"/>
                         </w:rPr>
                       </w:pPr>
-                      <w:bookmarkStart w:id="16" w:name="_Toc199858015"/>
+                      <w:bookmarkStart w:id="17" w:name="_Toc199858015"/>
                       <w:r>
                         <w:rPr>
                           <w:b/>
@@ -8518,7 +8399,7 @@
                         </w:rPr>
                         <w:t>: Représentation d’image numérique.</w:t>
                       </w:r>
-                      <w:bookmarkEnd w:id="16"/>
+                      <w:bookmarkEnd w:id="17"/>
                     </w:p>
                   </w:txbxContent>
                 </v:textbox>
@@ -8543,24 +8424,24 @@
           <w:rFonts w:cs="Times New Roman"/>
         </w:rPr>
       </w:pPr>
-      <w:bookmarkStart w:id="17" w:name="_Toc195798489"/>
-      <w:bookmarkStart w:id="18" w:name="_Toc195798517"/>
-      <w:bookmarkStart w:id="19" w:name="_Toc199930654"/>
+      <w:bookmarkStart w:id="18" w:name="_Toc195798489"/>
+      <w:bookmarkStart w:id="19" w:name="_Toc195798517"/>
+      <w:bookmarkStart w:id="20" w:name="_Toc199930654"/>
       <w:r>
         <w:rPr>
           <w:rFonts w:cs="Times New Roman"/>
         </w:rPr>
         <w:t xml:space="preserve">Présentation </w:t>
       </w:r>
-      <w:bookmarkEnd w:id="17"/>
       <w:bookmarkEnd w:id="18"/>
+      <w:bookmarkEnd w:id="19"/>
       <w:r>
         <w:rPr>
           <w:rFonts w:cs="Times New Roman"/>
         </w:rPr>
         <w:t>de Projet</w:t>
       </w:r>
-      <w:bookmarkEnd w:id="19"/>
+      <w:bookmarkEnd w:id="20"/>
       <w:r>
         <w:rPr>
           <w:rFonts w:cs="Times New Roman"/>
@@ -8570,13 +8451,19 @@
     </w:p>
     <w:p>
       <w:r>
-        <w:t>Le projet a été conçu pour faciliter et structurer le code destiné au traitement d'images</w:t>
-      </w:r>
-      <w:r>
-        <w:t xml:space="preserve"> avec C++</w:t>
-      </w:r>
-      <w:r>
-        <w:t xml:space="preserve">. </w:t>
+        <w:t xml:space="preserve">La bibliothèque développée pour ce projet a été </w:t>
+      </w:r>
+      <w:r>
+        <w:t>conçue sur</w:t>
+      </w:r>
+      <w:r>
+        <w:t xml:space="preserve"> structure organisée, facile à adapter et </w:t>
+      </w:r>
+      <w:r>
+        <w:t>facile à</w:t>
+      </w:r>
+      <w:r>
+        <w:t xml:space="preserve"> comprendre, pour simplifier la création d’applications de traitement d’images en C++.</w:t>
       </w:r>
     </w:p>
     <w:p>
@@ -8597,7 +8484,17 @@
           <w:b/>
           <w:bCs/>
         </w:rPr>
-        <w:t xml:space="preserve"> (v1.0</w:t>
+        <w:t xml:space="preserve"> </w:t>
+      </w:r>
+      <w:r>
+        <w:t xml:space="preserve">versionnés </w:t>
+      </w:r>
+      <w:r>
+        <w:rPr>
+          <w:b/>
+          <w:bCs/>
+        </w:rPr>
+        <w:t>(v1.0</w:t>
       </w:r>
       <w:r>
         <w:t xml:space="preserve">, </w:t>
@@ -8617,13 +8514,39 @@
           <w:b/>
           <w:bCs/>
         </w:rPr>
-        <w:t xml:space="preserve">v2.0). </w:t>
-      </w:r>
-      <w:r>
-        <w:t>Cela permet d’éviter les conflits de noms entre les différentes versions.</w:t>
-      </w:r>
-      <w:r>
-        <w:t xml:space="preserve"> L’utilisation des </w:t>
+        <w:t>v2.0)</w:t>
+      </w:r>
+      <w:r>
+        <w:rPr>
+          <w:b/>
+          <w:bCs/>
+        </w:rPr>
+        <w:t xml:space="preserve"> </w:t>
+      </w:r>
+      <w:r>
+        <w:t>afin de bien séparer les différentes versions, éviter les problèmes de noms identiques et permettre d’ajouter de nouvelles fonctionnalités au fil du temps</w:t>
+      </w:r>
+      <w:r>
+        <w:t>.</w:t>
+      </w:r>
+      <w:r>
+        <w:t xml:space="preserve"> </w:t>
+      </w:r>
+    </w:p>
+    <w:p>
+      <w:r>
+        <w:t xml:space="preserve">La bibliothèque est </w:t>
+      </w:r>
+      <w:r>
+        <w:t>divisée en modules bien définis, chacun s’occupant d’un type précis de traitement (comme la conversion, le filtrage ou la génération d’images)</w:t>
+      </w:r>
+      <w:r>
+        <w:t>.</w:t>
+      </w:r>
+    </w:p>
+    <w:p>
+      <w:r>
+        <w:t xml:space="preserve">L’utilisation des </w:t>
       </w:r>
       <w:proofErr w:type="spellStart"/>
       <w:r>
@@ -8674,34 +8597,57 @@
     </w:p>
     <w:p>
       <w:r>
-        <w:t xml:space="preserve">Il est aussi organisé en plusieurs </w:t>
-      </w:r>
-      <w:r>
-        <w:rPr>
-          <w:b/>
-          <w:bCs/>
-        </w:rPr>
-        <w:t>class</w:t>
-      </w:r>
-      <w:r>
-        <w:rPr>
-          <w:b/>
-          <w:bCs/>
-        </w:rPr>
-        <w:t>es de base (mère) et classes dérivées</w:t>
-      </w:r>
-      <w:r>
-        <w:t xml:space="preserve">, </w:t>
-      </w:r>
-      <w:r>
-        <w:t>afin de mettre en œuvre les principes de la programmation orienté objet.</w:t>
+        <w:t xml:space="preserve">Enfin, elle repose sur une organisation en </w:t>
+      </w:r>
+      <w:r>
+        <w:rPr>
+          <w:b/>
+          <w:bCs/>
+        </w:rPr>
+        <w:t xml:space="preserve">classes </w:t>
+      </w:r>
+      <w:r>
+        <w:rPr>
+          <w:b/>
+          <w:bCs/>
+        </w:rPr>
+        <w:t>de base</w:t>
+      </w:r>
+      <w:r>
+        <w:t xml:space="preserve"> et </w:t>
+      </w:r>
+      <w:r>
+        <w:rPr>
+          <w:b/>
+          <w:bCs/>
+        </w:rPr>
+        <w:t>classes</w:t>
+      </w:r>
+      <w:r>
+        <w:t xml:space="preserve"> </w:t>
+      </w:r>
+      <w:r>
+        <w:rPr>
+          <w:b/>
+          <w:bCs/>
+        </w:rPr>
+        <w:t>filles</w:t>
+      </w:r>
+      <w:r>
+        <w:t>, qui</w:t>
+      </w:r>
+      <w:r>
+        <w:t xml:space="preserve"> permet de mieux structurer le code, de le rendre plus clair, plus facile à maintenir et à faire évolue</w:t>
+      </w:r>
+      <w:r>
+        <w:t>.</w:t>
       </w:r>
     </w:p>
     <w:p>
       <w:pPr>
         <w:pStyle w:val="Titre1"/>
       </w:pPr>
-      <w:bookmarkStart w:id="20" w:name="_Toc199930655"/>
+      <w:bookmarkStart w:id="21" w:name="_Toc199930655"/>
       <w:proofErr w:type="spellStart"/>
       <w:r>
         <w:t>Namespace</w:t>
@@ -8713,7 +8659,7 @@
       <w:r>
         <w:t>0</w:t>
       </w:r>
-      <w:bookmarkEnd w:id="20"/>
+      <w:bookmarkEnd w:id="21"/>
       <w:r>
         <w:t> </w:t>
       </w:r>
@@ -8726,26 +8672,25 @@
           <w:rFonts w:cs="Times New Roman"/>
         </w:rPr>
       </w:pPr>
-      <w:bookmarkStart w:id="21" w:name="_Toc195868444"/>
-      <w:bookmarkStart w:id="22" w:name="_Toc195869904"/>
-      <w:bookmarkStart w:id="23" w:name="_Toc195871091"/>
-      <w:bookmarkStart w:id="24" w:name="_Toc197412356"/>
-      <w:bookmarkStart w:id="25" w:name="_Toc197442807"/>
-      <w:bookmarkStart w:id="26" w:name="_Toc197524797"/>
-      <w:bookmarkStart w:id="27" w:name="_Toc199345186"/>
-      <w:bookmarkStart w:id="28" w:name="_Toc199668182"/>
-      <w:bookmarkStart w:id="29" w:name="_Toc199673467"/>
-      <w:bookmarkStart w:id="30" w:name="_Toc199779692"/>
-      <w:bookmarkStart w:id="31" w:name="_Toc199779754"/>
-      <w:bookmarkStart w:id="32" w:name="_Toc199781715"/>
-      <w:bookmarkStart w:id="33" w:name="_Toc199782868"/>
-      <w:bookmarkStart w:id="34" w:name="_Toc199782887"/>
-      <w:bookmarkStart w:id="35" w:name="_Toc199783210"/>
-      <w:bookmarkStart w:id="36" w:name="_Toc199781720"/>
-      <w:bookmarkStart w:id="37" w:name="_Toc199782892"/>
-      <w:bookmarkStart w:id="38" w:name="_Toc199783215"/>
-      <w:bookmarkStart w:id="39" w:name="_Toc199930656"/>
-      <w:bookmarkEnd w:id="21"/>
+      <w:bookmarkStart w:id="22" w:name="_Toc195868444"/>
+      <w:bookmarkStart w:id="23" w:name="_Toc195869904"/>
+      <w:bookmarkStart w:id="24" w:name="_Toc195871091"/>
+      <w:bookmarkStart w:id="25" w:name="_Toc197412356"/>
+      <w:bookmarkStart w:id="26" w:name="_Toc197442807"/>
+      <w:bookmarkStart w:id="27" w:name="_Toc197524797"/>
+      <w:bookmarkStart w:id="28" w:name="_Toc199345186"/>
+      <w:bookmarkStart w:id="29" w:name="_Toc199668182"/>
+      <w:bookmarkStart w:id="30" w:name="_Toc199673467"/>
+      <w:bookmarkStart w:id="31" w:name="_Toc199779692"/>
+      <w:bookmarkStart w:id="32" w:name="_Toc199779754"/>
+      <w:bookmarkStart w:id="33" w:name="_Toc199781715"/>
+      <w:bookmarkStart w:id="34" w:name="_Toc199782868"/>
+      <w:bookmarkStart w:id="35" w:name="_Toc199782887"/>
+      <w:bookmarkStart w:id="36" w:name="_Toc199783210"/>
+      <w:bookmarkStart w:id="37" w:name="_Toc199781720"/>
+      <w:bookmarkStart w:id="38" w:name="_Toc199782892"/>
+      <w:bookmarkStart w:id="39" w:name="_Toc199783215"/>
+      <w:bookmarkStart w:id="40" w:name="_Toc199930656"/>
       <w:bookmarkEnd w:id="22"/>
       <w:bookmarkEnd w:id="23"/>
       <w:bookmarkEnd w:id="24"/>
@@ -8760,6 +8705,7 @@
       <w:bookmarkEnd w:id="33"/>
       <w:bookmarkEnd w:id="34"/>
       <w:bookmarkEnd w:id="35"/>
+      <w:bookmarkEnd w:id="36"/>
       <w:r>
         <w:rPr>
           <w:rFonts w:cs="Times New Roman"/>
@@ -8773,10 +8719,10 @@
         </w:rPr>
         <w:t> :</w:t>
       </w:r>
-      <w:bookmarkEnd w:id="36"/>
       <w:bookmarkEnd w:id="37"/>
       <w:bookmarkEnd w:id="38"/>
       <w:bookmarkEnd w:id="39"/>
+      <w:bookmarkEnd w:id="40"/>
     </w:p>
     <w:p>
       <w:r>
@@ -8845,10 +8791,10 @@
           <w:rFonts w:cs="Times New Roman"/>
         </w:rPr>
       </w:pPr>
-      <w:bookmarkStart w:id="40" w:name="_Toc199781721"/>
-      <w:bookmarkStart w:id="41" w:name="_Toc199782893"/>
-      <w:bookmarkStart w:id="42" w:name="_Toc199783216"/>
-      <w:bookmarkStart w:id="43" w:name="_Toc199930657"/>
+      <w:bookmarkStart w:id="41" w:name="_Toc199930657"/>
+      <w:bookmarkStart w:id="42" w:name="_Toc199781721"/>
+      <w:bookmarkStart w:id="43" w:name="_Toc199782893"/>
+      <w:bookmarkStart w:id="44" w:name="_Toc199783216"/>
       <w:r>
         <w:rPr>
           <w:rFonts w:cs="Times New Roman"/>
@@ -8862,32 +8808,32 @@
         </w:rPr>
         <w:t xml:space="preserve"> des fonctions</w:t>
       </w:r>
+      <w:bookmarkEnd w:id="41"/>
+      <w:r>
+        <w:rPr>
+          <w:rFonts w:cs="Times New Roman"/>
+        </w:rPr>
+        <w:t> </w:t>
+      </w:r>
+      <w:bookmarkEnd w:id="42"/>
       <w:bookmarkEnd w:id="43"/>
-      <w:r>
-        <w:rPr>
-          <w:rFonts w:cs="Times New Roman"/>
-        </w:rPr>
-        <w:t> </w:t>
-      </w:r>
-      <w:bookmarkEnd w:id="40"/>
-      <w:bookmarkEnd w:id="41"/>
-      <w:bookmarkEnd w:id="42"/>
+      <w:bookmarkEnd w:id="44"/>
     </w:p>
     <w:p>
       <w:pPr>
         <w:pStyle w:val="Titre3"/>
       </w:pPr>
-      <w:bookmarkStart w:id="44" w:name="_Toc199781722"/>
-      <w:bookmarkStart w:id="45" w:name="_Toc199782894"/>
-      <w:bookmarkStart w:id="46" w:name="_Toc199783217"/>
-      <w:bookmarkStart w:id="47" w:name="_Toc199930658"/>
+      <w:bookmarkStart w:id="45" w:name="_Toc199781722"/>
+      <w:bookmarkStart w:id="46" w:name="_Toc199782894"/>
+      <w:bookmarkStart w:id="47" w:name="_Toc199783217"/>
+      <w:bookmarkStart w:id="48" w:name="_Toc199930658"/>
       <w:r>
         <w:t>Allocation d’images</w:t>
       </w:r>
-      <w:bookmarkEnd w:id="44"/>
       <w:bookmarkEnd w:id="45"/>
       <w:bookmarkEnd w:id="46"/>
       <w:bookmarkEnd w:id="47"/>
+      <w:bookmarkEnd w:id="48"/>
       <w:r>
         <w:t xml:space="preserve"> </w:t>
       </w:r>
@@ -8902,6 +8848,7 @@
         <w:rPr>
           <w:lang w:eastAsia="fr-FR"/>
         </w:rPr>
+        <w:lastRenderedPageBreak/>
         <w:t xml:space="preserve">Cette fonction sert à allouer dynamiquement une image sous forme </w:t>
       </w:r>
       <w:r>
@@ -8917,67 +8864,67 @@
         <w:rPr>
           <w:lang w:eastAsia="fr-FR"/>
         </w:rPr>
-        <w:t xml:space="preserve">C’est une </w:t>
+        <w:t>C’est une fonction de type générique (Template), elle peut fonctionner avec n’importe quel type de données (</w:t>
+      </w:r>
+      <w:proofErr w:type="spellStart"/>
+      <w:r>
+        <w:rPr>
+          <w:lang w:eastAsia="fr-FR"/>
+        </w:rPr>
+        <w:t>int</w:t>
+      </w:r>
+      <w:proofErr w:type="spellEnd"/>
+      <w:r>
+        <w:rPr>
+          <w:lang w:eastAsia="fr-FR"/>
+        </w:rPr>
+        <w:t xml:space="preserve">, </w:t>
+      </w:r>
+      <w:proofErr w:type="spellStart"/>
+      <w:r>
+        <w:rPr>
+          <w:lang w:eastAsia="fr-FR"/>
+        </w:rPr>
+        <w:t>float</w:t>
+      </w:r>
+      <w:proofErr w:type="spellEnd"/>
+      <w:r>
+        <w:rPr>
+          <w:lang w:eastAsia="fr-FR"/>
+        </w:rPr>
+        <w:t xml:space="preserve">, </w:t>
+      </w:r>
+      <w:r>
+        <w:rPr>
+          <w:lang w:eastAsia="fr-FR"/>
+        </w:rPr>
+        <w:t>uint16_</w:t>
       </w:r>
       <w:proofErr w:type="gramStart"/>
       <w:r>
         <w:rPr>
           <w:lang w:eastAsia="fr-FR"/>
         </w:rPr>
-        <w:t>fonction</w:t>
+        <w:t>t</w:t>
+      </w:r>
+      <w:r>
+        <w:rPr>
+          <w:lang w:eastAsia="fr-FR"/>
+        </w:rPr>
+        <w:t xml:space="preserve">, </w:t>
+      </w:r>
+      <w:r>
+        <w:rPr>
+          <w:lang w:eastAsia="fr-FR"/>
+        </w:rPr>
+        <w:t xml:space="preserve"> etc.</w:t>
       </w:r>
       <w:proofErr w:type="gramEnd"/>
       <w:r>
         <w:rPr>
           <w:lang w:eastAsia="fr-FR"/>
         </w:rPr>
-        <w:t xml:space="preserve"> de type générique (Template), elle peut fonctionner avec n’importe quel type de données (</w:t>
-      </w:r>
-      <w:proofErr w:type="spellStart"/>
-      <w:r>
-        <w:rPr>
-          <w:lang w:eastAsia="fr-FR"/>
-        </w:rPr>
-        <w:t>int</w:t>
-      </w:r>
-      <w:proofErr w:type="spellEnd"/>
-      <w:r>
-        <w:rPr>
-          <w:lang w:eastAsia="fr-FR"/>
-        </w:rPr>
-        <w:t xml:space="preserve">, </w:t>
-      </w:r>
-      <w:proofErr w:type="spellStart"/>
-      <w:r>
-        <w:rPr>
-          <w:lang w:eastAsia="fr-FR"/>
-        </w:rPr>
-        <w:t>float</w:t>
-      </w:r>
-      <w:proofErr w:type="spellEnd"/>
-      <w:r>
-        <w:rPr>
-          <w:lang w:eastAsia="fr-FR"/>
-        </w:rPr>
-        <w:t xml:space="preserve">, </w:t>
-      </w:r>
-      <w:r>
-        <w:rPr>
-          <w:lang w:eastAsia="fr-FR"/>
-        </w:rPr>
-        <w:t>uint16_t</w:t>
-      </w:r>
-      <w:r>
-        <w:rPr>
-          <w:lang w:eastAsia="fr-FR"/>
-        </w:rPr>
-        <w:t xml:space="preserve">, </w:t>
-      </w:r>
-      <w:r>
-        <w:rPr>
-          <w:lang w:eastAsia="fr-FR"/>
-        </w:rPr>
-        <w:t xml:space="preserve"> etc.).</w:t>
+        <w:t>).</w:t>
       </w:r>
     </w:p>
     <w:p>
@@ -8997,7 +8944,6 @@
           <w:szCs w:val="24"/>
           <w:lang w:eastAsia="fr-FR"/>
         </w:rPr>
-        <w:lastRenderedPageBreak/>
         <w:drawing>
           <wp:inline distT="0" distB="0" distL="0" distR="0" wp14:anchorId="786CCB8C" wp14:editId="66EAD4FC">
             <wp:extent cx="5756215" cy="930302"/>
@@ -9014,7 +8960,7 @@
                     <pic:cNvPicPr/>
                   </pic:nvPicPr>
                   <pic:blipFill>
-                    <a:blip r:embed="rId34">
+                    <a:blip r:embed="rId33">
                       <a:extLst>
                         <a:ext uri="{28A0092B-C50C-407E-A947-70E740481C1C}">
                           <a14:useLocalDpi xmlns:a14="http://schemas.microsoft.com/office/drawing/2010/main" val="0"/>
@@ -9055,7 +9001,7 @@
           <w:lang w:eastAsia="fr-FR"/>
         </w:rPr>
       </w:pPr>
-      <w:bookmarkStart w:id="48" w:name="_Toc199858016"/>
+      <w:bookmarkStart w:id="49" w:name="_Toc199858016"/>
       <w:r>
         <w:rPr>
           <w:rFonts w:cs="Times New Roman"/>
@@ -9134,7 +9080,7 @@
         </w:rPr>
         <w:t>: Fonction d’allocation d’image.</w:t>
       </w:r>
-      <w:bookmarkEnd w:id="48"/>
+      <w:bookmarkEnd w:id="49"/>
     </w:p>
     <w:p>
       <w:pPr>
@@ -9143,26 +9089,26 @@
           <w:lang w:eastAsia="fr-FR"/>
         </w:rPr>
       </w:pPr>
-      <w:bookmarkStart w:id="49" w:name="_Toc199781723"/>
-      <w:bookmarkStart w:id="50" w:name="_Toc199782895"/>
-      <w:bookmarkStart w:id="51" w:name="_Toc199783218"/>
-      <w:bookmarkStart w:id="52" w:name="_Toc199930659"/>
+      <w:bookmarkStart w:id="50" w:name="_Toc199930659"/>
+      <w:bookmarkStart w:id="51" w:name="_Toc199781723"/>
+      <w:bookmarkStart w:id="52" w:name="_Toc199782895"/>
+      <w:bookmarkStart w:id="53" w:name="_Toc199783218"/>
       <w:r>
         <w:rPr>
           <w:lang w:eastAsia="fr-FR"/>
         </w:rPr>
         <w:t>Création d'images particulières</w:t>
       </w:r>
+      <w:bookmarkEnd w:id="50"/>
+      <w:r>
+        <w:rPr>
+          <w:lang w:eastAsia="fr-FR"/>
+        </w:rPr>
+        <w:t> </w:t>
+      </w:r>
+      <w:bookmarkEnd w:id="51"/>
       <w:bookmarkEnd w:id="52"/>
-      <w:r>
-        <w:rPr>
-          <w:lang w:eastAsia="fr-FR"/>
-        </w:rPr>
-        <w:t> </w:t>
-      </w:r>
-      <w:bookmarkEnd w:id="49"/>
-      <w:bookmarkEnd w:id="50"/>
-      <w:bookmarkEnd w:id="51"/>
+      <w:bookmarkEnd w:id="53"/>
     </w:p>
     <w:p>
       <w:pPr>
@@ -9173,8 +9119,8 @@
           <w:lang w:eastAsia="fr-FR"/>
         </w:rPr>
       </w:pPr>
-      <w:bookmarkStart w:id="53" w:name="_Toc199783219"/>
-      <w:bookmarkStart w:id="54" w:name="_Toc199930660"/>
+      <w:bookmarkStart w:id="54" w:name="_Toc199783219"/>
+      <w:bookmarkStart w:id="55" w:name="_Toc199930660"/>
       <w:r>
         <w:rPr>
           <w:rFonts w:cs="Times New Roman"/>
@@ -9188,8 +9134,8 @@
         </w:rPr>
         <w:t>Blanche</w:t>
       </w:r>
-      <w:bookmarkEnd w:id="53"/>
       <w:bookmarkEnd w:id="54"/>
+      <w:bookmarkEnd w:id="55"/>
       <w:r>
         <w:rPr>
           <w:rFonts w:cs="Times New Roman"/>
@@ -9443,33 +9389,8 @@
         </w:rPr>
         <w:t>, alors max = 65535</w:t>
       </w:r>
-    </w:p>
-    <w:p>
-      <w:pPr>
-        <w:shd w:val="clear" w:color="auto" w:fill="FFFFFF"/>
-        <w:spacing w:after="0" w:line="240" w:lineRule="auto"/>
-        <w:rPr>
-          <w:rFonts w:eastAsia="Times New Roman" w:cs="Times New Roman"/>
-          <w:color w:val="1D2125"/>
-          <w:szCs w:val="24"/>
-          <w:lang w:eastAsia="fr-FR"/>
-        </w:rPr>
-      </w:pPr>
-    </w:p>
-    <w:p>
-      <w:pPr>
-        <w:shd w:val="clear" w:color="auto" w:fill="FFFFFF"/>
-        <w:spacing w:after="0" w:line="240" w:lineRule="auto"/>
-        <w:rPr>
-          <w:rFonts w:eastAsia="Times New Roman" w:cs="Times New Roman"/>
-          <w:color w:val="1D2125"/>
-          <w:szCs w:val="24"/>
-          <w:lang w:eastAsia="fr-FR"/>
-        </w:rPr>
-      </w:pPr>
-      <w:r>
-        <w:rPr>
-          <w:rFonts w:cs="Times New Roman"/>
+      <w:r>
+        <w:rPr>
           <w:noProof/>
         </w:rPr>
         <mc:AlternateContent>
@@ -9530,7 +9451,7 @@
                                 <w:szCs w:val="22"/>
                               </w:rPr>
                             </w:pPr>
-                            <w:bookmarkStart w:id="55" w:name="_Toc199858017"/>
+                            <w:bookmarkStart w:id="56" w:name="_Toc199858017"/>
                             <w:r>
                               <w:rPr>
                                 <w:b/>
@@ -9602,7 +9523,7 @@
                               </w:rPr>
                               <w:t>: Création d’image blanche.</w:t>
                             </w:r>
-                            <w:bookmarkEnd w:id="55"/>
+                            <w:bookmarkEnd w:id="56"/>
                           </w:p>
                         </w:txbxContent>
                       </wps:txbx>
@@ -9637,7 +9558,7 @@
                           <w:szCs w:val="22"/>
                         </w:rPr>
                       </w:pPr>
-                      <w:bookmarkStart w:id="56" w:name="_Toc199858017"/>
+                      <w:bookmarkStart w:id="57" w:name="_Toc199858017"/>
                       <w:r>
                         <w:rPr>
                           <w:b/>
@@ -9709,7 +9630,7 @@
                         </w:rPr>
                         <w:t>: Création d’image blanche.</w:t>
                       </w:r>
-                      <w:bookmarkEnd w:id="56"/>
+                      <w:bookmarkEnd w:id="57"/>
                     </w:p>
                   </w:txbxContent>
                 </v:textbox>
@@ -9721,12 +9642,9 @@
       </w:r>
       <w:r>
         <w:rPr>
-          <w:rFonts w:eastAsia="Times New Roman" w:cs="Times New Roman"/>
           <w:b/>
           <w:bCs/>
           <w:noProof/>
-          <w:color w:val="1D2125"/>
-          <w:szCs w:val="24"/>
           <w:lang w:eastAsia="fr-FR"/>
         </w:rPr>
         <w:drawing>
@@ -9761,7 +9679,7 @@
                     <pic:cNvPicPr/>
                   </pic:nvPicPr>
                   <pic:blipFill>
-                    <a:blip r:embed="rId35">
+                    <a:blip r:embed="rId34">
                       <a:extLst>
                         <a:ext uri="{28A0092B-C50C-407E-A947-70E740481C1C}">
                           <a14:useLocalDpi xmlns:a14="http://schemas.microsoft.com/office/drawing/2010/main" val="0"/>
@@ -9802,16 +9720,16 @@
           <w:rFonts w:cs="Times New Roman"/>
         </w:rPr>
       </w:pPr>
-      <w:bookmarkStart w:id="57" w:name="_Toc199783220"/>
-      <w:bookmarkStart w:id="58" w:name="_Toc199930661"/>
+      <w:bookmarkStart w:id="58" w:name="_Toc199783220"/>
+      <w:bookmarkStart w:id="59" w:name="_Toc199930661"/>
       <w:r>
         <w:rPr>
           <w:rFonts w:cs="Times New Roman"/>
         </w:rPr>
         <w:t>Image Damier</w:t>
       </w:r>
-      <w:bookmarkEnd w:id="57"/>
       <w:bookmarkEnd w:id="58"/>
+      <w:bookmarkEnd w:id="59"/>
     </w:p>
     <w:p>
       <w:r>
@@ -9917,7 +9835,7 @@
                     <pic:cNvPicPr/>
                   </pic:nvPicPr>
                   <pic:blipFill>
-                    <a:blip r:embed="rId36">
+                    <a:blip r:embed="rId35">
                       <a:extLst>
                         <a:ext uri="{28A0092B-C50C-407E-A947-70E740481C1C}">
                           <a14:useLocalDpi xmlns:a14="http://schemas.microsoft.com/office/drawing/2010/main" val="0"/>
@@ -9957,7 +9875,7 @@
           <w:szCs w:val="20"/>
         </w:rPr>
       </w:pPr>
-      <w:bookmarkStart w:id="59" w:name="_Toc199858018"/>
+      <w:bookmarkStart w:id="60" w:name="_Toc199858018"/>
       <w:r>
         <w:rPr>
           <w:rFonts w:cs="Times New Roman"/>
@@ -10036,7 +9954,7 @@
         </w:rPr>
         <w:t>: Création d’image damier.</w:t>
       </w:r>
-      <w:bookmarkEnd w:id="59"/>
+      <w:bookmarkEnd w:id="60"/>
     </w:p>
     <w:p>
       <w:pPr>
@@ -10046,16 +9964,16 @@
           <w:rFonts w:cs="Times New Roman"/>
         </w:rPr>
       </w:pPr>
-      <w:bookmarkStart w:id="60" w:name="_Toc199783221"/>
-      <w:bookmarkStart w:id="61" w:name="_Toc199930662"/>
+      <w:bookmarkStart w:id="61" w:name="_Toc199783221"/>
+      <w:bookmarkStart w:id="62" w:name="_Toc199930662"/>
       <w:r>
         <w:rPr>
           <w:rFonts w:cs="Times New Roman"/>
         </w:rPr>
         <w:t>Image Sinusoïdale</w:t>
       </w:r>
-      <w:bookmarkEnd w:id="60"/>
       <w:bookmarkEnd w:id="61"/>
+      <w:bookmarkEnd w:id="62"/>
       <w:r>
         <w:rPr>
           <w:rFonts w:cs="Times New Roman"/>
@@ -10399,7 +10317,7 @@
                     <pic:cNvPicPr/>
                   </pic:nvPicPr>
                   <pic:blipFill>
-                    <a:blip r:embed="rId37">
+                    <a:blip r:embed="rId36">
                       <a:extLst>
                         <a:ext uri="{28A0092B-C50C-407E-A947-70E740481C1C}">
                           <a14:useLocalDpi xmlns:a14="http://schemas.microsoft.com/office/drawing/2010/main" val="0"/>
@@ -10439,7 +10357,7 @@
           <w:szCs w:val="20"/>
         </w:rPr>
       </w:pPr>
-      <w:bookmarkStart w:id="62" w:name="_Toc199858019"/>
+      <w:bookmarkStart w:id="63" w:name="_Toc199858019"/>
       <w:r>
         <w:rPr>
           <w:rFonts w:cs="Times New Roman"/>
@@ -10518,7 +10436,7 @@
         </w:rPr>
         <w:t>: Création d’image sinusoïdale.</w:t>
       </w:r>
-      <w:bookmarkEnd w:id="62"/>
+      <w:bookmarkEnd w:id="63"/>
     </w:p>
     <w:p>
       <w:pPr>
@@ -10697,7 +10615,7 @@
                                 <w:szCs w:val="20"/>
                               </w:rPr>
                             </w:pPr>
-                            <w:bookmarkStart w:id="63" w:name="_Toc199858020"/>
+                            <w:bookmarkStart w:id="64" w:name="_Toc199858020"/>
                             <w:r>
                               <w:rPr>
                                 <w:b/>
@@ -10779,7 +10697,7 @@
                               </w:rPr>
                               <w:t>sinusoïdal</w:t>
                             </w:r>
-                            <w:bookmarkEnd w:id="63"/>
+                            <w:bookmarkEnd w:id="64"/>
                           </w:p>
                         </w:txbxContent>
                       </wps:txbx>
@@ -10817,7 +10735,7 @@
                           <w:szCs w:val="20"/>
                         </w:rPr>
                       </w:pPr>
-                      <w:bookmarkStart w:id="64" w:name="_Toc199858020"/>
+                      <w:bookmarkStart w:id="65" w:name="_Toc199858020"/>
                       <w:r>
                         <w:rPr>
                           <w:b/>
@@ -10899,7 +10817,7 @@
                         </w:rPr>
                         <w:t>sinusoïdal</w:t>
                       </w:r>
-                      <w:bookmarkEnd w:id="64"/>
+                      <w:bookmarkEnd w:id="65"/>
                     </w:p>
                   </w:txbxContent>
                 </v:textbox>
@@ -10972,7 +10890,7 @@
                                 <w:szCs w:val="20"/>
                               </w:rPr>
                             </w:pPr>
-                            <w:bookmarkStart w:id="65" w:name="_Toc199858021"/>
+                            <w:bookmarkStart w:id="66" w:name="_Toc199858021"/>
                             <w:r>
                               <w:rPr>
                                 <w:b/>
@@ -11044,7 +10962,7 @@
                               </w:rPr>
                               <w:t>: Aperçu d’une image damier</w:t>
                             </w:r>
-                            <w:bookmarkEnd w:id="65"/>
+                            <w:bookmarkEnd w:id="66"/>
                           </w:p>
                         </w:txbxContent>
                       </wps:txbx>
@@ -11078,7 +10996,7 @@
                           <w:szCs w:val="20"/>
                         </w:rPr>
                       </w:pPr>
-                      <w:bookmarkStart w:id="66" w:name="_Toc199858021"/>
+                      <w:bookmarkStart w:id="67" w:name="_Toc199858021"/>
                       <w:r>
                         <w:rPr>
                           <w:b/>
@@ -11150,7 +11068,7 @@
                         </w:rPr>
                         <w:t>: Aperçu d’une image damier</w:t>
                       </w:r>
-                      <w:bookmarkEnd w:id="66"/>
+                      <w:bookmarkEnd w:id="67"/>
                     </w:p>
                   </w:txbxContent>
                 </v:textbox>
@@ -11222,7 +11140,7 @@
                                 <w:szCs w:val="20"/>
                               </w:rPr>
                             </w:pPr>
-                            <w:bookmarkStart w:id="67" w:name="_Toc199858022"/>
+                            <w:bookmarkStart w:id="68" w:name="_Toc199858022"/>
                             <w:r>
                               <w:rPr>
                                 <w:b/>
@@ -11294,7 +11212,7 @@
                               </w:rPr>
                               <w:t>: Aperçu d’une image Blanche</w:t>
                             </w:r>
-                            <w:bookmarkEnd w:id="67"/>
+                            <w:bookmarkEnd w:id="68"/>
                           </w:p>
                         </w:txbxContent>
                       </wps:txbx>
@@ -11328,7 +11246,7 @@
                           <w:szCs w:val="20"/>
                         </w:rPr>
                       </w:pPr>
-                      <w:bookmarkStart w:id="68" w:name="_Toc199858022"/>
+                      <w:bookmarkStart w:id="69" w:name="_Toc199858022"/>
                       <w:r>
                         <w:rPr>
                           <w:b/>
@@ -11400,7 +11318,7 @@
                         </w:rPr>
                         <w:t>: Aperçu d’une image Blanche</w:t>
                       </w:r>
-                      <w:bookmarkEnd w:id="68"/>
+                      <w:bookmarkEnd w:id="69"/>
                     </w:p>
                   </w:txbxContent>
                 </v:textbox>
@@ -11447,7 +11365,7 @@
                     <pic:cNvPicPr/>
                   </pic:nvPicPr>
                   <pic:blipFill>
-                    <a:blip r:embed="rId38">
+                    <a:blip r:embed="rId37">
                       <a:extLst>
                         <a:ext uri="{28A0092B-C50C-407E-A947-70E740481C1C}">
                           <a14:useLocalDpi xmlns:a14="http://schemas.microsoft.com/office/drawing/2010/main" val="0"/>
@@ -11513,7 +11431,7 @@
                     <pic:cNvPicPr/>
                   </pic:nvPicPr>
                   <pic:blipFill>
-                    <a:blip r:embed="rId39" cstate="print">
+                    <a:blip r:embed="rId38" cstate="print">
                       <a:extLst>
                         <a:ext uri="{28A0092B-C50C-407E-A947-70E740481C1C}">
                           <a14:useLocalDpi xmlns:a14="http://schemas.microsoft.com/office/drawing/2010/main" val="0"/>
@@ -11582,7 +11500,7 @@
                     <pic:cNvPicPr/>
                   </pic:nvPicPr>
                   <pic:blipFill>
-                    <a:blip r:embed="rId40" cstate="print">
+                    <a:blip r:embed="rId39" cstate="print">
                       <a:extLst>
                         <a:ext uri="{28A0092B-C50C-407E-A947-70E740481C1C}">
                           <a14:useLocalDpi xmlns:a14="http://schemas.microsoft.com/office/drawing/2010/main" val="0"/>
@@ -11619,10 +11537,10 @@
       <w:pPr>
         <w:pStyle w:val="Titre3"/>
       </w:pPr>
-      <w:bookmarkStart w:id="69" w:name="_Toc199781724"/>
-      <w:bookmarkStart w:id="70" w:name="_Toc199782896"/>
-      <w:bookmarkStart w:id="71" w:name="_Toc199783222"/>
-      <w:bookmarkStart w:id="72" w:name="_Toc199930663"/>
+      <w:bookmarkStart w:id="70" w:name="_Toc199781724"/>
+      <w:bookmarkStart w:id="71" w:name="_Toc199782896"/>
+      <w:bookmarkStart w:id="72" w:name="_Toc199783222"/>
+      <w:bookmarkStart w:id="73" w:name="_Toc199930663"/>
       <w:r>
         <w:t>Lecture et écriture</w:t>
       </w:r>
@@ -11641,10 +11559,10 @@
       <w:r>
         <w:t>) :</w:t>
       </w:r>
-      <w:bookmarkEnd w:id="69"/>
       <w:bookmarkEnd w:id="70"/>
       <w:bookmarkEnd w:id="71"/>
       <w:bookmarkEnd w:id="72"/>
+      <w:bookmarkEnd w:id="73"/>
     </w:p>
     <w:p>
       <w:pPr>
@@ -11654,16 +11572,16 @@
           <w:rFonts w:cs="Times New Roman"/>
         </w:rPr>
       </w:pPr>
-      <w:bookmarkStart w:id="73" w:name="_Toc199783223"/>
-      <w:bookmarkStart w:id="74" w:name="_Toc199930664"/>
+      <w:bookmarkStart w:id="74" w:name="_Toc199783223"/>
+      <w:bookmarkStart w:id="75" w:name="_Toc199930664"/>
       <w:r>
         <w:rPr>
           <w:rFonts w:cs="Times New Roman"/>
         </w:rPr>
         <w:t>Fichier Raw :</w:t>
       </w:r>
-      <w:bookmarkEnd w:id="73"/>
       <w:bookmarkEnd w:id="74"/>
+      <w:bookmarkEnd w:id="75"/>
     </w:p>
     <w:p>
       <w:pPr>
@@ -11689,7 +11607,20 @@
         <w:rPr>
           <w:rFonts w:cs="Times New Roman"/>
         </w:rPr>
-        <w:t xml:space="preserve"> (du mot anglais </w:t>
+        <w:t xml:space="preserve"> (du mot </w:t>
+      </w:r>
+      <w:proofErr w:type="gramStart"/>
+      <w:r>
+        <w:rPr>
+          <w:rFonts w:cs="Times New Roman"/>
+        </w:rPr>
+        <w:t xml:space="preserve">anglais </w:t>
+      </w:r>
+      <w:r>
+        <w:rPr>
+          <w:rFonts w:cs="Times New Roman"/>
+        </w:rPr>
+        <w:t>.</w:t>
       </w:r>
       <w:proofErr w:type="spellStart"/>
       <w:r>
@@ -11701,6 +11632,7 @@
         <w:t>raw</w:t>
       </w:r>
       <w:proofErr w:type="spellEnd"/>
+      <w:proofErr w:type="gramEnd"/>
       <w:r>
         <w:rPr>
           <w:rFonts w:cs="Times New Roman"/>
@@ -11758,16 +11690,16 @@
           <w:rFonts w:cs="Times New Roman"/>
         </w:rPr>
       </w:pPr>
-      <w:bookmarkStart w:id="75" w:name="_Toc199783224"/>
-      <w:bookmarkStart w:id="76" w:name="_Toc199930665"/>
+      <w:bookmarkStart w:id="76" w:name="_Toc199783224"/>
+      <w:bookmarkStart w:id="77" w:name="_Toc199930665"/>
       <w:r>
         <w:rPr>
           <w:rFonts w:cs="Times New Roman"/>
         </w:rPr>
         <w:t>Lecteur de fichiers images au format brut</w:t>
       </w:r>
-      <w:bookmarkEnd w:id="75"/>
       <w:bookmarkEnd w:id="76"/>
+      <w:bookmarkEnd w:id="77"/>
     </w:p>
     <w:p>
       <w:pPr>
@@ -12231,7 +12163,7 @@
                     <pic:cNvPicPr/>
                   </pic:nvPicPr>
                   <pic:blipFill>
-                    <a:blip r:embed="rId41">
+                    <a:blip r:embed="rId40">
                       <a:extLst>
                         <a:ext uri="{28A0092B-C50C-407E-A947-70E740481C1C}">
                           <a14:useLocalDpi xmlns:a14="http://schemas.microsoft.com/office/drawing/2010/main" val="0"/>
@@ -12271,7 +12203,7 @@
           <w:szCs w:val="20"/>
         </w:rPr>
       </w:pPr>
-      <w:bookmarkStart w:id="77" w:name="_Toc199858023"/>
+      <w:bookmarkStart w:id="78" w:name="_Toc199858023"/>
       <w:r>
         <w:rPr>
           <w:rFonts w:cs="Times New Roman"/>
@@ -12350,7 +12282,7 @@
         </w:rPr>
         <w:t>: Lecteur d’un fichier brut</w:t>
       </w:r>
-      <w:bookmarkEnd w:id="77"/>
+      <w:bookmarkEnd w:id="78"/>
     </w:p>
     <w:p>
       <w:pPr>
@@ -12363,13 +12295,13 @@
       <w:pPr>
         <w:pStyle w:val="Titre3"/>
       </w:pPr>
-      <w:bookmarkStart w:id="78" w:name="_Toc199783225"/>
-      <w:bookmarkStart w:id="79" w:name="_Toc199930666"/>
+      <w:bookmarkStart w:id="79" w:name="_Toc199783225"/>
+      <w:bookmarkStart w:id="80" w:name="_Toc199930666"/>
       <w:r>
         <w:t>Ecriture de fichiers images au format brut</w:t>
       </w:r>
-      <w:bookmarkEnd w:id="78"/>
       <w:bookmarkEnd w:id="79"/>
+      <w:bookmarkEnd w:id="80"/>
     </w:p>
     <w:p>
       <w:r>
@@ -12446,7 +12378,7 @@
                     <pic:cNvPicPr/>
                   </pic:nvPicPr>
                   <pic:blipFill>
-                    <a:blip r:embed="rId42">
+                    <a:blip r:embed="rId41">
                       <a:extLst>
                         <a:ext uri="{28A0092B-C50C-407E-A947-70E740481C1C}">
                           <a14:useLocalDpi xmlns:a14="http://schemas.microsoft.com/office/drawing/2010/main" val="0"/>
@@ -12486,7 +12418,7 @@
           <w:szCs w:val="20"/>
         </w:rPr>
       </w:pPr>
-      <w:bookmarkStart w:id="80" w:name="_Toc199858024"/>
+      <w:bookmarkStart w:id="81" w:name="_Toc199858024"/>
       <w:r>
         <w:rPr>
           <w:rFonts w:cs="Times New Roman"/>
@@ -12565,7 +12497,7 @@
         </w:rPr>
         <w:t>: Ecriture d’un fichier brut</w:t>
       </w:r>
-      <w:bookmarkEnd w:id="80"/>
+      <w:bookmarkEnd w:id="81"/>
     </w:p>
     <w:p>
       <w:pPr>
@@ -12574,23 +12506,23 @@
       <w:r>
         <w:t> </w:t>
       </w:r>
-      <w:bookmarkStart w:id="81" w:name="_Toc199781725"/>
-      <w:bookmarkStart w:id="82" w:name="_Toc199782897"/>
-      <w:bookmarkStart w:id="83" w:name="_Toc199783226"/>
-      <w:bookmarkStart w:id="84" w:name="_Toc199930667"/>
+      <w:bookmarkStart w:id="82" w:name="_Toc199930667"/>
+      <w:bookmarkStart w:id="83" w:name="_Toc199781725"/>
+      <w:bookmarkStart w:id="84" w:name="_Toc199782897"/>
+      <w:bookmarkStart w:id="85" w:name="_Toc199783226"/>
       <w:r>
         <w:t xml:space="preserve">Conversion </w:t>
       </w:r>
       <w:r>
         <w:t>d’image</w:t>
       </w:r>
+      <w:bookmarkEnd w:id="82"/>
+      <w:r>
+        <w:t xml:space="preserve"> </w:t>
+      </w:r>
+      <w:bookmarkEnd w:id="83"/>
       <w:bookmarkEnd w:id="84"/>
-      <w:r>
-        <w:t xml:space="preserve"> </w:t>
-      </w:r>
-      <w:bookmarkEnd w:id="81"/>
-      <w:bookmarkEnd w:id="82"/>
-      <w:bookmarkEnd w:id="83"/>
+      <w:bookmarkEnd w:id="85"/>
     </w:p>
     <w:p>
       <w:pPr>
@@ -12600,8 +12532,8 @@
           <w:rFonts w:cs="Times New Roman"/>
         </w:rPr>
       </w:pPr>
-      <w:bookmarkStart w:id="85" w:name="_Toc199783227"/>
       <w:bookmarkStart w:id="86" w:name="_Toc199930668"/>
+      <w:bookmarkStart w:id="87" w:name="_Toc199783227"/>
       <w:r>
         <w:rPr>
           <w:rFonts w:cs="Times New Roman"/>
@@ -12615,7 +12547,7 @@
         </w:rPr>
         <w:t> </w:t>
       </w:r>
-      <w:bookmarkEnd w:id="85"/>
+      <w:bookmarkEnd w:id="87"/>
     </w:p>
     <w:p>
       <w:r>
@@ -12825,7 +12757,7 @@
                     <pic:cNvPicPr/>
                   </pic:nvPicPr>
                   <pic:blipFill>
-                    <a:blip r:embed="rId43">
+                    <a:blip r:embed="rId42">
                       <a:extLst>
                         <a:ext uri="{28A0092B-C50C-407E-A947-70E740481C1C}">
                           <a14:useLocalDpi xmlns:a14="http://schemas.microsoft.com/office/drawing/2010/main" val="0"/>
@@ -12865,7 +12797,7 @@
           <w:szCs w:val="20"/>
         </w:rPr>
       </w:pPr>
-      <w:bookmarkStart w:id="87" w:name="_Toc199858025"/>
+      <w:bookmarkStart w:id="88" w:name="_Toc199858025"/>
       <w:r>
         <w:rPr>
           <w:rFonts w:cs="Times New Roman"/>
@@ -12944,7 +12876,7 @@
         </w:rPr>
         <w:t>: Conversion d’une image d’un type à un autre.</w:t>
       </w:r>
-      <w:bookmarkEnd w:id="87"/>
+      <w:bookmarkEnd w:id="88"/>
     </w:p>
     <w:p>
       <w:pPr>
@@ -12954,8 +12886,8 @@
           <w:rFonts w:cs="Times New Roman"/>
         </w:rPr>
       </w:pPr>
-      <w:bookmarkStart w:id="88" w:name="_Toc199783228"/>
       <w:bookmarkStart w:id="89" w:name="_Toc199930669"/>
+      <w:bookmarkStart w:id="90" w:name="_Toc199783228"/>
       <w:r>
         <w:rPr>
           <w:rFonts w:cs="Times New Roman"/>
@@ -12969,7 +12901,7 @@
         </w:rPr>
         <w:t> </w:t>
       </w:r>
-      <w:bookmarkEnd w:id="88"/>
+      <w:bookmarkEnd w:id="90"/>
     </w:p>
     <w:p>
       <w:pPr>
@@ -13227,7 +13159,7 @@
                     <pic:cNvPicPr/>
                   </pic:nvPicPr>
                   <pic:blipFill>
-                    <a:blip r:embed="rId44">
+                    <a:blip r:embed="rId43">
                       <a:extLst>
                         <a:ext uri="{28A0092B-C50C-407E-A947-70E740481C1C}">
                           <a14:useLocalDpi xmlns:a14="http://schemas.microsoft.com/office/drawing/2010/main" val="0"/>
@@ -13267,7 +13199,7 @@
           <w:szCs w:val="20"/>
         </w:rPr>
       </w:pPr>
-      <w:bookmarkStart w:id="90" w:name="_Toc199858026"/>
+      <w:bookmarkStart w:id="91" w:name="_Toc199858026"/>
       <w:r>
         <w:rPr>
           <w:b/>
@@ -13339,7 +13271,7 @@
         </w:rPr>
         <w:t>: Conversion d’une image RGB en niveau de gris</w:t>
       </w:r>
-      <w:bookmarkEnd w:id="90"/>
+      <w:bookmarkEnd w:id="91"/>
     </w:p>
     <w:p>
       <w:pPr>
@@ -13352,20 +13284,20 @@
       <w:pPr>
         <w:pStyle w:val="Titre3"/>
       </w:pPr>
-      <w:bookmarkStart w:id="91" w:name="_Toc199781726"/>
-      <w:bookmarkStart w:id="92" w:name="_Toc199782898"/>
-      <w:bookmarkStart w:id="93" w:name="_Toc199783229"/>
-      <w:bookmarkStart w:id="94" w:name="_Toc199930670"/>
+      <w:bookmarkStart w:id="92" w:name="_Toc199930670"/>
+      <w:bookmarkStart w:id="93" w:name="_Toc199781726"/>
+      <w:bookmarkStart w:id="94" w:name="_Toc199782898"/>
+      <w:bookmarkStart w:id="95" w:name="_Toc199783229"/>
       <w:r>
         <w:t>Conversion d'une image en fausses couleurs à l'aide d'une LUT</w:t>
       </w:r>
+      <w:bookmarkEnd w:id="92"/>
+      <w:r>
+        <w:t> </w:t>
+      </w:r>
+      <w:bookmarkEnd w:id="93"/>
       <w:bookmarkEnd w:id="94"/>
-      <w:r>
-        <w:t> </w:t>
-      </w:r>
-      <w:bookmarkEnd w:id="91"/>
-      <w:bookmarkEnd w:id="92"/>
-      <w:bookmarkEnd w:id="93"/>
+      <w:bookmarkEnd w:id="95"/>
     </w:p>
     <w:p>
       <w:pPr>
@@ -13375,8 +13307,8 @@
           <w:rFonts w:cs="Times New Roman"/>
         </w:rPr>
       </w:pPr>
-      <w:bookmarkStart w:id="95" w:name="_Toc199783230"/>
       <w:bookmarkStart w:id="96" w:name="_Toc199930671"/>
+      <w:bookmarkStart w:id="97" w:name="_Toc199783230"/>
       <w:r>
         <w:rPr>
           <w:rFonts w:cs="Times New Roman"/>
@@ -13390,7 +13322,7 @@
         </w:rPr>
         <w:t> </w:t>
       </w:r>
-      <w:bookmarkEnd w:id="95"/>
+      <w:bookmarkEnd w:id="97"/>
     </w:p>
     <w:p>
       <w:pPr>
@@ -13447,8 +13379,8 @@
           <w:rFonts w:cs="Times New Roman"/>
         </w:rPr>
       </w:pPr>
-      <w:bookmarkStart w:id="97" w:name="_Toc199783231"/>
       <w:bookmarkStart w:id="98" w:name="_Toc199930672"/>
+      <w:bookmarkStart w:id="99" w:name="_Toc199783231"/>
       <w:r>
         <w:rPr>
           <w:rFonts w:cs="Times New Roman"/>
@@ -13462,7 +13394,7 @@
         </w:rPr>
         <w:t> </w:t>
       </w:r>
-      <w:bookmarkEnd w:id="97"/>
+      <w:bookmarkEnd w:id="99"/>
     </w:p>
     <w:p>
       <w:pPr>
@@ -13565,7 +13497,7 @@
                                 <w:szCs w:val="22"/>
                               </w:rPr>
                             </w:pPr>
-                            <w:bookmarkStart w:id="99" w:name="_Toc199858027"/>
+                            <w:bookmarkStart w:id="100" w:name="_Toc199858027"/>
                             <w:r>
                               <w:rPr>
                                 <w:b/>
@@ -13637,7 +13569,7 @@
                               </w:rPr>
                               <w:t>: Chargement de fichier LUT.</w:t>
                             </w:r>
-                            <w:bookmarkEnd w:id="99"/>
+                            <w:bookmarkEnd w:id="100"/>
                           </w:p>
                         </w:txbxContent>
                       </wps:txbx>
@@ -13671,7 +13603,7 @@
                           <w:szCs w:val="22"/>
                         </w:rPr>
                       </w:pPr>
-                      <w:bookmarkStart w:id="100" w:name="_Toc199858027"/>
+                      <w:bookmarkStart w:id="101" w:name="_Toc199858027"/>
                       <w:r>
                         <w:rPr>
                           <w:b/>
@@ -13743,7 +13675,7 @@
                         </w:rPr>
                         <w:t>: Chargement de fichier LUT.</w:t>
                       </w:r>
-                      <w:bookmarkEnd w:id="100"/>
+                      <w:bookmarkEnd w:id="101"/>
                     </w:p>
                   </w:txbxContent>
                 </v:textbox>
@@ -13782,7 +13714,7 @@
                     <pic:cNvPicPr/>
                   </pic:nvPicPr>
                   <pic:blipFill>
-                    <a:blip r:embed="rId45">
+                    <a:blip r:embed="rId44">
                       <a:extLst>
                         <a:ext uri="{28A0092B-C50C-407E-A947-70E740481C1C}">
                           <a14:useLocalDpi xmlns:a14="http://schemas.microsoft.com/office/drawing/2010/main" val="0"/>
@@ -13817,16 +13749,16 @@
           <w:rFonts w:cs="Times New Roman"/>
         </w:rPr>
       </w:pPr>
-      <w:bookmarkStart w:id="101" w:name="_Toc199783232"/>
-      <w:bookmarkStart w:id="102" w:name="_Toc199930673"/>
+      <w:bookmarkStart w:id="102" w:name="_Toc199783232"/>
+      <w:bookmarkStart w:id="103" w:name="_Toc199930673"/>
       <w:r>
         <w:rPr>
           <w:rFonts w:cs="Times New Roman"/>
         </w:rPr>
         <w:t>Application de fausse couleur à l’aide de LUT</w:t>
       </w:r>
-      <w:bookmarkEnd w:id="101"/>
       <w:bookmarkEnd w:id="102"/>
+      <w:bookmarkEnd w:id="103"/>
       <w:r>
         <w:rPr>
           <w:rFonts w:cs="Times New Roman"/>
@@ -14024,7 +13956,7 @@
                     <pic:cNvPicPr/>
                   </pic:nvPicPr>
                   <pic:blipFill>
-                    <a:blip r:embed="rId46">
+                    <a:blip r:embed="rId45">
                       <a:extLst>
                         <a:ext uri="{28A0092B-C50C-407E-A947-70E740481C1C}">
                           <a14:useLocalDpi xmlns:a14="http://schemas.microsoft.com/office/drawing/2010/main" val="0"/>
@@ -14064,7 +13996,7 @@
           <w:szCs w:val="20"/>
         </w:rPr>
       </w:pPr>
-      <w:bookmarkStart w:id="103" w:name="_Toc199858028"/>
+      <w:bookmarkStart w:id="104" w:name="_Toc199858028"/>
       <w:r>
         <w:rPr>
           <w:rFonts w:cs="Times New Roman"/>
@@ -14143,16 +14075,16 @@
         </w:rPr>
         <w:t>: Application de LUT sur l’image.</w:t>
       </w:r>
-      <w:bookmarkEnd w:id="103"/>
-    </w:p>
-    <w:p>
-      <w:pPr>
-        <w:rPr>
-          <w:rFonts w:cs="Times New Roman"/>
-        </w:rPr>
-      </w:pPr>
-      <w:bookmarkStart w:id="104" w:name="_Toc199345210"/>
-      <w:bookmarkStart w:id="105" w:name="_Toc199345209"/>
+      <w:bookmarkEnd w:id="104"/>
+    </w:p>
+    <w:p>
+      <w:pPr>
+        <w:rPr>
+          <w:rFonts w:cs="Times New Roman"/>
+        </w:rPr>
+      </w:pPr>
+      <w:bookmarkStart w:id="105" w:name="_Toc199345210"/>
+      <w:bookmarkStart w:id="106" w:name="_Toc199345209"/>
       <w:r>
         <w:rPr>
           <w:rFonts w:cs="Times New Roman"/>
@@ -14209,7 +14141,7 @@
                                 <w:szCs w:val="20"/>
                               </w:rPr>
                             </w:pPr>
-                            <w:bookmarkStart w:id="106" w:name="_Toc199858029"/>
+                            <w:bookmarkStart w:id="107" w:name="_Toc199858029"/>
                             <w:r>
                               <w:rPr>
                                 <w:b/>
@@ -14281,7 +14213,7 @@
                               </w:rPr>
                               <w:t>: Conversion d’un pixel gris en RGB via une LUT</w:t>
                             </w:r>
-                            <w:bookmarkEnd w:id="106"/>
+                            <w:bookmarkEnd w:id="107"/>
                           </w:p>
                         </w:txbxContent>
                       </wps:txbx>
@@ -14315,7 +14247,7 @@
                           <w:szCs w:val="20"/>
                         </w:rPr>
                       </w:pPr>
-                      <w:bookmarkStart w:id="107" w:name="_Toc199858029"/>
+                      <w:bookmarkStart w:id="108" w:name="_Toc199858029"/>
                       <w:r>
                         <w:rPr>
                           <w:b/>
@@ -14387,7 +14319,7 @@
                         </w:rPr>
                         <w:t>: Conversion d’un pixel gris en RGB via une LUT</w:t>
                       </w:r>
-                      <w:bookmarkEnd w:id="107"/>
+                      <w:bookmarkEnd w:id="108"/>
                     </w:p>
                   </w:txbxContent>
                 </v:textbox>
@@ -14426,7 +14358,7 @@
                     <pic:cNvPicPr/>
                   </pic:nvPicPr>
                   <pic:blipFill>
-                    <a:blip r:embed="rId47">
+                    <a:blip r:embed="rId46">
                       <a:extLst>
                         <a:ext uri="{28A0092B-C50C-407E-A947-70E740481C1C}">
                           <a14:useLocalDpi xmlns:a14="http://schemas.microsoft.com/office/drawing/2010/main" val="0"/>
@@ -14452,8 +14384,8 @@
           </wp:anchor>
         </w:drawing>
       </w:r>
-      <w:bookmarkEnd w:id="104"/>
       <w:bookmarkEnd w:id="105"/>
+      <w:bookmarkEnd w:id="106"/>
     </w:p>
     <w:p>
       <w:pPr>
@@ -14477,26 +14409,26 @@
           <w:rFonts w:cs="Times New Roman"/>
         </w:rPr>
       </w:pPr>
-      <w:bookmarkStart w:id="108" w:name="_Toc199781727"/>
-      <w:bookmarkStart w:id="109" w:name="_Toc199782899"/>
-      <w:bookmarkStart w:id="110" w:name="_Toc199783233"/>
-      <w:bookmarkStart w:id="111" w:name="_Toc199930674"/>
+      <w:bookmarkStart w:id="109" w:name="_Toc199930674"/>
+      <w:bookmarkStart w:id="110" w:name="_Toc199781727"/>
+      <w:bookmarkStart w:id="111" w:name="_Toc199782899"/>
+      <w:bookmarkStart w:id="112" w:name="_Toc199783233"/>
       <w:r>
         <w:rPr>
           <w:rFonts w:cs="Times New Roman"/>
         </w:rPr>
         <w:t>Tester des filtres LUT sur les différentes images</w:t>
       </w:r>
+      <w:bookmarkEnd w:id="109"/>
+      <w:r>
+        <w:rPr>
+          <w:rFonts w:cs="Times New Roman"/>
+        </w:rPr>
+        <w:t> </w:t>
+      </w:r>
+      <w:bookmarkEnd w:id="110"/>
       <w:bookmarkEnd w:id="111"/>
-      <w:r>
-        <w:rPr>
-          <w:rFonts w:cs="Times New Roman"/>
-        </w:rPr>
-        <w:t> </w:t>
-      </w:r>
-      <w:bookmarkEnd w:id="108"/>
-      <w:bookmarkEnd w:id="109"/>
-      <w:bookmarkEnd w:id="110"/>
+      <w:bookmarkEnd w:id="112"/>
     </w:p>
     <w:p>
       <w:pPr>
@@ -14550,7 +14482,7 @@
                     <pic:cNvPicPr/>
                   </pic:nvPicPr>
                   <pic:blipFill>
-                    <a:blip r:embed="rId48" cstate="print">
+                    <a:blip r:embed="rId47" cstate="print">
                       <a:extLst>
                         <a:ext uri="{28A0092B-C50C-407E-A947-70E740481C1C}">
                           <a14:useLocalDpi xmlns:a14="http://schemas.microsoft.com/office/drawing/2010/main" val="0"/>
@@ -14597,7 +14529,7 @@
                     <pic:cNvPicPr/>
                   </pic:nvPicPr>
                   <pic:blipFill>
-                    <a:blip r:embed="rId49" cstate="print">
+                    <a:blip r:embed="rId48" cstate="print">
                       <a:extLst>
                         <a:ext uri="{28A0092B-C50C-407E-A947-70E740481C1C}">
                           <a14:useLocalDpi xmlns:a14="http://schemas.microsoft.com/office/drawing/2010/main" val="0"/>
@@ -14644,7 +14576,7 @@
                     <pic:cNvPicPr/>
                   </pic:nvPicPr>
                   <pic:blipFill>
-                    <a:blip r:embed="rId50" cstate="print">
+                    <a:blip r:embed="rId49" cstate="print">
                       <a:extLst>
                         <a:ext uri="{28A0092B-C50C-407E-A947-70E740481C1C}">
                           <a14:useLocalDpi xmlns:a14="http://schemas.microsoft.com/office/drawing/2010/main" val="0"/>
@@ -14691,7 +14623,7 @@
                     <pic:cNvPicPr/>
                   </pic:nvPicPr>
                   <pic:blipFill>
-                    <a:blip r:embed="rId51" cstate="print">
+                    <a:blip r:embed="rId50" cstate="print">
                       <a:extLst>
                         <a:ext uri="{28A0092B-C50C-407E-A947-70E740481C1C}">
                           <a14:useLocalDpi xmlns:a14="http://schemas.microsoft.com/office/drawing/2010/main" val="0"/>
@@ -14745,7 +14677,7 @@
                     <pic:cNvPicPr/>
                   </pic:nvPicPr>
                   <pic:blipFill>
-                    <a:blip r:embed="rId52" cstate="print">
+                    <a:blip r:embed="rId51" cstate="print">
                       <a:extLst>
                         <a:ext uri="{28A0092B-C50C-407E-A947-70E740481C1C}">
                           <a14:useLocalDpi xmlns:a14="http://schemas.microsoft.com/office/drawing/2010/main" val="0"/>
@@ -14792,7 +14724,7 @@
                     <pic:cNvPicPr/>
                   </pic:nvPicPr>
                   <pic:blipFill>
-                    <a:blip r:embed="rId53">
+                    <a:blip r:embed="rId52">
                       <a:extLst>
                         <a:ext uri="{28A0092B-C50C-407E-A947-70E740481C1C}">
                           <a14:useLocalDpi xmlns:a14="http://schemas.microsoft.com/office/drawing/2010/main" val="0"/>
@@ -14839,7 +14771,7 @@
                     <pic:cNvPicPr/>
                   </pic:nvPicPr>
                   <pic:blipFill>
-                    <a:blip r:embed="rId54">
+                    <a:blip r:embed="rId53">
                       <a:extLst>
                         <a:ext uri="{28A0092B-C50C-407E-A947-70E740481C1C}">
                           <a14:useLocalDpi xmlns:a14="http://schemas.microsoft.com/office/drawing/2010/main" val="0"/>
@@ -14886,7 +14818,7 @@
                     <pic:cNvPicPr/>
                   </pic:nvPicPr>
                   <pic:blipFill>
-                    <a:blip r:embed="rId55">
+                    <a:blip r:embed="rId54">
                       <a:extLst>
                         <a:ext uri="{28A0092B-C50C-407E-A947-70E740481C1C}">
                           <a14:useLocalDpi xmlns:a14="http://schemas.microsoft.com/office/drawing/2010/main" val="0"/>
@@ -14941,7 +14873,7 @@
                     <pic:cNvPicPr/>
                   </pic:nvPicPr>
                   <pic:blipFill>
-                    <a:blip r:embed="rId56" cstate="print">
+                    <a:blip r:embed="rId55" cstate="print">
                       <a:extLst>
                         <a:ext uri="{28A0092B-C50C-407E-A947-70E740481C1C}">
                           <a14:useLocalDpi xmlns:a14="http://schemas.microsoft.com/office/drawing/2010/main" val="0"/>
@@ -14988,7 +14920,7 @@
                     <pic:cNvPicPr/>
                   </pic:nvPicPr>
                   <pic:blipFill>
-                    <a:blip r:embed="rId57">
+                    <a:blip r:embed="rId56">
                       <a:extLst>
                         <a:ext uri="{28A0092B-C50C-407E-A947-70E740481C1C}">
                           <a14:useLocalDpi xmlns:a14="http://schemas.microsoft.com/office/drawing/2010/main" val="0"/>
@@ -15035,7 +14967,7 @@
                     <pic:cNvPicPr/>
                   </pic:nvPicPr>
                   <pic:blipFill>
-                    <a:blip r:embed="rId58">
+                    <a:blip r:embed="rId57">
                       <a:extLst>
                         <a:ext uri="{28A0092B-C50C-407E-A947-70E740481C1C}">
                           <a14:useLocalDpi xmlns:a14="http://schemas.microsoft.com/office/drawing/2010/main" val="0"/>
@@ -15082,7 +15014,7 @@
                     <pic:cNvPicPr/>
                   </pic:nvPicPr>
                   <pic:blipFill>
-                    <a:blip r:embed="rId59">
+                    <a:blip r:embed="rId58">
                       <a:extLst>
                         <a:ext uri="{28A0092B-C50C-407E-A947-70E740481C1C}">
                           <a14:useLocalDpi xmlns:a14="http://schemas.microsoft.com/office/drawing/2010/main" val="0"/>
@@ -15136,7 +15068,7 @@
                     <pic:cNvPicPr/>
                   </pic:nvPicPr>
                   <pic:blipFill>
-                    <a:blip r:embed="rId60" cstate="print">
+                    <a:blip r:embed="rId59" cstate="print">
                       <a:extLst>
                         <a:ext uri="{28A0092B-C50C-407E-A947-70E740481C1C}">
                           <a14:useLocalDpi xmlns:a14="http://schemas.microsoft.com/office/drawing/2010/main" val="0"/>
@@ -15183,7 +15115,7 @@
                     <pic:cNvPicPr/>
                   </pic:nvPicPr>
                   <pic:blipFill>
-                    <a:blip r:embed="rId61">
+                    <a:blip r:embed="rId60">
                       <a:extLst>
                         <a:ext uri="{28A0092B-C50C-407E-A947-70E740481C1C}">
                           <a14:useLocalDpi xmlns:a14="http://schemas.microsoft.com/office/drawing/2010/main" val="0"/>
@@ -15230,7 +15162,7 @@
                     <pic:cNvPicPr/>
                   </pic:nvPicPr>
                   <pic:blipFill>
-                    <a:blip r:embed="rId62">
+                    <a:blip r:embed="rId61">
                       <a:extLst>
                         <a:ext uri="{28A0092B-C50C-407E-A947-70E740481C1C}">
                           <a14:useLocalDpi xmlns:a14="http://schemas.microsoft.com/office/drawing/2010/main" val="0"/>
@@ -15277,7 +15209,7 @@
                     <pic:cNvPicPr/>
                   </pic:nvPicPr>
                   <pic:blipFill>
-                    <a:blip r:embed="rId63">
+                    <a:blip r:embed="rId62">
                       <a:extLst>
                         <a:ext uri="{28A0092B-C50C-407E-A947-70E740481C1C}">
                           <a14:useLocalDpi xmlns:a14="http://schemas.microsoft.com/office/drawing/2010/main" val="0"/>
@@ -15332,7 +15264,7 @@
                     <pic:cNvPicPr/>
                   </pic:nvPicPr>
                   <pic:blipFill>
-                    <a:blip r:embed="rId64" cstate="print">
+                    <a:blip r:embed="rId63" cstate="print">
                       <a:extLst>
                         <a:ext uri="{28A0092B-C50C-407E-A947-70E740481C1C}">
                           <a14:useLocalDpi xmlns:a14="http://schemas.microsoft.com/office/drawing/2010/main" val="0"/>
@@ -15379,7 +15311,7 @@
                     <pic:cNvPicPr/>
                   </pic:nvPicPr>
                   <pic:blipFill>
-                    <a:blip r:embed="rId65">
+                    <a:blip r:embed="rId64">
                       <a:extLst>
                         <a:ext uri="{28A0092B-C50C-407E-A947-70E740481C1C}">
                           <a14:useLocalDpi xmlns:a14="http://schemas.microsoft.com/office/drawing/2010/main" val="0"/>
@@ -15426,7 +15358,7 @@
                     <pic:cNvPicPr/>
                   </pic:nvPicPr>
                   <pic:blipFill>
-                    <a:blip r:embed="rId66">
+                    <a:blip r:embed="rId65">
                       <a:extLst>
                         <a:ext uri="{28A0092B-C50C-407E-A947-70E740481C1C}">
                           <a14:useLocalDpi xmlns:a14="http://schemas.microsoft.com/office/drawing/2010/main" val="0"/>
@@ -15473,7 +15405,7 @@
                     <pic:cNvPicPr/>
                   </pic:nvPicPr>
                   <pic:blipFill>
-                    <a:blip r:embed="rId67">
+                    <a:blip r:embed="rId66">
                       <a:extLst>
                         <a:ext uri="{28A0092B-C50C-407E-A947-70E740481C1C}">
                           <a14:useLocalDpi xmlns:a14="http://schemas.microsoft.com/office/drawing/2010/main" val="0"/>
@@ -15513,7 +15445,7 @@
           <w:szCs w:val="20"/>
         </w:rPr>
       </w:pPr>
-      <w:bookmarkStart w:id="112" w:name="_Toc199858030"/>
+      <w:bookmarkStart w:id="113" w:name="_Toc199858030"/>
       <w:r>
         <w:rPr>
           <w:rFonts w:cs="Times New Roman"/>
@@ -15592,7 +15524,7 @@
         </w:rPr>
         <w:t>: Résultat de l’application de LUT sur les différentes images</w:t>
       </w:r>
-      <w:bookmarkEnd w:id="112"/>
+      <w:bookmarkEnd w:id="113"/>
     </w:p>
     <w:p>
       <w:pPr>
@@ -15608,10 +15540,10 @@
           <w:rFonts w:cs="Times New Roman"/>
         </w:rPr>
       </w:pPr>
-      <w:bookmarkStart w:id="113" w:name="_Toc195798491"/>
-      <w:bookmarkStart w:id="114" w:name="_Toc195798519"/>
-      <w:bookmarkStart w:id="115" w:name="_Toc199781728"/>
+      <w:bookmarkStart w:id="114" w:name="_Toc195798491"/>
+      <w:bookmarkStart w:id="115" w:name="_Toc195798519"/>
       <w:bookmarkStart w:id="116" w:name="_Toc199930675"/>
+      <w:bookmarkStart w:id="117" w:name="_Toc199781728"/>
       <w:proofErr w:type="spellStart"/>
       <w:r>
         <w:rPr>
@@ -15626,8 +15558,8 @@
         </w:rPr>
         <w:t xml:space="preserve"> version 1.1</w:t>
       </w:r>
-      <w:bookmarkEnd w:id="113"/>
       <w:bookmarkEnd w:id="114"/>
+      <w:bookmarkEnd w:id="115"/>
       <w:bookmarkEnd w:id="116"/>
       <w:r>
         <w:rPr>
@@ -15635,7 +15567,7 @@
         </w:rPr>
         <w:t> </w:t>
       </w:r>
-      <w:bookmarkEnd w:id="115"/>
+      <w:bookmarkEnd w:id="117"/>
     </w:p>
     <w:p>
       <w:pPr>
@@ -15645,20 +15577,20 @@
           <w:rFonts w:cs="Times New Roman"/>
         </w:rPr>
       </w:pPr>
-      <w:bookmarkStart w:id="117" w:name="_Toc199781729"/>
-      <w:bookmarkStart w:id="118" w:name="_Toc199782900"/>
-      <w:bookmarkStart w:id="119" w:name="_Toc199783234"/>
-      <w:bookmarkStart w:id="120" w:name="_Toc199930676"/>
+      <w:bookmarkStart w:id="118" w:name="_Toc199781729"/>
+      <w:bookmarkStart w:id="119" w:name="_Toc199782900"/>
+      <w:bookmarkStart w:id="120" w:name="_Toc199783234"/>
+      <w:bookmarkStart w:id="121" w:name="_Toc199930676"/>
       <w:r>
         <w:rPr>
           <w:rFonts w:cs="Times New Roman"/>
         </w:rPr>
         <w:t>Introduction</w:t>
       </w:r>
-      <w:bookmarkEnd w:id="117"/>
       <w:bookmarkEnd w:id="118"/>
       <w:bookmarkEnd w:id="119"/>
       <w:bookmarkEnd w:id="120"/>
+      <w:bookmarkEnd w:id="121"/>
       <w:r>
         <w:rPr>
           <w:rFonts w:cs="Times New Roman"/>
@@ -15940,10 +15872,10 @@
           <w:rFonts w:cs="Times New Roman"/>
         </w:rPr>
       </w:pPr>
-      <w:bookmarkStart w:id="121" w:name="_Toc199781730"/>
-      <w:bookmarkStart w:id="122" w:name="_Toc199782901"/>
-      <w:bookmarkStart w:id="123" w:name="_Toc199783235"/>
-      <w:bookmarkStart w:id="124" w:name="_Toc199930677"/>
+      <w:bookmarkStart w:id="122" w:name="_Toc199781730"/>
+      <w:bookmarkStart w:id="123" w:name="_Toc199782901"/>
+      <w:bookmarkStart w:id="124" w:name="_Toc199783235"/>
+      <w:bookmarkStart w:id="125" w:name="_Toc199930677"/>
       <w:r>
         <w:rPr>
           <w:rFonts w:cs="Times New Roman"/>
@@ -15964,10 +15896,10 @@
         </w:rPr>
         <w:t xml:space="preserve"> v1.0 dans le cadre d’une class</w:t>
       </w:r>
-      <w:bookmarkEnd w:id="121"/>
       <w:bookmarkEnd w:id="122"/>
       <w:bookmarkEnd w:id="123"/>
       <w:bookmarkEnd w:id="124"/>
+      <w:bookmarkEnd w:id="125"/>
       <w:r>
         <w:rPr>
           <w:rFonts w:cs="Times New Roman"/>
@@ -16385,7 +16317,7 @@
                     <pic:cNvPicPr/>
                   </pic:nvPicPr>
                   <pic:blipFill>
-                    <a:blip r:embed="rId68">
+                    <a:blip r:embed="rId67">
                       <a:extLst>
                         <a:ext uri="{28A0092B-C50C-407E-A947-70E740481C1C}">
                           <a14:useLocalDpi xmlns:a14="http://schemas.microsoft.com/office/drawing/2010/main" val="0"/>
@@ -16425,7 +16357,7 @@
           <w:szCs w:val="20"/>
         </w:rPr>
       </w:pPr>
-      <w:bookmarkStart w:id="125" w:name="_Toc199858031"/>
+      <w:bookmarkStart w:id="126" w:name="_Toc199858031"/>
       <w:r>
         <w:rPr>
           <w:rFonts w:cs="Times New Roman"/>
@@ -16528,7 +16460,7 @@
         </w:rPr>
         <w:t xml:space="preserve"> Image</w:t>
       </w:r>
-      <w:bookmarkEnd w:id="125"/>
+      <w:bookmarkEnd w:id="126"/>
     </w:p>
     <w:p>
       <w:pPr>
@@ -16881,7 +16813,7 @@
                     <pic:cNvPicPr/>
                   </pic:nvPicPr>
                   <pic:blipFill>
-                    <a:blip r:embed="rId69">
+                    <a:blip r:embed="rId68">
                       <a:extLst>
                         <a:ext uri="{28A0092B-C50C-407E-A947-70E740481C1C}">
                           <a14:useLocalDpi xmlns:a14="http://schemas.microsoft.com/office/drawing/2010/main" val="0"/>
@@ -16921,7 +16853,7 @@
           <w:szCs w:val="20"/>
         </w:rPr>
       </w:pPr>
-      <w:bookmarkStart w:id="126" w:name="_Toc199858032"/>
+      <w:bookmarkStart w:id="127" w:name="_Toc199858032"/>
       <w:r>
         <w:rPr>
           <w:rFonts w:cs="Times New Roman"/>
@@ -17012,7 +16944,7 @@
         </w:rPr>
         <w:t>ImageRGB</w:t>
       </w:r>
-      <w:bookmarkEnd w:id="126"/>
+      <w:bookmarkEnd w:id="127"/>
       <w:proofErr w:type="spellEnd"/>
     </w:p>
     <w:p>
@@ -17030,10 +16962,10 @@
           <w:rFonts w:cs="Times New Roman"/>
         </w:rPr>
       </w:pPr>
-      <w:bookmarkStart w:id="127" w:name="_Toc195798492"/>
-      <w:bookmarkStart w:id="128" w:name="_Toc195798520"/>
-      <w:bookmarkStart w:id="129" w:name="_Toc199781731"/>
+      <w:bookmarkStart w:id="128" w:name="_Toc195798492"/>
+      <w:bookmarkStart w:id="129" w:name="_Toc195798520"/>
       <w:bookmarkStart w:id="130" w:name="_Toc199930678"/>
+      <w:bookmarkStart w:id="131" w:name="_Toc199781731"/>
       <w:proofErr w:type="spellStart"/>
       <w:r>
         <w:rPr>
@@ -17048,8 +16980,8 @@
         </w:rPr>
         <w:t xml:space="preserve"> version 2.0</w:t>
       </w:r>
-      <w:bookmarkEnd w:id="127"/>
       <w:bookmarkEnd w:id="128"/>
+      <w:bookmarkEnd w:id="129"/>
       <w:bookmarkEnd w:id="130"/>
       <w:r>
         <w:rPr>
@@ -17057,7 +16989,7 @@
         </w:rPr>
         <w:t> </w:t>
       </w:r>
-      <w:bookmarkEnd w:id="129"/>
+      <w:bookmarkEnd w:id="131"/>
     </w:p>
     <w:p>
       <w:pPr>
@@ -17091,20 +17023,20 @@
           <w:rFonts w:cs="Times New Roman"/>
         </w:rPr>
       </w:pPr>
-      <w:bookmarkStart w:id="131" w:name="_Toc199781732"/>
-      <w:bookmarkStart w:id="132" w:name="_Toc199782902"/>
-      <w:bookmarkStart w:id="133" w:name="_Toc199783236"/>
-      <w:bookmarkStart w:id="134" w:name="_Toc199930679"/>
+      <w:bookmarkStart w:id="132" w:name="_Toc199781732"/>
+      <w:bookmarkStart w:id="133" w:name="_Toc199782902"/>
+      <w:bookmarkStart w:id="134" w:name="_Toc199783236"/>
+      <w:bookmarkStart w:id="135" w:name="_Toc199930679"/>
       <w:r>
         <w:rPr>
           <w:rFonts w:cs="Times New Roman"/>
         </w:rPr>
         <w:t>Implémentation des traitements d’images</w:t>
       </w:r>
-      <w:bookmarkEnd w:id="131"/>
       <w:bookmarkEnd w:id="132"/>
       <w:bookmarkEnd w:id="133"/>
       <w:bookmarkEnd w:id="134"/>
+      <w:bookmarkEnd w:id="135"/>
       <w:r>
         <w:rPr>
           <w:rFonts w:cs="Times New Roman"/>
@@ -17116,9 +17048,9 @@
       <w:pPr>
         <w:pStyle w:val="Titre3"/>
       </w:pPr>
-      <w:bookmarkStart w:id="135" w:name="_Toc199782903"/>
-      <w:bookmarkStart w:id="136" w:name="_Toc199783237"/>
-      <w:bookmarkStart w:id="137" w:name="_Toc199930680"/>
+      <w:bookmarkStart w:id="136" w:name="_Toc199782903"/>
+      <w:bookmarkStart w:id="137" w:name="_Toc199783237"/>
+      <w:bookmarkStart w:id="138" w:name="_Toc199930680"/>
       <w:proofErr w:type="spellStart"/>
       <w:r>
         <w:t>Processing</w:t>
@@ -17127,9 +17059,9 @@
       <w:r>
         <w:t xml:space="preserve"> 1&amp;2</w:t>
       </w:r>
-      <w:bookmarkEnd w:id="135"/>
       <w:bookmarkEnd w:id="136"/>
       <w:bookmarkEnd w:id="137"/>
+      <w:bookmarkEnd w:id="138"/>
     </w:p>
     <w:p>
       <w:pPr>
@@ -17260,7 +17192,7 @@
                     <pic:cNvPicPr/>
                   </pic:nvPicPr>
                   <pic:blipFill>
-                    <a:blip r:embed="rId70">
+                    <a:blip r:embed="rId69">
                       <a:extLst>
                         <a:ext uri="{28A0092B-C50C-407E-A947-70E740481C1C}">
                           <a14:useLocalDpi xmlns:a14="http://schemas.microsoft.com/office/drawing/2010/main" val="0"/>
@@ -17300,7 +17232,7 @@
           <w:szCs w:val="20"/>
         </w:rPr>
       </w:pPr>
-      <w:bookmarkStart w:id="138" w:name="_Toc199858033"/>
+      <w:bookmarkStart w:id="139" w:name="_Toc199858033"/>
       <w:r>
         <w:rPr>
           <w:rFonts w:cs="Times New Roman"/>
@@ -17403,7 +17335,7 @@
         </w:rPr>
         <w:t xml:space="preserve"> 1</w:t>
       </w:r>
-      <w:bookmarkEnd w:id="138"/>
+      <w:bookmarkEnd w:id="139"/>
     </w:p>
     <w:p>
       <w:pPr>
@@ -17424,7 +17356,6 @@
           <w:rFonts w:cs="Times New Roman"/>
           <w:noProof/>
         </w:rPr>
-        <w:lastRenderedPageBreak/>
         <w:drawing>
           <wp:inline distT="0" distB="0" distL="0" distR="0" wp14:anchorId="1572525A" wp14:editId="0EEF5725">
             <wp:extent cx="5759450" cy="2155825"/>
@@ -17441,7 +17372,7 @@
                     <pic:cNvPicPr/>
                   </pic:nvPicPr>
                   <pic:blipFill>
-                    <a:blip r:embed="rId71">
+                    <a:blip r:embed="rId70">
                       <a:extLst>
                         <a:ext uri="{28A0092B-C50C-407E-A947-70E740481C1C}">
                           <a14:useLocalDpi xmlns:a14="http://schemas.microsoft.com/office/drawing/2010/main" val="0"/>
@@ -17481,7 +17412,7 @@
           <w:szCs w:val="20"/>
         </w:rPr>
       </w:pPr>
-      <w:bookmarkStart w:id="139" w:name="_Toc199858034"/>
+      <w:bookmarkStart w:id="140" w:name="_Toc199858034"/>
       <w:r>
         <w:rPr>
           <w:rFonts w:cs="Times New Roman"/>
@@ -17584,7 +17515,7 @@
         </w:rPr>
         <w:t xml:space="preserve"> 2</w:t>
       </w:r>
-      <w:bookmarkEnd w:id="139"/>
+      <w:bookmarkEnd w:id="140"/>
     </w:p>
     <w:p>
       <w:pPr>
@@ -17597,15 +17528,15 @@
       <w:pPr>
         <w:pStyle w:val="Titre3"/>
       </w:pPr>
-      <w:bookmarkStart w:id="140" w:name="_Toc199782904"/>
-      <w:bookmarkStart w:id="141" w:name="_Toc199783238"/>
-      <w:bookmarkStart w:id="142" w:name="_Toc199930681"/>
+      <w:bookmarkStart w:id="141" w:name="_Toc199782904"/>
+      <w:bookmarkStart w:id="142" w:name="_Toc199783238"/>
+      <w:bookmarkStart w:id="143" w:name="_Toc199930681"/>
       <w:r>
         <w:t>Addition des images</w:t>
       </w:r>
-      <w:bookmarkEnd w:id="140"/>
       <w:bookmarkEnd w:id="141"/>
       <w:bookmarkEnd w:id="142"/>
+      <w:bookmarkEnd w:id="143"/>
     </w:p>
     <w:p>
       <w:pPr>
@@ -17615,8 +17546,8 @@
           <w:rFonts w:cs="Times New Roman"/>
         </w:rPr>
       </w:pPr>
-      <w:bookmarkStart w:id="143" w:name="_Toc199783239"/>
       <w:bookmarkStart w:id="144" w:name="_Toc199930682"/>
+      <w:bookmarkStart w:id="145" w:name="_Toc199783239"/>
       <w:r>
         <w:rPr>
           <w:rFonts w:cs="Times New Roman"/>
@@ -17636,7 +17567,7 @@
         </w:rPr>
         <w:t> </w:t>
       </w:r>
-      <w:bookmarkEnd w:id="143"/>
+      <w:bookmarkEnd w:id="145"/>
     </w:p>
     <w:p>
       <w:pPr>
@@ -17883,7 +17814,7 @@
                     <pic:cNvPicPr/>
                   </pic:nvPicPr>
                   <pic:blipFill>
-                    <a:blip r:embed="rId72">
+                    <a:blip r:embed="rId71">
                       <a:extLst>
                         <a:ext uri="{28A0092B-C50C-407E-A947-70E740481C1C}">
                           <a14:useLocalDpi xmlns:a14="http://schemas.microsoft.com/office/drawing/2010/main" val="0"/>
@@ -17923,7 +17854,7 @@
           <w:szCs w:val="20"/>
         </w:rPr>
       </w:pPr>
-      <w:bookmarkStart w:id="145" w:name="_Toc199858035"/>
+      <w:bookmarkStart w:id="146" w:name="_Toc199858035"/>
       <w:r>
         <w:rPr>
           <w:rFonts w:cs="Times New Roman"/>
@@ -18002,7 +17933,7 @@
         </w:rPr>
         <w:t>: Aperçu de code de la classe Addition avec un scalaire</w:t>
       </w:r>
-      <w:bookmarkEnd w:id="145"/>
+      <w:bookmarkEnd w:id="146"/>
     </w:p>
     <w:p>
       <w:pPr>
@@ -18073,7 +18004,7 @@
                                 <w:szCs w:val="20"/>
                               </w:rPr>
                             </w:pPr>
-                            <w:bookmarkStart w:id="146" w:name="_Toc199858036"/>
+                            <w:bookmarkStart w:id="147" w:name="_Toc199858036"/>
                             <w:r>
                               <w:rPr>
                                 <w:b/>
@@ -18145,7 +18076,7 @@
                               </w:rPr>
                               <w:t>: Addition d'une image après l'addition avec un scalaire</w:t>
                             </w:r>
-                            <w:bookmarkEnd w:id="146"/>
+                            <w:bookmarkEnd w:id="147"/>
                           </w:p>
                         </w:txbxContent>
                       </wps:txbx>
@@ -18179,7 +18110,7 @@
                           <w:szCs w:val="20"/>
                         </w:rPr>
                       </w:pPr>
-                      <w:bookmarkStart w:id="147" w:name="_Toc199858036"/>
+                      <w:bookmarkStart w:id="148" w:name="_Toc199858036"/>
                       <w:r>
                         <w:rPr>
                           <w:b/>
@@ -18251,7 +18182,7 @@
                         </w:rPr>
                         <w:t>: Addition d'une image après l'addition avec un scalaire</w:t>
                       </w:r>
-                      <w:bookmarkEnd w:id="147"/>
+                      <w:bookmarkEnd w:id="148"/>
                     </w:p>
                   </w:txbxContent>
                 </v:textbox>
@@ -18316,7 +18247,7 @@
                                 <w:szCs w:val="20"/>
                               </w:rPr>
                             </w:pPr>
-                            <w:bookmarkStart w:id="148" w:name="_Toc199858037"/>
+                            <w:bookmarkStart w:id="149" w:name="_Toc199858037"/>
                             <w:r>
                               <w:rPr>
                                 <w:b/>
@@ -18388,7 +18319,7 @@
                               </w:rPr>
                               <w:t>: Aperçu d'une image avant l'addition avec un scalaire</w:t>
                             </w:r>
-                            <w:bookmarkEnd w:id="148"/>
+                            <w:bookmarkEnd w:id="149"/>
                           </w:p>
                         </w:txbxContent>
                       </wps:txbx>
@@ -18422,7 +18353,7 @@
                           <w:szCs w:val="20"/>
                         </w:rPr>
                       </w:pPr>
-                      <w:bookmarkStart w:id="149" w:name="_Toc199858037"/>
+                      <w:bookmarkStart w:id="150" w:name="_Toc199858037"/>
                       <w:r>
                         <w:rPr>
                           <w:b/>
@@ -18494,7 +18425,7 @@
                         </w:rPr>
                         <w:t>: Aperçu d'une image avant l'addition avec un scalaire</w:t>
                       </w:r>
-                      <w:bookmarkEnd w:id="149"/>
+                      <w:bookmarkEnd w:id="150"/>
                     </w:p>
                   </w:txbxContent>
                 </v:textbox>
@@ -18533,7 +18464,7 @@
                     <pic:cNvPicPr/>
                   </pic:nvPicPr>
                   <pic:blipFill>
-                    <a:blip r:embed="rId73" cstate="print">
+                    <a:blip r:embed="rId72" cstate="print">
                       <a:extLst>
                         <a:ext uri="{28A0092B-C50C-407E-A947-70E740481C1C}">
                           <a14:useLocalDpi xmlns:a14="http://schemas.microsoft.com/office/drawing/2010/main" val="0"/>
@@ -18588,7 +18519,7 @@
                     <pic:cNvPicPr/>
                   </pic:nvPicPr>
                   <pic:blipFill>
-                    <a:blip r:embed="rId74" cstate="print">
+                    <a:blip r:embed="rId73" cstate="print">
                       <a:extLst>
                         <a:ext uri="{28A0092B-C50C-407E-A947-70E740481C1C}">
                           <a14:useLocalDpi xmlns:a14="http://schemas.microsoft.com/office/drawing/2010/main" val="0"/>
@@ -18630,16 +18561,16 @@
           <w:rFonts w:cs="Times New Roman"/>
         </w:rPr>
       </w:pPr>
-      <w:bookmarkStart w:id="150" w:name="_Toc199783240"/>
-      <w:bookmarkStart w:id="151" w:name="_Toc199930683"/>
+      <w:bookmarkStart w:id="151" w:name="_Toc199783240"/>
+      <w:bookmarkStart w:id="152" w:name="_Toc199930683"/>
       <w:r>
         <w:rPr>
           <w:rFonts w:cs="Times New Roman"/>
         </w:rPr>
         <w:t>Addition de deux images</w:t>
       </w:r>
-      <w:bookmarkEnd w:id="150"/>
       <w:bookmarkEnd w:id="151"/>
+      <w:bookmarkEnd w:id="152"/>
       <w:r>
         <w:rPr>
           <w:rFonts w:cs="Times New Roman"/>
@@ -18929,7 +18860,7 @@
                     <pic:cNvPicPr/>
                   </pic:nvPicPr>
                   <pic:blipFill>
-                    <a:blip r:embed="rId75">
+                    <a:blip r:embed="rId74">
                       <a:extLst>
                         <a:ext uri="{28A0092B-C50C-407E-A947-70E740481C1C}">
                           <a14:useLocalDpi xmlns:a14="http://schemas.microsoft.com/office/drawing/2010/main" val="0"/>
@@ -18969,7 +18900,7 @@
           <w:szCs w:val="20"/>
         </w:rPr>
       </w:pPr>
-      <w:bookmarkStart w:id="152" w:name="_Toc199858038"/>
+      <w:bookmarkStart w:id="153" w:name="_Toc199858038"/>
       <w:r>
         <w:rPr>
           <w:rFonts w:cs="Times New Roman"/>
@@ -19048,7 +18979,7 @@
         </w:rPr>
         <w:t>: Aperçu de code de la classe addition de deux images</w:t>
       </w:r>
-      <w:bookmarkEnd w:id="152"/>
+      <w:bookmarkEnd w:id="153"/>
     </w:p>
     <w:p>
       <w:pPr>
@@ -19100,7 +19031,7 @@
                     <pic:cNvPicPr/>
                   </pic:nvPicPr>
                   <pic:blipFill>
-                    <a:blip r:embed="rId76" cstate="print">
+                    <a:blip r:embed="rId75" cstate="print">
                       <a:extLst>
                         <a:ext uri="{28A0092B-C50C-407E-A947-70E740481C1C}">
                           <a14:useLocalDpi xmlns:a14="http://schemas.microsoft.com/office/drawing/2010/main" val="0"/>
@@ -19161,7 +19092,7 @@
                     <pic:cNvPicPr/>
                   </pic:nvPicPr>
                   <pic:blipFill>
-                    <a:blip r:embed="rId77">
+                    <a:blip r:embed="rId76">
                       <a:extLst>
                         <a:ext uri="{28A0092B-C50C-407E-A947-70E740481C1C}">
                           <a14:useLocalDpi xmlns:a14="http://schemas.microsoft.com/office/drawing/2010/main" val="0"/>
@@ -19222,7 +19153,7 @@
                     <pic:cNvPicPr/>
                   </pic:nvPicPr>
                   <pic:blipFill>
-                    <a:blip r:embed="rId78" cstate="print">
+                    <a:blip r:embed="rId77" cstate="print">
                       <a:extLst>
                         <a:ext uri="{28A0092B-C50C-407E-A947-70E740481C1C}">
                           <a14:useLocalDpi xmlns:a14="http://schemas.microsoft.com/office/drawing/2010/main" val="0"/>
@@ -19316,7 +19247,7 @@
                                 <w:szCs w:val="20"/>
                               </w:rPr>
                             </w:pPr>
-                            <w:bookmarkStart w:id="153" w:name="_Toc199858039"/>
+                            <w:bookmarkStart w:id="154" w:name="_Toc199858039"/>
                             <w:r>
                               <w:rPr>
                                 <w:b/>
@@ -19398,7 +19329,7 @@
                               </w:rPr>
                               <w:t xml:space="preserve"> de la même dimension</w:t>
                             </w:r>
-                            <w:bookmarkEnd w:id="153"/>
+                            <w:bookmarkEnd w:id="154"/>
                           </w:p>
                         </w:txbxContent>
                       </wps:txbx>
@@ -19435,7 +19366,7 @@
                           <w:szCs w:val="20"/>
                         </w:rPr>
                       </w:pPr>
-                      <w:bookmarkStart w:id="154" w:name="_Toc199858039"/>
+                      <w:bookmarkStart w:id="155" w:name="_Toc199858039"/>
                       <w:r>
                         <w:rPr>
                           <w:b/>
@@ -19517,7 +19448,7 @@
                         </w:rPr>
                         <w:t xml:space="preserve"> de la même dimension</w:t>
                       </w:r>
-                      <w:bookmarkEnd w:id="154"/>
+                      <w:bookmarkEnd w:id="155"/>
                     </w:p>
                   </w:txbxContent>
                 </v:textbox>
@@ -19556,7 +19487,7 @@
                     <pic:cNvPicPr/>
                   </pic:nvPicPr>
                   <pic:blipFill>
-                    <a:blip r:embed="rId79" cstate="print">
+                    <a:blip r:embed="rId78" cstate="print">
                       <a:extLst>
                         <a:ext uri="{28A0092B-C50C-407E-A947-70E740481C1C}">
                           <a14:useLocalDpi xmlns:a14="http://schemas.microsoft.com/office/drawing/2010/main" val="0"/>
@@ -19614,7 +19545,7 @@
                     <pic:cNvPicPr/>
                   </pic:nvPicPr>
                   <pic:blipFill>
-                    <a:blip r:embed="rId80">
+                    <a:blip r:embed="rId79">
                       <a:extLst>
                         <a:ext uri="{28A0092B-C50C-407E-A947-70E740481C1C}">
                           <a14:useLocalDpi xmlns:a14="http://schemas.microsoft.com/office/drawing/2010/main" val="0"/>
@@ -19675,7 +19606,7 @@
                     <pic:cNvPicPr/>
                   </pic:nvPicPr>
                   <pic:blipFill>
-                    <a:blip r:embed="rId81">
+                    <a:blip r:embed="rId80">
                       <a:extLst>
                         <a:ext uri="{28A0092B-C50C-407E-A947-70E740481C1C}">
                           <a14:useLocalDpi xmlns:a14="http://schemas.microsoft.com/office/drawing/2010/main" val="0"/>
@@ -19762,7 +19693,7 @@
                                 <w:szCs w:val="20"/>
                               </w:rPr>
                             </w:pPr>
-                            <w:bookmarkStart w:id="155" w:name="_Toc199858040"/>
+                            <w:bookmarkStart w:id="156" w:name="_Toc199858040"/>
                             <w:r>
                               <w:rPr>
                                 <w:b/>
@@ -19834,7 +19765,7 @@
                               </w:rPr>
                               <w:t>: Résultat de l'addition de deux images de différentes dimensions</w:t>
                             </w:r>
-                            <w:bookmarkEnd w:id="155"/>
+                            <w:bookmarkEnd w:id="156"/>
                           </w:p>
                         </w:txbxContent>
                       </wps:txbx>
@@ -19871,7 +19802,7 @@
                           <w:szCs w:val="20"/>
                         </w:rPr>
                       </w:pPr>
-                      <w:bookmarkStart w:id="156" w:name="_Toc199858040"/>
+                      <w:bookmarkStart w:id="157" w:name="_Toc199858040"/>
                       <w:r>
                         <w:rPr>
                           <w:b/>
@@ -19943,7 +19874,7 @@
                         </w:rPr>
                         <w:t>: Résultat de l'addition de deux images de différentes dimensions</w:t>
                       </w:r>
-                      <w:bookmarkEnd w:id="156"/>
+                      <w:bookmarkEnd w:id="157"/>
                     </w:p>
                   </w:txbxContent>
                 </v:textbox>
@@ -20014,7 +19945,7 @@
                                 <w:szCs w:val="20"/>
                               </w:rPr>
                             </w:pPr>
-                            <w:bookmarkStart w:id="157" w:name="_Toc199858041"/>
+                            <w:bookmarkStart w:id="158" w:name="_Toc199858041"/>
                             <w:r>
                               <w:rPr>
                                 <w:b/>
@@ -20086,7 +20017,7 @@
                               </w:rPr>
                               <w:t>: Résultat d'addition de deux images de même dimension</w:t>
                             </w:r>
-                            <w:bookmarkEnd w:id="157"/>
+                            <w:bookmarkEnd w:id="158"/>
                           </w:p>
                         </w:txbxContent>
                       </wps:txbx>
@@ -20122,7 +20053,7 @@
                           <w:szCs w:val="20"/>
                         </w:rPr>
                       </w:pPr>
-                      <w:bookmarkStart w:id="158" w:name="_Toc199858041"/>
+                      <w:bookmarkStart w:id="159" w:name="_Toc199858041"/>
                       <w:r>
                         <w:rPr>
                           <w:b/>
@@ -20194,7 +20125,7 @@
                         </w:rPr>
                         <w:t>: Résultat d'addition de deux images de même dimension</w:t>
                       </w:r>
-                      <w:bookmarkEnd w:id="158"/>
+                      <w:bookmarkEnd w:id="159"/>
                     </w:p>
                   </w:txbxContent>
                 </v:textbox>
@@ -20233,7 +20164,7 @@
                     <pic:cNvPicPr/>
                   </pic:nvPicPr>
                   <pic:blipFill>
-                    <a:blip r:embed="rId82" cstate="print">
+                    <a:blip r:embed="rId81" cstate="print">
                       <a:extLst>
                         <a:ext uri="{28A0092B-C50C-407E-A947-70E740481C1C}">
                           <a14:useLocalDpi xmlns:a14="http://schemas.microsoft.com/office/drawing/2010/main" val="0"/>
@@ -20291,7 +20222,7 @@
                     <pic:cNvPicPr/>
                   </pic:nvPicPr>
                   <pic:blipFill>
-                    <a:blip r:embed="rId83" cstate="print">
+                    <a:blip r:embed="rId82" cstate="print">
                       <a:extLst>
                         <a:ext uri="{28A0092B-C50C-407E-A947-70E740481C1C}">
                           <a14:useLocalDpi xmlns:a14="http://schemas.microsoft.com/office/drawing/2010/main" val="0"/>
@@ -20346,7 +20277,7 @@
                     <pic:cNvPicPr/>
                   </pic:nvPicPr>
                   <pic:blipFill>
-                    <a:blip r:embed="rId78" cstate="print">
+                    <a:blip r:embed="rId77" cstate="print">
                       <a:extLst>
                         <a:ext uri="{28A0092B-C50C-407E-A947-70E740481C1C}">
                           <a14:useLocalDpi xmlns:a14="http://schemas.microsoft.com/office/drawing/2010/main" val="0"/>
@@ -20411,13 +20342,13 @@
       <w:pPr>
         <w:pStyle w:val="Titre3"/>
       </w:pPr>
-      <w:bookmarkStart w:id="159" w:name="_Toc199783241"/>
-      <w:bookmarkStart w:id="160" w:name="_Toc199930684"/>
+      <w:bookmarkStart w:id="160" w:name="_Toc199783241"/>
+      <w:bookmarkStart w:id="161" w:name="_Toc199930684"/>
       <w:r>
         <w:t>Égalisation d'histogramme</w:t>
       </w:r>
-      <w:bookmarkEnd w:id="159"/>
       <w:bookmarkEnd w:id="160"/>
+      <w:bookmarkEnd w:id="161"/>
     </w:p>
     <w:p>
       <w:pPr>
@@ -20728,7 +20659,7 @@
                                 <w:szCs w:val="20"/>
                               </w:rPr>
                             </w:pPr>
-                            <w:bookmarkStart w:id="161" w:name="_Toc199858042"/>
+                            <w:bookmarkStart w:id="162" w:name="_Toc199858042"/>
                             <w:r>
                               <w:rPr>
                                 <w:b/>
@@ -20800,7 +20731,7 @@
                               </w:rPr>
                               <w:t> : Aperçu de code de la classe égalisation d’histogramme</w:t>
                             </w:r>
-                            <w:bookmarkEnd w:id="161"/>
+                            <w:bookmarkEnd w:id="162"/>
                           </w:p>
                         </w:txbxContent>
                       </wps:txbx>
@@ -20834,7 +20765,7 @@
                           <w:szCs w:val="20"/>
                         </w:rPr>
                       </w:pPr>
-                      <w:bookmarkStart w:id="162" w:name="_Toc199858042"/>
+                      <w:bookmarkStart w:id="163" w:name="_Toc199858042"/>
                       <w:r>
                         <w:rPr>
                           <w:b/>
@@ -20906,7 +20837,7 @@
                         </w:rPr>
                         <w:t> : Aperçu de code de la classe égalisation d’histogramme</w:t>
                       </w:r>
-                      <w:bookmarkEnd w:id="162"/>
+                      <w:bookmarkEnd w:id="163"/>
                     </w:p>
                   </w:txbxContent>
                 </v:textbox>
@@ -20939,7 +20870,7 @@
                     <pic:cNvPicPr/>
                   </pic:nvPicPr>
                   <pic:blipFill>
-                    <a:blip r:embed="rId84">
+                    <a:blip r:embed="rId83">
                       <a:extLst>
                         <a:ext uri="{28A0092B-C50C-407E-A947-70E740481C1C}">
                           <a14:useLocalDpi xmlns:a14="http://schemas.microsoft.com/office/drawing/2010/main" val="0"/>
@@ -21002,7 +20933,7 @@
                     <pic:cNvPicPr/>
                   </pic:nvPicPr>
                   <pic:blipFill>
-                    <a:blip r:embed="rId85" cstate="print">
+                    <a:blip r:embed="rId84" cstate="print">
                       <a:extLst>
                         <a:ext uri="{28A0092B-C50C-407E-A947-70E740481C1C}">
                           <a14:useLocalDpi xmlns:a14="http://schemas.microsoft.com/office/drawing/2010/main" val="0"/>
@@ -21060,7 +20991,7 @@
                     <pic:cNvPicPr/>
                   </pic:nvPicPr>
                   <pic:blipFill>
-                    <a:blip r:embed="rId86" cstate="print">
+                    <a:blip r:embed="rId85" cstate="print">
                       <a:extLst>
                         <a:ext uri="{28A0092B-C50C-407E-A947-70E740481C1C}">
                           <a14:useLocalDpi xmlns:a14="http://schemas.microsoft.com/office/drawing/2010/main" val="0"/>
@@ -21143,7 +21074,7 @@
                                 <w:szCs w:val="20"/>
                               </w:rPr>
                             </w:pPr>
-                            <w:bookmarkStart w:id="163" w:name="_Toc199858043"/>
+                            <w:bookmarkStart w:id="164" w:name="_Toc199858043"/>
                             <w:r>
                               <w:rPr>
                                 <w:b/>
@@ -21215,7 +21146,7 @@
                               </w:rPr>
                               <w:t xml:space="preserve"> Histogramme de l'image avant l'égalisation</w:t>
                             </w:r>
-                            <w:bookmarkEnd w:id="163"/>
+                            <w:bookmarkEnd w:id="164"/>
                           </w:p>
                         </w:txbxContent>
                       </wps:txbx>
@@ -21251,7 +21182,7 @@
                           <w:szCs w:val="20"/>
                         </w:rPr>
                       </w:pPr>
-                      <w:bookmarkStart w:id="164" w:name="_Toc199858043"/>
+                      <w:bookmarkStart w:id="165" w:name="_Toc199858043"/>
                       <w:r>
                         <w:rPr>
                           <w:b/>
@@ -21323,7 +21254,7 @@
                         </w:rPr>
                         <w:t xml:space="preserve"> Histogramme de l'image avant l'égalisation</w:t>
                       </w:r>
-                      <w:bookmarkEnd w:id="164"/>
+                      <w:bookmarkEnd w:id="165"/>
                     </w:p>
                   </w:txbxContent>
                 </v:textbox>
@@ -21387,7 +21318,7 @@
                                 <w:szCs w:val="20"/>
                               </w:rPr>
                             </w:pPr>
-                            <w:bookmarkStart w:id="165" w:name="_Toc199858044"/>
+                            <w:bookmarkStart w:id="166" w:name="_Toc199858044"/>
                             <w:r>
                               <w:rPr>
                                 <w:b/>
@@ -21459,7 +21390,7 @@
                               </w:rPr>
                               <w:t xml:space="preserve"> Image avant l’égalisation d’histogramme</w:t>
                             </w:r>
-                            <w:bookmarkEnd w:id="165"/>
+                            <w:bookmarkEnd w:id="166"/>
                           </w:p>
                         </w:txbxContent>
                       </wps:txbx>
@@ -21495,7 +21426,7 @@
                           <w:szCs w:val="20"/>
                         </w:rPr>
                       </w:pPr>
-                      <w:bookmarkStart w:id="166" w:name="_Toc199858044"/>
+                      <w:bookmarkStart w:id="167" w:name="_Toc199858044"/>
                       <w:r>
                         <w:rPr>
                           <w:b/>
@@ -21567,7 +21498,7 @@
                         </w:rPr>
                         <w:t xml:space="preserve"> Image avant l’égalisation d’histogramme</w:t>
                       </w:r>
-                      <w:bookmarkEnd w:id="166"/>
+                      <w:bookmarkEnd w:id="167"/>
                     </w:p>
                   </w:txbxContent>
                 </v:textbox>
@@ -21639,7 +21570,7 @@
                                 <w:szCs w:val="20"/>
                               </w:rPr>
                             </w:pPr>
-                            <w:bookmarkStart w:id="167" w:name="_Toc199858045"/>
+                            <w:bookmarkStart w:id="168" w:name="_Toc199858045"/>
                             <w:r>
                               <w:rPr>
                                 <w:b/>
@@ -21711,7 +21642,7 @@
                               </w:rPr>
                               <w:t>: Histogramme de l’image après l’égalisation</w:t>
                             </w:r>
-                            <w:bookmarkEnd w:id="167"/>
+                            <w:bookmarkEnd w:id="168"/>
                           </w:p>
                         </w:txbxContent>
                       </wps:txbx>
@@ -21745,7 +21676,7 @@
                           <w:szCs w:val="20"/>
                         </w:rPr>
                       </w:pPr>
-                      <w:bookmarkStart w:id="168" w:name="_Toc199858045"/>
+                      <w:bookmarkStart w:id="169" w:name="_Toc199858045"/>
                       <w:r>
                         <w:rPr>
                           <w:b/>
@@ -21817,7 +21748,7 @@
                         </w:rPr>
                         <w:t>: Histogramme de l’image après l’égalisation</w:t>
                       </w:r>
-                      <w:bookmarkEnd w:id="168"/>
+                      <w:bookmarkEnd w:id="169"/>
                     </w:p>
                   </w:txbxContent>
                 </v:textbox>
@@ -21856,7 +21787,7 @@
                     <pic:cNvPicPr/>
                   </pic:nvPicPr>
                   <pic:blipFill>
-                    <a:blip r:embed="rId87" cstate="print">
+                    <a:blip r:embed="rId86" cstate="print">
                       <a:extLst>
                         <a:ext uri="{28A0092B-C50C-407E-A947-70E740481C1C}">
                           <a14:useLocalDpi xmlns:a14="http://schemas.microsoft.com/office/drawing/2010/main" val="0"/>
@@ -21940,7 +21871,7 @@
                                 <w:color w:val="auto"/>
                               </w:rPr>
                             </w:pPr>
-                            <w:bookmarkStart w:id="169" w:name="_Toc199858046"/>
+                            <w:bookmarkStart w:id="170" w:name="_Toc199858046"/>
                             <w:r>
                               <w:rPr>
                                 <w:b/>
@@ -22012,7 +21943,7 @@
                               </w:rPr>
                               <w:t>: Image après l’égalisation d'histogramme</w:t>
                             </w:r>
-                            <w:bookmarkEnd w:id="169"/>
+                            <w:bookmarkEnd w:id="170"/>
                           </w:p>
                         </w:txbxContent>
                       </wps:txbx>
@@ -22046,7 +21977,7 @@
                           <w:color w:val="auto"/>
                         </w:rPr>
                       </w:pPr>
-                      <w:bookmarkStart w:id="170" w:name="_Toc199858046"/>
+                      <w:bookmarkStart w:id="171" w:name="_Toc199858046"/>
                       <w:r>
                         <w:rPr>
                           <w:b/>
@@ -22118,7 +22049,7 @@
                         </w:rPr>
                         <w:t>: Image après l’égalisation d'histogramme</w:t>
                       </w:r>
-                      <w:bookmarkEnd w:id="170"/>
+                      <w:bookmarkEnd w:id="171"/>
                     </w:p>
                   </w:txbxContent>
                 </v:textbox>
@@ -22157,7 +22088,7 @@
                     <pic:cNvPicPr/>
                   </pic:nvPicPr>
                   <pic:blipFill>
-                    <a:blip r:embed="rId88" cstate="print">
+                    <a:blip r:embed="rId87" cstate="print">
                       <a:extLst>
                         <a:ext uri="{28A0092B-C50C-407E-A947-70E740481C1C}">
                           <a14:useLocalDpi xmlns:a14="http://schemas.microsoft.com/office/drawing/2010/main" val="0"/>
@@ -22201,13 +22132,13 @@
       <w:pPr>
         <w:pStyle w:val="Titre3"/>
       </w:pPr>
-      <w:bookmarkStart w:id="171" w:name="_Toc199783242"/>
-      <w:bookmarkStart w:id="172" w:name="_Toc199930685"/>
+      <w:bookmarkStart w:id="172" w:name="_Toc199783242"/>
+      <w:bookmarkStart w:id="173" w:name="_Toc199930685"/>
       <w:r>
         <w:t>Filtrage par convolution</w:t>
       </w:r>
-      <w:bookmarkEnd w:id="171"/>
       <w:bookmarkEnd w:id="172"/>
+      <w:bookmarkEnd w:id="173"/>
       <w:r>
         <w:t> </w:t>
       </w:r>
@@ -22217,11 +22148,11 @@
         <w:pStyle w:val="Titre4"/>
         <w:spacing w:after="240"/>
       </w:pPr>
-      <w:bookmarkStart w:id="173" w:name="_Toc199930686"/>
+      <w:bookmarkStart w:id="174" w:name="_Toc199930686"/>
       <w:r>
         <w:t>Définition</w:t>
       </w:r>
-      <w:bookmarkEnd w:id="173"/>
+      <w:bookmarkEnd w:id="174"/>
     </w:p>
     <w:p>
       <w:pPr>
@@ -22826,7 +22757,7 @@
                     <pic:cNvPicPr/>
                   </pic:nvPicPr>
                   <pic:blipFill>
-                    <a:blip r:embed="rId89">
+                    <a:blip r:embed="rId88">
                       <a:extLst>
                         <a:ext uri="{28A0092B-C50C-407E-A947-70E740481C1C}">
                           <a14:useLocalDpi xmlns:a14="http://schemas.microsoft.com/office/drawing/2010/main" val="0"/>
@@ -22912,7 +22843,7 @@
                                 <w:szCs w:val="20"/>
                               </w:rPr>
                             </w:pPr>
-                            <w:bookmarkStart w:id="174" w:name="_Toc199858047"/>
+                            <w:bookmarkStart w:id="175" w:name="_Toc199858047"/>
                             <w:r>
                               <w:rPr>
                                 <w:b/>
@@ -22984,7 +22915,7 @@
                               </w:rPr>
                               <w:t>: image explicative sur la convolution</w:t>
                             </w:r>
-                            <w:bookmarkEnd w:id="174"/>
+                            <w:bookmarkEnd w:id="175"/>
                           </w:p>
                         </w:txbxContent>
                       </wps:txbx>
@@ -23017,7 +22948,7 @@
                           <w:szCs w:val="20"/>
                         </w:rPr>
                       </w:pPr>
-                      <w:bookmarkStart w:id="175" w:name="_Toc199858047"/>
+                      <w:bookmarkStart w:id="176" w:name="_Toc199858047"/>
                       <w:r>
                         <w:rPr>
                           <w:b/>
@@ -23089,7 +23020,7 @@
                         </w:rPr>
                         <w:t>: image explicative sur la convolution</w:t>
                       </w:r>
-                      <w:bookmarkEnd w:id="175"/>
+                      <w:bookmarkEnd w:id="176"/>
                     </w:p>
                   </w:txbxContent>
                 </v:textbox>
@@ -23121,14 +23052,14 @@
         <w:pStyle w:val="Titre4"/>
         <w:spacing w:after="240"/>
       </w:pPr>
-      <w:bookmarkStart w:id="176" w:name="_Toc199930687"/>
+      <w:bookmarkStart w:id="177" w:name="_Toc199930687"/>
       <w:r>
         <w:t>Les t</w:t>
       </w:r>
       <w:r>
         <w:t>ypes des filtres (noyaux)</w:t>
       </w:r>
-      <w:bookmarkEnd w:id="176"/>
+      <w:bookmarkEnd w:id="177"/>
     </w:p>
     <w:p>
       <w:pPr>
@@ -23212,7 +23143,7 @@
           <w:bCs/>
         </w:rPr>
       </w:pPr>
-      <w:bookmarkStart w:id="177" w:name="_Hlk199848163"/>
+      <w:bookmarkStart w:id="178" w:name="_Hlk199848163"/>
       <m:oMathPara>
         <m:oMath>
           <m:r>
@@ -23402,7 +23333,7 @@
         </m:oMath>
       </m:oMathPara>
     </w:p>
-    <w:bookmarkEnd w:id="177"/>
+    <w:bookmarkEnd w:id="178"/>
     <w:p>
       <w:pPr>
         <w:pStyle w:val="Paragraphedeliste"/>
@@ -24112,7 +24043,7 @@
                     <pic:cNvPicPr/>
                   </pic:nvPicPr>
                   <pic:blipFill>
-                    <a:blip r:embed="rId90">
+                    <a:blip r:embed="rId89">
                       <a:extLst>
                         <a:ext uri="{28A0092B-C50C-407E-A947-70E740481C1C}">
                           <a14:useLocalDpi xmlns:a14="http://schemas.microsoft.com/office/drawing/2010/main" val="0"/>
@@ -24152,7 +24083,7 @@
           <w:szCs w:val="20"/>
         </w:rPr>
       </w:pPr>
-      <w:bookmarkStart w:id="178" w:name="_Toc199858048"/>
+      <w:bookmarkStart w:id="179" w:name="_Toc199858048"/>
       <w:r>
         <w:rPr>
           <w:rFonts w:cs="Times New Roman"/>
@@ -24255,21 +24186,21 @@
         </w:rPr>
         <w:t xml:space="preserve"> Convolution</w:t>
       </w:r>
-      <w:bookmarkEnd w:id="178"/>
+      <w:bookmarkEnd w:id="179"/>
     </w:p>
     <w:p>
       <w:pPr>
         <w:pStyle w:val="Titre1"/>
         <w:spacing w:after="240"/>
       </w:pPr>
-      <w:bookmarkStart w:id="179" w:name="_Toc199930688"/>
+      <w:bookmarkStart w:id="180" w:name="_Toc199930688"/>
       <w:r>
         <w:t>Conclusio</w:t>
       </w:r>
       <w:r>
         <w:t>n</w:t>
       </w:r>
-      <w:bookmarkEnd w:id="179"/>
+      <w:bookmarkEnd w:id="180"/>
     </w:p>
     <w:p>
       <w:r>
@@ -24725,33 +24656,15 @@
       <w:pPr>
         <w:pStyle w:val="Titre1"/>
       </w:pPr>
-      <w:bookmarkStart w:id="180" w:name="_Toc199930689"/>
+      <w:bookmarkStart w:id="181" w:name="_Toc199930689"/>
       <w:r>
         <w:t>Perspectives</w:t>
       </w:r>
-      <w:bookmarkEnd w:id="180"/>
-    </w:p>
-    <w:p>
-      <w:r>
-        <w:t xml:space="preserve">Dans les perspectives d’améliorer cette </w:t>
-      </w:r>
-      <w:r>
-        <w:t>bibliothèque</w:t>
-      </w:r>
-      <w:r>
-        <w:t xml:space="preserve"> de traitement d’image en C++ </w:t>
-      </w:r>
-      <w:r>
-        <w:t>plusieurs</w:t>
-      </w:r>
-      <w:r>
-        <w:t xml:space="preserve"> fonctionnalités peuvent </w:t>
-      </w:r>
-      <w:r>
-        <w:t>être</w:t>
-      </w:r>
-      <w:r>
-        <w:t xml:space="preserve"> ajouter</w:t>
+      <w:bookmarkEnd w:id="181"/>
+    </w:p>
+    <w:p>
+      <w:r>
+        <w:t>Dans les perspectives d’améliorer cette bibliothèque de traitement d’image en C++ plusieurs fonctionnalités peuvent être ajouter</w:t>
       </w:r>
       <w:r>
         <w:t> :</w:t>
@@ -24767,16 +24680,7 @@
         <w:spacing w:after="0"/>
       </w:pPr>
       <w:r>
-        <w:t>Filtrage</w:t>
-      </w:r>
-      <w:r>
-        <w:t xml:space="preserve"> par multiplication dans le domaine fréquentiel, avec des </w:t>
-      </w:r>
-      <w:r>
-        <w:t>tests sur</w:t>
-      </w:r>
-      <w:r>
-        <w:t xml:space="preserve"> des images avec le filtre idéal et</w:t>
+        <w:t>Filtrage par multiplication dans le domaine fréquentiel, avec des tests sur des images avec le filtre idéal et</w:t>
       </w:r>
       <w:r>
         <w:t xml:space="preserve"> </w:t>
@@ -24800,10 +24704,7 @@
         <w:spacing w:after="0"/>
       </w:pPr>
       <w:r>
-        <w:t>Détection</w:t>
-      </w:r>
-      <w:r>
-        <w:t xml:space="preserve"> de contours par filtrage de </w:t>
+        <w:t xml:space="preserve">Détection de contours par filtrage de </w:t>
       </w:r>
       <w:proofErr w:type="spellStart"/>
       <w:r>
@@ -24821,10 +24722,7 @@
         <w:spacing w:after="0"/>
       </w:pPr>
       <w:r>
-        <w:t>Le</w:t>
-      </w:r>
-      <w:r>
-        <w:t xml:space="preserve"> multi seuillage ainsi que le seuillage d’Otsu</w:t>
+        <w:t>Le multi seuillage ainsi que le seuillage d’Otsu</w:t>
       </w:r>
     </w:p>
     <w:p>
@@ -24836,54 +24734,12 @@
         </w:numPr>
       </w:pPr>
       <w:r>
-        <w:t>Enfin</w:t>
-      </w:r>
-      <w:r>
-        <w:t>, l’</w:t>
-      </w:r>
-      <w:r>
-        <w:t>intégration</w:t>
-      </w:r>
-      <w:r>
-        <w:t xml:space="preserve"> d’algorithme de </w:t>
-      </w:r>
-      <w:r>
-        <w:t>classification</w:t>
-      </w:r>
-      <w:r>
-        <w:t xml:space="preserve"> comme k-moyennes </w:t>
-      </w:r>
-    </w:p>
-    <w:p>
-      <w:r>
-        <w:t>Ces</w:t>
-      </w:r>
-      <w:r>
-        <w:t xml:space="preserve"> améliorations permettraient d’améliorer </w:t>
-      </w:r>
-      <w:r>
-        <w:t>la capacité</w:t>
-      </w:r>
-      <w:r>
-        <w:t xml:space="preserve"> de la </w:t>
-      </w:r>
-      <w:r>
-        <w:t>bibliothèque afin</w:t>
-      </w:r>
-      <w:r>
-        <w:t xml:space="preserve"> de </w:t>
-      </w:r>
-      <w:r>
-        <w:t>mieux répondre</w:t>
-      </w:r>
-      <w:r>
-        <w:t xml:space="preserve"> </w:t>
-      </w:r>
-      <w:r>
-        <w:t>aux besoins</w:t>
-      </w:r>
-      <w:r>
-        <w:t xml:space="preserve"> en traitement d’images</w:t>
+        <w:t xml:space="preserve">Enfin, l’intégration d’algorithme de classification comme k-moyennes </w:t>
+      </w:r>
+    </w:p>
+    <w:p>
+      <w:r>
+        <w:t>Ces améliorations permettraient d’améliorer la capacité de la bibliothèque afin de mieux répondre aux besoins en traitement d’images</w:t>
       </w:r>
     </w:p>
     <w:p>
@@ -24977,8 +24833,8 @@
           <w:rFonts w:cs="Times New Roman"/>
         </w:rPr>
       </w:pPr>
-      <w:bookmarkStart w:id="181" w:name="_Toc199781734"/>
-      <w:bookmarkStart w:id="182" w:name="_Toc199930690"/>
+      <w:bookmarkStart w:id="182" w:name="_Toc199781734"/>
+      <w:bookmarkStart w:id="183" w:name="_Toc199930690"/>
       <w:r>
         <w:rPr>
           <w:rFonts w:cs="Times New Roman"/>
@@ -24986,8 +24842,8 @@
         <w:lastRenderedPageBreak/>
         <w:t>Bibliographie</w:t>
       </w:r>
-      <w:bookmarkEnd w:id="181"/>
       <w:bookmarkEnd w:id="182"/>
+      <w:bookmarkEnd w:id="183"/>
     </w:p>
     <w:p>
       <w:pPr>
@@ -24998,24 +24854,12 @@
         </w:numPr>
         <w:jc w:val="left"/>
       </w:pPr>
-      <w:hyperlink r:id="rId91" w:history="1">
+      <w:hyperlink r:id="rId90" w:history="1">
         <w:r>
           <w:rPr>
             <w:rStyle w:val="Lienhypertexte"/>
           </w:rPr>
-          <w:t>https://ticinformatique.wordpress.com/2019/1</w:t>
-        </w:r>
-        <w:r>
-          <w:rPr>
-            <w:rStyle w:val="Lienhypertexte"/>
-          </w:rPr>
-          <w:t>0</w:t>
-        </w:r>
-        <w:r>
-          <w:rPr>
-            <w:rStyle w:val="Lienhypertexte"/>
-          </w:rPr>
-          <w:t>/22/la-notion-dimage</w:t>
+          <w:t>https://ticinformatique.wordpress.com/2019/10/22/la-notion-dimage</w:t>
         </w:r>
       </w:hyperlink>
     </w:p>
@@ -25028,24 +24872,12 @@
         </w:numPr>
         <w:jc w:val="left"/>
       </w:pPr>
-      <w:hyperlink r:id="rId92" w:history="1">
+      <w:hyperlink r:id="rId91" w:history="1">
         <w:r>
           <w:rPr>
             <w:rStyle w:val="Lienhypertexte"/>
           </w:rPr>
-          <w:t>https://www.mediathequesludo</w:t>
-        </w:r>
-        <w:r>
-          <w:rPr>
-            <w:rStyle w:val="Lienhypertexte"/>
-          </w:rPr>
-          <w:t>t</w:t>
-        </w:r>
-        <w:r>
-          <w:rPr>
-            <w:rStyle w:val="Lienhypertexte"/>
-          </w:rPr>
-          <w:t>heques.grandorlyseinebievre.fr/default/limage-au-temps-du-numerique.aspx?_lg=fr-FR</w:t>
+          <w:t>https://www.mediathequesludotheques.grandorlyseinebievre.fr/default/limage-au-temps-du-numerique.aspx?_lg=fr-FR</w:t>
         </w:r>
       </w:hyperlink>
     </w:p>
@@ -25058,7 +24890,7 @@
         </w:numPr>
         <w:jc w:val="left"/>
       </w:pPr>
-      <w:hyperlink r:id="rId93" w:history="1">
+      <w:hyperlink r:id="rId92" w:history="1">
         <w:r>
           <w:rPr>
             <w:rStyle w:val="Lienhypertexte"/>
@@ -25102,7 +24934,7 @@
         </w:numPr>
         <w:jc w:val="left"/>
       </w:pPr>
-      <w:hyperlink r:id="rId94" w:history="1">
+      <w:hyperlink r:id="rId93" w:history="1">
         <w:r>
           <w:rPr>
             <w:rStyle w:val="Lienhypertexte"/>
@@ -25120,24 +24952,12 @@
         </w:numPr>
         <w:jc w:val="left"/>
       </w:pPr>
-      <w:hyperlink r:id="rId95" w:history="1">
+      <w:hyperlink r:id="rId94" w:history="1">
         <w:r>
           <w:rPr>
             <w:rStyle w:val="Lienhypertexte"/>
           </w:rPr>
-          <w:t>https://perso.un</w:t>
-        </w:r>
-        <w:r>
-          <w:rPr>
-            <w:rStyle w:val="Lienhypertexte"/>
-          </w:rPr>
-          <w:t>i</w:t>
-        </w:r>
-        <w:r>
-          <w:rPr>
-            <w:rStyle w:val="Lienhypertexte"/>
-          </w:rPr>
-          <w:t>v-lyon1.fr/erwan.guillou/files/CM%20-%20complet.pdf</w:t>
+          <w:t>https://perso.univ-lyon1.fr/erwan.guillou/files/CM%20-%20complet.pdf</w:t>
         </w:r>
       </w:hyperlink>
     </w:p>
@@ -25163,7 +24983,7 @@
         </w:numPr>
         <w:jc w:val="left"/>
       </w:pPr>
-      <w:hyperlink r:id="rId96" w:history="1">
+      <w:hyperlink r:id="rId95" w:anchor="table-of-content" w:history="1">
         <w:r>
           <w:rPr>
             <w:rStyle w:val="Lienhypertexte"/>
@@ -25194,24 +25014,12 @@
         </w:numPr>
         <w:jc w:val="left"/>
       </w:pPr>
-      <w:hyperlink r:id="rId97" w:history="1">
+      <w:hyperlink r:id="rId96" w:history="1">
         <w:r>
           <w:rPr>
             <w:rStyle w:val="Lienhypertexte"/>
           </w:rPr>
-          <w:t>https://wp.unil.ch/risk/f</w:t>
-        </w:r>
-        <w:r>
-          <w:rPr>
-            <w:rStyle w:val="Lienhypertexte"/>
-          </w:rPr>
-          <w:t>i</w:t>
-        </w:r>
-        <w:r>
-          <w:rPr>
-            <w:rStyle w:val="Lienhypertexte"/>
-          </w:rPr>
-          <w:t>les/2015/12/8.-Filtres-et-convolution.pdf</w:t>
+          <w:t>https://wp.unil.ch/risk/files/2015/12/8.-Filtres-et-convolution.pdf</w:t>
         </w:r>
       </w:hyperlink>
     </w:p>
@@ -25224,7 +25032,7 @@
         </w:numPr>
         <w:jc w:val="left"/>
       </w:pPr>
-      <w:hyperlink r:id="rId98" w:history="1">
+      <w:hyperlink r:id="rId97" w:history="1">
         <w:r>
           <w:rPr>
             <w:rStyle w:val="Lienhypertexte"/>
@@ -25268,7 +25076,7 @@
         </w:numPr>
         <w:jc w:val="left"/>
       </w:pPr>
-      <w:hyperlink r:id="rId99" w:history="1">
+      <w:hyperlink r:id="rId98" w:history="1">
         <w:r>
           <w:rPr>
             <w:rStyle w:val="Lienhypertexte"/>
@@ -25286,7 +25094,7 @@
         </w:numPr>
         <w:jc w:val="left"/>
       </w:pPr>
-      <w:hyperlink r:id="rId100" w:history="1">
+      <w:hyperlink r:id="rId99" w:history="1">
         <w:r>
           <w:rPr>
             <w:rStyle w:val="Lienhypertexte"/>
@@ -25304,24 +25112,12 @@
         </w:numPr>
         <w:jc w:val="left"/>
       </w:pPr>
-      <w:hyperlink r:id="rId101" w:history="1">
+      <w:hyperlink r:id="rId100" w:history="1">
         <w:r>
           <w:rPr>
             <w:rStyle w:val="Lienhypertexte"/>
           </w:rPr>
-          <w:t>https://perso.ensta-paris.fr/~manzaner/Cours/Poly/</w:t>
-        </w:r>
-        <w:r>
-          <w:rPr>
-            <w:rStyle w:val="Lienhypertexte"/>
-          </w:rPr>
-          <w:t>P</w:t>
-        </w:r>
-        <w:r>
-          <w:rPr>
-            <w:rStyle w:val="Lienhypertexte"/>
-          </w:rPr>
-          <w:t>oly_Chap2_Filtrage.pdf</w:t>
+          <w:t>https://perso.ensta-paris.fr/~manzaner/Cours/Poly/Poly_Chap2_Filtrage.pdf</w:t>
         </w:r>
       </w:hyperlink>
     </w:p>
@@ -25334,7 +25130,7 @@
         </w:numPr>
         <w:jc w:val="left"/>
       </w:pPr>
-      <w:hyperlink r:id="rId102" w:history="1">
+      <w:hyperlink r:id="rId101" w:history="1">
         <w:r>
           <w:rPr>
             <w:rStyle w:val="Lienhypertexte"/>
@@ -25352,7 +25148,7 @@
         </w:numPr>
         <w:jc w:val="left"/>
       </w:pPr>
-      <w:hyperlink r:id="rId103" w:history="1">
+      <w:hyperlink r:id="rId102" w:history="1">
         <w:r>
           <w:rPr>
             <w:rStyle w:val="Lienhypertexte"/>
@@ -25370,24 +25166,12 @@
         </w:numPr>
         <w:jc w:val="left"/>
       </w:pPr>
-      <w:hyperlink r:id="rId104" w:history="1">
+      <w:hyperlink r:id="rId103" w:history="1">
         <w:r>
           <w:rPr>
             <w:rStyle w:val="Lienhypertexte"/>
           </w:rPr>
-          <w:t>http://ressources.unit.eu/cours/videocommun</w:t>
-        </w:r>
-        <w:r>
-          <w:rPr>
-            <w:rStyle w:val="Lienhypertexte"/>
-          </w:rPr>
-          <w:t>i</w:t>
-        </w:r>
-        <w:r>
-          <w:rPr>
-            <w:rStyle w:val="Lienhypertexte"/>
-          </w:rPr>
-          <w:t>cation/UNIT_Image%20Processing_nantes/Version%20FR/Chapitre%202/Ressources/Transformation%20d'histogramme/Rchap2_TransfoHisto_FR[final].pdf</w:t>
+          <w:t>http://ressources.unit.eu/cours/videocommunication/UNIT_Image%20Processing_nantes/Version%20FR/Chapitre%202/Ressources/Transformation%20d'histogramme/Rchap2_TransfoHisto_FR[final].pdf</w:t>
         </w:r>
       </w:hyperlink>
     </w:p>
@@ -25520,6 +25304,7 @@
         </w:rPr>
       </w:pPr>
     </w:p>
+    <w:bookmarkEnd w:id="1"/>
     <w:p>
       <w:pPr>
         <w:rPr>
@@ -25528,8 +25313,7 @@
       </w:pPr>
     </w:p>
     <w:sectPr>
-      <w:footerReference w:type="default" r:id="rId105"/>
-      <w:headerReference w:type="first" r:id="rId106"/>
+      <w:footerReference w:type="default" r:id="rId104"/>
       <w:pgSz w:w="11906" w:h="16838"/>
       <w:pgMar w:top="1418" w:right="1416" w:bottom="1418" w:left="1418" w:header="709" w:footer="709" w:gutter="0"/>
       <w:pgBorders w:offsetFrom="page">
@@ -25539,7 +25323,6 @@
         <w:right w:val="basicThinLines" w:sz="4" w:space="24" w:color="auto"/>
       </w:pgBorders>
       <w:cols w:space="708"/>
-      <w:titlePg/>
       <w:docGrid w:linePitch="360"/>
     </w:sectPr>
   </w:body>
@@ -25587,34 +25370,24 @@
 <w:ftr xmlns:wpc="http://schemas.microsoft.com/office/word/2010/wordprocessingCanvas" xmlns:cx="http://schemas.microsoft.com/office/drawing/2014/chartex" xmlns:cx1="http://schemas.microsoft.com/office/drawing/2015/9/8/chartex" xmlns:cx2="http://schemas.microsoft.com/office/drawing/2015/10/21/chartex" xmlns:cx3="http://schemas.microsoft.com/office/drawing/2016/5/9/chartex" xmlns:cx4="http://schemas.microsoft.com/office/drawing/2016/5/10/chartex" xmlns:cx5="http://schemas.microsoft.com/office/drawing/2016/5/11/chartex" xmlns:cx6="http://schemas.microsoft.com/office/drawing/2016/5/12/chartex" xmlns:cx7="http://schemas.microsoft.com/office/drawing/2016/5/13/chartex" xmlns:cx8="http://schemas.microsoft.com/office/drawing/2016/5/14/chartex" xmlns:mc="http://schemas.openxmlformats.org/markup-compatibility/2006" xmlns:aink="http://schemas.microsoft.com/office/drawing/2016/ink" xmlns:am3d="http://schemas.microsoft.com/office/drawing/2017/model3d" xmlns:o="urn:schemas-microsoft-com:office:office" xmlns:r="http://schemas.openxmlformats.org/officeDocument/2006/relationships" xmlns:m="http://schemas.openxmlformats.org/officeDocument/2006/math" xmlns:v="urn:schemas-microsoft-com:vml" xmlns:wp14="http://schemas.microsoft.com/office/word/2010/wordprocessingDrawing" xmlns:wp="http://schemas.openxmlformats.org/drawingml/2006/wordprocessingDrawing" xmlns:w10="urn:schemas-microsoft-com:office:word" xmlns:w="http://schemas.openxmlformats.org/wordprocessingml/2006/main" xmlns:w14="http://schemas.microsoft.com/office/word/2010/wordml" xmlns:w15="http://schemas.microsoft.com/office/word/2012/wordml" xmlns:w16cex="http://schemas.microsoft.com/office/word/2018/wordml/cex" xmlns:w16cid="http://schemas.microsoft.com/office/word/2016/wordml/cid" xmlns:w16="http://schemas.microsoft.com/office/word/2018/wordml" xmlns:w16sdtdh="http://schemas.microsoft.com/office/word/2020/wordml/sdtdatahash" xmlns:w16se="http://schemas.microsoft.com/office/word/2015/wordml/symex" xmlns:wpg="http://schemas.microsoft.com/office/word/2010/wordprocessingGroup" xmlns:wpi="http://schemas.microsoft.com/office/word/2010/wordprocessingInk" xmlns:wne="http://schemas.microsoft.com/office/word/2006/wordml" xmlns:wps="http://schemas.microsoft.com/office/word/2010/wordprocessingShape" mc:Ignorable="w14 w15 w16se w16cid w16 w16cex w16sdtdh wp14">
   <w:sdt>
     <w:sdtPr>
-      <w:id w:val="-1739242146"/>
+      <w:id w:val="-724985157"/>
       <w:docPartObj>
         <w:docPartGallery w:val="Page Numbers (Bottom of Page)"/>
         <w:docPartUnique/>
       </w:docPartObj>
     </w:sdtPr>
-    <w:sdtEndPr/>
     <w:sdtContent>
       <w:p>
         <w:pPr>
           <w:pStyle w:val="Pieddepage"/>
           <w:jc w:val="center"/>
         </w:pPr>
-        <w:r>
-          <w:fldChar w:fldCharType="begin"/>
-        </w:r>
-        <w:r>
-          <w:instrText>PAGE   \* MERGEFORMAT</w:instrText>
-        </w:r>
-        <w:r>
-          <w:fldChar w:fldCharType="separate"/>
-        </w:r>
-        <w:r>
-          <w:t>2</w:t>
-        </w:r>
-        <w:r>
-          <w:fldChar w:fldCharType="end"/>
-        </w:r>
+      </w:p>
+      <w:p>
+        <w:pPr>
+          <w:pStyle w:val="Pieddepage"/>
+          <w:jc w:val="center"/>
+        </w:pPr>
       </w:p>
     </w:sdtContent>
   </w:sdt>
@@ -25628,16 +25401,119 @@
 
 <file path=word/footer3.xml><?xml version="1.0" encoding="utf-8"?>
 <w:ftr xmlns:wpc="http://schemas.microsoft.com/office/word/2010/wordprocessingCanvas" xmlns:cx="http://schemas.microsoft.com/office/drawing/2014/chartex" xmlns:cx1="http://schemas.microsoft.com/office/drawing/2015/9/8/chartex" xmlns:cx2="http://schemas.microsoft.com/office/drawing/2015/10/21/chartex" xmlns:cx3="http://schemas.microsoft.com/office/drawing/2016/5/9/chartex" xmlns:cx4="http://schemas.microsoft.com/office/drawing/2016/5/10/chartex" xmlns:cx5="http://schemas.microsoft.com/office/drawing/2016/5/11/chartex" xmlns:cx6="http://schemas.microsoft.com/office/drawing/2016/5/12/chartex" xmlns:cx7="http://schemas.microsoft.com/office/drawing/2016/5/13/chartex" xmlns:cx8="http://schemas.microsoft.com/office/drawing/2016/5/14/chartex" xmlns:mc="http://schemas.openxmlformats.org/markup-compatibility/2006" xmlns:aink="http://schemas.microsoft.com/office/drawing/2016/ink" xmlns:am3d="http://schemas.microsoft.com/office/drawing/2017/model3d" xmlns:o="urn:schemas-microsoft-com:office:office" xmlns:r="http://schemas.openxmlformats.org/officeDocument/2006/relationships" xmlns:m="http://schemas.openxmlformats.org/officeDocument/2006/math" xmlns:v="urn:schemas-microsoft-com:vml" xmlns:wp14="http://schemas.microsoft.com/office/word/2010/wordprocessingDrawing" xmlns:wp="http://schemas.openxmlformats.org/drawingml/2006/wordprocessingDrawing" xmlns:w10="urn:schemas-microsoft-com:office:word" xmlns:w="http://schemas.openxmlformats.org/wordprocessingml/2006/main" xmlns:w14="http://schemas.microsoft.com/office/word/2010/wordml" xmlns:w15="http://schemas.microsoft.com/office/word/2012/wordml" xmlns:w16cex="http://schemas.microsoft.com/office/word/2018/wordml/cex" xmlns:w16cid="http://schemas.microsoft.com/office/word/2016/wordml/cid" xmlns:w16="http://schemas.microsoft.com/office/word/2018/wordml" xmlns:w16sdtdh="http://schemas.microsoft.com/office/word/2020/wordml/sdtdatahash" xmlns:w16se="http://schemas.microsoft.com/office/word/2015/wordml/symex" xmlns:wpg="http://schemas.microsoft.com/office/word/2010/wordprocessingGroup" xmlns:wpi="http://schemas.microsoft.com/office/word/2010/wordprocessingInk" xmlns:wne="http://schemas.microsoft.com/office/word/2006/wordml" xmlns:wps="http://schemas.microsoft.com/office/word/2010/wordprocessingShape" mc:Ignorable="w14 w15 w16se w16cid w16 w16cex w16sdtdh wp14">
-  <w:p>
-    <w:pPr>
-      <w:pStyle w:val="Pieddepage"/>
-    </w:pPr>
-  </w:p>
-</w:ftr>
-</file>
-
-<file path=word/footer4.xml><?xml version="1.0" encoding="utf-8"?>
-<w:ftr xmlns:wpc="http://schemas.microsoft.com/office/word/2010/wordprocessingCanvas" xmlns:cx="http://schemas.microsoft.com/office/drawing/2014/chartex" xmlns:cx1="http://schemas.microsoft.com/office/drawing/2015/9/8/chartex" xmlns:cx2="http://schemas.microsoft.com/office/drawing/2015/10/21/chartex" xmlns:cx3="http://schemas.microsoft.com/office/drawing/2016/5/9/chartex" xmlns:cx4="http://schemas.microsoft.com/office/drawing/2016/5/10/chartex" xmlns:cx5="http://schemas.microsoft.com/office/drawing/2016/5/11/chartex" xmlns:cx6="http://schemas.microsoft.com/office/drawing/2016/5/12/chartex" xmlns:cx7="http://schemas.microsoft.com/office/drawing/2016/5/13/chartex" xmlns:cx8="http://schemas.microsoft.com/office/drawing/2016/5/14/chartex" xmlns:mc="http://schemas.openxmlformats.org/markup-compatibility/2006" xmlns:aink="http://schemas.microsoft.com/office/drawing/2016/ink" xmlns:am3d="http://schemas.microsoft.com/office/drawing/2017/model3d" xmlns:o="urn:schemas-microsoft-com:office:office" xmlns:r="http://schemas.openxmlformats.org/officeDocument/2006/relationships" xmlns:m="http://schemas.openxmlformats.org/officeDocument/2006/math" xmlns:v="urn:schemas-microsoft-com:vml" xmlns:wp14="http://schemas.microsoft.com/office/word/2010/wordprocessingDrawing" xmlns:wp="http://schemas.openxmlformats.org/drawingml/2006/wordprocessingDrawing" xmlns:w10="urn:schemas-microsoft-com:office:word" xmlns:w="http://schemas.openxmlformats.org/wordprocessingml/2006/main" xmlns:w14="http://schemas.microsoft.com/office/word/2010/wordml" xmlns:w15="http://schemas.microsoft.com/office/word/2012/wordml" xmlns:w16cex="http://schemas.microsoft.com/office/word/2018/wordml/cex" xmlns:w16cid="http://schemas.microsoft.com/office/word/2016/wordml/cid" xmlns:w16="http://schemas.microsoft.com/office/word/2018/wordml" xmlns:w16sdtdh="http://schemas.microsoft.com/office/word/2020/wordml/sdtdatahash" xmlns:w16se="http://schemas.microsoft.com/office/word/2015/wordml/symex" xmlns:wpg="http://schemas.microsoft.com/office/word/2010/wordprocessingGroup" xmlns:wpi="http://schemas.microsoft.com/office/word/2010/wordprocessingInk" xmlns:wne="http://schemas.microsoft.com/office/word/2006/wordml" xmlns:wps="http://schemas.microsoft.com/office/word/2010/wordprocessingShape" mc:Ignorable="w14 w15 w16se w16cid w16 w16cex w16sdtdh wp14">
+  <w:sdt>
+    <w:sdtPr>
+      <w:id w:val="-490565773"/>
+      <w:docPartObj>
+        <w:docPartGallery w:val="Page Numbers (Bottom of Page)"/>
+        <w:docPartUnique/>
+      </w:docPartObj>
+    </w:sdtPr>
+    <w:sdtContent>
+      <w:p>
+        <w:pPr>
+          <w:pStyle w:val="Pieddepage"/>
+          <w:jc w:val="center"/>
+        </w:pPr>
+        <w:r>
+          <w:rPr>
+            <w:noProof/>
+          </w:rPr>
+          <mc:AlternateContent>
+            <mc:Choice Requires="wps">
+              <w:drawing>
+                <wp:inline distT="0" distB="0" distL="0" distR="0" wp14:anchorId="5B930DC3" wp14:editId="7E0A5A72">
+                  <wp:extent cx="5467350" cy="45085"/>
+                  <wp:effectExtent l="9525" t="9525" r="0" b="2540"/>
+                  <wp:docPr id="99" name="Organigramme : Décision 99" descr="Light horizontal"/>
+                  <wp:cNvGraphicFramePr>
+                    <a:graphicFrameLocks xmlns:a="http://schemas.openxmlformats.org/drawingml/2006/main"/>
+                  </wp:cNvGraphicFramePr>
+                  <a:graphic xmlns:a="http://schemas.openxmlformats.org/drawingml/2006/main">
+                    <a:graphicData uri="http://schemas.microsoft.com/office/word/2010/wordprocessingShape">
+                      <wps:wsp>
+                        <wps:cNvSpPr>
+                          <a:spLocks noChangeArrowheads="1"/>
+                        </wps:cNvSpPr>
+                        <wps:spPr bwMode="auto">
+                          <a:xfrm flipV="1">
+                            <a:off x="0" y="0"/>
+                            <a:ext cx="5467350" cy="45085"/>
+                          </a:xfrm>
+                          <a:prstGeom prst="flowChartDecision">
+                            <a:avLst/>
+                          </a:prstGeom>
+                          <a:pattFill prst="ltHorz">
+                            <a:fgClr>
+                              <a:srgbClr val="000000"/>
+                            </a:fgClr>
+                            <a:bgClr>
+                              <a:srgbClr val="FFFFFF"/>
+                            </a:bgClr>
+                          </a:pattFill>
+                          <a:ln>
+                            <a:noFill/>
+                          </a:ln>
+                          <a:extLst>
+                            <a:ext uri="{91240B29-F687-4F45-9708-019B960494DF}">
+                              <a14:hiddenLine xmlns:a14="http://schemas.microsoft.com/office/drawing/2010/main" w="9525">
+                                <a:solidFill>
+                                  <a:srgbClr val="000000"/>
+                                </a:solidFill>
+                                <a:miter lim="800000"/>
+                                <a:headEnd/>
+                                <a:tailEnd/>
+                              </a14:hiddenLine>
+                            </a:ext>
+                          </a:extLst>
+                        </wps:spPr>
+                        <wps:bodyPr rot="0" vert="horz" wrap="square" lIns="91440" tIns="45720" rIns="91440" bIns="45720" anchor="t" anchorCtr="0" upright="1">
+                          <a:noAutofit/>
+                        </wps:bodyPr>
+                      </wps:wsp>
+                    </a:graphicData>
+                  </a:graphic>
+                </wp:inline>
+              </w:drawing>
+            </mc:Choice>
+            <mc:Fallback>
+              <w:pict>
+                <v:shapetype w14:anchorId="6D5C52D1" id="_x0000_t110" coordsize="21600,21600" o:spt="110" path="m10800,l,10800,10800,21600,21600,10800xe">
+                  <v:stroke joinstyle="miter"/>
+                  <v:path gradientshapeok="t" o:connecttype="rect" textboxrect="5400,5400,16200,16200"/>
+                </v:shapetype>
+                <v:shape id="Organigramme : Décision 99" o:spid="_x0000_s1026" type="#_x0000_t110" alt="Light horizontal" style="width:430.5pt;height:3.55pt;flip:y;visibility:visible;mso-wrap-style:square;mso-left-percent:-10001;mso-top-percent:-10001;mso-position-horizontal:absolute;mso-position-horizontal-relative:char;mso-position-vertical:absolute;mso-position-vertical-relative:line;mso-left-percent:-10001;mso-top-percent:-10001;v-text-anchor:top" o:gfxdata="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" fillcolor="black" stroked="f">
+                  <v:fill r:id="rId1" o:title="" type="pattern"/>
+                  <w10:anchorlock/>
+                </v:shape>
+              </w:pict>
+            </mc:Fallback>
+          </mc:AlternateContent>
+        </w:r>
+      </w:p>
+      <w:p>
+        <w:pPr>
+          <w:pStyle w:val="Pieddepage"/>
+          <w:jc w:val="center"/>
+        </w:pPr>
+        <w:r>
+          <w:fldChar w:fldCharType="begin"/>
+        </w:r>
+        <w:r>
+          <w:instrText>PAGE    \* MERGEFORMAT</w:instrText>
+        </w:r>
+        <w:r>
+          <w:fldChar w:fldCharType="separate"/>
+        </w:r>
+        <w:r>
+          <w:t>2</w:t>
+        </w:r>
+        <w:r>
+          <w:fldChar w:fldCharType="end"/>
+        </w:r>
+      </w:p>
+    </w:sdtContent>
+  </w:sdt>
   <w:p>
     <w:pPr>
       <w:pStyle w:val="Pieddepage"/>
@@ -25674,16 +25550,6 @@
 </file>
 
 <file path=word/header1.xml><?xml version="1.0" encoding="utf-8"?>
-<w:hdr xmlns:wpc="http://schemas.microsoft.com/office/word/2010/wordprocessingCanvas" xmlns:cx="http://schemas.microsoft.com/office/drawing/2014/chartex" xmlns:cx1="http://schemas.microsoft.com/office/drawing/2015/9/8/chartex" xmlns:cx2="http://schemas.microsoft.com/office/drawing/2015/10/21/chartex" xmlns:cx3="http://schemas.microsoft.com/office/drawing/2016/5/9/chartex" xmlns:cx4="http://schemas.microsoft.com/office/drawing/2016/5/10/chartex" xmlns:cx5="http://schemas.microsoft.com/office/drawing/2016/5/11/chartex" xmlns:cx6="http://schemas.microsoft.com/office/drawing/2016/5/12/chartex" xmlns:cx7="http://schemas.microsoft.com/office/drawing/2016/5/13/chartex" xmlns:cx8="http://schemas.microsoft.com/office/drawing/2016/5/14/chartex" xmlns:mc="http://schemas.openxmlformats.org/markup-compatibility/2006" xmlns:aink="http://schemas.microsoft.com/office/drawing/2016/ink" xmlns:am3d="http://schemas.microsoft.com/office/drawing/2017/model3d" xmlns:o="urn:schemas-microsoft-com:office:office" xmlns:r="http://schemas.openxmlformats.org/officeDocument/2006/relationships" xmlns:m="http://schemas.openxmlformats.org/officeDocument/2006/math" xmlns:v="urn:schemas-microsoft-com:vml" xmlns:wp14="http://schemas.microsoft.com/office/word/2010/wordprocessingDrawing" xmlns:wp="http://schemas.openxmlformats.org/drawingml/2006/wordprocessingDrawing" xmlns:w10="urn:schemas-microsoft-com:office:word" xmlns:w="http://schemas.openxmlformats.org/wordprocessingml/2006/main" xmlns:w14="http://schemas.microsoft.com/office/word/2010/wordml" xmlns:w15="http://schemas.microsoft.com/office/word/2012/wordml" xmlns:w16cex="http://schemas.microsoft.com/office/word/2018/wordml/cex" xmlns:w16cid="http://schemas.microsoft.com/office/word/2016/wordml/cid" xmlns:w16="http://schemas.microsoft.com/office/word/2018/wordml" xmlns:w16sdtdh="http://schemas.microsoft.com/office/word/2020/wordml/sdtdatahash" xmlns:w16se="http://schemas.microsoft.com/office/word/2015/wordml/symex" xmlns:wpg="http://schemas.microsoft.com/office/word/2010/wordprocessingGroup" xmlns:wpi="http://schemas.microsoft.com/office/word/2010/wordprocessingInk" xmlns:wne="http://schemas.microsoft.com/office/word/2006/wordml" xmlns:wps="http://schemas.microsoft.com/office/word/2010/wordprocessingShape" mc:Ignorable="w14 w15 w16se w16cid w16 w16cex w16sdtdh wp14">
-  <w:p>
-    <w:pPr>
-      <w:pStyle w:val="En-tte"/>
-    </w:pPr>
-  </w:p>
-</w:hdr>
-</file>
-
-<file path=word/header2.xml><?xml version="1.0" encoding="utf-8"?>
 <w:hdr xmlns:wpc="http://schemas.microsoft.com/office/word/2010/wordprocessingCanvas" xmlns:cx="http://schemas.microsoft.com/office/drawing/2014/chartex" xmlns:cx1="http://schemas.microsoft.com/office/drawing/2015/9/8/chartex" xmlns:cx2="http://schemas.microsoft.com/office/drawing/2015/10/21/chartex" xmlns:cx3="http://schemas.microsoft.com/office/drawing/2016/5/9/chartex" xmlns:cx4="http://schemas.microsoft.com/office/drawing/2016/5/10/chartex" xmlns:cx5="http://schemas.microsoft.com/office/drawing/2016/5/11/chartex" xmlns:cx6="http://schemas.microsoft.com/office/drawing/2016/5/12/chartex" xmlns:cx7="http://schemas.microsoft.com/office/drawing/2016/5/13/chartex" xmlns:cx8="http://schemas.microsoft.com/office/drawing/2016/5/14/chartex" xmlns:mc="http://schemas.openxmlformats.org/markup-compatibility/2006" xmlns:aink="http://schemas.microsoft.com/office/drawing/2016/ink" xmlns:am3d="http://schemas.microsoft.com/office/drawing/2017/model3d" xmlns:o="urn:schemas-microsoft-com:office:office" xmlns:r="http://schemas.openxmlformats.org/officeDocument/2006/relationships" xmlns:m="http://schemas.openxmlformats.org/officeDocument/2006/math" xmlns:v="urn:schemas-microsoft-com:vml" xmlns:wp14="http://schemas.microsoft.com/office/word/2010/wordprocessingDrawing" xmlns:wp="http://schemas.openxmlformats.org/drawingml/2006/wordprocessingDrawing" xmlns:w10="urn:schemas-microsoft-com:office:word" xmlns:w="http://schemas.openxmlformats.org/wordprocessingml/2006/main" xmlns:w14="http://schemas.microsoft.com/office/word/2010/wordml" xmlns:w15="http://schemas.microsoft.com/office/word/2012/wordml" xmlns:w16cex="http://schemas.microsoft.com/office/word/2018/wordml/cex" xmlns:w16cid="http://schemas.microsoft.com/office/word/2016/wordml/cid" xmlns:w16="http://schemas.microsoft.com/office/word/2018/wordml" xmlns:w16sdtdh="http://schemas.microsoft.com/office/word/2020/wordml/sdtdatahash" xmlns:w16se="http://schemas.microsoft.com/office/word/2015/wordml/symex" xmlns:wpg="http://schemas.microsoft.com/office/word/2010/wordprocessingGroup" xmlns:wpi="http://schemas.microsoft.com/office/word/2010/wordprocessingInk" xmlns:wne="http://schemas.microsoft.com/office/word/2006/wordml" xmlns:wps="http://schemas.microsoft.com/office/word/2010/wordprocessingShape" mc:Ignorable="w14 w15 w16se w16cid w16 w16cex w16sdtdh wp14">
   <w:p>
     <w:pPr>
@@ -25713,7 +25579,89 @@
               <wp:lineTo x="0" y="0"/>
             </wp:wrapPolygon>
           </wp:wrapThrough>
-          <wp:docPr id="80" name="Image 80"/>
+          <wp:docPr id="96" name="Image 96"/>
+          <wp:cNvGraphicFramePr>
+            <a:graphicFrameLocks xmlns:a="http://schemas.openxmlformats.org/drawingml/2006/main" noChangeAspect="1"/>
+          </wp:cNvGraphicFramePr>
+          <a:graphic xmlns:a="http://schemas.openxmlformats.org/drawingml/2006/main">
+            <a:graphicData uri="http://schemas.openxmlformats.org/drawingml/2006/picture">
+              <pic:pic xmlns:pic="http://schemas.openxmlformats.org/drawingml/2006/picture">
+                <pic:nvPicPr>
+                  <pic:cNvPr id="0" name="Picture 1"/>
+                  <pic:cNvPicPr>
+                    <a:picLocks noChangeAspect="1" noChangeArrowheads="1"/>
+                  </pic:cNvPicPr>
+                </pic:nvPicPr>
+                <pic:blipFill>
+                  <a:blip r:embed="rId1">
+                    <a:extLst>
+                      <a:ext uri="{28A0092B-C50C-407E-A947-70E740481C1C}">
+                        <a14:useLocalDpi xmlns:a14="http://schemas.microsoft.com/office/drawing/2010/main" val="0"/>
+                      </a:ext>
+                    </a:extLst>
+                  </a:blip>
+                  <a:srcRect/>
+                  <a:stretch>
+                    <a:fillRect/>
+                  </a:stretch>
+                </pic:blipFill>
+                <pic:spPr bwMode="auto">
+                  <a:xfrm>
+                    <a:off x="0" y="0"/>
+                    <a:ext cx="2653030" cy="477520"/>
+                  </a:xfrm>
+                  <a:prstGeom prst="rect">
+                    <a:avLst/>
+                  </a:prstGeom>
+                  <a:noFill/>
+                  <a:ln>
+                    <a:noFill/>
+                  </a:ln>
+                </pic:spPr>
+              </pic:pic>
+            </a:graphicData>
+          </a:graphic>
+          <wp14:sizeRelV relativeFrom="margin">
+            <wp14:pctHeight>0</wp14:pctHeight>
+          </wp14:sizeRelV>
+        </wp:anchor>
+      </w:drawing>
+    </w:r>
+  </w:p>
+</w:hdr>
+</file>
+
+<file path=word/header2.xml><?xml version="1.0" encoding="utf-8"?>
+<w:hdr xmlns:wpc="http://schemas.microsoft.com/office/word/2010/wordprocessingCanvas" xmlns:cx="http://schemas.microsoft.com/office/drawing/2014/chartex" xmlns:cx1="http://schemas.microsoft.com/office/drawing/2015/9/8/chartex" xmlns:cx2="http://schemas.microsoft.com/office/drawing/2015/10/21/chartex" xmlns:cx3="http://schemas.microsoft.com/office/drawing/2016/5/9/chartex" xmlns:cx4="http://schemas.microsoft.com/office/drawing/2016/5/10/chartex" xmlns:cx5="http://schemas.microsoft.com/office/drawing/2016/5/11/chartex" xmlns:cx6="http://schemas.microsoft.com/office/drawing/2016/5/12/chartex" xmlns:cx7="http://schemas.microsoft.com/office/drawing/2016/5/13/chartex" xmlns:cx8="http://schemas.microsoft.com/office/drawing/2016/5/14/chartex" xmlns:mc="http://schemas.openxmlformats.org/markup-compatibility/2006" xmlns:aink="http://schemas.microsoft.com/office/drawing/2016/ink" xmlns:am3d="http://schemas.microsoft.com/office/drawing/2017/model3d" xmlns:o="urn:schemas-microsoft-com:office:office" xmlns:r="http://schemas.openxmlformats.org/officeDocument/2006/relationships" xmlns:m="http://schemas.openxmlformats.org/officeDocument/2006/math" xmlns:v="urn:schemas-microsoft-com:vml" xmlns:wp14="http://schemas.microsoft.com/office/word/2010/wordprocessingDrawing" xmlns:wp="http://schemas.openxmlformats.org/drawingml/2006/wordprocessingDrawing" xmlns:w10="urn:schemas-microsoft-com:office:word" xmlns:w="http://schemas.openxmlformats.org/wordprocessingml/2006/main" xmlns:w14="http://schemas.microsoft.com/office/word/2010/wordml" xmlns:w15="http://schemas.microsoft.com/office/word/2012/wordml" xmlns:w16cex="http://schemas.microsoft.com/office/word/2018/wordml/cex" xmlns:w16cid="http://schemas.microsoft.com/office/word/2016/wordml/cid" xmlns:w16="http://schemas.microsoft.com/office/word/2018/wordml" xmlns:w16sdtdh="http://schemas.microsoft.com/office/word/2020/wordml/sdtdatahash" xmlns:w16se="http://schemas.microsoft.com/office/word/2015/wordml/symex" xmlns:wpg="http://schemas.microsoft.com/office/word/2010/wordprocessingGroup" xmlns:wpi="http://schemas.microsoft.com/office/word/2010/wordprocessingInk" xmlns:wne="http://schemas.microsoft.com/office/word/2006/wordml" xmlns:wps="http://schemas.microsoft.com/office/word/2010/wordprocessingShape" mc:Ignorable="w14 w15 w16se w16cid w16 w16cex w16sdtdh wp14">
+  <w:p>
+    <w:pPr>
+      <w:pStyle w:val="En-tte"/>
+    </w:pPr>
+    <w:r>
+      <w:rPr>
+        <w:noProof/>
+      </w:rPr>
+      <w:drawing>
+        <wp:anchor distT="0" distB="0" distL="114300" distR="114300" simplePos="0" relativeHeight="251660288" behindDoc="0" locked="0" layoutInCell="1" allowOverlap="1" wp14:anchorId="6882E013" wp14:editId="7FDB2911">
+          <wp:simplePos x="0" y="0"/>
+          <wp:positionH relativeFrom="column">
+            <wp:posOffset>-432187</wp:posOffset>
+          </wp:positionH>
+          <wp:positionV relativeFrom="paragraph">
+            <wp:posOffset>-30563</wp:posOffset>
+          </wp:positionV>
+          <wp:extent cx="2653030" cy="477520"/>
+          <wp:effectExtent l="0" t="0" r="0" b="0"/>
+          <wp:wrapThrough wrapText="bothSides">
+            <wp:wrapPolygon edited="0">
+              <wp:start x="0" y="0"/>
+              <wp:lineTo x="0" y="20681"/>
+              <wp:lineTo x="21404" y="20681"/>
+              <wp:lineTo x="21404" y="0"/>
+              <wp:lineTo x="0" y="0"/>
+            </wp:wrapPolygon>
+          </wp:wrapThrough>
+          <wp:docPr id="97" name="Image 97"/>
           <wp:cNvGraphicFramePr>
             <a:graphicFrameLocks xmlns:a="http://schemas.openxmlformats.org/drawingml/2006/main" noChangeAspect="1"/>
           </wp:cNvGraphicFramePr>
@@ -25766,16 +25714,6 @@
 </file>
 
 <file path=word/header3.xml><?xml version="1.0" encoding="utf-8"?>
-<w:hdr xmlns:wpc="http://schemas.microsoft.com/office/word/2010/wordprocessingCanvas" xmlns:cx="http://schemas.microsoft.com/office/drawing/2014/chartex" xmlns:cx1="http://schemas.microsoft.com/office/drawing/2015/9/8/chartex" xmlns:cx2="http://schemas.microsoft.com/office/drawing/2015/10/21/chartex" xmlns:cx3="http://schemas.microsoft.com/office/drawing/2016/5/9/chartex" xmlns:cx4="http://schemas.microsoft.com/office/drawing/2016/5/10/chartex" xmlns:cx5="http://schemas.microsoft.com/office/drawing/2016/5/11/chartex" xmlns:cx6="http://schemas.microsoft.com/office/drawing/2016/5/12/chartex" xmlns:cx7="http://schemas.microsoft.com/office/drawing/2016/5/13/chartex" xmlns:cx8="http://schemas.microsoft.com/office/drawing/2016/5/14/chartex" xmlns:mc="http://schemas.openxmlformats.org/markup-compatibility/2006" xmlns:aink="http://schemas.microsoft.com/office/drawing/2016/ink" xmlns:am3d="http://schemas.microsoft.com/office/drawing/2017/model3d" xmlns:o="urn:schemas-microsoft-com:office:office" xmlns:r="http://schemas.openxmlformats.org/officeDocument/2006/relationships" xmlns:m="http://schemas.openxmlformats.org/officeDocument/2006/math" xmlns:v="urn:schemas-microsoft-com:vml" xmlns:wp14="http://schemas.microsoft.com/office/word/2010/wordprocessingDrawing" xmlns:wp="http://schemas.openxmlformats.org/drawingml/2006/wordprocessingDrawing" xmlns:w10="urn:schemas-microsoft-com:office:word" xmlns:w="http://schemas.openxmlformats.org/wordprocessingml/2006/main" xmlns:w14="http://schemas.microsoft.com/office/word/2010/wordml" xmlns:w15="http://schemas.microsoft.com/office/word/2012/wordml" xmlns:w16cex="http://schemas.microsoft.com/office/word/2018/wordml/cex" xmlns:w16cid="http://schemas.microsoft.com/office/word/2016/wordml/cid" xmlns:w16="http://schemas.microsoft.com/office/word/2018/wordml" xmlns:w16sdtdh="http://schemas.microsoft.com/office/word/2020/wordml/sdtdatahash" xmlns:w16se="http://schemas.microsoft.com/office/word/2015/wordml/symex" xmlns:wpg="http://schemas.microsoft.com/office/word/2010/wordprocessingGroup" xmlns:wpi="http://schemas.microsoft.com/office/word/2010/wordprocessingInk" xmlns:wne="http://schemas.microsoft.com/office/word/2006/wordml" xmlns:wps="http://schemas.microsoft.com/office/word/2010/wordprocessingShape" mc:Ignorable="w14 w15 w16se w16cid w16 w16cex w16sdtdh wp14">
-  <w:p>
-    <w:pPr>
-      <w:pStyle w:val="En-tte"/>
-    </w:pPr>
-  </w:p>
-</w:hdr>
-</file>
-
-<file path=word/header4.xml><?xml version="1.0" encoding="utf-8"?>
 <w:hdr xmlns:wpc="http://schemas.microsoft.com/office/word/2010/wordprocessingCanvas" xmlns:cx="http://schemas.microsoft.com/office/drawing/2014/chartex" xmlns:cx1="http://schemas.microsoft.com/office/drawing/2015/9/8/chartex" xmlns:cx2="http://schemas.microsoft.com/office/drawing/2015/10/21/chartex" xmlns:cx3="http://schemas.microsoft.com/office/drawing/2016/5/9/chartex" xmlns:cx4="http://schemas.microsoft.com/office/drawing/2016/5/10/chartex" xmlns:cx5="http://schemas.microsoft.com/office/drawing/2016/5/11/chartex" xmlns:cx6="http://schemas.microsoft.com/office/drawing/2016/5/12/chartex" xmlns:cx7="http://schemas.microsoft.com/office/drawing/2016/5/13/chartex" xmlns:cx8="http://schemas.microsoft.com/office/drawing/2016/5/14/chartex" xmlns:mc="http://schemas.openxmlformats.org/markup-compatibility/2006" xmlns:aink="http://schemas.microsoft.com/office/drawing/2016/ink" xmlns:am3d="http://schemas.microsoft.com/office/drawing/2017/model3d" xmlns:o="urn:schemas-microsoft-com:office:office" xmlns:r="http://schemas.openxmlformats.org/officeDocument/2006/relationships" xmlns:m="http://schemas.openxmlformats.org/officeDocument/2006/math" xmlns:v="urn:schemas-microsoft-com:vml" xmlns:wp14="http://schemas.microsoft.com/office/word/2010/wordprocessingDrawing" xmlns:wp="http://schemas.openxmlformats.org/drawingml/2006/wordprocessingDrawing" xmlns:w10="urn:schemas-microsoft-com:office:word" xmlns:w="http://schemas.openxmlformats.org/wordprocessingml/2006/main" xmlns:w14="http://schemas.microsoft.com/office/word/2010/wordml" xmlns:w15="http://schemas.microsoft.com/office/word/2012/wordml" xmlns:w16cex="http://schemas.microsoft.com/office/word/2018/wordml/cex" xmlns:w16cid="http://schemas.microsoft.com/office/word/2016/wordml/cid" xmlns:w16="http://schemas.microsoft.com/office/word/2018/wordml" xmlns:w16sdtdh="http://schemas.microsoft.com/office/word/2020/wordml/sdtdatahash" xmlns:w16se="http://schemas.microsoft.com/office/word/2015/wordml/symex" xmlns:wpg="http://schemas.microsoft.com/office/word/2010/wordprocessingGroup" xmlns:wpi="http://schemas.microsoft.com/office/word/2010/wordprocessingInk" xmlns:wne="http://schemas.microsoft.com/office/word/2006/wordml" xmlns:wps="http://schemas.microsoft.com/office/word/2010/wordprocessingShape" mc:Ignorable="w14 w15 w16se w16cid w16 w16cex w16sdtdh wp14">
   <w:p>
     <w:pPr>

--- a/Travail de Recherche Encadré.docx
+++ b/Travail de Recherche Encadré.docx
@@ -12,8 +12,6 @@
         <w:ind w:left="2178" w:right="-20"/>
         <w:rPr>
           <w:rFonts w:cs="Times New Roman"/>
-          <w:b/>
-          <w:bCs/>
           <w:w w:val="111"/>
           <w:sz w:val="28"/>
           <w:szCs w:val="28"/>
@@ -25,8 +23,6 @@
       <w:r>
         <w:rPr>
           <w:rFonts w:cs="Times New Roman"/>
-          <w:b/>
-          <w:bCs/>
           <w:w w:val="119"/>
           <w:sz w:val="28"/>
           <w:szCs w:val="28"/>
@@ -36,8 +32,6 @@
       <w:r>
         <w:rPr>
           <w:rFonts w:cs="Times New Roman"/>
-          <w:b/>
-          <w:bCs/>
           <w:w w:val="111"/>
           <w:sz w:val="28"/>
           <w:szCs w:val="28"/>
@@ -47,8 +41,6 @@
       <w:r>
         <w:rPr>
           <w:rFonts w:cs="Times New Roman"/>
-          <w:b/>
-          <w:bCs/>
           <w:w w:val="139"/>
           <w:sz w:val="28"/>
           <w:szCs w:val="28"/>
@@ -58,8 +50,6 @@
       <w:r>
         <w:rPr>
           <w:rFonts w:cs="Times New Roman"/>
-          <w:b/>
-          <w:bCs/>
           <w:spacing w:val="-7"/>
           <w:w w:val="118"/>
           <w:sz w:val="28"/>
@@ -70,8 +60,6 @@
       <w:r>
         <w:rPr>
           <w:rFonts w:cs="Times New Roman"/>
-          <w:b/>
-          <w:bCs/>
           <w:w w:val="91"/>
           <w:sz w:val="28"/>
           <w:szCs w:val="28"/>
@@ -81,8 +69,6 @@
       <w:r>
         <w:rPr>
           <w:rFonts w:cs="Times New Roman"/>
-          <w:b/>
-          <w:bCs/>
           <w:w w:val="137"/>
           <w:sz w:val="28"/>
           <w:szCs w:val="28"/>
@@ -92,8 +78,6 @@
       <w:r>
         <w:rPr>
           <w:rFonts w:cs="Times New Roman"/>
-          <w:b/>
-          <w:bCs/>
           <w:w w:val="88"/>
           <w:sz w:val="28"/>
           <w:szCs w:val="28"/>
@@ -103,8 +87,6 @@
       <w:r>
         <w:rPr>
           <w:rFonts w:cs="Times New Roman"/>
-          <w:b/>
-          <w:bCs/>
           <w:w w:val="139"/>
           <w:sz w:val="28"/>
           <w:szCs w:val="28"/>
@@ -114,8 +96,6 @@
       <w:r>
         <w:rPr>
           <w:rFonts w:cs="Times New Roman"/>
-          <w:b/>
-          <w:bCs/>
           <w:w w:val="156"/>
           <w:sz w:val="28"/>
           <w:szCs w:val="28"/>
@@ -125,8 +105,6 @@
       <w:r>
         <w:rPr>
           <w:rFonts w:cs="Times New Roman"/>
-          <w:b/>
-          <w:bCs/>
           <w:w w:val="91"/>
           <w:sz w:val="28"/>
           <w:szCs w:val="28"/>
@@ -136,8 +114,6 @@
       <w:r>
         <w:rPr>
           <w:rFonts w:cs="Times New Roman"/>
-          <w:b/>
-          <w:bCs/>
           <w:spacing w:val="22"/>
           <w:sz w:val="28"/>
           <w:szCs w:val="28"/>
@@ -147,8 +123,6 @@
       <w:r>
         <w:rPr>
           <w:rFonts w:cs="Times New Roman"/>
-          <w:b/>
-          <w:bCs/>
           <w:w w:val="127"/>
           <w:sz w:val="28"/>
           <w:szCs w:val="28"/>
@@ -182,8 +156,6 @@
         <w:jc w:val="center"/>
         <w:rPr>
           <w:rFonts w:cs="Times New Roman"/>
-          <w:b/>
-          <w:bCs/>
           <w:spacing w:val="-22"/>
           <w:w w:val="115"/>
           <w:sz w:val="28"/>
@@ -193,8 +165,6 @@
       <w:r>
         <w:rPr>
           <w:rFonts w:cs="Times New Roman"/>
-          <w:b/>
-          <w:bCs/>
           <w:spacing w:val="-22"/>
           <w:w w:val="115"/>
           <w:sz w:val="28"/>
@@ -239,8 +209,6 @@
       <w:r>
         <w:rPr>
           <w:rFonts w:cs="Times New Roman"/>
-          <w:b/>
-          <w:bCs/>
           <w:w w:val="118"/>
           <w:sz w:val="28"/>
           <w:szCs w:val="28"/>
@@ -260,8 +228,6 @@
       <w:r>
         <w:rPr>
           <w:rFonts w:cs="Times New Roman"/>
-          <w:b/>
-          <w:bCs/>
           <w:w w:val="111"/>
           <w:sz w:val="28"/>
           <w:szCs w:val="28"/>
@@ -271,8 +237,6 @@
       <w:r>
         <w:rPr>
           <w:rFonts w:cs="Times New Roman"/>
-          <w:b/>
-          <w:bCs/>
           <w:spacing w:val="23"/>
           <w:sz w:val="28"/>
           <w:szCs w:val="28"/>
@@ -283,8 +247,6 @@
       <w:r>
         <w:rPr>
           <w:rFonts w:cs="Times New Roman"/>
-          <w:b/>
-          <w:bCs/>
           <w:spacing w:val="23"/>
           <w:sz w:val="28"/>
           <w:szCs w:val="28"/>
@@ -295,8 +257,6 @@
       <w:r>
         <w:rPr>
           <w:rFonts w:cs="Times New Roman"/>
-          <w:b/>
-          <w:bCs/>
           <w:spacing w:val="23"/>
           <w:sz w:val="28"/>
           <w:szCs w:val="28"/>
@@ -437,6 +397,8 @@
                               <w:jc w:val="center"/>
                               <w:rPr>
                                 <w:rFonts w:cs="Times New Roman"/>
+                                <w:b/>
+                                <w:bCs/>
                                 <w:w w:val="105"/>
                                 <w:sz w:val="56"/>
                                 <w:szCs w:val="56"/>
@@ -451,6 +413,8 @@
                             <w:r>
                               <w:rPr>
                                 <w:rFonts w:cs="Times New Roman"/>
+                                <w:b/>
+                                <w:bCs/>
                                 <w:w w:val="105"/>
                                 <w:sz w:val="56"/>
                                 <w:szCs w:val="56"/>
@@ -498,6 +462,8 @@
                         <w:jc w:val="center"/>
                         <w:rPr>
                           <w:rFonts w:cs="Times New Roman"/>
+                          <w:b/>
+                          <w:bCs/>
                           <w:w w:val="105"/>
                           <w:sz w:val="56"/>
                           <w:szCs w:val="56"/>
@@ -512,6 +478,8 @@
                       <w:r>
                         <w:rPr>
                           <w:rFonts w:cs="Times New Roman"/>
+                          <w:b/>
+                          <w:bCs/>
                           <w:w w:val="105"/>
                           <w:sz w:val="56"/>
                           <w:szCs w:val="56"/>
@@ -569,6 +537,7 @@
         <w:adjustRightInd w:val="0"/>
         <w:spacing w:after="0" w:line="240" w:lineRule="auto"/>
         <w:ind w:left="4248" w:right="-20" w:firstLine="708"/>
+        <w:jc w:val="right"/>
         <w:rPr>
           <w:rFonts w:cs="Times New Roman"/>
           <w:bCs/>
@@ -817,19 +786,35 @@
         <w:jc w:val="right"/>
         <w:rPr>
           <w:rFonts w:cs="Times New Roman"/>
-          <w:sz w:val="28"/>
-          <w:szCs w:val="28"/>
-        </w:rPr>
-      </w:pPr>
-      <w:r>
-        <w:rPr>
-          <w:rFonts w:cs="Times New Roman"/>
           <w:b/>
           <w:bCs/>
           <w:w w:val="99"/>
           <w:sz w:val="28"/>
           <w:szCs w:val="28"/>
         </w:rPr>
+      </w:pPr>
+    </w:p>
+    <w:p>
+      <w:pPr>
+        <w:tabs>
+          <w:tab w:val="center" w:pos="4535"/>
+        </w:tabs>
+        <w:jc w:val="right"/>
+        <w:rPr>
+          <w:rFonts w:cs="Times New Roman"/>
+          <w:sz w:val="28"/>
+          <w:szCs w:val="28"/>
+        </w:rPr>
+      </w:pPr>
+      <w:r>
+        <w:rPr>
+          <w:rFonts w:cs="Times New Roman"/>
+          <w:b/>
+          <w:bCs/>
+          <w:w w:val="99"/>
+          <w:sz w:val="28"/>
+          <w:szCs w:val="28"/>
+        </w:rPr>
         <w:t>Dirigé</w:t>
       </w:r>
       <w:r>
@@ -938,6 +923,7 @@
         <w:tabs>
           <w:tab w:val="left" w:pos="2124"/>
         </w:tabs>
+        <w:ind w:firstLine="0"/>
         <w:rPr>
           <w:rFonts w:cs="Times New Roman"/>
           <w:b/>
@@ -951,19 +937,7 @@
         <w:tabs>
           <w:tab w:val="left" w:pos="2124"/>
         </w:tabs>
-        <w:rPr>
-          <w:rFonts w:cs="Times New Roman"/>
-          <w:b/>
-          <w:sz w:val="28"/>
-          <w:szCs w:val="28"/>
-        </w:rPr>
-      </w:pPr>
-    </w:p>
-    <w:p>
-      <w:pPr>
-        <w:tabs>
-          <w:tab w:val="left" w:pos="2124"/>
-        </w:tabs>
+        <w:jc w:val="center"/>
         <w:rPr>
           <w:rFonts w:cs="Times New Roman"/>
           <w:sz w:val="28"/>
@@ -991,51 +965,14 @@
           <w:sz w:val="28"/>
           <w:szCs w:val="28"/>
         </w:rPr>
-        <w:tab/>
-      </w:r>
-      <w:r>
-        <w:rPr>
-          <w:rFonts w:cs="Times New Roman"/>
-          <w:b/>
+        <w:t>Année universitaire :</w:t>
+      </w:r>
+      <w:r>
+        <w:rPr>
+          <w:rFonts w:cs="Times New Roman"/>
           <w:sz w:val="28"/>
           <w:szCs w:val="28"/>
         </w:rPr>
-        <w:tab/>
-      </w:r>
-      <w:r>
-        <w:rPr>
-          <w:rFonts w:cs="Times New Roman"/>
-          <w:b/>
-          <w:sz w:val="28"/>
-          <w:szCs w:val="28"/>
-        </w:rPr>
-        <w:tab/>
-      </w:r>
-      <w:r>
-        <w:rPr>
-          <w:rFonts w:cs="Times New Roman"/>
-          <w:b/>
-          <w:sz w:val="28"/>
-          <w:szCs w:val="28"/>
-        </w:rPr>
-        <w:tab/>
-      </w:r>
-      <w:r>
-        <w:rPr>
-          <w:rFonts w:cs="Times New Roman"/>
-          <w:b/>
-          <w:sz w:val="28"/>
-          <w:szCs w:val="28"/>
-        </w:rPr>
-        <w:tab/>
-        <w:t>Année universitaire :</w:t>
-      </w:r>
-      <w:r>
-        <w:rPr>
-          <w:rFonts w:cs="Times New Roman"/>
-          <w:sz w:val="28"/>
-          <w:szCs w:val="28"/>
-        </w:rPr>
         <w:t xml:space="preserve"> 2024/2025</w:t>
       </w:r>
     </w:p>
@@ -1083,8 +1020,9 @@
     </w:p>
     <w:p>
       <w:pPr>
-        <w:rPr>
-          <w:rFonts w:cs="Times New Roman"/>
+        <w:pStyle w:val="Tabledesillustrations"/>
+        <w:rPr>
+          <w:rStyle w:val="Lienhypertexte"/>
         </w:rPr>
       </w:pPr>
     </w:p>
@@ -1092,7 +1030,7 @@
       <w:pPr>
         <w:pStyle w:val="TM1"/>
         <w:tabs>
-          <w:tab w:val="left" w:pos="480"/>
+          <w:tab w:val="left" w:pos="1100"/>
           <w:tab w:val="right" w:leader="dot" w:pos="9062"/>
         </w:tabs>
         <w:rPr>
@@ -1105,23 +1043,23 @@
       </w:pPr>
       <w:r>
         <w:rPr>
-          <w:rFonts w:cs="Times New Roman"/>
+          <w:rStyle w:val="Lienhypertexte"/>
         </w:rPr>
         <w:fldChar w:fldCharType="begin"/>
       </w:r>
       <w:r>
         <w:rPr>
-          <w:rFonts w:cs="Times New Roman"/>
+          <w:rStyle w:val="Lienhypertexte"/>
         </w:rPr>
         <w:instrText xml:space="preserve"> TOC \o "1-2" \h \z \t "Titre 3;3;Titre 4;4" </w:instrText>
       </w:r>
       <w:r>
         <w:rPr>
-          <w:rFonts w:cs="Times New Roman"/>
+          <w:rStyle w:val="Lienhypertexte"/>
         </w:rPr>
         <w:fldChar w:fldCharType="separate"/>
       </w:r>
-      <w:hyperlink w:anchor="_Toc199930651" w:history="1">
+      <w:hyperlink w:anchor="_Toc200537263" w:history="1">
         <w:r>
           <w:rPr>
             <w:rStyle w:val="Lienhypertexte"/>
@@ -1167,7 +1105,7 @@
             <w:noProof/>
             <w:webHidden/>
           </w:rPr>
-          <w:instrText xml:space="preserve"> PAGEREF _Toc199930651 \h </w:instrText>
+          <w:instrText xml:space="preserve"> PAGEREF _Toc200537263 \h </w:instrText>
         </w:r>
         <w:r>
           <w:rPr>
@@ -1187,7 +1125,7 @@
             <w:noProof/>
             <w:webHidden/>
           </w:rPr>
-          <w:t>5</w:t>
+          <w:t>6</w:t>
         </w:r>
         <w:r>
           <w:rPr>
@@ -1202,7 +1140,7 @@
       <w:pPr>
         <w:pStyle w:val="TM1"/>
         <w:tabs>
-          <w:tab w:val="left" w:pos="480"/>
+          <w:tab w:val="left" w:pos="1100"/>
           <w:tab w:val="right" w:leader="dot" w:pos="9062"/>
         </w:tabs>
         <w:rPr>
@@ -1213,7 +1151,7 @@
           <w:lang w:eastAsia="fr-FR"/>
         </w:rPr>
       </w:pPr>
-      <w:hyperlink w:anchor="_Toc199930652" w:history="1">
+      <w:hyperlink w:anchor="_Toc200537264" w:history="1">
         <w:r>
           <w:rPr>
             <w:rStyle w:val="Lienhypertexte"/>
@@ -1259,7 +1197,7 @@
             <w:noProof/>
             <w:webHidden/>
           </w:rPr>
-          <w:instrText xml:space="preserve"> PAGEREF _Toc199930652 \h </w:instrText>
+          <w:instrText xml:space="preserve"> PAGEREF _Toc200537264 \h </w:instrText>
         </w:r>
         <w:r>
           <w:rPr>
@@ -1279,7 +1217,7 @@
             <w:noProof/>
             <w:webHidden/>
           </w:rPr>
-          <w:t>5</w:t>
+          <w:t>6</w:t>
         </w:r>
         <w:r>
           <w:rPr>
@@ -1294,7 +1232,7 @@
       <w:pPr>
         <w:pStyle w:val="TM2"/>
         <w:tabs>
-          <w:tab w:val="left" w:pos="880"/>
+          <w:tab w:val="left" w:pos="1540"/>
           <w:tab w:val="right" w:leader="dot" w:pos="9062"/>
         </w:tabs>
         <w:rPr>
@@ -1305,7 +1243,7 @@
           <w:lang w:eastAsia="fr-FR"/>
         </w:rPr>
       </w:pPr>
-      <w:hyperlink w:anchor="_Toc199930653" w:history="1">
+      <w:hyperlink w:anchor="_Toc200537265" w:history="1">
         <w:r>
           <w:rPr>
             <w:rStyle w:val="Lienhypertexte"/>
@@ -1351,7 +1289,7 @@
             <w:noProof/>
             <w:webHidden/>
           </w:rPr>
-          <w:instrText xml:space="preserve"> PAGEREF _Toc199930653 \h </w:instrText>
+          <w:instrText xml:space="preserve"> PAGEREF _Toc200537265 \h </w:instrText>
         </w:r>
         <w:r>
           <w:rPr>
@@ -1371,7 +1309,7 @@
             <w:noProof/>
             <w:webHidden/>
           </w:rPr>
-          <w:t>5</w:t>
+          <w:t>6</w:t>
         </w:r>
         <w:r>
           <w:rPr>
@@ -1386,7 +1324,7 @@
       <w:pPr>
         <w:pStyle w:val="TM1"/>
         <w:tabs>
-          <w:tab w:val="left" w:pos="480"/>
+          <w:tab w:val="left" w:pos="1100"/>
           <w:tab w:val="right" w:leader="dot" w:pos="9062"/>
         </w:tabs>
         <w:rPr>
@@ -1397,7 +1335,7 @@
           <w:lang w:eastAsia="fr-FR"/>
         </w:rPr>
       </w:pPr>
-      <w:hyperlink w:anchor="_Toc199930654" w:history="1">
+      <w:hyperlink w:anchor="_Toc200537266" w:history="1">
         <w:r>
           <w:rPr>
             <w:rStyle w:val="Lienhypertexte"/>
@@ -1443,7 +1381,7 @@
             <w:noProof/>
             <w:webHidden/>
           </w:rPr>
-          <w:instrText xml:space="preserve"> PAGEREF _Toc199930654 \h </w:instrText>
+          <w:instrText xml:space="preserve"> PAGEREF _Toc200537266 \h </w:instrText>
         </w:r>
         <w:r>
           <w:rPr>
@@ -1463,7 +1401,7 @@
             <w:noProof/>
             <w:webHidden/>
           </w:rPr>
-          <w:t>6</w:t>
+          <w:t>7</w:t>
         </w:r>
         <w:r>
           <w:rPr>
@@ -1478,7 +1416,7 @@
       <w:pPr>
         <w:pStyle w:val="TM1"/>
         <w:tabs>
-          <w:tab w:val="left" w:pos="480"/>
+          <w:tab w:val="left" w:pos="1100"/>
           <w:tab w:val="right" w:leader="dot" w:pos="9062"/>
         </w:tabs>
         <w:rPr>
@@ -1489,7 +1427,7 @@
           <w:lang w:eastAsia="fr-FR"/>
         </w:rPr>
       </w:pPr>
-      <w:hyperlink w:anchor="_Toc199930655" w:history="1">
+      <w:hyperlink w:anchor="_Toc200537267" w:history="1">
         <w:r>
           <w:rPr>
             <w:rStyle w:val="Lienhypertexte"/>
@@ -1533,7 +1471,7 @@
             <w:noProof/>
             <w:webHidden/>
           </w:rPr>
-          <w:instrText xml:space="preserve"> PAGEREF _Toc199930655 \h </w:instrText>
+          <w:instrText xml:space="preserve"> PAGEREF _Toc200537267 \h </w:instrText>
         </w:r>
         <w:r>
           <w:rPr>
@@ -1553,7 +1491,7 @@
             <w:noProof/>
             <w:webHidden/>
           </w:rPr>
-          <w:t>6</w:t>
+          <w:t>8</w:t>
         </w:r>
         <w:r>
           <w:rPr>
@@ -1568,7 +1506,7 @@
       <w:pPr>
         <w:pStyle w:val="TM2"/>
         <w:tabs>
-          <w:tab w:val="left" w:pos="880"/>
+          <w:tab w:val="left" w:pos="1540"/>
           <w:tab w:val="right" w:leader="dot" w:pos="9062"/>
         </w:tabs>
         <w:rPr>
@@ -1579,7 +1517,7 @@
           <w:lang w:eastAsia="fr-FR"/>
         </w:rPr>
       </w:pPr>
-      <w:hyperlink w:anchor="_Toc199930656" w:history="1">
+      <w:hyperlink w:anchor="_Toc200537268" w:history="1">
         <w:r>
           <w:rPr>
             <w:rStyle w:val="Lienhypertexte"/>
@@ -1625,7 +1563,7 @@
             <w:noProof/>
             <w:webHidden/>
           </w:rPr>
-          <w:instrText xml:space="preserve"> PAGEREF _Toc199930656 \h </w:instrText>
+          <w:instrText xml:space="preserve"> PAGEREF _Toc200537268 \h </w:instrText>
         </w:r>
         <w:r>
           <w:rPr>
@@ -1645,7 +1583,7 @@
             <w:noProof/>
             <w:webHidden/>
           </w:rPr>
-          <w:t>6</w:t>
+          <w:t>8</w:t>
         </w:r>
         <w:r>
           <w:rPr>
@@ -1660,7 +1598,7 @@
       <w:pPr>
         <w:pStyle w:val="TM2"/>
         <w:tabs>
-          <w:tab w:val="left" w:pos="880"/>
+          <w:tab w:val="left" w:pos="1540"/>
           <w:tab w:val="right" w:leader="dot" w:pos="9062"/>
         </w:tabs>
         <w:rPr>
@@ -1671,7 +1609,7 @@
           <w:lang w:eastAsia="fr-FR"/>
         </w:rPr>
       </w:pPr>
-      <w:hyperlink w:anchor="_Toc199930657" w:history="1">
+      <w:hyperlink w:anchor="_Toc200537269" w:history="1">
         <w:r>
           <w:rPr>
             <w:rStyle w:val="Lienhypertexte"/>
@@ -1696,7 +1634,23 @@
             <w:rFonts w:cs="Times New Roman"/>
             <w:noProof/>
           </w:rPr>
-          <w:t>Implémentation des fonctions</w:t>
+          <w:t>Implémentation d</w:t>
+        </w:r>
+        <w:r>
+          <w:rPr>
+            <w:rStyle w:val="Lienhypertexte"/>
+            <w:rFonts w:cs="Times New Roman"/>
+            <w:noProof/>
+          </w:rPr>
+          <w:t>e</w:t>
+        </w:r>
+        <w:r>
+          <w:rPr>
+            <w:rStyle w:val="Lienhypertexte"/>
+            <w:rFonts w:cs="Times New Roman"/>
+            <w:noProof/>
+          </w:rPr>
+          <w:t>s fonctions</w:t>
         </w:r>
         <w:r>
           <w:rPr>
@@ -1717,7 +1671,7 @@
             <w:noProof/>
             <w:webHidden/>
           </w:rPr>
-          <w:instrText xml:space="preserve"> PAGEREF _Toc199930657 \h </w:instrText>
+          <w:instrText xml:space="preserve"> PAGEREF _Toc200537269 \h </w:instrText>
         </w:r>
         <w:r>
           <w:rPr>
@@ -1737,7 +1691,7 @@
             <w:noProof/>
             <w:webHidden/>
           </w:rPr>
-          <w:t>6</w:t>
+          <w:t>8</w:t>
         </w:r>
         <w:r>
           <w:rPr>
@@ -1751,6 +1705,9 @@
     <w:p>
       <w:pPr>
         <w:pStyle w:val="TM3"/>
+        <w:tabs>
+          <w:tab w:val="left" w:pos="1760"/>
+        </w:tabs>
         <w:rPr>
           <w:rFonts w:asciiTheme="minorHAnsi" w:eastAsiaTheme="minorEastAsia" w:hAnsiTheme="minorHAnsi"/>
           <w:color w:val="auto"/>
@@ -1758,7 +1715,7 @@
           <w:lang w:eastAsia="fr-FR"/>
         </w:rPr>
       </w:pPr>
-      <w:hyperlink w:anchor="_Toc199930658" w:history="1">
+      <w:hyperlink w:anchor="_Toc200537270" w:history="1">
         <w:r>
           <w:rPr>
             <w:rStyle w:val="Lienhypertexte"/>
@@ -1796,7 +1753,7 @@
           <w:rPr>
             <w:webHidden/>
           </w:rPr>
-          <w:instrText xml:space="preserve"> PAGEREF _Toc199930658 \h </w:instrText>
+          <w:instrText xml:space="preserve"> PAGEREF _Toc200537270 \h </w:instrText>
         </w:r>
         <w:r>
           <w:rPr>
@@ -1813,7 +1770,7 @@
           <w:rPr>
             <w:webHidden/>
           </w:rPr>
-          <w:t>6</w:t>
+          <w:t>8</w:t>
         </w:r>
         <w:r>
           <w:rPr>
@@ -1826,6 +1783,9 @@
     <w:p>
       <w:pPr>
         <w:pStyle w:val="TM3"/>
+        <w:tabs>
+          <w:tab w:val="left" w:pos="1760"/>
+        </w:tabs>
         <w:rPr>
           <w:rFonts w:asciiTheme="minorHAnsi" w:eastAsiaTheme="minorEastAsia" w:hAnsiTheme="minorHAnsi"/>
           <w:color w:val="auto"/>
@@ -1833,7 +1793,7 @@
           <w:lang w:eastAsia="fr-FR"/>
         </w:rPr>
       </w:pPr>
-      <w:hyperlink w:anchor="_Toc199930659" w:history="1">
+      <w:hyperlink w:anchor="_Toc200537271" w:history="1">
         <w:r>
           <w:rPr>
             <w:rStyle w:val="Lienhypertexte"/>
@@ -1873,7 +1833,7 @@
           <w:rPr>
             <w:webHidden/>
           </w:rPr>
-          <w:instrText xml:space="preserve"> PAGEREF _Toc199930659 \h </w:instrText>
+          <w:instrText xml:space="preserve"> PAGEREF _Toc200537271 \h </w:instrText>
         </w:r>
         <w:r>
           <w:rPr>
@@ -1890,7 +1850,7 @@
           <w:rPr>
             <w:webHidden/>
           </w:rPr>
-          <w:t>7</w:t>
+          <w:t>8</w:t>
         </w:r>
         <w:r>
           <w:rPr>
@@ -1904,7 +1864,7 @@
       <w:pPr>
         <w:pStyle w:val="TM4"/>
         <w:tabs>
-          <w:tab w:val="left" w:pos="1760"/>
+          <w:tab w:val="left" w:pos="2167"/>
           <w:tab w:val="right" w:leader="dot" w:pos="9062"/>
         </w:tabs>
         <w:rPr>
@@ -1915,7 +1875,7 @@
           <w:lang w:eastAsia="fr-FR"/>
         </w:rPr>
       </w:pPr>
-      <w:hyperlink w:anchor="_Toc199930660" w:history="1">
+      <w:hyperlink w:anchor="_Toc200537272" w:history="1">
         <w:r>
           <w:rPr>
             <w:rStyle w:val="Lienhypertexte"/>
@@ -1971,7 +1931,7 @@
             <w:noProof/>
             <w:webHidden/>
           </w:rPr>
-          <w:instrText xml:space="preserve"> PAGEREF _Toc199930660 \h </w:instrText>
+          <w:instrText xml:space="preserve"> PAGEREF _Toc200537272 \h </w:instrText>
         </w:r>
         <w:r>
           <w:rPr>
@@ -1991,7 +1951,7 @@
             <w:noProof/>
             <w:webHidden/>
           </w:rPr>
-          <w:t>7</w:t>
+          <w:t>8</w:t>
         </w:r>
         <w:r>
           <w:rPr>
@@ -2006,7 +1966,7 @@
       <w:pPr>
         <w:pStyle w:val="TM4"/>
         <w:tabs>
-          <w:tab w:val="left" w:pos="1760"/>
+          <w:tab w:val="left" w:pos="2167"/>
           <w:tab w:val="right" w:leader="dot" w:pos="9062"/>
         </w:tabs>
         <w:rPr>
@@ -2017,7 +1977,7 @@
           <w:lang w:eastAsia="fr-FR"/>
         </w:rPr>
       </w:pPr>
-      <w:hyperlink w:anchor="_Toc199930661" w:history="1">
+      <w:hyperlink w:anchor="_Toc200537273" w:history="1">
         <w:r>
           <w:rPr>
             <w:rStyle w:val="Lienhypertexte"/>
@@ -2063,7 +2023,7 @@
             <w:noProof/>
             <w:webHidden/>
           </w:rPr>
-          <w:instrText xml:space="preserve"> PAGEREF _Toc199930661 \h </w:instrText>
+          <w:instrText xml:space="preserve"> PAGEREF _Toc200537273 \h </w:instrText>
         </w:r>
         <w:r>
           <w:rPr>
@@ -2083,7 +2043,7 @@
             <w:noProof/>
             <w:webHidden/>
           </w:rPr>
-          <w:t>7</w:t>
+          <w:t>9</w:t>
         </w:r>
         <w:r>
           <w:rPr>
@@ -2098,7 +2058,7 @@
       <w:pPr>
         <w:pStyle w:val="TM4"/>
         <w:tabs>
-          <w:tab w:val="left" w:pos="1760"/>
+          <w:tab w:val="left" w:pos="2167"/>
           <w:tab w:val="right" w:leader="dot" w:pos="9062"/>
         </w:tabs>
         <w:rPr>
@@ -2109,7 +2069,7 @@
           <w:lang w:eastAsia="fr-FR"/>
         </w:rPr>
       </w:pPr>
-      <w:hyperlink w:anchor="_Toc199930662" w:history="1">
+      <w:hyperlink w:anchor="_Toc200537274" w:history="1">
         <w:r>
           <w:rPr>
             <w:rStyle w:val="Lienhypertexte"/>
@@ -2155,7 +2115,7 @@
             <w:noProof/>
             <w:webHidden/>
           </w:rPr>
-          <w:instrText xml:space="preserve"> PAGEREF _Toc199930662 \h </w:instrText>
+          <w:instrText xml:space="preserve"> PAGEREF _Toc200537274 \h </w:instrText>
         </w:r>
         <w:r>
           <w:rPr>
@@ -2175,7 +2135,7 @@
             <w:noProof/>
             <w:webHidden/>
           </w:rPr>
-          <w:t>8</w:t>
+          <w:t>9</w:t>
         </w:r>
         <w:r>
           <w:rPr>
@@ -2189,6 +2149,9 @@
     <w:p>
       <w:pPr>
         <w:pStyle w:val="TM3"/>
+        <w:tabs>
+          <w:tab w:val="left" w:pos="1760"/>
+        </w:tabs>
         <w:rPr>
           <w:rFonts w:asciiTheme="minorHAnsi" w:eastAsiaTheme="minorEastAsia" w:hAnsiTheme="minorHAnsi"/>
           <w:color w:val="auto"/>
@@ -2196,7 +2159,7 @@
           <w:lang w:eastAsia="fr-FR"/>
         </w:rPr>
       </w:pPr>
-      <w:hyperlink w:anchor="_Toc199930663" w:history="1">
+      <w:hyperlink w:anchor="_Toc200537275" w:history="1">
         <w:r>
           <w:rPr>
             <w:rStyle w:val="Lienhypertexte"/>
@@ -2234,7 +2197,7 @@
           <w:rPr>
             <w:webHidden/>
           </w:rPr>
-          <w:instrText xml:space="preserve"> PAGEREF _Toc199930663 \h </w:instrText>
+          <w:instrText xml:space="preserve"> PAGEREF _Toc200537275 \h </w:instrText>
         </w:r>
         <w:r>
           <w:rPr>
@@ -2251,7 +2214,7 @@
           <w:rPr>
             <w:webHidden/>
           </w:rPr>
-          <w:t>9</w:t>
+          <w:t>11</w:t>
         </w:r>
         <w:r>
           <w:rPr>
@@ -2265,7 +2228,7 @@
       <w:pPr>
         <w:pStyle w:val="TM4"/>
         <w:tabs>
-          <w:tab w:val="left" w:pos="1760"/>
+          <w:tab w:val="left" w:pos="2167"/>
           <w:tab w:val="right" w:leader="dot" w:pos="9062"/>
         </w:tabs>
         <w:rPr>
@@ -2276,7 +2239,7 @@
           <w:lang w:eastAsia="fr-FR"/>
         </w:rPr>
       </w:pPr>
-      <w:hyperlink w:anchor="_Toc199930664" w:history="1">
+      <w:hyperlink w:anchor="_Toc200537276" w:history="1">
         <w:r>
           <w:rPr>
             <w:rStyle w:val="Lienhypertexte"/>
@@ -2322,7 +2285,7 @@
             <w:noProof/>
             <w:webHidden/>
           </w:rPr>
-          <w:instrText xml:space="preserve"> PAGEREF _Toc199930664 \h </w:instrText>
+          <w:instrText xml:space="preserve"> PAGEREF _Toc200537276 \h </w:instrText>
         </w:r>
         <w:r>
           <w:rPr>
@@ -2342,7 +2305,7 @@
             <w:noProof/>
             <w:webHidden/>
           </w:rPr>
-          <w:t>9</w:t>
+          <w:t>11</w:t>
         </w:r>
         <w:r>
           <w:rPr>
@@ -2357,7 +2320,7 @@
       <w:pPr>
         <w:pStyle w:val="TM4"/>
         <w:tabs>
-          <w:tab w:val="left" w:pos="1760"/>
+          <w:tab w:val="left" w:pos="2167"/>
           <w:tab w:val="right" w:leader="dot" w:pos="9062"/>
         </w:tabs>
         <w:rPr>
@@ -2368,7 +2331,7 @@
           <w:lang w:eastAsia="fr-FR"/>
         </w:rPr>
       </w:pPr>
-      <w:hyperlink w:anchor="_Toc199930665" w:history="1">
+      <w:hyperlink w:anchor="_Toc200537277" w:history="1">
         <w:r>
           <w:rPr>
             <w:rStyle w:val="Lienhypertexte"/>
@@ -2414,7 +2377,7 @@
             <w:noProof/>
             <w:webHidden/>
           </w:rPr>
-          <w:instrText xml:space="preserve"> PAGEREF _Toc199930665 \h </w:instrText>
+          <w:instrText xml:space="preserve"> PAGEREF _Toc200537277 \h </w:instrText>
         </w:r>
         <w:r>
           <w:rPr>
@@ -2434,7 +2397,7 @@
             <w:noProof/>
             <w:webHidden/>
           </w:rPr>
-          <w:t>9</w:t>
+          <w:t>11</w:t>
         </w:r>
         <w:r>
           <w:rPr>
@@ -2448,6 +2411,9 @@
     <w:p>
       <w:pPr>
         <w:pStyle w:val="TM3"/>
+        <w:tabs>
+          <w:tab w:val="left" w:pos="1760"/>
+        </w:tabs>
         <w:rPr>
           <w:rFonts w:asciiTheme="minorHAnsi" w:eastAsiaTheme="minorEastAsia" w:hAnsiTheme="minorHAnsi"/>
           <w:color w:val="auto"/>
@@ -2455,7 +2421,7 @@
           <w:lang w:eastAsia="fr-FR"/>
         </w:rPr>
       </w:pPr>
-      <w:hyperlink w:anchor="_Toc199930666" w:history="1">
+      <w:hyperlink w:anchor="_Toc200537278" w:history="1">
         <w:r>
           <w:rPr>
             <w:rStyle w:val="Lienhypertexte"/>
@@ -2493,7 +2459,7 @@
           <w:rPr>
             <w:webHidden/>
           </w:rPr>
-          <w:instrText xml:space="preserve"> PAGEREF _Toc199930666 \h </w:instrText>
+          <w:instrText xml:space="preserve"> PAGEREF _Toc200537278 \h </w:instrText>
         </w:r>
         <w:r>
           <w:rPr>
@@ -2510,7 +2476,7 @@
           <w:rPr>
             <w:webHidden/>
           </w:rPr>
-          <w:t>10</w:t>
+          <w:t>12</w:t>
         </w:r>
         <w:r>
           <w:rPr>
@@ -2523,6 +2489,9 @@
     <w:p>
       <w:pPr>
         <w:pStyle w:val="TM3"/>
+        <w:tabs>
+          <w:tab w:val="left" w:pos="1760"/>
+        </w:tabs>
         <w:rPr>
           <w:rFonts w:asciiTheme="minorHAnsi" w:eastAsiaTheme="minorEastAsia" w:hAnsiTheme="minorHAnsi"/>
           <w:color w:val="auto"/>
@@ -2530,7 +2499,7 @@
           <w:lang w:eastAsia="fr-FR"/>
         </w:rPr>
       </w:pPr>
-      <w:hyperlink w:anchor="_Toc199930667" w:history="1">
+      <w:hyperlink w:anchor="_Toc200537279" w:history="1">
         <w:r>
           <w:rPr>
             <w:rStyle w:val="Lienhypertexte"/>
@@ -2568,7 +2537,7 @@
           <w:rPr>
             <w:webHidden/>
           </w:rPr>
-          <w:instrText xml:space="preserve"> PAGEREF _Toc199930667 \h </w:instrText>
+          <w:instrText xml:space="preserve"> PAGEREF _Toc200537279 \h </w:instrText>
         </w:r>
         <w:r>
           <w:rPr>
@@ -2585,7 +2554,7 @@
           <w:rPr>
             <w:webHidden/>
           </w:rPr>
-          <w:t>10</w:t>
+          <w:t>12</w:t>
         </w:r>
         <w:r>
           <w:rPr>
@@ -2599,7 +2568,7 @@
       <w:pPr>
         <w:pStyle w:val="TM4"/>
         <w:tabs>
-          <w:tab w:val="left" w:pos="1760"/>
+          <w:tab w:val="left" w:pos="2167"/>
           <w:tab w:val="right" w:leader="dot" w:pos="9062"/>
         </w:tabs>
         <w:rPr>
@@ -2610,7 +2579,7 @@
           <w:lang w:eastAsia="fr-FR"/>
         </w:rPr>
       </w:pPr>
-      <w:hyperlink w:anchor="_Toc199930668" w:history="1">
+      <w:hyperlink w:anchor="_Toc200537280" w:history="1">
         <w:r>
           <w:rPr>
             <w:rStyle w:val="Lienhypertexte"/>
@@ -2656,7 +2625,7 @@
             <w:noProof/>
             <w:webHidden/>
           </w:rPr>
-          <w:instrText xml:space="preserve"> PAGEREF _Toc199930668 \h </w:instrText>
+          <w:instrText xml:space="preserve"> PAGEREF _Toc200537280 \h </w:instrText>
         </w:r>
         <w:r>
           <w:rPr>
@@ -2676,7 +2645,7 @@
             <w:noProof/>
             <w:webHidden/>
           </w:rPr>
-          <w:t>10</w:t>
+          <w:t>12</w:t>
         </w:r>
         <w:r>
           <w:rPr>
@@ -2691,7 +2660,7 @@
       <w:pPr>
         <w:pStyle w:val="TM4"/>
         <w:tabs>
-          <w:tab w:val="left" w:pos="1760"/>
+          <w:tab w:val="left" w:pos="2167"/>
           <w:tab w:val="right" w:leader="dot" w:pos="9062"/>
         </w:tabs>
         <w:rPr>
@@ -2702,11 +2671,10 @@
           <w:lang w:eastAsia="fr-FR"/>
         </w:rPr>
       </w:pPr>
-      <w:hyperlink w:anchor="_Toc199930669" w:history="1">
+      <w:hyperlink w:anchor="_Toc200537281" w:history="1">
         <w:r>
           <w:rPr>
             <w:rStyle w:val="Lienhypertexte"/>
-            <w:rFonts w:cs="Times New Roman"/>
             <w:noProof/>
           </w:rPr>
           <w:t>4.2.5.2</w:t>
@@ -2724,7 +2692,6 @@
         <w:r>
           <w:rPr>
             <w:rStyle w:val="Lienhypertexte"/>
-            <w:rFonts w:cs="Times New Roman"/>
             <w:noProof/>
           </w:rPr>
           <w:t>Conversion d’image de RGB vers niveau de gris</w:t>
@@ -2748,7 +2715,7 @@
             <w:noProof/>
             <w:webHidden/>
           </w:rPr>
-          <w:instrText xml:space="preserve"> PAGEREF _Toc199930669 \h </w:instrText>
+          <w:instrText xml:space="preserve"> PAGEREF _Toc200537281 \h </w:instrText>
         </w:r>
         <w:r>
           <w:rPr>
@@ -2768,7 +2735,7 @@
             <w:noProof/>
             <w:webHidden/>
           </w:rPr>
-          <w:t>11</w:t>
+          <w:t>13</w:t>
         </w:r>
         <w:r>
           <w:rPr>
@@ -2782,6 +2749,9 @@
     <w:p>
       <w:pPr>
         <w:pStyle w:val="TM3"/>
+        <w:tabs>
+          <w:tab w:val="left" w:pos="1760"/>
+        </w:tabs>
         <w:rPr>
           <w:rFonts w:asciiTheme="minorHAnsi" w:eastAsiaTheme="minorEastAsia" w:hAnsiTheme="minorHAnsi"/>
           <w:color w:val="auto"/>
@@ -2789,7 +2759,7 @@
           <w:lang w:eastAsia="fr-FR"/>
         </w:rPr>
       </w:pPr>
-      <w:hyperlink w:anchor="_Toc199930670" w:history="1">
+      <w:hyperlink w:anchor="_Toc200537282" w:history="1">
         <w:r>
           <w:rPr>
             <w:rStyle w:val="Lienhypertexte"/>
@@ -2827,7 +2797,7 @@
           <w:rPr>
             <w:webHidden/>
           </w:rPr>
-          <w:instrText xml:space="preserve"> PAGEREF _Toc199930670 \h </w:instrText>
+          <w:instrText xml:space="preserve"> PAGEREF _Toc200537282 \h </w:instrText>
         </w:r>
         <w:r>
           <w:rPr>
@@ -2844,7 +2814,7 @@
           <w:rPr>
             <w:webHidden/>
           </w:rPr>
-          <w:t>11</w:t>
+          <w:t>14</w:t>
         </w:r>
         <w:r>
           <w:rPr>
@@ -2858,7 +2828,7 @@
       <w:pPr>
         <w:pStyle w:val="TM4"/>
         <w:tabs>
-          <w:tab w:val="left" w:pos="1760"/>
+          <w:tab w:val="left" w:pos="2167"/>
           <w:tab w:val="right" w:leader="dot" w:pos="9062"/>
         </w:tabs>
         <w:rPr>
@@ -2869,7 +2839,7 @@
           <w:lang w:eastAsia="fr-FR"/>
         </w:rPr>
       </w:pPr>
-      <w:hyperlink w:anchor="_Toc199930671" w:history="1">
+      <w:hyperlink w:anchor="_Toc200537283" w:history="1">
         <w:r>
           <w:rPr>
             <w:rStyle w:val="Lienhypertexte"/>
@@ -2915,7 +2885,7 @@
             <w:noProof/>
             <w:webHidden/>
           </w:rPr>
-          <w:instrText xml:space="preserve"> PAGEREF _Toc199930671 \h </w:instrText>
+          <w:instrText xml:space="preserve"> PAGEREF _Toc200537283 \h </w:instrText>
         </w:r>
         <w:r>
           <w:rPr>
@@ -2935,7 +2905,7 @@
             <w:noProof/>
             <w:webHidden/>
           </w:rPr>
-          <w:t>11</w:t>
+          <w:t>14</w:t>
         </w:r>
         <w:r>
           <w:rPr>
@@ -2950,7 +2920,7 @@
       <w:pPr>
         <w:pStyle w:val="TM4"/>
         <w:tabs>
-          <w:tab w:val="left" w:pos="1760"/>
+          <w:tab w:val="left" w:pos="2167"/>
           <w:tab w:val="right" w:leader="dot" w:pos="9062"/>
         </w:tabs>
         <w:rPr>
@@ -2961,7 +2931,7 @@
           <w:lang w:eastAsia="fr-FR"/>
         </w:rPr>
       </w:pPr>
-      <w:hyperlink w:anchor="_Toc199930672" w:history="1">
+      <w:hyperlink w:anchor="_Toc200537284" w:history="1">
         <w:r>
           <w:rPr>
             <w:rStyle w:val="Lienhypertexte"/>
@@ -3007,7 +2977,7 @@
             <w:noProof/>
             <w:webHidden/>
           </w:rPr>
-          <w:instrText xml:space="preserve"> PAGEREF _Toc199930672 \h </w:instrText>
+          <w:instrText xml:space="preserve"> PAGEREF _Toc200537284 \h </w:instrText>
         </w:r>
         <w:r>
           <w:rPr>
@@ -3027,7 +2997,7 @@
             <w:noProof/>
             <w:webHidden/>
           </w:rPr>
-          <w:t>11</w:t>
+          <w:t>14</w:t>
         </w:r>
         <w:r>
           <w:rPr>
@@ -3042,7 +3012,7 @@
       <w:pPr>
         <w:pStyle w:val="TM4"/>
         <w:tabs>
-          <w:tab w:val="left" w:pos="1760"/>
+          <w:tab w:val="left" w:pos="2167"/>
           <w:tab w:val="right" w:leader="dot" w:pos="9062"/>
         </w:tabs>
         <w:rPr>
@@ -3053,7 +3023,7 @@
           <w:lang w:eastAsia="fr-FR"/>
         </w:rPr>
       </w:pPr>
-      <w:hyperlink w:anchor="_Toc199930673" w:history="1">
+      <w:hyperlink w:anchor="_Toc200537285" w:history="1">
         <w:r>
           <w:rPr>
             <w:rStyle w:val="Lienhypertexte"/>
@@ -3099,7 +3069,7 @@
             <w:noProof/>
             <w:webHidden/>
           </w:rPr>
-          <w:instrText xml:space="preserve"> PAGEREF _Toc199930673 \h </w:instrText>
+          <w:instrText xml:space="preserve"> PAGEREF _Toc200537285 \h </w:instrText>
         </w:r>
         <w:r>
           <w:rPr>
@@ -3119,7 +3089,7 @@
             <w:noProof/>
             <w:webHidden/>
           </w:rPr>
-          <w:t>12</w:t>
+          <w:t>14</w:t>
         </w:r>
         <w:r>
           <w:rPr>
@@ -3134,7 +3104,7 @@
       <w:pPr>
         <w:pStyle w:val="TM1"/>
         <w:tabs>
-          <w:tab w:val="left" w:pos="480"/>
+          <w:tab w:val="left" w:pos="1100"/>
           <w:tab w:val="right" w:leader="dot" w:pos="9062"/>
         </w:tabs>
         <w:rPr>
@@ -3145,7 +3115,7 @@
           <w:lang w:eastAsia="fr-FR"/>
         </w:rPr>
       </w:pPr>
-      <w:hyperlink w:anchor="_Toc199930674" w:history="1">
+      <w:hyperlink w:anchor="_Toc200537286" w:history="1">
         <w:r>
           <w:rPr>
             <w:rStyle w:val="Lienhypertexte"/>
@@ -3191,7 +3161,7 @@
             <w:noProof/>
             <w:webHidden/>
           </w:rPr>
-          <w:instrText xml:space="preserve"> PAGEREF _Toc199930674 \h </w:instrText>
+          <w:instrText xml:space="preserve"> PAGEREF _Toc200537286 \h </w:instrText>
         </w:r>
         <w:r>
           <w:rPr>
@@ -3211,7 +3181,7 @@
             <w:noProof/>
             <w:webHidden/>
           </w:rPr>
-          <w:t>13</w:t>
+          <w:t>16</w:t>
         </w:r>
         <w:r>
           <w:rPr>
@@ -3226,7 +3196,7 @@
       <w:pPr>
         <w:pStyle w:val="TM1"/>
         <w:tabs>
-          <w:tab w:val="left" w:pos="480"/>
+          <w:tab w:val="left" w:pos="1100"/>
           <w:tab w:val="right" w:leader="dot" w:pos="9062"/>
         </w:tabs>
         <w:rPr>
@@ -3237,7 +3207,7 @@
           <w:lang w:eastAsia="fr-FR"/>
         </w:rPr>
       </w:pPr>
-      <w:hyperlink w:anchor="_Toc199930675" w:history="1">
+      <w:hyperlink w:anchor="_Toc200537287" w:history="1">
         <w:r>
           <w:rPr>
             <w:rStyle w:val="Lienhypertexte"/>
@@ -3283,7 +3253,7 @@
             <w:noProof/>
             <w:webHidden/>
           </w:rPr>
-          <w:instrText xml:space="preserve"> PAGEREF _Toc199930675 \h </w:instrText>
+          <w:instrText xml:space="preserve"> PAGEREF _Toc200537287 \h </w:instrText>
         </w:r>
         <w:r>
           <w:rPr>
@@ -3303,7 +3273,7 @@
             <w:noProof/>
             <w:webHidden/>
           </w:rPr>
-          <w:t>14</w:t>
+          <w:t>17</w:t>
         </w:r>
         <w:r>
           <w:rPr>
@@ -3318,7 +3288,7 @@
       <w:pPr>
         <w:pStyle w:val="TM2"/>
         <w:tabs>
-          <w:tab w:val="left" w:pos="880"/>
+          <w:tab w:val="left" w:pos="1540"/>
           <w:tab w:val="right" w:leader="dot" w:pos="9062"/>
         </w:tabs>
         <w:rPr>
@@ -3329,7 +3299,7 @@
           <w:lang w:eastAsia="fr-FR"/>
         </w:rPr>
       </w:pPr>
-      <w:hyperlink w:anchor="_Toc199930676" w:history="1">
+      <w:hyperlink w:anchor="_Toc200537288" w:history="1">
         <w:r>
           <w:rPr>
             <w:rStyle w:val="Lienhypertexte"/>
@@ -3375,7 +3345,7 @@
             <w:noProof/>
             <w:webHidden/>
           </w:rPr>
-          <w:instrText xml:space="preserve"> PAGEREF _Toc199930676 \h </w:instrText>
+          <w:instrText xml:space="preserve"> PAGEREF _Toc200537288 \h </w:instrText>
         </w:r>
         <w:r>
           <w:rPr>
@@ -3395,7 +3365,7 @@
             <w:noProof/>
             <w:webHidden/>
           </w:rPr>
-          <w:t>14</w:t>
+          <w:t>17</w:t>
         </w:r>
         <w:r>
           <w:rPr>
@@ -3410,7 +3380,7 @@
       <w:pPr>
         <w:pStyle w:val="TM2"/>
         <w:tabs>
-          <w:tab w:val="left" w:pos="880"/>
+          <w:tab w:val="left" w:pos="1540"/>
           <w:tab w:val="right" w:leader="dot" w:pos="9062"/>
         </w:tabs>
         <w:rPr>
@@ -3421,7 +3391,7 @@
           <w:lang w:eastAsia="fr-FR"/>
         </w:rPr>
       </w:pPr>
-      <w:hyperlink w:anchor="_Toc199930677" w:history="1">
+      <w:hyperlink w:anchor="_Toc200537289" w:history="1">
         <w:r>
           <w:rPr>
             <w:rStyle w:val="Lienhypertexte"/>
@@ -3467,7 +3437,7 @@
             <w:noProof/>
             <w:webHidden/>
           </w:rPr>
-          <w:instrText xml:space="preserve"> PAGEREF _Toc199930677 \h </w:instrText>
+          <w:instrText xml:space="preserve"> PAGEREF _Toc200537289 \h </w:instrText>
         </w:r>
         <w:r>
           <w:rPr>
@@ -3487,7 +3457,7 @@
             <w:noProof/>
             <w:webHidden/>
           </w:rPr>
-          <w:t>14</w:t>
+          <w:t>17</w:t>
         </w:r>
         <w:r>
           <w:rPr>
@@ -3502,7 +3472,7 @@
       <w:pPr>
         <w:pStyle w:val="TM1"/>
         <w:tabs>
-          <w:tab w:val="left" w:pos="480"/>
+          <w:tab w:val="left" w:pos="1100"/>
           <w:tab w:val="right" w:leader="dot" w:pos="9062"/>
         </w:tabs>
         <w:rPr>
@@ -3513,7 +3483,7 @@
           <w:lang w:eastAsia="fr-FR"/>
         </w:rPr>
       </w:pPr>
-      <w:hyperlink w:anchor="_Toc199930678" w:history="1">
+      <w:hyperlink w:anchor="_Toc200537290" w:history="1">
         <w:r>
           <w:rPr>
             <w:rStyle w:val="Lienhypertexte"/>
@@ -3559,7 +3529,7 @@
             <w:noProof/>
             <w:webHidden/>
           </w:rPr>
-          <w:instrText xml:space="preserve"> PAGEREF _Toc199930678 \h </w:instrText>
+          <w:instrText xml:space="preserve"> PAGEREF _Toc200537290 \h </w:instrText>
         </w:r>
         <w:r>
           <w:rPr>
@@ -3579,7 +3549,7 @@
             <w:noProof/>
             <w:webHidden/>
           </w:rPr>
-          <w:t>16</w:t>
+          <w:t>19</w:t>
         </w:r>
         <w:r>
           <w:rPr>
@@ -3594,7 +3564,7 @@
       <w:pPr>
         <w:pStyle w:val="TM2"/>
         <w:tabs>
-          <w:tab w:val="left" w:pos="880"/>
+          <w:tab w:val="left" w:pos="1540"/>
           <w:tab w:val="right" w:leader="dot" w:pos="9062"/>
         </w:tabs>
         <w:rPr>
@@ -3605,7 +3575,7 @@
           <w:lang w:eastAsia="fr-FR"/>
         </w:rPr>
       </w:pPr>
-      <w:hyperlink w:anchor="_Toc199930679" w:history="1">
+      <w:hyperlink w:anchor="_Toc200537291" w:history="1">
         <w:r>
           <w:rPr>
             <w:rStyle w:val="Lienhypertexte"/>
@@ -3651,7 +3621,7 @@
             <w:noProof/>
             <w:webHidden/>
           </w:rPr>
-          <w:instrText xml:space="preserve"> PAGEREF _Toc199930679 \h </w:instrText>
+          <w:instrText xml:space="preserve"> PAGEREF _Toc200537291 \h </w:instrText>
         </w:r>
         <w:r>
           <w:rPr>
@@ -3671,7 +3641,7 @@
             <w:noProof/>
             <w:webHidden/>
           </w:rPr>
-          <w:t>16</w:t>
+          <w:t>19</w:t>
         </w:r>
         <w:r>
           <w:rPr>
@@ -3685,6 +3655,9 @@
     <w:p>
       <w:pPr>
         <w:pStyle w:val="TM3"/>
+        <w:tabs>
+          <w:tab w:val="left" w:pos="1760"/>
+        </w:tabs>
         <w:rPr>
           <w:rFonts w:asciiTheme="minorHAnsi" w:eastAsiaTheme="minorEastAsia" w:hAnsiTheme="minorHAnsi"/>
           <w:color w:val="auto"/>
@@ -3692,7 +3665,7 @@
           <w:lang w:eastAsia="fr-FR"/>
         </w:rPr>
       </w:pPr>
-      <w:hyperlink w:anchor="_Toc199930680" w:history="1">
+      <w:hyperlink w:anchor="_Toc200537292" w:history="1">
         <w:r>
           <w:rPr>
             <w:rStyle w:val="Lienhypertexte"/>
@@ -3730,7 +3703,7 @@
           <w:rPr>
             <w:webHidden/>
           </w:rPr>
-          <w:instrText xml:space="preserve"> PAGEREF _Toc199930680 \h </w:instrText>
+          <w:instrText xml:space="preserve"> PAGEREF _Toc200537292 \h </w:instrText>
         </w:r>
         <w:r>
           <w:rPr>
@@ -3747,7 +3720,7 @@
           <w:rPr>
             <w:webHidden/>
           </w:rPr>
-          <w:t>16</w:t>
+          <w:t>19</w:t>
         </w:r>
         <w:r>
           <w:rPr>
@@ -3760,6 +3733,9 @@
     <w:p>
       <w:pPr>
         <w:pStyle w:val="TM3"/>
+        <w:tabs>
+          <w:tab w:val="left" w:pos="1760"/>
+        </w:tabs>
         <w:rPr>
           <w:rFonts w:asciiTheme="minorHAnsi" w:eastAsiaTheme="minorEastAsia" w:hAnsiTheme="minorHAnsi"/>
           <w:color w:val="auto"/>
@@ -3767,7 +3743,7 @@
           <w:lang w:eastAsia="fr-FR"/>
         </w:rPr>
       </w:pPr>
-      <w:hyperlink w:anchor="_Toc199930681" w:history="1">
+      <w:hyperlink w:anchor="_Toc200537293" w:history="1">
         <w:r>
           <w:rPr>
             <w:rStyle w:val="Lienhypertexte"/>
@@ -3805,7 +3781,7 @@
           <w:rPr>
             <w:webHidden/>
           </w:rPr>
-          <w:instrText xml:space="preserve"> PAGEREF _Toc199930681 \h </w:instrText>
+          <w:instrText xml:space="preserve"> PAGEREF _Toc200537293 \h </w:instrText>
         </w:r>
         <w:r>
           <w:rPr>
@@ -3822,7 +3798,7 @@
           <w:rPr>
             <w:webHidden/>
           </w:rPr>
-          <w:t>17</w:t>
+          <w:t>20</w:t>
         </w:r>
         <w:r>
           <w:rPr>
@@ -3836,7 +3812,7 @@
       <w:pPr>
         <w:pStyle w:val="TM4"/>
         <w:tabs>
-          <w:tab w:val="left" w:pos="1760"/>
+          <w:tab w:val="left" w:pos="2167"/>
           <w:tab w:val="right" w:leader="dot" w:pos="9062"/>
         </w:tabs>
         <w:rPr>
@@ -3847,7 +3823,7 @@
           <w:lang w:eastAsia="fr-FR"/>
         </w:rPr>
       </w:pPr>
-      <w:hyperlink w:anchor="_Toc199930682" w:history="1">
+      <w:hyperlink w:anchor="_Toc200537294" w:history="1">
         <w:r>
           <w:rPr>
             <w:rStyle w:val="Lienhypertexte"/>
@@ -3893,7 +3869,7 @@
             <w:noProof/>
             <w:webHidden/>
           </w:rPr>
-          <w:instrText xml:space="preserve"> PAGEREF _Toc199930682 \h </w:instrText>
+          <w:instrText xml:space="preserve"> PAGEREF _Toc200537294 \h </w:instrText>
         </w:r>
         <w:r>
           <w:rPr>
@@ -3913,7 +3889,7 @@
             <w:noProof/>
             <w:webHidden/>
           </w:rPr>
-          <w:t>17</w:t>
+          <w:t>20</w:t>
         </w:r>
         <w:r>
           <w:rPr>
@@ -3928,7 +3904,7 @@
       <w:pPr>
         <w:pStyle w:val="TM4"/>
         <w:tabs>
-          <w:tab w:val="left" w:pos="1760"/>
+          <w:tab w:val="left" w:pos="2167"/>
           <w:tab w:val="right" w:leader="dot" w:pos="9062"/>
         </w:tabs>
         <w:rPr>
@@ -3939,7 +3915,7 @@
           <w:lang w:eastAsia="fr-FR"/>
         </w:rPr>
       </w:pPr>
-      <w:hyperlink w:anchor="_Toc199930683" w:history="1">
+      <w:hyperlink w:anchor="_Toc200537295" w:history="1">
         <w:r>
           <w:rPr>
             <w:rStyle w:val="Lienhypertexte"/>
@@ -3985,7 +3961,7 @@
             <w:noProof/>
             <w:webHidden/>
           </w:rPr>
-          <w:instrText xml:space="preserve"> PAGEREF _Toc199930683 \h </w:instrText>
+          <w:instrText xml:space="preserve"> PAGEREF _Toc200537295 \h </w:instrText>
         </w:r>
         <w:r>
           <w:rPr>
@@ -4005,7 +3981,7 @@
             <w:noProof/>
             <w:webHidden/>
           </w:rPr>
-          <w:t>18</w:t>
+          <w:t>21</w:t>
         </w:r>
         <w:r>
           <w:rPr>
@@ -4019,6 +3995,9 @@
     <w:p>
       <w:pPr>
         <w:pStyle w:val="TM3"/>
+        <w:tabs>
+          <w:tab w:val="left" w:pos="1760"/>
+        </w:tabs>
         <w:rPr>
           <w:rFonts w:asciiTheme="minorHAnsi" w:eastAsiaTheme="minorEastAsia" w:hAnsiTheme="minorHAnsi"/>
           <w:color w:val="auto"/>
@@ -4026,7 +4005,7 @@
           <w:lang w:eastAsia="fr-FR"/>
         </w:rPr>
       </w:pPr>
-      <w:hyperlink w:anchor="_Toc199930684" w:history="1">
+      <w:hyperlink w:anchor="_Toc200537296" w:history="1">
         <w:r>
           <w:rPr>
             <w:rStyle w:val="Lienhypertexte"/>
@@ -4064,7 +4043,7 @@
           <w:rPr>
             <w:webHidden/>
           </w:rPr>
-          <w:instrText xml:space="preserve"> PAGEREF _Toc199930684 \h </w:instrText>
+          <w:instrText xml:space="preserve"> PAGEREF _Toc200537296 \h </w:instrText>
         </w:r>
         <w:r>
           <w:rPr>
@@ -4081,7 +4060,7 @@
           <w:rPr>
             <w:webHidden/>
           </w:rPr>
-          <w:t>20</w:t>
+          <w:t>23</w:t>
         </w:r>
         <w:r>
           <w:rPr>
@@ -4094,6 +4073,9 @@
     <w:p>
       <w:pPr>
         <w:pStyle w:val="TM3"/>
+        <w:tabs>
+          <w:tab w:val="left" w:pos="1760"/>
+        </w:tabs>
         <w:rPr>
           <w:rFonts w:asciiTheme="minorHAnsi" w:eastAsiaTheme="minorEastAsia" w:hAnsiTheme="minorHAnsi"/>
           <w:color w:val="auto"/>
@@ -4101,7 +4083,7 @@
           <w:lang w:eastAsia="fr-FR"/>
         </w:rPr>
       </w:pPr>
-      <w:hyperlink w:anchor="_Toc199930685" w:history="1">
+      <w:hyperlink w:anchor="_Toc200537297" w:history="1">
         <w:r>
           <w:rPr>
             <w:rStyle w:val="Lienhypertexte"/>
@@ -4139,7 +4121,7 @@
           <w:rPr>
             <w:webHidden/>
           </w:rPr>
-          <w:instrText xml:space="preserve"> PAGEREF _Toc199930685 \h </w:instrText>
+          <w:instrText xml:space="preserve"> PAGEREF _Toc200537297 \h </w:instrText>
         </w:r>
         <w:r>
           <w:rPr>
@@ -4156,7 +4138,7 @@
           <w:rPr>
             <w:webHidden/>
           </w:rPr>
-          <w:t>21</w:t>
+          <w:t>25</w:t>
         </w:r>
         <w:r>
           <w:rPr>
@@ -4170,7 +4152,7 @@
       <w:pPr>
         <w:pStyle w:val="TM4"/>
         <w:tabs>
-          <w:tab w:val="left" w:pos="1760"/>
+          <w:tab w:val="left" w:pos="2167"/>
           <w:tab w:val="right" w:leader="dot" w:pos="9062"/>
         </w:tabs>
         <w:rPr>
@@ -4181,7 +4163,7 @@
           <w:lang w:eastAsia="fr-FR"/>
         </w:rPr>
       </w:pPr>
-      <w:hyperlink w:anchor="_Toc199930686" w:history="1">
+      <w:hyperlink w:anchor="_Toc200537298" w:history="1">
         <w:r>
           <w:rPr>
             <w:rStyle w:val="Lienhypertexte"/>
@@ -4225,7 +4207,7 @@
             <w:noProof/>
             <w:webHidden/>
           </w:rPr>
-          <w:instrText xml:space="preserve"> PAGEREF _Toc199930686 \h </w:instrText>
+          <w:instrText xml:space="preserve"> PAGEREF _Toc200537298 \h </w:instrText>
         </w:r>
         <w:r>
           <w:rPr>
@@ -4245,7 +4227,7 @@
             <w:noProof/>
             <w:webHidden/>
           </w:rPr>
-          <w:t>21</w:t>
+          <w:t>25</w:t>
         </w:r>
         <w:r>
           <w:rPr>
@@ -4260,7 +4242,7 @@
       <w:pPr>
         <w:pStyle w:val="TM4"/>
         <w:tabs>
-          <w:tab w:val="left" w:pos="1760"/>
+          <w:tab w:val="left" w:pos="2167"/>
           <w:tab w:val="right" w:leader="dot" w:pos="9062"/>
         </w:tabs>
         <w:rPr>
@@ -4271,7 +4253,7 @@
           <w:lang w:eastAsia="fr-FR"/>
         </w:rPr>
       </w:pPr>
-      <w:hyperlink w:anchor="_Toc199930687" w:history="1">
+      <w:hyperlink w:anchor="_Toc200537299" w:history="1">
         <w:r>
           <w:rPr>
             <w:rStyle w:val="Lienhypertexte"/>
@@ -4294,7 +4276,7 @@
             <w:rStyle w:val="Lienhypertexte"/>
             <w:noProof/>
           </w:rPr>
-          <w:t>Types des filtres (noyaux)</w:t>
+          <w:t>Les types des filtres (noyaux)</w:t>
         </w:r>
         <w:r>
           <w:rPr>
@@ -4315,7 +4297,7 @@
             <w:noProof/>
             <w:webHidden/>
           </w:rPr>
-          <w:instrText xml:space="preserve"> PAGEREF _Toc199930687 \h </w:instrText>
+          <w:instrText xml:space="preserve"> PAGEREF _Toc200537299 \h </w:instrText>
         </w:r>
         <w:r>
           <w:rPr>
@@ -4335,7 +4317,7 @@
             <w:noProof/>
             <w:webHidden/>
           </w:rPr>
-          <w:t>22</w:t>
+          <w:t>25</w:t>
         </w:r>
         <w:r>
           <w:rPr>
@@ -4350,7 +4332,7 @@
       <w:pPr>
         <w:pStyle w:val="TM1"/>
         <w:tabs>
-          <w:tab w:val="left" w:pos="480"/>
+          <w:tab w:val="left" w:pos="1100"/>
           <w:tab w:val="right" w:leader="dot" w:pos="9062"/>
         </w:tabs>
         <w:rPr>
@@ -4361,7 +4343,7 @@
           <w:lang w:eastAsia="fr-FR"/>
         </w:rPr>
       </w:pPr>
-      <w:hyperlink w:anchor="_Toc199930688" w:history="1">
+      <w:hyperlink w:anchor="_Toc200537300" w:history="1">
         <w:r>
           <w:rPr>
             <w:rStyle w:val="Lienhypertexte"/>
@@ -4405,7 +4387,7 @@
             <w:noProof/>
             <w:webHidden/>
           </w:rPr>
-          <w:instrText xml:space="preserve"> PAGEREF _Toc199930688 \h </w:instrText>
+          <w:instrText xml:space="preserve"> PAGEREF _Toc200537300 \h </w:instrText>
         </w:r>
         <w:r>
           <w:rPr>
@@ -4425,7 +4407,7 @@
             <w:noProof/>
             <w:webHidden/>
           </w:rPr>
-          <w:t>23</w:t>
+          <w:t>27</w:t>
         </w:r>
         <w:r>
           <w:rPr>
@@ -4440,7 +4422,7 @@
       <w:pPr>
         <w:pStyle w:val="TM1"/>
         <w:tabs>
-          <w:tab w:val="left" w:pos="480"/>
+          <w:tab w:val="left" w:pos="1100"/>
           <w:tab w:val="right" w:leader="dot" w:pos="9062"/>
         </w:tabs>
         <w:rPr>
@@ -4451,7 +4433,7 @@
           <w:lang w:eastAsia="fr-FR"/>
         </w:rPr>
       </w:pPr>
-      <w:hyperlink w:anchor="_Toc199930689" w:history="1">
+      <w:hyperlink w:anchor="_Toc200537301" w:history="1">
         <w:r>
           <w:rPr>
             <w:rStyle w:val="Lienhypertexte"/>
@@ -4495,7 +4477,7 @@
             <w:noProof/>
             <w:webHidden/>
           </w:rPr>
-          <w:instrText xml:space="preserve"> PAGEREF _Toc199930689 \h </w:instrText>
+          <w:instrText xml:space="preserve"> PAGEREF _Toc200537301 \h </w:instrText>
         </w:r>
         <w:r>
           <w:rPr>
@@ -4515,7 +4497,7 @@
             <w:noProof/>
             <w:webHidden/>
           </w:rPr>
-          <w:t>24</w:t>
+          <w:t>28</w:t>
         </w:r>
         <w:r>
           <w:rPr>
@@ -4530,7 +4512,7 @@
       <w:pPr>
         <w:pStyle w:val="TM1"/>
         <w:tabs>
-          <w:tab w:val="left" w:pos="720"/>
+          <w:tab w:val="left" w:pos="1100"/>
           <w:tab w:val="right" w:leader="dot" w:pos="9062"/>
         </w:tabs>
         <w:rPr>
@@ -4541,7 +4523,7 @@
           <w:lang w:eastAsia="fr-FR"/>
         </w:rPr>
       </w:pPr>
-      <w:hyperlink w:anchor="_Toc199930690" w:history="1">
+      <w:hyperlink w:anchor="_Toc200537302" w:history="1">
         <w:r>
           <w:rPr>
             <w:rStyle w:val="Lienhypertexte"/>
@@ -4587,7 +4569,7 @@
             <w:noProof/>
             <w:webHidden/>
           </w:rPr>
-          <w:instrText xml:space="preserve"> PAGEREF _Toc199930690 \h </w:instrText>
+          <w:instrText xml:space="preserve"> PAGEREF _Toc200537302 \h </w:instrText>
         </w:r>
         <w:r>
           <w:rPr>
@@ -4607,7 +4589,7 @@
             <w:noProof/>
             <w:webHidden/>
           </w:rPr>
-          <w:t>25</w:t>
+          <w:t>29</w:t>
         </w:r>
         <w:r>
           <w:rPr>
@@ -4620,8 +4602,9 @@
     </w:p>
     <w:p>
       <w:pPr>
-        <w:rPr>
-          <w:rFonts w:cs="Times New Roman"/>
+        <w:pStyle w:val="Tabledesillustrations"/>
+        <w:rPr>
+          <w:rStyle w:val="Lienhypertexte"/>
         </w:rPr>
         <w:sectPr>
           <w:headerReference w:type="default" r:id="rId10"/>
@@ -4642,7 +4625,7 @@
       </w:pPr>
       <w:r>
         <w:rPr>
-          <w:rFonts w:cs="Times New Roman"/>
+          <w:rStyle w:val="Lienhypertexte"/>
         </w:rPr>
         <w:fldChar w:fldCharType="end"/>
       </w:r>
@@ -4764,7 +4747,7 @@
             <w:noProof/>
             <w:webHidden/>
           </w:rPr>
-          <w:t>6</w:t>
+          <w:t>7</w:t>
         </w:r>
         <w:r>
           <w:rPr>
@@ -4855,7 +4838,7 @@
             <w:noProof/>
             <w:webHidden/>
           </w:rPr>
-          <w:t>7</w:t>
+          <w:t>8</w:t>
         </w:r>
         <w:r>
           <w:rPr>
@@ -4945,7 +4928,7 @@
             <w:noProof/>
             <w:webHidden/>
           </w:rPr>
-          <w:t>7</w:t>
+          <w:t>9</w:t>
         </w:r>
         <w:r>
           <w:rPr>
@@ -5036,7 +5019,7 @@
             <w:noProof/>
             <w:webHidden/>
           </w:rPr>
-          <w:t>8</w:t>
+          <w:t>9</w:t>
         </w:r>
         <w:r>
           <w:rPr>
@@ -5127,7 +5110,7 @@
             <w:noProof/>
             <w:webHidden/>
           </w:rPr>
-          <w:t>8</w:t>
+          <w:t>10</w:t>
         </w:r>
         <w:r>
           <w:rPr>
@@ -5217,7 +5200,7 @@
             <w:noProof/>
             <w:webHidden/>
           </w:rPr>
-          <w:t>9</w:t>
+          <w:t>10</w:t>
         </w:r>
         <w:r>
           <w:rPr>
@@ -5307,7 +5290,7 @@
             <w:noProof/>
             <w:webHidden/>
           </w:rPr>
-          <w:t>9</w:t>
+          <w:t>10</w:t>
         </w:r>
         <w:r>
           <w:rPr>
@@ -5397,7 +5380,7 @@
             <w:noProof/>
             <w:webHidden/>
           </w:rPr>
-          <w:t>9</w:t>
+          <w:t>10</w:t>
         </w:r>
         <w:r>
           <w:rPr>
@@ -5488,7 +5471,7 @@
             <w:noProof/>
             <w:webHidden/>
           </w:rPr>
-          <w:t>10</w:t>
+          <w:t>12</w:t>
         </w:r>
         <w:r>
           <w:rPr>
@@ -5579,7 +5562,7 @@
             <w:noProof/>
             <w:webHidden/>
           </w:rPr>
-          <w:t>10</w:t>
+          <w:t>12</w:t>
         </w:r>
         <w:r>
           <w:rPr>
@@ -5670,7 +5653,7 @@
             <w:noProof/>
             <w:webHidden/>
           </w:rPr>
-          <w:t>11</w:t>
+          <w:t>13</w:t>
         </w:r>
         <w:r>
           <w:rPr>
@@ -5760,7 +5743,7 @@
             <w:noProof/>
             <w:webHidden/>
           </w:rPr>
-          <w:t>11</w:t>
+          <w:t>13</w:t>
         </w:r>
         <w:r>
           <w:rPr>
@@ -5850,7 +5833,7 @@
             <w:noProof/>
             <w:webHidden/>
           </w:rPr>
-          <w:t>12</w:t>
+          <w:t>14</w:t>
         </w:r>
         <w:r>
           <w:rPr>
@@ -5941,7 +5924,7 @@
             <w:noProof/>
             <w:webHidden/>
           </w:rPr>
-          <w:t>12</w:t>
+          <w:t>15</w:t>
         </w:r>
         <w:r>
           <w:rPr>
@@ -6031,7 +6014,7 @@
             <w:noProof/>
             <w:webHidden/>
           </w:rPr>
-          <w:t>13</w:t>
+          <w:t>15</w:t>
         </w:r>
         <w:r>
           <w:rPr>
@@ -6122,7 +6105,7 @@
             <w:noProof/>
             <w:webHidden/>
           </w:rPr>
-          <w:t>14</w:t>
+          <w:t>16</w:t>
         </w:r>
         <w:r>
           <w:rPr>
@@ -6213,7 +6196,7 @@
             <w:noProof/>
             <w:webHidden/>
           </w:rPr>
-          <w:t>15</w:t>
+          <w:t>18</w:t>
         </w:r>
         <w:r>
           <w:rPr>
@@ -6304,7 +6287,7 @@
             <w:noProof/>
             <w:webHidden/>
           </w:rPr>
-          <w:t>16</w:t>
+          <w:t>19</w:t>
         </w:r>
         <w:r>
           <w:rPr>
@@ -6395,7 +6378,7 @@
             <w:noProof/>
             <w:webHidden/>
           </w:rPr>
-          <w:t>16</w:t>
+          <w:t>20</w:t>
         </w:r>
         <w:r>
           <w:rPr>
@@ -6486,7 +6469,7 @@
             <w:noProof/>
             <w:webHidden/>
           </w:rPr>
-          <w:t>17</w:t>
+          <w:t>20</w:t>
         </w:r>
         <w:r>
           <w:rPr>
@@ -6577,7 +6560,7 @@
             <w:noProof/>
             <w:webHidden/>
           </w:rPr>
-          <w:t>17</w:t>
+          <w:t>21</w:t>
         </w:r>
         <w:r>
           <w:rPr>
@@ -6667,7 +6650,7 @@
             <w:noProof/>
             <w:webHidden/>
           </w:rPr>
-          <w:t>18</w:t>
+          <w:t>21</w:t>
         </w:r>
         <w:r>
           <w:rPr>
@@ -6757,7 +6740,7 @@
             <w:noProof/>
             <w:webHidden/>
           </w:rPr>
-          <w:t>18</w:t>
+          <w:t>21</w:t>
         </w:r>
         <w:r>
           <w:rPr>
@@ -6848,7 +6831,7 @@
             <w:noProof/>
             <w:webHidden/>
           </w:rPr>
-          <w:t>18</w:t>
+          <w:t>22</w:t>
         </w:r>
         <w:r>
           <w:rPr>
@@ -6938,7 +6921,7 @@
             <w:noProof/>
             <w:webHidden/>
           </w:rPr>
-          <w:t>19</w:t>
+          <w:t>22</w:t>
         </w:r>
         <w:r>
           <w:rPr>
@@ -7028,7 +7011,7 @@
             <w:noProof/>
             <w:webHidden/>
           </w:rPr>
-          <w:t>19</w:t>
+          <w:t>22</w:t>
         </w:r>
         <w:r>
           <w:rPr>
@@ -7118,7 +7101,7 @@
             <w:noProof/>
             <w:webHidden/>
           </w:rPr>
-          <w:t>19</w:t>
+          <w:t>23</w:t>
         </w:r>
         <w:r>
           <w:rPr>
@@ -7208,7 +7191,7 @@
             <w:noProof/>
             <w:webHidden/>
           </w:rPr>
-          <w:t>20</w:t>
+          <w:t>24</w:t>
         </w:r>
         <w:r>
           <w:rPr>
@@ -7298,7 +7281,7 @@
             <w:noProof/>
             <w:webHidden/>
           </w:rPr>
-          <w:t>21</w:t>
+          <w:t>24</w:t>
         </w:r>
         <w:r>
           <w:rPr>
@@ -7388,7 +7371,7 @@
             <w:noProof/>
             <w:webHidden/>
           </w:rPr>
-          <w:t>21</w:t>
+          <w:t>24</w:t>
         </w:r>
         <w:r>
           <w:rPr>
@@ -7478,7 +7461,7 @@
             <w:noProof/>
             <w:webHidden/>
           </w:rPr>
-          <w:t>21</w:t>
+          <w:t>24</w:t>
         </w:r>
         <w:r>
           <w:rPr>
@@ -7568,7 +7551,7 @@
             <w:noProof/>
             <w:webHidden/>
           </w:rPr>
-          <w:t>21</w:t>
+          <w:t>24</w:t>
         </w:r>
         <w:r>
           <w:rPr>
@@ -7658,7 +7641,7 @@
             <w:noProof/>
             <w:webHidden/>
           </w:rPr>
-          <w:t>22</w:t>
+          <w:t>25</w:t>
         </w:r>
         <w:r>
           <w:rPr>
@@ -7748,7 +7731,7 @@
             <w:noProof/>
             <w:webHidden/>
           </w:rPr>
-          <w:t>23</w:t>
+          <w:t>27</w:t>
         </w:r>
         <w:r>
           <w:rPr>
@@ -7796,7 +7779,7 @@
         <w:sectPr>
           <w:footerReference w:type="default" r:id="rId31"/>
           <w:pgSz w:w="11906" w:h="16838"/>
-          <w:pgMar w:top="1418" w:right="1416" w:bottom="1418" w:left="1418" w:header="709" w:footer="709" w:gutter="0"/>
+          <w:pgMar w:top="1418" w:right="1416" w:bottom="1418" w:left="1418" w:header="454" w:footer="340" w:gutter="0"/>
           <w:pgBorders w:offsetFrom="page">
             <w:top w:val="basicThinLines" w:sz="4" w:space="24" w:color="auto"/>
             <w:left w:val="basicThinLines" w:sz="4" w:space="24" w:color="auto"/>
@@ -7818,14 +7801,14 @@
     <w:p>
       <w:pPr>
         <w:pStyle w:val="Titre1"/>
-        <w:spacing w:after="240"/>
+        <w:spacing w:before="120" w:after="120"/>
         <w:rPr>
           <w:rFonts w:cs="Times New Roman"/>
         </w:rPr>
       </w:pPr>
       <w:bookmarkStart w:id="4" w:name="_Toc195798485"/>
       <w:bookmarkStart w:id="5" w:name="_Toc195798513"/>
-      <w:bookmarkStart w:id="6" w:name="_Toc199930651"/>
+      <w:bookmarkStart w:id="6" w:name="_Toc200537263"/>
       <w:r>
         <w:rPr>
           <w:rFonts w:cs="Times New Roman"/>
@@ -7844,7 +7827,7 @@
     </w:p>
     <w:p>
       <w:r>
-        <w:t>Le traitement d’images, qui est un sous-domaine du traitement du signal, englobe l'ensemble des méthodes et techniques appliquées aux images et vidéos dans le but d'en extraire des informations pertinentes ou d'améliorer leur perception visuelle. Avant toute phase de traitement, un prétraitement est souvent requis pour optimiser la qualité des images. Cela comprend, par exemple, des opérations de rehaussement de contraste, de suppression de bruit, de correction du flou, ainsi que des techniques de segmentation ou d'extraction de contours visant à isoler les éléments significatifs d'une image.</w:t>
+        <w:t>Le traitement d’images, qui est un sous-domaine du traitement du signal, englobe l'ensemble des méthodes et techniques appliquées aux images et vidéos dans le but d'extraire des informations pertinentes ou d'améliorer leur perception visuelle. Avant toute phase de traitement, un prétraitement est souvent requis pour optimiser la qualité des images. Cela comprend, par exemple, des opérations de rehaussement de contraste, de suppression de bruit, de correction du flou, ainsi que des techniques de segmentation ou d'extraction de contours visant à isoler les éléments significatifs d'une image.</w:t>
       </w:r>
     </w:p>
     <w:p>
@@ -7883,6 +7866,12 @@
       </w:r>
       <w:proofErr w:type="spellEnd"/>
       <w:r>
+        <w:rPr>
+          <w:rStyle w:val="Appelnotedebasdep"/>
+        </w:rPr>
+        <w:footnoteReference w:id="2"/>
+      </w:r>
+      <w:r>
         <w:t>, ainsi que des surcharges d'opérateurs.</w:t>
       </w:r>
     </w:p>
@@ -7894,14 +7883,14 @@
     <w:p>
       <w:pPr>
         <w:pStyle w:val="Titre1"/>
-        <w:spacing w:after="240"/>
+        <w:spacing w:before="120" w:after="120"/>
         <w:rPr>
           <w:rFonts w:cs="Times New Roman"/>
         </w:rPr>
       </w:pPr>
       <w:bookmarkStart w:id="7" w:name="_Toc195798486"/>
       <w:bookmarkStart w:id="8" w:name="_Toc195798514"/>
-      <w:bookmarkStart w:id="9" w:name="_Toc199930652"/>
+      <w:bookmarkStart w:id="9" w:name="_Toc200537264"/>
       <w:r>
         <w:rPr>
           <w:rFonts w:cs="Times New Roman"/>
@@ -7920,7 +7909,6 @@
     </w:p>
     <w:p>
       <w:pPr>
-        <w:spacing w:after="240"/>
         <w:rPr>
           <w:rFonts w:cs="Times New Roman"/>
           <w:color w:val="000000" w:themeColor="text1"/>
@@ -7936,21 +7924,37 @@
         </w:rPr>
         <w:t>.</w:t>
       </w:r>
+      <w:r>
+        <w:rPr>
+          <w:rFonts w:cs="Times New Roman"/>
+          <w:color w:val="000000" w:themeColor="text1"/>
+        </w:rPr>
+        <w:t xml:space="preserve"> </w:t>
+      </w:r>
+      <w:r>
+        <w:rPr>
+          <w:rFonts w:cs="Times New Roman"/>
+          <w:b/>
+          <w:bCs/>
+          <w:color w:val="000000" w:themeColor="text1"/>
+        </w:rPr>
+        <w:t>[1]</w:t>
+      </w:r>
     </w:p>
     <w:p>
       <w:pPr>
         <w:pStyle w:val="Titre2"/>
-        <w:spacing w:after="240"/>
+        <w:spacing w:before="120" w:after="120"/>
         <w:rPr>
           <w:rFonts w:cs="Times New Roman"/>
         </w:rPr>
       </w:pPr>
       <w:bookmarkStart w:id="10" w:name="_Toc195798487"/>
       <w:bookmarkStart w:id="11" w:name="_Toc195798515"/>
-      <w:bookmarkStart w:id="12" w:name="_Toc199930653"/>
-      <w:bookmarkStart w:id="13" w:name="_Toc199781714"/>
-      <w:bookmarkStart w:id="14" w:name="_Toc199782886"/>
-      <w:bookmarkStart w:id="15" w:name="_Toc199783209"/>
+      <w:bookmarkStart w:id="12" w:name="_Toc199781714"/>
+      <w:bookmarkStart w:id="13" w:name="_Toc199782886"/>
+      <w:bookmarkStart w:id="14" w:name="_Toc199783209"/>
+      <w:bookmarkStart w:id="15" w:name="_Toc200537265"/>
       <w:r>
         <w:rPr>
           <w:rFonts w:cs="Times New Roman"/>
@@ -7965,16 +7969,16 @@
       </w:r>
       <w:bookmarkEnd w:id="10"/>
       <w:bookmarkEnd w:id="11"/>
+      <w:bookmarkEnd w:id="15"/>
+      <w:r>
+        <w:rPr>
+          <w:rFonts w:cs="Times New Roman"/>
+        </w:rPr>
+        <w:t> </w:t>
+      </w:r>
       <w:bookmarkEnd w:id="12"/>
-      <w:r>
-        <w:rPr>
-          <w:rFonts w:cs="Times New Roman"/>
-        </w:rPr>
-        <w:t> </w:t>
-      </w:r>
       <w:bookmarkEnd w:id="13"/>
       <w:bookmarkEnd w:id="14"/>
-      <w:bookmarkEnd w:id="15"/>
     </w:p>
     <w:p>
       <w:r>
@@ -7982,7 +7986,14 @@
       </w:r>
     </w:p>
     <w:p>
-      <w:r>
+      <w:pPr>
+        <w:ind w:firstLine="0"/>
+      </w:pPr>
+    </w:p>
+    <w:p/>
+    <w:p>
+      <w:r>
+        <w:lastRenderedPageBreak/>
         <w:t>Cette image peut provenir d’une photo, d’un dessin ou d’une vidéo, et devient numérique grâce à un processus appelé numérisation, qui convertit une image réelle (analogique) en une matrice de valeurs numériques.</w:t>
       </w:r>
     </w:p>
@@ -8044,7 +8055,6 @@
           <w:rFonts w:cs="Times New Roman"/>
           <w:noProof/>
         </w:rPr>
-        <w:lastRenderedPageBreak/>
         <w:drawing>
           <wp:anchor distT="0" distB="0" distL="114300" distR="114300" simplePos="0" relativeHeight="251660288" behindDoc="1" locked="0" layoutInCell="1" allowOverlap="1" wp14:anchorId="2B1133D7" wp14:editId="32DDE2D6">
             <wp:simplePos x="0" y="0"/>
@@ -8419,14 +8429,14 @@
     <w:p>
       <w:pPr>
         <w:pStyle w:val="Titre1"/>
-        <w:spacing w:after="240"/>
+        <w:spacing w:before="120" w:after="120"/>
         <w:rPr>
           <w:rFonts w:cs="Times New Roman"/>
         </w:rPr>
       </w:pPr>
       <w:bookmarkStart w:id="18" w:name="_Toc195798489"/>
       <w:bookmarkStart w:id="19" w:name="_Toc195798517"/>
-      <w:bookmarkStart w:id="20" w:name="_Toc199930654"/>
+      <w:bookmarkStart w:id="20" w:name="_Toc200537266"/>
       <w:r>
         <w:rPr>
           <w:rFonts w:cs="Times New Roman"/>
@@ -8451,19 +8461,7 @@
     </w:p>
     <w:p>
       <w:r>
-        <w:t xml:space="preserve">La bibliothèque développée pour ce projet a été </w:t>
-      </w:r>
-      <w:r>
-        <w:t>conçue sur</w:t>
-      </w:r>
-      <w:r>
-        <w:t xml:space="preserve"> structure organisée, facile à adapter et </w:t>
-      </w:r>
-      <w:r>
-        <w:t>facile à</w:t>
-      </w:r>
-      <w:r>
-        <w:t xml:space="preserve"> comprendre, pour simplifier la création d’applications de traitement d’images en C++.</w:t>
+        <w:t>La bibliothèque développée pour ce projet a été conçue sur structure organisée, facile à adapter et facile à comprendre, pour simplifier la création d’applications de traitement d’images en C++.</w:t>
       </w:r>
     </w:p>
     <w:p>
@@ -8535,13 +8533,7 @@
     </w:p>
     <w:p>
       <w:r>
-        <w:t xml:space="preserve">La bibliothèque est </w:t>
-      </w:r>
-      <w:r>
-        <w:t>divisée en modules bien définis, chacun s’occupant d’un type précis de traitement (comme la conversion, le filtrage ou la génération d’images)</w:t>
-      </w:r>
-      <w:r>
-        <w:t>.</w:t>
+        <w:t>La bibliothèque est divisée en modules bien définis, chacun s’occupant d’un type précis de traitement (comme la conversion, le filtrage ou la génération d’images).</w:t>
       </w:r>
     </w:p>
     <w:p>
@@ -8637,19 +8629,18 @@
         <w:t>, qui</w:t>
       </w:r>
       <w:r>
-        <w:t xml:space="preserve"> permet de mieux structurer le code, de le rendre plus clair, plus facile à maintenir et à faire évolue</w:t>
-      </w:r>
-      <w:r>
-        <w:t>.</w:t>
+        <w:t xml:space="preserve"> permet de mieux structurer le code, de le rendre plus clair, plus facile à maintenir et à faire évolue.</w:t>
       </w:r>
     </w:p>
     <w:p>
       <w:pPr>
         <w:pStyle w:val="Titre1"/>
-      </w:pPr>
-      <w:bookmarkStart w:id="21" w:name="_Toc199930655"/>
+        <w:spacing w:before="0"/>
+      </w:pPr>
+      <w:bookmarkStart w:id="21" w:name="_Toc200537267"/>
       <w:proofErr w:type="spellStart"/>
       <w:r>
+        <w:lastRenderedPageBreak/>
         <w:t>Namespace</w:t>
       </w:r>
       <w:proofErr w:type="spellEnd"/>
@@ -8667,7 +8658,7 @@
     <w:p>
       <w:pPr>
         <w:pStyle w:val="Titre2"/>
-        <w:spacing w:after="240"/>
+        <w:spacing w:before="120" w:after="120"/>
         <w:rPr>
           <w:rFonts w:cs="Times New Roman"/>
         </w:rPr>
@@ -8690,7 +8681,7 @@
       <w:bookmarkStart w:id="37" w:name="_Toc199781720"/>
       <w:bookmarkStart w:id="38" w:name="_Toc199782892"/>
       <w:bookmarkStart w:id="39" w:name="_Toc199783215"/>
-      <w:bookmarkStart w:id="40" w:name="_Toc199930656"/>
+      <w:bookmarkStart w:id="40" w:name="_Toc200537268"/>
       <w:bookmarkEnd w:id="22"/>
       <w:bookmarkEnd w:id="23"/>
       <w:bookmarkEnd w:id="24"/>
@@ -8786,15 +8777,15 @@
     <w:p>
       <w:pPr>
         <w:pStyle w:val="Titre2"/>
-        <w:spacing w:before="0"/>
-        <w:rPr>
-          <w:rFonts w:cs="Times New Roman"/>
-        </w:rPr>
-      </w:pPr>
-      <w:bookmarkStart w:id="41" w:name="_Toc199930657"/>
-      <w:bookmarkStart w:id="42" w:name="_Toc199781721"/>
-      <w:bookmarkStart w:id="43" w:name="_Toc199782893"/>
-      <w:bookmarkStart w:id="44" w:name="_Toc199783216"/>
+        <w:spacing w:before="120"/>
+        <w:rPr>
+          <w:rFonts w:cs="Times New Roman"/>
+        </w:rPr>
+      </w:pPr>
+      <w:bookmarkStart w:id="41" w:name="_Toc199781721"/>
+      <w:bookmarkStart w:id="42" w:name="_Toc199782893"/>
+      <w:bookmarkStart w:id="43" w:name="_Toc199783216"/>
+      <w:bookmarkStart w:id="44" w:name="_Toc200537269"/>
       <w:r>
         <w:rPr>
           <w:rFonts w:cs="Times New Roman"/>
@@ -8808,16 +8799,16 @@
         </w:rPr>
         <w:t xml:space="preserve"> des fonctions</w:t>
       </w:r>
+      <w:bookmarkEnd w:id="44"/>
+      <w:r>
+        <w:rPr>
+          <w:rFonts w:cs="Times New Roman"/>
+        </w:rPr>
+        <w:t> </w:t>
+      </w:r>
       <w:bookmarkEnd w:id="41"/>
-      <w:r>
-        <w:rPr>
-          <w:rFonts w:cs="Times New Roman"/>
-        </w:rPr>
-        <w:t> </w:t>
-      </w:r>
       <w:bookmarkEnd w:id="42"/>
       <w:bookmarkEnd w:id="43"/>
-      <w:bookmarkEnd w:id="44"/>
     </w:p>
     <w:p>
       <w:pPr>
@@ -8826,7 +8817,7 @@
       <w:bookmarkStart w:id="45" w:name="_Toc199781722"/>
       <w:bookmarkStart w:id="46" w:name="_Toc199782894"/>
       <w:bookmarkStart w:id="47" w:name="_Toc199783217"/>
-      <w:bookmarkStart w:id="48" w:name="_Toc199930658"/>
+      <w:bookmarkStart w:id="48" w:name="_Toc200537270"/>
       <w:r>
         <w:t>Allocation d’images</w:t>
       </w:r>
@@ -8848,7 +8839,6 @@
         <w:rPr>
           <w:lang w:eastAsia="fr-FR"/>
         </w:rPr>
-        <w:lastRenderedPageBreak/>
         <w:t xml:space="preserve">Cette fonction sert à allouer dynamiquement une image sous forme </w:t>
       </w:r>
       <w:r>
@@ -9089,38 +9079,38 @@
           <w:lang w:eastAsia="fr-FR"/>
         </w:rPr>
       </w:pPr>
-      <w:bookmarkStart w:id="50" w:name="_Toc199930659"/>
-      <w:bookmarkStart w:id="51" w:name="_Toc199781723"/>
-      <w:bookmarkStart w:id="52" w:name="_Toc199782895"/>
-      <w:bookmarkStart w:id="53" w:name="_Toc199783218"/>
+      <w:bookmarkStart w:id="50" w:name="_Toc199781723"/>
+      <w:bookmarkStart w:id="51" w:name="_Toc199782895"/>
+      <w:bookmarkStart w:id="52" w:name="_Toc199783218"/>
+      <w:bookmarkStart w:id="53" w:name="_Toc200537271"/>
       <w:r>
         <w:rPr>
           <w:lang w:eastAsia="fr-FR"/>
         </w:rPr>
         <w:t>Création d'images particulières</w:t>
       </w:r>
+      <w:bookmarkEnd w:id="53"/>
+      <w:r>
+        <w:rPr>
+          <w:lang w:eastAsia="fr-FR"/>
+        </w:rPr>
+        <w:t> </w:t>
+      </w:r>
       <w:bookmarkEnd w:id="50"/>
-      <w:r>
-        <w:rPr>
-          <w:lang w:eastAsia="fr-FR"/>
-        </w:rPr>
-        <w:t> </w:t>
-      </w:r>
       <w:bookmarkEnd w:id="51"/>
       <w:bookmarkEnd w:id="52"/>
-      <w:bookmarkEnd w:id="53"/>
     </w:p>
     <w:p>
       <w:pPr>
         <w:pStyle w:val="Titre4"/>
-        <w:spacing w:before="0" w:after="240"/>
+        <w:spacing w:before="120"/>
         <w:rPr>
           <w:rFonts w:cs="Times New Roman"/>
           <w:lang w:eastAsia="fr-FR"/>
         </w:rPr>
       </w:pPr>
       <w:bookmarkStart w:id="54" w:name="_Toc199783219"/>
-      <w:bookmarkStart w:id="55" w:name="_Toc199930660"/>
+      <w:bookmarkStart w:id="55" w:name="_Toc200537272"/>
       <w:r>
         <w:rPr>
           <w:rFonts w:cs="Times New Roman"/>
@@ -9339,11 +9329,40 @@
       </w:r>
       <w:r>
         <w:rPr>
+          <w:b/>
+          <w:bCs/>
           <w:sz w:val="23"/>
           <w:szCs w:val="23"/>
           <w:lang w:eastAsia="fr-FR"/>
         </w:rPr>
+        <w:t xml:space="preserve"> </w:t>
+      </w:r>
+      <w:r>
+        <w:rPr>
+          <w:rStyle w:val="Appelnotedebasdep"/>
+          <w:b/>
+          <w:bCs/>
+          <w:sz w:val="23"/>
+          <w:szCs w:val="23"/>
+          <w:lang w:eastAsia="fr-FR"/>
+        </w:rPr>
+        <w:footnoteReference w:id="3"/>
+      </w:r>
+      <w:r>
+        <w:rPr>
+          <w:sz w:val="23"/>
+          <w:szCs w:val="23"/>
+          <w:lang w:eastAsia="fr-FR"/>
+        </w:rPr>
         <w:t>, alors max = 255</w:t>
+      </w:r>
+      <w:r>
+        <w:rPr>
+          <w:sz w:val="23"/>
+          <w:szCs w:val="23"/>
+          <w:lang w:eastAsia="fr-FR"/>
+        </w:rPr>
+        <w:t xml:space="preserve"> correspond à la couleur blanche </w:t>
       </w:r>
     </w:p>
     <w:p>
@@ -9369,6 +9388,7 @@
           <w:szCs w:val="23"/>
           <w:lang w:eastAsia="fr-FR"/>
         </w:rPr>
+        <w:lastRenderedPageBreak/>
         <w:t xml:space="preserve">Si T = </w:t>
       </w:r>
       <w:r>
@@ -9380,6 +9400,17 @@
           <w:lang w:eastAsia="fr-FR"/>
         </w:rPr>
         <w:t>uint16_t</w:t>
+      </w:r>
+      <w:r>
+        <w:rPr>
+          <w:rStyle w:val="Appelnotedebasdep"/>
+          <w:b/>
+          <w:bCs/>
+          <w:sz w:val="23"/>
+          <w:szCs w:val="23"/>
+          <w:lang w:eastAsia="fr-FR"/>
+        </w:rPr>
+        <w:footnoteReference w:id="4"/>
       </w:r>
       <w:r>
         <w:rPr>
@@ -9711,17 +9742,33 @@
           </wp:anchor>
         </w:drawing>
       </w:r>
+      <w:r>
+        <w:rPr>
+          <w:sz w:val="23"/>
+          <w:szCs w:val="23"/>
+          <w:lang w:eastAsia="fr-FR"/>
+        </w:rPr>
+        <w:t xml:space="preserve"> </w:t>
+      </w:r>
+      <w:r>
+        <w:rPr>
+          <w:sz w:val="23"/>
+          <w:szCs w:val="23"/>
+          <w:lang w:eastAsia="fr-FR"/>
+        </w:rPr>
+        <w:t>correspond à la couleur blanche</w:t>
+      </w:r>
     </w:p>
     <w:p>
       <w:pPr>
         <w:pStyle w:val="Titre4"/>
-        <w:spacing w:before="0" w:after="240"/>
+        <w:spacing w:before="120"/>
         <w:rPr>
           <w:rFonts w:cs="Times New Roman"/>
         </w:rPr>
       </w:pPr>
       <w:bookmarkStart w:id="58" w:name="_Toc199783220"/>
-      <w:bookmarkStart w:id="59" w:name="_Toc199930661"/>
+      <w:bookmarkStart w:id="59" w:name="_Toc200537273"/>
       <w:r>
         <w:rPr>
           <w:rFonts w:cs="Times New Roman"/>
@@ -9751,11 +9798,25 @@
       </w:r>
       <w:proofErr w:type="spellStart"/>
       <w:r>
+        <w:rPr>
+          <w:b/>
+          <w:bCs/>
+        </w:rPr>
         <w:t>haueur</w:t>
       </w:r>
       <w:proofErr w:type="spellEnd"/>
       <w:r>
-        <w:t xml:space="preserve"> multiplié par longueur de l’image). Elle utilise deux boucles pour parcourir chaque pixel, et détermine si le pixel appartient à une case blanche ou noire en divisant les </w:t>
+        <w:t xml:space="preserve"> multiplié par </w:t>
+      </w:r>
+      <w:r>
+        <w:rPr>
+          <w:b/>
+          <w:bCs/>
+        </w:rPr>
+        <w:t>largeur</w:t>
+      </w:r>
+      <w:r>
+        <w:t xml:space="preserve"> de l’image). Elle utilise deux boucles pour parcourir chaque pixel, et détermine si le pixel appartient à une case blanche ou noire en divisant les </w:t>
       </w:r>
       <w:r>
         <w:t>indices x</w:t>
@@ -9818,7 +9879,6 @@
           <w:sz w:val="28"/>
           <w:szCs w:val="24"/>
         </w:rPr>
-        <w:lastRenderedPageBreak/>
         <w:drawing>
           <wp:inline distT="0" distB="0" distL="0" distR="0" wp14:anchorId="727C1B46" wp14:editId="2C8E740A">
             <wp:extent cx="5759450" cy="1704975"/>
@@ -9959,13 +10019,13 @@
     <w:p>
       <w:pPr>
         <w:pStyle w:val="Titre4"/>
-        <w:spacing w:after="240"/>
+        <w:spacing w:before="120"/>
         <w:rPr>
           <w:rFonts w:cs="Times New Roman"/>
         </w:rPr>
       </w:pPr>
       <w:bookmarkStart w:id="61" w:name="_Toc199783221"/>
-      <w:bookmarkStart w:id="62" w:name="_Toc199930662"/>
+      <w:bookmarkStart w:id="62" w:name="_Toc200537274"/>
       <w:r>
         <w:rPr>
           <w:rFonts w:cs="Times New Roman"/>
@@ -10013,7 +10073,6 @@
           <w:ilvl w:val="0"/>
           <w:numId w:val="12"/>
         </w:numPr>
-        <w:spacing w:after="0"/>
         <w:rPr>
           <w:rFonts w:eastAsia="Times New Roman"/>
           <w:color w:val="1D2125"/>
@@ -10044,7 +10103,6 @@
     </w:p>
     <w:p>
       <w:pPr>
-        <w:spacing w:after="0"/>
         <w:rPr>
           <w:rFonts w:eastAsia="Times New Roman"/>
           <w:b/>
@@ -10116,7 +10174,7 @@
           <w:szCs w:val="23"/>
           <w:lang w:eastAsia="fr-FR"/>
         </w:rPr>
-        <w:t>frequency</w:t>
+        <w:t>frequence</w:t>
       </w:r>
       <w:proofErr w:type="spellEnd"/>
       <w:r>
@@ -10131,7 +10189,6 @@
         </w:rPr>
         <w:t xml:space="preserve"> * x / </w:t>
       </w:r>
-      <w:proofErr w:type="spellStart"/>
       <w:r>
         <w:rPr>
           <w:rFonts w:eastAsia="Times New Roman"/>
@@ -10142,9 +10199,8 @@
           <w:szCs w:val="23"/>
           <w:lang w:eastAsia="fr-FR"/>
         </w:rPr>
-        <w:t>width</w:t>
-      </w:r>
-      <w:proofErr w:type="spellEnd"/>
+        <w:t>largeur</w:t>
+      </w:r>
       <w:r>
         <w:rPr>
           <w:rFonts w:eastAsia="Times New Roman"/>
@@ -10261,6 +10317,7 @@
     </w:p>
     <w:p>
       <w:r>
+        <w:lastRenderedPageBreak/>
         <w:t xml:space="preserve"> </w:t>
       </w:r>
       <w:r>
@@ -10438,6 +10495,7 @@
       </w:r>
       <w:bookmarkEnd w:id="63"/>
     </w:p>
+    <w:p/>
     <w:p>
       <w:pPr>
         <w:pStyle w:val="Paragraphedeliste"/>
@@ -10546,26 +10604,160 @@
       </w:r>
     </w:p>
     <w:p/>
-    <w:p/>
-    <w:p/>
-    <w:p/>
     <w:p>
       <w:r>
         <w:rPr>
           <w:rFonts w:cs="Times New Roman"/>
           <w:noProof/>
         </w:rPr>
-        <w:lastRenderedPageBreak/>
+        <w:drawing>
+          <wp:anchor distT="0" distB="0" distL="114300" distR="114300" simplePos="0" relativeHeight="251673600" behindDoc="1" locked="0" layoutInCell="1" allowOverlap="1" wp14:anchorId="11017581" wp14:editId="3166D131">
+            <wp:simplePos x="0" y="0"/>
+            <wp:positionH relativeFrom="column">
+              <wp:posOffset>4168775</wp:posOffset>
+            </wp:positionH>
+            <wp:positionV relativeFrom="paragraph">
+              <wp:posOffset>316230</wp:posOffset>
+            </wp:positionV>
+            <wp:extent cx="2057400" cy="2215515"/>
+            <wp:effectExtent l="0" t="0" r="0" b="0"/>
+            <wp:wrapTight wrapText="bothSides">
+              <wp:wrapPolygon edited="0">
+                <wp:start x="0" y="0"/>
+                <wp:lineTo x="0" y="21359"/>
+                <wp:lineTo x="21400" y="21359"/>
+                <wp:lineTo x="21400" y="0"/>
+                <wp:lineTo x="0" y="0"/>
+              </wp:wrapPolygon>
+            </wp:wrapTight>
+            <wp:docPr id="7" name="Image 7"/>
+            <wp:cNvGraphicFramePr>
+              <a:graphicFrameLocks xmlns:a="http://schemas.openxmlformats.org/drawingml/2006/main" noChangeAspect="1"/>
+            </wp:cNvGraphicFramePr>
+            <a:graphic xmlns:a="http://schemas.openxmlformats.org/drawingml/2006/main">
+              <a:graphicData uri="http://schemas.openxmlformats.org/drawingml/2006/picture">
+                <pic:pic xmlns:pic="http://schemas.openxmlformats.org/drawingml/2006/picture">
+                  <pic:nvPicPr>
+                    <pic:cNvPr id="7" name="Image 7"/>
+                    <pic:cNvPicPr/>
+                  </pic:nvPicPr>
+                  <pic:blipFill>
+                    <a:blip r:embed="rId37">
+                      <a:extLst>
+                        <a:ext uri="{28A0092B-C50C-407E-A947-70E740481C1C}">
+                          <a14:useLocalDpi xmlns:a14="http://schemas.microsoft.com/office/drawing/2010/main" val="0"/>
+                        </a:ext>
+                      </a:extLst>
+                    </a:blip>
+                    <a:stretch>
+                      <a:fillRect/>
+                    </a:stretch>
+                  </pic:blipFill>
+                  <pic:spPr>
+                    <a:xfrm>
+                      <a:off x="0" y="0"/>
+                      <a:ext cx="2057400" cy="2215515"/>
+                    </a:xfrm>
+                    <a:prstGeom prst="rect">
+                      <a:avLst/>
+                    </a:prstGeom>
+                  </pic:spPr>
+                </pic:pic>
+              </a:graphicData>
+            </a:graphic>
+            <wp14:sizeRelH relativeFrom="margin">
+              <wp14:pctWidth>0</wp14:pctWidth>
+            </wp14:sizeRelH>
+            <wp14:sizeRelV relativeFrom="margin">
+              <wp14:pctHeight>0</wp14:pctHeight>
+            </wp14:sizeRelV>
+          </wp:anchor>
+        </w:drawing>
+      </w:r>
+      <w:r>
+        <w:rPr>
+          <w:rFonts w:cs="Times New Roman"/>
+          <w:noProof/>
+        </w:rPr>
+        <w:drawing>
+          <wp:anchor distT="0" distB="0" distL="114300" distR="114300" simplePos="0" relativeHeight="251671552" behindDoc="1" locked="0" layoutInCell="1" allowOverlap="1" wp14:anchorId="56FCA5B1" wp14:editId="0955D4E8">
+            <wp:simplePos x="0" y="0"/>
+            <wp:positionH relativeFrom="margin">
+              <wp:posOffset>-322580</wp:posOffset>
+            </wp:positionH>
+            <wp:positionV relativeFrom="paragraph">
+              <wp:posOffset>287020</wp:posOffset>
+            </wp:positionV>
+            <wp:extent cx="2143125" cy="2223135"/>
+            <wp:effectExtent l="0" t="0" r="9525" b="5715"/>
+            <wp:wrapTight wrapText="bothSides">
+              <wp:wrapPolygon edited="0">
+                <wp:start x="0" y="0"/>
+                <wp:lineTo x="0" y="21470"/>
+                <wp:lineTo x="21504" y="21470"/>
+                <wp:lineTo x="21504" y="0"/>
+                <wp:lineTo x="0" y="0"/>
+              </wp:wrapPolygon>
+            </wp:wrapTight>
+            <wp:docPr id="9" name="Image 9"/>
+            <wp:cNvGraphicFramePr>
+              <a:graphicFrameLocks xmlns:a="http://schemas.openxmlformats.org/drawingml/2006/main" noChangeAspect="1"/>
+            </wp:cNvGraphicFramePr>
+            <a:graphic xmlns:a="http://schemas.openxmlformats.org/drawingml/2006/main">
+              <a:graphicData uri="http://schemas.openxmlformats.org/drawingml/2006/picture">
+                <pic:pic xmlns:pic="http://schemas.openxmlformats.org/drawingml/2006/picture">
+                  <pic:nvPicPr>
+                    <pic:cNvPr id="5" name="Image 5"/>
+                    <pic:cNvPicPr/>
+                  </pic:nvPicPr>
+                  <pic:blipFill>
+                    <a:blip r:embed="rId38" cstate="print">
+                      <a:extLst>
+                        <a:ext uri="{28A0092B-C50C-407E-A947-70E740481C1C}">
+                          <a14:useLocalDpi xmlns:a14="http://schemas.microsoft.com/office/drawing/2010/main" val="0"/>
+                        </a:ext>
+                      </a:extLst>
+                    </a:blip>
+                    <a:stretch>
+                      <a:fillRect/>
+                    </a:stretch>
+                  </pic:blipFill>
+                  <pic:spPr>
+                    <a:xfrm>
+                      <a:off x="0" y="0"/>
+                      <a:ext cx="2143125" cy="2223135"/>
+                    </a:xfrm>
+                    <a:prstGeom prst="rect">
+                      <a:avLst/>
+                    </a:prstGeom>
+                  </pic:spPr>
+                </pic:pic>
+              </a:graphicData>
+            </a:graphic>
+            <wp14:sizeRelH relativeFrom="margin">
+              <wp14:pctWidth>0</wp14:pctWidth>
+            </wp14:sizeRelH>
+            <wp14:sizeRelV relativeFrom="margin">
+              <wp14:pctHeight>0</wp14:pctHeight>
+            </wp14:sizeRelV>
+          </wp:anchor>
+        </w:drawing>
+      </w:r>
+      <w:r>
+        <w:rPr>
+          <w:rFonts w:cs="Times New Roman"/>
+          <w:noProof/>
+        </w:rPr>
         <mc:AlternateContent>
           <mc:Choice Requires="wps">
             <w:drawing>
-              <wp:anchor distT="0" distB="0" distL="114300" distR="114300" simplePos="0" relativeHeight="251723776" behindDoc="1" locked="0" layoutInCell="1" allowOverlap="1" wp14:anchorId="1ED83F76" wp14:editId="7A9B5531">
+              <wp:anchor distT="0" distB="0" distL="114300" distR="114300" simplePos="0" relativeHeight="251723776" behindDoc="1" locked="0" layoutInCell="1" allowOverlap="1" wp14:anchorId="1ED83F76" wp14:editId="4FBAE4FF">
                 <wp:simplePos x="0" y="0"/>
                 <wp:positionH relativeFrom="column">
-                  <wp:posOffset>4070212</wp:posOffset>
+                  <wp:posOffset>4135552</wp:posOffset>
                 </wp:positionH>
                 <wp:positionV relativeFrom="paragraph">
-                  <wp:posOffset>2533650</wp:posOffset>
+                  <wp:posOffset>2691536</wp:posOffset>
                 </wp:positionV>
                 <wp:extent cx="2247900" cy="635"/>
                 <wp:effectExtent l="0" t="0" r="0" b="0"/>
@@ -10718,7 +10910,7 @@
           </mc:Choice>
           <mc:Fallback>
             <w:pict>
-              <v:shape w14:anchorId="1ED83F76" id="Zone de texte 86" o:spid="_x0000_s1029" type="#_x0000_t202" style="position:absolute;left:0;text-align:left;margin-left:320.5pt;margin-top:199.5pt;width:177pt;height:.05pt;z-index:-251592704;visibility:visible;mso-wrap-style:square;mso-width-percent:0;mso-wrap-distance-left:9pt;mso-wrap-distance-top:0;mso-wrap-distance-right:9pt;mso-wrap-distance-bottom:0;mso-position-horizontal:absolute;mso-position-horizontal-relative:text;mso-position-vertical:absolute;mso-position-vertical-relative:text;mso-width-percent:0;mso-width-relative:margin;v-text-anchor:top" o:gfxdata="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" stroked="f">
+              <v:shape w14:anchorId="1ED83F76" id="Zone de texte 86" o:spid="_x0000_s1029" type="#_x0000_t202" style="position:absolute;left:0;text-align:left;margin-left:325.65pt;margin-top:211.95pt;width:177pt;height:.05pt;z-index:-251592704;visibility:visible;mso-wrap-style:square;mso-width-percent:0;mso-wrap-distance-left:9pt;mso-wrap-distance-top:0;mso-wrap-distance-right:9pt;mso-wrap-distance-bottom:0;mso-position-horizontal:absolute;mso-position-horizontal-relative:text;mso-position-vertical:absolute;mso-position-vertical-relative:text;mso-width-percent:0;mso-width-relative:margin;v-text-anchor:top" o:gfxdata="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" stroked="f">
                 <v:textbox style="mso-fit-shape-to-text:t" inset="0,0,0,0">
                   <w:txbxContent>
                     <w:p>
@@ -10827,6 +11019,8 @@
           </mc:Fallback>
         </mc:AlternateContent>
       </w:r>
+    </w:p>
+    <w:p>
       <w:r>
         <w:rPr>
           <w:rFonts w:cs="Times New Roman"/>
@@ -10835,13 +11029,13 @@
         <mc:AlternateContent>
           <mc:Choice Requires="wps">
             <w:drawing>
-              <wp:anchor distT="0" distB="0" distL="114300" distR="114300" simplePos="0" relativeHeight="251721728" behindDoc="1" locked="0" layoutInCell="1" allowOverlap="1" wp14:anchorId="44F9BE3D" wp14:editId="67736328">
+              <wp:anchor distT="0" distB="0" distL="114300" distR="114300" simplePos="0" relativeHeight="251721728" behindDoc="1" locked="0" layoutInCell="1" allowOverlap="1" wp14:anchorId="44F9BE3D" wp14:editId="56589537">
                 <wp:simplePos x="0" y="0"/>
                 <wp:positionH relativeFrom="margin">
-                  <wp:posOffset>1947075</wp:posOffset>
+                  <wp:posOffset>1917649</wp:posOffset>
                 </wp:positionH>
                 <wp:positionV relativeFrom="paragraph">
-                  <wp:posOffset>2564847</wp:posOffset>
+                  <wp:posOffset>2362810</wp:posOffset>
                 </wp:positionV>
                 <wp:extent cx="2047875" cy="635"/>
                 <wp:effectExtent l="0" t="0" r="9525" b="0"/>
@@ -10980,7 +11174,7 @@
           </mc:Choice>
           <mc:Fallback>
             <w:pict>
-              <v:shape w14:anchorId="44F9BE3D" id="Zone de texte 85" o:spid="_x0000_s1030" type="#_x0000_t202" style="position:absolute;left:0;text-align:left;margin-left:153.3pt;margin-top:201.95pt;width:161.25pt;height:.05pt;z-index:-251594752;visibility:visible;mso-wrap-style:square;mso-wrap-distance-left:9pt;mso-wrap-distance-top:0;mso-wrap-distance-right:9pt;mso-wrap-distance-bottom:0;mso-position-horizontal:absolute;mso-position-horizontal-relative:margin;mso-position-vertical:absolute;mso-position-vertical-relative:text;v-text-anchor:top" o:gfxdata="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" stroked="f">
+              <v:shape w14:anchorId="44F9BE3D" id="Zone de texte 85" o:spid="_x0000_s1030" type="#_x0000_t202" style="position:absolute;left:0;text-align:left;margin-left:151pt;margin-top:186.05pt;width:161.25pt;height:.05pt;z-index:-251594752;visibility:visible;mso-wrap-style:square;mso-wrap-distance-left:9pt;mso-wrap-distance-top:0;mso-wrap-distance-right:9pt;mso-wrap-distance-bottom:0;mso-position-horizontal:absolute;mso-position-horizontal-relative:margin;mso-position-vertical:absolute;mso-position-vertical-relative:text;v-text-anchor:top" o:gfxdata="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" stroked="f">
                 <v:textbox style="mso-fit-shape-to-text:t" inset="0,0,0,0">
                   <w:txbxContent>
                     <w:p>
@@ -11086,13 +11280,13 @@
         <mc:AlternateContent>
           <mc:Choice Requires="wps">
             <w:drawing>
-              <wp:anchor distT="0" distB="0" distL="114300" distR="114300" simplePos="0" relativeHeight="251719680" behindDoc="1" locked="0" layoutInCell="1" allowOverlap="1" wp14:anchorId="15BE980B" wp14:editId="6F07A68B">
+              <wp:anchor distT="0" distB="0" distL="114300" distR="114300" simplePos="0" relativeHeight="251719680" behindDoc="1" locked="0" layoutInCell="1" allowOverlap="1" wp14:anchorId="15BE980B" wp14:editId="43A28BB2">
                 <wp:simplePos x="0" y="0"/>
                 <wp:positionH relativeFrom="column">
-                  <wp:posOffset>-362033</wp:posOffset>
+                  <wp:posOffset>-318058</wp:posOffset>
                 </wp:positionH>
                 <wp:positionV relativeFrom="paragraph">
-                  <wp:posOffset>2581358</wp:posOffset>
+                  <wp:posOffset>2362809</wp:posOffset>
                 </wp:positionV>
                 <wp:extent cx="2143125" cy="635"/>
                 <wp:effectExtent l="0" t="0" r="0" b="0"/>
@@ -11230,7 +11424,7 @@
           </mc:Choice>
           <mc:Fallback>
             <w:pict>
-              <v:shape w14:anchorId="15BE980B" id="Zone de texte 84" o:spid="_x0000_s1031" type="#_x0000_t202" style="position:absolute;left:0;text-align:left;margin-left:-28.5pt;margin-top:203.25pt;width:168.75pt;height:.05pt;z-index:-251596800;visibility:visible;mso-wrap-style:square;mso-wrap-distance-left:9pt;mso-wrap-distance-top:0;mso-wrap-distance-right:9pt;mso-wrap-distance-bottom:0;mso-position-horizontal:absolute;mso-position-horizontal-relative:text;mso-position-vertical:absolute;mso-position-vertical-relative:text;v-text-anchor:top" o:gfxdata="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" stroked="f">
+              <v:shape w14:anchorId="15BE980B" id="Zone de texte 84" o:spid="_x0000_s1031" type="#_x0000_t202" style="position:absolute;left:0;text-align:left;margin-left:-25.05pt;margin-top:186.05pt;width:168.75pt;height:.05pt;z-index:-251596800;visibility:visible;mso-wrap-style:square;mso-wrap-distance-left:9pt;mso-wrap-distance-top:0;mso-wrap-distance-right:9pt;mso-wrap-distance-bottom:0;mso-position-horizontal:absolute;mso-position-horizontal-relative:text;mso-position-vertical:absolute;mso-position-vertical-relative:text;v-text-anchor:top" o:gfxdata="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" stroked="f">
                 <v:textbox style="mso-fit-shape-to-text:t" inset="0,0,0,0">
                   <w:txbxContent>
                     <w:p>
@@ -11334,79 +11528,13 @@
           <w:noProof/>
         </w:rPr>
         <w:drawing>
-          <wp:anchor distT="0" distB="0" distL="114300" distR="114300" simplePos="0" relativeHeight="251673600" behindDoc="1" locked="0" layoutInCell="1" allowOverlap="1" wp14:anchorId="11017581" wp14:editId="1F883DF5">
+          <wp:anchor distT="0" distB="0" distL="114300" distR="114300" simplePos="0" relativeHeight="251672576" behindDoc="1" locked="0" layoutInCell="1" allowOverlap="1" wp14:anchorId="72697E22" wp14:editId="79555718">
             <wp:simplePos x="0" y="0"/>
-            <wp:positionH relativeFrom="column">
-              <wp:posOffset>4155605</wp:posOffset>
+            <wp:positionH relativeFrom="margin">
+              <wp:posOffset>1942389</wp:posOffset>
             </wp:positionH>
             <wp:positionV relativeFrom="paragraph">
-              <wp:posOffset>129070</wp:posOffset>
-            </wp:positionV>
-            <wp:extent cx="2057400" cy="2171700"/>
-            <wp:effectExtent l="0" t="0" r="0" b="0"/>
-            <wp:wrapTight wrapText="bothSides">
-              <wp:wrapPolygon edited="0">
-                <wp:start x="0" y="0"/>
-                <wp:lineTo x="0" y="21411"/>
-                <wp:lineTo x="21400" y="21411"/>
-                <wp:lineTo x="21400" y="0"/>
-                <wp:lineTo x="0" y="0"/>
-              </wp:wrapPolygon>
-            </wp:wrapTight>
-            <wp:docPr id="7" name="Image 7"/>
-            <wp:cNvGraphicFramePr>
-              <a:graphicFrameLocks xmlns:a="http://schemas.openxmlformats.org/drawingml/2006/main" noChangeAspect="1"/>
-            </wp:cNvGraphicFramePr>
-            <a:graphic xmlns:a="http://schemas.openxmlformats.org/drawingml/2006/main">
-              <a:graphicData uri="http://schemas.openxmlformats.org/drawingml/2006/picture">
-                <pic:pic xmlns:pic="http://schemas.openxmlformats.org/drawingml/2006/picture">
-                  <pic:nvPicPr>
-                    <pic:cNvPr id="7" name="Image 7"/>
-                    <pic:cNvPicPr/>
-                  </pic:nvPicPr>
-                  <pic:blipFill>
-                    <a:blip r:embed="rId37">
-                      <a:extLst>
-                        <a:ext uri="{28A0092B-C50C-407E-A947-70E740481C1C}">
-                          <a14:useLocalDpi xmlns:a14="http://schemas.microsoft.com/office/drawing/2010/main" val="0"/>
-                        </a:ext>
-                      </a:extLst>
-                    </a:blip>
-                    <a:stretch>
-                      <a:fillRect/>
-                    </a:stretch>
-                  </pic:blipFill>
-                  <pic:spPr>
-                    <a:xfrm>
-                      <a:off x="0" y="0"/>
-                      <a:ext cx="2057400" cy="2171700"/>
-                    </a:xfrm>
-                    <a:prstGeom prst="rect">
-                      <a:avLst/>
-                    </a:prstGeom>
-                  </pic:spPr>
-                </pic:pic>
-              </a:graphicData>
-            </a:graphic>
-            <wp14:sizeRelH relativeFrom="margin">
-              <wp14:pctWidth>0</wp14:pctWidth>
-            </wp14:sizeRelH>
-          </wp:anchor>
-        </w:drawing>
-      </w:r>
-      <w:r>
-        <w:rPr>
-          <w:rFonts w:cs="Times New Roman"/>
-          <w:noProof/>
-        </w:rPr>
-        <w:drawing>
-          <wp:anchor distT="0" distB="0" distL="114300" distR="114300" simplePos="0" relativeHeight="251672576" behindDoc="1" locked="0" layoutInCell="1" allowOverlap="1" wp14:anchorId="72697E22" wp14:editId="6AE6A99A">
-            <wp:simplePos x="0" y="0"/>
-            <wp:positionH relativeFrom="margin">
-              <wp:posOffset>1986832</wp:posOffset>
-            </wp:positionH>
-            <wp:positionV relativeFrom="paragraph">
-              <wp:posOffset>141881</wp:posOffset>
+              <wp:posOffset>51994</wp:posOffset>
             </wp:positionV>
             <wp:extent cx="2047875" cy="2202180"/>
             <wp:effectExtent l="0" t="0" r="9525" b="7620"/>
@@ -11431,7 +11559,7 @@
                     <pic:cNvPicPr/>
                   </pic:nvPicPr>
                   <pic:blipFill>
-                    <a:blip r:embed="rId38" cstate="print">
+                    <a:blip r:embed="rId39" cstate="print">
                       <a:extLst>
                         <a:ext uri="{28A0092B-C50C-407E-A947-70E740481C1C}">
                           <a14:useLocalDpi xmlns:a14="http://schemas.microsoft.com/office/drawing/2010/main" val="0"/>
@@ -11463,75 +11591,15 @@
           </wp:anchor>
         </w:drawing>
       </w:r>
-      <w:r>
-        <w:rPr>
-          <w:rFonts w:cs="Times New Roman"/>
-          <w:noProof/>
-        </w:rPr>
-        <w:drawing>
-          <wp:anchor distT="0" distB="0" distL="114300" distR="114300" simplePos="0" relativeHeight="251671552" behindDoc="1" locked="0" layoutInCell="1" allowOverlap="1" wp14:anchorId="56FCA5B1" wp14:editId="6A17ED78">
-            <wp:simplePos x="0" y="0"/>
-            <wp:positionH relativeFrom="margin">
-              <wp:posOffset>-330670</wp:posOffset>
-            </wp:positionH>
-            <wp:positionV relativeFrom="paragraph">
-              <wp:posOffset>125427</wp:posOffset>
-            </wp:positionV>
-            <wp:extent cx="2143125" cy="2282190"/>
-            <wp:effectExtent l="0" t="0" r="9525" b="3810"/>
-            <wp:wrapTight wrapText="bothSides">
-              <wp:wrapPolygon edited="0">
-                <wp:start x="0" y="0"/>
-                <wp:lineTo x="0" y="21456"/>
-                <wp:lineTo x="21504" y="21456"/>
-                <wp:lineTo x="21504" y="0"/>
-                <wp:lineTo x="0" y="0"/>
-              </wp:wrapPolygon>
-            </wp:wrapTight>
-            <wp:docPr id="9" name="Image 9"/>
-            <wp:cNvGraphicFramePr>
-              <a:graphicFrameLocks xmlns:a="http://schemas.openxmlformats.org/drawingml/2006/main" noChangeAspect="1"/>
-            </wp:cNvGraphicFramePr>
-            <a:graphic xmlns:a="http://schemas.openxmlformats.org/drawingml/2006/main">
-              <a:graphicData uri="http://schemas.openxmlformats.org/drawingml/2006/picture">
-                <pic:pic xmlns:pic="http://schemas.openxmlformats.org/drawingml/2006/picture">
-                  <pic:nvPicPr>
-                    <pic:cNvPr id="5" name="Image 5"/>
-                    <pic:cNvPicPr/>
-                  </pic:nvPicPr>
-                  <pic:blipFill>
-                    <a:blip r:embed="rId39" cstate="print">
-                      <a:extLst>
-                        <a:ext uri="{28A0092B-C50C-407E-A947-70E740481C1C}">
-                          <a14:useLocalDpi xmlns:a14="http://schemas.microsoft.com/office/drawing/2010/main" val="0"/>
-                        </a:ext>
-                      </a:extLst>
-                    </a:blip>
-                    <a:stretch>
-                      <a:fillRect/>
-                    </a:stretch>
-                  </pic:blipFill>
-                  <pic:spPr>
-                    <a:xfrm>
-                      <a:off x="0" y="0"/>
-                      <a:ext cx="2143125" cy="2282190"/>
-                    </a:xfrm>
-                    <a:prstGeom prst="rect">
-                      <a:avLst/>
-                    </a:prstGeom>
-                  </pic:spPr>
-                </pic:pic>
-              </a:graphicData>
-            </a:graphic>
-            <wp14:sizeRelH relativeFrom="margin">
-              <wp14:pctWidth>0</wp14:pctWidth>
-            </wp14:sizeRelH>
-            <wp14:sizeRelV relativeFrom="margin">
-              <wp14:pctHeight>0</wp14:pctHeight>
-            </wp14:sizeRelV>
-          </wp:anchor>
-        </w:drawing>
-      </w:r>
+    </w:p>
+    <w:p/>
+    <w:p/>
+    <w:p/>
+    <w:p/>
+    <w:p>
+      <w:pPr>
+        <w:ind w:firstLine="0"/>
+      </w:pPr>
     </w:p>
     <w:p>
       <w:pPr>
@@ -11540,7 +11608,7 @@
       <w:bookmarkStart w:id="70" w:name="_Toc199781724"/>
       <w:bookmarkStart w:id="71" w:name="_Toc199782896"/>
       <w:bookmarkStart w:id="72" w:name="_Toc199783222"/>
-      <w:bookmarkStart w:id="73" w:name="_Toc199930663"/>
+      <w:bookmarkStart w:id="73" w:name="_Toc200537275"/>
       <w:r>
         <w:t>Lecture et écriture</w:t>
       </w:r>
@@ -11567,13 +11635,13 @@
     <w:p>
       <w:pPr>
         <w:pStyle w:val="Titre4"/>
-        <w:spacing w:after="240"/>
+        <w:spacing w:before="120"/>
         <w:rPr>
           <w:rFonts w:cs="Times New Roman"/>
         </w:rPr>
       </w:pPr>
       <w:bookmarkStart w:id="74" w:name="_Toc199783223"/>
-      <w:bookmarkStart w:id="75" w:name="_Toc199930664"/>
+      <w:bookmarkStart w:id="75" w:name="_Toc200537276"/>
       <w:r>
         <w:rPr>
           <w:rFonts w:cs="Times New Roman"/>
@@ -11607,7 +11675,20 @@
         <w:rPr>
           <w:rFonts w:cs="Times New Roman"/>
         </w:rPr>
-        <w:t xml:space="preserve"> (du mot </w:t>
+        <w:t xml:space="preserve"> </w:t>
+      </w:r>
+      <w:r>
+        <w:rPr>
+          <w:rStyle w:val="Appelnotedebasdep"/>
+          <w:rFonts w:cs="Times New Roman"/>
+        </w:rPr>
+        <w:footnoteReference w:id="5"/>
+      </w:r>
+      <w:r>
+        <w:rPr>
+          <w:rFonts w:cs="Times New Roman"/>
+        </w:rPr>
+        <w:t xml:space="preserve">(du mot </w:t>
       </w:r>
       <w:proofErr w:type="gramStart"/>
       <w:r>
@@ -11626,6 +11707,8 @@
       <w:r>
         <w:rPr>
           <w:rFonts w:cs="Times New Roman"/>
+          <w:b/>
+          <w:bCs/>
           <w:i/>
           <w:iCs/>
         </w:rPr>
@@ -11642,6 +11725,8 @@
       <w:r>
         <w:rPr>
           <w:rFonts w:cs="Times New Roman"/>
+          <w:b/>
+          <w:bCs/>
           <w:i/>
           <w:iCs/>
         </w:rPr>
@@ -11685,13 +11770,13 @@
     <w:p>
       <w:pPr>
         <w:pStyle w:val="Titre4"/>
-        <w:spacing w:after="240"/>
+        <w:spacing w:before="120"/>
         <w:rPr>
           <w:rFonts w:cs="Times New Roman"/>
         </w:rPr>
       </w:pPr>
       <w:bookmarkStart w:id="76" w:name="_Toc199783224"/>
-      <w:bookmarkStart w:id="77" w:name="_Toc199930665"/>
+      <w:bookmarkStart w:id="77" w:name="_Toc200537277"/>
       <w:r>
         <w:rPr>
           <w:rFonts w:cs="Times New Roman"/>
@@ -11787,6 +11872,15 @@
         <w:t>bigEndian</w:t>
       </w:r>
       <w:proofErr w:type="spellEnd"/>
+      <w:r>
+        <w:rPr>
+          <w:rStyle w:val="Appelnotedebasdep"/>
+          <w:b/>
+          <w:bCs/>
+          <w:lang w:eastAsia="fr-FR"/>
+        </w:rPr>
+        <w:footnoteReference w:id="6"/>
+      </w:r>
       <w:r>
         <w:rPr>
           <w:lang w:eastAsia="fr-FR"/>
@@ -11883,7 +11977,6 @@
           <w:ilvl w:val="0"/>
           <w:numId w:val="5"/>
         </w:numPr>
-        <w:spacing w:after="0" w:line="240" w:lineRule="auto"/>
         <w:rPr>
           <w:rFonts w:eastAsia="Times New Roman" w:cs="Times New Roman"/>
           <w:szCs w:val="24"/>
@@ -11933,7 +12026,6 @@
           <w:ilvl w:val="0"/>
           <w:numId w:val="5"/>
         </w:numPr>
-        <w:spacing w:line="240" w:lineRule="auto"/>
         <w:rPr>
           <w:rFonts w:eastAsia="Times New Roman" w:cs="Times New Roman"/>
           <w:szCs w:val="24"/>
@@ -11979,7 +12071,6 @@
     </w:p>
     <w:p>
       <w:pPr>
-        <w:spacing w:after="0"/>
         <w:rPr>
           <w:rFonts w:eastAsia="Times New Roman" w:cs="Times New Roman"/>
           <w:szCs w:val="24"/>
@@ -12029,7 +12120,6 @@
           <w:ilvl w:val="0"/>
           <w:numId w:val="6"/>
         </w:numPr>
-        <w:spacing w:after="0" w:line="240" w:lineRule="auto"/>
         <w:rPr>
           <w:rFonts w:eastAsia="Times New Roman" w:cs="Times New Roman"/>
           <w:szCs w:val="24"/>
@@ -12069,7 +12159,6 @@
           <w:ilvl w:val="0"/>
           <w:numId w:val="6"/>
         </w:numPr>
-        <w:spacing w:line="240" w:lineRule="auto"/>
         <w:rPr>
           <w:rFonts w:eastAsia="Times New Roman" w:cs="Times New Roman"/>
           <w:szCs w:val="24"/>
@@ -12296,7 +12385,7 @@
         <w:pStyle w:val="Titre3"/>
       </w:pPr>
       <w:bookmarkStart w:id="79" w:name="_Toc199783225"/>
-      <w:bookmarkStart w:id="80" w:name="_Toc199930666"/>
+      <w:bookmarkStart w:id="80" w:name="_Toc200537278"/>
       <w:r>
         <w:t>Ecriture de fichiers images au format brut</w:t>
       </w:r>
@@ -12506,48 +12595,48 @@
       <w:r>
         <w:t> </w:t>
       </w:r>
-      <w:bookmarkStart w:id="82" w:name="_Toc199930667"/>
-      <w:bookmarkStart w:id="83" w:name="_Toc199781725"/>
-      <w:bookmarkStart w:id="84" w:name="_Toc199782897"/>
-      <w:bookmarkStart w:id="85" w:name="_Toc199783226"/>
+      <w:bookmarkStart w:id="82" w:name="_Toc199781725"/>
+      <w:bookmarkStart w:id="83" w:name="_Toc199782897"/>
+      <w:bookmarkStart w:id="84" w:name="_Toc199783226"/>
+      <w:bookmarkStart w:id="85" w:name="_Toc200537279"/>
       <w:r>
         <w:t xml:space="preserve">Conversion </w:t>
       </w:r>
       <w:r>
         <w:t>d’image</w:t>
       </w:r>
+      <w:bookmarkEnd w:id="85"/>
+      <w:r>
+        <w:t xml:space="preserve"> </w:t>
+      </w:r>
       <w:bookmarkEnd w:id="82"/>
-      <w:r>
-        <w:t xml:space="preserve"> </w:t>
-      </w:r>
       <w:bookmarkEnd w:id="83"/>
       <w:bookmarkEnd w:id="84"/>
-      <w:bookmarkEnd w:id="85"/>
     </w:p>
     <w:p>
       <w:pPr>
         <w:pStyle w:val="Titre4"/>
-        <w:spacing w:before="0" w:after="240"/>
-        <w:rPr>
-          <w:rFonts w:cs="Times New Roman"/>
-        </w:rPr>
-      </w:pPr>
-      <w:bookmarkStart w:id="86" w:name="_Toc199930668"/>
-      <w:bookmarkStart w:id="87" w:name="_Toc199783227"/>
+        <w:spacing w:before="0" w:after="0"/>
+        <w:rPr>
+          <w:rFonts w:cs="Times New Roman"/>
+        </w:rPr>
+      </w:pPr>
+      <w:bookmarkStart w:id="86" w:name="_Toc199783227"/>
+      <w:bookmarkStart w:id="87" w:name="_Toc200537280"/>
       <w:r>
         <w:rPr>
           <w:rFonts w:cs="Times New Roman"/>
         </w:rPr>
         <w:t>Conversion d’image d’un type à un autre</w:t>
       </w:r>
+      <w:bookmarkEnd w:id="87"/>
+      <w:r>
+        <w:rPr>
+          <w:rFonts w:cs="Times New Roman"/>
+        </w:rPr>
+        <w:t> </w:t>
+      </w:r>
       <w:bookmarkEnd w:id="86"/>
-      <w:r>
-        <w:rPr>
-          <w:rFonts w:cs="Times New Roman"/>
-        </w:rPr>
-        <w:t> </w:t>
-      </w:r>
-      <w:bookmarkEnd w:id="87"/>
     </w:p>
     <w:p>
       <w:r>
@@ -12728,6 +12817,7 @@
         <w:t>etc. ), avec une option pour ajuster dynamiquement la plage des valeurs (dynamique).</w:t>
       </w:r>
     </w:p>
+    <w:p/>
     <w:p>
       <w:pPr>
         <w:keepNext/>
@@ -12742,7 +12832,7 @@
         </w:rPr>
         <w:lastRenderedPageBreak/>
         <w:drawing>
-          <wp:inline distT="0" distB="0" distL="0" distR="0" wp14:anchorId="22C13820" wp14:editId="5E644263">
+          <wp:inline distT="0" distB="0" distL="0" distR="0" wp14:anchorId="22C13820" wp14:editId="6EBD4B27">
             <wp:extent cx="5759450" cy="2547620"/>
             <wp:effectExtent l="0" t="0" r="0" b="5080"/>
             <wp:docPr id="43" name="Image 43"/>
@@ -12878,48 +12968,29 @@
       </w:r>
       <w:bookmarkEnd w:id="88"/>
     </w:p>
+    <w:p/>
     <w:p>
       <w:pPr>
         <w:pStyle w:val="Titre4"/>
-        <w:spacing w:after="240"/>
-        <w:rPr>
-          <w:rFonts w:cs="Times New Roman"/>
-        </w:rPr>
-      </w:pPr>
-      <w:bookmarkStart w:id="89" w:name="_Toc199930669"/>
-      <w:bookmarkStart w:id="90" w:name="_Toc199783228"/>
-      <w:r>
-        <w:rPr>
-          <w:rFonts w:cs="Times New Roman"/>
-        </w:rPr>
+      </w:pPr>
+      <w:bookmarkStart w:id="89" w:name="_Toc199783228"/>
+      <w:bookmarkStart w:id="90" w:name="_Toc200537281"/>
+      <w:r>
         <w:t>Conversion d’image de RGB vers niveau de gris</w:t>
       </w:r>
+      <w:bookmarkEnd w:id="90"/>
+      <w:r>
+        <w:t> </w:t>
+      </w:r>
       <w:bookmarkEnd w:id="89"/>
-      <w:r>
-        <w:rPr>
-          <w:rFonts w:cs="Times New Roman"/>
-        </w:rPr>
-        <w:t> </w:t>
-      </w:r>
-      <w:bookmarkEnd w:id="90"/>
-    </w:p>
-    <w:p>
-      <w:pPr>
-        <w:spacing w:after="0" w:line="240" w:lineRule="auto"/>
-        <w:rPr>
-          <w:rFonts w:cs="Times New Roman"/>
-        </w:rPr>
-      </w:pPr>
-      <w:r>
-        <w:rPr>
-          <w:rFonts w:cs="Times New Roman"/>
-        </w:rPr>
+    </w:p>
+    <w:p>
+      <w:r>
         <w:t xml:space="preserve">La fonction </w:t>
       </w:r>
       <w:proofErr w:type="spellStart"/>
       <w:r>
         <w:rPr>
-          <w:rFonts w:cs="Times New Roman"/>
           <w:b/>
           <w:bCs/>
           <w:i/>
@@ -12929,7 +13000,6 @@
       </w:r>
       <w:r>
         <w:rPr>
-          <w:rFonts w:cs="Times New Roman"/>
           <w:b/>
           <w:bCs/>
           <w:i/>
@@ -12939,7 +13009,6 @@
       </w:r>
       <w:r>
         <w:rPr>
-          <w:rFonts w:cs="Times New Roman"/>
           <w:b/>
           <w:bCs/>
           <w:i/>
@@ -12949,7 +13018,6 @@
       </w:r>
       <w:r>
         <w:rPr>
-          <w:rFonts w:cs="Times New Roman"/>
           <w:b/>
           <w:bCs/>
           <w:i/>
@@ -12959,14 +13027,10 @@
       </w:r>
       <w:proofErr w:type="spellEnd"/>
       <w:r>
-        <w:rPr>
-          <w:rFonts w:cs="Times New Roman"/>
-        </w:rPr>
         <w:t xml:space="preserve"> transforme une image couleur </w:t>
       </w:r>
       <w:r>
         <w:rPr>
-          <w:rFonts w:cs="Times New Roman"/>
           <w:b/>
           <w:bCs/>
         </w:rPr>
@@ -12974,16 +13038,12 @@
       </w:r>
       <w:r>
         <w:rPr>
-          <w:rFonts w:cs="Times New Roman"/>
           <w:b/>
           <w:bCs/>
         </w:rPr>
         <w:t xml:space="preserve"> </w:t>
       </w:r>
       <w:r>
-        <w:rPr>
-          <w:rFonts w:cs="Times New Roman"/>
-        </w:rPr>
         <w:t xml:space="preserve">(stockée dans un </w:t>
       </w:r>
       <w:proofErr w:type="gramStart"/>
@@ -13014,6 +13074,16 @@
       <w:proofErr w:type="spellEnd"/>
       <w:r>
         <w:rPr>
+          <w:rStyle w:val="Appelnotedebasdep"/>
+          <w:rFonts w:cs="Times New Roman"/>
+          <w:b/>
+          <w:bCs/>
+          <w:szCs w:val="24"/>
+        </w:rPr>
+        <w:footnoteReference w:id="7"/>
+      </w:r>
+      <w:r>
+        <w:rPr>
           <w:rStyle w:val="CodeHTML"/>
           <w:rFonts w:ascii="Times New Roman" w:eastAsiaTheme="minorHAnsi" w:hAnsi="Times New Roman" w:cs="Times New Roman"/>
           <w:b/>
@@ -13047,7 +13117,6 @@
       </w:r>
       <w:r>
         <w:rPr>
-          <w:rFonts w:cs="Times New Roman"/>
           <w:b/>
           <w:bCs/>
           <w:sz w:val="32"/>
@@ -13057,86 +13126,60 @@
       </w:r>
       <w:r>
         <w:rPr>
-          <w:rFonts w:cs="Times New Roman"/>
           <w:sz w:val="32"/>
           <w:szCs w:val="28"/>
         </w:rPr>
         <w:t xml:space="preserve"> </w:t>
       </w:r>
       <w:r>
-        <w:rPr>
-          <w:rFonts w:cs="Times New Roman"/>
-        </w:rPr>
         <w:t xml:space="preserve">en une image en </w:t>
       </w:r>
       <w:r>
         <w:rPr>
-          <w:rFonts w:cs="Times New Roman"/>
           <w:b/>
           <w:bCs/>
         </w:rPr>
         <w:t>niveaux de gris</w:t>
       </w:r>
       <w:r>
-        <w:rPr>
-          <w:rFonts w:cs="Times New Roman"/>
-        </w:rPr>
         <w:t>. Elle parcourt chaque pixel de l’image</w:t>
       </w:r>
       <w:r>
-        <w:rPr>
-          <w:rFonts w:cs="Times New Roman"/>
-        </w:rPr>
         <w:t xml:space="preserve"> puis, elle</w:t>
       </w:r>
       <w:r>
-        <w:rPr>
-          <w:rFonts w:cs="Times New Roman"/>
-        </w:rPr>
         <w:t xml:space="preserve"> extrait les composantes rouge, verte et bleue, puis calcule une seule valeur de gris en appliquant une formule pondérée (0.299 pour le rouge, 0.587 pour le vert et 0.114 pour le bleu). </w:t>
       </w:r>
     </w:p>
     <w:p>
       <w:pPr>
-        <w:spacing w:line="240" w:lineRule="auto"/>
-        <w:rPr>
-          <w:rFonts w:cs="Times New Roman"/>
-        </w:rPr>
-      </w:pPr>
-      <w:r>
-        <w:rPr>
-          <w:rFonts w:cs="Times New Roman"/>
-        </w:rPr>
+        <w:ind w:firstLine="0"/>
+      </w:pPr>
+      <w:r>
         <w:t>Enfin elle retourne l</w:t>
       </w:r>
       <w:r>
-        <w:rPr>
-          <w:rFonts w:cs="Times New Roman"/>
-        </w:rPr>
         <w:t xml:space="preserve">e résultat </w:t>
       </w:r>
       <w:r>
-        <w:rPr>
-          <w:rFonts w:cs="Times New Roman"/>
-        </w:rPr>
         <w:t>comme un</w:t>
       </w:r>
       <w:r>
-        <w:rPr>
-          <w:rFonts w:cs="Times New Roman"/>
-        </w:rPr>
         <w:t>e image en noir et blanc</w:t>
       </w:r>
       <w:r>
-        <w:rPr>
-          <w:rFonts w:cs="Times New Roman"/>
-        </w:rPr>
         <w:t>.</w:t>
       </w:r>
     </w:p>
     <w:p>
       <w:pPr>
+        <w:ind w:firstLine="0"/>
+      </w:pPr>
+    </w:p>
+    <w:p>
+      <w:pPr>
         <w:keepNext/>
+        <w:jc w:val="center"/>
       </w:pPr>
       <w:r>
         <w:rPr>
@@ -13282,126 +13325,186 @@
     </w:p>
     <w:p>
       <w:pPr>
+        <w:rPr>
+          <w:rFonts w:cs="Times New Roman"/>
+        </w:rPr>
+      </w:pPr>
+    </w:p>
+    <w:p>
+      <w:pPr>
+        <w:rPr>
+          <w:rFonts w:cs="Times New Roman"/>
+        </w:rPr>
+      </w:pPr>
+    </w:p>
+    <w:p>
+      <w:pPr>
         <w:pStyle w:val="Titre3"/>
       </w:pPr>
-      <w:bookmarkStart w:id="92" w:name="_Toc199930670"/>
-      <w:bookmarkStart w:id="93" w:name="_Toc199781726"/>
-      <w:bookmarkStart w:id="94" w:name="_Toc199782898"/>
-      <w:bookmarkStart w:id="95" w:name="_Toc199783229"/>
+      <w:bookmarkStart w:id="92" w:name="_Toc199781726"/>
+      <w:bookmarkStart w:id="93" w:name="_Toc199782898"/>
+      <w:bookmarkStart w:id="94" w:name="_Toc199783229"/>
+      <w:bookmarkStart w:id="95" w:name="_Toc200537282"/>
       <w:r>
         <w:t>Conversion d'une image en fausses couleurs à l'aide d'une LUT</w:t>
       </w:r>
+      <w:bookmarkEnd w:id="95"/>
+      <w:r>
+        <w:t> </w:t>
+      </w:r>
       <w:bookmarkEnd w:id="92"/>
-      <w:r>
-        <w:t> </w:t>
-      </w:r>
       <w:bookmarkEnd w:id="93"/>
       <w:bookmarkEnd w:id="94"/>
-      <w:bookmarkEnd w:id="95"/>
     </w:p>
     <w:p>
       <w:pPr>
         <w:pStyle w:val="Titre4"/>
-        <w:spacing w:before="0" w:after="240"/>
-        <w:rPr>
-          <w:rFonts w:cs="Times New Roman"/>
-        </w:rPr>
-      </w:pPr>
-      <w:bookmarkStart w:id="96" w:name="_Toc199930671"/>
-      <w:bookmarkStart w:id="97" w:name="_Toc199783230"/>
+        <w:spacing w:before="0" w:after="0"/>
+        <w:rPr>
+          <w:rFonts w:cs="Times New Roman"/>
+        </w:rPr>
+      </w:pPr>
+      <w:bookmarkStart w:id="96" w:name="_Toc199783230"/>
+      <w:bookmarkStart w:id="97" w:name="_Toc200537283"/>
       <w:r>
         <w:rPr>
           <w:rFonts w:cs="Times New Roman"/>
         </w:rPr>
         <w:t>Fichier LUT</w:t>
       </w:r>
+      <w:bookmarkEnd w:id="97"/>
+      <w:r>
+        <w:rPr>
+          <w:rFonts w:cs="Times New Roman"/>
+        </w:rPr>
+        <w:t> </w:t>
+      </w:r>
       <w:bookmarkEnd w:id="96"/>
-      <w:r>
-        <w:rPr>
-          <w:rFonts w:cs="Times New Roman"/>
-        </w:rPr>
-        <w:t> </w:t>
-      </w:r>
-      <w:bookmarkEnd w:id="97"/>
-    </w:p>
-    <w:p>
-      <w:pPr>
-        <w:rPr>
-          <w:rFonts w:cs="Times New Roman"/>
-        </w:rPr>
-      </w:pPr>
-      <w:r>
-        <w:rPr>
-          <w:rFonts w:cs="Times New Roman"/>
-        </w:rPr>
+    </w:p>
+    <w:p>
+      <w:pPr>
+        <w:spacing w:after="0"/>
+      </w:pPr>
+      <w:r>
         <w:t xml:space="preserve">Une </w:t>
       </w:r>
       <w:r>
         <w:rPr>
-          <w:rFonts w:cs="Times New Roman"/>
           <w:b/>
           <w:bCs/>
         </w:rPr>
         <w:t>LUT</w:t>
       </w:r>
       <w:r>
-        <w:rPr>
-          <w:rFonts w:cs="Times New Roman"/>
-        </w:rPr>
         <w:t xml:space="preserve"> (</w:t>
       </w:r>
       <w:r>
         <w:rPr>
-          <w:rFonts w:cs="Times New Roman"/>
           <w:i/>
           <w:iCs/>
         </w:rPr>
         <w:t>Look-Up Table</w:t>
       </w:r>
       <w:r>
-        <w:rPr>
-          <w:rFonts w:cs="Times New Roman"/>
-        </w:rPr>
         <w:t>, ou table de correspondance en français)</w:t>
       </w:r>
       <w:r>
-        <w:rPr>
-          <w:rFonts w:cs="Times New Roman"/>
-        </w:rPr>
         <w:t>, est un tableau de valeurs numériques utilisé en traitement d’image, vidéo ou graphisme. Elle permet de modifier facilement les couleurs ou la luminosité de l’image.</w:t>
       </w:r>
+      <w:r>
+        <w:rPr>
+          <w:b/>
+          <w:bCs/>
+        </w:rPr>
+        <w:t>[4]</w:t>
+      </w:r>
     </w:p>
     <w:p>
       <w:pPr>
         <w:pStyle w:val="Titre4"/>
-        <w:spacing w:after="240"/>
-        <w:rPr>
-          <w:rFonts w:cs="Times New Roman"/>
-        </w:rPr>
-      </w:pPr>
-      <w:bookmarkStart w:id="98" w:name="_Toc199930672"/>
-      <w:bookmarkStart w:id="99" w:name="_Toc199783231"/>
+        <w:spacing w:after="0"/>
+        <w:rPr>
+          <w:rFonts w:cs="Times New Roman"/>
+        </w:rPr>
+      </w:pPr>
+      <w:bookmarkStart w:id="98" w:name="_Toc199783231"/>
+      <w:bookmarkStart w:id="99" w:name="_Toc200537284"/>
       <w:r>
         <w:rPr>
           <w:rFonts w:cs="Times New Roman"/>
         </w:rPr>
         <w:t>Chargement de fichier LUT (le filtre LUT)</w:t>
       </w:r>
+      <w:bookmarkEnd w:id="99"/>
+      <w:r>
+        <w:rPr>
+          <w:rFonts w:cs="Times New Roman"/>
+        </w:rPr>
+        <w:t> </w:t>
+      </w:r>
       <w:bookmarkEnd w:id="98"/>
-      <w:r>
-        <w:rPr>
-          <w:rFonts w:cs="Times New Roman"/>
-        </w:rPr>
-        <w:t> </w:t>
-      </w:r>
-      <w:bookmarkEnd w:id="99"/>
-    </w:p>
-    <w:p>
-      <w:pPr>
-        <w:rPr>
-          <w:rFonts w:cs="Times New Roman"/>
-        </w:rPr>
-      </w:pPr>
+    </w:p>
+    <w:p>
+      <w:pPr>
+        <w:rPr>
+          <w:rFonts w:cs="Times New Roman"/>
+        </w:rPr>
+      </w:pPr>
+      <w:r>
+        <w:rPr>
+          <w:rFonts w:cs="Times New Roman"/>
+          <w:noProof/>
+        </w:rPr>
+        <w:drawing>
+          <wp:anchor distT="0" distB="0" distL="114300" distR="114300" simplePos="0" relativeHeight="251678720" behindDoc="0" locked="0" layoutInCell="1" allowOverlap="1" wp14:anchorId="3321DFEA" wp14:editId="4DEE521B">
+            <wp:simplePos x="0" y="0"/>
+            <wp:positionH relativeFrom="column">
+              <wp:posOffset>-10769</wp:posOffset>
+            </wp:positionH>
+            <wp:positionV relativeFrom="paragraph">
+              <wp:posOffset>785850</wp:posOffset>
+            </wp:positionV>
+            <wp:extent cx="5759450" cy="1698625"/>
+            <wp:effectExtent l="0" t="0" r="0" b="0"/>
+            <wp:wrapTopAndBottom/>
+            <wp:docPr id="48" name="Image 48"/>
+            <wp:cNvGraphicFramePr>
+              <a:graphicFrameLocks xmlns:a="http://schemas.openxmlformats.org/drawingml/2006/main" noChangeAspect="1"/>
+            </wp:cNvGraphicFramePr>
+            <a:graphic xmlns:a="http://schemas.openxmlformats.org/drawingml/2006/main">
+              <a:graphicData uri="http://schemas.openxmlformats.org/drawingml/2006/picture">
+                <pic:pic xmlns:pic="http://schemas.openxmlformats.org/drawingml/2006/picture">
+                  <pic:nvPicPr>
+                    <pic:cNvPr id="48" name="Image 48"/>
+                    <pic:cNvPicPr/>
+                  </pic:nvPicPr>
+                  <pic:blipFill>
+                    <a:blip r:embed="rId44">
+                      <a:extLst>
+                        <a:ext uri="{28A0092B-C50C-407E-A947-70E740481C1C}">
+                          <a14:useLocalDpi xmlns:a14="http://schemas.microsoft.com/office/drawing/2010/main" val="0"/>
+                        </a:ext>
+                      </a:extLst>
+                    </a:blip>
+                    <a:stretch>
+                      <a:fillRect/>
+                    </a:stretch>
+                  </pic:blipFill>
+                  <pic:spPr>
+                    <a:xfrm>
+                      <a:off x="0" y="0"/>
+                      <a:ext cx="5759450" cy="1698625"/>
+                    </a:xfrm>
+                    <a:prstGeom prst="rect">
+                      <a:avLst/>
+                    </a:prstGeom>
+                  </pic:spPr>
+                </pic:pic>
+              </a:graphicData>
+            </a:graphic>
+          </wp:anchor>
+        </w:drawing>
+      </w:r>
       <w:r>
         <w:rPr>
           <w:rFonts w:cs="Times New Roman"/>
@@ -13446,11 +13549,10 @@
           <w:rFonts w:cs="Times New Roman"/>
           <w:noProof/>
         </w:rPr>
-        <w:lastRenderedPageBreak/>
         <mc:AlternateContent>
           <mc:Choice Requires="wps">
             <w:drawing>
-              <wp:anchor distT="0" distB="0" distL="114300" distR="114300" simplePos="0" relativeHeight="251725824" behindDoc="0" locked="0" layoutInCell="1" allowOverlap="1" wp14:anchorId="5986031B" wp14:editId="1F6974C3">
+              <wp:anchor distT="0" distB="0" distL="114300" distR="114300" simplePos="0" relativeHeight="251725824" behindDoc="0" locked="0" layoutInCell="1" allowOverlap="1" wp14:anchorId="5986031B" wp14:editId="45C634B3">
                 <wp:simplePos x="0" y="0"/>
                 <wp:positionH relativeFrom="column">
                   <wp:posOffset>-25400</wp:posOffset>
@@ -13685,72 +13787,17 @@
           </mc:Fallback>
         </mc:AlternateContent>
       </w:r>
-      <w:r>
-        <w:rPr>
-          <w:rFonts w:cs="Times New Roman"/>
-          <w:noProof/>
-        </w:rPr>
-        <w:drawing>
-          <wp:anchor distT="0" distB="0" distL="114300" distR="114300" simplePos="0" relativeHeight="251678720" behindDoc="0" locked="0" layoutInCell="1" allowOverlap="1" wp14:anchorId="3321DFEA" wp14:editId="1D2348A2">
-            <wp:simplePos x="0" y="0"/>
-            <wp:positionH relativeFrom="column">
-              <wp:posOffset>-25925</wp:posOffset>
-            </wp:positionH>
-            <wp:positionV relativeFrom="paragraph">
-              <wp:posOffset>55659</wp:posOffset>
-            </wp:positionV>
-            <wp:extent cx="5759450" cy="1698625"/>
-            <wp:effectExtent l="0" t="0" r="0" b="0"/>
-            <wp:wrapTopAndBottom/>
-            <wp:docPr id="48" name="Image 48"/>
-            <wp:cNvGraphicFramePr>
-              <a:graphicFrameLocks xmlns:a="http://schemas.openxmlformats.org/drawingml/2006/main" noChangeAspect="1"/>
-            </wp:cNvGraphicFramePr>
-            <a:graphic xmlns:a="http://schemas.openxmlformats.org/drawingml/2006/main">
-              <a:graphicData uri="http://schemas.openxmlformats.org/drawingml/2006/picture">
-                <pic:pic xmlns:pic="http://schemas.openxmlformats.org/drawingml/2006/picture">
-                  <pic:nvPicPr>
-                    <pic:cNvPr id="48" name="Image 48"/>
-                    <pic:cNvPicPr/>
-                  </pic:nvPicPr>
-                  <pic:blipFill>
-                    <a:blip r:embed="rId44">
-                      <a:extLst>
-                        <a:ext uri="{28A0092B-C50C-407E-A947-70E740481C1C}">
-                          <a14:useLocalDpi xmlns:a14="http://schemas.microsoft.com/office/drawing/2010/main" val="0"/>
-                        </a:ext>
-                      </a:extLst>
-                    </a:blip>
-                    <a:stretch>
-                      <a:fillRect/>
-                    </a:stretch>
-                  </pic:blipFill>
-                  <pic:spPr>
-                    <a:xfrm>
-                      <a:off x="0" y="0"/>
-                      <a:ext cx="5759450" cy="1698625"/>
-                    </a:xfrm>
-                    <a:prstGeom prst="rect">
-                      <a:avLst/>
-                    </a:prstGeom>
-                  </pic:spPr>
-                </pic:pic>
-              </a:graphicData>
-            </a:graphic>
-          </wp:anchor>
-        </w:drawing>
-      </w:r>
     </w:p>
     <w:p>
       <w:pPr>
         <w:pStyle w:val="Titre4"/>
-        <w:spacing w:after="240"/>
+        <w:spacing w:before="0" w:after="0"/>
         <w:rPr>
           <w:rFonts w:cs="Times New Roman"/>
         </w:rPr>
       </w:pPr>
       <w:bookmarkStart w:id="102" w:name="_Toc199783232"/>
-      <w:bookmarkStart w:id="103" w:name="_Toc199930673"/>
+      <w:bookmarkStart w:id="103" w:name="_Toc200537285"/>
       <w:r>
         <w:rPr>
           <w:rFonts w:cs="Times New Roman"/>
@@ -13767,16 +13814,7 @@
       </w:r>
     </w:p>
     <w:p>
-      <w:pPr>
-        <w:spacing w:after="0"/>
-        <w:rPr>
-          <w:rFonts w:cs="Times New Roman"/>
-        </w:rPr>
-      </w:pPr>
-      <w:r>
-        <w:rPr>
-          <w:rFonts w:cs="Times New Roman"/>
-        </w:rPr>
+      <w:r>
         <w:t xml:space="preserve">La fonction </w:t>
       </w:r>
       <w:proofErr w:type="spellStart"/>
@@ -13796,47 +13834,26 @@
       <w:proofErr w:type="spellEnd"/>
       <w:r>
         <w:rPr>
-          <w:rFonts w:cs="Times New Roman"/>
           <w:sz w:val="32"/>
           <w:szCs w:val="28"/>
         </w:rPr>
         <w:t xml:space="preserve"> </w:t>
       </w:r>
       <w:r>
-        <w:rPr>
-          <w:rFonts w:cs="Times New Roman"/>
-        </w:rPr>
         <w:t xml:space="preserve">transforme une image </w:t>
       </w:r>
       <w:r>
-        <w:rPr>
-          <w:rFonts w:cs="Times New Roman"/>
-        </w:rPr>
         <w:t>de</w:t>
       </w:r>
       <w:r>
-        <w:rPr>
-          <w:rFonts w:cs="Times New Roman"/>
-        </w:rPr>
         <w:t xml:space="preserve"> niveaux de gris en image couleur en remplaçant chaque pixel gris par une couleur définie dans une table LUT, selon son intensité</w:t>
       </w:r>
       <w:r>
-        <w:rPr>
-          <w:rFonts w:cs="Times New Roman"/>
-        </w:rPr>
         <w:t>.</w:t>
       </w:r>
     </w:p>
     <w:p>
-      <w:pPr>
-        <w:rPr>
-          <w:rFonts w:cs="Times New Roman"/>
-        </w:rPr>
-      </w:pPr>
-      <w:r>
-        <w:rPr>
-          <w:rFonts w:cs="Times New Roman"/>
-        </w:rPr>
+      <w:r>
         <w:t xml:space="preserve">Les </w:t>
       </w:r>
       <w:r>
@@ -13849,14 +13866,10 @@
         <w:t>figures ci-dessous</w:t>
       </w:r>
       <w:r>
-        <w:rPr>
-          <w:rFonts w:cs="Times New Roman"/>
-        </w:rPr>
         <w:t xml:space="preserve"> montrent le code de la fonction</w:t>
       </w:r>
       <w:r>
         <w:rPr>
-          <w:rFonts w:cs="Times New Roman"/>
           <w:sz w:val="32"/>
           <w:szCs w:val="28"/>
         </w:rPr>
@@ -13877,16 +13890,12 @@
       <w:proofErr w:type="spellEnd"/>
       <w:r>
         <w:rPr>
-          <w:rFonts w:cs="Times New Roman"/>
           <w:sz w:val="32"/>
           <w:szCs w:val="28"/>
         </w:rPr>
         <w:t xml:space="preserve"> </w:t>
       </w:r>
       <w:r>
-        <w:rPr>
-          <w:rFonts w:cs="Times New Roman"/>
-        </w:rPr>
         <w:t xml:space="preserve">ainsi que le </w:t>
       </w:r>
       <w:r>
@@ -13900,16 +13909,12 @@
       </w:r>
       <w:r>
         <w:rPr>
-          <w:rFonts w:cs="Times New Roman"/>
           <w:b/>
           <w:bCs/>
         </w:rPr>
         <w:t xml:space="preserve"> </w:t>
       </w:r>
       <w:r>
-        <w:rPr>
-          <w:rFonts w:cs="Times New Roman"/>
-        </w:rPr>
         <w:t xml:space="preserve">illustrant le calcul des valeurs </w:t>
       </w:r>
       <w:r>
@@ -13920,14 +13925,19 @@
         <w:t>RGB</w:t>
       </w:r>
       <w:r>
-        <w:rPr>
-          <w:rFonts w:cs="Times New Roman"/>
-        </w:rPr>
         <w:t xml:space="preserve"> à partir d’un pixel en niveaux de gris à l’aide de la table LUT.</w:t>
       </w:r>
     </w:p>
     <w:p>
       <w:pPr>
+        <w:spacing w:before="0" w:after="0"/>
+        <w:rPr>
+          <w:rFonts w:cs="Times New Roman"/>
+        </w:rPr>
+      </w:pPr>
+    </w:p>
+    <w:p>
+      <w:pPr>
         <w:keepNext/>
         <w:rPr>
           <w:rFonts w:cs="Times New Roman"/>
@@ -13940,6 +13950,7 @@
           <w:bCs/>
           <w:noProof/>
         </w:rPr>
+        <w:lastRenderedPageBreak/>
         <w:drawing>
           <wp:inline distT="0" distB="0" distL="0" distR="0" wp14:anchorId="5B09F0BB" wp14:editId="7FA03819">
             <wp:extent cx="5759450" cy="2938145"/>
@@ -14090,7 +14101,6 @@
           <w:rFonts w:cs="Times New Roman"/>
           <w:noProof/>
         </w:rPr>
-        <w:lastRenderedPageBreak/>
         <mc:AlternateContent>
           <mc:Choice Requires="wps">
             <w:drawing>
@@ -14214,6 +14224,28 @@
                               <w:t>: Conversion d’un pixel gris en RGB via une LUT</w:t>
                             </w:r>
                             <w:bookmarkEnd w:id="107"/>
+                            <w:r>
+                              <w:rPr>
+                                <w:b/>
+                                <w:bCs/>
+                                <w:color w:val="auto"/>
+                                <w:sz w:val="20"/>
+                                <w:szCs w:val="20"/>
+                              </w:rPr>
+                              <w:t xml:space="preserve"> </w:t>
+                            </w:r>
+                            <w:r>
+                              <w:rPr>
+                                <w:b/>
+                                <w:bCs/>
+                                <w:i w:val="0"/>
+                                <w:iCs w:val="0"/>
+                                <w:color w:val="auto"/>
+                                <w:sz w:val="20"/>
+                                <w:szCs w:val="20"/>
+                              </w:rPr>
+                              <w:t>[9]</w:t>
+                            </w:r>
                           </w:p>
                         </w:txbxContent>
                       </wps:txbx>
@@ -14320,6 +14352,28 @@
                         <w:t>: Conversion d’un pixel gris en RGB via une LUT</w:t>
                       </w:r>
                       <w:bookmarkEnd w:id="108"/>
+                      <w:r>
+                        <w:rPr>
+                          <w:b/>
+                          <w:bCs/>
+                          <w:color w:val="auto"/>
+                          <w:sz w:val="20"/>
+                          <w:szCs w:val="20"/>
+                        </w:rPr>
+                        <w:t xml:space="preserve"> </w:t>
+                      </w:r>
+                      <w:r>
+                        <w:rPr>
+                          <w:b/>
+                          <w:bCs/>
+                          <w:i w:val="0"/>
+                          <w:iCs w:val="0"/>
+                          <w:color w:val="auto"/>
+                          <w:sz w:val="20"/>
+                          <w:szCs w:val="20"/>
+                        </w:rPr>
+                        <w:t>[9]</w:t>
+                      </w:r>
                     </w:p>
                   </w:txbxContent>
                 </v:textbox>
@@ -14389,13 +14443,47 @@
     </w:p>
     <w:p>
       <w:pPr>
-        <w:rPr>
-          <w:rFonts w:cs="Times New Roman"/>
-        </w:rPr>
-      </w:pPr>
-    </w:p>
-    <w:p>
-      <w:pPr>
+        <w:ind w:firstLine="0"/>
+        <w:rPr>
+          <w:rFonts w:cs="Times New Roman"/>
+        </w:rPr>
+      </w:pPr>
+    </w:p>
+    <w:p>
+      <w:pPr>
+        <w:ind w:firstLine="0"/>
+        <w:rPr>
+          <w:rFonts w:cs="Times New Roman"/>
+        </w:rPr>
+      </w:pPr>
+    </w:p>
+    <w:p>
+      <w:pPr>
+        <w:ind w:firstLine="0"/>
+        <w:rPr>
+          <w:rFonts w:cs="Times New Roman"/>
+        </w:rPr>
+      </w:pPr>
+    </w:p>
+    <w:p>
+      <w:pPr>
+        <w:ind w:firstLine="0"/>
+        <w:rPr>
+          <w:rFonts w:cs="Times New Roman"/>
+        </w:rPr>
+      </w:pPr>
+    </w:p>
+    <w:p>
+      <w:pPr>
+        <w:ind w:firstLine="0"/>
+        <w:rPr>
+          <w:rFonts w:cs="Times New Roman"/>
+        </w:rPr>
+      </w:pPr>
+    </w:p>
+    <w:p>
+      <w:pPr>
+        <w:ind w:firstLine="0"/>
         <w:rPr>
           <w:rFonts w:cs="Times New Roman"/>
         </w:rPr>
@@ -14404,34 +14492,35 @@
     <w:p>
       <w:pPr>
         <w:pStyle w:val="Titre1"/>
-        <w:spacing w:after="240"/>
-        <w:rPr>
-          <w:rFonts w:cs="Times New Roman"/>
-        </w:rPr>
-      </w:pPr>
-      <w:bookmarkStart w:id="109" w:name="_Toc199930674"/>
-      <w:bookmarkStart w:id="110" w:name="_Toc199781727"/>
-      <w:bookmarkStart w:id="111" w:name="_Toc199782899"/>
-      <w:bookmarkStart w:id="112" w:name="_Toc199783233"/>
-      <w:r>
-        <w:rPr>
-          <w:rFonts w:cs="Times New Roman"/>
-        </w:rPr>
+        <w:rPr>
+          <w:rFonts w:cs="Times New Roman"/>
+        </w:rPr>
+      </w:pPr>
+      <w:bookmarkStart w:id="109" w:name="_Toc199781727"/>
+      <w:bookmarkStart w:id="110" w:name="_Toc199782899"/>
+      <w:bookmarkStart w:id="111" w:name="_Toc199783233"/>
+      <w:bookmarkStart w:id="112" w:name="_Toc200537286"/>
+      <w:r>
+        <w:rPr>
+          <w:rFonts w:cs="Times New Roman"/>
+        </w:rPr>
+        <w:lastRenderedPageBreak/>
         <w:t>Tester des filtres LUT sur les différentes images</w:t>
       </w:r>
+      <w:bookmarkEnd w:id="112"/>
+      <w:r>
+        <w:rPr>
+          <w:rFonts w:cs="Times New Roman"/>
+        </w:rPr>
+        <w:t> </w:t>
+      </w:r>
       <w:bookmarkEnd w:id="109"/>
-      <w:r>
-        <w:rPr>
-          <w:rFonts w:cs="Times New Roman"/>
-        </w:rPr>
-        <w:t> </w:t>
-      </w:r>
       <w:bookmarkEnd w:id="110"/>
       <w:bookmarkEnd w:id="111"/>
-      <w:bookmarkEnd w:id="112"/>
-    </w:p>
-    <w:p>
-      <w:pPr>
+    </w:p>
+    <w:p>
+      <w:pPr>
+        <w:spacing w:before="0"/>
         <w:rPr>
           <w:rFonts w:cs="Times New Roman"/>
         </w:rPr>
@@ -14457,6 +14546,8 @@
     </w:p>
     <w:p>
       <w:pPr>
+        <w:spacing w:before="0" w:after="0" w:line="240" w:lineRule="auto"/>
+        <w:ind w:firstLine="0"/>
         <w:rPr>
           <w:rFonts w:cs="Times New Roman"/>
         </w:rPr>
@@ -14561,7 +14652,7 @@
           <w:noProof/>
         </w:rPr>
         <w:drawing>
-          <wp:inline distT="0" distB="0" distL="0" distR="0" wp14:anchorId="56A50339" wp14:editId="09B5BF48">
+          <wp:inline distT="0" distB="0" distL="0" distR="0" wp14:anchorId="56A50339" wp14:editId="1387DB14">
             <wp:extent cx="1383030" cy="1403884"/>
             <wp:effectExtent l="0" t="0" r="7620" b="6350"/>
             <wp:docPr id="22" name="Image 22"/>
@@ -14608,9 +14699,9 @@
           <w:noProof/>
         </w:rPr>
         <w:drawing>
-          <wp:inline distT="0" distB="0" distL="0" distR="0" wp14:anchorId="4CA36BDF" wp14:editId="682DF893">
-            <wp:extent cx="1391764" cy="1406105"/>
-            <wp:effectExtent l="0" t="0" r="0" b="3810"/>
+          <wp:inline distT="0" distB="0" distL="0" distR="0" wp14:anchorId="1D9D0CB5" wp14:editId="165F1872">
+            <wp:extent cx="1479652" cy="1405890"/>
+            <wp:effectExtent l="0" t="0" r="6350" b="3810"/>
             <wp:docPr id="38" name="Image 38"/>
             <wp:cNvGraphicFramePr>
               <a:graphicFrameLocks xmlns:a="http://schemas.openxmlformats.org/drawingml/2006/main" noChangeAspect="1"/>
@@ -14637,7 +14728,7 @@
                   <pic:spPr>
                     <a:xfrm>
                       <a:off x="0" y="0"/>
-                      <a:ext cx="1418902" cy="1433523"/>
+                      <a:ext cx="1480546" cy="1406739"/>
                     </a:xfrm>
                     <a:prstGeom prst="rect">
                       <a:avLst/>
@@ -14652,6 +14743,8 @@
     </w:p>
     <w:p>
       <w:pPr>
+        <w:spacing w:before="0" w:after="0" w:line="240" w:lineRule="auto"/>
+        <w:ind w:firstLine="0"/>
         <w:rPr>
           <w:rFonts w:cs="Times New Roman"/>
         </w:rPr>
@@ -14756,9 +14849,9 @@
           <w:noProof/>
         </w:rPr>
         <w:drawing>
-          <wp:inline distT="0" distB="0" distL="0" distR="0" wp14:anchorId="7ED55574" wp14:editId="593C504E">
-            <wp:extent cx="1422243" cy="1439175"/>
-            <wp:effectExtent l="0" t="0" r="6985" b="8890"/>
+          <wp:inline distT="0" distB="0" distL="0" distR="0" wp14:anchorId="7ED55574" wp14:editId="0B56C082">
+            <wp:extent cx="1375258" cy="1438691"/>
+            <wp:effectExtent l="0" t="0" r="0" b="0"/>
             <wp:docPr id="24" name="Image 24"/>
             <wp:cNvGraphicFramePr>
               <a:graphicFrameLocks xmlns:a="http://schemas.openxmlformats.org/drawingml/2006/main" noChangeAspect="1"/>
@@ -14785,7 +14878,7 @@
                   <pic:spPr>
                     <a:xfrm rot="10800000" flipV="1">
                       <a:off x="0" y="0"/>
-                      <a:ext cx="1485309" cy="1502992"/>
+                      <a:ext cx="1440677" cy="1507127"/>
                     </a:xfrm>
                     <a:prstGeom prst="rect">
                       <a:avLst/>
@@ -14803,9 +14896,9 @@
           <w:noProof/>
         </w:rPr>
         <w:drawing>
-          <wp:inline distT="0" distB="0" distL="0" distR="0" wp14:anchorId="11A5ED76" wp14:editId="349ABD24">
-            <wp:extent cx="1408746" cy="1440025"/>
-            <wp:effectExtent l="0" t="0" r="1270" b="8255"/>
+          <wp:inline distT="0" distB="0" distL="0" distR="0" wp14:anchorId="11A5ED76" wp14:editId="0482E7BA">
+            <wp:extent cx="1450061" cy="1439545"/>
+            <wp:effectExtent l="0" t="0" r="0" b="8255"/>
             <wp:docPr id="46" name="Image 46"/>
             <wp:cNvGraphicFramePr>
               <a:graphicFrameLocks xmlns:a="http://schemas.openxmlformats.org/drawingml/2006/main" noChangeAspect="1"/>
@@ -14832,7 +14925,7 @@
                   <pic:spPr>
                     <a:xfrm>
                       <a:off x="0" y="0"/>
-                      <a:ext cx="1427535" cy="1459231"/>
+                      <a:ext cx="1473232" cy="1462548"/>
                     </a:xfrm>
                     <a:prstGeom prst="rect">
                       <a:avLst/>
@@ -14847,6 +14940,8 @@
     </w:p>
     <w:p>
       <w:pPr>
+        <w:spacing w:before="0" w:after="0" w:line="240" w:lineRule="auto"/>
+        <w:ind w:firstLine="0"/>
         <w:rPr>
           <w:rFonts w:cs="Times New Roman"/>
         </w:rPr>
@@ -14856,7 +14951,6 @@
           <w:rFonts w:cs="Times New Roman"/>
           <w:noProof/>
         </w:rPr>
-        <w:lastRenderedPageBreak/>
         <w:drawing>
           <wp:inline distT="0" distB="0" distL="0" distR="0" wp14:anchorId="4FA274C8" wp14:editId="6A6F7330">
             <wp:extent cx="1319458" cy="1462512"/>
@@ -14952,9 +15046,9 @@
           <w:noProof/>
         </w:rPr>
         <w:drawing>
-          <wp:inline distT="0" distB="0" distL="0" distR="0" wp14:anchorId="492630F8" wp14:editId="5488F785">
-            <wp:extent cx="1438794" cy="1467701"/>
-            <wp:effectExtent l="0" t="0" r="9525" b="0"/>
+          <wp:inline distT="0" distB="0" distL="0" distR="0" wp14:anchorId="492630F8" wp14:editId="612E31E7">
+            <wp:extent cx="1389888" cy="1467172"/>
+            <wp:effectExtent l="0" t="0" r="1270" b="0"/>
             <wp:docPr id="28" name="Image 28"/>
             <wp:cNvGraphicFramePr>
               <a:graphicFrameLocks xmlns:a="http://schemas.openxmlformats.org/drawingml/2006/main" noChangeAspect="1"/>
@@ -14981,7 +15075,7 @@
                   <pic:spPr>
                     <a:xfrm>
                       <a:off x="0" y="0"/>
-                      <a:ext cx="1455838" cy="1485088"/>
+                      <a:ext cx="1409392" cy="1487761"/>
                     </a:xfrm>
                     <a:prstGeom prst="rect">
                       <a:avLst/>
@@ -15043,6 +15137,8 @@
     </w:p>
     <w:p>
       <w:pPr>
+        <w:spacing w:before="0" w:after="0" w:line="240" w:lineRule="auto"/>
+        <w:ind w:firstLine="0"/>
         <w:rPr>
           <w:rFonts w:cs="Times New Roman"/>
         </w:rPr>
@@ -15194,9 +15290,9 @@
           <w:noProof/>
         </w:rPr>
         <w:drawing>
-          <wp:inline distT="0" distB="0" distL="0" distR="0" wp14:anchorId="25B7168B" wp14:editId="55336702">
-            <wp:extent cx="1480185" cy="1517495"/>
-            <wp:effectExtent l="0" t="0" r="5715" b="6985"/>
+          <wp:inline distT="0" distB="0" distL="0" distR="0" wp14:anchorId="25B7168B" wp14:editId="146DAEB6">
+            <wp:extent cx="1376553" cy="1516277"/>
+            <wp:effectExtent l="0" t="0" r="0" b="8255"/>
             <wp:docPr id="45" name="Image 45"/>
             <wp:cNvGraphicFramePr>
               <a:graphicFrameLocks xmlns:a="http://schemas.openxmlformats.org/drawingml/2006/main" noChangeAspect="1"/>
@@ -15223,7 +15319,7 @@
                   <pic:spPr>
                     <a:xfrm>
                       <a:off x="0" y="0"/>
-                      <a:ext cx="1501340" cy="1539183"/>
+                      <a:ext cx="1403197" cy="1545625"/>
                     </a:xfrm>
                     <a:prstGeom prst="rect">
                       <a:avLst/>
@@ -15235,21 +15331,13 @@
           </wp:inline>
         </w:drawing>
       </w:r>
-    </w:p>
-    <w:p>
-      <w:pPr>
-        <w:keepNext/>
-        <w:rPr>
-          <w:rFonts w:cs="Times New Roman"/>
-        </w:rPr>
-      </w:pPr>
       <w:r>
         <w:rPr>
           <w:rFonts w:cs="Times New Roman"/>
           <w:noProof/>
         </w:rPr>
         <w:drawing>
-          <wp:inline distT="0" distB="0" distL="0" distR="0" wp14:anchorId="19A82EC1" wp14:editId="19571BFA">
+          <wp:inline distT="0" distB="0" distL="0" distR="0" wp14:anchorId="559AA3F5" wp14:editId="2890C0E1">
             <wp:extent cx="1248355" cy="1422322"/>
             <wp:effectExtent l="0" t="0" r="9525" b="6985"/>
             <wp:docPr id="34" name="Image 34"/>
@@ -15296,7 +15384,7 @@
           <w:noProof/>
         </w:rPr>
         <w:drawing>
-          <wp:inline distT="0" distB="0" distL="0" distR="0" wp14:anchorId="160B8F54" wp14:editId="7133893C">
+          <wp:inline distT="0" distB="0" distL="0" distR="0" wp14:anchorId="7E075929" wp14:editId="7AF48628">
             <wp:extent cx="1439186" cy="1439186"/>
             <wp:effectExtent l="0" t="0" r="8890" b="8890"/>
             <wp:docPr id="31" name="Image 31"/>
@@ -15343,7 +15431,7 @@
           <w:noProof/>
         </w:rPr>
         <w:drawing>
-          <wp:inline distT="0" distB="0" distL="0" distR="0" wp14:anchorId="2BD33E68" wp14:editId="39AE0700">
+          <wp:inline distT="0" distB="0" distL="0" distR="0" wp14:anchorId="1ED9D090" wp14:editId="2522E727">
             <wp:extent cx="1444852" cy="1439186"/>
             <wp:effectExtent l="0" t="0" r="3175" b="8890"/>
             <wp:docPr id="32" name="Image 32"/>
@@ -15390,9 +15478,9 @@
           <w:noProof/>
         </w:rPr>
         <w:drawing>
-          <wp:inline distT="0" distB="0" distL="0" distR="0" wp14:anchorId="06674D75" wp14:editId="441346AA">
-            <wp:extent cx="1485719" cy="1474755"/>
-            <wp:effectExtent l="0" t="0" r="635" b="0"/>
+          <wp:inline distT="0" distB="0" distL="0" distR="0" wp14:anchorId="03309EAC" wp14:editId="4B29B86E">
+            <wp:extent cx="1448410" cy="1473761"/>
+            <wp:effectExtent l="0" t="0" r="0" b="0"/>
             <wp:docPr id="42" name="Image 42"/>
             <wp:cNvGraphicFramePr>
               <a:graphicFrameLocks xmlns:a="http://schemas.openxmlformats.org/drawingml/2006/main" noChangeAspect="1"/>
@@ -15419,7 +15507,7 @@
                   <pic:spPr>
                     <a:xfrm>
                       <a:off x="0" y="0"/>
-                      <a:ext cx="1489542" cy="1478550"/>
+                      <a:ext cx="1457191" cy="1482695"/>
                     </a:xfrm>
                     <a:prstGeom prst="rect">
                       <a:avLst/>
@@ -15434,6 +15522,15 @@
     </w:p>
     <w:p>
       <w:pPr>
+        <w:keepNext/>
+        <w:spacing w:before="0" w:after="0" w:line="240" w:lineRule="auto"/>
+        <w:rPr>
+          <w:rFonts w:cs="Times New Roman"/>
+        </w:rPr>
+      </w:pPr>
+    </w:p>
+    <w:p>
+      <w:pPr>
         <w:pStyle w:val="Lgende"/>
         <w:jc w:val="center"/>
         <w:rPr>
@@ -15536,19 +15633,21 @@
     <w:p>
       <w:pPr>
         <w:pStyle w:val="Titre1"/>
+        <w:spacing w:before="0"/>
         <w:rPr>
           <w:rFonts w:cs="Times New Roman"/>
         </w:rPr>
       </w:pPr>
       <w:bookmarkStart w:id="114" w:name="_Toc195798491"/>
       <w:bookmarkStart w:id="115" w:name="_Toc195798519"/>
-      <w:bookmarkStart w:id="116" w:name="_Toc199930675"/>
-      <w:bookmarkStart w:id="117" w:name="_Toc199781728"/>
+      <w:bookmarkStart w:id="116" w:name="_Toc199781728"/>
+      <w:bookmarkStart w:id="117" w:name="_Toc200537287"/>
       <w:proofErr w:type="spellStart"/>
       <w:r>
         <w:rPr>
           <w:rFonts w:cs="Times New Roman"/>
         </w:rPr>
+        <w:lastRenderedPageBreak/>
         <w:t>Namespace</w:t>
       </w:r>
       <w:proofErr w:type="spellEnd"/>
@@ -15560,19 +15659,18 @@
       </w:r>
       <w:bookmarkEnd w:id="114"/>
       <w:bookmarkEnd w:id="115"/>
+      <w:bookmarkEnd w:id="117"/>
+      <w:r>
+        <w:rPr>
+          <w:rFonts w:cs="Times New Roman"/>
+        </w:rPr>
+        <w:t> </w:t>
+      </w:r>
       <w:bookmarkEnd w:id="116"/>
-      <w:r>
-        <w:rPr>
-          <w:rFonts w:cs="Times New Roman"/>
-        </w:rPr>
-        <w:t> </w:t>
-      </w:r>
-      <w:bookmarkEnd w:id="117"/>
     </w:p>
     <w:p>
       <w:pPr>
         <w:pStyle w:val="Titre2"/>
-        <w:spacing w:after="240"/>
         <w:rPr>
           <w:rFonts w:cs="Times New Roman"/>
         </w:rPr>
@@ -15580,7 +15678,7 @@
       <w:bookmarkStart w:id="118" w:name="_Toc199781729"/>
       <w:bookmarkStart w:id="119" w:name="_Toc199782900"/>
       <w:bookmarkStart w:id="120" w:name="_Toc199783234"/>
-      <w:bookmarkStart w:id="121" w:name="_Toc199930676"/>
+      <w:bookmarkStart w:id="121" w:name="_Toc200537288"/>
       <w:r>
         <w:rPr>
           <w:rFonts w:cs="Times New Roman"/>
@@ -15599,131 +15697,68 @@
       </w:r>
     </w:p>
     <w:p>
-      <w:pPr>
-        <w:rPr>
-          <w:rFonts w:cs="Times New Roman"/>
-        </w:rPr>
-      </w:pPr>
-      <w:r>
-        <w:rPr>
-          <w:rFonts w:cs="Times New Roman"/>
-        </w:rPr>
+      <w:r>
         <w:t xml:space="preserve">L’objectif </w:t>
       </w:r>
       <w:r>
-        <w:rPr>
-          <w:rFonts w:cs="Times New Roman"/>
-        </w:rPr>
         <w:t>du</w:t>
       </w:r>
       <w:r>
-        <w:rPr>
-          <w:rFonts w:cs="Times New Roman"/>
-        </w:rPr>
         <w:t xml:space="preserve"> </w:t>
       </w:r>
       <w:proofErr w:type="spellStart"/>
       <w:r>
-        <w:rPr>
-          <w:rFonts w:cs="Times New Roman"/>
-        </w:rPr>
         <w:t>namespace</w:t>
       </w:r>
       <w:proofErr w:type="spellEnd"/>
       <w:r>
-        <w:rPr>
-          <w:rFonts w:cs="Times New Roman"/>
-        </w:rPr>
         <w:t xml:space="preserve"> v1_1</w:t>
       </w:r>
       <w:r>
-        <w:rPr>
-          <w:rFonts w:cs="Times New Roman"/>
-        </w:rPr>
         <w:t xml:space="preserve"> </w:t>
       </w:r>
       <w:r>
-        <w:rPr>
-          <w:rFonts w:cs="Times New Roman"/>
-        </w:rPr>
         <w:t xml:space="preserve">est </w:t>
       </w:r>
       <w:r>
-        <w:rPr>
-          <w:rFonts w:cs="Times New Roman"/>
-        </w:rPr>
         <w:t>de</w:t>
       </w:r>
       <w:r>
-        <w:rPr>
-          <w:rFonts w:cs="Times New Roman"/>
-        </w:rPr>
         <w:t xml:space="preserve"> reprendre</w:t>
       </w:r>
       <w:r>
-        <w:rPr>
-          <w:rFonts w:cs="Times New Roman"/>
-        </w:rPr>
         <w:t xml:space="preserve"> </w:t>
       </w:r>
       <w:r>
-        <w:rPr>
-          <w:rFonts w:cs="Times New Roman"/>
-        </w:rPr>
         <w:t>les mêmes fonctionnalités</w:t>
       </w:r>
       <w:r>
-        <w:rPr>
-          <w:rFonts w:cs="Times New Roman"/>
-        </w:rPr>
         <w:t xml:space="preserve"> de v1</w:t>
       </w:r>
       <w:r>
-        <w:rPr>
-          <w:rFonts w:cs="Times New Roman"/>
-        </w:rPr>
         <w:t>_0</w:t>
       </w:r>
       <w:r>
-        <w:rPr>
-          <w:rFonts w:cs="Times New Roman"/>
-        </w:rPr>
         <w:t xml:space="preserve"> </w:t>
       </w:r>
       <w:r>
-        <w:rPr>
-          <w:rFonts w:cs="Times New Roman"/>
-        </w:rPr>
         <w:t>en adoptant une approche orientée objet</w:t>
       </w:r>
       <w:r>
-        <w:rPr>
-          <w:rFonts w:cs="Times New Roman"/>
-        </w:rPr>
         <w:t>.</w:t>
       </w:r>
       <w:r>
-        <w:rPr>
-          <w:rFonts w:cs="Times New Roman"/>
-        </w:rPr>
         <w:t xml:space="preserve"> On utilise</w:t>
       </w:r>
       <w:r>
-        <w:rPr>
-          <w:rFonts w:cs="Times New Roman"/>
-        </w:rPr>
         <w:t xml:space="preserve"> une classe générique</w:t>
       </w:r>
       <w:r>
-        <w:rPr>
-          <w:rFonts w:cs="Times New Roman"/>
-        </w:rPr>
         <w:t xml:space="preserve"> et </w:t>
       </w:r>
       <w:proofErr w:type="gramStart"/>
       <w:r>
         <w:rPr>
-          <w:rFonts w:cs="Times New Roman"/>
           <w:b/>
           <w:bCs/>
           <w:i/>
@@ -15735,7 +15770,6 @@
       <w:proofErr w:type="gramEnd"/>
       <w:r>
         <w:rPr>
-          <w:rFonts w:cs="Times New Roman"/>
           <w:b/>
           <w:bCs/>
           <w:i/>
@@ -15745,47 +15779,28 @@
       </w:r>
       <w:proofErr w:type="spellEnd"/>
       <w:r>
-        <w:rPr>
-          <w:rFonts w:cs="Times New Roman"/>
-        </w:rPr>
         <w:t xml:space="preserve"> pour coder des images</w:t>
       </w:r>
       <w:r>
         <w:rPr>
-          <w:rFonts w:cs="Times New Roman"/>
           <w:b/>
           <w:bCs/>
         </w:rPr>
         <w:t>,</w:t>
       </w:r>
       <w:r>
-        <w:rPr>
-          <w:rFonts w:cs="Times New Roman"/>
-        </w:rPr>
         <w:t xml:space="preserve"> ce qui rend la gestion plus claire et structurée</w:t>
       </w:r>
       <w:r>
-        <w:rPr>
-          <w:rFonts w:cs="Times New Roman"/>
-        </w:rPr>
         <w:t>.</w:t>
       </w:r>
     </w:p>
     <w:p>
-      <w:pPr>
-        <w:rPr>
-          <w:rFonts w:cs="Times New Roman"/>
-        </w:rPr>
-      </w:pPr>
-      <w:r>
-        <w:rPr>
-          <w:rFonts w:cs="Times New Roman"/>
-        </w:rPr>
+      <w:r>
         <w:t xml:space="preserve">Deux classes principales sont définies : </w:t>
       </w:r>
       <w:r>
         <w:rPr>
-          <w:rFonts w:cs="Times New Roman"/>
           <w:b/>
           <w:bCs/>
           <w:i/>
@@ -15794,15 +15809,11 @@
         <w:t>Image</w:t>
       </w:r>
       <w:r>
-        <w:rPr>
-          <w:rFonts w:cs="Times New Roman"/>
-        </w:rPr>
         <w:t xml:space="preserve">, qui gère les opérations de base (allocation d’image, création des images, lecture/écriture des fichier brut, conversion de type à un autre), et </w:t>
       </w:r>
       <w:proofErr w:type="spellStart"/>
       <w:r>
         <w:rPr>
-          <w:rFonts w:cs="Times New Roman"/>
           <w:b/>
           <w:bCs/>
           <w:i/>
@@ -15812,28 +15823,18 @@
       </w:r>
       <w:proofErr w:type="spellEnd"/>
       <w:r>
-        <w:rPr>
-          <w:rFonts w:cs="Times New Roman"/>
-        </w:rPr>
         <w:t xml:space="preserve">, qui hérite de la </w:t>
       </w:r>
       <w:proofErr w:type="spellStart"/>
       <w:r>
-        <w:rPr>
-          <w:rFonts w:cs="Times New Roman"/>
-        </w:rPr>
         <w:t>class</w:t>
       </w:r>
       <w:proofErr w:type="spellEnd"/>
       <w:r>
-        <w:rPr>
-          <w:rFonts w:cs="Times New Roman"/>
-        </w:rPr>
         <w:t xml:space="preserve"> </w:t>
       </w:r>
       <w:r>
         <w:rPr>
-          <w:rFonts w:cs="Times New Roman"/>
           <w:b/>
           <w:bCs/>
           <w:i/>
@@ -15842,14 +15843,10 @@
         <w:t>Image</w:t>
       </w:r>
       <w:r>
-        <w:rPr>
-          <w:rFonts w:cs="Times New Roman"/>
-        </w:rPr>
         <w:t xml:space="preserve"> pour traiter les images couleur et appliquer des </w:t>
       </w:r>
       <w:r>
         <w:rPr>
-          <w:rFonts w:cs="Times New Roman"/>
           <w:b/>
           <w:bCs/>
           <w:i/>
@@ -15858,16 +15855,12 @@
         <w:t>LUT</w:t>
       </w:r>
       <w:r>
-        <w:rPr>
-          <w:rFonts w:cs="Times New Roman"/>
-        </w:rPr>
         <w:t xml:space="preserve"> spécifiques aux images en niveau de gris.</w:t>
       </w:r>
     </w:p>
     <w:p>
       <w:pPr>
         <w:pStyle w:val="Titre2"/>
-        <w:spacing w:after="240"/>
         <w:rPr>
           <w:rFonts w:cs="Times New Roman"/>
         </w:rPr>
@@ -15875,7 +15868,7 @@
       <w:bookmarkStart w:id="122" w:name="_Toc199781730"/>
       <w:bookmarkStart w:id="123" w:name="_Toc199782901"/>
       <w:bookmarkStart w:id="124" w:name="_Toc199783235"/>
-      <w:bookmarkStart w:id="125" w:name="_Toc199930677"/>
+      <w:bookmarkStart w:id="125" w:name="_Toc200537289"/>
       <w:r>
         <w:rPr>
           <w:rFonts w:cs="Times New Roman"/>
@@ -15909,34 +15902,22 @@
     </w:p>
     <w:p>
       <w:pPr>
-        <w:spacing w:after="0"/>
-        <w:rPr>
-          <w:rFonts w:cs="Times New Roman"/>
+        <w:rPr>
           <w:szCs w:val="24"/>
         </w:rPr>
       </w:pPr>
       <w:r>
-        <w:rPr>
-          <w:rFonts w:cs="Times New Roman"/>
-        </w:rPr>
         <w:t>L’image ci-</w:t>
       </w:r>
       <w:r>
-        <w:rPr>
-          <w:rFonts w:cs="Times New Roman"/>
-        </w:rPr>
         <w:t>dessus représente</w:t>
       </w:r>
       <w:r>
-        <w:rPr>
-          <w:rFonts w:cs="Times New Roman"/>
-        </w:rPr>
         <w:t xml:space="preserve"> la class Image de type </w:t>
       </w:r>
       <w:proofErr w:type="spellStart"/>
       <w:r>
         <w:rPr>
-          <w:rFonts w:cs="Times New Roman"/>
           <w:b/>
           <w:bCs/>
           <w:i/>
@@ -15946,14 +15927,11 @@
       </w:r>
       <w:proofErr w:type="spellEnd"/>
       <w:r>
-        <w:rPr>
-          <w:rFonts w:cs="Times New Roman"/>
-        </w:rPr>
         <w:t xml:space="preserve"> </w:t>
       </w:r>
       <w:r>
         <w:rPr>
-          <w:rFonts w:eastAsia="Times New Roman" w:cs="Times New Roman"/>
+          <w:rFonts w:eastAsia="Times New Roman"/>
           <w:color w:val="1D2125"/>
           <w:sz w:val="23"/>
           <w:szCs w:val="23"/>
@@ -15963,7 +15941,7 @@
       </w:r>
       <w:r>
         <w:rPr>
-          <w:rFonts w:eastAsia="Times New Roman" w:cs="Times New Roman"/>
+          <w:rFonts w:eastAsia="Times New Roman"/>
           <w:color w:val="1D2125"/>
           <w:sz w:val="23"/>
           <w:szCs w:val="23"/>
@@ -15974,7 +15952,7 @@
       <w:proofErr w:type="spellStart"/>
       <w:r>
         <w:rPr>
-          <w:rFonts w:eastAsia="Times New Roman" w:cs="Times New Roman"/>
+          <w:rFonts w:eastAsia="Times New Roman"/>
           <w:color w:val="1D2125"/>
           <w:sz w:val="23"/>
           <w:szCs w:val="23"/>
@@ -15985,7 +15963,7 @@
       <w:proofErr w:type="spellEnd"/>
       <w:r>
         <w:rPr>
-          <w:rFonts w:eastAsia="Times New Roman" w:cs="Times New Roman"/>
+          <w:rFonts w:eastAsia="Times New Roman"/>
           <w:color w:val="1D2125"/>
           <w:sz w:val="23"/>
           <w:szCs w:val="23"/>
@@ -15995,7 +15973,7 @@
       </w:r>
       <w:r>
         <w:rPr>
-          <w:rFonts w:eastAsia="Times New Roman" w:cs="Times New Roman"/>
+          <w:rFonts w:eastAsia="Times New Roman"/>
           <w:color w:val="1D2125"/>
           <w:sz w:val="23"/>
           <w:szCs w:val="23"/>
@@ -16005,7 +15983,7 @@
       </w:r>
       <w:r>
         <w:rPr>
-          <w:rFonts w:eastAsia="Times New Roman" w:cs="Times New Roman"/>
+          <w:rFonts w:eastAsia="Times New Roman"/>
           <w:color w:val="1D2125"/>
           <w:sz w:val="23"/>
           <w:szCs w:val="23"/>
@@ -16015,7 +15993,7 @@
       </w:r>
       <w:r>
         <w:rPr>
-          <w:rFonts w:eastAsia="Times New Roman" w:cs="Times New Roman"/>
+          <w:rFonts w:eastAsia="Times New Roman"/>
           <w:color w:val="1D2125"/>
           <w:sz w:val="23"/>
           <w:szCs w:val="23"/>
@@ -16025,7 +16003,7 @@
       </w:r>
       <w:r>
         <w:rPr>
-          <w:rFonts w:eastAsia="Times New Roman" w:cs="Times New Roman"/>
+          <w:rFonts w:eastAsia="Times New Roman"/>
           <w:color w:val="1D2125"/>
           <w:sz w:val="23"/>
           <w:szCs w:val="23"/>
@@ -16035,7 +16013,7 @@
       </w:r>
       <w:r>
         <w:rPr>
-          <w:rFonts w:eastAsia="Times New Roman" w:cs="Times New Roman"/>
+          <w:rFonts w:eastAsia="Times New Roman"/>
           <w:color w:val="1D2125"/>
           <w:sz w:val="23"/>
           <w:szCs w:val="23"/>
@@ -16044,37 +16022,26 @@
         <w:t xml:space="preserve">, elle encapsule </w:t>
       </w:r>
       <w:r>
-        <w:rPr>
-          <w:rFonts w:cs="Times New Roman"/>
-        </w:rPr>
         <w:t>les dimensions de l’image (_</w:t>
       </w:r>
       <w:r>
         <w:rPr>
-          <w:rFonts w:cs="Times New Roman"/>
           <w:b/>
           <w:bCs/>
         </w:rPr>
         <w:t>largeur</w:t>
       </w:r>
       <w:r>
-        <w:rPr>
-          <w:rFonts w:cs="Times New Roman"/>
-        </w:rPr>
         <w:t>, _</w:t>
       </w:r>
       <w:r>
         <w:rPr>
-          <w:rFonts w:cs="Times New Roman"/>
           <w:b/>
           <w:bCs/>
         </w:rPr>
         <w:t>hauteur</w:t>
       </w:r>
       <w:r>
-        <w:rPr>
-          <w:rFonts w:cs="Times New Roman"/>
-        </w:rPr>
         <w:t xml:space="preserve">), ainsi que la structure de stockage des pixels avec </w:t>
       </w:r>
       <w:proofErr w:type="gramStart"/>
@@ -16089,7 +16056,6 @@
           <w:sz w:val="24"/>
           <w:szCs w:val="24"/>
         </w:rPr>
-        <w:lastRenderedPageBreak/>
         <w:t>std::</w:t>
       </w:r>
       <w:proofErr w:type="spellStart"/>
@@ -16132,104 +16098,73 @@
       </w:r>
       <w:r>
         <w:rPr>
-          <w:rFonts w:cs="Times New Roman"/>
           <w:szCs w:val="24"/>
         </w:rPr>
         <w:t>sert à stocker tous les pixels de l’image sous forme d’un tableau</w:t>
       </w:r>
       <w:r>
         <w:rPr>
-          <w:rFonts w:cs="Times New Roman"/>
           <w:szCs w:val="24"/>
         </w:rPr>
         <w:t xml:space="preserve"> comme attributs de la class.</w:t>
       </w:r>
     </w:p>
     <w:p>
-      <w:pPr>
-        <w:rPr>
-          <w:rFonts w:cs="Times New Roman"/>
-        </w:rPr>
-      </w:pPr>
-      <w:r>
-        <w:rPr>
-          <w:rFonts w:cs="Times New Roman"/>
-        </w:rPr>
+      <w:r>
         <w:t>Elle fournit aussi des méthodes pour la création d’images (</w:t>
       </w:r>
       <w:r>
         <w:rPr>
-          <w:rFonts w:cs="Times New Roman"/>
           <w:b/>
           <w:bCs/>
         </w:rPr>
         <w:t>blanche</w:t>
       </w:r>
       <w:r>
-        <w:rPr>
-          <w:rFonts w:cs="Times New Roman"/>
-        </w:rPr>
         <w:t xml:space="preserve">, </w:t>
       </w:r>
       <w:r>
         <w:rPr>
-          <w:rFonts w:cs="Times New Roman"/>
           <w:b/>
           <w:bCs/>
         </w:rPr>
         <w:t>sinusoïdale</w:t>
       </w:r>
       <w:r>
-        <w:rPr>
-          <w:rFonts w:cs="Times New Roman"/>
-        </w:rPr>
         <w:t xml:space="preserve">, </w:t>
       </w:r>
       <w:r>
         <w:rPr>
-          <w:rFonts w:cs="Times New Roman"/>
           <w:b/>
           <w:bCs/>
         </w:rPr>
         <w:t>damier</w:t>
       </w:r>
       <w:r>
-        <w:rPr>
-          <w:rFonts w:cs="Times New Roman"/>
-        </w:rPr>
         <w:t>), la lecture/écriture de fichiers (</w:t>
       </w:r>
       <w:r>
         <w:rPr>
-          <w:rFonts w:cs="Times New Roman"/>
           <w:b/>
           <w:bCs/>
         </w:rPr>
         <w:t>PGM</w:t>
       </w:r>
       <w:r>
-        <w:rPr>
-          <w:rFonts w:cs="Times New Roman"/>
-        </w:rPr>
         <w:t xml:space="preserve">, </w:t>
       </w:r>
       <w:r>
         <w:rPr>
-          <w:rFonts w:cs="Times New Roman"/>
           <w:b/>
           <w:bCs/>
         </w:rPr>
         <w:t>RAW</w:t>
       </w:r>
       <w:r>
-        <w:rPr>
-          <w:rFonts w:cs="Times New Roman"/>
-        </w:rPr>
         <w:t xml:space="preserve">), l’impression, la conversion de type d’image, et la surcharge de l’opérateur </w:t>
       </w:r>
       <w:r>
         <w:rPr>
-          <w:rFonts w:cs="Times New Roman"/>
           <w:b/>
           <w:bCs/>
         </w:rPr>
@@ -16254,14 +16189,10 @@
         <w:t>)</w:t>
       </w:r>
       <w:r>
-        <w:rPr>
-          <w:rFonts w:cs="Times New Roman"/>
-        </w:rPr>
         <w:t xml:space="preserve"> pour accéder aux</w:t>
       </w:r>
       <w:r>
         <w:rPr>
-          <w:rFonts w:cs="Times New Roman"/>
           <w:color w:val="1D2125"/>
           <w:sz w:val="23"/>
           <w:szCs w:val="23"/>
@@ -16271,7 +16202,6 @@
       </w:r>
       <w:r>
         <w:rPr>
-          <w:rFonts w:cs="Times New Roman"/>
           <w:b/>
           <w:bCs/>
           <w:i/>
@@ -16283,9 +16213,6 @@
         <w:t>pixel (i, j)</w:t>
       </w:r>
       <w:r>
-        <w:rPr>
-          <w:rFonts w:cs="Times New Roman"/>
-        </w:rPr>
         <w:t>.</w:t>
       </w:r>
     </w:p>
@@ -16301,6 +16228,7 @@
           <w:rFonts w:cs="Times New Roman"/>
           <w:noProof/>
         </w:rPr>
+        <w:lastRenderedPageBreak/>
         <w:drawing>
           <wp:inline distT="0" distB="0" distL="0" distR="0" wp14:anchorId="35AA2E22" wp14:editId="1F49113E">
             <wp:extent cx="5758762" cy="3886200"/>
@@ -16470,36 +16398,26 @@
       </w:pPr>
     </w:p>
     <w:p>
-      <w:pPr>
-        <w:spacing w:after="0"/>
-        <w:rPr>
-          <w:rFonts w:cs="Times New Roman"/>
-        </w:rPr>
-      </w:pPr>
-      <w:r>
-        <w:rPr>
-          <w:rFonts w:cs="Times New Roman"/>
-        </w:rPr>
+      <w:r>
         <w:t xml:space="preserve">La </w:t>
       </w:r>
       <w:proofErr w:type="spellStart"/>
       <w:r>
-        <w:rPr>
-          <w:rFonts w:cs="Times New Roman"/>
-        </w:rPr>
         <w:t>class</w:t>
       </w:r>
       <w:proofErr w:type="spellEnd"/>
       <w:r>
         <w:rPr>
-          <w:rFonts w:cs="Times New Roman"/>
-        </w:rPr>
+          <w:rStyle w:val="Appelnotedebasdep"/>
+        </w:rPr>
+        <w:footnoteReference w:id="8"/>
+      </w:r>
+      <w:r>
         <w:t xml:space="preserve"> </w:t>
       </w:r>
       <w:proofErr w:type="spellStart"/>
       <w:r>
         <w:rPr>
-          <w:rFonts w:cs="Times New Roman"/>
           <w:b/>
           <w:bCs/>
           <w:i/>
@@ -16509,28 +16427,18 @@
       </w:r>
       <w:proofErr w:type="spellEnd"/>
       <w:r>
-        <w:rPr>
-          <w:rFonts w:cs="Times New Roman"/>
-        </w:rPr>
         <w:t xml:space="preserve"> est une class dérivé de la </w:t>
       </w:r>
       <w:proofErr w:type="spellStart"/>
       <w:r>
-        <w:rPr>
-          <w:rFonts w:cs="Times New Roman"/>
-        </w:rPr>
         <w:t>class</w:t>
       </w:r>
       <w:proofErr w:type="spellEnd"/>
       <w:r>
-        <w:rPr>
-          <w:rFonts w:cs="Times New Roman"/>
-        </w:rPr>
         <w:t xml:space="preserve"> </w:t>
       </w:r>
       <w:r>
         <w:rPr>
-          <w:rFonts w:cs="Times New Roman"/>
           <w:b/>
           <w:bCs/>
           <w:i/>
@@ -16539,20 +16447,13 @@
         <w:t xml:space="preserve">Image </w:t>
       </w:r>
       <w:r>
-        <w:rPr>
-          <w:rFonts w:cs="Times New Roman"/>
-        </w:rPr>
         <w:t xml:space="preserve">conçue pour gérer </w:t>
       </w:r>
       <w:r>
-        <w:rPr>
-          <w:rFonts w:cs="Times New Roman"/>
-        </w:rPr>
         <w:t xml:space="preserve">les images en couleurs </w:t>
       </w:r>
       <w:r>
         <w:rPr>
-          <w:rFonts w:cs="Times New Roman"/>
           <w:b/>
           <w:bCs/>
           <w:i/>
@@ -16561,14 +16462,10 @@
         <w:t>RGB</w:t>
       </w:r>
       <w:r>
-        <w:rPr>
-          <w:rFonts w:cs="Times New Roman"/>
-        </w:rPr>
         <w:t xml:space="preserve">, elle prend une propriété </w:t>
       </w:r>
       <w:r>
         <w:rPr>
-          <w:rFonts w:cs="Times New Roman"/>
           <w:b/>
           <w:bCs/>
           <w:i/>
@@ -16579,7 +16476,6 @@
       <w:proofErr w:type="spellStart"/>
       <w:r>
         <w:rPr>
-          <w:rFonts w:cs="Times New Roman"/>
           <w:b/>
           <w:bCs/>
           <w:i/>
@@ -16589,14 +16485,10 @@
       </w:r>
       <w:proofErr w:type="spellEnd"/>
       <w:r>
-        <w:rPr>
-          <w:rFonts w:cs="Times New Roman"/>
-        </w:rPr>
         <w:t xml:space="preserve"> pour accéder aux données de pixels d’une image</w:t>
       </w:r>
       <w:r>
         <w:rPr>
-          <w:rFonts w:cs="Times New Roman"/>
           <w:b/>
           <w:bCs/>
           <w:i/>
@@ -16605,21 +16497,12 @@
         <w:t xml:space="preserve"> RGB</w:t>
       </w:r>
       <w:r>
-        <w:rPr>
-          <w:rFonts w:cs="Times New Roman"/>
-        </w:rPr>
         <w:t xml:space="preserve">. Elle inclut </w:t>
       </w:r>
       <w:r>
-        <w:rPr>
-          <w:rFonts w:cs="Times New Roman"/>
-        </w:rPr>
         <w:t>également des</w:t>
       </w:r>
       <w:r>
-        <w:rPr>
-          <w:rFonts w:cs="Times New Roman"/>
-        </w:rPr>
         <w:t xml:space="preserve"> méthodes pour lire/écrire des fichiers PPM, charger une LUT binaire, convertir une image RGB en niveaux de gris.</w:t>
       </w:r>
     </w:p>
@@ -16653,6 +16536,15 @@
           <w:rFonts w:cs="Times New Roman"/>
         </w:rPr>
         <w:t>surcharge de constructeurs</w:t>
+      </w:r>
+      <w:r>
+        <w:rPr>
+          <w:rStyle w:val="Appelnotedebasdep"/>
+          <w:rFonts w:cs="Times New Roman"/>
+          <w:b/>
+          <w:bCs/>
+        </w:rPr>
+        <w:footnoteReference w:id="9"/>
       </w:r>
       <w:r>
         <w:rPr>
@@ -16787,6 +16679,8 @@
     <w:p>
       <w:pPr>
         <w:keepNext/>
+        <w:ind w:firstLine="0"/>
+        <w:jc w:val="center"/>
         <w:rPr>
           <w:rFonts w:cs="Times New Roman"/>
         </w:rPr>
@@ -16798,9 +16692,25 @@
         </w:rPr>
         <w:lastRenderedPageBreak/>
         <w:drawing>
-          <wp:inline distT="0" distB="0" distL="0" distR="0" wp14:anchorId="11B58CAB" wp14:editId="0B1A16EA">
-            <wp:extent cx="6096000" cy="2743200"/>
-            <wp:effectExtent l="0" t="0" r="0" b="0"/>
+          <wp:anchor distT="0" distB="0" distL="114300" distR="114300" simplePos="0" relativeHeight="251750400" behindDoc="1" locked="0" layoutInCell="1" allowOverlap="1" wp14:anchorId="11B58CAB" wp14:editId="7E040674">
+            <wp:simplePos x="0" y="0"/>
+            <wp:positionH relativeFrom="margin">
+              <wp:align>center</wp:align>
+            </wp:positionH>
+            <wp:positionV relativeFrom="paragraph">
+              <wp:posOffset>204775</wp:posOffset>
+            </wp:positionV>
+            <wp:extent cx="5815330" cy="2742565"/>
+            <wp:effectExtent l="0" t="0" r="0" b="635"/>
+            <wp:wrapTight wrapText="bothSides">
+              <wp:wrapPolygon edited="0">
+                <wp:start x="0" y="0"/>
+                <wp:lineTo x="0" y="21455"/>
+                <wp:lineTo x="21510" y="21455"/>
+                <wp:lineTo x="21510" y="0"/>
+                <wp:lineTo x="0" y="0"/>
+              </wp:wrapPolygon>
+            </wp:wrapTight>
             <wp:docPr id="52" name="Image 52"/>
             <wp:cNvGraphicFramePr>
               <a:graphicFrameLocks xmlns:a="http://schemas.openxmlformats.org/drawingml/2006/main" noChangeAspect="1"/>
@@ -16827,7 +16737,7 @@
                   <pic:spPr>
                     <a:xfrm>
                       <a:off x="0" y="0"/>
-                      <a:ext cx="6112865" cy="2750789"/>
+                      <a:ext cx="5815330" cy="2742565"/>
                     </a:xfrm>
                     <a:prstGeom prst="rect">
                       <a:avLst/>
@@ -16836,7 +16746,10 @@
                 </pic:pic>
               </a:graphicData>
             </a:graphic>
-          </wp:inline>
+            <wp14:sizeRelH relativeFrom="margin">
+              <wp14:pctWidth>0</wp14:pctWidth>
+            </wp14:sizeRelH>
+          </wp:anchor>
         </w:drawing>
       </w:r>
     </w:p>
@@ -16957,15 +16870,15 @@
     <w:p>
       <w:pPr>
         <w:pStyle w:val="Titre1"/>
-        <w:spacing w:after="240"/>
+        <w:spacing w:before="0"/>
         <w:rPr>
           <w:rFonts w:cs="Times New Roman"/>
         </w:rPr>
       </w:pPr>
       <w:bookmarkStart w:id="128" w:name="_Toc195798492"/>
       <w:bookmarkStart w:id="129" w:name="_Toc195798520"/>
-      <w:bookmarkStart w:id="130" w:name="_Toc199930678"/>
-      <w:bookmarkStart w:id="131" w:name="_Toc199781731"/>
+      <w:bookmarkStart w:id="130" w:name="_Toc199781731"/>
+      <w:bookmarkStart w:id="131" w:name="_Toc200537290"/>
       <w:proofErr w:type="spellStart"/>
       <w:r>
         <w:rPr>
@@ -16982,37 +16895,23 @@
       </w:r>
       <w:bookmarkEnd w:id="128"/>
       <w:bookmarkEnd w:id="129"/>
+      <w:bookmarkEnd w:id="131"/>
+      <w:r>
+        <w:rPr>
+          <w:rFonts w:cs="Times New Roman"/>
+        </w:rPr>
+        <w:t> </w:t>
+      </w:r>
       <w:bookmarkEnd w:id="130"/>
-      <w:r>
-        <w:rPr>
-          <w:rFonts w:cs="Times New Roman"/>
-        </w:rPr>
-        <w:t> </w:t>
-      </w:r>
-      <w:bookmarkEnd w:id="131"/>
-    </w:p>
-    <w:p>
-      <w:pPr>
-        <w:rPr>
-          <w:rFonts w:cs="Times New Roman"/>
-        </w:rPr>
-      </w:pPr>
-      <w:r>
-        <w:rPr>
-          <w:rFonts w:cs="Times New Roman"/>
-        </w:rPr>
+    </w:p>
+    <w:p>
+      <w:r>
         <w:t>Cette</w:t>
       </w:r>
       <w:r>
-        <w:rPr>
-          <w:rFonts w:cs="Times New Roman"/>
-        </w:rPr>
         <w:t xml:space="preserve"> dernière version de la bibliothèque contient </w:t>
       </w:r>
       <w:r>
-        <w:rPr>
-          <w:rFonts w:cs="Times New Roman"/>
-        </w:rPr>
         <w:t>les bases de traitement d’image tel que, l’addition des images, égalisation d’histogramme et le filtre convolution.</w:t>
       </w:r>
     </w:p>
@@ -17026,7 +16925,7 @@
       <w:bookmarkStart w:id="132" w:name="_Toc199781732"/>
       <w:bookmarkStart w:id="133" w:name="_Toc199782902"/>
       <w:bookmarkStart w:id="134" w:name="_Toc199783236"/>
-      <w:bookmarkStart w:id="135" w:name="_Toc199930679"/>
+      <w:bookmarkStart w:id="135" w:name="_Toc200537291"/>
       <w:r>
         <w:rPr>
           <w:rFonts w:cs="Times New Roman"/>
@@ -17050,7 +16949,7 @@
       </w:pPr>
       <w:bookmarkStart w:id="136" w:name="_Toc199782903"/>
       <w:bookmarkStart w:id="137" w:name="_Toc199783237"/>
-      <w:bookmarkStart w:id="138" w:name="_Toc199930680"/>
+      <w:bookmarkStart w:id="138" w:name="_Toc200537292"/>
       <w:proofErr w:type="spellStart"/>
       <w:r>
         <w:t>Processing</w:t>
@@ -17070,98 +16969,57 @@
         </w:rPr>
       </w:pPr>
       <w:r>
-        <w:rPr>
-          <w:rFonts w:cs="Times New Roman"/>
-        </w:rPr>
         <w:t>Les traitements utilisés</w:t>
       </w:r>
       <w:r>
-        <w:rPr>
-          <w:rFonts w:cs="Times New Roman"/>
-        </w:rPr>
         <w:t xml:space="preserve"> dans cette version sont </w:t>
       </w:r>
       <w:r>
-        <w:rPr>
-          <w:rFonts w:cs="Times New Roman"/>
-        </w:rPr>
         <w:t>représentés</w:t>
       </w:r>
       <w:r>
-        <w:rPr>
-          <w:rFonts w:cs="Times New Roman"/>
-        </w:rPr>
         <w:t xml:space="preserve"> sous forme d’une class </w:t>
       </w:r>
       <w:proofErr w:type="spellStart"/>
       <w:r>
-        <w:rPr>
-          <w:rFonts w:cs="Times New Roman"/>
-          <w:b/>
-          <w:bCs/>
-        </w:rPr>
         <w:t>template</w:t>
       </w:r>
       <w:proofErr w:type="spellEnd"/>
       <w:r>
-        <w:rPr>
-          <w:rFonts w:cs="Times New Roman"/>
-        </w:rPr>
         <w:t xml:space="preserve"> qui prend en paramètre </w:t>
       </w:r>
       <w:r>
-        <w:rPr>
-          <w:rFonts w:cs="Times New Roman"/>
-        </w:rPr>
         <w:t>aux plus deux images.</w:t>
       </w:r>
       <w:r>
-        <w:rPr>
-          <w:rFonts w:cs="Times New Roman"/>
-        </w:rPr>
         <w:t xml:space="preserve"> </w:t>
       </w:r>
       <w:r>
-        <w:rPr>
-          <w:rFonts w:cs="Times New Roman"/>
-        </w:rPr>
         <w:t>Ces classes héritent soit de la classe abstraite</w:t>
       </w:r>
       <w:r>
-        <w:rPr>
-          <w:rFonts w:cs="Times New Roman"/>
-        </w:rPr>
         <w:t xml:space="preserve"> (class de base)</w:t>
       </w:r>
       <w:r>
-        <w:rPr>
-          <w:rFonts w:cs="Times New Roman"/>
-        </w:rPr>
         <w:t xml:space="preserve"> Processing1, pour les traitements </w:t>
       </w:r>
       <w:r>
-        <w:rPr>
-          <w:rFonts w:cs="Times New Roman"/>
-        </w:rPr>
         <w:t>qui nécessitent</w:t>
       </w:r>
       <w:r>
-        <w:rPr>
-          <w:rFonts w:cs="Times New Roman"/>
-        </w:rPr>
         <w:t xml:space="preserve"> une seule image en entrée, soit de la classe Processing2, pour </w:t>
       </w:r>
       <w:r>
-        <w:rPr>
-          <w:rFonts w:cs="Times New Roman"/>
-        </w:rPr>
         <w:t>les traitements qui nécessitent</w:t>
       </w:r>
       <w:r>
-        <w:rPr>
-          <w:rFonts w:cs="Times New Roman"/>
-        </w:rPr>
-        <w:t xml:space="preserve"> deux images en entrée.</w:t>
+        <w:t xml:space="preserve"> deux images en entrée</w:t>
+      </w:r>
+      <w:r>
+        <w:rPr>
+          <w:rFonts w:cs="Times New Roman"/>
+        </w:rPr>
+        <w:t>.</w:t>
       </w:r>
     </w:p>
     <w:p>
@@ -17176,6 +17034,7 @@
           <w:rFonts w:cs="Times New Roman"/>
           <w:noProof/>
         </w:rPr>
+        <w:lastRenderedPageBreak/>
         <w:drawing>
           <wp:inline distT="0" distB="0" distL="0" distR="0" wp14:anchorId="0D1D45A9" wp14:editId="49A1C0A1">
             <wp:extent cx="5759450" cy="2560320"/>
@@ -17530,7 +17389,7 @@
       </w:pPr>
       <w:bookmarkStart w:id="141" w:name="_Toc199782904"/>
       <w:bookmarkStart w:id="142" w:name="_Toc199783238"/>
-      <w:bookmarkStart w:id="143" w:name="_Toc199930681"/>
+      <w:bookmarkStart w:id="143" w:name="_Toc200537293"/>
       <w:r>
         <w:t>Addition des images</w:t>
       </w:r>
@@ -17546,8 +17405,8 @@
           <w:rFonts w:cs="Times New Roman"/>
         </w:rPr>
       </w:pPr>
-      <w:bookmarkStart w:id="144" w:name="_Toc199930682"/>
-      <w:bookmarkStart w:id="145" w:name="_Toc199783239"/>
+      <w:bookmarkStart w:id="144" w:name="_Toc199783239"/>
+      <w:bookmarkStart w:id="145" w:name="_Toc200537294"/>
       <w:r>
         <w:rPr>
           <w:rFonts w:cs="Times New Roman"/>
@@ -17560,45 +17419,30 @@
         </w:rPr>
         <w:t>scalaire à une image</w:t>
       </w:r>
+      <w:bookmarkEnd w:id="145"/>
+      <w:r>
+        <w:rPr>
+          <w:rFonts w:cs="Times New Roman"/>
+        </w:rPr>
+        <w:t> </w:t>
+      </w:r>
       <w:bookmarkEnd w:id="144"/>
-      <w:r>
-        <w:rPr>
-          <w:rFonts w:cs="Times New Roman"/>
-        </w:rPr>
-        <w:t> </w:t>
-      </w:r>
-      <w:bookmarkEnd w:id="145"/>
-    </w:p>
-    <w:p>
-      <w:pPr>
-        <w:rPr>
-          <w:rFonts w:cs="Times New Roman"/>
-        </w:rPr>
-      </w:pPr>
-      <w:r>
-        <w:rPr>
-          <w:rFonts w:cs="Times New Roman"/>
-        </w:rPr>
+    </w:p>
+    <w:p>
+      <w:r>
         <w:t xml:space="preserve">La </w:t>
       </w:r>
       <w:proofErr w:type="spellStart"/>
       <w:r>
-        <w:rPr>
-          <w:rFonts w:cs="Times New Roman"/>
-        </w:rPr>
         <w:t>class</w:t>
       </w:r>
       <w:proofErr w:type="spellEnd"/>
       <w:r>
-        <w:rPr>
-          <w:rFonts w:cs="Times New Roman"/>
-        </w:rPr>
         <w:t xml:space="preserve"> </w:t>
       </w:r>
       <w:proofErr w:type="spellStart"/>
       <w:r>
         <w:rPr>
-          <w:rFonts w:cs="Times New Roman"/>
           <w:b/>
           <w:bCs/>
         </w:rPr>
@@ -17606,73 +17450,44 @@
       </w:r>
       <w:proofErr w:type="spellEnd"/>
       <w:r>
-        <w:rPr>
-          <w:rFonts w:cs="Times New Roman"/>
-        </w:rPr>
         <w:t xml:space="preserve"> </w:t>
       </w:r>
       <w:r>
-        <w:rPr>
-          <w:rFonts w:cs="Times New Roman"/>
-        </w:rPr>
         <w:t xml:space="preserve">est une class Template qui hérite de la </w:t>
       </w:r>
       <w:proofErr w:type="spellStart"/>
       <w:r>
-        <w:rPr>
-          <w:rFonts w:cs="Times New Roman"/>
-        </w:rPr>
         <w:t>class</w:t>
       </w:r>
       <w:proofErr w:type="spellEnd"/>
       <w:r>
-        <w:rPr>
-          <w:rFonts w:cs="Times New Roman"/>
-        </w:rPr>
         <w:t xml:space="preserve"> </w:t>
       </w:r>
       <w:r>
         <w:rPr>
-          <w:rFonts w:cs="Times New Roman"/>
           <w:b/>
           <w:bCs/>
         </w:rPr>
         <w:t>Processing1</w:t>
       </w:r>
       <w:r>
-        <w:rPr>
-          <w:rFonts w:cs="Times New Roman"/>
-        </w:rPr>
         <w:t xml:space="preserve">, ce qui signifié quelle prends une seule image en entrée. Elle permet d’ajouter une valeur scalaire </w:t>
       </w:r>
       <w:r>
-        <w:rPr>
-          <w:rFonts w:cs="Times New Roman"/>
-        </w:rPr>
         <w:t>à</w:t>
       </w:r>
       <w:r>
-        <w:rPr>
-          <w:rFonts w:cs="Times New Roman"/>
-        </w:rPr>
         <w:t xml:space="preserve"> chaque pixel de cette image.</w:t>
       </w:r>
       <w:r>
-        <w:rPr>
-          <w:rFonts w:cs="Times New Roman"/>
-        </w:rPr>
         <w:t xml:space="preserve"> </w:t>
       </w:r>
       <w:r>
-        <w:rPr>
-          <w:rFonts w:cs="Times New Roman"/>
-        </w:rPr>
         <w:t>Elle contient un constructeur pour initialiser l’image, la valeur scalaire (</w:t>
       </w:r>
       <w:proofErr w:type="spellStart"/>
       <w:r>
         <w:rPr>
-          <w:rFonts w:cs="Times New Roman"/>
           <w:b/>
           <w:bCs/>
         </w:rPr>
@@ -17680,15 +17495,11 @@
       </w:r>
       <w:proofErr w:type="spellEnd"/>
       <w:r>
-        <w:rPr>
-          <w:rFonts w:cs="Times New Roman"/>
-        </w:rPr>
         <w:t xml:space="preserve">) et </w:t>
       </w:r>
       <w:proofErr w:type="spellStart"/>
       <w:r>
         <w:rPr>
-          <w:rFonts w:cs="Times New Roman"/>
           <w:b/>
           <w:bCs/>
         </w:rPr>
@@ -17696,15 +17507,11 @@
       </w:r>
       <w:proofErr w:type="spellEnd"/>
       <w:r>
-        <w:rPr>
-          <w:rFonts w:cs="Times New Roman"/>
-        </w:rPr>
         <w:t xml:space="preserve"> </w:t>
       </w:r>
       <w:proofErr w:type="spellStart"/>
       <w:r>
         <w:rPr>
-          <w:rFonts w:cs="Times New Roman"/>
           <w:b/>
           <w:bCs/>
         </w:rPr>
@@ -17712,67 +17519,41 @@
       </w:r>
       <w:proofErr w:type="spellEnd"/>
       <w:r>
-        <w:rPr>
-          <w:rFonts w:cs="Times New Roman"/>
-        </w:rPr>
         <w:t xml:space="preserve"> qui permet d’indiquer si l’opération modifie l’image originale, elle contient aussi la méthode </w:t>
       </w:r>
       <w:r>
         <w:rPr>
-          <w:rFonts w:cs="Times New Roman"/>
           <w:b/>
           <w:bCs/>
         </w:rPr>
         <w:t>Process</w:t>
       </w:r>
       <w:r>
-        <w:rPr>
-          <w:rFonts w:cs="Times New Roman"/>
-        </w:rPr>
         <w:t xml:space="preserve"> effectue le traitement principal en surchargeant la méthode virtuelle de la </w:t>
       </w:r>
       <w:proofErr w:type="spellStart"/>
       <w:r>
-        <w:rPr>
-          <w:rFonts w:cs="Times New Roman"/>
-        </w:rPr>
         <w:t>class</w:t>
       </w:r>
       <w:proofErr w:type="spellEnd"/>
       <w:r>
-        <w:rPr>
-          <w:rFonts w:cs="Times New Roman"/>
-        </w:rPr>
         <w:t xml:space="preserve"> mère.</w:t>
       </w:r>
       <w:r>
-        <w:rPr>
-          <w:rFonts w:cs="Times New Roman"/>
-        </w:rPr>
         <w:t xml:space="preserve"> </w:t>
       </w:r>
       <w:r>
-        <w:rPr>
-          <w:rFonts w:cs="Times New Roman"/>
-        </w:rPr>
         <w:t xml:space="preserve">Elle dispose également d’une </w:t>
       </w:r>
       <w:r>
-        <w:rPr>
-          <w:rFonts w:cs="Times New Roman"/>
-        </w:rPr>
         <w:t>méthode</w:t>
       </w:r>
       <w:r>
-        <w:rPr>
-          <w:rFonts w:cs="Times New Roman"/>
-        </w:rPr>
         <w:t xml:space="preserve"> statique </w:t>
       </w:r>
       <w:proofErr w:type="spellStart"/>
       <w:r>
         <w:rPr>
-          <w:rFonts w:cs="Times New Roman"/>
           <w:b/>
           <w:bCs/>
         </w:rPr>
@@ -17780,9 +17561,6 @@
       </w:r>
       <w:proofErr w:type="spellEnd"/>
       <w:r>
-        <w:rPr>
-          <w:rFonts w:cs="Times New Roman"/>
-        </w:rPr>
         <w:t>, qui permet de faire le traitement sans qui créer des instances de la class.</w:t>
       </w:r>
     </w:p>
@@ -17798,6 +17576,7 @@
           <w:rFonts w:cs="Times New Roman"/>
           <w:noProof/>
         </w:rPr>
+        <w:lastRenderedPageBreak/>
         <w:drawing>
           <wp:inline distT="0" distB="0" distL="0" distR="0" wp14:anchorId="2D47CD78" wp14:editId="150B8D81">
             <wp:extent cx="5760720" cy="1920240"/>
@@ -17953,7 +17732,6 @@
           <w:rFonts w:cs="Times New Roman"/>
           <w:noProof/>
         </w:rPr>
-        <w:lastRenderedPageBreak/>
         <mc:AlternateContent>
           <mc:Choice Requires="wps">
             <w:drawing>
@@ -18548,13 +18326,6 @@
     </w:p>
     <w:p>
       <w:pPr>
-        <w:rPr>
-          <w:rFonts w:cs="Times New Roman"/>
-        </w:rPr>
-      </w:pPr>
-    </w:p>
-    <w:p>
-      <w:pPr>
         <w:pStyle w:val="Titre4"/>
         <w:spacing w:after="240"/>
         <w:rPr>
@@ -18562,7 +18333,7 @@
         </w:rPr>
       </w:pPr>
       <w:bookmarkStart w:id="151" w:name="_Toc199783240"/>
-      <w:bookmarkStart w:id="152" w:name="_Toc199930683"/>
+      <w:bookmarkStart w:id="152" w:name="_Toc200537295"/>
       <w:r>
         <w:rPr>
           <w:rFonts w:cs="Times New Roman"/>
@@ -18579,35 +18350,20 @@
       </w:r>
     </w:p>
     <w:p>
-      <w:pPr>
-        <w:rPr>
-          <w:rFonts w:cs="Times New Roman"/>
-        </w:rPr>
-      </w:pPr>
-      <w:r>
-        <w:rPr>
-          <w:rFonts w:cs="Times New Roman"/>
-        </w:rPr>
+      <w:r>
         <w:t xml:space="preserve">La </w:t>
       </w:r>
       <w:proofErr w:type="spellStart"/>
       <w:r>
-        <w:rPr>
-          <w:rFonts w:cs="Times New Roman"/>
-        </w:rPr>
         <w:t>class</w:t>
       </w:r>
       <w:proofErr w:type="spellEnd"/>
       <w:r>
-        <w:rPr>
-          <w:rFonts w:cs="Times New Roman"/>
-        </w:rPr>
         <w:t xml:space="preserve"> </w:t>
       </w:r>
       <w:proofErr w:type="spellStart"/>
       <w:r>
         <w:rPr>
-          <w:rFonts w:cs="Times New Roman"/>
           <w:b/>
           <w:bCs/>
         </w:rPr>
@@ -18615,15 +18371,11 @@
       </w:r>
       <w:proofErr w:type="spellEnd"/>
       <w:r>
-        <w:rPr>
-          <w:rFonts w:cs="Times New Roman"/>
-        </w:rPr>
         <w:t xml:space="preserve"> est aussi une class </w:t>
       </w:r>
       <w:proofErr w:type="spellStart"/>
       <w:r>
         <w:rPr>
-          <w:rFonts w:cs="Times New Roman"/>
           <w:b/>
           <w:bCs/>
         </w:rPr>
@@ -18631,71 +18383,49 @@
       </w:r>
       <w:proofErr w:type="spellEnd"/>
       <w:r>
-        <w:rPr>
-          <w:rFonts w:cs="Times New Roman"/>
-        </w:rPr>
         <w:t xml:space="preserve"> qui hérite de la </w:t>
       </w:r>
       <w:proofErr w:type="spellStart"/>
       <w:r>
-        <w:rPr>
-          <w:rFonts w:cs="Times New Roman"/>
-        </w:rPr>
         <w:t>class</w:t>
       </w:r>
       <w:proofErr w:type="spellEnd"/>
       <w:r>
-        <w:rPr>
-          <w:rFonts w:cs="Times New Roman"/>
-        </w:rPr>
         <w:t xml:space="preserve"> </w:t>
       </w:r>
       <w:r>
         <w:rPr>
-          <w:rFonts w:cs="Times New Roman"/>
           <w:b/>
           <w:bCs/>
         </w:rPr>
         <w:t>Processing2</w:t>
       </w:r>
       <w:r>
-        <w:rPr>
-          <w:rFonts w:cs="Times New Roman"/>
-        </w:rPr>
         <w:t xml:space="preserve">, indiquant qu’elle prend deux images en entrée. Son constructeur prend deux image </w:t>
       </w:r>
       <w:r>
         <w:rPr>
-          <w:rFonts w:cs="Times New Roman"/>
           <w:b/>
           <w:bCs/>
         </w:rPr>
         <w:t>input1</w:t>
       </w:r>
       <w:r>
-        <w:rPr>
-          <w:rFonts w:cs="Times New Roman"/>
-        </w:rPr>
         <w:t xml:space="preserve"> et </w:t>
       </w:r>
       <w:r>
         <w:rPr>
-          <w:rFonts w:cs="Times New Roman"/>
           <w:b/>
           <w:bCs/>
         </w:rPr>
         <w:t>input2</w:t>
       </w:r>
       <w:r>
-        <w:rPr>
-          <w:rFonts w:cs="Times New Roman"/>
-        </w:rPr>
         <w:t xml:space="preserve"> ainsi qu’un </w:t>
       </w:r>
       <w:proofErr w:type="spellStart"/>
       <w:r>
         <w:rPr>
-          <w:rFonts w:cs="Times New Roman"/>
           <w:b/>
           <w:bCs/>
         </w:rPr>
@@ -18704,7 +18434,6 @@
       <w:proofErr w:type="spellEnd"/>
       <w:r>
         <w:rPr>
-          <w:rFonts w:cs="Times New Roman"/>
           <w:b/>
           <w:bCs/>
         </w:rPr>
@@ -18713,7 +18442,6 @@
       <w:proofErr w:type="spellStart"/>
       <w:r>
         <w:rPr>
-          <w:rFonts w:cs="Times New Roman"/>
           <w:b/>
           <w:bCs/>
         </w:rPr>
@@ -18721,21 +18449,12 @@
       </w:r>
       <w:proofErr w:type="spellEnd"/>
       <w:r>
-        <w:rPr>
-          <w:rFonts w:cs="Times New Roman"/>
-        </w:rPr>
         <w:t xml:space="preserve"> qui </w:t>
       </w:r>
       <w:r>
-        <w:rPr>
-          <w:rFonts w:cs="Times New Roman"/>
-        </w:rPr>
         <w:t>indique si le résultat doit écraser la première image.</w:t>
       </w:r>
       <w:r>
-        <w:rPr>
-          <w:rFonts w:cs="Times New Roman"/>
-        </w:rPr>
         <w:br/>
         <w:t>L’addition de deux images se fait comme suit :</w:t>
       </w:r>
@@ -19006,7 +18725,67 @@
           <w:rFonts w:cs="Times New Roman"/>
           <w:noProof/>
         </w:rPr>
-        <w:lastRenderedPageBreak/>
+        <w:drawing>
+          <wp:anchor distT="0" distB="0" distL="114300" distR="114300" simplePos="0" relativeHeight="251688960" behindDoc="0" locked="0" layoutInCell="1" allowOverlap="1" wp14:anchorId="73172C1C" wp14:editId="7ABC94A2">
+            <wp:simplePos x="0" y="0"/>
+            <wp:positionH relativeFrom="column">
+              <wp:posOffset>1739900</wp:posOffset>
+            </wp:positionH>
+            <wp:positionV relativeFrom="paragraph">
+              <wp:posOffset>264160</wp:posOffset>
+            </wp:positionV>
+            <wp:extent cx="1924050" cy="1849755"/>
+            <wp:effectExtent l="0" t="0" r="0" b="0"/>
+            <wp:wrapTopAndBottom/>
+            <wp:docPr id="62" name="Image 62"/>
+            <wp:cNvGraphicFramePr>
+              <a:graphicFrameLocks xmlns:a="http://schemas.openxmlformats.org/drawingml/2006/main" noChangeAspect="1"/>
+            </wp:cNvGraphicFramePr>
+            <a:graphic xmlns:a="http://schemas.openxmlformats.org/drawingml/2006/main">
+              <a:graphicData uri="http://schemas.openxmlformats.org/drawingml/2006/picture">
+                <pic:pic xmlns:pic="http://schemas.openxmlformats.org/drawingml/2006/picture">
+                  <pic:nvPicPr>
+                    <pic:cNvPr id="62" name="Image 62"/>
+                    <pic:cNvPicPr/>
+                  </pic:nvPicPr>
+                  <pic:blipFill>
+                    <a:blip r:embed="rId75" cstate="print">
+                      <a:extLst>
+                        <a:ext uri="{28A0092B-C50C-407E-A947-70E740481C1C}">
+                          <a14:useLocalDpi xmlns:a14="http://schemas.microsoft.com/office/drawing/2010/main" val="0"/>
+                        </a:ext>
+                      </a:extLst>
+                    </a:blip>
+                    <a:stretch>
+                      <a:fillRect/>
+                    </a:stretch>
+                  </pic:blipFill>
+                  <pic:spPr>
+                    <a:xfrm>
+                      <a:off x="0" y="0"/>
+                      <a:ext cx="1924050" cy="1849755"/>
+                    </a:xfrm>
+                    <a:prstGeom prst="rect">
+                      <a:avLst/>
+                    </a:prstGeom>
+                  </pic:spPr>
+                </pic:pic>
+              </a:graphicData>
+            </a:graphic>
+            <wp14:sizeRelH relativeFrom="margin">
+              <wp14:pctWidth>0</wp14:pctWidth>
+            </wp14:sizeRelH>
+            <wp14:sizeRelV relativeFrom="margin">
+              <wp14:pctHeight>0</wp14:pctHeight>
+            </wp14:sizeRelV>
+          </wp:anchor>
+        </w:drawing>
+      </w:r>
+      <w:r>
+        <w:rPr>
+          <w:rFonts w:cs="Times New Roman"/>
+          <w:noProof/>
+        </w:rPr>
         <w:drawing>
           <wp:anchor distT="0" distB="0" distL="114300" distR="114300" simplePos="0" relativeHeight="251686912" behindDoc="0" locked="0" layoutInCell="1" allowOverlap="1" wp14:anchorId="780A5E81" wp14:editId="76764E70">
             <wp:simplePos x="0" y="0"/>
@@ -19031,7 +18810,7 @@
                     <pic:cNvPicPr/>
                   </pic:nvPicPr>
                   <pic:blipFill>
-                    <a:blip r:embed="rId75" cstate="print">
+                    <a:blip r:embed="rId76" cstate="print">
                       <a:extLst>
                         <a:ext uri="{28A0092B-C50C-407E-A947-70E740481C1C}">
                           <a14:useLocalDpi xmlns:a14="http://schemas.microsoft.com/office/drawing/2010/main" val="0"/>
@@ -19069,7 +18848,7 @@
           <w:noProof/>
         </w:rPr>
         <w:drawing>
-          <wp:anchor distT="0" distB="0" distL="114300" distR="114300" simplePos="0" relativeHeight="251687936" behindDoc="0" locked="0" layoutInCell="1" allowOverlap="1" wp14:anchorId="61D96F7A" wp14:editId="7A8F1B73">
+          <wp:anchor distT="0" distB="0" distL="114300" distR="114300" simplePos="0" relativeHeight="251687936" behindDoc="0" locked="0" layoutInCell="1" allowOverlap="1" wp14:anchorId="61D96F7A" wp14:editId="3948240B">
             <wp:simplePos x="0" y="0"/>
             <wp:positionH relativeFrom="column">
               <wp:posOffset>-152345</wp:posOffset>
@@ -19092,7 +18871,7 @@
                     <pic:cNvPicPr/>
                   </pic:nvPicPr>
                   <pic:blipFill>
-                    <a:blip r:embed="rId76">
+                    <a:blip r:embed="rId77">
                       <a:extLst>
                         <a:ext uri="{28A0092B-C50C-407E-A947-70E740481C1C}">
                           <a14:useLocalDpi xmlns:a14="http://schemas.microsoft.com/office/drawing/2010/main" val="0"/>
@@ -19107,67 +18886,6 @@
                     <a:xfrm>
                       <a:off x="0" y="0"/>
                       <a:ext cx="1610995" cy="1857375"/>
-                    </a:xfrm>
-                    <a:prstGeom prst="rect">
-                      <a:avLst/>
-                    </a:prstGeom>
-                  </pic:spPr>
-                </pic:pic>
-              </a:graphicData>
-            </a:graphic>
-            <wp14:sizeRelH relativeFrom="margin">
-              <wp14:pctWidth>0</wp14:pctWidth>
-            </wp14:sizeRelH>
-            <wp14:sizeRelV relativeFrom="margin">
-              <wp14:pctHeight>0</wp14:pctHeight>
-            </wp14:sizeRelV>
-          </wp:anchor>
-        </w:drawing>
-      </w:r>
-      <w:r>
-        <w:rPr>
-          <w:rFonts w:cs="Times New Roman"/>
-          <w:noProof/>
-        </w:rPr>
-        <w:drawing>
-          <wp:anchor distT="0" distB="0" distL="114300" distR="114300" simplePos="0" relativeHeight="251688960" behindDoc="0" locked="0" layoutInCell="1" allowOverlap="1" wp14:anchorId="73172C1C" wp14:editId="36F9491D">
-            <wp:simplePos x="0" y="0"/>
-            <wp:positionH relativeFrom="column">
-              <wp:posOffset>1957678</wp:posOffset>
-            </wp:positionH>
-            <wp:positionV relativeFrom="paragraph">
-              <wp:posOffset>214685</wp:posOffset>
-            </wp:positionV>
-            <wp:extent cx="1924050" cy="1901190"/>
-            <wp:effectExtent l="0" t="0" r="0" b="3810"/>
-            <wp:wrapTopAndBottom/>
-            <wp:docPr id="62" name="Image 62"/>
-            <wp:cNvGraphicFramePr>
-              <a:graphicFrameLocks xmlns:a="http://schemas.openxmlformats.org/drawingml/2006/main" noChangeAspect="1"/>
-            </wp:cNvGraphicFramePr>
-            <a:graphic xmlns:a="http://schemas.openxmlformats.org/drawingml/2006/main">
-              <a:graphicData uri="http://schemas.openxmlformats.org/drawingml/2006/picture">
-                <pic:pic xmlns:pic="http://schemas.openxmlformats.org/drawingml/2006/picture">
-                  <pic:nvPicPr>
-                    <pic:cNvPr id="62" name="Image 62"/>
-                    <pic:cNvPicPr/>
-                  </pic:nvPicPr>
-                  <pic:blipFill>
-                    <a:blip r:embed="rId77" cstate="print">
-                      <a:extLst>
-                        <a:ext uri="{28A0092B-C50C-407E-A947-70E740481C1C}">
-                          <a14:useLocalDpi xmlns:a14="http://schemas.microsoft.com/office/drawing/2010/main" val="0"/>
-                        </a:ext>
-                      </a:extLst>
-                    </a:blip>
-                    <a:stretch>
-                      <a:fillRect/>
-                    </a:stretch>
-                  </pic:blipFill>
-                  <pic:spPr>
-                    <a:xfrm>
-                      <a:off x="0" y="0"/>
-                      <a:ext cx="1924050" cy="1901190"/>
                     </a:xfrm>
                     <a:prstGeom prst="rect">
                       <a:avLst/>
@@ -19896,6 +19614,7 @@
           <w:rFonts w:cs="Times New Roman"/>
           <w:noProof/>
         </w:rPr>
+        <w:lastRenderedPageBreak/>
         <mc:AlternateContent>
           <mc:Choice Requires="wps">
             <w:drawing>
@@ -20277,7 +19996,7 @@
                     <pic:cNvPicPr/>
                   </pic:nvPicPr>
                   <pic:blipFill>
-                    <a:blip r:embed="rId77" cstate="print">
+                    <a:blip r:embed="rId75" cstate="print">
                       <a:extLst>
                         <a:ext uri="{28A0092B-C50C-407E-A947-70E740481C1C}">
                           <a14:useLocalDpi xmlns:a14="http://schemas.microsoft.com/office/drawing/2010/main" val="0"/>
@@ -20312,38 +20031,10 @@
     </w:p>
     <w:p>
       <w:pPr>
-        <w:rPr>
-          <w:rFonts w:cs="Times New Roman"/>
-        </w:rPr>
-      </w:pPr>
-    </w:p>
-    <w:p>
-      <w:pPr>
-        <w:rPr>
-          <w:rFonts w:cs="Times New Roman"/>
-        </w:rPr>
-      </w:pPr>
-    </w:p>
-    <w:p>
-      <w:pPr>
-        <w:rPr>
-          <w:rFonts w:cs="Times New Roman"/>
-        </w:rPr>
-      </w:pPr>
-    </w:p>
-    <w:p>
-      <w:pPr>
-        <w:rPr>
-          <w:rFonts w:cs="Times New Roman"/>
-        </w:rPr>
-      </w:pPr>
-    </w:p>
-    <w:p>
-      <w:pPr>
         <w:pStyle w:val="Titre3"/>
       </w:pPr>
       <w:bookmarkStart w:id="160" w:name="_Toc199783241"/>
-      <w:bookmarkStart w:id="161" w:name="_Toc199930684"/>
+      <w:bookmarkStart w:id="161" w:name="_Toc200537296"/>
       <w:r>
         <w:t>Égalisation d'histogramme</w:t>
       </w:r>
@@ -20351,34 +20042,15 @@
       <w:bookmarkEnd w:id="161"/>
     </w:p>
     <w:p>
-      <w:pPr>
-        <w:rPr>
-          <w:rFonts w:cs="Times New Roman"/>
-        </w:rPr>
-      </w:pPr>
-      <w:r>
-        <w:rPr>
-          <w:rFonts w:cs="Times New Roman"/>
-        </w:rPr>
+      <w:r>
         <w:t>L’égalisation d’histogramme est une technique de traitement d’image utilisée pour améliorer le contraste des images.</w:t>
       </w:r>
       <w:r>
-        <w:rPr>
-          <w:rFonts w:cs="Times New Roman"/>
-        </w:rPr>
         <w:t xml:space="preserve"> Elle consiste à repartir les niveaux de gris d’une image de manière uniforme, pour que tous les niveaux de luminosité soient mieux représentés.</w:t>
       </w:r>
     </w:p>
     <w:p>
-      <w:pPr>
-        <w:rPr>
-          <w:rFonts w:cs="Times New Roman"/>
-        </w:rPr>
-      </w:pPr>
-      <w:r>
-        <w:rPr>
-          <w:rFonts w:cs="Times New Roman"/>
-        </w:rPr>
+      <w:r>
         <w:t xml:space="preserve">Il est calculé en trois étape principale : </w:t>
       </w:r>
     </w:p>
@@ -20517,14 +20189,12 @@
         </w:rPr>
         <w:t xml:space="preserve">La CDF indique pour chaque niveau d’intensité (de 0 à 255), combien de pixels dans l’image où les valeurs inferieurs ou égale </w:t>
       </w:r>
-      <w:proofErr w:type="spellStart"/>
-      <w:r>
-        <w:rPr>
-          <w:rFonts w:cs="Times New Roman"/>
-        </w:rPr>
-        <w:t>a</w:t>
-      </w:r>
-      <w:proofErr w:type="spellEnd"/>
+      <w:r>
+        <w:rPr>
+          <w:rFonts w:cs="Times New Roman"/>
+        </w:rPr>
+        <w:t>à</w:t>
+      </w:r>
       <w:r>
         <w:rPr>
           <w:rFonts w:cs="Times New Roman"/>
@@ -20557,42 +20227,20 @@
       </w:r>
     </w:p>
     <w:p>
-      <w:pPr>
-        <w:rPr>
-          <w:rFonts w:cs="Times New Roman"/>
-        </w:rPr>
-      </w:pPr>
-      <w:r>
-        <w:rPr>
-          <w:rFonts w:cs="Times New Roman"/>
-        </w:rPr>
+      <w:r>
         <w:t xml:space="preserve">Consiste à créer une table LUT pour remplacer les anciennes valeurs de pixels par les nouvelles valeurs calculés </w:t>
       </w:r>
     </w:p>
     <w:p>
-      <w:pPr>
-        <w:rPr>
-          <w:rFonts w:cs="Times New Roman"/>
-        </w:rPr>
-      </w:pPr>
-      <w:r>
-        <w:rPr>
-          <w:rFonts w:cs="Times New Roman"/>
-        </w:rPr>
+      <w:r>
         <w:t xml:space="preserve">L’image suivante montre le code de la </w:t>
       </w:r>
       <w:proofErr w:type="spellStart"/>
       <w:r>
-        <w:rPr>
-          <w:rFonts w:cs="Times New Roman"/>
-        </w:rPr>
         <w:t>class</w:t>
       </w:r>
       <w:proofErr w:type="spellEnd"/>
       <w:r>
-        <w:rPr>
-          <w:rFonts w:cs="Times New Roman"/>
-        </w:rPr>
         <w:t xml:space="preserve"> d’égalisation d’histogramme </w:t>
       </w:r>
     </w:p>
@@ -20609,21 +20257,22 @@
           <w:rFonts w:cs="Times New Roman"/>
           <w:noProof/>
         </w:rPr>
+        <w:lastRenderedPageBreak/>
         <mc:AlternateContent>
           <mc:Choice Requires="wps">
             <w:drawing>
-              <wp:anchor distT="0" distB="0" distL="114300" distR="114300" simplePos="0" relativeHeight="251704320" behindDoc="0" locked="0" layoutInCell="1" allowOverlap="1" wp14:anchorId="13544CF3" wp14:editId="6A0DAE43">
+              <wp:anchor distT="0" distB="0" distL="114300" distR="114300" simplePos="0" relativeHeight="251734016" behindDoc="0" locked="0" layoutInCell="1" allowOverlap="1" wp14:anchorId="62F93B17" wp14:editId="1DF68125">
                 <wp:simplePos x="0" y="0"/>
                 <wp:positionH relativeFrom="margin">
-                  <wp:align>right</wp:align>
+                  <wp:posOffset>3327604</wp:posOffset>
                 </wp:positionH>
                 <wp:positionV relativeFrom="paragraph">
-                  <wp:posOffset>2199767</wp:posOffset>
+                  <wp:posOffset>6741287</wp:posOffset>
                 </wp:positionV>
-                <wp:extent cx="5760720" cy="635"/>
+                <wp:extent cx="2268220" cy="635"/>
                 <wp:effectExtent l="0" t="0" r="0" b="0"/>
                 <wp:wrapTopAndBottom/>
-                <wp:docPr id="56" name="Zone de texte 56"/>
+                <wp:docPr id="92" name="Zone de texte 92"/>
                 <wp:cNvGraphicFramePr/>
                 <a:graphic xmlns:a="http://schemas.openxmlformats.org/drawingml/2006/main">
                   <a:graphicData uri="http://schemas.microsoft.com/office/word/2010/wordprocessingShape">
@@ -20632,7 +20281,7 @@
                       <wps:spPr>
                         <a:xfrm>
                           <a:off x="0" y="0"/>
-                          <a:ext cx="5760720" cy="635"/>
+                          <a:ext cx="2268220" cy="635"/>
                         </a:xfrm>
                         <a:prstGeom prst="rect">
                           <a:avLst/>
@@ -20655,11 +20304,11 @@
                                 <w:bCs/>
                                 <w:noProof/>
                                 <w:color w:val="auto"/>
-                                <w:sz w:val="20"/>
+                                <w:sz w:val="28"/>
                                 <w:szCs w:val="20"/>
                               </w:rPr>
                             </w:pPr>
-                            <w:bookmarkStart w:id="162" w:name="_Toc199858042"/>
+                            <w:bookmarkStart w:id="162" w:name="_Toc199858045"/>
                             <w:r>
                               <w:rPr>
                                 <w:b/>
@@ -20729,7 +20378,7 @@
                                 <w:sz w:val="20"/>
                                 <w:szCs w:val="20"/>
                               </w:rPr>
-                              <w:t> : Aperçu de code de la classe égalisation d’histogramme</w:t>
+                              <w:t>: Histogramme de l’image après l’égalisation</w:t>
                             </w:r>
                             <w:bookmarkEnd w:id="162"/>
                           </w:p>
@@ -20744,12 +20393,15 @@
                     </wps:wsp>
                   </a:graphicData>
                 </a:graphic>
+                <wp14:sizeRelH relativeFrom="margin">
+                  <wp14:pctWidth>0</wp14:pctWidth>
+                </wp14:sizeRelH>
               </wp:anchor>
             </w:drawing>
           </mc:Choice>
           <mc:Fallback>
             <w:pict>
-              <v:shape w14:anchorId="13544CF3" id="Zone de texte 56" o:spid="_x0000_s1039" type="#_x0000_t202" style="position:absolute;left:0;text-align:left;margin-left:402.4pt;margin-top:173.2pt;width:453.6pt;height:.05pt;z-index:251704320;visibility:visible;mso-wrap-style:square;mso-wrap-distance-left:9pt;mso-wrap-distance-top:0;mso-wrap-distance-right:9pt;mso-wrap-distance-bottom:0;mso-position-horizontal:right;mso-position-horizontal-relative:margin;mso-position-vertical:absolute;mso-position-vertical-relative:text;v-text-anchor:top" o:gfxdata="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" stroked="f">
+              <v:shape w14:anchorId="62F93B17" id="Zone de texte 92" o:spid="_x0000_s1039" type="#_x0000_t202" style="position:absolute;left:0;text-align:left;margin-left:262pt;margin-top:530.8pt;width:178.6pt;height:.05pt;z-index:251734016;visibility:visible;mso-wrap-style:square;mso-width-percent:0;mso-wrap-distance-left:9pt;mso-wrap-distance-top:0;mso-wrap-distance-right:9pt;mso-wrap-distance-bottom:0;mso-position-horizontal:absolute;mso-position-horizontal-relative:margin;mso-position-vertical:absolute;mso-position-vertical-relative:text;mso-width-percent:0;mso-width-relative:margin;v-text-anchor:top" o:gfxdata="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" stroked="f">
                 <v:textbox style="mso-fit-shape-to-text:t" inset="0,0,0,0">
                   <w:txbxContent>
                     <w:p>
@@ -20761,11 +20413,11 @@
                           <w:bCs/>
                           <w:noProof/>
                           <w:color w:val="auto"/>
-                          <w:sz w:val="20"/>
+                          <w:sz w:val="28"/>
                           <w:szCs w:val="20"/>
                         </w:rPr>
                       </w:pPr>
-                      <w:bookmarkStart w:id="163" w:name="_Toc199858042"/>
+                      <w:bookmarkStart w:id="163" w:name="_Toc199858045"/>
                       <w:r>
                         <w:rPr>
                           <w:b/>
@@ -20835,7 +20487,7 @@
                           <w:sz w:val="20"/>
                           <w:szCs w:val="20"/>
                         </w:rPr>
-                        <w:t> : Aperçu de code de la classe égalisation d’histogramme</w:t>
+                        <w:t>: Histogramme de l’image après l’égalisation</w:t>
                       </w:r>
                       <w:bookmarkEnd w:id="163"/>
                     </w:p>
@@ -20850,196 +20502,23 @@
       <w:r>
         <w:rPr>
           <w:rFonts w:cs="Times New Roman"/>
-          <w:b/>
-          <w:bCs/>
-          <w:noProof/>
-        </w:rPr>
-        <w:drawing>
-          <wp:inline distT="0" distB="0" distL="0" distR="0" wp14:anchorId="3B708FBC" wp14:editId="3098C5D9">
-            <wp:extent cx="5760522" cy="2128724"/>
-            <wp:effectExtent l="0" t="0" r="0" b="5080"/>
-            <wp:docPr id="13" name="Image 13"/>
-            <wp:cNvGraphicFramePr>
-              <a:graphicFrameLocks xmlns:a="http://schemas.openxmlformats.org/drawingml/2006/main" noChangeAspect="1"/>
-            </wp:cNvGraphicFramePr>
-            <a:graphic xmlns:a="http://schemas.openxmlformats.org/drawingml/2006/main">
-              <a:graphicData uri="http://schemas.openxmlformats.org/drawingml/2006/picture">
-                <pic:pic xmlns:pic="http://schemas.openxmlformats.org/drawingml/2006/picture">
-                  <pic:nvPicPr>
-                    <pic:cNvPr id="13" name="Image 13"/>
-                    <pic:cNvPicPr/>
-                  </pic:nvPicPr>
-                  <pic:blipFill>
-                    <a:blip r:embed="rId83">
-                      <a:extLst>
-                        <a:ext uri="{28A0092B-C50C-407E-A947-70E740481C1C}">
-                          <a14:useLocalDpi xmlns:a14="http://schemas.microsoft.com/office/drawing/2010/main" val="0"/>
-                        </a:ext>
-                      </a:extLst>
-                    </a:blip>
-                    <a:stretch>
-                      <a:fillRect/>
-                    </a:stretch>
-                  </pic:blipFill>
-                  <pic:spPr>
-                    <a:xfrm>
-                      <a:off x="0" y="0"/>
-                      <a:ext cx="5783724" cy="2137298"/>
-                    </a:xfrm>
-                    <a:prstGeom prst="rect">
-                      <a:avLst/>
-                    </a:prstGeom>
-                  </pic:spPr>
-                </pic:pic>
-              </a:graphicData>
-            </a:graphic>
-          </wp:inline>
-        </w:drawing>
-      </w:r>
-    </w:p>
-    <w:p>
-      <w:pPr>
-        <w:rPr>
-          <w:rFonts w:cs="Times New Roman"/>
-        </w:rPr>
-      </w:pPr>
-      <w:r>
-        <w:rPr>
-          <w:rFonts w:cs="Times New Roman"/>
-          <w:noProof/>
-        </w:rPr>
-        <w:lastRenderedPageBreak/>
-        <w:drawing>
-          <wp:anchor distT="0" distB="0" distL="114300" distR="114300" simplePos="0" relativeHeight="251682816" behindDoc="0" locked="0" layoutInCell="1" allowOverlap="1" wp14:anchorId="07ECFB43" wp14:editId="5DCC904F">
-            <wp:simplePos x="0" y="0"/>
-            <wp:positionH relativeFrom="margin">
-              <wp:align>left</wp:align>
-            </wp:positionH>
-            <wp:positionV relativeFrom="paragraph">
-              <wp:posOffset>434975</wp:posOffset>
-            </wp:positionV>
-            <wp:extent cx="1724660" cy="1704975"/>
-            <wp:effectExtent l="0" t="0" r="8890" b="9525"/>
-            <wp:wrapTopAndBottom/>
-            <wp:docPr id="57" name="Image 57"/>
-            <wp:cNvGraphicFramePr>
-              <a:graphicFrameLocks xmlns:a="http://schemas.openxmlformats.org/drawingml/2006/main" noChangeAspect="1"/>
-            </wp:cNvGraphicFramePr>
-            <a:graphic xmlns:a="http://schemas.openxmlformats.org/drawingml/2006/main">
-              <a:graphicData uri="http://schemas.openxmlformats.org/drawingml/2006/picture">
-                <pic:pic xmlns:pic="http://schemas.openxmlformats.org/drawingml/2006/picture">
-                  <pic:nvPicPr>
-                    <pic:cNvPr id="57" name="Image 57"/>
-                    <pic:cNvPicPr/>
-                  </pic:nvPicPr>
-                  <pic:blipFill>
-                    <a:blip r:embed="rId84" cstate="print">
-                      <a:extLst>
-                        <a:ext uri="{28A0092B-C50C-407E-A947-70E740481C1C}">
-                          <a14:useLocalDpi xmlns:a14="http://schemas.microsoft.com/office/drawing/2010/main" val="0"/>
-                        </a:ext>
-                      </a:extLst>
-                    </a:blip>
-                    <a:stretch>
-                      <a:fillRect/>
-                    </a:stretch>
-                  </pic:blipFill>
-                  <pic:spPr>
-                    <a:xfrm flipH="1">
-                      <a:off x="0" y="0"/>
-                      <a:ext cx="1724660" cy="1704975"/>
-                    </a:xfrm>
-                    <a:prstGeom prst="rect">
-                      <a:avLst/>
-                    </a:prstGeom>
-                  </pic:spPr>
-                </pic:pic>
-              </a:graphicData>
-            </a:graphic>
-            <wp14:sizeRelV relativeFrom="margin">
-              <wp14:pctHeight>0</wp14:pctHeight>
-            </wp14:sizeRelV>
-          </wp:anchor>
-        </w:drawing>
-      </w:r>
-      <w:r>
-        <w:rPr>
-          <w:rFonts w:cs="Times New Roman"/>
-          <w:noProof/>
-        </w:rPr>
-        <w:drawing>
-          <wp:anchor distT="0" distB="0" distL="114300" distR="114300" simplePos="0" relativeHeight="251683840" behindDoc="0" locked="0" layoutInCell="1" allowOverlap="1" wp14:anchorId="4050285D" wp14:editId="7056330F">
-            <wp:simplePos x="0" y="0"/>
-            <wp:positionH relativeFrom="margin">
-              <wp:posOffset>2995295</wp:posOffset>
-            </wp:positionH>
-            <wp:positionV relativeFrom="paragraph">
-              <wp:posOffset>473710</wp:posOffset>
-            </wp:positionV>
-            <wp:extent cx="2762250" cy="1534160"/>
-            <wp:effectExtent l="0" t="0" r="0" b="8890"/>
-            <wp:wrapTopAndBottom/>
-            <wp:docPr id="58" name="Image 58"/>
-            <wp:cNvGraphicFramePr>
-              <a:graphicFrameLocks xmlns:a="http://schemas.openxmlformats.org/drawingml/2006/main" noChangeAspect="1"/>
-            </wp:cNvGraphicFramePr>
-            <a:graphic xmlns:a="http://schemas.openxmlformats.org/drawingml/2006/main">
-              <a:graphicData uri="http://schemas.openxmlformats.org/drawingml/2006/picture">
-                <pic:pic xmlns:pic="http://schemas.openxmlformats.org/drawingml/2006/picture">
-                  <pic:nvPicPr>
-                    <pic:cNvPr id="58" name="Image 58"/>
-                    <pic:cNvPicPr/>
-                  </pic:nvPicPr>
-                  <pic:blipFill>
-                    <a:blip r:embed="rId85" cstate="print">
-                      <a:extLst>
-                        <a:ext uri="{28A0092B-C50C-407E-A947-70E740481C1C}">
-                          <a14:useLocalDpi xmlns:a14="http://schemas.microsoft.com/office/drawing/2010/main" val="0"/>
-                        </a:ext>
-                      </a:extLst>
-                    </a:blip>
-                    <a:stretch>
-                      <a:fillRect/>
-                    </a:stretch>
-                  </pic:blipFill>
-                  <pic:spPr>
-                    <a:xfrm>
-                      <a:off x="0" y="0"/>
-                      <a:ext cx="2762250" cy="1534160"/>
-                    </a:xfrm>
-                    <a:prstGeom prst="rect">
-                      <a:avLst/>
-                    </a:prstGeom>
-                  </pic:spPr>
-                </pic:pic>
-              </a:graphicData>
-            </a:graphic>
-            <wp14:sizeRelV relativeFrom="margin">
-              <wp14:pctHeight>0</wp14:pctHeight>
-            </wp14:sizeRelV>
-          </wp:anchor>
-        </w:drawing>
-      </w:r>
-      <w:r>
-        <w:rPr>
-          <w:rFonts w:cs="Times New Roman"/>
           <w:noProof/>
         </w:rPr>
         <mc:AlternateContent>
           <mc:Choice Requires="wps">
             <w:drawing>
-              <wp:anchor distT="0" distB="0" distL="114300" distR="114300" simplePos="0" relativeHeight="251699200" behindDoc="0" locked="0" layoutInCell="1" allowOverlap="1" wp14:anchorId="4C05498D" wp14:editId="5E4BA23C">
+              <wp:anchor distT="0" distB="0" distL="114300" distR="114300" simplePos="0" relativeHeight="251736064" behindDoc="0" locked="0" layoutInCell="1" allowOverlap="1" wp14:anchorId="400C5C44" wp14:editId="6B94DDCC">
                 <wp:simplePos x="0" y="0"/>
-                <wp:positionH relativeFrom="column">
-                  <wp:posOffset>2990242</wp:posOffset>
+                <wp:positionH relativeFrom="margin">
+                  <wp:posOffset>-204826</wp:posOffset>
                 </wp:positionH>
                 <wp:positionV relativeFrom="paragraph">
-                  <wp:posOffset>2221395</wp:posOffset>
+                  <wp:posOffset>6904939</wp:posOffset>
                 </wp:positionV>
-                <wp:extent cx="2874645" cy="635"/>
-                <wp:effectExtent l="0" t="0" r="1905" b="0"/>
+                <wp:extent cx="2347595" cy="635"/>
+                <wp:effectExtent l="0" t="0" r="0" b="0"/>
                 <wp:wrapTopAndBottom/>
-                <wp:docPr id="65" name="Zone de texte 65"/>
+                <wp:docPr id="93" name="Zone de texte 93"/>
                 <wp:cNvGraphicFramePr/>
                 <a:graphic xmlns:a="http://schemas.openxmlformats.org/drawingml/2006/main">
                   <a:graphicData uri="http://schemas.microsoft.com/office/word/2010/wordprocessingShape">
@@ -21048,7 +20527,7 @@
                       <wps:spPr>
                         <a:xfrm>
                           <a:off x="0" y="0"/>
-                          <a:ext cx="2874645" cy="635"/>
+                          <a:ext cx="2347595" cy="635"/>
                         </a:xfrm>
                         <a:prstGeom prst="rect">
                           <a:avLst/>
@@ -21065,16 +20544,15 @@
                           <w:p>
                             <w:pPr>
                               <w:pStyle w:val="Lgende"/>
+                              <w:jc w:val="center"/>
                               <w:rPr>
                                 <w:b/>
                                 <w:bCs/>
                                 <w:noProof/>
                                 <w:color w:val="auto"/>
-                                <w:sz w:val="28"/>
-                                <w:szCs w:val="20"/>
                               </w:rPr>
                             </w:pPr>
-                            <w:bookmarkStart w:id="164" w:name="_Toc199858043"/>
+                            <w:bookmarkStart w:id="164" w:name="_Toc199858046"/>
                             <w:r>
                               <w:rPr>
                                 <w:b/>
@@ -21144,7 +20622,7 @@
                                 <w:sz w:val="20"/>
                                 <w:szCs w:val="20"/>
                               </w:rPr>
-                              <w:t xml:space="preserve"> Histogramme de l'image avant l'égalisation</w:t>
+                              <w:t>: Image après l’égalisation d'histogramme</w:t>
                             </w:r>
                             <w:bookmarkEnd w:id="164"/>
                           </w:p>
@@ -21167,22 +20645,21 @@
           </mc:Choice>
           <mc:Fallback>
             <w:pict>
-              <v:shape w14:anchorId="4C05498D" id="Zone de texte 65" o:spid="_x0000_s1040" type="#_x0000_t202" style="position:absolute;left:0;text-align:left;margin-left:235.45pt;margin-top:174.9pt;width:226.35pt;height:.05pt;z-index:251699200;visibility:visible;mso-wrap-style:square;mso-width-percent:0;mso-wrap-distance-left:9pt;mso-wrap-distance-top:0;mso-wrap-distance-right:9pt;mso-wrap-distance-bottom:0;mso-position-horizontal:absolute;mso-position-horizontal-relative:text;mso-position-vertical:absolute;mso-position-vertical-relative:text;mso-width-percent:0;mso-width-relative:margin;v-text-anchor:top" o:gfxdata="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" stroked="f">
+              <v:shape w14:anchorId="400C5C44" id="Zone de texte 93" o:spid="_x0000_s1040" type="#_x0000_t202" style="position:absolute;left:0;text-align:left;margin-left:-16.15pt;margin-top:543.7pt;width:184.85pt;height:.05pt;z-index:251736064;visibility:visible;mso-wrap-style:square;mso-width-percent:0;mso-wrap-distance-left:9pt;mso-wrap-distance-top:0;mso-wrap-distance-right:9pt;mso-wrap-distance-bottom:0;mso-position-horizontal:absolute;mso-position-horizontal-relative:margin;mso-position-vertical:absolute;mso-position-vertical-relative:text;mso-width-percent:0;mso-width-relative:margin;v-text-anchor:top" o:gfxdata="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" stroked="f">
                 <v:textbox style="mso-fit-shape-to-text:t" inset="0,0,0,0">
                   <w:txbxContent>
                     <w:p>
                       <w:pPr>
                         <w:pStyle w:val="Lgende"/>
+                        <w:jc w:val="center"/>
                         <w:rPr>
                           <w:b/>
                           <w:bCs/>
                           <w:noProof/>
                           <w:color w:val="auto"/>
-                          <w:sz w:val="28"/>
-                          <w:szCs w:val="20"/>
                         </w:rPr>
                       </w:pPr>
-                      <w:bookmarkStart w:id="165" w:name="_Toc199858043"/>
+                      <w:bookmarkStart w:id="165" w:name="_Toc199858046"/>
                       <w:r>
                         <w:rPr>
                           <w:b/>
@@ -21252,13 +20729,13 @@
                           <w:sz w:val="20"/>
                           <w:szCs w:val="20"/>
                         </w:rPr>
-                        <w:t xml:space="preserve"> Histogramme de l'image avant l'égalisation</w:t>
+                        <w:t>: Image après l’égalisation d'histogramme</w:t>
                       </w:r>
                       <w:bookmarkEnd w:id="165"/>
                     </w:p>
                   </w:txbxContent>
                 </v:textbox>
-                <w10:wrap type="topAndBottom"/>
+                <w10:wrap type="topAndBottom" anchorx="margin"/>
               </v:shape>
             </w:pict>
           </mc:Fallback>
@@ -21269,21 +20746,137 @@
           <w:rFonts w:cs="Times New Roman"/>
           <w:noProof/>
         </w:rPr>
+        <w:drawing>
+          <wp:anchor distT="0" distB="0" distL="114300" distR="114300" simplePos="0" relativeHeight="251685888" behindDoc="0" locked="0" layoutInCell="1" allowOverlap="1" wp14:anchorId="6C153B26" wp14:editId="618E572B">
+            <wp:simplePos x="0" y="0"/>
+            <wp:positionH relativeFrom="margin">
+              <wp:align>right</wp:align>
+            </wp:positionH>
+            <wp:positionV relativeFrom="paragraph">
+              <wp:posOffset>5091100</wp:posOffset>
+            </wp:positionV>
+            <wp:extent cx="2473325" cy="1581785"/>
+            <wp:effectExtent l="0" t="0" r="3175" b="0"/>
+            <wp:wrapTopAndBottom/>
+            <wp:docPr id="60" name="Image 60"/>
+            <wp:cNvGraphicFramePr>
+              <a:graphicFrameLocks xmlns:a="http://schemas.openxmlformats.org/drawingml/2006/main" noChangeAspect="1"/>
+            </wp:cNvGraphicFramePr>
+            <a:graphic xmlns:a="http://schemas.openxmlformats.org/drawingml/2006/main">
+              <a:graphicData uri="http://schemas.openxmlformats.org/drawingml/2006/picture">
+                <pic:pic xmlns:pic="http://schemas.openxmlformats.org/drawingml/2006/picture">
+                  <pic:nvPicPr>
+                    <pic:cNvPr id="60" name="Image 60"/>
+                    <pic:cNvPicPr/>
+                  </pic:nvPicPr>
+                  <pic:blipFill>
+                    <a:blip r:embed="rId83" cstate="print">
+                      <a:extLst>
+                        <a:ext uri="{28A0092B-C50C-407E-A947-70E740481C1C}">
+                          <a14:useLocalDpi xmlns:a14="http://schemas.microsoft.com/office/drawing/2010/main" val="0"/>
+                        </a:ext>
+                      </a:extLst>
+                    </a:blip>
+                    <a:stretch>
+                      <a:fillRect/>
+                    </a:stretch>
+                  </pic:blipFill>
+                  <pic:spPr>
+                    <a:xfrm>
+                      <a:off x="0" y="0"/>
+                      <a:ext cx="2473325" cy="1581785"/>
+                    </a:xfrm>
+                    <a:prstGeom prst="rect">
+                      <a:avLst/>
+                    </a:prstGeom>
+                  </pic:spPr>
+                </pic:pic>
+              </a:graphicData>
+            </a:graphic>
+            <wp14:sizeRelH relativeFrom="margin">
+              <wp14:pctWidth>0</wp14:pctWidth>
+            </wp14:sizeRelH>
+            <wp14:sizeRelV relativeFrom="margin">
+              <wp14:pctHeight>0</wp14:pctHeight>
+            </wp14:sizeRelV>
+          </wp:anchor>
+        </w:drawing>
+      </w:r>
+      <w:r>
+        <w:rPr>
+          <w:rFonts w:cs="Times New Roman"/>
+          <w:noProof/>
+        </w:rPr>
+        <w:drawing>
+          <wp:anchor distT="0" distB="0" distL="114300" distR="114300" simplePos="0" relativeHeight="251684864" behindDoc="0" locked="0" layoutInCell="1" allowOverlap="1" wp14:anchorId="34BB00D9" wp14:editId="4443F033">
+            <wp:simplePos x="0" y="0"/>
+            <wp:positionH relativeFrom="margin">
+              <wp:posOffset>14173</wp:posOffset>
+            </wp:positionH>
+            <wp:positionV relativeFrom="paragraph">
+              <wp:posOffset>5108524</wp:posOffset>
+            </wp:positionV>
+            <wp:extent cx="1725191" cy="1743075"/>
+            <wp:effectExtent l="0" t="0" r="8890" b="0"/>
+            <wp:wrapTopAndBottom/>
+            <wp:docPr id="59" name="Image 59"/>
+            <wp:cNvGraphicFramePr>
+              <a:graphicFrameLocks xmlns:a="http://schemas.openxmlformats.org/drawingml/2006/main" noChangeAspect="1"/>
+            </wp:cNvGraphicFramePr>
+            <a:graphic xmlns:a="http://schemas.openxmlformats.org/drawingml/2006/main">
+              <a:graphicData uri="http://schemas.openxmlformats.org/drawingml/2006/picture">
+                <pic:pic xmlns:pic="http://schemas.openxmlformats.org/drawingml/2006/picture">
+                  <pic:nvPicPr>
+                    <pic:cNvPr id="59" name="Image 59"/>
+                    <pic:cNvPicPr/>
+                  </pic:nvPicPr>
+                  <pic:blipFill>
+                    <a:blip r:embed="rId84" cstate="print">
+                      <a:extLst>
+                        <a:ext uri="{28A0092B-C50C-407E-A947-70E740481C1C}">
+                          <a14:useLocalDpi xmlns:a14="http://schemas.microsoft.com/office/drawing/2010/main" val="0"/>
+                        </a:ext>
+                      </a:extLst>
+                    </a:blip>
+                    <a:stretch>
+                      <a:fillRect/>
+                    </a:stretch>
+                  </pic:blipFill>
+                  <pic:spPr>
+                    <a:xfrm>
+                      <a:off x="0" y="0"/>
+                      <a:ext cx="1725191" cy="1743075"/>
+                    </a:xfrm>
+                    <a:prstGeom prst="rect">
+                      <a:avLst/>
+                    </a:prstGeom>
+                  </pic:spPr>
+                </pic:pic>
+              </a:graphicData>
+            </a:graphic>
+          </wp:anchor>
+        </w:drawing>
+      </w:r>
+      <w:r>
+        <w:rPr>
+          <w:rFonts w:cs="Times New Roman"/>
+          <w:noProof/>
+        </w:rPr>
         <mc:AlternateContent>
           <mc:Choice Requires="wps">
             <w:drawing>
-              <wp:anchor distT="0" distB="0" distL="114300" distR="114300" simplePos="0" relativeHeight="251701248" behindDoc="0" locked="0" layoutInCell="1" allowOverlap="1" wp14:anchorId="26C09F85" wp14:editId="37365D44">
+              <wp:anchor distT="0" distB="0" distL="114300" distR="114300" simplePos="0" relativeHeight="251704320" behindDoc="0" locked="0" layoutInCell="1" allowOverlap="1" wp14:anchorId="13544CF3" wp14:editId="58210DA2">
                 <wp:simplePos x="0" y="0"/>
                 <wp:positionH relativeFrom="margin">
-                  <wp:align>left</wp:align>
+                  <wp:align>right</wp:align>
                 </wp:positionH>
                 <wp:positionV relativeFrom="paragraph">
-                  <wp:posOffset>2274211</wp:posOffset>
+                  <wp:posOffset>2199767</wp:posOffset>
                 </wp:positionV>
-                <wp:extent cx="2296795" cy="635"/>
-                <wp:effectExtent l="0" t="0" r="8255" b="0"/>
+                <wp:extent cx="5760720" cy="635"/>
+                <wp:effectExtent l="0" t="0" r="0" b="0"/>
                 <wp:wrapTopAndBottom/>
-                <wp:docPr id="66" name="Zone de texte 66"/>
+                <wp:docPr id="56" name="Zone de texte 56"/>
                 <wp:cNvGraphicFramePr/>
                 <a:graphic xmlns:a="http://schemas.openxmlformats.org/drawingml/2006/main">
                   <a:graphicData uri="http://schemas.microsoft.com/office/word/2010/wordprocessingShape">
@@ -21292,7 +20885,7 @@
                       <wps:spPr>
                         <a:xfrm>
                           <a:off x="0" y="0"/>
-                          <a:ext cx="2296795" cy="635"/>
+                          <a:ext cx="5760720" cy="635"/>
                         </a:xfrm>
                         <a:prstGeom prst="rect">
                           <a:avLst/>
@@ -21309,16 +20902,17 @@
                           <w:p>
                             <w:pPr>
                               <w:pStyle w:val="Lgende"/>
+                              <w:jc w:val="center"/>
                               <w:rPr>
                                 <w:b/>
                                 <w:bCs/>
                                 <w:noProof/>
                                 <w:color w:val="auto"/>
-                                <w:sz w:val="28"/>
+                                <w:sz w:val="20"/>
                                 <w:szCs w:val="20"/>
                               </w:rPr>
                             </w:pPr>
-                            <w:bookmarkStart w:id="166" w:name="_Toc199858044"/>
+                            <w:bookmarkStart w:id="166" w:name="_Toc199858042"/>
                             <w:r>
                               <w:rPr>
                                 <w:b/>
@@ -21388,7 +20982,7 @@
                                 <w:sz w:val="20"/>
                                 <w:szCs w:val="20"/>
                               </w:rPr>
-                              <w:t xml:space="preserve"> Image avant l’égalisation d’histogramme</w:t>
+                              <w:t> : Aperçu de code de la classe égalisation d’histogramme</w:t>
                             </w:r>
                             <w:bookmarkEnd w:id="166"/>
                           </w:p>
@@ -21403,30 +20997,28 @@
                     </wps:wsp>
                   </a:graphicData>
                 </a:graphic>
-                <wp14:sizeRelH relativeFrom="margin">
-                  <wp14:pctWidth>0</wp14:pctWidth>
-                </wp14:sizeRelH>
               </wp:anchor>
             </w:drawing>
           </mc:Choice>
           <mc:Fallback>
             <w:pict>
-              <v:shape w14:anchorId="26C09F85" id="Zone de texte 66" o:spid="_x0000_s1041" type="#_x0000_t202" style="position:absolute;left:0;text-align:left;margin-left:0;margin-top:179.05pt;width:180.85pt;height:.05pt;z-index:251701248;visibility:visible;mso-wrap-style:square;mso-width-percent:0;mso-wrap-distance-left:9pt;mso-wrap-distance-top:0;mso-wrap-distance-right:9pt;mso-wrap-distance-bottom:0;mso-position-horizontal:left;mso-position-horizontal-relative:margin;mso-position-vertical:absolute;mso-position-vertical-relative:text;mso-width-percent:0;mso-width-relative:margin;v-text-anchor:top" o:gfxdata="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" stroked="f">
+              <v:shape w14:anchorId="13544CF3" id="Zone de texte 56" o:spid="_x0000_s1041" type="#_x0000_t202" style="position:absolute;left:0;text-align:left;margin-left:402.4pt;margin-top:173.2pt;width:453.6pt;height:.05pt;z-index:251704320;visibility:visible;mso-wrap-style:square;mso-wrap-distance-left:9pt;mso-wrap-distance-top:0;mso-wrap-distance-right:9pt;mso-wrap-distance-bottom:0;mso-position-horizontal:right;mso-position-horizontal-relative:margin;mso-position-vertical:absolute;mso-position-vertical-relative:text;v-text-anchor:top" o:gfxdata="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" stroked="f">
                 <v:textbox style="mso-fit-shape-to-text:t" inset="0,0,0,0">
                   <w:txbxContent>
                     <w:p>
                       <w:pPr>
                         <w:pStyle w:val="Lgende"/>
+                        <w:jc w:val="center"/>
                         <w:rPr>
                           <w:b/>
                           <w:bCs/>
                           <w:noProof/>
                           <w:color w:val="auto"/>
-                          <w:sz w:val="28"/>
+                          <w:sz w:val="20"/>
                           <w:szCs w:val="20"/>
                         </w:rPr>
                       </w:pPr>
-                      <w:bookmarkStart w:id="167" w:name="_Toc199858044"/>
+                      <w:bookmarkStart w:id="167" w:name="_Toc199858042"/>
                       <w:r>
                         <w:rPr>
                           <w:b/>
@@ -21496,7 +21088,7 @@
                           <w:sz w:val="20"/>
                           <w:szCs w:val="20"/>
                         </w:rPr>
-                        <w:t xml:space="preserve"> Image avant l’égalisation d’histogramme</w:t>
+                        <w:t> : Aperçu de code de la classe égalisation d’histogramme</w:t>
                       </w:r>
                       <w:bookmarkEnd w:id="167"/>
                     </w:p>
@@ -21508,13 +21100,178 @@
           </mc:Fallback>
         </mc:AlternateContent>
       </w:r>
-    </w:p>
-    <w:p>
-      <w:pPr>
-        <w:rPr>
-          <w:rFonts w:cs="Times New Roman"/>
-        </w:rPr>
-      </w:pPr>
+      <w:r>
+        <w:rPr>
+          <w:rFonts w:cs="Times New Roman"/>
+          <w:b/>
+          <w:bCs/>
+          <w:noProof/>
+        </w:rPr>
+        <w:drawing>
+          <wp:inline distT="0" distB="0" distL="0" distR="0" wp14:anchorId="3B708FBC" wp14:editId="3098C5D9">
+            <wp:extent cx="5760522" cy="2128724"/>
+            <wp:effectExtent l="0" t="0" r="0" b="5080"/>
+            <wp:docPr id="13" name="Image 13"/>
+            <wp:cNvGraphicFramePr>
+              <a:graphicFrameLocks xmlns:a="http://schemas.openxmlformats.org/drawingml/2006/main" noChangeAspect="1"/>
+            </wp:cNvGraphicFramePr>
+            <a:graphic xmlns:a="http://schemas.openxmlformats.org/drawingml/2006/main">
+              <a:graphicData uri="http://schemas.openxmlformats.org/drawingml/2006/picture">
+                <pic:pic xmlns:pic="http://schemas.openxmlformats.org/drawingml/2006/picture">
+                  <pic:nvPicPr>
+                    <pic:cNvPr id="13" name="Image 13"/>
+                    <pic:cNvPicPr/>
+                  </pic:nvPicPr>
+                  <pic:blipFill>
+                    <a:blip r:embed="rId85">
+                      <a:extLst>
+                        <a:ext uri="{28A0092B-C50C-407E-A947-70E740481C1C}">
+                          <a14:useLocalDpi xmlns:a14="http://schemas.microsoft.com/office/drawing/2010/main" val="0"/>
+                        </a:ext>
+                      </a:extLst>
+                    </a:blip>
+                    <a:stretch>
+                      <a:fillRect/>
+                    </a:stretch>
+                  </pic:blipFill>
+                  <pic:spPr>
+                    <a:xfrm>
+                      <a:off x="0" y="0"/>
+                      <a:ext cx="5783724" cy="2137298"/>
+                    </a:xfrm>
+                    <a:prstGeom prst="rect">
+                      <a:avLst/>
+                    </a:prstGeom>
+                  </pic:spPr>
+                </pic:pic>
+              </a:graphicData>
+            </a:graphic>
+          </wp:inline>
+        </w:drawing>
+      </w:r>
+    </w:p>
+    <w:p>
+      <w:pPr>
+        <w:rPr>
+          <w:rFonts w:cs="Times New Roman"/>
+        </w:rPr>
+      </w:pPr>
+      <w:r>
+        <w:rPr>
+          <w:rFonts w:cs="Times New Roman"/>
+          <w:noProof/>
+        </w:rPr>
+        <w:drawing>
+          <wp:anchor distT="0" distB="0" distL="114300" distR="114300" simplePos="0" relativeHeight="251682816" behindDoc="0" locked="0" layoutInCell="1" allowOverlap="1" wp14:anchorId="07ECFB43" wp14:editId="5DCC904F">
+            <wp:simplePos x="0" y="0"/>
+            <wp:positionH relativeFrom="margin">
+              <wp:align>left</wp:align>
+            </wp:positionH>
+            <wp:positionV relativeFrom="paragraph">
+              <wp:posOffset>434975</wp:posOffset>
+            </wp:positionV>
+            <wp:extent cx="1724660" cy="1704975"/>
+            <wp:effectExtent l="0" t="0" r="8890" b="9525"/>
+            <wp:wrapTopAndBottom/>
+            <wp:docPr id="57" name="Image 57"/>
+            <wp:cNvGraphicFramePr>
+              <a:graphicFrameLocks xmlns:a="http://schemas.openxmlformats.org/drawingml/2006/main" noChangeAspect="1"/>
+            </wp:cNvGraphicFramePr>
+            <a:graphic xmlns:a="http://schemas.openxmlformats.org/drawingml/2006/main">
+              <a:graphicData uri="http://schemas.openxmlformats.org/drawingml/2006/picture">
+                <pic:pic xmlns:pic="http://schemas.openxmlformats.org/drawingml/2006/picture">
+                  <pic:nvPicPr>
+                    <pic:cNvPr id="57" name="Image 57"/>
+                    <pic:cNvPicPr/>
+                  </pic:nvPicPr>
+                  <pic:blipFill>
+                    <a:blip r:embed="rId86" cstate="print">
+                      <a:extLst>
+                        <a:ext uri="{28A0092B-C50C-407E-A947-70E740481C1C}">
+                          <a14:useLocalDpi xmlns:a14="http://schemas.microsoft.com/office/drawing/2010/main" val="0"/>
+                        </a:ext>
+                      </a:extLst>
+                    </a:blip>
+                    <a:stretch>
+                      <a:fillRect/>
+                    </a:stretch>
+                  </pic:blipFill>
+                  <pic:spPr>
+                    <a:xfrm flipH="1">
+                      <a:off x="0" y="0"/>
+                      <a:ext cx="1724660" cy="1704975"/>
+                    </a:xfrm>
+                    <a:prstGeom prst="rect">
+                      <a:avLst/>
+                    </a:prstGeom>
+                  </pic:spPr>
+                </pic:pic>
+              </a:graphicData>
+            </a:graphic>
+            <wp14:sizeRelV relativeFrom="margin">
+              <wp14:pctHeight>0</wp14:pctHeight>
+            </wp14:sizeRelV>
+          </wp:anchor>
+        </w:drawing>
+      </w:r>
+      <w:r>
+        <w:rPr>
+          <w:rFonts w:cs="Times New Roman"/>
+          <w:noProof/>
+        </w:rPr>
+        <w:drawing>
+          <wp:anchor distT="0" distB="0" distL="114300" distR="114300" simplePos="0" relativeHeight="251683840" behindDoc="0" locked="0" layoutInCell="1" allowOverlap="1" wp14:anchorId="4050285D" wp14:editId="7056330F">
+            <wp:simplePos x="0" y="0"/>
+            <wp:positionH relativeFrom="margin">
+              <wp:posOffset>2995295</wp:posOffset>
+            </wp:positionH>
+            <wp:positionV relativeFrom="paragraph">
+              <wp:posOffset>473710</wp:posOffset>
+            </wp:positionV>
+            <wp:extent cx="2762250" cy="1534160"/>
+            <wp:effectExtent l="0" t="0" r="0" b="8890"/>
+            <wp:wrapTopAndBottom/>
+            <wp:docPr id="58" name="Image 58"/>
+            <wp:cNvGraphicFramePr>
+              <a:graphicFrameLocks xmlns:a="http://schemas.openxmlformats.org/drawingml/2006/main" noChangeAspect="1"/>
+            </wp:cNvGraphicFramePr>
+            <a:graphic xmlns:a="http://schemas.openxmlformats.org/drawingml/2006/main">
+              <a:graphicData uri="http://schemas.openxmlformats.org/drawingml/2006/picture">
+                <pic:pic xmlns:pic="http://schemas.openxmlformats.org/drawingml/2006/picture">
+                  <pic:nvPicPr>
+                    <pic:cNvPr id="58" name="Image 58"/>
+                    <pic:cNvPicPr/>
+                  </pic:nvPicPr>
+                  <pic:blipFill>
+                    <a:blip r:embed="rId87" cstate="print">
+                      <a:extLst>
+                        <a:ext uri="{28A0092B-C50C-407E-A947-70E740481C1C}">
+                          <a14:useLocalDpi xmlns:a14="http://schemas.microsoft.com/office/drawing/2010/main" val="0"/>
+                        </a:ext>
+                      </a:extLst>
+                    </a:blip>
+                    <a:stretch>
+                      <a:fillRect/>
+                    </a:stretch>
+                  </pic:blipFill>
+                  <pic:spPr>
+                    <a:xfrm>
+                      <a:off x="0" y="0"/>
+                      <a:ext cx="2762250" cy="1534160"/>
+                    </a:xfrm>
+                    <a:prstGeom prst="rect">
+                      <a:avLst/>
+                    </a:prstGeom>
+                  </pic:spPr>
+                </pic:pic>
+              </a:graphicData>
+            </a:graphic>
+            <wp14:sizeRelV relativeFrom="margin">
+              <wp14:pctHeight>0</wp14:pctHeight>
+            </wp14:sizeRelV>
+          </wp:anchor>
+        </w:drawing>
+      </w:r>
       <w:r>
         <w:rPr>
           <w:rFonts w:cs="Times New Roman"/>
@@ -21523,18 +21280,18 @@
         <mc:AlternateContent>
           <mc:Choice Requires="wps">
             <w:drawing>
-              <wp:anchor distT="0" distB="0" distL="114300" distR="114300" simplePos="0" relativeHeight="251734016" behindDoc="0" locked="0" layoutInCell="1" allowOverlap="1" wp14:anchorId="62F93B17" wp14:editId="3BE5B674">
+              <wp:anchor distT="0" distB="0" distL="114300" distR="114300" simplePos="0" relativeHeight="251699200" behindDoc="0" locked="0" layoutInCell="1" allowOverlap="1" wp14:anchorId="4C05498D" wp14:editId="5E4BA23C">
                 <wp:simplePos x="0" y="0"/>
-                <wp:positionH relativeFrom="margin">
-                  <wp:align>right</wp:align>
+                <wp:positionH relativeFrom="column">
+                  <wp:posOffset>2990242</wp:posOffset>
                 </wp:positionH>
                 <wp:positionV relativeFrom="paragraph">
-                  <wp:posOffset>4676030</wp:posOffset>
+                  <wp:posOffset>2221395</wp:posOffset>
                 </wp:positionV>
-                <wp:extent cx="2473325" cy="635"/>
-                <wp:effectExtent l="0" t="0" r="3175" b="0"/>
+                <wp:extent cx="2874645" cy="635"/>
+                <wp:effectExtent l="0" t="0" r="1905" b="0"/>
                 <wp:wrapTopAndBottom/>
-                <wp:docPr id="92" name="Zone de texte 92"/>
+                <wp:docPr id="65" name="Zone de texte 65"/>
                 <wp:cNvGraphicFramePr/>
                 <a:graphic xmlns:a="http://schemas.openxmlformats.org/drawingml/2006/main">
                   <a:graphicData uri="http://schemas.microsoft.com/office/word/2010/wordprocessingShape">
@@ -21543,7 +21300,7 @@
                       <wps:spPr>
                         <a:xfrm>
                           <a:off x="0" y="0"/>
-                          <a:ext cx="2473325" cy="635"/>
+                          <a:ext cx="2874645" cy="635"/>
                         </a:xfrm>
                         <a:prstGeom prst="rect">
                           <a:avLst/>
@@ -21570,7 +21327,7 @@
                                 <w:szCs w:val="20"/>
                               </w:rPr>
                             </w:pPr>
-                            <w:bookmarkStart w:id="168" w:name="_Toc199858045"/>
+                            <w:bookmarkStart w:id="168" w:name="_Toc199858043"/>
                             <w:r>
                               <w:rPr>
                                 <w:b/>
@@ -21640,7 +21397,7 @@
                                 <w:sz w:val="20"/>
                                 <w:szCs w:val="20"/>
                               </w:rPr>
-                              <w:t>: Histogramme de l’image après l’égalisation</w:t>
+                              <w:t xml:space="preserve"> Histogramme de l'image avant l'égalisation</w:t>
                             </w:r>
                             <w:bookmarkEnd w:id="168"/>
                           </w:p>
@@ -21655,12 +21412,15 @@
                     </wps:wsp>
                   </a:graphicData>
                 </a:graphic>
+                <wp14:sizeRelH relativeFrom="margin">
+                  <wp14:pctWidth>0</wp14:pctWidth>
+                </wp14:sizeRelH>
               </wp:anchor>
             </w:drawing>
           </mc:Choice>
           <mc:Fallback>
             <w:pict>
-              <v:shape w14:anchorId="62F93B17" id="Zone de texte 92" o:spid="_x0000_s1042" type="#_x0000_t202" style="position:absolute;left:0;text-align:left;margin-left:143.55pt;margin-top:368.2pt;width:194.75pt;height:.05pt;z-index:251734016;visibility:visible;mso-wrap-style:square;mso-wrap-distance-left:9pt;mso-wrap-distance-top:0;mso-wrap-distance-right:9pt;mso-wrap-distance-bottom:0;mso-position-horizontal:right;mso-position-horizontal-relative:margin;mso-position-vertical:absolute;mso-position-vertical-relative:text;v-text-anchor:top" o:gfxdata="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" stroked="f">
+              <v:shape w14:anchorId="4C05498D" id="Zone de texte 65" o:spid="_x0000_s1042" type="#_x0000_t202" style="position:absolute;left:0;text-align:left;margin-left:235.45pt;margin-top:174.9pt;width:226.35pt;height:.05pt;z-index:251699200;visibility:visible;mso-wrap-style:square;mso-width-percent:0;mso-wrap-distance-left:9pt;mso-wrap-distance-top:0;mso-wrap-distance-right:9pt;mso-wrap-distance-bottom:0;mso-position-horizontal:absolute;mso-position-horizontal-relative:text;mso-position-vertical:absolute;mso-position-vertical-relative:text;mso-width-percent:0;mso-width-relative:margin;v-text-anchor:top" o:gfxdata="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" stroked="f">
                 <v:textbox style="mso-fit-shape-to-text:t" inset="0,0,0,0">
                   <w:txbxContent>
                     <w:p>
@@ -21676,7 +21436,7 @@
                           <w:szCs w:val="20"/>
                         </w:rPr>
                       </w:pPr>
-                      <w:bookmarkStart w:id="169" w:name="_Toc199858045"/>
+                      <w:bookmarkStart w:id="169" w:name="_Toc199858043"/>
                       <w:r>
                         <w:rPr>
                           <w:b/>
@@ -21746,13 +21506,13 @@
                           <w:sz w:val="20"/>
                           <w:szCs w:val="20"/>
                         </w:rPr>
-                        <w:t>: Histogramme de l’image après l’égalisation</w:t>
+                        <w:t xml:space="preserve"> Histogramme de l'image avant l'égalisation</w:t>
                       </w:r>
                       <w:bookmarkEnd w:id="169"/>
                     </w:p>
                   </w:txbxContent>
                 </v:textbox>
-                <w10:wrap type="topAndBottom" anchorx="margin"/>
+                <w10:wrap type="topAndBottom"/>
               </v:shape>
             </w:pict>
           </mc:Fallback>
@@ -21763,82 +21523,21 @@
           <w:rFonts w:cs="Times New Roman"/>
           <w:noProof/>
         </w:rPr>
-        <w:drawing>
-          <wp:anchor distT="0" distB="0" distL="114300" distR="114300" simplePos="0" relativeHeight="251685888" behindDoc="0" locked="0" layoutInCell="1" allowOverlap="1" wp14:anchorId="6C153B26" wp14:editId="657D6254">
-            <wp:simplePos x="0" y="0"/>
-            <wp:positionH relativeFrom="margin">
-              <wp:align>right</wp:align>
-            </wp:positionH>
-            <wp:positionV relativeFrom="paragraph">
-              <wp:posOffset>2879394</wp:posOffset>
-            </wp:positionV>
-            <wp:extent cx="2473325" cy="1581785"/>
-            <wp:effectExtent l="0" t="0" r="3175" b="0"/>
-            <wp:wrapTopAndBottom/>
-            <wp:docPr id="60" name="Image 60"/>
-            <wp:cNvGraphicFramePr>
-              <a:graphicFrameLocks xmlns:a="http://schemas.openxmlformats.org/drawingml/2006/main" noChangeAspect="1"/>
-            </wp:cNvGraphicFramePr>
-            <a:graphic xmlns:a="http://schemas.openxmlformats.org/drawingml/2006/main">
-              <a:graphicData uri="http://schemas.openxmlformats.org/drawingml/2006/picture">
-                <pic:pic xmlns:pic="http://schemas.openxmlformats.org/drawingml/2006/picture">
-                  <pic:nvPicPr>
-                    <pic:cNvPr id="60" name="Image 60"/>
-                    <pic:cNvPicPr/>
-                  </pic:nvPicPr>
-                  <pic:blipFill>
-                    <a:blip r:embed="rId86" cstate="print">
-                      <a:extLst>
-                        <a:ext uri="{28A0092B-C50C-407E-A947-70E740481C1C}">
-                          <a14:useLocalDpi xmlns:a14="http://schemas.microsoft.com/office/drawing/2010/main" val="0"/>
-                        </a:ext>
-                      </a:extLst>
-                    </a:blip>
-                    <a:stretch>
-                      <a:fillRect/>
-                    </a:stretch>
-                  </pic:blipFill>
-                  <pic:spPr>
-                    <a:xfrm>
-                      <a:off x="0" y="0"/>
-                      <a:ext cx="2473325" cy="1581785"/>
-                    </a:xfrm>
-                    <a:prstGeom prst="rect">
-                      <a:avLst/>
-                    </a:prstGeom>
-                  </pic:spPr>
-                </pic:pic>
-              </a:graphicData>
-            </a:graphic>
-            <wp14:sizeRelH relativeFrom="margin">
-              <wp14:pctWidth>0</wp14:pctWidth>
-            </wp14:sizeRelH>
-            <wp14:sizeRelV relativeFrom="margin">
-              <wp14:pctHeight>0</wp14:pctHeight>
-            </wp14:sizeRelV>
-          </wp:anchor>
-        </w:drawing>
-      </w:r>
-      <w:r>
-        <w:rPr>
-          <w:rFonts w:cs="Times New Roman"/>
-          <w:noProof/>
-        </w:rPr>
         <mc:AlternateContent>
           <mc:Choice Requires="wps">
             <w:drawing>
-              <wp:anchor distT="0" distB="0" distL="114300" distR="114300" simplePos="0" relativeHeight="251736064" behindDoc="0" locked="0" layoutInCell="1" allowOverlap="1" wp14:anchorId="400C5C44" wp14:editId="5FCEE6B4">
+              <wp:anchor distT="0" distB="0" distL="114300" distR="114300" simplePos="0" relativeHeight="251701248" behindDoc="0" locked="0" layoutInCell="1" allowOverlap="1" wp14:anchorId="26C09F85" wp14:editId="37365D44">
                 <wp:simplePos x="0" y="0"/>
                 <wp:positionH relativeFrom="margin">
                   <wp:align>left</wp:align>
                 </wp:positionH>
                 <wp:positionV relativeFrom="paragraph">
-                  <wp:posOffset>4689392</wp:posOffset>
+                  <wp:posOffset>2274211</wp:posOffset>
                 </wp:positionV>
-                <wp:extent cx="2574925" cy="635"/>
-                <wp:effectExtent l="0" t="0" r="0" b="0"/>
+                <wp:extent cx="2296795" cy="635"/>
+                <wp:effectExtent l="0" t="0" r="8255" b="0"/>
                 <wp:wrapTopAndBottom/>
-                <wp:docPr id="93" name="Zone de texte 93"/>
+                <wp:docPr id="66" name="Zone de texte 66"/>
                 <wp:cNvGraphicFramePr/>
                 <a:graphic xmlns:a="http://schemas.openxmlformats.org/drawingml/2006/main">
                   <a:graphicData uri="http://schemas.microsoft.com/office/word/2010/wordprocessingShape">
@@ -21847,7 +21546,7 @@
                       <wps:spPr>
                         <a:xfrm>
                           <a:off x="0" y="0"/>
-                          <a:ext cx="2574925" cy="635"/>
+                          <a:ext cx="2296795" cy="635"/>
                         </a:xfrm>
                         <a:prstGeom prst="rect">
                           <a:avLst/>
@@ -21864,14 +21563,17 @@
                           <w:p>
                             <w:pPr>
                               <w:pStyle w:val="Lgende"/>
+                              <w:jc w:val="center"/>
                               <w:rPr>
                                 <w:b/>
                                 <w:bCs/>
                                 <w:noProof/>
                                 <w:color w:val="auto"/>
+                                <w:sz w:val="28"/>
+                                <w:szCs w:val="20"/>
                               </w:rPr>
                             </w:pPr>
-                            <w:bookmarkStart w:id="170" w:name="_Toc199858046"/>
+                            <w:bookmarkStart w:id="170" w:name="_Toc199858044"/>
                             <w:r>
                               <w:rPr>
                                 <w:b/>
@@ -21941,7 +21643,7 @@
                                 <w:sz w:val="20"/>
                                 <w:szCs w:val="20"/>
                               </w:rPr>
-                              <w:t>: Image après l’égalisation d'histogramme</w:t>
+                              <w:t xml:space="preserve"> Image avant l’égalisation d’histogramme</w:t>
                             </w:r>
                             <w:bookmarkEnd w:id="170"/>
                           </w:p>
@@ -21964,20 +21666,23 @@
           </mc:Choice>
           <mc:Fallback>
             <w:pict>
-              <v:shape w14:anchorId="400C5C44" id="Zone de texte 93" o:spid="_x0000_s1043" type="#_x0000_t202" style="position:absolute;left:0;text-align:left;margin-left:0;margin-top:369.25pt;width:202.75pt;height:.05pt;z-index:251736064;visibility:visible;mso-wrap-style:square;mso-width-percent:0;mso-wrap-distance-left:9pt;mso-wrap-distance-top:0;mso-wrap-distance-right:9pt;mso-wrap-distance-bottom:0;mso-position-horizontal:left;mso-position-horizontal-relative:margin;mso-position-vertical:absolute;mso-position-vertical-relative:text;mso-width-percent:0;mso-width-relative:margin;v-text-anchor:top" o:gfxdata="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" stroked="f">
+              <v:shape w14:anchorId="26C09F85" id="Zone de texte 66" o:spid="_x0000_s1043" type="#_x0000_t202" style="position:absolute;left:0;text-align:left;margin-left:0;margin-top:179.05pt;width:180.85pt;height:.05pt;z-index:251701248;visibility:visible;mso-wrap-style:square;mso-width-percent:0;mso-wrap-distance-left:9pt;mso-wrap-distance-top:0;mso-wrap-distance-right:9pt;mso-wrap-distance-bottom:0;mso-position-horizontal:left;mso-position-horizontal-relative:margin;mso-position-vertical:absolute;mso-position-vertical-relative:text;mso-width-percent:0;mso-width-relative:margin;v-text-anchor:top" o:gfxdata="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" stroked="f">
                 <v:textbox style="mso-fit-shape-to-text:t" inset="0,0,0,0">
                   <w:txbxContent>
                     <w:p>
                       <w:pPr>
                         <w:pStyle w:val="Lgende"/>
+                        <w:jc w:val="center"/>
                         <w:rPr>
                           <w:b/>
                           <w:bCs/>
                           <w:noProof/>
                           <w:color w:val="auto"/>
+                          <w:sz w:val="28"/>
+                          <w:szCs w:val="20"/>
                         </w:rPr>
                       </w:pPr>
-                      <w:bookmarkStart w:id="171" w:name="_Toc199858046"/>
+                      <w:bookmarkStart w:id="171" w:name="_Toc199858044"/>
                       <w:r>
                         <w:rPr>
                           <w:b/>
@@ -22047,7 +21752,7 @@
                           <w:sz w:val="20"/>
                           <w:szCs w:val="20"/>
                         </w:rPr>
-                        <w:t>: Image après l’égalisation d'histogramme</w:t>
+                        <w:t xml:space="preserve"> Image avant l’égalisation d’histogramme</w:t>
                       </w:r>
                       <w:bookmarkEnd w:id="171"/>
                     </w:p>
@@ -22059,72 +21764,46 @@
           </mc:Fallback>
         </mc:AlternateContent>
       </w:r>
-      <w:r>
-        <w:rPr>
-          <w:rFonts w:cs="Times New Roman"/>
-          <w:noProof/>
-        </w:rPr>
-        <w:drawing>
-          <wp:anchor distT="0" distB="0" distL="114300" distR="114300" simplePos="0" relativeHeight="251684864" behindDoc="0" locked="0" layoutInCell="1" allowOverlap="1" wp14:anchorId="34BB00D9" wp14:editId="7B3FD63A">
-            <wp:simplePos x="0" y="0"/>
-            <wp:positionH relativeFrom="margin">
-              <wp:align>left</wp:align>
-            </wp:positionH>
-            <wp:positionV relativeFrom="paragraph">
-              <wp:posOffset>2808384</wp:posOffset>
-            </wp:positionV>
-            <wp:extent cx="1725191" cy="1743075"/>
-            <wp:effectExtent l="0" t="0" r="8890" b="0"/>
-            <wp:wrapTopAndBottom/>
-            <wp:docPr id="59" name="Image 59"/>
-            <wp:cNvGraphicFramePr>
-              <a:graphicFrameLocks xmlns:a="http://schemas.openxmlformats.org/drawingml/2006/main" noChangeAspect="1"/>
-            </wp:cNvGraphicFramePr>
-            <a:graphic xmlns:a="http://schemas.openxmlformats.org/drawingml/2006/main">
-              <a:graphicData uri="http://schemas.openxmlformats.org/drawingml/2006/picture">
-                <pic:pic xmlns:pic="http://schemas.openxmlformats.org/drawingml/2006/picture">
-                  <pic:nvPicPr>
-                    <pic:cNvPr id="59" name="Image 59"/>
-                    <pic:cNvPicPr/>
-                  </pic:nvPicPr>
-                  <pic:blipFill>
-                    <a:blip r:embed="rId87" cstate="print">
-                      <a:extLst>
-                        <a:ext uri="{28A0092B-C50C-407E-A947-70E740481C1C}">
-                          <a14:useLocalDpi xmlns:a14="http://schemas.microsoft.com/office/drawing/2010/main" val="0"/>
-                        </a:ext>
-                      </a:extLst>
-                    </a:blip>
-                    <a:stretch>
-                      <a:fillRect/>
-                    </a:stretch>
-                  </pic:blipFill>
-                  <pic:spPr>
-                    <a:xfrm>
-                      <a:off x="0" y="0"/>
-                      <a:ext cx="1725191" cy="1743075"/>
-                    </a:xfrm>
-                    <a:prstGeom prst="rect">
-                      <a:avLst/>
-                    </a:prstGeom>
-                  </pic:spPr>
-                </pic:pic>
-              </a:graphicData>
-            </a:graphic>
-          </wp:anchor>
-        </w:drawing>
-      </w:r>
-    </w:p>
-    <w:p>
-      <w:pPr>
-        <w:rPr>
-          <w:rFonts w:cs="Times New Roman"/>
-        </w:rPr>
-      </w:pPr>
-      <w:r>
-        <w:rPr>
-          <w:rFonts w:cs="Times New Roman"/>
-        </w:rPr>
+    </w:p>
+    <w:p>
+      <w:pPr>
+        <w:rPr>
+          <w:rFonts w:cs="Times New Roman"/>
+        </w:rPr>
+      </w:pPr>
+    </w:p>
+    <w:p>
+      <w:pPr>
+        <w:rPr>
+          <w:rFonts w:cs="Times New Roman"/>
+        </w:rPr>
+      </w:pPr>
+    </w:p>
+    <w:p>
+      <w:pPr>
+        <w:rPr>
+          <w:rFonts w:cs="Times New Roman"/>
+        </w:rPr>
+      </w:pPr>
+    </w:p>
+    <w:p>
+      <w:pPr>
+        <w:rPr>
+          <w:rFonts w:cs="Times New Roman"/>
+        </w:rPr>
+      </w:pPr>
+    </w:p>
+    <w:p>
+      <w:pPr>
+        <w:rPr>
+          <w:rFonts w:cs="Times New Roman"/>
+        </w:rPr>
+      </w:pPr>
+      <w:r>
+        <w:rPr>
+          <w:rFonts w:cs="Times New Roman"/>
+        </w:rPr>
+        <w:lastRenderedPageBreak/>
         <w:t xml:space="preserve"> </w:t>
       </w:r>
     </w:p>
@@ -22133,7 +21812,7 @@
         <w:pStyle w:val="Titre3"/>
       </w:pPr>
       <w:bookmarkStart w:id="172" w:name="_Toc199783242"/>
-      <w:bookmarkStart w:id="173" w:name="_Toc199930685"/>
+      <w:bookmarkStart w:id="173" w:name="_Toc200537297"/>
       <w:r>
         <w:t>Filtrage par convolution</w:t>
       </w:r>
@@ -22146,9 +21825,9 @@
     <w:p>
       <w:pPr>
         <w:pStyle w:val="Titre4"/>
-        <w:spacing w:after="240"/>
-      </w:pPr>
-      <w:bookmarkStart w:id="174" w:name="_Toc199930686"/>
+        <w:spacing w:before="0" w:after="0"/>
+      </w:pPr>
+      <w:bookmarkStart w:id="174" w:name="_Toc200537298"/>
       <w:r>
         <w:t>Définition</w:t>
       </w:r>
@@ -22156,14 +21835,9 @@
     </w:p>
     <w:p>
       <w:pPr>
-        <w:rPr>
-          <w:rFonts w:cs="Times New Roman"/>
-        </w:rPr>
-      </w:pPr>
-      <w:r>
-        <w:rPr>
-          <w:rFonts w:cs="Times New Roman"/>
-        </w:rPr>
+        <w:spacing w:before="0"/>
+      </w:pPr>
+      <w:r>
         <w:t xml:space="preserve">La </w:t>
       </w:r>
       <w:r>
@@ -22176,35 +21850,22 @@
         <w:t>convolution</w:t>
       </w:r>
       <w:r>
-        <w:rPr>
-          <w:rFonts w:cs="Times New Roman"/>
-        </w:rPr>
         <w:t xml:space="preserve"> est une technique utilisée en </w:t>
       </w:r>
       <w:r>
-        <w:rPr>
-          <w:rFonts w:cs="Times New Roman"/>
-        </w:rPr>
         <w:t>traitement</w:t>
       </w:r>
       <w:r>
         <w:rPr>
-          <w:rFonts w:cs="Times New Roman"/>
           <w:b/>
           <w:bCs/>
         </w:rPr>
         <w:t xml:space="preserve"> </w:t>
       </w:r>
       <w:r>
-        <w:rPr>
-          <w:rFonts w:cs="Times New Roman"/>
-        </w:rPr>
         <w:t>d’images</w:t>
       </w:r>
       <w:r>
-        <w:rPr>
-          <w:rFonts w:cs="Times New Roman"/>
-        </w:rPr>
         <w:t xml:space="preserve">. Elle consiste en une opération de </w:t>
       </w:r>
       <w:r>
@@ -22217,54 +21878,13 @@
         <w:t>multiplication de deux matrices</w:t>
       </w:r>
       <w:r>
-        <w:rPr>
-          <w:rFonts w:cs="Times New Roman"/>
-        </w:rPr>
         <w:t xml:space="preserve"> de tailles différentes (généralement une petite et une grande), mais de même dimensionnalité semblable (1D, 2D</w:t>
       </w:r>
       <w:r>
-        <w:rPr>
-          <w:rFonts w:cs="Times New Roman"/>
-        </w:rPr>
         <w:t xml:space="preserve"> ou 3D</w:t>
       </w:r>
       <w:r>
-        <w:rPr>
-          <w:rFonts w:cs="Times New Roman"/>
-        </w:rPr>
         <w:t xml:space="preserve">), produisant une </w:t>
-      </w:r>
-      <w:r>
-        <w:rPr>
-          <w:rStyle w:val="lev"/>
-          <w:rFonts w:cs="Times New Roman"/>
-        </w:rPr>
-        <w:t>nouvelle matrice</w:t>
-      </w:r>
-      <w:r>
-        <w:rPr>
-          <w:rFonts w:cs="Times New Roman"/>
-        </w:rPr>
-        <w:t xml:space="preserve">. </w:t>
-      </w:r>
-    </w:p>
-    <w:p>
-      <w:pPr>
-        <w:rPr>
-          <w:rFonts w:cs="Times New Roman"/>
-        </w:rPr>
-      </w:pPr>
-      <w:r>
-        <w:rPr>
-          <w:rFonts w:cs="Times New Roman"/>
-        </w:rPr>
-        <w:t>La convolution est donc le</w:t>
-      </w:r>
-      <w:r>
-        <w:rPr>
-          <w:rFonts w:cs="Times New Roman"/>
-        </w:rPr>
-        <w:t xml:space="preserve"> </w:t>
       </w:r>
       <w:r>
         <w:rPr>
@@ -22273,13 +21893,31 @@
           <w:b w:val="0"/>
           <w:bCs w:val="0"/>
         </w:rPr>
-        <w:t>traitement</w:t>
-      </w:r>
-      <w:r>
-        <w:rPr>
-          <w:rStyle w:val="lev"/>
-          <w:rFonts w:cs="Times New Roman"/>
-        </w:rPr>
+        <w:t>nouvelle matrice</w:t>
+      </w:r>
+      <w:r>
+        <w:rPr>
+          <w:b/>
+          <w:bCs/>
+        </w:rPr>
+        <w:t>.</w:t>
+      </w:r>
+      <w:r>
+        <w:t xml:space="preserve"> </w:t>
+      </w:r>
+      <w:r>
+        <w:rPr>
+          <w:b/>
+          <w:bCs/>
+        </w:rPr>
+        <w:t>[12]</w:t>
+      </w:r>
+    </w:p>
+    <w:p>
+      <w:r>
+        <w:t>La convolution est donc le</w:t>
+      </w:r>
+      <w:r>
         <w:t xml:space="preserve"> </w:t>
       </w:r>
       <w:r>
@@ -22289,7 +21927,7 @@
           <w:b w:val="0"/>
           <w:bCs w:val="0"/>
         </w:rPr>
-        <w:t>d’une</w:t>
+        <w:t>traitement</w:t>
       </w:r>
       <w:r>
         <w:rPr>
@@ -22305,13 +21943,14 @@
           <w:b w:val="0"/>
           <w:bCs w:val="0"/>
         </w:rPr>
-        <w:t>matrice</w:t>
-      </w:r>
-      <w:r>
-        <w:rPr>
-          <w:rFonts w:cs="Times New Roman"/>
-        </w:rPr>
-        <w:t xml:space="preserve"> image par une autre petite matrice appelée </w:t>
+        <w:t>d’une</w:t>
+      </w:r>
+      <w:r>
+        <w:rPr>
+          <w:rStyle w:val="lev"/>
+          <w:rFonts w:cs="Times New Roman"/>
+        </w:rPr>
+        <w:t xml:space="preserve"> </w:t>
       </w:r>
       <w:r>
         <w:rPr>
@@ -22320,38 +21959,10 @@
           <w:b w:val="0"/>
           <w:bCs w:val="0"/>
         </w:rPr>
-        <w:t>matrice de convolution</w:t>
-      </w:r>
-      <w:r>
-        <w:rPr>
-          <w:rFonts w:cs="Times New Roman"/>
-        </w:rPr>
-        <w:t xml:space="preserve">, </w:t>
-      </w:r>
-      <w:r>
-        <w:rPr>
-          <w:rFonts w:cs="Times New Roman"/>
-        </w:rPr>
-        <w:t>le filtre ou noyau</w:t>
-      </w:r>
-      <w:r>
-        <w:rPr>
-          <w:rFonts w:cs="Times New Roman"/>
-        </w:rPr>
-        <w:t xml:space="preserve"> (kernel). </w:t>
-      </w:r>
-    </w:p>
-    <w:p>
-      <w:pPr>
-        <w:rPr>
-          <w:rFonts w:cs="Times New Roman"/>
-        </w:rPr>
-      </w:pPr>
-      <w:r>
-        <w:rPr>
-          <w:rFonts w:cs="Times New Roman"/>
-        </w:rPr>
-        <w:t xml:space="preserve">Le </w:t>
+        <w:t>matrice</w:t>
+      </w:r>
+      <w:r>
+        <w:t xml:space="preserve"> image par une autre petite matrice appelée </w:t>
       </w:r>
       <w:r>
         <w:rPr>
@@ -22360,27 +21971,21 @@
           <w:b w:val="0"/>
           <w:bCs w:val="0"/>
         </w:rPr>
-        <w:t>filtre parcourt toute la matrice de l’image</w:t>
-      </w:r>
-      <w:r>
-        <w:rPr>
-          <w:rFonts w:cs="Times New Roman"/>
-        </w:rPr>
-        <w:t xml:space="preserve"> de manière incrémentale et génère une nouvelle matrice constituée des résultats de la multiplication.</w:t>
-      </w:r>
-    </w:p>
-    <w:p>
-      <w:pPr>
-        <w:spacing w:after="0"/>
-        <w:rPr>
-          <w:rFonts w:cs="Times New Roman"/>
-        </w:rPr>
-      </w:pPr>
-      <w:r>
-        <w:rPr>
-          <w:rFonts w:cs="Times New Roman"/>
-        </w:rPr>
-        <w:t xml:space="preserve"> Le </w:t>
+        <w:t>matrice de convolution</w:t>
+      </w:r>
+      <w:r>
+        <w:t xml:space="preserve">, </w:t>
+      </w:r>
+      <w:r>
+        <w:t>le filtre ou noyau</w:t>
+      </w:r>
+      <w:r>
+        <w:t xml:space="preserve"> (kernel). </w:t>
+      </w:r>
+    </w:p>
+    <w:p>
+      <w:r>
+        <w:t xml:space="preserve">Le </w:t>
       </w:r>
       <w:r>
         <w:rPr>
@@ -22389,13 +21994,15 @@
           <w:b w:val="0"/>
           <w:bCs w:val="0"/>
         </w:rPr>
-        <w:t>filtre étudie successivement chacun des pixels</w:t>
-      </w:r>
-      <w:r>
-        <w:rPr>
-          <w:rFonts w:cs="Times New Roman"/>
-        </w:rPr>
-        <w:t xml:space="preserve"> de l'image. Pour chaque pixel, que nous appellerons </w:t>
+        <w:t>filtre parcourt toute la matrice de l’image</w:t>
+      </w:r>
+      <w:r>
+        <w:t xml:space="preserve"> de manière incrémentale et génère une nouvelle matrice constituée des résultats de la multiplication.</w:t>
+      </w:r>
+    </w:p>
+    <w:p>
+      <w:r>
+        <w:t xml:space="preserve"> Le </w:t>
       </w:r>
       <w:r>
         <w:rPr>
@@ -22404,29 +22011,10 @@
           <w:b w:val="0"/>
           <w:bCs w:val="0"/>
         </w:rPr>
-        <w:t>pixel initial</w:t>
-      </w:r>
-      <w:r>
-        <w:rPr>
-          <w:rFonts w:cs="Times New Roman"/>
-          <w:b/>
-          <w:bCs/>
-        </w:rPr>
-        <w:t xml:space="preserve">, </w:t>
-      </w:r>
-      <w:r>
-        <w:rPr>
-          <w:rFonts w:cs="Times New Roman"/>
-        </w:rPr>
-        <w:t>il</w:t>
-      </w:r>
-      <w:r>
-        <w:rPr>
-          <w:rFonts w:cs="Times New Roman"/>
-          <w:b/>
-          <w:bCs/>
-        </w:rPr>
-        <w:t xml:space="preserve"> </w:t>
+        <w:t>filtre étudie successivement chacun des pixels</w:t>
+      </w:r>
+      <w:r>
+        <w:t xml:space="preserve"> de l'image. Pour chaque pixel, que nous appellerons </w:t>
       </w:r>
       <w:r>
         <w:rPr>
@@ -22435,12 +22023,22 @@
           <w:b w:val="0"/>
           <w:bCs w:val="0"/>
         </w:rPr>
-        <w:t>multiplie la valeur de ce pixel et de chacun des 8 pixels qui</w:t>
-      </w:r>
-      <w:r>
-        <w:rPr>
-          <w:rStyle w:val="lev"/>
-          <w:rFonts w:cs="Times New Roman"/>
+        <w:t>pixel initial</w:t>
+      </w:r>
+      <w:r>
+        <w:rPr>
+          <w:b/>
+          <w:bCs/>
+        </w:rPr>
+        <w:t xml:space="preserve">, </w:t>
+      </w:r>
+      <w:r>
+        <w:t>il</w:t>
+      </w:r>
+      <w:r>
+        <w:rPr>
+          <w:b/>
+          <w:bCs/>
         </w:rPr>
         <w:t xml:space="preserve"> </w:t>
       </w:r>
@@ -22451,13 +22049,14 @@
           <w:b w:val="0"/>
           <w:bCs w:val="0"/>
         </w:rPr>
-        <w:t>l'entourent</w:t>
-      </w:r>
-      <w:r>
-        <w:rPr>
-          <w:rFonts w:cs="Times New Roman"/>
-        </w:rPr>
-        <w:t xml:space="preserve"> par la valeur correspondante dans le noyau. Il </w:t>
+        <w:t>multiplie la valeur de ce pixel et de chacun des 8 pixels qui</w:t>
+      </w:r>
+      <w:r>
+        <w:rPr>
+          <w:rStyle w:val="lev"/>
+          <w:rFonts w:cs="Times New Roman"/>
+        </w:rPr>
+        <w:t xml:space="preserve"> </w:t>
       </w:r>
       <w:r>
         <w:rPr>
@@ -22466,33 +22065,34 @@
           <w:b w:val="0"/>
           <w:bCs w:val="0"/>
         </w:rPr>
+        <w:t>l'entourent</w:t>
+      </w:r>
+      <w:r>
+        <w:t xml:space="preserve"> par la valeur correspondante dans le noyau. Il </w:t>
+      </w:r>
+      <w:r>
+        <w:rPr>
+          <w:rStyle w:val="lev"/>
+          <w:rFonts w:cs="Times New Roman"/>
+          <w:b w:val="0"/>
+          <w:bCs w:val="0"/>
+        </w:rPr>
         <w:t>additionne l'ensemble des résultats</w:t>
       </w:r>
       <w:r>
         <w:rPr>
-          <w:rFonts w:cs="Times New Roman"/>
           <w:b/>
           <w:bCs/>
         </w:rPr>
         <w:t xml:space="preserve"> </w:t>
       </w:r>
       <w:r>
-        <w:rPr>
-          <w:rFonts w:cs="Times New Roman"/>
-        </w:rPr>
         <w:t xml:space="preserve">et </w:t>
       </w:r>
       <w:r>
-        <w:rPr>
-          <w:rFonts w:cs="Times New Roman"/>
-        </w:rPr>
-        <w:lastRenderedPageBreak/>
         <w:t>le pixel initial prend alors la valeur du résultat final</w:t>
       </w:r>
       <w:r>
-        <w:rPr>
-          <w:rFonts w:cs="Times New Roman"/>
-        </w:rPr>
         <w:t>. Ainsi la formule de convolution est définie comme suit :</w:t>
       </w:r>
     </w:p>
@@ -23052,7 +22652,7 @@
         <w:pStyle w:val="Titre4"/>
         <w:spacing w:after="240"/>
       </w:pPr>
-      <w:bookmarkStart w:id="177" w:name="_Toc199930687"/>
+      <w:bookmarkStart w:id="177" w:name="_Toc200537299"/>
       <w:r>
         <w:t>Les t</w:t>
       </w:r>
@@ -23079,6 +22679,13 @@
       </w:r>
       <w:r>
         <w:t xml:space="preserve"> selon le cas recherché.</w:t>
+      </w:r>
+      <w:r>
+        <w:rPr>
+          <w:b/>
+          <w:bCs/>
+        </w:rPr>
+        <w:t>[13]</w:t>
       </w:r>
     </w:p>
     <w:p>
@@ -23103,6 +22710,7 @@
           <w:b/>
           <w:bCs/>
         </w:rPr>
+        <w:lastRenderedPageBreak/>
         <w:t>Filtre Moyenneur</w:t>
       </w:r>
       <w:r>
@@ -23646,7 +23254,6 @@
             <w:rPr>
               <w:rFonts w:ascii="Cambria Math" w:hAnsi="Cambria Math"/>
             </w:rPr>
-            <w:lastRenderedPageBreak/>
             <m:t>K=</m:t>
           </m:r>
           <m:f>
@@ -24027,6 +23634,7 @@
           <w:rFonts w:cs="Times New Roman"/>
           <w:noProof/>
         </w:rPr>
+        <w:lastRenderedPageBreak/>
         <w:drawing>
           <wp:inline distT="0" distB="0" distL="0" distR="0" wp14:anchorId="18947FCF" wp14:editId="4120C8C3">
             <wp:extent cx="5760720" cy="2124710"/>
@@ -24193,7 +23801,7 @@
         <w:pStyle w:val="Titre1"/>
         <w:spacing w:after="240"/>
       </w:pPr>
-      <w:bookmarkStart w:id="180" w:name="_Toc199930688"/>
+      <w:bookmarkStart w:id="180" w:name="_Toc200537300"/>
       <w:r>
         <w:t>Conclusio</w:t>
       </w:r>
@@ -24212,7 +23820,13 @@
       </w:r>
       <w:proofErr w:type="gramEnd"/>
       <w:r>
-        <w:t>, robotique et l’intelligence artificielle. Il sert à améliorer la qualité des images pour facilité l’interprétation dans les traitements plus complexe comme la classification ou l’apprentissage automatique.</w:t>
+        <w:t xml:space="preserve">, robotique et l’intelligence artificielle. Il sert à améliorer la qualité des images pour </w:t>
+      </w:r>
+      <w:r>
+        <w:t>faciliter</w:t>
+      </w:r>
+      <w:r>
+        <w:t xml:space="preserve"> l’interprétation dans les traitements plus complexe comme la classification ou l’apprentissage automatique.</w:t>
       </w:r>
     </w:p>
     <w:p>
@@ -24491,172 +24105,214 @@
         <w:rPr>
           <w:rFonts w:cs="Times New Roman"/>
         </w:rPr>
-        <w:t xml:space="preserve"> la gestion des images, telles que </w:t>
+        <w:t xml:space="preserve"> la gestion des images, telles que l’allocation des images, la création des images simple (images blanches, damiers, et </w:t>
+      </w:r>
+      <w:r>
+        <w:rPr>
+          <w:rFonts w:cs="Times New Roman"/>
+        </w:rPr>
+        <w:t>sinusoïdale</w:t>
+      </w:r>
+      <w:r>
+        <w:rPr>
+          <w:rFonts w:cs="Times New Roman"/>
+        </w:rPr>
+        <w:t xml:space="preserve">), la lecture et l’écriture des fichier image brut (.RAW), </w:t>
+      </w:r>
+      <w:r>
+        <w:rPr>
+          <w:rFonts w:cs="Times New Roman"/>
+        </w:rPr>
+        <w:t>ainsi</w:t>
+      </w:r>
+      <w:r>
+        <w:rPr>
+          <w:rFonts w:cs="Times New Roman"/>
+        </w:rPr>
+        <w:t xml:space="preserve"> que la conversion entre ces différents types. </w:t>
+      </w:r>
+      <w:r>
+        <w:rPr>
+          <w:rFonts w:cs="Times New Roman"/>
+        </w:rPr>
+        <w:t xml:space="preserve">Une class dérivée </w:t>
+      </w:r>
+      <w:proofErr w:type="spellStart"/>
+      <w:r>
+        <w:rPr>
+          <w:rFonts w:cs="Times New Roman"/>
+          <w:b/>
+          <w:bCs/>
+        </w:rPr>
+        <w:t>ImageRGB</w:t>
+      </w:r>
+      <w:proofErr w:type="spellEnd"/>
+      <w:r>
+        <w:rPr>
+          <w:rFonts w:cs="Times New Roman"/>
+          <w:b/>
+          <w:bCs/>
+        </w:rPr>
+        <w:t xml:space="preserve"> </w:t>
+      </w:r>
+      <w:r>
+        <w:rPr>
+          <w:rFonts w:cs="Times New Roman"/>
+        </w:rPr>
+        <w:t xml:space="preserve">a également </w:t>
+      </w:r>
+      <w:r>
+        <w:rPr>
+          <w:rFonts w:cs="Times New Roman"/>
+        </w:rPr>
+        <w:t xml:space="preserve">été </w:t>
+      </w:r>
+      <w:r>
+        <w:rPr>
+          <w:rFonts w:cs="Times New Roman"/>
+        </w:rPr>
+        <w:t>introduite</w:t>
+      </w:r>
+      <w:r>
+        <w:rPr>
+          <w:rFonts w:cs="Times New Roman"/>
+          <w:b/>
+          <w:bCs/>
+        </w:rPr>
+        <w:t xml:space="preserve"> </w:t>
+      </w:r>
+      <w:r>
+        <w:rPr>
+          <w:rFonts w:cs="Times New Roman"/>
+        </w:rPr>
+        <w:t xml:space="preserve">pour gérer </w:t>
+      </w:r>
+      <w:r>
+        <w:rPr>
+          <w:rFonts w:cs="Times New Roman"/>
+        </w:rPr>
+        <w:t xml:space="preserve">les </w:t>
       </w:r>
       <w:r>
         <w:rPr>
           <w:rFonts w:cs="Times New Roman"/>
         </w:rPr>
         <w:lastRenderedPageBreak/>
-        <w:t xml:space="preserve">l’allocation des images, la création des images simple (images blanches, damiers, et </w:t>
-      </w:r>
-      <w:r>
-        <w:rPr>
-          <w:rFonts w:cs="Times New Roman"/>
-        </w:rPr>
-        <w:t>sinusoïdale</w:t>
-      </w:r>
-      <w:r>
-        <w:rPr>
-          <w:rFonts w:cs="Times New Roman"/>
-        </w:rPr>
-        <w:t xml:space="preserve">), la lecture et l’écriture des fichier image brut (.RAW), </w:t>
-      </w:r>
-      <w:r>
-        <w:rPr>
-          <w:rFonts w:cs="Times New Roman"/>
-        </w:rPr>
-        <w:t>ainsi</w:t>
-      </w:r>
-      <w:r>
-        <w:rPr>
-          <w:rFonts w:cs="Times New Roman"/>
-        </w:rPr>
-        <w:t xml:space="preserve"> que la conversion entre ces différents types. </w:t>
-      </w:r>
-      <w:r>
-        <w:rPr>
-          <w:rFonts w:cs="Times New Roman"/>
-        </w:rPr>
-        <w:t xml:space="preserve">Une class dérivée </w:t>
+        <w:t xml:space="preserve">images en couleur (RGB). Cette architecture </w:t>
+      </w:r>
+      <w:r>
+        <w:rPr>
+          <w:rFonts w:cs="Times New Roman"/>
+        </w:rPr>
+        <w:t xml:space="preserve">rend le code plus modulaire pour </w:t>
       </w:r>
       <w:proofErr w:type="spellStart"/>
       <w:r>
         <w:rPr>
           <w:rFonts w:cs="Times New Roman"/>
-          <w:b/>
-          <w:bCs/>
-        </w:rPr>
-        <w:t>ImageRGB</w:t>
+        </w:rPr>
+        <w:t>facilité</w:t>
       </w:r>
       <w:proofErr w:type="spellEnd"/>
       <w:r>
         <w:rPr>
           <w:rFonts w:cs="Times New Roman"/>
-          <w:b/>
-          <w:bCs/>
+        </w:rPr>
+        <w:t xml:space="preserve"> leur utilisation dans la prochaine version. </w:t>
+      </w:r>
+    </w:p>
+    <w:p>
+      <w:pPr>
+        <w:rPr>
+          <w:rFonts w:cs="Times New Roman"/>
+        </w:rPr>
+      </w:pPr>
+      <w:r>
+        <w:rPr>
+          <w:rFonts w:cs="Times New Roman"/>
+        </w:rPr>
+        <w:t xml:space="preserve">Le </w:t>
+      </w:r>
+      <w:proofErr w:type="spellStart"/>
+      <w:r>
+        <w:rPr>
+          <w:rFonts w:cs="Times New Roman"/>
+        </w:rPr>
+        <w:t>namespace</w:t>
+      </w:r>
+      <w:proofErr w:type="spellEnd"/>
+      <w:r>
+        <w:rPr>
+          <w:rFonts w:cs="Times New Roman"/>
+        </w:rPr>
+        <w:t xml:space="preserve"> v2.0 représente la dernière version de cette bibliothèque, dont l’objectif l’implémentation de fonctionnalités plus </w:t>
+      </w:r>
+      <w:r>
+        <w:rPr>
+          <w:rFonts w:cs="Times New Roman"/>
+        </w:rPr>
+        <w:t>avancées</w:t>
+      </w:r>
+      <w:r>
+        <w:rPr>
+          <w:rFonts w:cs="Times New Roman"/>
+        </w:rPr>
+        <w:t xml:space="preserve"> de traitement d’image. Cette version intègre des class Template </w:t>
+      </w:r>
+      <w:r>
+        <w:rPr>
+          <w:rFonts w:cs="Times New Roman"/>
+        </w:rPr>
+        <w:t xml:space="preserve">ou abstract héritant de la </w:t>
+      </w:r>
+      <w:proofErr w:type="spellStart"/>
+      <w:r>
+        <w:rPr>
+          <w:rFonts w:cs="Times New Roman"/>
+        </w:rPr>
+        <w:t>class</w:t>
+      </w:r>
+      <w:proofErr w:type="spellEnd"/>
+      <w:r>
+        <w:rPr>
+          <w:rFonts w:cs="Times New Roman"/>
         </w:rPr>
         <w:t xml:space="preserve"> </w:t>
       </w:r>
       <w:r>
         <w:rPr>
           <w:rFonts w:cs="Times New Roman"/>
-        </w:rPr>
-        <w:t xml:space="preserve">a également </w:t>
-      </w:r>
-      <w:r>
-        <w:rPr>
-          <w:rFonts w:cs="Times New Roman"/>
-        </w:rPr>
-        <w:t xml:space="preserve">été </w:t>
-      </w:r>
-      <w:r>
-        <w:rPr>
-          <w:rFonts w:cs="Times New Roman"/>
-        </w:rPr>
-        <w:t>introduite</w:t>
-      </w:r>
-      <w:r>
-        <w:rPr>
-          <w:rFonts w:cs="Times New Roman"/>
-          <w:b/>
-          <w:bCs/>
-        </w:rPr>
-        <w:t xml:space="preserve"> </w:t>
-      </w:r>
-      <w:r>
-        <w:rPr>
-          <w:rFonts w:cs="Times New Roman"/>
-        </w:rPr>
-        <w:t xml:space="preserve">pour gérer </w:t>
-      </w:r>
-      <w:r>
-        <w:rPr>
-          <w:rFonts w:cs="Times New Roman"/>
-        </w:rPr>
-        <w:t xml:space="preserve">les images en couleur (RGB). Cette architecture </w:t>
-      </w:r>
-      <w:r>
-        <w:rPr>
-          <w:rFonts w:cs="Times New Roman"/>
-        </w:rPr>
-        <w:t xml:space="preserve">rend le code plus modulaire pour facilité leur utilisation dans la prochaine version. </w:t>
-      </w:r>
-    </w:p>
-    <w:p>
-      <w:pPr>
-        <w:rPr>
-          <w:rFonts w:cs="Times New Roman"/>
-        </w:rPr>
-      </w:pPr>
-      <w:r>
-        <w:rPr>
-          <w:rFonts w:cs="Times New Roman"/>
-        </w:rPr>
-        <w:t xml:space="preserve">Le </w:t>
+          <w:b/>
+          <w:bCs/>
+        </w:rPr>
+        <w:t>Image</w:t>
+      </w:r>
+      <w:r>
+        <w:rPr>
+          <w:rFonts w:cs="Times New Roman"/>
+        </w:rPr>
+        <w:t xml:space="preserve">, afin de gérer des traitement complexe sur l’images. Elle permet d’additionner deux images de même ou de différentes dimensions, l’addition d’une image avec une valeur scalaire, le calcule d’histogramme pour améliorer le contraste, ainsi qu’une </w:t>
       </w:r>
       <w:proofErr w:type="spellStart"/>
       <w:r>
         <w:rPr>
           <w:rFonts w:cs="Times New Roman"/>
         </w:rPr>
-        <w:t>namespace</w:t>
+        <w:t>class</w:t>
       </w:r>
       <w:proofErr w:type="spellEnd"/>
       <w:r>
         <w:rPr>
           <w:rFonts w:cs="Times New Roman"/>
         </w:rPr>
-        <w:t xml:space="preserve"> v2.0 représente la dernière version de cette bibliothèque, dont l’objectif l’implémentation de fonctionnalités plus </w:t>
-      </w:r>
-      <w:r>
-        <w:rPr>
-          <w:rFonts w:cs="Times New Roman"/>
-        </w:rPr>
-        <w:t>avancées</w:t>
-      </w:r>
-      <w:r>
-        <w:rPr>
-          <w:rFonts w:cs="Times New Roman"/>
-        </w:rPr>
-        <w:t xml:space="preserve"> de traitement d’image. Cette version intègre des class Template </w:t>
-      </w:r>
-      <w:r>
-        <w:rPr>
-          <w:rFonts w:cs="Times New Roman"/>
-        </w:rPr>
-        <w:t xml:space="preserve">ou abstract héritant de la class </w:t>
-      </w:r>
-      <w:r>
-        <w:rPr>
-          <w:rFonts w:cs="Times New Roman"/>
-          <w:b/>
-          <w:bCs/>
-        </w:rPr>
-        <w:t>Image</w:t>
-      </w:r>
-      <w:r>
-        <w:rPr>
-          <w:rFonts w:cs="Times New Roman"/>
-        </w:rPr>
-        <w:t>, afin de gérer des traitement complexe sur l’images. Elle permet d’additionner deux images de même ou de différentes dimensions, l’addition d’une image avec une valeur scalaire, le calcule d’histogramme pour améliorer le contraste, ainsi qu’une class pour le calcul de convolution, utilisée pour réduire le flou et le bruit dans les images.</w:t>
+        <w:t xml:space="preserve"> pour le calcul de convolution, utilisée pour réduire le flou et le bruit dans les images.</w:t>
       </w:r>
     </w:p>
     <w:p>
       <w:pPr>
         <w:pStyle w:val="Titre1"/>
       </w:pPr>
-      <w:bookmarkStart w:id="181" w:name="_Toc199930689"/>
+      <w:bookmarkStart w:id="181" w:name="_Toc200537301"/>
       <w:r>
         <w:t>Perspectives</w:t>
       </w:r>
@@ -24830,11 +24486,14 @@
       <w:pPr>
         <w:pStyle w:val="Titre1"/>
         <w:rPr>
-          <w:rFonts w:cs="Times New Roman"/>
+          <w:rStyle w:val="Lienhypertexte"/>
+          <w:rFonts w:cs="Times New Roman"/>
+          <w:color w:val="2F5496" w:themeColor="accent1" w:themeShade="BF"/>
+          <w:sz w:val="28"/>
         </w:rPr>
       </w:pPr>
       <w:bookmarkStart w:id="182" w:name="_Toc199781734"/>
-      <w:bookmarkStart w:id="183" w:name="_Toc199930690"/>
+      <w:bookmarkStart w:id="183" w:name="_Toc200537302"/>
       <w:r>
         <w:rPr>
           <w:rFonts w:cs="Times New Roman"/>
@@ -24853,13 +24512,40 @@
           <w:numId w:val="9"/>
         </w:numPr>
         <w:jc w:val="left"/>
+        <w:rPr>
+          <w:rStyle w:val="Lienhypertexte"/>
+        </w:rPr>
       </w:pPr>
       <w:hyperlink r:id="rId90" w:history="1">
         <w:r>
           <w:rPr>
             <w:rStyle w:val="Lienhypertexte"/>
           </w:rPr>
-          <w:t>https://ticinformatique.wordpress.com/2019/10/22/la-notion-dimage</w:t>
+          <w:t>https://ticinformatique.wordp</w:t>
+        </w:r>
+        <w:r>
+          <w:rPr>
+            <w:rStyle w:val="Lienhypertexte"/>
+          </w:rPr>
+          <w:t>r</w:t>
+        </w:r>
+        <w:r>
+          <w:rPr>
+            <w:rStyle w:val="Lienhypertexte"/>
+          </w:rPr>
+          <w:t>ess.</w:t>
+        </w:r>
+        <w:r>
+          <w:rPr>
+            <w:rStyle w:val="Lienhypertexte"/>
+          </w:rPr>
+          <w:t>c</w:t>
+        </w:r>
+        <w:r>
+          <w:rPr>
+            <w:rStyle w:val="Lienhypertexte"/>
+          </w:rPr>
+          <w:t>om/2019/10/22/la-notion-dimage</w:t>
         </w:r>
       </w:hyperlink>
     </w:p>
@@ -24871,13 +24557,28 @@
           <w:numId w:val="9"/>
         </w:numPr>
         <w:jc w:val="left"/>
+        <w:rPr>
+          <w:rStyle w:val="Lienhypertexte"/>
+        </w:rPr>
       </w:pPr>
       <w:hyperlink r:id="rId91" w:history="1">
         <w:r>
           <w:rPr>
             <w:rStyle w:val="Lienhypertexte"/>
           </w:rPr>
-          <w:t>https://www.mediathequesludotheques.grandorlyseinebievre.fr/default/limage-au-temps-du-numerique.aspx?_lg=fr-FR</w:t>
+          <w:t>https://www.mediathequesludotheques.grandor</w:t>
+        </w:r>
+        <w:r>
+          <w:rPr>
+            <w:rStyle w:val="Lienhypertexte"/>
+          </w:rPr>
+          <w:t>l</w:t>
+        </w:r>
+        <w:r>
+          <w:rPr>
+            <w:rStyle w:val="Lienhypertexte"/>
+          </w:rPr>
+          <w:t>yseinebievre.fr/default/limage-au-temps-du-numerique.aspx?_lg=fr-FR</w:t>
         </w:r>
       </w:hyperlink>
     </w:p>
@@ -24889,13 +24590,28 @@
           <w:numId w:val="9"/>
         </w:numPr>
         <w:jc w:val="left"/>
+        <w:rPr>
+          <w:rStyle w:val="Lienhypertexte"/>
+        </w:rPr>
       </w:pPr>
       <w:hyperlink r:id="rId92" w:history="1">
         <w:r>
           <w:rPr>
             <w:rStyle w:val="Lienhypertexte"/>
           </w:rPr>
-          <w:t>https://fac.umc.edu.dz/fstech/cours/Electronique/Master%20ST%C3%A9l%C3%A9com/CoursImageProcessing1.pdf</w:t>
+          <w:t>http</w:t>
+        </w:r>
+        <w:r>
+          <w:rPr>
+            <w:rStyle w:val="Lienhypertexte"/>
+          </w:rPr>
+          <w:t>s</w:t>
+        </w:r>
+        <w:r>
+          <w:rPr>
+            <w:rStyle w:val="Lienhypertexte"/>
+          </w:rPr>
+          <w:t>://fac.umc.edu.dz/fstech/cours/Electronique/Master%20ST%C3%A9l%C3%A9com/CoursImageProcessing1.pdf</w:t>
         </w:r>
       </w:hyperlink>
     </w:p>
@@ -24907,9 +24623,15 @@
           <w:numId w:val="9"/>
         </w:numPr>
         <w:jc w:val="left"/>
-      </w:pPr>
-      <w:r>
-        <w:t>https://fr.wikipedia.org/wiki/Image_num%C3%A9rique</w:t>
+        <w:rPr>
+          <w:rStyle w:val="Lienhypertexte"/>
+        </w:rPr>
+      </w:pPr>
+      <w:r>
+        <w:rPr>
+          <w:rStyle w:val="Lienhypertexte"/>
+        </w:rPr>
+        <w:t>https://www.lcd-compare.com/definition-de-look-up-table.htm</w:t>
       </w:r>
     </w:p>
     <w:p>
@@ -24920,9 +24642,15 @@
           <w:numId w:val="9"/>
         </w:numPr>
         <w:jc w:val="left"/>
-      </w:pPr>
-      <w:r>
-        <w:t>https://perso.univ-lyon1.fr/erwan.guillou/files/CM%20-%20complet.pdf</w:t>
+        <w:rPr>
+          <w:rStyle w:val="Lienhypertexte"/>
+        </w:rPr>
+      </w:pPr>
+      <w:r>
+        <w:rPr>
+          <w:rStyle w:val="Lienhypertexte"/>
+        </w:rPr>
+        <w:t>https://fr.wikipedia.org/wiki/Image_num%C3%A9rique</w:t>
       </w:r>
     </w:p>
     <w:p>
@@ -24933,15 +24661,16 @@
           <w:numId w:val="9"/>
         </w:numPr>
         <w:jc w:val="left"/>
-      </w:pPr>
-      <w:hyperlink r:id="rId93" w:history="1">
-        <w:r>
-          <w:rPr>
-            <w:rStyle w:val="Lienhypertexte"/>
-          </w:rPr>
-          <w:t>https://www.umr-lastig.fr/plf_homepage/cours/cours_ima/ima_numeriques.pdf</w:t>
-        </w:r>
-      </w:hyperlink>
+        <w:rPr>
+          <w:rStyle w:val="Lienhypertexte"/>
+        </w:rPr>
+      </w:pPr>
+      <w:r>
+        <w:rPr>
+          <w:rStyle w:val="Lienhypertexte"/>
+        </w:rPr>
+        <w:t>https://perso.univ-lyon1.fr/erwan.guillou/files/CM%20-%20complet.pdf</w:t>
+      </w:r>
     </w:p>
     <w:p>
       <w:pPr>
@@ -24951,13 +24680,28 @@
           <w:numId w:val="9"/>
         </w:numPr>
         <w:jc w:val="left"/>
-      </w:pPr>
-      <w:hyperlink r:id="rId94" w:history="1">
+        <w:rPr>
+          <w:rStyle w:val="Lienhypertexte"/>
+        </w:rPr>
+      </w:pPr>
+      <w:hyperlink r:id="rId93" w:history="1">
         <w:r>
           <w:rPr>
             <w:rStyle w:val="Lienhypertexte"/>
           </w:rPr>
-          <w:t>https://perso.univ-lyon1.fr/erwan.guillou/files/CM%20-%20complet.pdf</w:t>
+          <w:t>https://www.umr-lastig.fr/plf_homepage/cour</w:t>
+        </w:r>
+        <w:r>
+          <w:rPr>
+            <w:rStyle w:val="Lienhypertexte"/>
+          </w:rPr>
+          <w:t>s</w:t>
+        </w:r>
+        <w:r>
+          <w:rPr>
+            <w:rStyle w:val="Lienhypertexte"/>
+          </w:rPr>
+          <w:t>/cours_ima/ima_numeriques.pdf</w:t>
         </w:r>
       </w:hyperlink>
     </w:p>
@@ -24969,10 +24713,18 @@
           <w:numId w:val="9"/>
         </w:numPr>
         <w:jc w:val="left"/>
-      </w:pPr>
-      <w:r>
-        <w:t>https://openclassrooms.com/fr/courses/4470531-classez-et-segmentez-des-donnees-visuelles/4470538-titre-de-votre-premier-chapitre-119</w:t>
-      </w:r>
+        <w:rPr>
+          <w:rStyle w:val="Lienhypertexte"/>
+        </w:rPr>
+      </w:pPr>
+      <w:hyperlink r:id="rId94" w:history="1">
+        <w:r>
+          <w:rPr>
+            <w:rStyle w:val="Lienhypertexte"/>
+          </w:rPr>
+          <w:t>https://perso.univ-lyon1.fr/erwan.guillou/files/CM%20-%20complet.pdf</w:t>
+        </w:r>
+      </w:hyperlink>
     </w:p>
     <w:p>
       <w:pPr>
@@ -24982,15 +24734,16 @@
           <w:numId w:val="9"/>
         </w:numPr>
         <w:jc w:val="left"/>
-      </w:pPr>
-      <w:hyperlink r:id="rId95" w:anchor="table-of-content" w:history="1">
-        <w:r>
-          <w:rPr>
-            <w:rStyle w:val="Lienhypertexte"/>
-          </w:rPr>
-          <w:t>https://openclassrooms.com/fr/courses/7137751-programmez-en-oriente-objet-avec-c#table-of-content</w:t>
-        </w:r>
-      </w:hyperlink>
+        <w:rPr>
+          <w:rStyle w:val="Lienhypertexte"/>
+        </w:rPr>
+      </w:pPr>
+      <w:r>
+        <w:rPr>
+          <w:rStyle w:val="Lienhypertexte"/>
+        </w:rPr>
+        <w:t>http://ressources.unit.eu/cours/videocommunication/Transformation_ponctuelle_histogramme.pdf</w:t>
+      </w:r>
     </w:p>
     <w:p>
       <w:pPr>
@@ -25000,10 +24753,18 @@
           <w:numId w:val="9"/>
         </w:numPr>
         <w:jc w:val="left"/>
-      </w:pPr>
-      <w:r>
-        <w:t>https://chatgpt.com/auth/login</w:t>
-      </w:r>
+        <w:rPr>
+          <w:rStyle w:val="Lienhypertexte"/>
+        </w:rPr>
+      </w:pPr>
+      <w:hyperlink r:id="rId95" w:history="1">
+        <w:r>
+          <w:rPr>
+            <w:rStyle w:val="Lienhypertexte"/>
+          </w:rPr>
+          <w:t>https://openclassrooms.com/fr/courses/7137751-programmez-en-oriente-objet-avec-c#table-of-content</w:t>
+        </w:r>
+      </w:hyperlink>
     </w:p>
     <w:p>
       <w:pPr>
@@ -25013,15 +24774,16 @@
           <w:numId w:val="9"/>
         </w:numPr>
         <w:jc w:val="left"/>
-      </w:pPr>
-      <w:hyperlink r:id="rId96" w:history="1">
-        <w:r>
-          <w:rPr>
-            <w:rStyle w:val="Lienhypertexte"/>
-          </w:rPr>
-          <w:t>https://wp.unil.ch/risk/files/2015/12/8.-Filtres-et-convolution.pdf</w:t>
-        </w:r>
-      </w:hyperlink>
+        <w:rPr>
+          <w:rStyle w:val="Lienhypertexte"/>
+        </w:rPr>
+      </w:pPr>
+      <w:r>
+        <w:rPr>
+          <w:rStyle w:val="Lienhypertexte"/>
+        </w:rPr>
+        <w:t>https://chatgpt.com/auth/login</w:t>
+      </w:r>
     </w:p>
     <w:p>
       <w:pPr>
@@ -25031,13 +24793,28 @@
           <w:numId w:val="9"/>
         </w:numPr>
         <w:jc w:val="left"/>
-      </w:pPr>
-      <w:hyperlink r:id="rId97" w:history="1">
+        <w:rPr>
+          <w:rStyle w:val="Lienhypertexte"/>
+        </w:rPr>
+      </w:pPr>
+      <w:hyperlink r:id="rId96" w:history="1">
         <w:r>
           <w:rPr>
             <w:rStyle w:val="Lienhypertexte"/>
           </w:rPr>
-          <w:t>https://mathinfo.alwaysdata.net/2016/11/filtres-de-convolution</w:t>
+          <w:t>https://wp.unil.ch/ri</w:t>
+        </w:r>
+        <w:r>
+          <w:rPr>
+            <w:rStyle w:val="Lienhypertexte"/>
+          </w:rPr>
+          <w:t>s</w:t>
+        </w:r>
+        <w:r>
+          <w:rPr>
+            <w:rStyle w:val="Lienhypertexte"/>
+          </w:rPr>
+          <w:t>k/files/2015/12/8.-Filtres-et-convolution.pdf</w:t>
         </w:r>
       </w:hyperlink>
     </w:p>
@@ -25049,10 +24826,18 @@
           <w:numId w:val="9"/>
         </w:numPr>
         <w:jc w:val="left"/>
-      </w:pPr>
-      <w:r>
-        <w:t>https://labsticc.univ-brest.fr/~rodin/FTP/Enseignements/L3/ProjetsIUP/old/ProjetImage/Filtrage.pdf</w:t>
-      </w:r>
+        <w:rPr>
+          <w:rStyle w:val="Lienhypertexte"/>
+        </w:rPr>
+      </w:pPr>
+      <w:hyperlink r:id="rId97" w:history="1">
+        <w:r>
+          <w:rPr>
+            <w:rStyle w:val="Lienhypertexte"/>
+          </w:rPr>
+          <w:t>https://mathinfo.alwaysdata.net/2016/11/filtres-de-convolution</w:t>
+        </w:r>
+      </w:hyperlink>
     </w:p>
     <w:p>
       <w:pPr>
@@ -25062,9 +24847,15 @@
           <w:numId w:val="9"/>
         </w:numPr>
         <w:jc w:val="left"/>
-      </w:pPr>
-      <w:r>
-        <w:t>https://medium.com/%40er_95882/convolution-image-filters-cnns-and-examples-in-python-pytorch-bd3f3ac5df9c</w:t>
+        <w:rPr>
+          <w:rStyle w:val="Lienhypertexte"/>
+        </w:rPr>
+      </w:pPr>
+      <w:r>
+        <w:rPr>
+          <w:rStyle w:val="Lienhypertexte"/>
+        </w:rPr>
+        <w:t>https://labsticc.univ-brest.fr/~rodin/FTP/Enseignements/L3/ProjetsIUP/old/ProjetImage/Filtrage.pdf</w:t>
       </w:r>
     </w:p>
     <w:p>
@@ -25075,15 +24866,16 @@
           <w:numId w:val="9"/>
         </w:numPr>
         <w:jc w:val="left"/>
-      </w:pPr>
-      <w:hyperlink r:id="rId98" w:history="1">
-        <w:r>
-          <w:rPr>
-            <w:rStyle w:val="Lienhypertexte"/>
-          </w:rPr>
-          <w:t>https://openclassrooms.com/fr/courses/4470531-classez-et-segmentez-des-donnees-visuelles/5026661-filtrez-une-image</w:t>
-        </w:r>
-      </w:hyperlink>
+        <w:rPr>
+          <w:rStyle w:val="Lienhypertexte"/>
+        </w:rPr>
+      </w:pPr>
+      <w:r>
+        <w:rPr>
+          <w:rStyle w:val="Lienhypertexte"/>
+        </w:rPr>
+        <w:t>https://medium.com/%40er_95882/convolution-image-filters-cnns-and-examples-in-python-pytorch-bd3f3ac5df9c</w:t>
+      </w:r>
     </w:p>
     <w:p>
       <w:pPr>
@@ -25093,13 +24885,16 @@
           <w:numId w:val="9"/>
         </w:numPr>
         <w:jc w:val="left"/>
-      </w:pPr>
-      <w:hyperlink r:id="rId99" w:history="1">
+        <w:rPr>
+          <w:rStyle w:val="Lienhypertexte"/>
+        </w:rPr>
+      </w:pPr>
+      <w:hyperlink r:id="rId98" w:history="1">
         <w:r>
           <w:rPr>
             <w:rStyle w:val="Lienhypertexte"/>
           </w:rPr>
-          <w:t>https://perso.esiee.fr/~perretb/I5FM/TAI/convolution/index.html</w:t>
+          <w:t>https://openclassrooms.com/fr/courses/4470531-classez-et-segmentez-des-donnees-visuelles/5026661-filtrez-une-image</w:t>
         </w:r>
       </w:hyperlink>
     </w:p>
@@ -25111,13 +24906,16 @@
           <w:numId w:val="9"/>
         </w:numPr>
         <w:jc w:val="left"/>
-      </w:pPr>
-      <w:hyperlink r:id="rId100" w:history="1">
+        <w:rPr>
+          <w:rStyle w:val="Lienhypertexte"/>
+        </w:rPr>
+      </w:pPr>
+      <w:hyperlink r:id="rId99" w:history="1">
         <w:r>
           <w:rPr>
             <w:rStyle w:val="Lienhypertexte"/>
           </w:rPr>
-          <w:t>https://perso.ensta-paris.fr/~manzaner/Cours/Poly/Poly_Chap2_Filtrage.pdf</w:t>
+          <w:t>https://perso.esiee.fr/~perretb/I5FM/TAI/convolution/index.html</w:t>
         </w:r>
       </w:hyperlink>
     </w:p>
@@ -25129,13 +24927,16 @@
           <w:numId w:val="9"/>
         </w:numPr>
         <w:jc w:val="left"/>
-      </w:pPr>
-      <w:hyperlink r:id="rId101" w:history="1">
+        <w:rPr>
+          <w:rStyle w:val="Lienhypertexte"/>
+        </w:rPr>
+      </w:pPr>
+      <w:hyperlink r:id="rId100" w:history="1">
         <w:r>
           <w:rPr>
             <w:rStyle w:val="Lienhypertexte"/>
           </w:rPr>
-          <w:t>https://github.com/daehli/image-processing</w:t>
+          <w:t>https://perso.ensta-paris.fr/~manzaner/Cours/Poly/Poly_Chap2_Filtrage.pdf</w:t>
         </w:r>
       </w:hyperlink>
     </w:p>
@@ -25147,6 +24948,30 @@
           <w:numId w:val="9"/>
         </w:numPr>
         <w:jc w:val="left"/>
+        <w:rPr>
+          <w:rStyle w:val="Lienhypertexte"/>
+        </w:rPr>
+      </w:pPr>
+      <w:hyperlink r:id="rId101" w:history="1">
+        <w:r>
+          <w:rPr>
+            <w:rStyle w:val="Lienhypertexte"/>
+          </w:rPr>
+          <w:t>https://github.com/daehli/image-processing</w:t>
+        </w:r>
+      </w:hyperlink>
+    </w:p>
+    <w:p>
+      <w:pPr>
+        <w:pStyle w:val="figure"/>
+        <w:numPr>
+          <w:ilvl w:val="0"/>
+          <w:numId w:val="9"/>
+        </w:numPr>
+        <w:jc w:val="left"/>
+        <w:rPr>
+          <w:rStyle w:val="Lienhypertexte"/>
+        </w:rPr>
       </w:pPr>
       <w:hyperlink r:id="rId102" w:history="1">
         <w:r>
@@ -25376,6 +25201,7 @@
         <w:docPartUnique/>
       </w:docPartObj>
     </w:sdtPr>
+    <w:sdtEndPr/>
     <w:sdtContent>
       <w:p>
         <w:pPr>
@@ -25409,6 +25235,7 @@
         <w:docPartUnique/>
       </w:docPartObj>
     </w:sdtPr>
+    <w:sdtEndPr/>
     <w:sdtContent>
       <w:p>
         <w:pPr>
@@ -25527,24 +25354,654 @@
   <w:footnote w:type="separator" w:id="-1">
     <w:p>
       <w:pPr>
-        <w:spacing w:after="0" w:line="240" w:lineRule="auto"/>
+        <w:spacing w:before="100" w:beforeAutospacing="1" w:after="100" w:afterAutospacing="1" w:line="240" w:lineRule="auto"/>
+        <w:ind w:firstLine="0"/>
       </w:pPr>
       <w:r>
         <w:separator/>
       </w:r>
     </w:p>
-    <w:p/>
   </w:footnote>
   <w:footnote w:type="continuationSeparator" w:id="0">
     <w:p>
       <w:pPr>
-        <w:spacing w:after="0" w:line="240" w:lineRule="auto"/>
+        <w:spacing w:before="0" w:after="0" w:line="240" w:lineRule="auto"/>
+        <w:ind w:firstLine="0"/>
       </w:pPr>
       <w:r>
         <w:continuationSeparator/>
       </w:r>
     </w:p>
-    <w:p/>
+  </w:footnote>
+  <w:footnote w:type="continuationNotice" w:id="1">
+    <w:p>
+      <w:pPr>
+        <w:spacing w:before="0" w:after="0" w:line="240" w:lineRule="auto"/>
+      </w:pPr>
+      <w:r>
+        <w:t>-------------------------------------------</w:t>
+      </w:r>
+    </w:p>
+  </w:footnote>
+  <w:footnote w:id="2">
+    <w:p>
+      <w:pPr>
+        <w:pStyle w:val="Notedebasdepage"/>
+      </w:pPr>
+      <w:r>
+        <w:rPr>
+          <w:rStyle w:val="Appelnotedebasdep"/>
+        </w:rPr>
+        <w:footnoteRef/>
+      </w:r>
+      <w:r>
+        <w:t xml:space="preserve"> </w:t>
+      </w:r>
+      <w:r>
+        <w:rPr>
+          <w:b/>
+          <w:bCs/>
+        </w:rPr>
+        <w:t>RGB</w:t>
+      </w:r>
+      <w:r>
+        <w:t xml:space="preserve"> : </w:t>
+      </w:r>
+      <w:r>
+        <w:t>est l'acronyme de Red, Green et Blue (rouge, vert et bleu</w:t>
+      </w:r>
+      <w:r>
+        <w:t xml:space="preserve"> en français</w:t>
+      </w:r>
+      <w:r>
+        <w:t>). Il s'agit d'un système de codage des couleurs basé sur trois couleurs primaires.</w:t>
+      </w:r>
+    </w:p>
+  </w:footnote>
+  <w:footnote w:id="3">
+    <w:p>
+      <w:pPr>
+        <w:pStyle w:val="Notedebasdepage"/>
+      </w:pPr>
+    </w:p>
+    <w:p>
+      <w:pPr>
+        <w:pStyle w:val="Notedebasdepage"/>
+        <w:rPr>
+          <w:b/>
+          <w:bCs/>
+        </w:rPr>
+      </w:pPr>
+      <w:r>
+        <w:rPr>
+          <w:rStyle w:val="Appelnotedebasdep"/>
+          <w:b/>
+          <w:bCs/>
+        </w:rPr>
+        <w:footnoteRef/>
+      </w:r>
+      <w:r>
+        <w:rPr>
+          <w:b/>
+          <w:bCs/>
+        </w:rPr>
+        <w:t xml:space="preserve"> </w:t>
+      </w:r>
+      <w:r>
+        <w:rPr>
+          <w:b/>
+          <w:bCs/>
+        </w:rPr>
+        <w:t>Uint8</w:t>
+      </w:r>
+      <w:r>
+        <w:rPr>
+          <w:b/>
+          <w:bCs/>
+        </w:rPr>
+        <w:t>_</w:t>
+      </w:r>
+      <w:r>
+        <w:rPr>
+          <w:b/>
+          <w:bCs/>
+        </w:rPr>
+        <w:t>t</w:t>
+      </w:r>
+      <w:r>
+        <w:t xml:space="preserve"> est un </w:t>
+      </w:r>
+      <w:r>
+        <w:rPr>
+          <w:rStyle w:val="lev"/>
+          <w:b w:val="0"/>
+          <w:bCs w:val="0"/>
+        </w:rPr>
+        <w:t>type de donnée entier non sign</w:t>
+      </w:r>
+      <w:r>
+        <w:rPr>
+          <w:rStyle w:val="lev"/>
+          <w:b w:val="0"/>
+          <w:bCs w:val="0"/>
+        </w:rPr>
+        <w:t>é</w:t>
+      </w:r>
+      <w:r>
+        <w:t xml:space="preserve"> utilisé pour les </w:t>
+      </w:r>
+      <w:r>
+        <w:rPr>
+          <w:rStyle w:val="lev"/>
+          <w:b w:val="0"/>
+          <w:bCs w:val="0"/>
+        </w:rPr>
+        <w:t>images 8 bits</w:t>
+      </w:r>
+      <w:r>
+        <w:rPr>
+          <w:rStyle w:val="lev"/>
+          <w:b w:val="0"/>
+          <w:bCs w:val="0"/>
+        </w:rPr>
+        <w:t>.</w:t>
+      </w:r>
+    </w:p>
+  </w:footnote>
+  <w:footnote w:id="4">
+    <w:p>
+      <w:pPr>
+        <w:pStyle w:val="Notedebasdepage"/>
+        <w:rPr>
+          <w:b/>
+          <w:bCs/>
+        </w:rPr>
+      </w:pPr>
+      <w:r>
+        <w:rPr>
+          <w:rStyle w:val="Appelnotedebasdep"/>
+          <w:b/>
+          <w:bCs/>
+        </w:rPr>
+        <w:footnoteRef/>
+      </w:r>
+      <w:r>
+        <w:rPr>
+          <w:b/>
+          <w:bCs/>
+        </w:rPr>
+        <w:t xml:space="preserve"> </w:t>
+      </w:r>
+      <w:r>
+        <w:rPr>
+          <w:b/>
+          <w:bCs/>
+        </w:rPr>
+        <w:t>Uint</w:t>
+      </w:r>
+      <w:r>
+        <w:rPr>
+          <w:b/>
+          <w:bCs/>
+        </w:rPr>
+        <w:t>16</w:t>
+      </w:r>
+      <w:r>
+        <w:rPr>
+          <w:b/>
+          <w:bCs/>
+        </w:rPr>
+        <w:t>_</w:t>
+      </w:r>
+      <w:r>
+        <w:rPr>
+          <w:b/>
+          <w:bCs/>
+        </w:rPr>
+        <w:t>t</w:t>
+      </w:r>
+      <w:r>
+        <w:t xml:space="preserve"> est un </w:t>
+      </w:r>
+      <w:r>
+        <w:rPr>
+          <w:rStyle w:val="lev"/>
+          <w:b w:val="0"/>
+          <w:bCs w:val="0"/>
+        </w:rPr>
+        <w:t>type de donnée entier non signé</w:t>
+      </w:r>
+      <w:r>
+        <w:rPr>
+          <w:rStyle w:val="lev"/>
+          <w:b w:val="0"/>
+          <w:bCs w:val="0"/>
+        </w:rPr>
+        <w:t xml:space="preserve"> </w:t>
+      </w:r>
+      <w:r>
+        <w:t xml:space="preserve">utilisé pour les </w:t>
+      </w:r>
+      <w:r>
+        <w:rPr>
+          <w:rStyle w:val="lev"/>
+        </w:rPr>
+        <w:t>images haute précision</w:t>
+      </w:r>
+      <w:r>
+        <w:rPr>
+          <w:rStyle w:val="lev"/>
+        </w:rPr>
+        <w:t>.</w:t>
+      </w:r>
+    </w:p>
+  </w:footnote>
+  <w:footnote w:id="5">
+    <w:p>
+      <w:pPr>
+        <w:pStyle w:val="Notedebasdepage"/>
+      </w:pPr>
+      <w:r>
+        <w:rPr>
+          <w:rStyle w:val="Appelnotedebasdep"/>
+        </w:rPr>
+        <w:footnoteRef/>
+      </w:r>
+      <w:r>
+        <w:t xml:space="preserve"> </w:t>
+      </w:r>
+      <w:r>
+        <w:t xml:space="preserve">Un </w:t>
+      </w:r>
+      <w:r>
+        <w:rPr>
+          <w:rStyle w:val="lev"/>
+        </w:rPr>
+        <w:t>fichier brut (</w:t>
+      </w:r>
+      <w:r>
+        <w:rPr>
+          <w:rStyle w:val="lev"/>
+        </w:rPr>
+        <w:t>RAW</w:t>
+      </w:r>
+      <w:r>
+        <w:rPr>
+          <w:rStyle w:val="lev"/>
+        </w:rPr>
+        <w:t>)</w:t>
+      </w:r>
+      <w:r>
+        <w:rPr>
+          <w:rStyle w:val="lev"/>
+        </w:rPr>
+        <w:t xml:space="preserve"> </w:t>
+      </w:r>
+      <w:r>
+        <w:t xml:space="preserve">est un fichier qui contient </w:t>
+      </w:r>
+      <w:r>
+        <w:rPr>
+          <w:rStyle w:val="lev"/>
+          <w:b w:val="0"/>
+          <w:bCs w:val="0"/>
+        </w:rPr>
+        <w:t>uniquement les données</w:t>
+      </w:r>
+      <w:r>
+        <w:t xml:space="preserve"> sans </w:t>
+      </w:r>
+      <w:r>
+        <w:rPr>
+          <w:rStyle w:val="lev"/>
+          <w:b w:val="0"/>
+          <w:bCs w:val="0"/>
+        </w:rPr>
+        <w:t>aucune métadonnée</w:t>
+      </w:r>
+      <w:r>
+        <w:rPr>
+          <w:rStyle w:val="lev"/>
+          <w:b w:val="0"/>
+          <w:bCs w:val="0"/>
+        </w:rPr>
+        <w:t xml:space="preserve"> (p</w:t>
+      </w:r>
+      <w:r>
+        <w:rPr>
+          <w:rStyle w:val="lev"/>
+          <w:b w:val="0"/>
+          <w:bCs w:val="0"/>
+        </w:rPr>
+        <w:t>as d'en-tête</w:t>
+      </w:r>
+      <w:r>
+        <w:rPr>
+          <w:rStyle w:val="lev"/>
+        </w:rPr>
+        <w:t xml:space="preserve">, </w:t>
+      </w:r>
+      <w:r>
+        <w:t>pas de dimensions, pas d'information sur les canaux couleur</w:t>
+      </w:r>
+      <w:r>
+        <w:t>)</w:t>
+      </w:r>
+      <w:r>
+        <w:t>.</w:t>
+      </w:r>
+    </w:p>
+  </w:footnote>
+  <w:footnote w:id="6">
+    <w:p>
+      <w:pPr>
+        <w:pStyle w:val="Notedebasdepage"/>
+      </w:pPr>
+      <w:r>
+        <w:rPr>
+          <w:rStyle w:val="Appelnotedebasdep"/>
+        </w:rPr>
+        <w:footnoteRef/>
+      </w:r>
+      <w:r>
+        <w:t xml:space="preserve"> </w:t>
+      </w:r>
+      <w:proofErr w:type="spellStart"/>
+      <w:r>
+        <w:rPr>
+          <w:rStyle w:val="lev"/>
+        </w:rPr>
+        <w:t>Endianness</w:t>
+      </w:r>
+      <w:proofErr w:type="spellEnd"/>
+      <w:r>
+        <w:t xml:space="preserve"> désigne l'ordre dans lequel les </w:t>
+      </w:r>
+      <w:r>
+        <w:rPr>
+          <w:rStyle w:val="lev"/>
+          <w:b w:val="0"/>
+          <w:bCs w:val="0"/>
+        </w:rPr>
+        <w:t>octets</w:t>
+      </w:r>
+      <w:r>
+        <w:rPr>
+          <w:rStyle w:val="lev"/>
+          <w:b w:val="0"/>
+          <w:bCs w:val="0"/>
+        </w:rPr>
+        <w:t xml:space="preserve"> sont stocké en mémoire</w:t>
+      </w:r>
+      <w:r>
+        <w:rPr>
+          <w:rStyle w:val="lev"/>
+        </w:rPr>
+        <w:t xml:space="preserve"> </w:t>
+      </w:r>
+    </w:p>
+  </w:footnote>
+  <w:footnote w:id="7">
+    <w:p>
+      <w:pPr>
+        <w:pStyle w:val="Notedebasdepage"/>
+      </w:pPr>
+      <w:r>
+        <w:rPr>
+          <w:rStyle w:val="Appelnotedebasdep"/>
+        </w:rPr>
+        <w:footnoteRef/>
+      </w:r>
+      <w:r>
+        <w:t xml:space="preserve"> </w:t>
+      </w:r>
+      <w:r>
+        <w:rPr>
+          <w:b/>
+          <w:bCs/>
+        </w:rPr>
+        <w:t>Vector</w:t>
+      </w:r>
+      <w:r>
+        <w:t xml:space="preserve"> </w:t>
+      </w:r>
+      <w:r>
+        <w:t xml:space="preserve">est un </w:t>
+      </w:r>
+      <w:r>
+        <w:rPr>
+          <w:rStyle w:val="lev"/>
+          <w:b w:val="0"/>
+          <w:bCs w:val="0"/>
+        </w:rPr>
+        <w:t>tableau (</w:t>
+      </w:r>
+      <w:proofErr w:type="spellStart"/>
+      <w:r>
+        <w:rPr>
+          <w:rStyle w:val="lev"/>
+          <w:b w:val="0"/>
+          <w:bCs w:val="0"/>
+        </w:rPr>
+        <w:t>array</w:t>
+      </w:r>
+      <w:proofErr w:type="spellEnd"/>
+      <w:r>
+        <w:rPr>
+          <w:rStyle w:val="lev"/>
+          <w:b w:val="0"/>
+          <w:bCs w:val="0"/>
+        </w:rPr>
+        <w:t>) redimensionnable automatiquement</w:t>
+      </w:r>
+      <w:r>
+        <w:rPr>
+          <w:b/>
+          <w:bCs/>
+        </w:rPr>
+        <w:t xml:space="preserve"> </w:t>
+      </w:r>
+      <w:r>
+        <w:rPr>
+          <w:b/>
+          <w:bCs/>
+        </w:rPr>
+        <w:t>(</w:t>
+      </w:r>
+      <w:r>
+        <w:t>Il n’est pas nécessaire de définir sa taille au moment de la déclaration.</w:t>
+      </w:r>
+      <w:r>
+        <w:t>)</w:t>
+      </w:r>
+    </w:p>
+  </w:footnote>
+  <w:footnote w:id="8">
+    <w:p>
+      <w:pPr>
+        <w:pStyle w:val="Notedebasdepage"/>
+        <w:rPr>
+          <w:b/>
+          <w:bCs/>
+        </w:rPr>
+      </w:pPr>
+      <w:r>
+        <w:rPr>
+          <w:rStyle w:val="Appelnotedebasdep"/>
+          <w:b/>
+          <w:bCs/>
+        </w:rPr>
+        <w:footnoteRef/>
+      </w:r>
+      <w:r>
+        <w:rPr>
+          <w:b/>
+          <w:bCs/>
+        </w:rPr>
+        <w:t xml:space="preserve"> Une </w:t>
+      </w:r>
+      <w:proofErr w:type="spellStart"/>
+      <w:r>
+        <w:rPr>
+          <w:b/>
+          <w:bCs/>
+        </w:rPr>
+        <w:t>class</w:t>
+      </w:r>
+      <w:proofErr w:type="spellEnd"/>
+      <w:r>
+        <w:rPr>
+          <w:b/>
+          <w:bCs/>
+        </w:rPr>
+        <w:t xml:space="preserve"> </w:t>
+      </w:r>
+      <w:r>
+        <w:t xml:space="preserve">est un </w:t>
+      </w:r>
+      <w:r>
+        <w:rPr>
+          <w:rStyle w:val="lev"/>
+          <w:b w:val="0"/>
+          <w:bCs w:val="0"/>
+        </w:rPr>
+        <w:t>modèle</w:t>
+      </w:r>
+      <w:r>
+        <w:rPr>
+          <w:rStyle w:val="lev"/>
+          <w:b w:val="0"/>
+          <w:bCs w:val="0"/>
+        </w:rPr>
+        <w:t xml:space="preserve"> </w:t>
+      </w:r>
+      <w:r>
+        <w:t xml:space="preserve">qui sert à </w:t>
+      </w:r>
+      <w:r>
+        <w:rPr>
+          <w:rStyle w:val="lev"/>
+          <w:b w:val="0"/>
+          <w:bCs w:val="0"/>
+        </w:rPr>
+        <w:t>créer des objets</w:t>
+      </w:r>
+      <w:r>
+        <w:rPr>
+          <w:rStyle w:val="lev"/>
+          <w:b w:val="0"/>
+          <w:bCs w:val="0"/>
+        </w:rPr>
+        <w:t xml:space="preserve">, elle regroupe des attributs et </w:t>
+      </w:r>
+      <w:r>
+        <w:rPr>
+          <w:rStyle w:val="lev"/>
+          <w:b w:val="0"/>
+          <w:bCs w:val="0"/>
+        </w:rPr>
+        <w:t>des fonctions</w:t>
+      </w:r>
+      <w:r>
+        <w:rPr>
+          <w:rStyle w:val="lev"/>
+          <w:b w:val="0"/>
+          <w:bCs w:val="0"/>
+        </w:rPr>
+        <w:t xml:space="preserve"> dans une structure cohérente</w:t>
+      </w:r>
+    </w:p>
+  </w:footnote>
+  <w:footnote w:id="9">
+    <w:p>
+      <w:pPr>
+        <w:pStyle w:val="Notedebasdepage"/>
+      </w:pPr>
+      <w:r>
+        <w:rPr>
+          <w:rStyle w:val="Appelnotedebasdep"/>
+          <w:b/>
+          <w:bCs/>
+        </w:rPr>
+        <w:footnoteRef/>
+      </w:r>
+      <w:r>
+        <w:t xml:space="preserve"> </w:t>
+      </w:r>
+      <w:r>
+        <w:t xml:space="preserve">Un </w:t>
+      </w:r>
+      <w:r>
+        <w:rPr>
+          <w:rStyle w:val="lev"/>
+        </w:rPr>
+        <w:t>constructeur</w:t>
+      </w:r>
+      <w:r>
+        <w:t xml:space="preserve"> est </w:t>
+      </w:r>
+      <w:r>
+        <w:t>une</w:t>
+      </w:r>
+      <w:r>
+        <w:rPr>
+          <w:b/>
+          <w:bCs/>
+        </w:rPr>
+        <w:t xml:space="preserve"> </w:t>
+      </w:r>
+      <w:r>
+        <w:rPr>
+          <w:rStyle w:val="lev"/>
+          <w:b w:val="0"/>
+          <w:bCs w:val="0"/>
+        </w:rPr>
+        <w:t xml:space="preserve">méthode prends le même nom de la </w:t>
+      </w:r>
+      <w:proofErr w:type="spellStart"/>
+      <w:r>
+        <w:rPr>
+          <w:rStyle w:val="lev"/>
+          <w:b w:val="0"/>
+          <w:bCs w:val="0"/>
+        </w:rPr>
+        <w:t>class</w:t>
+      </w:r>
+      <w:proofErr w:type="spellEnd"/>
+      <w:r>
+        <w:t xml:space="preserve"> qui est appelée </w:t>
+      </w:r>
+      <w:r>
+        <w:rPr>
+          <w:rStyle w:val="lev"/>
+          <w:b w:val="0"/>
+          <w:bCs w:val="0"/>
+        </w:rPr>
+        <w:t>automatiquement</w:t>
+      </w:r>
+      <w:r>
+        <w:rPr>
+          <w:b/>
+          <w:bCs/>
+        </w:rPr>
+        <w:t xml:space="preserve"> </w:t>
+      </w:r>
+      <w:r>
+        <w:rPr>
+          <w:rStyle w:val="lev"/>
+          <w:b w:val="0"/>
+          <w:bCs w:val="0"/>
+        </w:rPr>
+        <w:t>lorsqu’un objet est créé</w:t>
+      </w:r>
+      <w:r>
+        <w:rPr>
+          <w:b/>
+          <w:bCs/>
+        </w:rPr>
+        <w:t>.</w:t>
+      </w:r>
+    </w:p>
   </w:footnote>
 </w:footnotes>
 </file>
@@ -25579,7 +26036,7 @@
               <wp:lineTo x="0" y="0"/>
             </wp:wrapPolygon>
           </wp:wrapThrough>
-          <wp:docPr id="96" name="Image 96"/>
+          <wp:docPr id="74" name="Image 74"/>
           <wp:cNvGraphicFramePr>
             <a:graphicFrameLocks xmlns:a="http://schemas.openxmlformats.org/drawingml/2006/main" noChangeAspect="1"/>
           </wp:cNvGraphicFramePr>
@@ -25661,7 +26118,7 @@
               <wp:lineTo x="0" y="0"/>
             </wp:wrapPolygon>
           </wp:wrapThrough>
-          <wp:docPr id="97" name="Image 97"/>
+          <wp:docPr id="75" name="Image 75"/>
           <wp:cNvGraphicFramePr>
             <a:graphicFrameLocks xmlns:a="http://schemas.openxmlformats.org/drawingml/2006/main" noChangeAspect="1"/>
           </wp:cNvGraphicFramePr>
@@ -27286,7 +27743,7 @@
   <w:abstractNum w:abstractNumId="15" w15:restartNumberingAfterBreak="0">
     <w:nsid w:val="736D7E4A"/>
     <w:multiLevelType w:val="multilevel"/>
-    <w:tmpl w:val="F5BA7362"/>
+    <w:tmpl w:val="A522B8A4"/>
     <w:name w:val="Ma _ist"/>
     <w:lvl w:ilvl="0">
       <w:start w:val="1"/>
@@ -27961,8 +28418,11 @@
   <w:style w:type="paragraph" w:default="1" w:styleId="Normal">
     <w:name w:val="Normal"/>
     <w:qFormat/>
-    <w:rsid w:val="000547E8"/>
+    <w:rsid w:val="008574AD"/>
     <w:pPr>
+      <w:spacing w:before="120" w:after="120" w:line="360" w:lineRule="auto"/>
+      <w:ind w:firstLine="567"/>
+      <w:contextualSpacing/>
       <w:jc w:val="both"/>
     </w:pPr>
     <w:rPr>
@@ -28031,13 +28491,13 @@
     <w:uiPriority w:val="9"/>
     <w:unhideWhenUsed/>
     <w:qFormat/>
-    <w:rsid w:val="00F87F75"/>
+    <w:rsid w:val="006D54C6"/>
     <w:pPr>
       <w:numPr>
         <w:ilvl w:val="2"/>
         <w:numId w:val="1"/>
       </w:numPr>
-      <w:spacing w:after="240"/>
+      <w:spacing w:before="0" w:after="0"/>
       <w:outlineLvl w:val="2"/>
     </w:pPr>
     <w:rPr>
@@ -28061,7 +28521,7 @@
         <w:ilvl w:val="3"/>
         <w:numId w:val="1"/>
       </w:numPr>
-      <w:spacing w:before="160" w:after="120"/>
+      <w:spacing w:before="160"/>
       <w:outlineLvl w:val="3"/>
     </w:pPr>
     <w:rPr>
@@ -28205,7 +28665,6 @@
   <w:style w:type="character" w:default="1" w:styleId="Policepardfaut">
     <w:name w:val="Default Paragraph Font"/>
     <w:uiPriority w:val="1"/>
-    <w:semiHidden/>
     <w:unhideWhenUsed/>
   </w:style>
   <w:style w:type="table" w:default="1" w:styleId="TableauNormal">
@@ -28300,7 +28759,6 @@
         <w:bottom w:val="single" w:sz="18" w:space="1" w:color="C45911" w:themeColor="accent2" w:themeShade="BF"/>
       </w:pBdr>
       <w:spacing w:after="0" w:line="240" w:lineRule="auto"/>
-      <w:contextualSpacing/>
     </w:pPr>
     <w:rPr>
       <w:rFonts w:eastAsiaTheme="majorEastAsia" w:cstheme="majorBidi"/>
@@ -28419,7 +28877,7 @@
     <w:basedOn w:val="Policepardfaut"/>
     <w:link w:val="Titre3"/>
     <w:uiPriority w:val="9"/>
-    <w:rsid w:val="00F87F75"/>
+    <w:rsid w:val="006D54C6"/>
     <w:rPr>
       <w:rFonts w:ascii="Times New Roman" w:hAnsi="Times New Roman"/>
       <w:bCs/>
@@ -28450,8 +28908,6 @@
     <w:pPr>
       <w:keepNext/>
       <w:keepLines/>
-      <w:spacing w:before="120" w:after="120" w:line="360" w:lineRule="auto"/>
-      <w:ind w:firstLine="567"/>
       <w:jc w:val="center"/>
       <w:outlineLvl w:val="2"/>
     </w:pPr>
@@ -28544,7 +29000,6 @@
     <w:rsid w:val="00907C00"/>
     <w:pPr>
       <w:ind w:left="720"/>
-      <w:contextualSpacing/>
     </w:pPr>
   </w:style>
   <w:style w:type="numbering" w:customStyle="1" w:styleId="Style2">
@@ -28891,6 +29346,99 @@
       <w:sz w:val="24"/>
     </w:rPr>
   </w:style>
+  <w:style w:type="paragraph" w:styleId="Notedebasdepage">
+    <w:name w:val="footnote text"/>
+    <w:basedOn w:val="Normal"/>
+    <w:link w:val="NotedebasdepageCar"/>
+    <w:uiPriority w:val="99"/>
+    <w:semiHidden/>
+    <w:unhideWhenUsed/>
+    <w:rsid w:val="000B2C99"/>
+    <w:pPr>
+      <w:spacing w:before="0" w:after="0" w:line="240" w:lineRule="auto"/>
+    </w:pPr>
+    <w:rPr>
+      <w:sz w:val="20"/>
+      <w:szCs w:val="20"/>
+    </w:rPr>
+  </w:style>
+  <w:style w:type="character" w:customStyle="1" w:styleId="NotedebasdepageCar">
+    <w:name w:val="Note de bas de page Car"/>
+    <w:basedOn w:val="Policepardfaut"/>
+    <w:link w:val="Notedebasdepage"/>
+    <w:uiPriority w:val="99"/>
+    <w:semiHidden/>
+    <w:rsid w:val="000B2C99"/>
+    <w:rPr>
+      <w:rFonts w:ascii="Times New Roman" w:hAnsi="Times New Roman"/>
+      <w:color w:val="0D0D0D" w:themeColor="text1" w:themeTint="F2"/>
+      <w:sz w:val="20"/>
+      <w:szCs w:val="20"/>
+    </w:rPr>
+  </w:style>
+  <w:style w:type="character" w:styleId="Appelnotedebasdep">
+    <w:name w:val="footnote reference"/>
+    <w:basedOn w:val="Policepardfaut"/>
+    <w:uiPriority w:val="99"/>
+    <w:semiHidden/>
+    <w:unhideWhenUsed/>
+    <w:rsid w:val="000B2C99"/>
+    <w:rPr>
+      <w:vertAlign w:val="superscript"/>
+    </w:rPr>
+  </w:style>
+  <w:style w:type="paragraph" w:styleId="Notedefin">
+    <w:name w:val="endnote text"/>
+    <w:basedOn w:val="Normal"/>
+    <w:link w:val="NotedefinCar"/>
+    <w:uiPriority w:val="99"/>
+    <w:semiHidden/>
+    <w:unhideWhenUsed/>
+    <w:rsid w:val="00682DDD"/>
+    <w:pPr>
+      <w:spacing w:before="0" w:after="0" w:line="240" w:lineRule="auto"/>
+    </w:pPr>
+    <w:rPr>
+      <w:sz w:val="20"/>
+      <w:szCs w:val="20"/>
+    </w:rPr>
+  </w:style>
+  <w:style w:type="character" w:customStyle="1" w:styleId="NotedefinCar">
+    <w:name w:val="Note de fin Car"/>
+    <w:basedOn w:val="Policepardfaut"/>
+    <w:link w:val="Notedefin"/>
+    <w:uiPriority w:val="99"/>
+    <w:semiHidden/>
+    <w:rsid w:val="00682DDD"/>
+    <w:rPr>
+      <w:rFonts w:ascii="Times New Roman" w:hAnsi="Times New Roman"/>
+      <w:color w:val="0D0D0D" w:themeColor="text1" w:themeTint="F2"/>
+      <w:sz w:val="20"/>
+      <w:szCs w:val="20"/>
+    </w:rPr>
+  </w:style>
+  <w:style w:type="character" w:styleId="Appeldenotedefin">
+    <w:name w:val="endnote reference"/>
+    <w:basedOn w:val="Policepardfaut"/>
+    <w:uiPriority w:val="99"/>
+    <w:semiHidden/>
+    <w:unhideWhenUsed/>
+    <w:rsid w:val="00682DDD"/>
+    <w:rPr>
+      <w:vertAlign w:val="superscript"/>
+    </w:rPr>
+  </w:style>
+  <w:style w:type="character" w:styleId="Rfrencelgre">
+    <w:name w:val="Subtle Reference"/>
+    <w:basedOn w:val="Policepardfaut"/>
+    <w:uiPriority w:val="31"/>
+    <w:qFormat/>
+    <w:rsid w:val="00932ED2"/>
+    <w:rPr>
+      <w:smallCaps/>
+      <w:color w:val="5A5A5A" w:themeColor="text1" w:themeTint="A5"/>
+    </w:rPr>
+  </w:style>
 </w:styles>
 </file>
 
@@ -29196,14 +29744,14 @@
     <b:SourceType>InternetSite</b:SourceType>
     <b:Guid>{0172DDE8-7608-4990-9A94-27EAEFAC3436}</b:Guid>
     <b:URL> https://wp.unil.ch/risk/files/2015/12/8.-Filtres-et-convolution.pdf</b:URL>
-    <b:RefOrder>2</b:RefOrder>
+    <b:RefOrder>1</b:RefOrder>
   </b:Source>
   <b:Source>
     <b:Tag>2</b:Tag>
     <b:SourceType>InternetSite</b:SourceType>
     <b:Guid>{7B7443FD-DA18-4102-8A91-86DECAA78277}</b:Guid>
     <b:URL>https://perso.ensta-paris.fr/~manzaner/Cours/Poly/Poly_Chap2_Filtrage.pdf</b:URL>
-    <b:RefOrder>1</b:RefOrder>
+    <b:RefOrder>2</b:RefOrder>
   </b:Source>
   <b:Source>
     <b:Tag>3</b:Tag>
@@ -29216,7 +29764,7 @@
 </file>
 
 <file path=customXml/itemProps1.xml><?xml version="1.0" encoding="utf-8"?>
-<ds:datastoreItem xmlns:ds="http://schemas.openxmlformats.org/officeDocument/2006/customXml" ds:itemID="{9E4DFFB2-C46B-4507-8E87-FBABC1E1E4B8}">
+<ds:datastoreItem xmlns:ds="http://schemas.openxmlformats.org/officeDocument/2006/customXml" ds:itemID="{C770A80C-90E7-40A5-A0F5-A22A4FABD4F3}">
   <ds:schemaRefs>
     <ds:schemaRef ds:uri="http://schemas.openxmlformats.org/officeDocument/2006/bibliography"/>
   </ds:schemaRefs>

--- a/Travail de Recherche Encadré.docx
+++ b/Travail de Recherche Encadré.docx
@@ -1634,23 +1634,7 @@
             <w:rFonts w:cs="Times New Roman"/>
             <w:noProof/>
           </w:rPr>
-          <w:t>Implémentation d</w:t>
-        </w:r>
-        <w:r>
-          <w:rPr>
-            <w:rStyle w:val="Lienhypertexte"/>
-            <w:rFonts w:cs="Times New Roman"/>
-            <w:noProof/>
-          </w:rPr>
-          <w:t>e</w:t>
-        </w:r>
-        <w:r>
-          <w:rPr>
-            <w:rStyle w:val="Lienhypertexte"/>
-            <w:rFonts w:cs="Times New Roman"/>
-            <w:noProof/>
-          </w:rPr>
-          <w:t>s fonctions</w:t>
+          <w:t>Implémentation des fonctions</w:t>
         </w:r>
         <w:r>
           <w:rPr>
@@ -7951,10 +7935,10 @@
       </w:pPr>
       <w:bookmarkStart w:id="10" w:name="_Toc195798487"/>
       <w:bookmarkStart w:id="11" w:name="_Toc195798515"/>
-      <w:bookmarkStart w:id="12" w:name="_Toc199781714"/>
-      <w:bookmarkStart w:id="13" w:name="_Toc199782886"/>
-      <w:bookmarkStart w:id="14" w:name="_Toc199783209"/>
-      <w:bookmarkStart w:id="15" w:name="_Toc200537265"/>
+      <w:bookmarkStart w:id="12" w:name="_Toc200537265"/>
+      <w:bookmarkStart w:id="13" w:name="_Toc199781714"/>
+      <w:bookmarkStart w:id="14" w:name="_Toc199782886"/>
+      <w:bookmarkStart w:id="15" w:name="_Toc199783209"/>
       <w:r>
         <w:rPr>
           <w:rFonts w:cs="Times New Roman"/>
@@ -7969,16 +7953,16 @@
       </w:r>
       <w:bookmarkEnd w:id="10"/>
       <w:bookmarkEnd w:id="11"/>
-      <w:bookmarkEnd w:id="15"/>
+      <w:bookmarkEnd w:id="12"/>
       <w:r>
         <w:rPr>
           <w:rFonts w:cs="Times New Roman"/>
         </w:rPr>
         <w:t> </w:t>
       </w:r>
-      <w:bookmarkEnd w:id="12"/>
       <w:bookmarkEnd w:id="13"/>
       <w:bookmarkEnd w:id="14"/>
+      <w:bookmarkEnd w:id="15"/>
     </w:p>
     <w:p>
       <w:r>
@@ -8702,7 +8686,7 @@
           <w:rFonts w:cs="Times New Roman"/>
           <w:szCs w:val="28"/>
         </w:rPr>
-        <w:t>Définition</w:t>
+        <w:t>Introduction</w:t>
       </w:r>
       <w:r>
         <w:rPr>
@@ -8782,10 +8766,10 @@
           <w:rFonts w:cs="Times New Roman"/>
         </w:rPr>
       </w:pPr>
-      <w:bookmarkStart w:id="41" w:name="_Toc199781721"/>
-      <w:bookmarkStart w:id="42" w:name="_Toc199782893"/>
-      <w:bookmarkStart w:id="43" w:name="_Toc199783216"/>
-      <w:bookmarkStart w:id="44" w:name="_Toc200537269"/>
+      <w:bookmarkStart w:id="41" w:name="_Toc200537269"/>
+      <w:bookmarkStart w:id="42" w:name="_Toc199781721"/>
+      <w:bookmarkStart w:id="43" w:name="_Toc199782893"/>
+      <w:bookmarkStart w:id="44" w:name="_Toc199783216"/>
       <w:r>
         <w:rPr>
           <w:rFonts w:cs="Times New Roman"/>
@@ -8799,16 +8783,16 @@
         </w:rPr>
         <w:t xml:space="preserve"> des fonctions</w:t>
       </w:r>
-      <w:bookmarkEnd w:id="44"/>
+      <w:bookmarkEnd w:id="41"/>
       <w:r>
         <w:rPr>
           <w:rFonts w:cs="Times New Roman"/>
         </w:rPr>
         <w:t> </w:t>
       </w:r>
-      <w:bookmarkEnd w:id="41"/>
       <w:bookmarkEnd w:id="42"/>
       <w:bookmarkEnd w:id="43"/>
+      <w:bookmarkEnd w:id="44"/>
     </w:p>
     <w:p>
       <w:pPr>
@@ -9079,26 +9063,26 @@
           <w:lang w:eastAsia="fr-FR"/>
         </w:rPr>
       </w:pPr>
-      <w:bookmarkStart w:id="50" w:name="_Toc199781723"/>
-      <w:bookmarkStart w:id="51" w:name="_Toc199782895"/>
-      <w:bookmarkStart w:id="52" w:name="_Toc199783218"/>
-      <w:bookmarkStart w:id="53" w:name="_Toc200537271"/>
+      <w:bookmarkStart w:id="50" w:name="_Toc200537271"/>
+      <w:bookmarkStart w:id="51" w:name="_Toc199781723"/>
+      <w:bookmarkStart w:id="52" w:name="_Toc199782895"/>
+      <w:bookmarkStart w:id="53" w:name="_Toc199783218"/>
       <w:r>
         <w:rPr>
           <w:lang w:eastAsia="fr-FR"/>
         </w:rPr>
         <w:t>Création d'images particulières</w:t>
       </w:r>
-      <w:bookmarkEnd w:id="53"/>
+      <w:bookmarkEnd w:id="50"/>
       <w:r>
         <w:rPr>
           <w:lang w:eastAsia="fr-FR"/>
         </w:rPr>
         <w:t> </w:t>
       </w:r>
-      <w:bookmarkEnd w:id="50"/>
       <w:bookmarkEnd w:id="51"/>
       <w:bookmarkEnd w:id="52"/>
+      <w:bookmarkEnd w:id="53"/>
     </w:p>
     <w:p>
       <w:pPr>
@@ -9748,15 +9732,7 @@
           <w:szCs w:val="23"/>
           <w:lang w:eastAsia="fr-FR"/>
         </w:rPr>
-        <w:t xml:space="preserve"> </w:t>
-      </w:r>
-      <w:r>
-        <w:rPr>
-          <w:sz w:val="23"/>
-          <w:szCs w:val="23"/>
-          <w:lang w:eastAsia="fr-FR"/>
-        </w:rPr>
-        <w:t>correspond à la couleur blanche</w:t>
+        <w:t xml:space="preserve"> correspond à la couleur blanche</w:t>
       </w:r>
     </w:p>
     <w:p>
@@ -12595,23 +12571,23 @@
       <w:r>
         <w:t> </w:t>
       </w:r>
-      <w:bookmarkStart w:id="82" w:name="_Toc199781725"/>
-      <w:bookmarkStart w:id="83" w:name="_Toc199782897"/>
-      <w:bookmarkStart w:id="84" w:name="_Toc199783226"/>
-      <w:bookmarkStart w:id="85" w:name="_Toc200537279"/>
+      <w:bookmarkStart w:id="82" w:name="_Toc200537279"/>
+      <w:bookmarkStart w:id="83" w:name="_Toc199781725"/>
+      <w:bookmarkStart w:id="84" w:name="_Toc199782897"/>
+      <w:bookmarkStart w:id="85" w:name="_Toc199783226"/>
       <w:r>
         <w:t xml:space="preserve">Conversion </w:t>
       </w:r>
       <w:r>
         <w:t>d’image</w:t>
       </w:r>
-      <w:bookmarkEnd w:id="85"/>
+      <w:bookmarkEnd w:id="82"/>
       <w:r>
         <w:t xml:space="preserve"> </w:t>
       </w:r>
-      <w:bookmarkEnd w:id="82"/>
       <w:bookmarkEnd w:id="83"/>
       <w:bookmarkEnd w:id="84"/>
+      <w:bookmarkEnd w:id="85"/>
     </w:p>
     <w:p>
       <w:pPr>
@@ -12621,22 +12597,22 @@
           <w:rFonts w:cs="Times New Roman"/>
         </w:rPr>
       </w:pPr>
-      <w:bookmarkStart w:id="86" w:name="_Toc199783227"/>
-      <w:bookmarkStart w:id="87" w:name="_Toc200537280"/>
+      <w:bookmarkStart w:id="86" w:name="_Toc200537280"/>
+      <w:bookmarkStart w:id="87" w:name="_Toc199783227"/>
       <w:r>
         <w:rPr>
           <w:rFonts w:cs="Times New Roman"/>
         </w:rPr>
         <w:t>Conversion d’image d’un type à un autre</w:t>
       </w:r>
+      <w:bookmarkEnd w:id="86"/>
+      <w:r>
+        <w:rPr>
+          <w:rFonts w:cs="Times New Roman"/>
+        </w:rPr>
+        <w:t> </w:t>
+      </w:r>
       <w:bookmarkEnd w:id="87"/>
-      <w:r>
-        <w:rPr>
-          <w:rFonts w:cs="Times New Roman"/>
-        </w:rPr>
-        <w:t> </w:t>
-      </w:r>
-      <w:bookmarkEnd w:id="86"/>
     </w:p>
     <w:p>
       <w:r>
@@ -12973,16 +12949,16 @@
       <w:pPr>
         <w:pStyle w:val="Titre4"/>
       </w:pPr>
-      <w:bookmarkStart w:id="89" w:name="_Toc199783228"/>
-      <w:bookmarkStart w:id="90" w:name="_Toc200537281"/>
+      <w:bookmarkStart w:id="89" w:name="_Toc200537281"/>
+      <w:bookmarkStart w:id="90" w:name="_Toc199783228"/>
       <w:r>
         <w:t>Conversion d’image de RGB vers niveau de gris</w:t>
       </w:r>
+      <w:bookmarkEnd w:id="89"/>
+      <w:r>
+        <w:t> </w:t>
+      </w:r>
       <w:bookmarkEnd w:id="90"/>
-      <w:r>
-        <w:t> </w:t>
-      </w:r>
-      <w:bookmarkEnd w:id="89"/>
     </w:p>
     <w:p>
       <w:r>
@@ -13341,20 +13317,20 @@
       <w:pPr>
         <w:pStyle w:val="Titre3"/>
       </w:pPr>
-      <w:bookmarkStart w:id="92" w:name="_Toc199781726"/>
-      <w:bookmarkStart w:id="93" w:name="_Toc199782898"/>
-      <w:bookmarkStart w:id="94" w:name="_Toc199783229"/>
-      <w:bookmarkStart w:id="95" w:name="_Toc200537282"/>
+      <w:bookmarkStart w:id="92" w:name="_Toc200537282"/>
+      <w:bookmarkStart w:id="93" w:name="_Toc199781726"/>
+      <w:bookmarkStart w:id="94" w:name="_Toc199782898"/>
+      <w:bookmarkStart w:id="95" w:name="_Toc199783229"/>
       <w:r>
         <w:t>Conversion d'une image en fausses couleurs à l'aide d'une LUT</w:t>
       </w:r>
-      <w:bookmarkEnd w:id="95"/>
+      <w:bookmarkEnd w:id="92"/>
       <w:r>
         <w:t> </w:t>
       </w:r>
-      <w:bookmarkEnd w:id="92"/>
       <w:bookmarkEnd w:id="93"/>
       <w:bookmarkEnd w:id="94"/>
+      <w:bookmarkEnd w:id="95"/>
     </w:p>
     <w:p>
       <w:pPr>
@@ -13364,22 +13340,22 @@
           <w:rFonts w:cs="Times New Roman"/>
         </w:rPr>
       </w:pPr>
-      <w:bookmarkStart w:id="96" w:name="_Toc199783230"/>
-      <w:bookmarkStart w:id="97" w:name="_Toc200537283"/>
+      <w:bookmarkStart w:id="96" w:name="_Toc200537283"/>
+      <w:bookmarkStart w:id="97" w:name="_Toc199783230"/>
       <w:r>
         <w:rPr>
           <w:rFonts w:cs="Times New Roman"/>
         </w:rPr>
         <w:t>Fichier LUT</w:t>
       </w:r>
+      <w:bookmarkEnd w:id="96"/>
+      <w:r>
+        <w:rPr>
+          <w:rFonts w:cs="Times New Roman"/>
+        </w:rPr>
+        <w:t> </w:t>
+      </w:r>
       <w:bookmarkEnd w:id="97"/>
-      <w:r>
-        <w:rPr>
-          <w:rFonts w:cs="Times New Roman"/>
-        </w:rPr>
-        <w:t> </w:t>
-      </w:r>
-      <w:bookmarkEnd w:id="96"/>
     </w:p>
     <w:p>
       <w:pPr>
@@ -13427,22 +13403,22 @@
           <w:rFonts w:cs="Times New Roman"/>
         </w:rPr>
       </w:pPr>
-      <w:bookmarkStart w:id="98" w:name="_Toc199783231"/>
-      <w:bookmarkStart w:id="99" w:name="_Toc200537284"/>
+      <w:bookmarkStart w:id="98" w:name="_Toc200537284"/>
+      <w:bookmarkStart w:id="99" w:name="_Toc199783231"/>
       <w:r>
         <w:rPr>
           <w:rFonts w:cs="Times New Roman"/>
         </w:rPr>
         <w:t>Chargement de fichier LUT (le filtre LUT)</w:t>
       </w:r>
+      <w:bookmarkEnd w:id="98"/>
+      <w:r>
+        <w:rPr>
+          <w:rFonts w:cs="Times New Roman"/>
+        </w:rPr>
+        <w:t> </w:t>
+      </w:r>
       <w:bookmarkEnd w:id="99"/>
-      <w:r>
-        <w:rPr>
-          <w:rFonts w:cs="Times New Roman"/>
-        </w:rPr>
-        <w:t> </w:t>
-      </w:r>
-      <w:bookmarkEnd w:id="98"/>
     </w:p>
     <w:p>
       <w:pPr>
@@ -14491,32 +14467,31 @@
     </w:p>
     <w:p>
       <w:pPr>
-        <w:pStyle w:val="Titre1"/>
-        <w:rPr>
-          <w:rFonts w:cs="Times New Roman"/>
-        </w:rPr>
-      </w:pPr>
-      <w:bookmarkStart w:id="109" w:name="_Toc199781727"/>
-      <w:bookmarkStart w:id="110" w:name="_Toc199782899"/>
-      <w:bookmarkStart w:id="111" w:name="_Toc199783233"/>
-      <w:bookmarkStart w:id="112" w:name="_Toc200537286"/>
-      <w:r>
-        <w:rPr>
-          <w:rFonts w:cs="Times New Roman"/>
-        </w:rPr>
+        <w:ind w:firstLine="0"/>
+        <w:rPr>
+          <w:rFonts w:cs="Times New Roman"/>
+        </w:rPr>
+      </w:pPr>
+    </w:p>
+    <w:p>
+      <w:pPr>
+        <w:pStyle w:val="Titre2"/>
+      </w:pPr>
+      <w:bookmarkStart w:id="109" w:name="_Toc200537286"/>
+      <w:bookmarkStart w:id="110" w:name="_Toc199781727"/>
+      <w:bookmarkStart w:id="111" w:name="_Toc199782899"/>
+      <w:bookmarkStart w:id="112" w:name="_Toc199783233"/>
+      <w:r>
         <w:lastRenderedPageBreak/>
         <w:t>Tester des filtres LUT sur les différentes images</w:t>
       </w:r>
-      <w:bookmarkEnd w:id="112"/>
-      <w:r>
-        <w:rPr>
-          <w:rFonts w:cs="Times New Roman"/>
-        </w:rPr>
+      <w:bookmarkEnd w:id="109"/>
+      <w:r>
         <w:t> </w:t>
       </w:r>
-      <w:bookmarkEnd w:id="109"/>
       <w:bookmarkEnd w:id="110"/>
       <w:bookmarkEnd w:id="111"/>
+      <w:bookmarkEnd w:id="112"/>
     </w:p>
     <w:p>
       <w:pPr>
@@ -14699,9 +14674,9 @@
           <w:noProof/>
         </w:rPr>
         <w:drawing>
-          <wp:inline distT="0" distB="0" distL="0" distR="0" wp14:anchorId="1D9D0CB5" wp14:editId="165F1872">
-            <wp:extent cx="1479652" cy="1405890"/>
-            <wp:effectExtent l="0" t="0" r="6350" b="3810"/>
+          <wp:inline distT="0" distB="0" distL="0" distR="0" wp14:anchorId="1D9D0CB5" wp14:editId="1C74E4CF">
+            <wp:extent cx="1429081" cy="1405793"/>
+            <wp:effectExtent l="0" t="0" r="0" b="4445"/>
             <wp:docPr id="38" name="Image 38"/>
             <wp:cNvGraphicFramePr>
               <a:graphicFrameLocks xmlns:a="http://schemas.openxmlformats.org/drawingml/2006/main" noChangeAspect="1"/>
@@ -14728,7 +14703,7 @@
                   <pic:spPr>
                     <a:xfrm>
                       <a:off x="0" y="0"/>
-                      <a:ext cx="1480546" cy="1406739"/>
+                      <a:ext cx="1436088" cy="1412686"/>
                     </a:xfrm>
                     <a:prstGeom prst="rect">
                       <a:avLst/>
@@ -15640,8 +15615,8 @@
       </w:pPr>
       <w:bookmarkStart w:id="114" w:name="_Toc195798491"/>
       <w:bookmarkStart w:id="115" w:name="_Toc195798519"/>
-      <w:bookmarkStart w:id="116" w:name="_Toc199781728"/>
-      <w:bookmarkStart w:id="117" w:name="_Toc200537287"/>
+      <w:bookmarkStart w:id="116" w:name="_Toc200537287"/>
+      <w:bookmarkStart w:id="117" w:name="_Toc199781728"/>
       <w:proofErr w:type="spellStart"/>
       <w:r>
         <w:rPr>
@@ -15659,14 +15634,14 @@
       </w:r>
       <w:bookmarkEnd w:id="114"/>
       <w:bookmarkEnd w:id="115"/>
+      <w:bookmarkEnd w:id="116"/>
+      <w:r>
+        <w:rPr>
+          <w:rFonts w:cs="Times New Roman"/>
+        </w:rPr>
+        <w:t> </w:t>
+      </w:r>
       <w:bookmarkEnd w:id="117"/>
-      <w:r>
-        <w:rPr>
-          <w:rFonts w:cs="Times New Roman"/>
-        </w:rPr>
-        <w:t> </w:t>
-      </w:r>
-      <w:bookmarkEnd w:id="116"/>
     </w:p>
     <w:p>
       <w:pPr>
@@ -16877,8 +16852,8 @@
       </w:pPr>
       <w:bookmarkStart w:id="128" w:name="_Toc195798492"/>
       <w:bookmarkStart w:id="129" w:name="_Toc195798520"/>
-      <w:bookmarkStart w:id="130" w:name="_Toc199781731"/>
-      <w:bookmarkStart w:id="131" w:name="_Toc200537290"/>
+      <w:bookmarkStart w:id="130" w:name="_Toc200537290"/>
+      <w:bookmarkStart w:id="131" w:name="_Toc199781731"/>
       <w:proofErr w:type="spellStart"/>
       <w:r>
         <w:rPr>
@@ -16895,14 +16870,14 @@
       </w:r>
       <w:bookmarkEnd w:id="128"/>
       <w:bookmarkEnd w:id="129"/>
+      <w:bookmarkEnd w:id="130"/>
+      <w:r>
+        <w:rPr>
+          <w:rFonts w:cs="Times New Roman"/>
+        </w:rPr>
+        <w:t> </w:t>
+      </w:r>
       <w:bookmarkEnd w:id="131"/>
-      <w:r>
-        <w:rPr>
-          <w:rFonts w:cs="Times New Roman"/>
-        </w:rPr>
-        <w:t> </w:t>
-      </w:r>
-      <w:bookmarkEnd w:id="130"/>
     </w:p>
     <w:p>
       <w:r>
@@ -16989,7 +16964,10 @@
         <w:t xml:space="preserve"> qui prend en paramètre </w:t>
       </w:r>
       <w:r>
-        <w:t>aux plus deux images.</w:t>
+        <w:t xml:space="preserve">une ou </w:t>
+      </w:r>
+      <w:r>
+        <w:t>deux images.</w:t>
       </w:r>
       <w:r>
         <w:t xml:space="preserve"> </w:t>
@@ -17405,8 +17383,8 @@
           <w:rFonts w:cs="Times New Roman"/>
         </w:rPr>
       </w:pPr>
-      <w:bookmarkStart w:id="144" w:name="_Toc199783239"/>
-      <w:bookmarkStart w:id="145" w:name="_Toc200537294"/>
+      <w:bookmarkStart w:id="144" w:name="_Toc200537294"/>
+      <w:bookmarkStart w:id="145" w:name="_Toc199783239"/>
       <w:r>
         <w:rPr>
           <w:rFonts w:cs="Times New Roman"/>
@@ -17419,14 +17397,14 @@
         </w:rPr>
         <w:t>scalaire à une image</w:t>
       </w:r>
+      <w:bookmarkEnd w:id="144"/>
+      <w:r>
+        <w:rPr>
+          <w:rFonts w:cs="Times New Roman"/>
+        </w:rPr>
+        <w:t> </w:t>
+      </w:r>
       <w:bookmarkEnd w:id="145"/>
-      <w:r>
-        <w:rPr>
-          <w:rFonts w:cs="Times New Roman"/>
-        </w:rPr>
-        <w:t> </w:t>
-      </w:r>
-      <w:bookmarkEnd w:id="144"/>
     </w:p>
     <w:p>
       <w:r>
@@ -19609,22 +19587,146 @@
           <w:rFonts w:cs="Times New Roman"/>
         </w:rPr>
       </w:pPr>
+    </w:p>
+    <w:p>
+      <w:pPr>
+        <w:ind w:firstLine="0"/>
+        <w:rPr>
+          <w:rFonts w:cs="Times New Roman"/>
+        </w:rPr>
+      </w:pPr>
       <w:r>
         <w:rPr>
           <w:rFonts w:cs="Times New Roman"/>
           <w:noProof/>
         </w:rPr>
         <w:lastRenderedPageBreak/>
+        <w:drawing>
+          <wp:anchor distT="0" distB="0" distL="114300" distR="114300" simplePos="0" relativeHeight="251743232" behindDoc="0" locked="0" layoutInCell="1" allowOverlap="1" wp14:anchorId="1478D129" wp14:editId="2A1E1BDE">
+            <wp:simplePos x="0" y="0"/>
+            <wp:positionH relativeFrom="column">
+              <wp:posOffset>2152650</wp:posOffset>
+            </wp:positionH>
+            <wp:positionV relativeFrom="paragraph">
+              <wp:posOffset>116840</wp:posOffset>
+            </wp:positionV>
+            <wp:extent cx="1918335" cy="1957070"/>
+            <wp:effectExtent l="0" t="0" r="5715" b="5080"/>
+            <wp:wrapTopAndBottom/>
+            <wp:docPr id="68" name="Image 68"/>
+            <wp:cNvGraphicFramePr>
+              <a:graphicFrameLocks xmlns:a="http://schemas.openxmlformats.org/drawingml/2006/main" noChangeAspect="1"/>
+            </wp:cNvGraphicFramePr>
+            <a:graphic xmlns:a="http://schemas.openxmlformats.org/drawingml/2006/main">
+              <a:graphicData uri="http://schemas.openxmlformats.org/drawingml/2006/picture">
+                <pic:pic xmlns:pic="http://schemas.openxmlformats.org/drawingml/2006/picture">
+                  <pic:nvPicPr>
+                    <pic:cNvPr id="68" name="Image 68"/>
+                    <pic:cNvPicPr/>
+                  </pic:nvPicPr>
+                  <pic:blipFill>
+                    <a:blip r:embed="rId81" cstate="print">
+                      <a:extLst>
+                        <a:ext uri="{28A0092B-C50C-407E-A947-70E740481C1C}">
+                          <a14:useLocalDpi xmlns:a14="http://schemas.microsoft.com/office/drawing/2010/main" val="0"/>
+                        </a:ext>
+                      </a:extLst>
+                    </a:blip>
+                    <a:stretch>
+                      <a:fillRect/>
+                    </a:stretch>
+                  </pic:blipFill>
+                  <pic:spPr>
+                    <a:xfrm>
+                      <a:off x="0" y="0"/>
+                      <a:ext cx="1918335" cy="1957070"/>
+                    </a:xfrm>
+                    <a:prstGeom prst="rect">
+                      <a:avLst/>
+                    </a:prstGeom>
+                  </pic:spPr>
+                </pic:pic>
+              </a:graphicData>
+            </a:graphic>
+            <wp14:sizeRelV relativeFrom="margin">
+              <wp14:pctHeight>0</wp14:pctHeight>
+            </wp14:sizeRelV>
+          </wp:anchor>
+        </w:drawing>
+      </w:r>
+      <w:r>
+        <w:rPr>
+          <w:rFonts w:cs="Times New Roman"/>
+          <w:noProof/>
+        </w:rPr>
+        <w:drawing>
+          <wp:anchor distT="0" distB="0" distL="114300" distR="114300" simplePos="0" relativeHeight="251693056" behindDoc="0" locked="0" layoutInCell="1" allowOverlap="1" wp14:anchorId="2818C455" wp14:editId="305ABF64">
+            <wp:simplePos x="0" y="0"/>
+            <wp:positionH relativeFrom="column">
+              <wp:posOffset>4323080</wp:posOffset>
+            </wp:positionH>
+            <wp:positionV relativeFrom="paragraph">
+              <wp:posOffset>140970</wp:posOffset>
+            </wp:positionV>
+            <wp:extent cx="1704975" cy="1963420"/>
+            <wp:effectExtent l="0" t="0" r="9525" b="0"/>
+            <wp:wrapTopAndBottom/>
+            <wp:docPr id="18" name="Image 18"/>
+            <wp:cNvGraphicFramePr>
+              <a:graphicFrameLocks xmlns:a="http://schemas.openxmlformats.org/drawingml/2006/main" noChangeAspect="1"/>
+            </wp:cNvGraphicFramePr>
+            <a:graphic xmlns:a="http://schemas.openxmlformats.org/drawingml/2006/main">
+              <a:graphicData uri="http://schemas.openxmlformats.org/drawingml/2006/picture">
+                <pic:pic xmlns:pic="http://schemas.openxmlformats.org/drawingml/2006/picture">
+                  <pic:nvPicPr>
+                    <pic:cNvPr id="18" name="Image 18"/>
+                    <pic:cNvPicPr/>
+                  </pic:nvPicPr>
+                  <pic:blipFill>
+                    <a:blip r:embed="rId82" cstate="print">
+                      <a:extLst>
+                        <a:ext uri="{28A0092B-C50C-407E-A947-70E740481C1C}">
+                          <a14:useLocalDpi xmlns:a14="http://schemas.microsoft.com/office/drawing/2010/main" val="0"/>
+                        </a:ext>
+                      </a:extLst>
+                    </a:blip>
+                    <a:stretch>
+                      <a:fillRect/>
+                    </a:stretch>
+                  </pic:blipFill>
+                  <pic:spPr>
+                    <a:xfrm>
+                      <a:off x="0" y="0"/>
+                      <a:ext cx="1704975" cy="1963420"/>
+                    </a:xfrm>
+                    <a:prstGeom prst="rect">
+                      <a:avLst/>
+                    </a:prstGeom>
+                  </pic:spPr>
+                </pic:pic>
+              </a:graphicData>
+            </a:graphic>
+            <wp14:sizeRelV relativeFrom="margin">
+              <wp14:pctHeight>0</wp14:pctHeight>
+            </wp14:sizeRelV>
+          </wp:anchor>
+        </w:drawing>
+      </w:r>
+      <w:r>
+        <w:rPr>
+          <w:rFonts w:cs="Times New Roman"/>
+          <w:noProof/>
+        </w:rPr>
         <mc:AlternateContent>
           <mc:Choice Requires="wps">
             <w:drawing>
-              <wp:anchor distT="0" distB="0" distL="114300" distR="114300" simplePos="0" relativeHeight="251745280" behindDoc="0" locked="0" layoutInCell="1" allowOverlap="1" wp14:anchorId="3201D5BF" wp14:editId="6678C380">
+              <wp:anchor distT="0" distB="0" distL="114300" distR="114300" simplePos="0" relativeHeight="251745280" behindDoc="0" locked="0" layoutInCell="1" allowOverlap="1" wp14:anchorId="3201D5BF" wp14:editId="447EAC6B">
                 <wp:simplePos x="0" y="0"/>
                 <wp:positionH relativeFrom="margin">
-                  <wp:posOffset>1041952</wp:posOffset>
+                  <wp:posOffset>961280</wp:posOffset>
                 </wp:positionH>
                 <wp:positionV relativeFrom="paragraph">
-                  <wp:posOffset>4798944</wp:posOffset>
+                  <wp:posOffset>2279402</wp:posOffset>
                 </wp:positionV>
                 <wp:extent cx="3931920" cy="635"/>
                 <wp:effectExtent l="0" t="0" r="0" b="8255"/>
@@ -19757,7 +19859,7 @@
           </mc:Choice>
           <mc:Fallback>
             <w:pict>
-              <v:shape w14:anchorId="3201D5BF" id="Zone de texte 69" o:spid="_x0000_s1038" type="#_x0000_t202" style="position:absolute;left:0;text-align:left;margin-left:82.05pt;margin-top:377.85pt;width:309.6pt;height:.05pt;z-index:251745280;visibility:visible;mso-wrap-style:square;mso-width-percent:0;mso-wrap-distance-left:9pt;mso-wrap-distance-top:0;mso-wrap-distance-right:9pt;mso-wrap-distance-bottom:0;mso-position-horizontal:absolute;mso-position-horizontal-relative:margin;mso-position-vertical:absolute;mso-position-vertical-relative:text;mso-width-percent:0;mso-width-relative:margin;v-text-anchor:top" o:gfxdata="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" stroked="f">
+              <v:shape w14:anchorId="3201D5BF" id="Zone de texte 69" o:spid="_x0000_s1038" type="#_x0000_t202" style="position:absolute;left:0;text-align:left;margin-left:75.7pt;margin-top:179.5pt;width:309.6pt;height:.05pt;z-index:251745280;visibility:visible;mso-wrap-style:square;mso-width-percent:0;mso-wrap-distance-left:9pt;mso-wrap-distance-top:0;mso-wrap-distance-right:9pt;mso-wrap-distance-bottom:0;mso-position-horizontal:absolute;mso-position-horizontal-relative:margin;mso-position-vertical:absolute;mso-position-vertical-relative:text;mso-width-percent:0;mso-width-relative:margin;v-text-anchor:top" o:gfxdata="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" stroked="f">
                 <v:textbox style="mso-fit-shape-to-text:t" inset="0,0,0,0">
                   <w:txbxContent>
                     <w:p>
@@ -19860,126 +19962,13 @@
           <w:noProof/>
         </w:rPr>
         <w:drawing>
-          <wp:anchor distT="0" distB="0" distL="114300" distR="114300" simplePos="0" relativeHeight="251693056" behindDoc="0" locked="0" layoutInCell="1" allowOverlap="1" wp14:anchorId="2818C455" wp14:editId="0D3733BA">
+          <wp:anchor distT="0" distB="0" distL="114300" distR="114300" simplePos="0" relativeHeight="251742208" behindDoc="0" locked="0" layoutInCell="1" allowOverlap="1" wp14:anchorId="1D11E950" wp14:editId="4C8D176B">
             <wp:simplePos x="0" y="0"/>
-            <wp:positionH relativeFrom="column">
-              <wp:posOffset>4192712</wp:posOffset>
+            <wp:positionH relativeFrom="margin">
+              <wp:posOffset>-39370</wp:posOffset>
             </wp:positionH>
             <wp:positionV relativeFrom="paragraph">
-              <wp:posOffset>2763327</wp:posOffset>
-            </wp:positionV>
-            <wp:extent cx="1704975" cy="1915795"/>
-            <wp:effectExtent l="0" t="0" r="9525" b="8255"/>
-            <wp:wrapTopAndBottom/>
-            <wp:docPr id="18" name="Image 18"/>
-            <wp:cNvGraphicFramePr>
-              <a:graphicFrameLocks xmlns:a="http://schemas.openxmlformats.org/drawingml/2006/main" noChangeAspect="1"/>
-            </wp:cNvGraphicFramePr>
-            <a:graphic xmlns:a="http://schemas.openxmlformats.org/drawingml/2006/main">
-              <a:graphicData uri="http://schemas.openxmlformats.org/drawingml/2006/picture">
-                <pic:pic xmlns:pic="http://schemas.openxmlformats.org/drawingml/2006/picture">
-                  <pic:nvPicPr>
-                    <pic:cNvPr id="18" name="Image 18"/>
-                    <pic:cNvPicPr/>
-                  </pic:nvPicPr>
-                  <pic:blipFill>
-                    <a:blip r:embed="rId81" cstate="print">
-                      <a:extLst>
-                        <a:ext uri="{28A0092B-C50C-407E-A947-70E740481C1C}">
-                          <a14:useLocalDpi xmlns:a14="http://schemas.microsoft.com/office/drawing/2010/main" val="0"/>
-                        </a:ext>
-                      </a:extLst>
-                    </a:blip>
-                    <a:stretch>
-                      <a:fillRect/>
-                    </a:stretch>
-                  </pic:blipFill>
-                  <pic:spPr>
-                    <a:xfrm>
-                      <a:off x="0" y="0"/>
-                      <a:ext cx="1704975" cy="1915795"/>
-                    </a:xfrm>
-                    <a:prstGeom prst="rect">
-                      <a:avLst/>
-                    </a:prstGeom>
-                  </pic:spPr>
-                </pic:pic>
-              </a:graphicData>
-            </a:graphic>
-            <wp14:sizeRelV relativeFrom="margin">
-              <wp14:pctHeight>0</wp14:pctHeight>
-            </wp14:sizeRelV>
-          </wp:anchor>
-        </w:drawing>
-      </w:r>
-      <w:r>
-        <w:rPr>
-          <w:rFonts w:cs="Times New Roman"/>
-          <w:noProof/>
-        </w:rPr>
-        <w:drawing>
-          <wp:anchor distT="0" distB="0" distL="114300" distR="114300" simplePos="0" relativeHeight="251743232" behindDoc="0" locked="0" layoutInCell="1" allowOverlap="1" wp14:anchorId="1478D129" wp14:editId="0F7F09B8">
-            <wp:simplePos x="0" y="0"/>
-            <wp:positionH relativeFrom="column">
-              <wp:posOffset>2005579</wp:posOffset>
-            </wp:positionH>
-            <wp:positionV relativeFrom="paragraph">
-              <wp:posOffset>2730307</wp:posOffset>
-            </wp:positionV>
-            <wp:extent cx="1919300" cy="1909983"/>
-            <wp:effectExtent l="0" t="0" r="5080" b="0"/>
-            <wp:wrapTopAndBottom/>
-            <wp:docPr id="68" name="Image 68"/>
-            <wp:cNvGraphicFramePr>
-              <a:graphicFrameLocks xmlns:a="http://schemas.openxmlformats.org/drawingml/2006/main" noChangeAspect="1"/>
-            </wp:cNvGraphicFramePr>
-            <a:graphic xmlns:a="http://schemas.openxmlformats.org/drawingml/2006/main">
-              <a:graphicData uri="http://schemas.openxmlformats.org/drawingml/2006/picture">
-                <pic:pic xmlns:pic="http://schemas.openxmlformats.org/drawingml/2006/picture">
-                  <pic:nvPicPr>
-                    <pic:cNvPr id="68" name="Image 68"/>
-                    <pic:cNvPicPr/>
-                  </pic:nvPicPr>
-                  <pic:blipFill>
-                    <a:blip r:embed="rId82" cstate="print">
-                      <a:extLst>
-                        <a:ext uri="{28A0092B-C50C-407E-A947-70E740481C1C}">
-                          <a14:useLocalDpi xmlns:a14="http://schemas.microsoft.com/office/drawing/2010/main" val="0"/>
-                        </a:ext>
-                      </a:extLst>
-                    </a:blip>
-                    <a:stretch>
-                      <a:fillRect/>
-                    </a:stretch>
-                  </pic:blipFill>
-                  <pic:spPr>
-                    <a:xfrm>
-                      <a:off x="0" y="0"/>
-                      <a:ext cx="1919300" cy="1909983"/>
-                    </a:xfrm>
-                    <a:prstGeom prst="rect">
-                      <a:avLst/>
-                    </a:prstGeom>
-                  </pic:spPr>
-                </pic:pic>
-              </a:graphicData>
-            </a:graphic>
-          </wp:anchor>
-        </w:drawing>
-      </w:r>
-      <w:r>
-        <w:rPr>
-          <w:rFonts w:cs="Times New Roman"/>
-          <w:noProof/>
-        </w:rPr>
-        <w:drawing>
-          <wp:anchor distT="0" distB="0" distL="114300" distR="114300" simplePos="0" relativeHeight="251742208" behindDoc="0" locked="0" layoutInCell="1" allowOverlap="1" wp14:anchorId="1D11E950" wp14:editId="423FAC9D">
-            <wp:simplePos x="0" y="0"/>
-            <wp:positionH relativeFrom="margin">
-              <wp:posOffset>-365760</wp:posOffset>
-            </wp:positionH>
-            <wp:positionV relativeFrom="paragraph">
-              <wp:posOffset>2717358</wp:posOffset>
+              <wp:posOffset>126199</wp:posOffset>
             </wp:positionV>
             <wp:extent cx="1924050" cy="1945005"/>
             <wp:effectExtent l="0" t="0" r="0" b="0"/>
@@ -20028,6 +20017,13 @@
           </wp:anchor>
         </w:drawing>
       </w:r>
+    </w:p>
+    <w:p>
+      <w:pPr>
+        <w:rPr>
+          <w:rFonts w:cs="Times New Roman"/>
+        </w:rPr>
+      </w:pPr>
     </w:p>
     <w:p>
       <w:pPr>
@@ -24521,31 +24517,7 @@
           <w:rPr>
             <w:rStyle w:val="Lienhypertexte"/>
           </w:rPr>
-          <w:t>https://ticinformatique.wordp</w:t>
-        </w:r>
-        <w:r>
-          <w:rPr>
-            <w:rStyle w:val="Lienhypertexte"/>
-          </w:rPr>
-          <w:t>r</w:t>
-        </w:r>
-        <w:r>
-          <w:rPr>
-            <w:rStyle w:val="Lienhypertexte"/>
-          </w:rPr>
-          <w:t>ess.</w:t>
-        </w:r>
-        <w:r>
-          <w:rPr>
-            <w:rStyle w:val="Lienhypertexte"/>
-          </w:rPr>
-          <w:t>c</w:t>
-        </w:r>
-        <w:r>
-          <w:rPr>
-            <w:rStyle w:val="Lienhypertexte"/>
-          </w:rPr>
-          <w:t>om/2019/10/22/la-notion-dimage</w:t>
+          <w:t>https://ticinformatique.wordpress.com/2019/10/22/la-notion-dimage</w:t>
         </w:r>
       </w:hyperlink>
     </w:p>
@@ -24566,19 +24538,7 @@
           <w:rPr>
             <w:rStyle w:val="Lienhypertexte"/>
           </w:rPr>
-          <w:t>https://www.mediathequesludotheques.grandor</w:t>
-        </w:r>
-        <w:r>
-          <w:rPr>
-            <w:rStyle w:val="Lienhypertexte"/>
-          </w:rPr>
-          <w:t>l</w:t>
-        </w:r>
-        <w:r>
-          <w:rPr>
-            <w:rStyle w:val="Lienhypertexte"/>
-          </w:rPr>
-          <w:t>yseinebievre.fr/default/limage-au-temps-du-numerique.aspx?_lg=fr-FR</w:t>
+          <w:t>https://www.mediathequesludotheques.grandorlyseinebievre.fr/default/limage-au-temps-du-numerique.aspx?_lg=fr-FR</w:t>
         </w:r>
       </w:hyperlink>
     </w:p>
@@ -24599,19 +24559,7 @@
           <w:rPr>
             <w:rStyle w:val="Lienhypertexte"/>
           </w:rPr>
-          <w:t>http</w:t>
-        </w:r>
-        <w:r>
-          <w:rPr>
-            <w:rStyle w:val="Lienhypertexte"/>
-          </w:rPr>
-          <w:t>s</w:t>
-        </w:r>
-        <w:r>
-          <w:rPr>
-            <w:rStyle w:val="Lienhypertexte"/>
-          </w:rPr>
-          <w:t>://fac.umc.edu.dz/fstech/cours/Electronique/Master%20ST%C3%A9l%C3%A9com/CoursImageProcessing1.pdf</w:t>
+          <w:t>https://fac.umc.edu.dz/fstech/cours/Electronique/Master%20ST%C3%A9l%C3%A9com/CoursImageProcessing1.pdf</w:t>
         </w:r>
       </w:hyperlink>
     </w:p>
@@ -24689,19 +24637,7 @@
           <w:rPr>
             <w:rStyle w:val="Lienhypertexte"/>
           </w:rPr>
-          <w:t>https://www.umr-lastig.fr/plf_homepage/cour</w:t>
-        </w:r>
-        <w:r>
-          <w:rPr>
-            <w:rStyle w:val="Lienhypertexte"/>
-          </w:rPr>
-          <w:t>s</w:t>
-        </w:r>
-        <w:r>
-          <w:rPr>
-            <w:rStyle w:val="Lienhypertexte"/>
-          </w:rPr>
-          <w:t>/cours_ima/ima_numeriques.pdf</w:t>
+          <w:t>https://www.umr-lastig.fr/plf_homepage/cours/cours_ima/ima_numeriques.pdf</w:t>
         </w:r>
       </w:hyperlink>
     </w:p>
@@ -24757,7 +24693,7 @@
           <w:rStyle w:val="Lienhypertexte"/>
         </w:rPr>
       </w:pPr>
-      <w:hyperlink r:id="rId95" w:history="1">
+      <w:hyperlink r:id="rId95" w:anchor="table-of-content" w:history="1">
         <w:r>
           <w:rPr>
             <w:rStyle w:val="Lienhypertexte"/>
@@ -24802,19 +24738,7 @@
           <w:rPr>
             <w:rStyle w:val="Lienhypertexte"/>
           </w:rPr>
-          <w:t>https://wp.unil.ch/ri</w:t>
-        </w:r>
-        <w:r>
-          <w:rPr>
-            <w:rStyle w:val="Lienhypertexte"/>
-          </w:rPr>
-          <w:t>s</w:t>
-        </w:r>
-        <w:r>
-          <w:rPr>
-            <w:rStyle w:val="Lienhypertexte"/>
-          </w:rPr>
-          <w:t>k/files/2015/12/8.-Filtres-et-convolution.pdf</w:t>
+          <w:t>https://wp.unil.ch/risk/files/2015/12/8.-Filtres-et-convolution.pdf</w:t>
         </w:r>
       </w:hyperlink>
     </w:p>
@@ -25544,14 +25468,7 @@
           <w:b/>
           <w:bCs/>
         </w:rPr>
-        <w:t>16</w:t>
-      </w:r>
-      <w:r>
-        <w:rPr>
-          <w:b/>
-          <w:bCs/>
-        </w:rPr>
-        <w:t>_</w:t>
+        <w:t>16_</w:t>
       </w:r>
       <w:r>
         <w:rPr>
@@ -25586,13 +25503,7 @@
         <w:rPr>
           <w:rStyle w:val="lev"/>
         </w:rPr>
-        <w:t>images haute précision</w:t>
-      </w:r>
-      <w:r>
-        <w:rPr>
-          <w:rStyle w:val="lev"/>
-        </w:rPr>
-        <w:t>.</w:t>
+        <w:t>images haute précision.</w:t>
       </w:r>
     </w:p>
   </w:footnote>
@@ -25617,25 +25528,7 @@
         <w:rPr>
           <w:rStyle w:val="lev"/>
         </w:rPr>
-        <w:t>fichier brut (</w:t>
-      </w:r>
-      <w:r>
-        <w:rPr>
-          <w:rStyle w:val="lev"/>
-        </w:rPr>
-        <w:t>RAW</w:t>
-      </w:r>
-      <w:r>
-        <w:rPr>
-          <w:rStyle w:val="lev"/>
-        </w:rPr>
-        <w:t>)</w:t>
-      </w:r>
-      <w:r>
-        <w:rPr>
-          <w:rStyle w:val="lev"/>
-        </w:rPr>
-        <w:t xml:space="preserve"> </w:t>
+        <w:t xml:space="preserve">fichier brut (RAW) </w:t>
       </w:r>
       <w:r>
         <w:t xml:space="preserve">est un fichier qui contient </w:t>
@@ -25682,10 +25575,7 @@
         <w:t xml:space="preserve">, </w:t>
       </w:r>
       <w:r>
-        <w:t>pas de dimensions, pas d'information sur les canaux couleur</w:t>
-      </w:r>
-      <w:r>
-        <w:t>)</w:t>
+        <w:t>pas de dimensions, pas d'information sur les canaux couleur)</w:t>
       </w:r>
       <w:r>
         <w:t>.</w:t>
@@ -25723,7 +25613,39 @@
           <w:b w:val="0"/>
           <w:bCs w:val="0"/>
         </w:rPr>
-        <w:t>octets</w:t>
+        <w:t>octets sont stocké en mémoire</w:t>
+      </w:r>
+      <w:r>
+        <w:rPr>
+          <w:rStyle w:val="lev"/>
+        </w:rPr>
+        <w:t xml:space="preserve"> </w:t>
+      </w:r>
+    </w:p>
+  </w:footnote>
+  <w:footnote w:id="7">
+    <w:p>
+      <w:pPr>
+        <w:pStyle w:val="Notedebasdepage"/>
+      </w:pPr>
+      <w:r>
+        <w:rPr>
+          <w:rStyle w:val="Appelnotedebasdep"/>
+        </w:rPr>
+        <w:footnoteRef/>
+      </w:r>
+      <w:r>
+        <w:t xml:space="preserve"> </w:t>
+      </w:r>
+      <w:r>
+        <w:rPr>
+          <w:b/>
+          <w:bCs/>
+        </w:rPr>
+        <w:t>Vector</w:t>
+      </w:r>
+      <w:r>
+        <w:t xml:space="preserve"> est un </w:t>
       </w:r>
       <w:r>
         <w:rPr>
@@ -25731,133 +25653,95 @@
           <w:b w:val="0"/>
           <w:bCs w:val="0"/>
         </w:rPr>
-        <w:t xml:space="preserve"> sont stocké en mémoire</w:t>
-      </w:r>
-      <w:r>
-        <w:rPr>
-          <w:rStyle w:val="lev"/>
-        </w:rPr>
-        <w:t xml:space="preserve"> </w:t>
-      </w:r>
-    </w:p>
-  </w:footnote>
-  <w:footnote w:id="7">
-    <w:p>
-      <w:pPr>
-        <w:pStyle w:val="Notedebasdepage"/>
-      </w:pPr>
-      <w:r>
-        <w:rPr>
-          <w:rStyle w:val="Appelnotedebasdep"/>
-        </w:rPr>
-        <w:footnoteRef/>
-      </w:r>
-      <w:r>
-        <w:t xml:space="preserve"> </w:t>
-      </w:r>
-      <w:r>
-        <w:rPr>
-          <w:b/>
-          <w:bCs/>
-        </w:rPr>
-        <w:t>Vector</w:t>
-      </w:r>
-      <w:r>
-        <w:t xml:space="preserve"> </w:t>
-      </w:r>
-      <w:r>
-        <w:t xml:space="preserve">est un </w:t>
-      </w:r>
+        <w:t>tableau (</w:t>
+      </w:r>
+      <w:proofErr w:type="spellStart"/>
       <w:r>
         <w:rPr>
           <w:rStyle w:val="lev"/>
           <w:b w:val="0"/>
           <w:bCs w:val="0"/>
         </w:rPr>
-        <w:t>tableau (</w:t>
-      </w:r>
-      <w:proofErr w:type="spellStart"/>
+        <w:t>array</w:t>
+      </w:r>
+      <w:proofErr w:type="spellEnd"/>
       <w:r>
         <w:rPr>
           <w:rStyle w:val="lev"/>
           <w:b w:val="0"/>
           <w:bCs w:val="0"/>
         </w:rPr>
-        <w:t>array</w:t>
+        <w:t>) redimensionnable automatiquement</w:t>
+      </w:r>
+      <w:r>
+        <w:rPr>
+          <w:b/>
+          <w:bCs/>
+        </w:rPr>
+        <w:t xml:space="preserve"> </w:t>
+      </w:r>
+      <w:r>
+        <w:rPr>
+          <w:b/>
+          <w:bCs/>
+        </w:rPr>
+        <w:t>(</w:t>
+      </w:r>
+      <w:r>
+        <w:t>Il n’est pas nécessaire de définir sa taille au moment de la déclaration.)</w:t>
+      </w:r>
+    </w:p>
+  </w:footnote>
+  <w:footnote w:id="8">
+    <w:p>
+      <w:pPr>
+        <w:pStyle w:val="Notedebasdepage"/>
+        <w:rPr>
+          <w:b/>
+          <w:bCs/>
+        </w:rPr>
+      </w:pPr>
+      <w:r>
+        <w:rPr>
+          <w:rStyle w:val="Appelnotedebasdep"/>
+          <w:b/>
+          <w:bCs/>
+        </w:rPr>
+        <w:footnoteRef/>
+      </w:r>
+      <w:r>
+        <w:rPr>
+          <w:b/>
+          <w:bCs/>
+        </w:rPr>
+        <w:t xml:space="preserve"> Une </w:t>
+      </w:r>
+      <w:proofErr w:type="spellStart"/>
+      <w:r>
+        <w:rPr>
+          <w:b/>
+          <w:bCs/>
+        </w:rPr>
+        <w:t>class</w:t>
       </w:r>
       <w:proofErr w:type="spellEnd"/>
+      <w:r>
+        <w:rPr>
+          <w:b/>
+          <w:bCs/>
+        </w:rPr>
+        <w:t xml:space="preserve"> </w:t>
+      </w:r>
+      <w:r>
+        <w:t xml:space="preserve">est un </w:t>
+      </w:r>
       <w:r>
         <w:rPr>
           <w:rStyle w:val="lev"/>
           <w:b w:val="0"/>
           <w:bCs w:val="0"/>
         </w:rPr>
-        <w:t>) redimensionnable automatiquement</w:t>
-      </w:r>
-      <w:r>
-        <w:rPr>
-          <w:b/>
-          <w:bCs/>
-        </w:rPr>
-        <w:t xml:space="preserve"> </w:t>
-      </w:r>
-      <w:r>
-        <w:rPr>
-          <w:b/>
-          <w:bCs/>
-        </w:rPr>
-        <w:t>(</w:t>
-      </w:r>
-      <w:r>
-        <w:t>Il n’est pas nécessaire de définir sa taille au moment de la déclaration.</w:t>
-      </w:r>
-      <w:r>
-        <w:t>)</w:t>
-      </w:r>
-    </w:p>
-  </w:footnote>
-  <w:footnote w:id="8">
-    <w:p>
-      <w:pPr>
-        <w:pStyle w:val="Notedebasdepage"/>
-        <w:rPr>
-          <w:b/>
-          <w:bCs/>
-        </w:rPr>
-      </w:pPr>
-      <w:r>
-        <w:rPr>
-          <w:rStyle w:val="Appelnotedebasdep"/>
-          <w:b/>
-          <w:bCs/>
-        </w:rPr>
-        <w:footnoteRef/>
-      </w:r>
-      <w:r>
-        <w:rPr>
-          <w:b/>
-          <w:bCs/>
-        </w:rPr>
-        <w:t xml:space="preserve"> Une </w:t>
-      </w:r>
-      <w:proofErr w:type="spellStart"/>
-      <w:r>
-        <w:rPr>
-          <w:b/>
-          <w:bCs/>
-        </w:rPr>
-        <w:t>class</w:t>
-      </w:r>
-      <w:proofErr w:type="spellEnd"/>
-      <w:r>
-        <w:rPr>
-          <w:b/>
-          <w:bCs/>
-        </w:rPr>
-        <w:t xml:space="preserve"> </w:t>
-      </w:r>
-      <w:r>
-        <w:t xml:space="preserve">est un </w:t>
+        <w:t>modèle</w:t>
       </w:r>
       <w:r>
         <w:rPr>
@@ -25865,7 +25749,10 @@
           <w:b w:val="0"/>
           <w:bCs w:val="0"/>
         </w:rPr>
-        <w:t>modèle</w:t>
+        <w:t xml:space="preserve"> </w:t>
+      </w:r>
+      <w:r>
+        <w:t xml:space="preserve">qui sert à </w:t>
       </w:r>
       <w:r>
         <w:rPr>
@@ -25873,10 +25760,7 @@
           <w:b w:val="0"/>
           <w:bCs w:val="0"/>
         </w:rPr>
-        <w:t xml:space="preserve"> </w:t>
-      </w:r>
-      <w:r>
-        <w:t xml:space="preserve">qui sert à </w:t>
+        <w:t>créer des objets</w:t>
       </w:r>
       <w:r>
         <w:rPr>
@@ -25884,7 +25768,7 @@
           <w:b w:val="0"/>
           <w:bCs w:val="0"/>
         </w:rPr>
-        <w:t>créer des objets</w:t>
+        <w:t xml:space="preserve">, elle regroupe des attributs et </w:t>
       </w:r>
       <w:r>
         <w:rPr>
@@ -25892,7 +25776,7 @@
           <w:b w:val="0"/>
           <w:bCs w:val="0"/>
         </w:rPr>
-        <w:t xml:space="preserve">, elle regroupe des attributs et </w:t>
+        <w:t>des fonctions</w:t>
       </w:r>
       <w:r>
         <w:rPr>
@@ -25900,14 +25784,6 @@
           <w:b w:val="0"/>
           <w:bCs w:val="0"/>
         </w:rPr>
-        <w:t>des fonctions</w:t>
-      </w:r>
-      <w:r>
-        <w:rPr>
-          <w:rStyle w:val="lev"/>
-          <w:b w:val="0"/>
-          <w:bCs w:val="0"/>
-        </w:rPr>
         <w:t xml:space="preserve"> dans une structure cohérente</w:t>
       </w:r>
     </w:p>
@@ -25926,10 +25802,7 @@
         <w:footnoteRef/>
       </w:r>
       <w:r>
-        <w:t xml:space="preserve"> </w:t>
-      </w:r>
-      <w:r>
-        <w:t xml:space="preserve">Un </w:t>
+        <w:t xml:space="preserve"> Un </w:t>
       </w:r>
       <w:r>
         <w:rPr>
@@ -28665,6 +28538,7 @@
   <w:style w:type="character" w:default="1" w:styleId="Policepardfaut">
     <w:name w:val="Default Paragraph Font"/>
     <w:uiPriority w:val="1"/>
+    <w:semiHidden/>
     <w:unhideWhenUsed/>
   </w:style>
   <w:style w:type="table" w:default="1" w:styleId="TableauNormal">
